--- a/public/martin-auyeung-resume.docx
+++ b/public/martin-auyeung-resume.docx
@@ -6,20 +6,18 @@
       <w:pPr>
         <w:jc w:val="center"/>
         <w:rPr>
-          <w:rFonts w:asciiTheme="minorHAnsi" w:hAnsiTheme="minorHAnsi" w:cstheme="minorHAnsi"/>
-          <w:b/>
-          <w:bCs/>
-          <w:color w:val="000000" w:themeColor="text1"/>
+          <w:rFonts w:ascii="Calibri" w:hAnsi="Calibri" w:cs="Calibri"/>
+          <w:b/>
+          <w:bCs/>
           <w:sz w:val="36"/>
           <w:szCs w:val="36"/>
         </w:rPr>
       </w:pPr>
       <w:r>
         <w:rPr>
-          <w:rFonts w:asciiTheme="minorHAnsi" w:hAnsiTheme="minorHAnsi" w:cstheme="minorHAnsi"/>
-          <w:b/>
-          <w:bCs/>
-          <w:color w:val="000000" w:themeColor="text1"/>
+          <w:rFonts w:ascii="Calibri" w:hAnsi="Calibri" w:cs="Calibri"/>
+          <w:b/>
+          <w:bCs/>
           <w:sz w:val="36"/>
           <w:szCs w:val="36"/>
         </w:rPr>
@@ -230,7 +228,6 @@
           <w:rFonts w:asciiTheme="minorHAnsi" w:hAnsiTheme="minorHAnsi" w:cstheme="minorHAnsi"/>
           <w:b/>
           <w:bCs/>
-          <w:color w:val="000000" w:themeColor="text1"/>
           <w:sz w:val="20"/>
           <w:szCs w:val="20"/>
         </w:rPr>
@@ -240,7 +237,6 @@
           <w:rFonts w:asciiTheme="minorHAnsi" w:hAnsiTheme="minorHAnsi" w:cstheme="minorHAnsi"/>
           <w:b/>
           <w:bCs/>
-          <w:color w:val="000000" w:themeColor="text1"/>
           <w:sz w:val="20"/>
           <w:szCs w:val="20"/>
         </w:rPr>
@@ -266,20 +262,20 @@
         <w:spacing w:line="276" w:lineRule="auto"/>
         <w:rPr>
           <w:rFonts w:asciiTheme="minorHAnsi" w:hAnsiTheme="minorHAnsi" w:cstheme="minorHAnsi"/>
-          <w:color w:val="000000" w:themeColor="text1"/>
-          <w:sz w:val="20"/>
-          <w:szCs w:val="20"/>
-          <w:lang w:val="en-US"/>
-        </w:rPr>
-      </w:pPr>
-      <w:r>
-        <w:rPr>
-          <w:rFonts w:asciiTheme="minorHAnsi" w:hAnsiTheme="minorHAnsi" w:cstheme="minorHAnsi"/>
-          <w:b/>
-          <w:bCs/>
-          <w:color w:val="000000" w:themeColor="text1"/>
-          <w:sz w:val="26"/>
-          <w:szCs w:val="26"/>
+          <w:b/>
+          <w:bCs/>
+          <w:color w:val="000000" w:themeColor="text1"/>
+          <w:sz w:val="22"/>
+          <w:szCs w:val="22"/>
+          <w:lang w:val="en-US"/>
+        </w:rPr>
+      </w:pPr>
+      <w:r>
+        <w:rPr>
+          <w:rFonts w:asciiTheme="minorHAnsi" w:hAnsiTheme="minorHAnsi" w:cstheme="minorHAnsi"/>
+          <w:b/>
+          <w:bCs/>
+          <w:color w:val="000000" w:themeColor="text1"/>
         </w:rPr>
         <w:t>University of British Col</w:t>
       </w:r>
@@ -291,8 +287,6 @@
           <w:b/>
           <w:bCs/>
           <w:color w:val="000000" w:themeColor="text1"/>
-          <w:sz w:val="26"/>
-          <w:szCs w:val="26"/>
         </w:rPr>
         <w:t>umbia</w:t>
       </w:r>
@@ -302,107 +296,117 @@
         <w:rPr>
           <w:rFonts w:asciiTheme="minorHAnsi" w:hAnsiTheme="minorHAnsi" w:cstheme="minorHAnsi"/>
           <w:color w:val="000000" w:themeColor="text1"/>
-          <w:sz w:val="26"/>
-          <w:szCs w:val="26"/>
+        </w:rPr>
+        <w:tab/>
+      </w:r>
+      <w:r>
+        <w:rPr>
+          <w:rFonts w:asciiTheme="minorHAnsi" w:hAnsiTheme="minorHAnsi" w:cstheme="minorHAnsi"/>
+          <w:color w:val="000000" w:themeColor="text1"/>
+        </w:rPr>
+        <w:tab/>
+      </w:r>
+      <w:r>
+        <w:rPr>
+          <w:rFonts w:asciiTheme="minorHAnsi" w:hAnsiTheme="minorHAnsi" w:cstheme="minorHAnsi"/>
+          <w:color w:val="000000" w:themeColor="text1"/>
+        </w:rPr>
+        <w:tab/>
+      </w:r>
+      <w:r>
+        <w:rPr>
+          <w:rFonts w:asciiTheme="minorHAnsi" w:hAnsiTheme="minorHAnsi" w:cstheme="minorHAnsi"/>
+          <w:color w:val="000000" w:themeColor="text1"/>
+        </w:rPr>
+        <w:tab/>
+        <w:t xml:space="preserve">                              </w:t>
+      </w:r>
+      <w:r>
+        <w:rPr>
+          <w:rFonts w:asciiTheme="minorHAnsi" w:hAnsiTheme="minorHAnsi" w:cstheme="minorHAnsi"/>
+          <w:b/>
+          <w:bCs/>
+          <w:color w:val="000000" w:themeColor="text1"/>
+          <w:sz w:val="22"/>
+          <w:szCs w:val="22"/>
+        </w:rPr>
+        <w:tab/>
+      </w:r>
+      <w:r>
+        <w:rPr>
+          <w:rFonts w:asciiTheme="minorHAnsi" w:hAnsiTheme="minorHAnsi" w:cstheme="minorHAnsi"/>
+          <w:color w:val="000000" w:themeColor="text1"/>
+          <w:sz w:val="22"/>
+          <w:szCs w:val="22"/>
+        </w:rPr>
+        <w:t xml:space="preserve">     </w:t>
+      </w:r>
+      <w:r>
+        <w:rPr>
+          <w:rFonts w:asciiTheme="minorHAnsi" w:hAnsiTheme="minorHAnsi" w:cstheme="minorHAnsi"/>
+          <w:color w:val="000000" w:themeColor="text1"/>
+          <w:sz w:val="22"/>
+          <w:szCs w:val="22"/>
+        </w:rPr>
+        <w:t xml:space="preserve">     </w:t>
+      </w:r>
+      <w:r>
+        <w:rPr>
+          <w:rFonts w:asciiTheme="minorHAnsi" w:hAnsiTheme="minorHAnsi" w:cstheme="minorHAnsi"/>
+          <w:b/>
+          <w:bCs/>
+          <w:color w:val="000000" w:themeColor="text1"/>
+          <w:sz w:val="22"/>
+          <w:szCs w:val="22"/>
+        </w:rPr>
+        <w:t xml:space="preserve">Expected Grad: </w:t>
+      </w:r>
+      <w:r>
+        <w:rPr>
+          <w:rFonts w:asciiTheme="minorHAnsi" w:hAnsiTheme="minorHAnsi" w:cstheme="minorHAnsi"/>
+          <w:b/>
+          <w:bCs/>
+          <w:color w:val="000000" w:themeColor="text1"/>
+          <w:sz w:val="22"/>
+          <w:szCs w:val="22"/>
+        </w:rPr>
+        <w:t>May</w:t>
+      </w:r>
+      <w:r>
+        <w:rPr>
+          <w:rFonts w:asciiTheme="minorHAnsi" w:hAnsiTheme="minorHAnsi" w:cstheme="minorHAnsi"/>
+          <w:b/>
+          <w:bCs/>
+          <w:color w:val="000000" w:themeColor="text1"/>
+          <w:sz w:val="22"/>
+          <w:szCs w:val="22"/>
+        </w:rPr>
+        <w:t xml:space="preserve"> 202</w:t>
+      </w:r>
+      <w:r>
+        <w:rPr>
+          <w:rFonts w:asciiTheme="minorHAnsi" w:hAnsiTheme="minorHAnsi" w:cstheme="minorHAnsi"/>
+          <w:b/>
+          <w:bCs/>
+          <w:color w:val="000000" w:themeColor="text1"/>
+          <w:sz w:val="22"/>
+          <w:szCs w:val="22"/>
+        </w:rPr>
+        <w:t>3</w:t>
+      </w:r>
+      <w:bookmarkStart w:id="2" w:name="OLE_LINK3"/>
+      <w:bookmarkStart w:id="3" w:name="OLE_LINK4"/>
+      <w:r>
+        <w:rPr>
+          <w:rFonts w:asciiTheme="minorHAnsi" w:hAnsiTheme="minorHAnsi" w:cstheme="minorHAnsi"/>
+          <w:b/>
+          <w:bCs/>
+          <w:color w:val="000000" w:themeColor="text1"/>
+          <w:sz w:val="22"/>
+          <w:szCs w:val="22"/>
           <w:lang w:val="en-US"/>
         </w:rPr>
         <w:t xml:space="preserve"> </w:t>
-      </w:r>
-      <w:r>
-        <w:rPr>
-          <w:rFonts w:asciiTheme="minorHAnsi" w:hAnsiTheme="minorHAnsi" w:cstheme="minorHAnsi"/>
-          <w:color w:val="000000" w:themeColor="text1"/>
-          <w:sz w:val="26"/>
-          <w:szCs w:val="26"/>
-        </w:rPr>
-        <w:t>–</w:t>
-      </w:r>
-      <w:r>
-        <w:rPr>
-          <w:rFonts w:asciiTheme="minorHAnsi" w:hAnsiTheme="minorHAnsi" w:cstheme="minorHAnsi"/>
-          <w:color w:val="000000" w:themeColor="text1"/>
-          <w:sz w:val="26"/>
-          <w:szCs w:val="26"/>
-        </w:rPr>
-        <w:t xml:space="preserve"> </w:t>
-      </w:r>
-      <w:r>
-        <w:rPr>
-          <w:rFonts w:asciiTheme="minorHAnsi" w:hAnsiTheme="minorHAnsi" w:cstheme="minorHAnsi"/>
-          <w:b/>
-          <w:bCs/>
-          <w:color w:val="000000" w:themeColor="text1"/>
-        </w:rPr>
-        <w:t>BSc.</w:t>
-      </w:r>
-      <w:r>
-        <w:rPr>
-          <w:rFonts w:asciiTheme="minorHAnsi" w:hAnsiTheme="minorHAnsi" w:cstheme="minorHAnsi"/>
-          <w:color w:val="000000" w:themeColor="text1"/>
-        </w:rPr>
-        <w:t xml:space="preserve"> </w:t>
-      </w:r>
-      <w:r>
-        <w:rPr>
-          <w:rFonts w:asciiTheme="minorHAnsi" w:hAnsiTheme="minorHAnsi" w:cstheme="minorHAnsi"/>
-          <w:b/>
-          <w:bCs/>
-          <w:color w:val="000000" w:themeColor="text1"/>
-        </w:rPr>
-        <w:t xml:space="preserve">Combined Major in Computer Science   </w:t>
-      </w:r>
-      <w:r>
-        <w:rPr>
-          <w:rFonts w:asciiTheme="minorHAnsi" w:hAnsiTheme="minorHAnsi" w:cstheme="minorHAnsi"/>
-          <w:b/>
-          <w:bCs/>
-          <w:color w:val="000000" w:themeColor="text1"/>
-        </w:rPr>
-        <w:t xml:space="preserve"> </w:t>
-      </w:r>
-      <w:r>
-        <w:rPr>
-          <w:rFonts w:asciiTheme="minorHAnsi" w:hAnsiTheme="minorHAnsi" w:cstheme="minorHAnsi"/>
-          <w:b/>
-          <w:bCs/>
-          <w:color w:val="000000" w:themeColor="text1"/>
-          <w:sz w:val="21"/>
-          <w:szCs w:val="21"/>
-        </w:rPr>
-        <w:t xml:space="preserve">Expected Graduation: </w:t>
-      </w:r>
-      <w:r>
-        <w:rPr>
-          <w:rFonts w:asciiTheme="minorHAnsi" w:hAnsiTheme="minorHAnsi" w:cstheme="minorHAnsi"/>
-          <w:b/>
-          <w:bCs/>
-          <w:color w:val="000000" w:themeColor="text1"/>
-          <w:sz w:val="21"/>
-          <w:szCs w:val="21"/>
-        </w:rPr>
-        <w:t>Nov</w:t>
-      </w:r>
-      <w:r>
-        <w:rPr>
-          <w:rFonts w:asciiTheme="minorHAnsi" w:hAnsiTheme="minorHAnsi" w:cstheme="minorHAnsi"/>
-          <w:b/>
-          <w:bCs/>
-          <w:color w:val="000000" w:themeColor="text1"/>
-          <w:sz w:val="21"/>
-          <w:szCs w:val="21"/>
-        </w:rPr>
-        <w:t xml:space="preserve"> 202</w:t>
-      </w:r>
-      <w:r>
-        <w:rPr>
-          <w:rFonts w:asciiTheme="minorHAnsi" w:hAnsiTheme="minorHAnsi" w:cstheme="minorHAnsi"/>
-          <w:b/>
-          <w:bCs/>
-          <w:color w:val="000000" w:themeColor="text1"/>
-          <w:sz w:val="21"/>
-          <w:szCs w:val="21"/>
-        </w:rPr>
-        <w:t>2</w:t>
       </w:r>
     </w:p>
     <w:p>
@@ -424,33 +428,31 @@
           <w:color w:val="000000" w:themeColor="text1"/>
           <w:sz w:val="22"/>
           <w:szCs w:val="22"/>
-          <w:lang w:val="en-US"/>
-        </w:rPr>
-        <w:t>Discipline Focus</w:t>
-      </w:r>
-      <w:bookmarkStart w:id="2" w:name="OLE_LINK3"/>
-      <w:bookmarkStart w:id="3" w:name="OLE_LINK4"/>
-      <w:r>
-        <w:rPr>
-          <w:rFonts w:asciiTheme="minorHAnsi" w:hAnsiTheme="minorHAnsi" w:cstheme="minorHAnsi"/>
-          <w:b/>
-          <w:bCs/>
-          <w:color w:val="000000" w:themeColor="text1"/>
-          <w:sz w:val="22"/>
-          <w:szCs w:val="22"/>
-          <w:lang w:val="en-US"/>
-        </w:rPr>
-        <w:t xml:space="preserve">: </w:t>
-      </w:r>
-      <w:r>
-        <w:rPr>
-          <w:rFonts w:asciiTheme="minorHAnsi" w:hAnsiTheme="minorHAnsi" w:cstheme="minorHAnsi"/>
-          <w:color w:val="000000" w:themeColor="text1"/>
-          <w:sz w:val="22"/>
-          <w:szCs w:val="22"/>
-          <w:lang w:val="en-US"/>
-        </w:rPr>
-        <w:t xml:space="preserve">Computer Science, </w:t>
+        </w:rPr>
+        <w:t xml:space="preserve">BSc. Combined Major in </w:t>
+      </w:r>
+      <w:r>
+        <w:rPr>
+          <w:rFonts w:asciiTheme="minorHAnsi" w:hAnsiTheme="minorHAnsi" w:cstheme="minorHAnsi"/>
+          <w:b/>
+          <w:bCs/>
+          <w:color w:val="000000" w:themeColor="text1"/>
+          <w:sz w:val="22"/>
+          <w:szCs w:val="22"/>
+        </w:rPr>
+        <w:t xml:space="preserve">Computer </w:t>
+      </w:r>
+      <w:r>
+        <w:rPr>
+          <w:rFonts w:asciiTheme="minorHAnsi" w:hAnsiTheme="minorHAnsi" w:cstheme="minorHAnsi"/>
+          <w:b/>
+          <w:bCs/>
+          <w:color w:val="000000" w:themeColor="text1"/>
+          <w:sz w:val="22"/>
+          <w:szCs w:val="22"/>
+          <w:lang w:val="en-US"/>
+        </w:rPr>
+        <w:t>Science</w:t>
       </w:r>
       <w:bookmarkEnd w:id="2"/>
       <w:bookmarkEnd w:id="3"/>
@@ -462,6 +464,16 @@
           <w:szCs w:val="22"/>
           <w:lang w:val="en-US"/>
         </w:rPr>
+        <w:t xml:space="preserve">, </w:t>
+      </w:r>
+      <w:r>
+        <w:rPr>
+          <w:rFonts w:asciiTheme="minorHAnsi" w:hAnsiTheme="minorHAnsi" w:cstheme="minorHAnsi"/>
+          <w:color w:val="000000" w:themeColor="text1"/>
+          <w:sz w:val="22"/>
+          <w:szCs w:val="22"/>
+          <w:lang w:val="en-US"/>
+        </w:rPr>
         <w:t>Life Sciences</w:t>
       </w:r>
       <w:r>
@@ -472,7 +484,37 @@
           <w:szCs w:val="22"/>
           <w:lang w:val="en-US"/>
         </w:rPr>
-        <w:t>, Earth &amp; Ocean Sciences – switched from Biology degree in Jan 2020</w:t>
+        <w:t xml:space="preserve">, Earth &amp; Ocean Sciences </w:t>
+      </w:r>
+      <w:r>
+        <w:rPr>
+          <w:rFonts w:asciiTheme="minorHAnsi" w:hAnsiTheme="minorHAnsi" w:cstheme="minorHAnsi"/>
+          <w:color w:val="000000" w:themeColor="text1"/>
+          <w:sz w:val="22"/>
+          <w:szCs w:val="22"/>
+          <w:lang w:val="en-US"/>
+        </w:rPr>
+        <w:t>–</w:t>
+      </w:r>
+      <w:r>
+        <w:rPr>
+          <w:rFonts w:asciiTheme="minorHAnsi" w:hAnsiTheme="minorHAnsi" w:cstheme="minorHAnsi"/>
+          <w:color w:val="000000" w:themeColor="text1"/>
+          <w:sz w:val="22"/>
+          <w:szCs w:val="22"/>
+          <w:lang w:val="en-US"/>
+        </w:rPr>
+        <w:t xml:space="preserve"> Biology major student before </w:t>
+      </w:r>
+      <w:r>
+        <w:rPr>
+          <w:rFonts w:asciiTheme="minorHAnsi" w:hAnsiTheme="minorHAnsi" w:cstheme="minorHAnsi"/>
+          <w:color w:val="000000" w:themeColor="text1"/>
+          <w:sz w:val="22"/>
+          <w:szCs w:val="22"/>
+          <w:lang w:val="en-US"/>
+        </w:rPr>
+        <w:t>2020</w:t>
       </w:r>
     </w:p>
     <w:p>
@@ -481,113 +523,17 @@
         <w:rPr>
           <w:rFonts w:asciiTheme="minorHAnsi" w:hAnsiTheme="minorHAnsi" w:cstheme="minorHAnsi"/>
           <w:color w:val="000000" w:themeColor="text1"/>
-          <w:sz w:val="22"/>
-          <w:szCs w:val="22"/>
-          <w:lang w:val="en-US"/>
-        </w:rPr>
-      </w:pPr>
-      <w:r>
-        <w:rPr>
-          <w:rFonts w:asciiTheme="minorHAnsi" w:hAnsiTheme="minorHAnsi" w:cstheme="minorHAnsi"/>
-          <w:b/>
-          <w:bCs/>
-          <w:color w:val="000000" w:themeColor="text1"/>
-          <w:sz w:val="22"/>
-          <w:szCs w:val="22"/>
-          <w:lang w:val="en-US"/>
-        </w:rPr>
-        <w:t xml:space="preserve">Relevant </w:t>
-      </w:r>
-      <w:r>
-        <w:rPr>
-          <w:rFonts w:asciiTheme="minorHAnsi" w:hAnsiTheme="minorHAnsi" w:cstheme="minorHAnsi"/>
-          <w:b/>
-          <w:bCs/>
-          <w:color w:val="000000" w:themeColor="text1"/>
-          <w:sz w:val="22"/>
-          <w:szCs w:val="22"/>
-          <w:lang w:val="en-US"/>
-        </w:rPr>
-        <w:t>Courses:</w:t>
-      </w:r>
-      <w:r>
-        <w:rPr>
-          <w:rFonts w:asciiTheme="minorHAnsi" w:hAnsiTheme="minorHAnsi" w:cstheme="minorHAnsi"/>
-          <w:color w:val="000000" w:themeColor="text1"/>
-          <w:sz w:val="22"/>
-          <w:szCs w:val="22"/>
-          <w:lang w:val="en-US"/>
-        </w:rPr>
-        <w:t xml:space="preserve"> </w:t>
-      </w:r>
-      <w:r>
-        <w:rPr>
-          <w:rFonts w:asciiTheme="minorHAnsi" w:hAnsiTheme="minorHAnsi" w:cstheme="minorHAnsi"/>
-          <w:color w:val="000000" w:themeColor="text1"/>
-          <w:sz w:val="22"/>
-          <w:szCs w:val="22"/>
-          <w:lang w:val="en-US"/>
-        </w:rPr>
-        <w:t>Data Structures</w:t>
-      </w:r>
-      <w:r>
-        <w:rPr>
-          <w:rFonts w:asciiTheme="minorHAnsi" w:hAnsiTheme="minorHAnsi" w:cstheme="minorHAnsi"/>
-          <w:color w:val="000000" w:themeColor="text1"/>
-          <w:sz w:val="22"/>
-          <w:szCs w:val="22"/>
-          <w:lang w:val="en-US"/>
-        </w:rPr>
-        <w:t xml:space="preserve"> &amp; Algorithms</w:t>
-      </w:r>
-      <w:r>
-        <w:rPr>
-          <w:rFonts w:asciiTheme="minorHAnsi" w:hAnsiTheme="minorHAnsi" w:cstheme="minorHAnsi"/>
-          <w:color w:val="000000" w:themeColor="text1"/>
-          <w:sz w:val="22"/>
-          <w:szCs w:val="22"/>
-          <w:lang w:val="en-US"/>
-        </w:rPr>
-        <w:t xml:space="preserve"> (C++), Software Construction (Java), Computer Systems (C</w:t>
-      </w:r>
-      <w:r>
-        <w:rPr>
-          <w:rFonts w:asciiTheme="minorHAnsi" w:hAnsiTheme="minorHAnsi" w:cstheme="minorHAnsi"/>
-          <w:color w:val="000000" w:themeColor="text1"/>
-          <w:sz w:val="22"/>
-          <w:szCs w:val="22"/>
-          <w:lang w:val="en-US"/>
-        </w:rPr>
-        <w:t xml:space="preserve"> &amp; Assembly)</w:t>
-      </w:r>
-    </w:p>
-    <w:p>
-      <w:pPr>
-        <w:spacing w:line="276" w:lineRule="auto"/>
-        <w:rPr>
-          <w:rFonts w:asciiTheme="minorHAnsi" w:hAnsiTheme="minorHAnsi" w:cstheme="minorHAnsi"/>
-          <w:color w:val="000000" w:themeColor="text1"/>
-          <w:sz w:val="8"/>
-          <w:szCs w:val="8"/>
-          <w:lang w:val="en-US"/>
-        </w:rPr>
-      </w:pPr>
-      <w:r>
-        <w:rPr>
-          <w:rFonts w:asciiTheme="minorHAnsi" w:hAnsiTheme="minorHAnsi" w:cstheme="minorHAnsi"/>
-          <w:color w:val="000000" w:themeColor="text1"/>
-          <w:sz w:val="8"/>
-          <w:szCs w:val="8"/>
-          <w:lang w:val="en-US"/>
-        </w:rPr>
-        <w:t xml:space="preserve"> </w:t>
-      </w:r>
-      <w:r>
-        <w:rPr>
-          <w:rFonts w:asciiTheme="minorHAnsi" w:hAnsiTheme="minorHAnsi" w:cstheme="minorHAnsi"/>
-          <w:color w:val="000000" w:themeColor="text1"/>
-          <w:sz w:val="8"/>
-          <w:szCs w:val="8"/>
+          <w:sz w:val="6"/>
+          <w:szCs w:val="6"/>
+          <w:lang w:val="en-US"/>
+        </w:rPr>
+      </w:pPr>
+      <w:r>
+        <w:rPr>
+          <w:rFonts w:asciiTheme="minorHAnsi" w:hAnsiTheme="minorHAnsi" w:cstheme="minorHAnsi"/>
+          <w:color w:val="000000" w:themeColor="text1"/>
+          <w:sz w:val="6"/>
+          <w:szCs w:val="6"/>
           <w:lang w:val="en-US"/>
         </w:rPr>
         <w:t xml:space="preserve"> </w:t>
@@ -605,7 +551,6 @@
           <w:rFonts w:asciiTheme="minorHAnsi" w:hAnsiTheme="minorHAnsi" w:cstheme="minorHAnsi"/>
           <w:b/>
           <w:bCs/>
-          <w:color w:val="000000" w:themeColor="text1"/>
           <w:sz w:val="20"/>
           <w:szCs w:val="20"/>
         </w:rPr>
@@ -616,12 +561,31 @@
           <w:rFonts w:asciiTheme="minorHAnsi" w:hAnsiTheme="minorHAnsi" w:cstheme="minorHAnsi"/>
           <w:b/>
           <w:bCs/>
-          <w:color w:val="000000" w:themeColor="text1"/>
           <w:sz w:val="20"/>
           <w:szCs w:val="20"/>
         </w:rPr>
         <w:t>SKILLS</w:t>
       </w:r>
+      <w:r>
+        <w:rPr>
+          <w:rFonts w:asciiTheme="minorHAnsi" w:hAnsiTheme="minorHAnsi" w:cstheme="minorHAnsi"/>
+          <w:b/>
+          <w:bCs/>
+          <w:sz w:val="20"/>
+          <w:szCs w:val="20"/>
+        </w:rPr>
+        <w:softHyphen/>
+      </w:r>
+      <w:r>
+        <w:rPr>
+          <w:rFonts w:asciiTheme="minorHAnsi" w:hAnsiTheme="minorHAnsi" w:cstheme="minorHAnsi"/>
+          <w:b/>
+          <w:bCs/>
+          <w:sz w:val="20"/>
+          <w:szCs w:val="20"/>
+        </w:rPr>
+        <w:softHyphen/>
+      </w:r>
     </w:p>
     <w:p>
       <w:pPr>
@@ -668,8 +632,8 @@
           <w:b/>
           <w:bCs/>
           <w:color w:val="000000" w:themeColor="text1"/>
-          <w:sz w:val="23"/>
-          <w:szCs w:val="23"/>
+          <w:sz w:val="22"/>
+          <w:szCs w:val="22"/>
           <w:lang w:val="en-US"/>
         </w:rPr>
         <w:t>Programming Languages:</w:t>
@@ -707,6 +671,16 @@
           <w:szCs w:val="22"/>
           <w:lang w:val="en-US"/>
         </w:rPr>
+        <w:t xml:space="preserve"> </w:t>
+      </w:r>
+      <w:r>
+        <w:rPr>
+          <w:rFonts w:asciiTheme="minorHAnsi" w:hAnsiTheme="minorHAnsi" w:cstheme="minorHAnsi"/>
+          <w:color w:val="000000" w:themeColor="text1"/>
+          <w:sz w:val="22"/>
+          <w:szCs w:val="22"/>
+          <w:lang w:val="en-US"/>
+        </w:rPr>
         <w:t>T</w:t>
       </w:r>
       <w:r>
@@ -728,16 +702,6 @@
           <w:lang w:val="en-US"/>
         </w:rPr>
         <w:t xml:space="preserve"> </w:t>
-      </w:r>
-      <w:r>
-        <w:rPr>
-          <w:rFonts w:asciiTheme="minorHAnsi" w:hAnsiTheme="minorHAnsi" w:cstheme="minorHAnsi"/>
-          <w:color w:val="000000" w:themeColor="text1"/>
-          <w:sz w:val="22"/>
-          <w:szCs w:val="22"/>
-          <w:lang w:val="en-US"/>
-        </w:rPr>
-        <w:t>Dart</w:t>
       </w:r>
       <w:bookmarkEnd w:id="5"/>
       <w:bookmarkEnd w:id="6"/>
@@ -749,7 +713,37 @@
           <w:szCs w:val="22"/>
           <w:lang w:val="en-US"/>
         </w:rPr>
-        <w:t>, C++, C</w:t>
+        <w:t>C++</w:t>
+      </w:r>
+      <w:r>
+        <w:rPr>
+          <w:rFonts w:asciiTheme="minorHAnsi" w:hAnsiTheme="minorHAnsi" w:cstheme="minorHAnsi"/>
+          <w:color w:val="000000" w:themeColor="text1"/>
+          <w:sz w:val="22"/>
+          <w:szCs w:val="22"/>
+          <w:lang w:val="en-US"/>
+        </w:rPr>
+        <w:t xml:space="preserve">, </w:t>
+      </w:r>
+      <w:r>
+        <w:rPr>
+          <w:rFonts w:asciiTheme="minorHAnsi" w:hAnsiTheme="minorHAnsi" w:cstheme="minorHAnsi"/>
+          <w:color w:val="000000" w:themeColor="text1"/>
+          <w:sz w:val="22"/>
+          <w:szCs w:val="22"/>
+          <w:lang w:val="en-US"/>
+        </w:rPr>
+        <w:t xml:space="preserve">SQL, </w:t>
+      </w:r>
+      <w:r>
+        <w:rPr>
+          <w:rFonts w:asciiTheme="minorHAnsi" w:hAnsiTheme="minorHAnsi" w:cstheme="minorHAnsi"/>
+          <w:color w:val="000000" w:themeColor="text1"/>
+          <w:sz w:val="22"/>
+          <w:szCs w:val="22"/>
+          <w:lang w:val="en-US"/>
+        </w:rPr>
+        <w:t>Dart</w:t>
       </w:r>
     </w:p>
     <w:p>
@@ -769,8 +763,8 @@
           <w:b/>
           <w:bCs/>
           <w:color w:val="000000" w:themeColor="text1"/>
-          <w:sz w:val="23"/>
-          <w:szCs w:val="23"/>
+          <w:sz w:val="22"/>
+          <w:szCs w:val="22"/>
           <w:lang w:val="en-US"/>
         </w:rPr>
         <w:t>Tools and Frameworks:</w:t>
@@ -825,27 +819,7 @@
           <w:szCs w:val="22"/>
           <w:lang w:val="en-US"/>
         </w:rPr>
-        <w:t xml:space="preserve"> (Express, Passport), </w:t>
-      </w:r>
-      <w:r>
-        <w:rPr>
-          <w:rFonts w:asciiTheme="minorHAnsi" w:hAnsiTheme="minorHAnsi" w:cstheme="minorHAnsi"/>
-          <w:color w:val="000000" w:themeColor="text1"/>
-          <w:sz w:val="22"/>
-          <w:szCs w:val="22"/>
-          <w:lang w:val="en-US"/>
-        </w:rPr>
-        <w:t>MySQL</w:t>
-      </w:r>
-      <w:r>
-        <w:rPr>
-          <w:rFonts w:asciiTheme="minorHAnsi" w:hAnsiTheme="minorHAnsi" w:cstheme="minorHAnsi"/>
-          <w:color w:val="000000" w:themeColor="text1"/>
-          <w:sz w:val="22"/>
-          <w:szCs w:val="22"/>
-          <w:lang w:val="en-US"/>
-        </w:rPr>
-        <w:t xml:space="preserve">, Firebase (NoSQL), </w:t>
+        <w:t xml:space="preserve"> (Express, Passport), MySQL, Firebase (NoSQL), </w:t>
       </w:r>
       <w:r>
         <w:rPr>
@@ -883,23 +857,21 @@
         <w:spacing w:line="276" w:lineRule="auto"/>
         <w:rPr>
           <w:rFonts w:asciiTheme="minorHAnsi" w:hAnsiTheme="minorHAnsi" w:cstheme="minorHAnsi"/>
-          <w:b/>
-          <w:bCs/>
-          <w:color w:val="000000" w:themeColor="text1"/>
-          <w:sz w:val="8"/>
-          <w:szCs w:val="8"/>
-          <w:lang w:val="en-US"/>
-        </w:rPr>
-      </w:pPr>
-      <w:r>
-        <w:rPr>
-          <w:rFonts w:asciiTheme="minorHAnsi" w:hAnsiTheme="minorHAnsi" w:cstheme="minorHAnsi"/>
-          <w:color w:val="000000" w:themeColor="text1"/>
-          <w:sz w:val="8"/>
-          <w:szCs w:val="8"/>
-          <w:lang w:val="en-US"/>
-        </w:rPr>
-        <w:t xml:space="preserve"> </w:t>
+          <w:color w:val="000000" w:themeColor="text1"/>
+          <w:sz w:val="6"/>
+          <w:szCs w:val="6"/>
+          <w:lang w:val="en-US"/>
+        </w:rPr>
+      </w:pPr>
+      <w:r>
+        <w:rPr>
+          <w:rFonts w:asciiTheme="minorHAnsi" w:hAnsiTheme="minorHAnsi" w:cstheme="minorHAnsi"/>
+          <w:color w:val="000000" w:themeColor="text1"/>
+          <w:sz w:val="6"/>
+          <w:szCs w:val="6"/>
+          <w:lang w:val="en-US"/>
+        </w:rPr>
+        <w:t xml:space="preserve">  </w:t>
       </w:r>
     </w:p>
     <w:p>
@@ -911,20 +883,18 @@
           <w:tab w:val="left" w:pos="3578"/>
         </w:tabs>
         <w:rPr>
-          <w:rFonts w:asciiTheme="minorHAnsi" w:hAnsiTheme="minorHAnsi" w:cstheme="minorHAnsi"/>
-          <w:b/>
-          <w:bCs/>
-          <w:color w:val="000000" w:themeColor="text1"/>
+          <w:rFonts w:ascii="Calibri" w:hAnsi="Calibri" w:cs="Calibri"/>
+          <w:b/>
+          <w:bCs/>
           <w:sz w:val="20"/>
           <w:szCs w:val="20"/>
         </w:rPr>
       </w:pPr>
       <w:r>
         <w:rPr>
-          <w:rFonts w:asciiTheme="minorHAnsi" w:hAnsiTheme="minorHAnsi" w:cstheme="minorHAnsi"/>
-          <w:b/>
-          <w:bCs/>
-          <w:color w:val="000000" w:themeColor="text1"/>
+          <w:rFonts w:ascii="Calibri" w:hAnsi="Calibri" w:cs="Calibri"/>
+          <w:b/>
+          <w:bCs/>
           <w:sz w:val="20"/>
           <w:szCs w:val="20"/>
         </w:rPr>
@@ -932,24 +902,14 @@
       </w:r>
       <w:r>
         <w:rPr>
-          <w:rFonts w:asciiTheme="minorHAnsi" w:hAnsiTheme="minorHAnsi" w:cstheme="minorHAnsi"/>
-          <w:b/>
-          <w:bCs/>
-          <w:color w:val="000000" w:themeColor="text1"/>
+          <w:rFonts w:ascii="Calibri" w:hAnsi="Calibri" w:cs="Calibri"/>
+          <w:b/>
+          <w:bCs/>
           <w:sz w:val="20"/>
           <w:szCs w:val="20"/>
         </w:rPr>
         <w:t>EXPERIENCE</w:t>
       </w:r>
-    </w:p>
-    <w:p>
-      <w:pPr>
-        <w:rPr>
-          <w:rFonts w:asciiTheme="minorHAnsi" w:hAnsiTheme="minorHAnsi" w:cstheme="minorHAnsi"/>
-          <w:sz w:val="10"/>
-          <w:szCs w:val="10"/>
-        </w:rPr>
-      </w:pPr>
     </w:p>
     <w:p>
       <w:pPr>
@@ -957,73 +917,23 @@
           <w:tab w:val="right" w:pos="10766"/>
         </w:tabs>
         <w:rPr>
-          <w:rFonts w:asciiTheme="minorHAnsi" w:hAnsiTheme="minorHAnsi" w:cstheme="minorHAnsi"/>
-          <w:b/>
-          <w:bCs/>
-          <w:color w:val="000000" w:themeColor="text1"/>
-          <w:sz w:val="20"/>
-          <w:szCs w:val="20"/>
-          <w:lang w:val="en-US"/>
-        </w:rPr>
-      </w:pPr>
-      <w:proofErr w:type="gramStart"/>
-      <w:r>
-        <w:rPr>
-          <w:rFonts w:asciiTheme="minorHAnsi" w:hAnsiTheme="minorHAnsi" w:cstheme="minorHAnsi"/>
-          <w:b/>
-          <w:bCs/>
-          <w:color w:val="000000" w:themeColor="text1"/>
-          <w:sz w:val="26"/>
-          <w:szCs w:val="26"/>
-          <w:lang w:val="en-US"/>
-        </w:rPr>
-        <w:t xml:space="preserve">BlackBerry </w:t>
-      </w:r>
-      <w:r>
-        <w:rPr>
-          <w:rFonts w:asciiTheme="minorHAnsi" w:hAnsiTheme="minorHAnsi" w:cstheme="minorHAnsi"/>
-          <w:b/>
-          <w:bCs/>
-          <w:color w:val="000000" w:themeColor="text1"/>
-          <w:sz w:val="28"/>
-          <w:szCs w:val="28"/>
-          <w:lang w:val="en-US"/>
-        </w:rPr>
-        <w:t xml:space="preserve"> </w:t>
-      </w:r>
-      <w:r>
-        <w:rPr>
-          <w:rFonts w:asciiTheme="minorHAnsi" w:hAnsiTheme="minorHAnsi" w:cstheme="minorHAnsi"/>
-          <w:b/>
-          <w:bCs/>
-          <w:color w:val="000000" w:themeColor="text1"/>
-          <w:sz w:val="21"/>
-          <w:szCs w:val="21"/>
-          <w:lang w:val="en-US"/>
-        </w:rPr>
-        <w:tab/>
-      </w:r>
-      <w:proofErr w:type="gramEnd"/>
-      <w:r>
-        <w:rPr>
-          <w:rFonts w:asciiTheme="minorHAnsi" w:hAnsiTheme="minorHAnsi" w:cstheme="minorHAnsi"/>
-          <w:b/>
-          <w:bCs/>
-          <w:color w:val="000000" w:themeColor="text1"/>
-          <w:sz w:val="20"/>
-          <w:szCs w:val="20"/>
-          <w:lang w:val="en-US"/>
-        </w:rPr>
-        <w:t>Fall 2021</w:t>
-      </w:r>
-      <w:r>
-        <w:rPr>
-          <w:rFonts w:asciiTheme="minorHAnsi" w:hAnsiTheme="minorHAnsi" w:cstheme="minorHAnsi"/>
-          <w:b/>
-          <w:bCs/>
-          <w:color w:val="000000" w:themeColor="text1"/>
-          <w:sz w:val="20"/>
-          <w:szCs w:val="20"/>
+          <w:rFonts w:ascii="Calibri" w:hAnsi="Calibri" w:cs="Calibri"/>
+          <w:b/>
+          <w:bCs/>
+          <w:color w:val="000000" w:themeColor="text1"/>
+          <w:sz w:val="8"/>
+          <w:szCs w:val="8"/>
+          <w:lang w:val="en-US"/>
+        </w:rPr>
+      </w:pPr>
+      <w:r>
+        <w:rPr>
+          <w:rFonts w:ascii="Calibri" w:hAnsi="Calibri" w:cs="Calibri"/>
+          <w:b/>
+          <w:bCs/>
+          <w:color w:val="000000" w:themeColor="text1"/>
+          <w:sz w:val="8"/>
+          <w:szCs w:val="8"/>
           <w:lang w:val="en-US"/>
         </w:rPr>
         <w:t xml:space="preserve"> </w:t>
@@ -1038,6 +948,8 @@
           <w:rFonts w:asciiTheme="minorHAnsi" w:hAnsiTheme="minorHAnsi" w:cstheme="minorHAnsi"/>
           <w:b/>
           <w:bCs/>
+          <w:i/>
+          <w:iCs/>
           <w:color w:val="000000" w:themeColor="text1"/>
           <w:sz w:val="20"/>
           <w:szCs w:val="20"/>
@@ -1047,6 +959,58 @@
       <w:r>
         <w:rPr>
           <w:rFonts w:asciiTheme="minorHAnsi" w:hAnsiTheme="minorHAnsi" w:cstheme="minorHAnsi"/>
+          <w:b/>
+          <w:bCs/>
+          <w:color w:val="000000" w:themeColor="text1"/>
+          <w:lang w:val="en-US"/>
+        </w:rPr>
+        <w:t xml:space="preserve">BlackBerry </w:t>
+      </w:r>
+      <w:r>
+        <w:rPr>
+          <w:rFonts w:asciiTheme="minorHAnsi" w:hAnsiTheme="minorHAnsi" w:cstheme="minorHAnsi"/>
+          <w:b/>
+          <w:bCs/>
+          <w:color w:val="000000" w:themeColor="text1"/>
+          <w:sz w:val="28"/>
+          <w:szCs w:val="28"/>
+          <w:lang w:val="en-US"/>
+        </w:rPr>
+        <w:tab/>
+      </w:r>
+      <w:r>
+        <w:rPr>
+          <w:rFonts w:asciiTheme="minorHAnsi" w:hAnsiTheme="minorHAnsi" w:cstheme="minorHAnsi"/>
+          <w:b/>
+          <w:bCs/>
+          <w:color w:val="000000" w:themeColor="text1"/>
+          <w:sz w:val="22"/>
+          <w:szCs w:val="22"/>
+          <w:lang w:val="en-US"/>
+        </w:rPr>
+        <w:t>September 2021 – April 2022</w:t>
+      </w:r>
+    </w:p>
+    <w:p>
+      <w:pPr>
+        <w:tabs>
+          <w:tab w:val="right" w:pos="10766"/>
+        </w:tabs>
+        <w:rPr>
+          <w:rFonts w:asciiTheme="minorHAnsi" w:hAnsiTheme="minorHAnsi" w:cstheme="minorHAnsi"/>
+          <w:i/>
+          <w:iCs/>
+          <w:color w:val="000000" w:themeColor="text1"/>
+          <w:sz w:val="22"/>
+          <w:szCs w:val="22"/>
+          <w:lang w:val="en-US"/>
+        </w:rPr>
+      </w:pPr>
+      <w:r>
+        <w:rPr>
+          <w:rFonts w:asciiTheme="minorHAnsi" w:hAnsiTheme="minorHAnsi" w:cstheme="minorHAnsi"/>
+          <w:i/>
+          <w:iCs/>
           <w:color w:val="000000" w:themeColor="text1"/>
           <w:sz w:val="22"/>
           <w:szCs w:val="22"/>
@@ -1067,26 +1031,52 @@
       <w:r>
         <w:rPr>
           <w:rFonts w:asciiTheme="minorHAnsi" w:hAnsiTheme="minorHAnsi" w:cstheme="minorHAnsi"/>
-          <w:b/>
-          <w:bCs/>
-          <w:color w:val="000000" w:themeColor="text1"/>
-          <w:sz w:val="20"/>
-          <w:szCs w:val="20"/>
-          <w:lang w:val="en-US"/>
-        </w:rPr>
-        <w:t>Remote - W</w:t>
-      </w:r>
-      <w:r>
-        <w:rPr>
-          <w:rFonts w:asciiTheme="minorHAnsi" w:hAnsiTheme="minorHAnsi" w:cstheme="minorHAnsi"/>
-          <w:b/>
-          <w:bCs/>
-          <w:color w:val="000000" w:themeColor="text1"/>
-          <w:sz w:val="20"/>
-          <w:szCs w:val="20"/>
-          <w:lang w:val="en-US"/>
-        </w:rPr>
-        <w:t>aterloo, Ontario, Canada</w:t>
+          <w:color w:val="000000" w:themeColor="text1"/>
+          <w:sz w:val="22"/>
+          <w:szCs w:val="22"/>
+          <w:lang w:val="en-US"/>
+        </w:rPr>
+        <w:t xml:space="preserve">     </w:t>
+      </w:r>
+      <w:r>
+        <w:rPr>
+          <w:rFonts w:asciiTheme="minorHAnsi" w:hAnsiTheme="minorHAnsi" w:cstheme="minorHAnsi"/>
+          <w:i/>
+          <w:iCs/>
+          <w:color w:val="000000" w:themeColor="text1"/>
+          <w:sz w:val="22"/>
+          <w:szCs w:val="22"/>
+          <w:lang w:val="en-US"/>
+        </w:rPr>
+        <w:t>Remote – Waterloo, Ontario, Canada</w:t>
+      </w:r>
+    </w:p>
+    <w:p>
+      <w:pPr>
+        <w:tabs>
+          <w:tab w:val="right" w:pos="10766"/>
+        </w:tabs>
+        <w:rPr>
+          <w:rFonts w:asciiTheme="minorHAnsi" w:hAnsiTheme="minorHAnsi" w:cstheme="minorHAnsi"/>
+          <w:i/>
+          <w:iCs/>
+          <w:color w:val="000000" w:themeColor="text1"/>
+          <w:sz w:val="2"/>
+          <w:szCs w:val="2"/>
+          <w:lang w:val="en-US"/>
+        </w:rPr>
+      </w:pPr>
+      <w:r>
+        <w:rPr>
+          <w:rFonts w:asciiTheme="minorHAnsi" w:hAnsiTheme="minorHAnsi" w:cstheme="minorHAnsi"/>
+          <w:i/>
+          <w:iCs/>
+          <w:color w:val="000000" w:themeColor="text1"/>
+          <w:sz w:val="2"/>
+          <w:szCs w:val="2"/>
+          <w:lang w:val="en-US"/>
+        </w:rPr>
+        <w:t xml:space="preserve"> </w:t>
       </w:r>
     </w:p>
     <w:p>
@@ -1094,7 +1084,7 @@
         <w:pStyle w:val="ListParagraph"/>
         <w:numPr>
           <w:ilvl w:val="0"/>
-          <w:numId w:val="15"/>
+          <w:numId w:val="18"/>
         </w:numPr>
         <w:rPr>
           <w:rFonts w:asciiTheme="minorHAnsi" w:hAnsiTheme="minorHAnsi" w:cstheme="minorHAnsi"/>
@@ -1110,6 +1100,16 @@
           <w:sz w:val="22"/>
           <w:szCs w:val="22"/>
         </w:rPr>
+        <w:t xml:space="preserve"> </w:t>
+      </w:r>
+      <w:r>
+        <w:rPr>
+          <w:rStyle w:val="jsgrdq"/>
+          <w:rFonts w:asciiTheme="minorHAnsi" w:hAnsiTheme="minorHAnsi" w:cstheme="minorHAnsi"/>
+          <w:color w:val="000000"/>
+          <w:sz w:val="22"/>
+          <w:szCs w:val="22"/>
+        </w:rPr>
         <w:t>Will be working on the</w:t>
       </w:r>
       <w:r>
@@ -1120,7 +1120,7 @@
           <w:szCs w:val="22"/>
           <w:lang w:val="en-US"/>
         </w:rPr>
-        <w:t xml:space="preserve"> IPG Cloud Infrastructure and Automation Team</w:t>
+        <w:t xml:space="preserve"> IPG Cloud and Automation Team</w:t>
       </w:r>
       <w:r>
         <w:rPr>
@@ -1131,6 +1131,23 @@
           <w:lang w:val="en-US"/>
         </w:rPr>
         <w:t xml:space="preserve"> to migrate Ruby on Rails system to Go</w:t>
+      </w:r>
+    </w:p>
+    <w:p>
+      <w:pPr>
+        <w:rPr>
+          <w:rFonts w:asciiTheme="minorHAnsi" w:hAnsiTheme="minorHAnsi" w:cstheme="minorHAnsi"/>
+          <w:sz w:val="10"/>
+          <w:szCs w:val="10"/>
+        </w:rPr>
+      </w:pPr>
+      <w:r>
+        <w:rPr>
+          <w:rFonts w:asciiTheme="minorHAnsi" w:hAnsiTheme="minorHAnsi" w:cstheme="minorHAnsi"/>
+          <w:sz w:val="10"/>
+          <w:szCs w:val="10"/>
+        </w:rPr>
+        <w:t xml:space="preserve">   </w:t>
       </w:r>
     </w:p>
     <w:p>
@@ -1140,21 +1157,49 @@
         </w:tabs>
         <w:rPr>
           <w:rFonts w:asciiTheme="minorHAnsi" w:hAnsiTheme="minorHAnsi" w:cstheme="minorHAnsi"/>
-          <w:color w:val="000000" w:themeColor="text1"/>
-          <w:sz w:val="10"/>
-          <w:szCs w:val="10"/>
-          <w:lang w:val="en-US"/>
-        </w:rPr>
-      </w:pPr>
-      <w:r>
-        <w:rPr>
-          <w:rFonts w:asciiTheme="minorHAnsi" w:hAnsiTheme="minorHAnsi" w:cstheme="minorHAnsi"/>
-          <w:color w:val="000000" w:themeColor="text1"/>
-          <w:sz w:val="10"/>
-          <w:szCs w:val="10"/>
-          <w:lang w:val="en-US"/>
-        </w:rPr>
-        <w:t xml:space="preserve"> </w:t>
+          <w:b/>
+          <w:bCs/>
+          <w:color w:val="000000" w:themeColor="text1"/>
+          <w:sz w:val="20"/>
+          <w:szCs w:val="20"/>
+          <w:lang w:val="en-US"/>
+        </w:rPr>
+      </w:pPr>
+      <w:proofErr w:type="spellStart"/>
+      <w:r>
+        <w:rPr>
+          <w:rFonts w:asciiTheme="minorHAnsi" w:hAnsiTheme="minorHAnsi" w:cstheme="minorHAnsi"/>
+          <w:b/>
+          <w:bCs/>
+          <w:color w:val="000000" w:themeColor="text1"/>
+          <w:lang w:val="en-US"/>
+        </w:rPr>
+        <w:t>Hölmetrics</w:t>
+      </w:r>
+      <w:proofErr w:type="spellEnd"/>
+      <w:r>
+        <w:rPr>
+          <w:rFonts w:asciiTheme="minorHAnsi" w:hAnsiTheme="minorHAnsi" w:cstheme="minorHAnsi"/>
+          <w:b/>
+          <w:bCs/>
+          <w:color w:val="000000" w:themeColor="text1"/>
+          <w:sz w:val="20"/>
+          <w:szCs w:val="20"/>
+          <w:lang w:val="en-US"/>
+        </w:rPr>
+        <w:tab/>
+      </w:r>
+      <w:r>
+        <w:rPr>
+          <w:rFonts w:asciiTheme="minorHAnsi" w:hAnsiTheme="minorHAnsi" w:cstheme="minorHAnsi"/>
+          <w:b/>
+          <w:bCs/>
+          <w:color w:val="000000" w:themeColor="text1"/>
+          <w:sz w:val="22"/>
+          <w:szCs w:val="22"/>
+          <w:lang w:val="en-US"/>
+        </w:rPr>
+        <w:t>May 2021 – Present</w:t>
       </w:r>
     </w:p>
     <w:p>
@@ -1164,6 +1209,89 @@
         </w:tabs>
         <w:rPr>
           <w:rFonts w:asciiTheme="minorHAnsi" w:hAnsiTheme="minorHAnsi" w:cstheme="minorHAnsi"/>
+          <w:i/>
+          <w:iCs/>
+          <w:color w:val="000000" w:themeColor="text1"/>
+          <w:sz w:val="22"/>
+          <w:szCs w:val="22"/>
+          <w:lang w:val="en-US"/>
+        </w:rPr>
+      </w:pPr>
+      <w:r>
+        <w:rPr>
+          <w:rFonts w:asciiTheme="minorHAnsi" w:hAnsiTheme="minorHAnsi" w:cstheme="minorHAnsi"/>
+          <w:i/>
+          <w:iCs/>
+          <w:color w:val="000000" w:themeColor="text1"/>
+          <w:sz w:val="22"/>
+          <w:szCs w:val="22"/>
+          <w:lang w:val="en-US"/>
+        </w:rPr>
+        <w:t xml:space="preserve">Software </w:t>
+      </w:r>
+      <w:r>
+        <w:rPr>
+          <w:rFonts w:asciiTheme="minorHAnsi" w:hAnsiTheme="minorHAnsi" w:cstheme="minorHAnsi"/>
+          <w:i/>
+          <w:iCs/>
+          <w:color w:val="000000" w:themeColor="text1"/>
+          <w:sz w:val="22"/>
+          <w:szCs w:val="22"/>
+          <w:lang w:val="en-US"/>
+        </w:rPr>
+        <w:t>Engineer</w:t>
+      </w:r>
+      <w:r>
+        <w:rPr>
+          <w:rFonts w:asciiTheme="minorHAnsi" w:hAnsiTheme="minorHAnsi" w:cstheme="minorHAnsi"/>
+          <w:i/>
+          <w:iCs/>
+          <w:color w:val="000000" w:themeColor="text1"/>
+          <w:sz w:val="22"/>
+          <w:szCs w:val="22"/>
+          <w:lang w:val="en-US"/>
+        </w:rPr>
+        <w:t xml:space="preserve"> Intern</w:t>
+      </w:r>
+      <w:r>
+        <w:rPr>
+          <w:rFonts w:asciiTheme="minorHAnsi" w:hAnsiTheme="minorHAnsi" w:cstheme="minorHAnsi"/>
+          <w:i/>
+          <w:iCs/>
+          <w:color w:val="000000" w:themeColor="text1"/>
+          <w:sz w:val="22"/>
+          <w:szCs w:val="22"/>
+          <w:lang w:val="en-US"/>
+        </w:rPr>
+        <w:softHyphen/>
+      </w:r>
+      <w:r>
+        <w:rPr>
+          <w:rFonts w:asciiTheme="minorHAnsi" w:hAnsiTheme="minorHAnsi" w:cstheme="minorHAnsi"/>
+          <w:i/>
+          <w:iCs/>
+          <w:color w:val="000000" w:themeColor="text1"/>
+          <w:sz w:val="22"/>
+          <w:szCs w:val="22"/>
+          <w:lang w:val="en-US"/>
+        </w:rPr>
+        <w:softHyphen/>
+      </w:r>
+      <w:r>
+        <w:rPr>
+          <w:rFonts w:asciiTheme="minorHAnsi" w:hAnsiTheme="minorHAnsi" w:cstheme="minorHAnsi"/>
+          <w:i/>
+          <w:iCs/>
+          <w:color w:val="000000" w:themeColor="text1"/>
+          <w:sz w:val="22"/>
+          <w:szCs w:val="22"/>
+          <w:lang w:val="en-US"/>
+        </w:rPr>
+        <w:softHyphen/>
+      </w:r>
+      <w:r>
+        <w:rPr>
+          <w:rFonts w:asciiTheme="minorHAnsi" w:hAnsiTheme="minorHAnsi" w:cstheme="minorHAnsi"/>
           <w:b/>
           <w:bCs/>
           <w:color w:val="000000" w:themeColor="text1"/>
@@ -1171,68 +1299,19 @@
           <w:szCs w:val="20"/>
           <w:lang w:val="en-US"/>
         </w:rPr>
-      </w:pPr>
-      <w:proofErr w:type="spellStart"/>
-      <w:r>
-        <w:rPr>
-          <w:rFonts w:asciiTheme="minorHAnsi" w:hAnsiTheme="minorHAnsi" w:cstheme="minorHAnsi"/>
-          <w:b/>
-          <w:bCs/>
-          <w:color w:val="000000" w:themeColor="text1"/>
-          <w:sz w:val="26"/>
-          <w:szCs w:val="26"/>
-          <w:lang w:val="en-US"/>
-        </w:rPr>
-        <w:t>Hölmetrics</w:t>
-      </w:r>
-      <w:proofErr w:type="spellEnd"/>
-      <w:r>
-        <w:rPr>
-          <w:rFonts w:asciiTheme="minorHAnsi" w:hAnsiTheme="minorHAnsi" w:cstheme="minorHAnsi"/>
-          <w:b/>
-          <w:bCs/>
-          <w:color w:val="000000" w:themeColor="text1"/>
-          <w:sz w:val="20"/>
-          <w:szCs w:val="20"/>
-          <w:lang w:val="en-US"/>
-        </w:rPr>
         <w:tab/>
       </w:r>
       <w:r>
         <w:rPr>
           <w:rFonts w:asciiTheme="minorHAnsi" w:hAnsiTheme="minorHAnsi" w:cstheme="minorHAnsi"/>
-          <w:b/>
-          <w:bCs/>
-          <w:color w:val="000000" w:themeColor="text1"/>
-          <w:sz w:val="20"/>
-          <w:szCs w:val="20"/>
-          <w:lang w:val="en-US"/>
-        </w:rPr>
-        <w:t xml:space="preserve">May 2021 </w:t>
-      </w:r>
-      <w:r>
-        <w:rPr>
-          <w:rFonts w:asciiTheme="minorHAnsi" w:hAnsiTheme="minorHAnsi" w:cstheme="minorHAnsi"/>
-          <w:b/>
-          <w:bCs/>
-          <w:color w:val="000000" w:themeColor="text1"/>
-          <w:sz w:val="20"/>
-          <w:szCs w:val="20"/>
-          <w:lang w:val="en-US"/>
-        </w:rPr>
-        <w:t xml:space="preserve">– </w:t>
-      </w:r>
-      <w:r>
-        <w:rPr>
-          <w:rFonts w:asciiTheme="minorHAnsi" w:hAnsiTheme="minorHAnsi" w:cstheme="minorHAnsi"/>
-          <w:b/>
-          <w:bCs/>
-          <w:color w:val="000000" w:themeColor="text1"/>
-          <w:sz w:val="20"/>
-          <w:szCs w:val="20"/>
-          <w:lang w:val="en-US"/>
-        </w:rPr>
-        <w:t>Present</w:t>
+          <w:i/>
+          <w:iCs/>
+          <w:color w:val="000000" w:themeColor="text1"/>
+          <w:sz w:val="22"/>
+          <w:szCs w:val="22"/>
+          <w:lang w:val="en-US"/>
+        </w:rPr>
+        <w:t>Remote – Calgary, Alberta, Canada</w:t>
       </w:r>
     </w:p>
     <w:p>
@@ -1245,88 +1324,22 @@
           <w:b/>
           <w:bCs/>
           <w:color w:val="000000" w:themeColor="text1"/>
-          <w:sz w:val="20"/>
-          <w:szCs w:val="20"/>
-          <w:lang w:val="en-US"/>
-        </w:rPr>
-      </w:pPr>
-      <w:r>
-        <w:rPr>
-          <w:rFonts w:asciiTheme="minorHAnsi" w:hAnsiTheme="minorHAnsi" w:cstheme="minorHAnsi"/>
-          <w:color w:val="000000" w:themeColor="text1"/>
-          <w:sz w:val="22"/>
-          <w:szCs w:val="22"/>
-          <w:lang w:val="en-US"/>
-        </w:rPr>
-        <w:t xml:space="preserve">Software </w:t>
-      </w:r>
-      <w:r>
-        <w:rPr>
-          <w:rFonts w:asciiTheme="minorHAnsi" w:hAnsiTheme="minorHAnsi" w:cstheme="minorHAnsi"/>
-          <w:color w:val="000000" w:themeColor="text1"/>
-          <w:sz w:val="22"/>
-          <w:szCs w:val="22"/>
-          <w:lang w:val="en-US"/>
-        </w:rPr>
-        <w:t>Engineer</w:t>
-      </w:r>
-      <w:r>
-        <w:rPr>
-          <w:rFonts w:asciiTheme="minorHAnsi" w:hAnsiTheme="minorHAnsi" w:cstheme="minorHAnsi"/>
-          <w:color w:val="000000" w:themeColor="text1"/>
-          <w:sz w:val="22"/>
-          <w:szCs w:val="22"/>
-          <w:lang w:val="en-US"/>
-        </w:rPr>
-        <w:t xml:space="preserve"> Intern</w:t>
-      </w:r>
-      <w:r>
-        <w:rPr>
-          <w:rFonts w:asciiTheme="minorHAnsi" w:hAnsiTheme="minorHAnsi" w:cstheme="minorHAnsi"/>
-          <w:b/>
-          <w:bCs/>
-          <w:color w:val="000000" w:themeColor="text1"/>
-          <w:sz w:val="20"/>
-          <w:szCs w:val="20"/>
-          <w:lang w:val="en-US"/>
-        </w:rPr>
-        <w:tab/>
-      </w:r>
-      <w:r>
-        <w:rPr>
-          <w:rFonts w:asciiTheme="minorHAnsi" w:hAnsiTheme="minorHAnsi" w:cstheme="minorHAnsi"/>
-          <w:b/>
-          <w:bCs/>
-          <w:color w:val="000000" w:themeColor="text1"/>
-          <w:sz w:val="20"/>
-          <w:szCs w:val="20"/>
-          <w:lang w:val="en-US"/>
-        </w:rPr>
-        <w:t>Remote - Calgary, A</w:t>
-      </w:r>
-      <w:r>
-        <w:rPr>
-          <w:rFonts w:asciiTheme="minorHAnsi" w:hAnsiTheme="minorHAnsi" w:cstheme="minorHAnsi"/>
-          <w:b/>
-          <w:bCs/>
-          <w:color w:val="000000" w:themeColor="text1"/>
-          <w:sz w:val="20"/>
-          <w:szCs w:val="20"/>
-          <w:lang w:val="en-US"/>
-        </w:rPr>
-        <w:t>B</w:t>
-      </w:r>
-      <w:r>
-        <w:rPr>
-          <w:rFonts w:asciiTheme="minorHAnsi" w:hAnsiTheme="minorHAnsi" w:cstheme="minorHAnsi"/>
-          <w:b/>
-          <w:bCs/>
-          <w:color w:val="000000" w:themeColor="text1"/>
-          <w:sz w:val="20"/>
-          <w:szCs w:val="20"/>
-          <w:lang w:val="en-US"/>
-        </w:rPr>
-        <w:t>, Canada</w:t>
+          <w:sz w:val="2"/>
+          <w:szCs w:val="2"/>
+          <w:lang w:val="en-US"/>
+        </w:rPr>
+      </w:pPr>
+      <w:r>
+        <w:rPr>
+          <w:rFonts w:asciiTheme="minorHAnsi" w:hAnsiTheme="minorHAnsi" w:cstheme="minorHAnsi"/>
+          <w:i/>
+          <w:iCs/>
+          <w:color w:val="000000" w:themeColor="text1"/>
+          <w:sz w:val="4"/>
+          <w:szCs w:val="4"/>
+          <w:lang w:val="en-US"/>
+        </w:rPr>
+        <w:t xml:space="preserve"> </w:t>
       </w:r>
     </w:p>
     <w:p>
@@ -1334,7 +1347,7 @@
         <w:pStyle w:val="ListParagraph"/>
         <w:numPr>
           <w:ilvl w:val="0"/>
-          <w:numId w:val="15"/>
+          <w:numId w:val="18"/>
         </w:numPr>
         <w:rPr>
           <w:rStyle w:val="jsgrdq"/>
@@ -1351,7 +1364,7 @@
           <w:sz w:val="22"/>
           <w:szCs w:val="22"/>
         </w:rPr>
-        <w:t>Architecting</w:t>
+        <w:t xml:space="preserve"> </w:t>
       </w:r>
       <w:r>
         <w:rPr>
@@ -1361,7 +1374,7 @@
           <w:sz w:val="22"/>
           <w:szCs w:val="22"/>
         </w:rPr>
-        <w:t xml:space="preserve"> SSO </w:t>
+        <w:t xml:space="preserve">Created from scratch and demoed in-house improvement of company’s flagship product 50% ahead of </w:t>
       </w:r>
       <w:r>
         <w:rPr>
@@ -1371,17 +1384,28 @@
           <w:sz w:val="22"/>
           <w:szCs w:val="22"/>
         </w:rPr>
-        <w:t xml:space="preserve">authentication system </w:t>
-      </w:r>
-      <w:r>
+        <w:t>schedule</w:t>
+      </w:r>
+    </w:p>
+    <w:p>
+      <w:pPr>
+        <w:ind w:left="113"/>
         <w:rPr>
           <w:rStyle w:val="jsgrdq"/>
           <w:rFonts w:asciiTheme="minorHAnsi" w:hAnsiTheme="minorHAnsi" w:cstheme="minorHAnsi"/>
+          <w:sz w:val="22"/>
+          <w:szCs w:val="22"/>
+        </w:rPr>
+      </w:pPr>
+      <w:r>
+        <w:rPr>
+          <w:rStyle w:val="jsgrdq"/>
+          <w:rFonts w:asciiTheme="minorHAnsi" w:hAnsiTheme="minorHAnsi" w:cstheme="minorHAnsi"/>
           <w:color w:val="000000"/>
           <w:sz w:val="22"/>
           <w:szCs w:val="22"/>
         </w:rPr>
-        <w:t xml:space="preserve">using SAML 2.0 with </w:t>
+        <w:t xml:space="preserve">   </w:t>
       </w:r>
       <w:r>
         <w:rPr>
@@ -1391,7 +1415,7 @@
           <w:sz w:val="22"/>
           <w:szCs w:val="22"/>
         </w:rPr>
-        <w:t>JIT provisioning to save</w:t>
+        <w:t>eliminating costs needed to support current 3</w:t>
       </w:r>
       <w:r>
         <w:rPr>
@@ -1400,8 +1424,49 @@
           <w:color w:val="000000"/>
           <w:sz w:val="22"/>
           <w:szCs w:val="22"/>
-        </w:rPr>
-        <w:t xml:space="preserve"> login time by 120%</w:t>
+          <w:vertAlign w:val="superscript"/>
+        </w:rPr>
+        <w:t>rd</w:t>
+      </w:r>
+      <w:r>
+        <w:rPr>
+          <w:rStyle w:val="jsgrdq"/>
+          <w:rFonts w:asciiTheme="minorHAnsi" w:hAnsiTheme="minorHAnsi" w:cstheme="minorHAnsi"/>
+          <w:color w:val="000000"/>
+          <w:sz w:val="22"/>
+          <w:szCs w:val="22"/>
+        </w:rPr>
+        <w:t xml:space="preserve"> party solution and advanced customer</w:t>
+      </w:r>
+      <w:r>
+        <w:rPr>
+          <w:rStyle w:val="jsgrdq"/>
+          <w:rFonts w:asciiTheme="minorHAnsi" w:hAnsiTheme="minorHAnsi" w:cstheme="minorHAnsi"/>
+          <w:color w:val="000000"/>
+          <w:sz w:val="22"/>
+          <w:szCs w:val="22"/>
+        </w:rPr>
+        <w:t xml:space="preserve"> product</w:t>
+      </w:r>
+      <w:r>
+        <w:rPr>
+          <w:rStyle w:val="jsgrdq"/>
+          <w:rFonts w:asciiTheme="minorHAnsi" w:hAnsiTheme="minorHAnsi" w:cstheme="minorHAnsi"/>
+          <w:color w:val="000000"/>
+          <w:sz w:val="22"/>
+          <w:szCs w:val="22"/>
+        </w:rPr>
+        <w:t xml:space="preserve"> experience</w:t>
+      </w:r>
+      <w:r>
+        <w:rPr>
+          <w:rStyle w:val="jsgrdq"/>
+          <w:rFonts w:asciiTheme="minorHAnsi" w:hAnsiTheme="minorHAnsi" w:cstheme="minorHAnsi"/>
+          <w:color w:val="000000"/>
+          <w:sz w:val="22"/>
+          <w:szCs w:val="22"/>
+        </w:rPr>
+        <w:t xml:space="preserve"> </w:t>
       </w:r>
     </w:p>
     <w:p>
@@ -1409,7 +1474,7 @@
         <w:pStyle w:val="ListParagraph"/>
         <w:numPr>
           <w:ilvl w:val="0"/>
-          <w:numId w:val="15"/>
+          <w:numId w:val="18"/>
         </w:numPr>
         <w:rPr>
           <w:rStyle w:val="jsgrdq"/>
@@ -1426,7 +1491,7 @@
           <w:sz w:val="22"/>
           <w:szCs w:val="22"/>
         </w:rPr>
-        <w:t xml:space="preserve">Developed React dashboard to display employee wellness metrics as a </w:t>
+        <w:t xml:space="preserve"> </w:t>
       </w:r>
       <w:r>
         <w:rPr>
@@ -1436,7 +1501,7 @@
           <w:sz w:val="22"/>
           <w:szCs w:val="22"/>
         </w:rPr>
-        <w:t xml:space="preserve">first iteration </w:t>
+        <w:t>Architect</w:t>
       </w:r>
       <w:r>
         <w:rPr>
@@ -1446,7 +1511,7 @@
           <w:sz w:val="22"/>
           <w:szCs w:val="22"/>
         </w:rPr>
-        <w:t>demo</w:t>
+        <w:t>ed</w:t>
       </w:r>
       <w:r>
         <w:rPr>
@@ -1456,7 +1521,7 @@
           <w:sz w:val="22"/>
           <w:szCs w:val="22"/>
         </w:rPr>
-        <w:t xml:space="preserve"> by my 3rd</w:t>
+        <w:t xml:space="preserve"> SSO authentication system</w:t>
       </w:r>
       <w:r>
         <w:rPr>
@@ -1466,7 +1531,7 @@
           <w:sz w:val="22"/>
           <w:szCs w:val="22"/>
         </w:rPr>
-        <w:t xml:space="preserve"> week</w:t>
+        <w:t xml:space="preserve"> with JIT provisioning to save user login time by 150% and reduced initial</w:t>
       </w:r>
       <w:r>
         <w:rPr>
@@ -1477,6 +1542,48 @@
           <w:szCs w:val="22"/>
         </w:rPr>
         <w:t xml:space="preserve"> </w:t>
+      </w:r>
+    </w:p>
+    <w:p>
+      <w:pPr>
+        <w:pStyle w:val="ListParagraph"/>
+        <w:ind w:left="113"/>
+        <w:rPr>
+          <w:rStyle w:val="jsgrdq"/>
+          <w:rFonts w:asciiTheme="minorHAnsi" w:hAnsiTheme="minorHAnsi" w:cstheme="minorHAnsi"/>
+          <w:sz w:val="22"/>
+          <w:szCs w:val="22"/>
+        </w:rPr>
+      </w:pPr>
+      <w:r>
+        <w:rPr>
+          <w:rStyle w:val="jsgrdq"/>
+          <w:rFonts w:asciiTheme="minorHAnsi" w:hAnsiTheme="minorHAnsi" w:cstheme="minorHAnsi"/>
+          <w:color w:val="000000"/>
+          <w:sz w:val="22"/>
+          <w:szCs w:val="22"/>
+        </w:rPr>
+        <w:t xml:space="preserve">   customer onboarding time by 100%</w:t>
+      </w:r>
+      <w:r>
+        <w:rPr>
+          <w:rStyle w:val="jsgrdq"/>
+          <w:rFonts w:asciiTheme="minorHAnsi" w:hAnsiTheme="minorHAnsi" w:cstheme="minorHAnsi"/>
+          <w:color w:val="000000"/>
+          <w:sz w:val="22"/>
+          <w:szCs w:val="22"/>
+        </w:rPr>
+        <w:t>,</w:t>
+      </w:r>
+      <w:r>
+        <w:rPr>
+          <w:rStyle w:val="jsgrdq"/>
+          <w:rFonts w:asciiTheme="minorHAnsi" w:hAnsiTheme="minorHAnsi" w:cstheme="minorHAnsi"/>
+          <w:color w:val="000000"/>
+          <w:sz w:val="22"/>
+          <w:szCs w:val="22"/>
+        </w:rPr>
+        <w:t xml:space="preserve"> by removing the need for users to authenticate into 2 platforms separately</w:t>
       </w:r>
     </w:p>
     <w:p>
@@ -1484,7 +1591,7 @@
         <w:pStyle w:val="ListParagraph"/>
         <w:numPr>
           <w:ilvl w:val="0"/>
-          <w:numId w:val="15"/>
+          <w:numId w:val="18"/>
         </w:numPr>
         <w:rPr>
           <w:rStyle w:val="jsgrdq"/>
@@ -1501,7 +1608,7 @@
           <w:sz w:val="22"/>
           <w:szCs w:val="22"/>
         </w:rPr>
-        <w:t>Developed question limit</w:t>
+        <w:t xml:space="preserve"> </w:t>
       </w:r>
       <w:r>
         <w:rPr>
@@ -1511,7 +1618,7 @@
           <w:sz w:val="22"/>
           <w:szCs w:val="22"/>
         </w:rPr>
-        <w:t xml:space="preserve"> feature</w:t>
+        <w:t>Developed question limit and progress tracking</w:t>
       </w:r>
       <w:r>
         <w:rPr>
@@ -1521,7 +1628,7 @@
           <w:sz w:val="22"/>
           <w:szCs w:val="22"/>
         </w:rPr>
-        <w:t xml:space="preserve"> and progress tracking</w:t>
+        <w:t xml:space="preserve"> features</w:t>
       </w:r>
       <w:r>
         <w:rPr>
@@ -1531,7 +1638,7 @@
           <w:sz w:val="22"/>
           <w:szCs w:val="22"/>
         </w:rPr>
-        <w:t xml:space="preserve"> fo</w:t>
+        <w:t xml:space="preserve"> for </w:t>
       </w:r>
       <w:r>
         <w:rPr>
@@ -1541,7 +1648,7 @@
           <w:sz w:val="22"/>
           <w:szCs w:val="22"/>
         </w:rPr>
-        <w:t xml:space="preserve">r wellness app </w:t>
+        <w:t xml:space="preserve">full-stack </w:t>
       </w:r>
       <w:r>
         <w:rPr>
@@ -1551,7 +1658,7 @@
           <w:sz w:val="22"/>
           <w:szCs w:val="22"/>
         </w:rPr>
-        <w:t xml:space="preserve">to </w:t>
+        <w:t xml:space="preserve">wellness app to first major customers </w:t>
       </w:r>
       <w:r>
         <w:rPr>
@@ -1561,74 +1668,415 @@
           <w:sz w:val="22"/>
           <w:szCs w:val="22"/>
         </w:rPr>
-        <w:t xml:space="preserve">first major </w:t>
-      </w:r>
-      <w:r>
-        <w:rPr>
-          <w:rStyle w:val="jsgrdq"/>
-          <w:rFonts w:asciiTheme="minorHAnsi" w:hAnsiTheme="minorHAnsi" w:cstheme="minorHAnsi"/>
-          <w:color w:val="000000"/>
-          <w:sz w:val="22"/>
-          <w:szCs w:val="22"/>
-        </w:rPr>
-        <w:t>customers</w:t>
-      </w:r>
-      <w:r>
-        <w:rPr>
-          <w:rStyle w:val="jsgrdq"/>
-          <w:rFonts w:asciiTheme="minorHAnsi" w:hAnsiTheme="minorHAnsi" w:cstheme="minorHAnsi"/>
-          <w:color w:val="000000"/>
-          <w:sz w:val="22"/>
-          <w:szCs w:val="22"/>
-        </w:rPr>
-        <w:t xml:space="preserve"> </w:t>
-      </w:r>
-      <w:r>
-        <w:rPr>
-          <w:rStyle w:val="jsgrdq"/>
-          <w:rFonts w:asciiTheme="minorHAnsi" w:hAnsiTheme="minorHAnsi" w:cstheme="minorHAnsi"/>
-          <w:color w:val="000000"/>
-          <w:sz w:val="22"/>
-          <w:szCs w:val="22"/>
-        </w:rPr>
-        <w:t xml:space="preserve">in my </w:t>
-      </w:r>
-      <w:r>
-        <w:rPr>
-          <w:rStyle w:val="jsgrdq"/>
-          <w:rFonts w:asciiTheme="minorHAnsi" w:hAnsiTheme="minorHAnsi" w:cstheme="minorHAnsi"/>
-          <w:color w:val="000000"/>
-          <w:sz w:val="22"/>
-          <w:szCs w:val="22"/>
-        </w:rPr>
-        <w:t>1st week</w:t>
-      </w:r>
-      <w:r>
-        <w:rPr>
-          <w:rStyle w:val="jsgrdq"/>
-          <w:rFonts w:asciiTheme="minorHAnsi" w:hAnsiTheme="minorHAnsi" w:cstheme="minorHAnsi"/>
-          <w:color w:val="000000"/>
-          <w:sz w:val="22"/>
-          <w:szCs w:val="22"/>
-        </w:rPr>
-        <w:t xml:space="preserve"> </w:t>
+        <w:t>within</w:t>
       </w:r>
     </w:p>
     <w:p>
       <w:pPr>
-        <w:rPr>
-          <w:rFonts w:asciiTheme="minorHAnsi" w:hAnsiTheme="minorHAnsi" w:cstheme="minorHAnsi"/>
+        <w:pStyle w:val="ListParagraph"/>
+        <w:ind w:left="113"/>
+        <w:rPr>
+          <w:rStyle w:val="jsgrdq"/>
+          <w:rFonts w:asciiTheme="minorHAnsi" w:hAnsiTheme="minorHAnsi" w:cstheme="minorHAnsi"/>
+          <w:b/>
+          <w:bCs/>
+          <w:sz w:val="22"/>
+          <w:szCs w:val="22"/>
+        </w:rPr>
+      </w:pPr>
+      <w:r>
+        <w:rPr>
+          <w:rStyle w:val="jsgrdq"/>
+          <w:rFonts w:asciiTheme="minorHAnsi" w:hAnsiTheme="minorHAnsi" w:cstheme="minorHAnsi"/>
+          <w:color w:val="000000"/>
+          <w:sz w:val="22"/>
+          <w:szCs w:val="22"/>
+        </w:rPr>
+        <w:t xml:space="preserve">   </w:t>
+      </w:r>
+      <w:r>
+        <w:rPr>
+          <w:rStyle w:val="jsgrdq"/>
+          <w:rFonts w:asciiTheme="minorHAnsi" w:hAnsiTheme="minorHAnsi" w:cstheme="minorHAnsi"/>
+          <w:color w:val="000000"/>
+          <w:sz w:val="22"/>
+          <w:szCs w:val="22"/>
+        </w:rPr>
+        <w:t>my 1</w:t>
+      </w:r>
+      <w:r>
+        <w:rPr>
+          <w:rStyle w:val="jsgrdq"/>
+          <w:rFonts w:asciiTheme="minorHAnsi" w:hAnsiTheme="minorHAnsi" w:cstheme="minorHAnsi"/>
+          <w:color w:val="000000"/>
+          <w:sz w:val="22"/>
+          <w:szCs w:val="22"/>
+          <w:vertAlign w:val="superscript"/>
+        </w:rPr>
+        <w:t xml:space="preserve">st </w:t>
+      </w:r>
+      <w:r>
+        <w:rPr>
+          <w:rStyle w:val="jsgrdq"/>
+          <w:rFonts w:asciiTheme="minorHAnsi" w:hAnsiTheme="minorHAnsi" w:cstheme="minorHAnsi"/>
+          <w:color w:val="000000"/>
+          <w:sz w:val="22"/>
+          <w:szCs w:val="22"/>
+        </w:rPr>
+        <w:t xml:space="preserve">week of </w:t>
+      </w:r>
+      <w:r>
+        <w:rPr>
+          <w:rStyle w:val="jsgrdq"/>
+          <w:rFonts w:asciiTheme="minorHAnsi" w:hAnsiTheme="minorHAnsi" w:cstheme="minorHAnsi"/>
+          <w:color w:val="000000"/>
+          <w:sz w:val="22"/>
+          <w:szCs w:val="22"/>
+        </w:rPr>
+        <w:t>starting</w:t>
+      </w:r>
+      <w:r>
+        <w:rPr>
+          <w:rStyle w:val="jsgrdq"/>
+          <w:rFonts w:asciiTheme="minorHAnsi" w:hAnsiTheme="minorHAnsi" w:cstheme="minorHAnsi"/>
+          <w:color w:val="000000"/>
+          <w:sz w:val="22"/>
+          <w:szCs w:val="22"/>
+        </w:rPr>
+        <w:t xml:space="preserve">, achieved by </w:t>
+      </w:r>
+      <w:r>
+        <w:rPr>
+          <w:rStyle w:val="jsgrdq"/>
+          <w:rFonts w:asciiTheme="minorHAnsi" w:hAnsiTheme="minorHAnsi" w:cstheme="minorHAnsi"/>
+          <w:color w:val="000000"/>
+          <w:sz w:val="22"/>
+          <w:szCs w:val="22"/>
+        </w:rPr>
+        <w:t xml:space="preserve">maintaining a swift development pace </w:t>
+      </w:r>
+      <w:r>
+        <w:rPr>
+          <w:rStyle w:val="jsgrdq"/>
+          <w:rFonts w:asciiTheme="minorHAnsi" w:hAnsiTheme="minorHAnsi" w:cstheme="minorHAnsi"/>
+          <w:color w:val="000000"/>
+          <w:sz w:val="22"/>
+          <w:szCs w:val="22"/>
+        </w:rPr>
+        <w:t>and without working overtime</w:t>
+      </w:r>
+    </w:p>
+    <w:p>
+      <w:pPr>
+        <w:pStyle w:val="ListParagraph"/>
+        <w:numPr>
+          <w:ilvl w:val="0"/>
+          <w:numId w:val="18"/>
+        </w:numPr>
+        <w:rPr>
+          <w:rStyle w:val="jsgrdq"/>
+          <w:rFonts w:asciiTheme="minorHAnsi" w:hAnsiTheme="minorHAnsi" w:cstheme="minorHAnsi"/>
+          <w:sz w:val="22"/>
+          <w:szCs w:val="22"/>
+        </w:rPr>
+      </w:pPr>
+      <w:r>
+        <w:rPr>
+          <w:rStyle w:val="jsgrdq"/>
+          <w:rFonts w:asciiTheme="minorHAnsi" w:hAnsiTheme="minorHAnsi" w:cstheme="minorHAnsi"/>
+          <w:color w:val="000000"/>
+          <w:sz w:val="22"/>
+          <w:szCs w:val="22"/>
+        </w:rPr>
+        <w:t xml:space="preserve"> </w:t>
+      </w:r>
+      <w:r>
+        <w:rPr>
+          <w:rStyle w:val="jsgrdq"/>
+          <w:rFonts w:asciiTheme="minorHAnsi" w:hAnsiTheme="minorHAnsi" w:cstheme="minorHAnsi"/>
+          <w:color w:val="000000"/>
+          <w:sz w:val="22"/>
+          <w:szCs w:val="22"/>
+        </w:rPr>
+        <w:t xml:space="preserve">Went beyond intern responsibilities </w:t>
+      </w:r>
+      <w:r>
+        <w:rPr>
+          <w:rStyle w:val="jsgrdq"/>
+          <w:rFonts w:asciiTheme="minorHAnsi" w:hAnsiTheme="minorHAnsi" w:cstheme="minorHAnsi"/>
+          <w:color w:val="000000"/>
+          <w:sz w:val="22"/>
+          <w:szCs w:val="22"/>
+        </w:rPr>
+        <w:t>by facilitating</w:t>
+      </w:r>
+      <w:r>
+        <w:rPr>
+          <w:rStyle w:val="jsgrdq"/>
+          <w:rFonts w:asciiTheme="minorHAnsi" w:hAnsiTheme="minorHAnsi" w:cstheme="minorHAnsi"/>
+          <w:color w:val="000000"/>
+          <w:sz w:val="22"/>
+          <w:szCs w:val="22"/>
+        </w:rPr>
+        <w:t xml:space="preserve"> hiring for</w:t>
+      </w:r>
+      <w:r>
+        <w:rPr>
+          <w:rStyle w:val="jsgrdq"/>
+          <w:rFonts w:asciiTheme="minorHAnsi" w:hAnsiTheme="minorHAnsi" w:cstheme="minorHAnsi"/>
+          <w:color w:val="000000"/>
+          <w:sz w:val="22"/>
+          <w:szCs w:val="22"/>
+        </w:rPr>
+        <w:t xml:space="preserve"> </w:t>
+      </w:r>
+      <w:bookmarkStart w:id="9" w:name="OLE_LINK45"/>
+      <w:bookmarkStart w:id="10" w:name="OLE_LINK46"/>
+      <w:r>
+        <w:rPr>
+          <w:rStyle w:val="jsgrdq"/>
+          <w:rFonts w:asciiTheme="minorHAnsi" w:hAnsiTheme="minorHAnsi" w:cstheme="minorHAnsi"/>
+          <w:color w:val="000000"/>
+          <w:sz w:val="22"/>
+          <w:szCs w:val="22"/>
+        </w:rPr>
+        <w:t>full-time</w:t>
+      </w:r>
+      <w:r>
+        <w:rPr>
+          <w:rStyle w:val="jsgrdq"/>
+          <w:rFonts w:asciiTheme="minorHAnsi" w:hAnsiTheme="minorHAnsi" w:cstheme="minorHAnsi"/>
+          <w:color w:val="000000"/>
+          <w:sz w:val="22"/>
+          <w:szCs w:val="22"/>
+        </w:rPr>
+        <w:t xml:space="preserve"> software engineers</w:t>
+      </w:r>
+      <w:r>
+        <w:rPr>
+          <w:rStyle w:val="jsgrdq"/>
+          <w:rFonts w:asciiTheme="minorHAnsi" w:hAnsiTheme="minorHAnsi" w:cstheme="minorHAnsi"/>
+          <w:color w:val="000000"/>
+          <w:sz w:val="22"/>
+          <w:szCs w:val="22"/>
+        </w:rPr>
+        <w:t xml:space="preserve">, </w:t>
+      </w:r>
+      <w:r>
+        <w:rPr>
+          <w:rStyle w:val="jsgrdq"/>
+          <w:rFonts w:asciiTheme="minorHAnsi" w:hAnsiTheme="minorHAnsi" w:cstheme="minorHAnsi"/>
+          <w:color w:val="000000"/>
+          <w:sz w:val="22"/>
+          <w:szCs w:val="22"/>
+        </w:rPr>
+        <w:t>trusted by</w:t>
+      </w:r>
+      <w:r>
+        <w:rPr>
+          <w:rStyle w:val="jsgrdq"/>
+          <w:rFonts w:asciiTheme="minorHAnsi" w:hAnsiTheme="minorHAnsi" w:cstheme="minorHAnsi"/>
+          <w:color w:val="000000"/>
+          <w:sz w:val="22"/>
+          <w:szCs w:val="22"/>
+        </w:rPr>
+        <w:t xml:space="preserve"> </w:t>
+      </w:r>
+      <w:r>
+        <w:rPr>
+          <w:rStyle w:val="jsgrdq"/>
+          <w:rFonts w:asciiTheme="minorHAnsi" w:hAnsiTheme="minorHAnsi" w:cstheme="minorHAnsi"/>
+          <w:color w:val="000000"/>
+          <w:sz w:val="22"/>
+          <w:szCs w:val="22"/>
+        </w:rPr>
+        <w:t>managers</w:t>
+      </w:r>
+      <w:r>
+        <w:rPr>
+          <w:rStyle w:val="jsgrdq"/>
+          <w:rFonts w:asciiTheme="minorHAnsi" w:hAnsiTheme="minorHAnsi" w:cstheme="minorHAnsi"/>
+          <w:color w:val="000000"/>
+          <w:sz w:val="22"/>
+          <w:szCs w:val="22"/>
+        </w:rPr>
+        <w:t xml:space="preserve"> to</w:t>
+      </w:r>
+    </w:p>
+    <w:p>
+      <w:pPr>
+        <w:ind w:left="113"/>
+        <w:rPr>
+          <w:rFonts w:asciiTheme="minorHAnsi" w:hAnsiTheme="minorHAnsi" w:cstheme="minorHAnsi"/>
+          <w:sz w:val="22"/>
+          <w:szCs w:val="22"/>
+        </w:rPr>
+      </w:pPr>
+      <w:r>
+        <w:rPr>
+          <w:rStyle w:val="jsgrdq"/>
+          <w:rFonts w:asciiTheme="minorHAnsi" w:hAnsiTheme="minorHAnsi" w:cstheme="minorHAnsi"/>
+          <w:color w:val="000000"/>
+          <w:sz w:val="22"/>
+          <w:szCs w:val="22"/>
+        </w:rPr>
+        <w:t xml:space="preserve">   </w:t>
+      </w:r>
+      <w:r>
+        <w:rPr>
+          <w:rStyle w:val="jsgrdq"/>
+          <w:rFonts w:asciiTheme="minorHAnsi" w:hAnsiTheme="minorHAnsi" w:cstheme="minorHAnsi"/>
+          <w:color w:val="000000"/>
+          <w:sz w:val="22"/>
+          <w:szCs w:val="22"/>
+        </w:rPr>
+        <w:t xml:space="preserve">generate challenging </w:t>
+      </w:r>
+      <w:r>
+        <w:rPr>
+          <w:rStyle w:val="jsgrdq"/>
+          <w:rFonts w:asciiTheme="minorHAnsi" w:hAnsiTheme="minorHAnsi" w:cstheme="minorHAnsi"/>
+          <w:color w:val="000000"/>
+          <w:sz w:val="22"/>
+          <w:szCs w:val="22"/>
+        </w:rPr>
+        <w:t xml:space="preserve">technical </w:t>
+      </w:r>
+      <w:r>
+        <w:rPr>
+          <w:rStyle w:val="jsgrdq"/>
+          <w:rFonts w:asciiTheme="minorHAnsi" w:hAnsiTheme="minorHAnsi" w:cstheme="minorHAnsi"/>
+          <w:color w:val="000000"/>
+          <w:sz w:val="22"/>
+          <w:szCs w:val="22"/>
+        </w:rPr>
+        <w:t>questions to screen</w:t>
+      </w:r>
+      <w:r>
+        <w:rPr>
+          <w:rStyle w:val="jsgrdq"/>
+          <w:rFonts w:asciiTheme="minorHAnsi" w:hAnsiTheme="minorHAnsi" w:cstheme="minorHAnsi"/>
+          <w:color w:val="000000"/>
+          <w:sz w:val="22"/>
+          <w:szCs w:val="22"/>
+        </w:rPr>
+        <w:t xml:space="preserve"> </w:t>
+      </w:r>
+      <w:r>
+        <w:rPr>
+          <w:rStyle w:val="jsgrdq"/>
+          <w:rFonts w:asciiTheme="minorHAnsi" w:hAnsiTheme="minorHAnsi" w:cstheme="minorHAnsi"/>
+          <w:color w:val="000000"/>
+          <w:sz w:val="22"/>
+          <w:szCs w:val="22"/>
+        </w:rPr>
+        <w:t>and express hirin</w:t>
+      </w:r>
+      <w:r>
+        <w:rPr>
+          <w:rStyle w:val="jsgrdq"/>
+          <w:rFonts w:asciiTheme="minorHAnsi" w:hAnsiTheme="minorHAnsi" w:cstheme="minorHAnsi"/>
+          <w:color w:val="000000"/>
+          <w:sz w:val="22"/>
+          <w:szCs w:val="22"/>
+        </w:rPr>
+        <w:t xml:space="preserve">g </w:t>
+      </w:r>
+      <w:r>
+        <w:rPr>
+          <w:rStyle w:val="jsgrdq"/>
+          <w:rFonts w:asciiTheme="minorHAnsi" w:hAnsiTheme="minorHAnsi" w:cstheme="minorHAnsi"/>
+          <w:color w:val="000000"/>
+          <w:sz w:val="22"/>
+          <w:szCs w:val="22"/>
+        </w:rPr>
+        <w:t>recommendations</w:t>
+      </w:r>
+      <w:r>
+        <w:rPr>
+          <w:rStyle w:val="jsgrdq"/>
+          <w:rFonts w:asciiTheme="minorHAnsi" w:hAnsiTheme="minorHAnsi" w:cstheme="minorHAnsi"/>
+          <w:color w:val="000000"/>
+          <w:sz w:val="22"/>
+          <w:szCs w:val="22"/>
+        </w:rPr>
+        <w:t xml:space="preserve"> for 2 </w:t>
+      </w:r>
+      <w:r>
+        <w:rPr>
+          <w:rStyle w:val="jsgrdq"/>
+          <w:rFonts w:asciiTheme="minorHAnsi" w:hAnsiTheme="minorHAnsi" w:cstheme="minorHAnsi"/>
+          <w:color w:val="000000"/>
+          <w:sz w:val="22"/>
+          <w:szCs w:val="22"/>
+        </w:rPr>
+        <w:t xml:space="preserve">final-round </w:t>
+      </w:r>
+      <w:r>
+        <w:rPr>
+          <w:rStyle w:val="jsgrdq"/>
+          <w:rFonts w:asciiTheme="minorHAnsi" w:hAnsiTheme="minorHAnsi" w:cstheme="minorHAnsi"/>
+          <w:color w:val="000000"/>
+          <w:sz w:val="22"/>
+          <w:szCs w:val="22"/>
+        </w:rPr>
+        <w:t xml:space="preserve">candidates </w:t>
+      </w:r>
+    </w:p>
+    <w:p>
+      <w:pPr>
+        <w:tabs>
+          <w:tab w:val="right" w:pos="10766"/>
+        </w:tabs>
+        <w:rPr>
+          <w:rFonts w:asciiTheme="minorHAnsi" w:hAnsiTheme="minorHAnsi" w:cstheme="minorHAnsi"/>
+          <w:b/>
+          <w:bCs/>
+          <w:color w:val="000000" w:themeColor="text1"/>
+          <w:sz w:val="4"/>
+          <w:szCs w:val="4"/>
+          <w:lang w:val="en-US"/>
+        </w:rPr>
+      </w:pPr>
+      <w:r>
+        <w:rPr>
+          <w:rFonts w:asciiTheme="minorHAnsi" w:hAnsiTheme="minorHAnsi" w:cstheme="minorHAnsi"/>
+          <w:b/>
+          <w:bCs/>
+          <w:color w:val="000000" w:themeColor="text1"/>
+          <w:sz w:val="4"/>
+          <w:szCs w:val="4"/>
+          <w:lang w:val="en-US"/>
+        </w:rPr>
+        <w:t xml:space="preserve"> </w:t>
+      </w:r>
+    </w:p>
+    <w:bookmarkEnd w:id="9"/>
+    <w:bookmarkEnd w:id="10"/>
+    <w:p>
+      <w:pPr>
+        <w:tabs>
+          <w:tab w:val="right" w:pos="10766"/>
+        </w:tabs>
+        <w:rPr>
+          <w:rFonts w:asciiTheme="minorHAnsi" w:hAnsiTheme="minorHAnsi" w:cstheme="minorHAnsi"/>
+          <w:b/>
+          <w:bCs/>
+          <w:color w:val="000000" w:themeColor="text1"/>
           <w:sz w:val="10"/>
           <w:szCs w:val="10"/>
-        </w:rPr>
-      </w:pPr>
-      <w:r>
-        <w:rPr>
-          <w:rFonts w:asciiTheme="minorHAnsi" w:hAnsiTheme="minorHAnsi" w:cstheme="minorHAnsi"/>
-          <w:sz w:val="8"/>
-          <w:szCs w:val="8"/>
-        </w:rPr>
-        <w:t xml:space="preserve"> </w:t>
+          <w:lang w:val="en-US"/>
+        </w:rPr>
+      </w:pPr>
+      <w:r>
+        <w:rPr>
+          <w:rFonts w:asciiTheme="minorHAnsi" w:hAnsiTheme="minorHAnsi" w:cstheme="minorHAnsi"/>
+          <w:color w:val="000000" w:themeColor="text1"/>
+          <w:sz w:val="10"/>
+          <w:szCs w:val="10"/>
+          <w:lang w:val="en-US"/>
+        </w:rPr>
+        <w:t xml:space="preserve">               </w:t>
       </w:r>
     </w:p>
     <w:p>
@@ -1643,7 +2091,6 @@
           <w:rFonts w:asciiTheme="minorHAnsi" w:hAnsiTheme="minorHAnsi" w:cstheme="minorHAnsi"/>
           <w:b/>
           <w:bCs/>
-          <w:color w:val="000000" w:themeColor="text1"/>
           <w:sz w:val="20"/>
           <w:szCs w:val="20"/>
         </w:rPr>
@@ -1653,26 +2100,11 @@
           <w:rFonts w:asciiTheme="minorHAnsi" w:hAnsiTheme="minorHAnsi" w:cstheme="minorHAnsi"/>
           <w:b/>
           <w:bCs/>
-          <w:color w:val="000000" w:themeColor="text1"/>
           <w:sz w:val="20"/>
           <w:szCs w:val="20"/>
         </w:rPr>
         <w:t xml:space="preserve">PERSONAL PROJECTS </w:t>
       </w:r>
-    </w:p>
-    <w:p>
-      <w:pPr>
-        <w:spacing w:line="276" w:lineRule="auto"/>
-        <w:rPr>
-          <w:rFonts w:asciiTheme="minorHAnsi" w:hAnsiTheme="minorHAnsi" w:cstheme="minorHAnsi"/>
-          <w:b/>
-          <w:bCs/>
-          <w:color w:val="000000" w:themeColor="text1"/>
-          <w:sz w:val="6"/>
-          <w:szCs w:val="6"/>
-          <w:lang w:val="en-US"/>
-        </w:rPr>
-      </w:pPr>
     </w:p>
     <w:p>
       <w:pPr>
@@ -1684,158 +2116,23 @@
           <w:rFonts w:asciiTheme="minorHAnsi" w:hAnsiTheme="minorHAnsi" w:cstheme="minorHAnsi"/>
           <w:b/>
           <w:bCs/>
-          <w:i/>
-          <w:iCs/>
-          <w:color w:val="000000" w:themeColor="text1"/>
-          <w:sz w:val="22"/>
-          <w:szCs w:val="22"/>
-          <w:lang w:val="en-US"/>
-        </w:rPr>
-      </w:pPr>
-      <w:proofErr w:type="spellStart"/>
-      <w:r>
-        <w:rPr>
-          <w:rFonts w:asciiTheme="minorHAnsi" w:hAnsiTheme="minorHAnsi" w:cstheme="minorHAnsi"/>
-          <w:b/>
-          <w:bCs/>
-          <w:color w:val="000000" w:themeColor="text1"/>
-          <w:lang w:val="en-US"/>
-        </w:rPr>
-        <w:t>hubble</w:t>
-      </w:r>
-      <w:proofErr w:type="spellEnd"/>
-      <w:r>
-        <w:rPr>
-          <w:rFonts w:asciiTheme="minorHAnsi" w:hAnsiTheme="minorHAnsi" w:cstheme="minorHAnsi"/>
-          <w:b/>
-          <w:bCs/>
-          <w:i/>
-          <w:iCs/>
-          <w:color w:val="000000" w:themeColor="text1"/>
-          <w:sz w:val="22"/>
-          <w:szCs w:val="22"/>
-          <w:lang w:val="en-US"/>
-        </w:rPr>
-        <w:tab/>
-        <w:t xml:space="preserve"> </w:t>
-      </w:r>
-      <w:r>
-        <w:rPr>
-          <w:rFonts w:asciiTheme="minorHAnsi" w:hAnsiTheme="minorHAnsi" w:cstheme="minorHAnsi"/>
-          <w:b/>
-          <w:bCs/>
-          <w:i/>
-          <w:iCs/>
-          <w:color w:val="000000" w:themeColor="text1"/>
-          <w:sz w:val="22"/>
-          <w:szCs w:val="22"/>
-          <w:lang w:val="en-US"/>
-        </w:rPr>
-        <w:tab/>
-      </w:r>
-      <w:bookmarkStart w:id="9" w:name="OLE_LINK17"/>
-      <w:bookmarkStart w:id="10" w:name="OLE_LINK18"/>
-      <w:proofErr w:type="spellStart"/>
-      <w:r>
-        <w:rPr>
-          <w:rFonts w:asciiTheme="minorHAnsi" w:hAnsiTheme="minorHAnsi" w:cstheme="minorHAnsi"/>
-          <w:b/>
-          <w:bCs/>
-          <w:color w:val="000000" w:themeColor="text1"/>
-          <w:sz w:val="20"/>
-          <w:szCs w:val="20"/>
-          <w:lang w:val="en-US"/>
-        </w:rPr>
-        <w:t>DubHacks</w:t>
-      </w:r>
-      <w:proofErr w:type="spellEnd"/>
-      <w:r>
-        <w:rPr>
-          <w:rFonts w:asciiTheme="minorHAnsi" w:hAnsiTheme="minorHAnsi" w:cstheme="minorHAnsi"/>
-          <w:b/>
-          <w:bCs/>
-          <w:color w:val="000000" w:themeColor="text1"/>
-          <w:sz w:val="20"/>
-          <w:szCs w:val="20"/>
-          <w:lang w:val="en-US"/>
-        </w:rPr>
-        <w:t xml:space="preserve"> 2020 (O</w:t>
-      </w:r>
-      <w:r>
-        <w:rPr>
-          <w:rFonts w:asciiTheme="minorHAnsi" w:hAnsiTheme="minorHAnsi" w:cstheme="minorHAnsi"/>
-          <w:b/>
-          <w:bCs/>
-          <w:color w:val="000000" w:themeColor="text1"/>
-          <w:sz w:val="20"/>
-          <w:szCs w:val="20"/>
-          <w:lang w:val="en-US"/>
-        </w:rPr>
-        <w:t xml:space="preserve">ctober </w:t>
-      </w:r>
-      <w:r>
-        <w:rPr>
-          <w:rFonts w:asciiTheme="minorHAnsi" w:hAnsiTheme="minorHAnsi" w:cstheme="minorHAnsi"/>
-          <w:b/>
-          <w:bCs/>
-          <w:color w:val="000000" w:themeColor="text1"/>
-          <w:sz w:val="20"/>
-          <w:szCs w:val="20"/>
-          <w:lang w:val="en-US"/>
-        </w:rPr>
-        <w:t>2020</w:t>
-      </w:r>
-      <w:r>
-        <w:rPr>
-          <w:rFonts w:asciiTheme="minorHAnsi" w:hAnsiTheme="minorHAnsi" w:cstheme="minorHAnsi"/>
-          <w:b/>
-          <w:bCs/>
-          <w:color w:val="000000" w:themeColor="text1"/>
-          <w:sz w:val="20"/>
-          <w:szCs w:val="20"/>
-          <w:lang w:val="en-US"/>
-        </w:rPr>
-        <w:t>)</w:t>
-      </w:r>
-      <w:r>
-        <w:rPr>
-          <w:rFonts w:asciiTheme="minorHAnsi" w:hAnsiTheme="minorHAnsi" w:cstheme="minorHAnsi"/>
-          <w:b/>
-          <w:bCs/>
-          <w:color w:val="000000" w:themeColor="text1"/>
-          <w:sz w:val="20"/>
-          <w:szCs w:val="20"/>
-          <w:lang w:val="en-US"/>
-        </w:rPr>
-        <w:t xml:space="preserve"> </w:t>
-      </w:r>
-      <w:bookmarkStart w:id="11" w:name="OLE_LINK47"/>
-      <w:bookmarkStart w:id="12" w:name="OLE_LINK48"/>
-      <w:r>
-        <w:rPr>
-          <w:rFonts w:asciiTheme="minorHAnsi" w:hAnsiTheme="minorHAnsi" w:cstheme="minorHAnsi"/>
-          <w:b/>
-          <w:bCs/>
-          <w:color w:val="000000" w:themeColor="text1"/>
-          <w:sz w:val="20"/>
-          <w:szCs w:val="20"/>
-          <w:lang w:val="en-US"/>
-        </w:rPr>
-        <w:t xml:space="preserve">– </w:t>
-      </w:r>
-      <w:bookmarkEnd w:id="11"/>
-      <w:bookmarkEnd w:id="12"/>
-      <w:r>
-        <w:rPr>
-          <w:rFonts w:asciiTheme="minorHAnsi" w:hAnsiTheme="minorHAnsi" w:cstheme="minorHAnsi"/>
-          <w:b/>
-          <w:bCs/>
-          <w:color w:val="000000" w:themeColor="text1"/>
-          <w:sz w:val="20"/>
-          <w:szCs w:val="20"/>
-          <w:lang w:val="en-US"/>
-        </w:rPr>
-        <w:t>Present</w:t>
+          <w:color w:val="000000" w:themeColor="text1"/>
+          <w:sz w:val="8"/>
+          <w:szCs w:val="8"/>
+          <w:lang w:val="en-US"/>
+        </w:rPr>
+      </w:pPr>
+      <w:r>
+        <w:rPr>
+          <w:rFonts w:asciiTheme="minorHAnsi" w:hAnsiTheme="minorHAnsi" w:cstheme="minorHAnsi"/>
+          <w:b/>
+          <w:bCs/>
+          <w:color w:val="000000" w:themeColor="text1"/>
+          <w:sz w:val="6"/>
+          <w:szCs w:val="6"/>
+          <w:lang w:val="en-US"/>
+        </w:rPr>
+        <w:t xml:space="preserve">  </w:t>
       </w:r>
     </w:p>
     <w:p>
@@ -1846,16 +2143,135 @@
         </w:tabs>
         <w:rPr>
           <w:rFonts w:asciiTheme="minorHAnsi" w:hAnsiTheme="minorHAnsi" w:cstheme="minorHAnsi"/>
+          <w:color w:val="000000" w:themeColor="text1"/>
+          <w:sz w:val="22"/>
+          <w:szCs w:val="22"/>
+          <w:lang w:val="en-US"/>
+        </w:rPr>
+      </w:pPr>
+      <w:proofErr w:type="spellStart"/>
+      <w:r>
+        <w:rPr>
+          <w:rFonts w:asciiTheme="minorHAnsi" w:hAnsiTheme="minorHAnsi" w:cstheme="minorHAnsi"/>
+          <w:b/>
+          <w:bCs/>
+          <w:color w:val="000000" w:themeColor="text1"/>
+          <w:lang w:val="en-US"/>
+        </w:rPr>
+        <w:t>hubble</w:t>
+      </w:r>
+      <w:proofErr w:type="spellEnd"/>
+      <w:r>
+        <w:rPr>
+          <w:rFonts w:asciiTheme="minorHAnsi" w:hAnsiTheme="minorHAnsi" w:cstheme="minorHAnsi"/>
+          <w:b/>
+          <w:bCs/>
           <w:i/>
           <w:iCs/>
           <w:color w:val="000000" w:themeColor="text1"/>
           <w:lang w:val="en-US"/>
         </w:rPr>
+        <w:tab/>
+        <w:t xml:space="preserve"> </w:t>
+      </w:r>
+      <w:r>
+        <w:rPr>
+          <w:rFonts w:asciiTheme="minorHAnsi" w:hAnsiTheme="minorHAnsi" w:cstheme="minorHAnsi"/>
+          <w:b/>
+          <w:bCs/>
+          <w:i/>
+          <w:iCs/>
+          <w:color w:val="000000" w:themeColor="text1"/>
+          <w:lang w:val="en-US"/>
+        </w:rPr>
+        <w:t xml:space="preserve">                                                                                     </w:t>
+      </w:r>
+      <w:r>
+        <w:rPr>
+          <w:rFonts w:asciiTheme="minorHAnsi" w:hAnsiTheme="minorHAnsi" w:cstheme="minorHAnsi"/>
+          <w:b/>
+          <w:bCs/>
+          <w:i/>
+          <w:iCs/>
+          <w:color w:val="000000" w:themeColor="text1"/>
+          <w:lang w:val="en-US"/>
+        </w:rPr>
+        <w:tab/>
+      </w:r>
+      <w:bookmarkStart w:id="11" w:name="OLE_LINK17"/>
+      <w:bookmarkStart w:id="12" w:name="OLE_LINK18"/>
+      <w:r>
+        <w:rPr>
+          <w:rFonts w:asciiTheme="minorHAnsi" w:hAnsiTheme="minorHAnsi" w:cstheme="minorHAnsi"/>
+          <w:color w:val="000000" w:themeColor="text1"/>
+          <w:sz w:val="22"/>
+          <w:szCs w:val="22"/>
+          <w:lang w:val="en-US"/>
+        </w:rPr>
+        <w:t xml:space="preserve"> </w:t>
+      </w:r>
+      <w:r>
+        <w:rPr>
+          <w:rFonts w:asciiTheme="minorHAnsi" w:hAnsiTheme="minorHAnsi" w:cstheme="minorHAnsi"/>
+          <w:color w:val="000000" w:themeColor="text1"/>
+          <w:sz w:val="22"/>
+          <w:szCs w:val="22"/>
+          <w:lang w:val="en-US"/>
+        </w:rPr>
+        <w:t xml:space="preserve">  </w:t>
+      </w:r>
+    </w:p>
+    <w:p>
+      <w:pPr>
+        <w:tabs>
+          <w:tab w:val="center" w:pos="5245"/>
+          <w:tab w:val="right" w:pos="11340"/>
+        </w:tabs>
+        <w:rPr>
+          <w:rFonts w:asciiTheme="minorHAnsi" w:hAnsiTheme="minorHAnsi" w:cstheme="minorHAnsi"/>
+          <w:b/>
+          <w:bCs/>
+          <w:i/>
+          <w:iCs/>
+          <w:color w:val="000000" w:themeColor="text1"/>
+          <w:sz w:val="2"/>
+          <w:szCs w:val="2"/>
+          <w:lang w:val="en-US"/>
+        </w:rPr>
+      </w:pPr>
+      <w:r>
+        <w:rPr>
+          <w:rFonts w:asciiTheme="minorHAnsi" w:hAnsiTheme="minorHAnsi" w:cstheme="minorHAnsi"/>
+          <w:color w:val="000000" w:themeColor="text1"/>
+          <w:sz w:val="2"/>
+          <w:szCs w:val="2"/>
+          <w:lang w:val="en-US"/>
+        </w:rPr>
+        <w:t xml:space="preserve"> </w:t>
+      </w:r>
+    </w:p>
+    <w:p>
+      <w:pPr>
+        <w:tabs>
+          <w:tab w:val="center" w:pos="5245"/>
+          <w:tab w:val="right" w:pos="11340"/>
+        </w:tabs>
+        <w:rPr>
+          <w:rFonts w:asciiTheme="minorHAnsi" w:hAnsiTheme="minorHAnsi" w:cstheme="minorHAnsi"/>
+          <w:b/>
+          <w:bCs/>
+          <w:i/>
+          <w:iCs/>
+          <w:color w:val="000000" w:themeColor="text1"/>
+          <w:sz w:val="22"/>
+          <w:szCs w:val="22"/>
+          <w:lang w:val="en-US"/>
+        </w:rPr>
       </w:pPr>
       <w:bookmarkStart w:id="13" w:name="OLE_LINK15"/>
       <w:bookmarkStart w:id="14" w:name="OLE_LINK16"/>
-      <w:bookmarkEnd w:id="9"/>
-      <w:bookmarkEnd w:id="10"/>
+      <w:bookmarkEnd w:id="11"/>
+      <w:bookmarkEnd w:id="12"/>
       <w:r>
         <w:rPr>
           <w:rFonts w:asciiTheme="minorHAnsi" w:hAnsiTheme="minorHAnsi" w:cstheme="minorHAnsi"/>
@@ -1864,9 +2280,11 @@
           <w:i/>
           <w:iCs/>
           <w:color w:val="000000" w:themeColor="text1"/>
-          <w:lang w:val="en-US"/>
-        </w:rPr>
-        <w:t xml:space="preserve">Awards: </w:t>
+          <w:sz w:val="22"/>
+          <w:szCs w:val="22"/>
+          <w:lang w:val="en-US"/>
+        </w:rPr>
+        <w:t xml:space="preserve">Top 3 Best in Show Project @ Google Cloud Demo </w:t>
       </w:r>
       <w:r>
         <w:rPr>
@@ -1876,9 +2294,11 @@
           <w:i/>
           <w:iCs/>
           <w:color w:val="000000" w:themeColor="text1"/>
-          <w:lang w:val="en-US"/>
-        </w:rPr>
-        <w:t xml:space="preserve">Top 3 Best in Show Project @ Google Cloud Demo </w:t>
+          <w:sz w:val="22"/>
+          <w:szCs w:val="22"/>
+          <w:lang w:val="en-US"/>
+        </w:rPr>
+        <w:t>Week</w:t>
       </w:r>
       <w:r>
         <w:rPr>
@@ -1888,9 +2308,11 @@
           <w:i/>
           <w:iCs/>
           <w:color w:val="000000" w:themeColor="text1"/>
-          <w:lang w:val="en-US"/>
-        </w:rPr>
-        <w:t>Week</w:t>
+          <w:sz w:val="22"/>
+          <w:szCs w:val="22"/>
+          <w:lang w:val="en-US"/>
+        </w:rPr>
+        <w:t xml:space="preserve"> </w:t>
       </w:r>
       <w:r>
         <w:rPr>
@@ -1900,18 +2322,23 @@
           <w:i/>
           <w:iCs/>
           <w:color w:val="000000" w:themeColor="text1"/>
-          <w:lang w:val="en-US"/>
-        </w:rPr>
-        <w:t xml:space="preserve"> </w:t>
-      </w:r>
-      <w:r>
-        <w:rPr>
-          <w:rFonts w:asciiTheme="minorHAnsi" w:hAnsiTheme="minorHAnsi" w:cstheme="minorHAnsi"/>
+          <w:sz w:val="16"/>
+          <w:szCs w:val="16"/>
+        </w:rPr>
+        <w:t>•</w:t>
+      </w:r>
+      <w:r>
+        <w:rPr>
+          <w:rFonts w:asciiTheme="minorHAnsi" w:hAnsiTheme="minorHAnsi" w:cstheme="minorHAnsi"/>
+          <w:b/>
+          <w:bCs/>
           <w:i/>
           <w:iCs/>
           <w:color w:val="000000" w:themeColor="text1"/>
-        </w:rPr>
-        <w:t xml:space="preserve">• </w:t>
+          <w:sz w:val="22"/>
+          <w:szCs w:val="22"/>
+        </w:rPr>
+        <w:t xml:space="preserve"> </w:t>
       </w:r>
       <w:r>
         <w:rPr>
@@ -1921,19 +2348,96 @@
           <w:i/>
           <w:iCs/>
           <w:color w:val="000000" w:themeColor="text1"/>
+          <w:sz w:val="22"/>
+          <w:szCs w:val="22"/>
           <w:lang w:val="en-US"/>
         </w:rPr>
         <w:t>Google Cloud COVID-19 Hackathon Fund</w:t>
       </w:r>
       <w:bookmarkEnd w:id="13"/>
       <w:bookmarkEnd w:id="14"/>
+      <w:r>
+        <w:rPr>
+          <w:rFonts w:asciiTheme="minorHAnsi" w:hAnsiTheme="minorHAnsi" w:cstheme="minorHAnsi"/>
+          <w:b/>
+          <w:bCs/>
+          <w:i/>
+          <w:iCs/>
+          <w:color w:val="000000" w:themeColor="text1"/>
+          <w:sz w:val="22"/>
+          <w:szCs w:val="22"/>
+          <w:lang w:val="en-US"/>
+        </w:rPr>
+        <w:t xml:space="preserve"> ($5000</w:t>
+      </w:r>
+      <w:r>
+        <w:rPr>
+          <w:rFonts w:asciiTheme="minorHAnsi" w:hAnsiTheme="minorHAnsi" w:cstheme="minorHAnsi"/>
+          <w:b/>
+          <w:bCs/>
+          <w:i/>
+          <w:iCs/>
+          <w:color w:val="000000" w:themeColor="text1"/>
+          <w:sz w:val="22"/>
+          <w:szCs w:val="22"/>
+          <w:lang w:val="en-US"/>
+        </w:rPr>
+        <w:t xml:space="preserve"> &amp; Mentor</w:t>
+      </w:r>
+      <w:r>
+        <w:rPr>
+          <w:rFonts w:asciiTheme="minorHAnsi" w:hAnsiTheme="minorHAnsi" w:cstheme="minorHAnsi"/>
+          <w:b/>
+          <w:bCs/>
+          <w:i/>
+          <w:iCs/>
+          <w:color w:val="000000" w:themeColor="text1"/>
+          <w:sz w:val="22"/>
+          <w:szCs w:val="22"/>
+          <w:lang w:val="en-US"/>
+        </w:rPr>
+        <w:t>)</w:t>
+      </w:r>
+    </w:p>
+    <w:p>
+      <w:pPr>
+        <w:tabs>
+          <w:tab w:val="center" w:pos="5245"/>
+          <w:tab w:val="right" w:pos="11340"/>
+        </w:tabs>
+        <w:rPr>
+          <w:rFonts w:asciiTheme="minorHAnsi" w:hAnsiTheme="minorHAnsi" w:cstheme="minorHAnsi"/>
+          <w:b/>
+          <w:bCs/>
+          <w:i/>
+          <w:iCs/>
+          <w:color w:val="000000" w:themeColor="text1"/>
+          <w:sz w:val="2"/>
+          <w:szCs w:val="2"/>
+          <w:lang w:val="en-US"/>
+        </w:rPr>
+      </w:pPr>
+      <w:r>
+        <w:rPr>
+          <w:rFonts w:asciiTheme="minorHAnsi" w:hAnsiTheme="minorHAnsi" w:cstheme="minorHAnsi"/>
+          <w:b/>
+          <w:bCs/>
+          <w:i/>
+          <w:iCs/>
+          <w:color w:val="000000" w:themeColor="text1"/>
+          <w:sz w:val="2"/>
+          <w:szCs w:val="2"/>
+          <w:lang w:val="en-US"/>
+        </w:rPr>
+        <w:t xml:space="preserve"> </w:t>
+      </w:r>
     </w:p>
     <w:p>
       <w:pPr>
         <w:pStyle w:val="ListParagraph"/>
         <w:numPr>
           <w:ilvl w:val="0"/>
-          <w:numId w:val="16"/>
+          <w:numId w:val="18"/>
         </w:numPr>
         <w:rPr>
           <w:rFonts w:asciiTheme="minorHAnsi" w:hAnsiTheme="minorHAnsi" w:cstheme="minorHAnsi"/>
@@ -1949,37 +2453,57 @@
           <w:szCs w:val="22"/>
           <w:lang w:val="en-US"/>
         </w:rPr>
-        <w:t xml:space="preserve">Leading team of </w:t>
-      </w:r>
-      <w:r>
-        <w:rPr>
-          <w:rFonts w:asciiTheme="minorHAnsi" w:hAnsiTheme="minorHAnsi" w:cstheme="minorHAnsi"/>
-          <w:color w:val="000000" w:themeColor="text1"/>
-          <w:sz w:val="22"/>
-          <w:szCs w:val="22"/>
-          <w:lang w:val="en-US"/>
-        </w:rPr>
-        <w:t>5</w:t>
-      </w:r>
-      <w:r>
-        <w:rPr>
-          <w:rFonts w:asciiTheme="minorHAnsi" w:hAnsiTheme="minorHAnsi" w:cstheme="minorHAnsi"/>
-          <w:color w:val="000000" w:themeColor="text1"/>
-          <w:sz w:val="22"/>
-          <w:szCs w:val="22"/>
-          <w:lang w:val="en-US"/>
-        </w:rPr>
-        <w:t xml:space="preserve"> in developing a full-stack, social connection app for Android and iOS </w:t>
-      </w:r>
-      <w:r>
-        <w:rPr>
-          <w:rFonts w:asciiTheme="minorHAnsi" w:hAnsiTheme="minorHAnsi" w:cstheme="minorHAnsi"/>
-          <w:color w:val="000000" w:themeColor="text1"/>
-          <w:sz w:val="22"/>
-          <w:szCs w:val="22"/>
-          <w:lang w:val="en-US"/>
-        </w:rPr>
-        <w:t>using Google Cloud</w:t>
+        <w:t xml:space="preserve"> </w:t>
+      </w:r>
+      <w:r>
+        <w:rPr>
+          <w:rFonts w:asciiTheme="minorHAnsi" w:hAnsiTheme="minorHAnsi" w:cstheme="minorHAnsi"/>
+          <w:color w:val="000000" w:themeColor="text1"/>
+          <w:sz w:val="22"/>
+          <w:szCs w:val="22"/>
+          <w:lang w:val="en-US"/>
+        </w:rPr>
+        <w:t>Le</w:t>
+      </w:r>
+      <w:r>
+        <w:rPr>
+          <w:rFonts w:asciiTheme="minorHAnsi" w:hAnsiTheme="minorHAnsi" w:cstheme="minorHAnsi"/>
+          <w:color w:val="000000" w:themeColor="text1"/>
+          <w:sz w:val="22"/>
+          <w:szCs w:val="22"/>
+          <w:lang w:val="en-US"/>
+        </w:rPr>
+        <w:t>d</w:t>
+      </w:r>
+      <w:r>
+        <w:rPr>
+          <w:rFonts w:asciiTheme="minorHAnsi" w:hAnsiTheme="minorHAnsi" w:cstheme="minorHAnsi"/>
+          <w:color w:val="000000" w:themeColor="text1"/>
+          <w:sz w:val="22"/>
+          <w:szCs w:val="22"/>
+          <w:lang w:val="en-US"/>
+        </w:rPr>
+        <w:t xml:space="preserve"> </w:t>
+      </w:r>
+      <w:r>
+        <w:rPr>
+          <w:rFonts w:asciiTheme="minorHAnsi" w:hAnsiTheme="minorHAnsi" w:cstheme="minorHAnsi"/>
+          <w:color w:val="000000" w:themeColor="text1"/>
+          <w:sz w:val="22"/>
+          <w:szCs w:val="22"/>
+          <w:lang w:val="en-US"/>
+        </w:rPr>
+        <w:t>team of 5 in developing a full-stack, social connection app for Android and iOS</w:t>
+      </w:r>
+      <w:r>
+        <w:rPr>
+          <w:rFonts w:asciiTheme="minorHAnsi" w:hAnsiTheme="minorHAnsi" w:cstheme="minorHAnsi"/>
+          <w:color w:val="000000" w:themeColor="text1"/>
+          <w:sz w:val="22"/>
+          <w:szCs w:val="22"/>
+          <w:lang w:val="en-US"/>
+        </w:rPr>
+        <w:t>, 10 months after switching majors</w:t>
       </w:r>
     </w:p>
     <w:p>
@@ -1987,7 +2511,7 @@
         <w:pStyle w:val="ListParagraph"/>
         <w:numPr>
           <w:ilvl w:val="0"/>
-          <w:numId w:val="16"/>
+          <w:numId w:val="18"/>
         </w:numPr>
         <w:rPr>
           <w:rFonts w:asciiTheme="minorHAnsi" w:hAnsiTheme="minorHAnsi" w:cstheme="minorHAnsi"/>
@@ -2003,27 +2527,37 @@
           <w:szCs w:val="22"/>
           <w:lang w:val="en-US"/>
         </w:rPr>
-        <w:t>Designed and built a serverless data scoring algorithm to suggest compatible friends using N</w:t>
-      </w:r>
-      <w:r>
-        <w:rPr>
-          <w:rFonts w:asciiTheme="minorHAnsi" w:hAnsiTheme="minorHAnsi" w:cstheme="minorHAnsi"/>
-          <w:color w:val="000000" w:themeColor="text1"/>
-          <w:sz w:val="22"/>
-          <w:szCs w:val="22"/>
-          <w:lang w:val="en-US"/>
-        </w:rPr>
-        <w:t xml:space="preserve">LP </w:t>
-      </w:r>
-      <w:r>
-        <w:rPr>
-          <w:rFonts w:asciiTheme="minorHAnsi" w:hAnsiTheme="minorHAnsi" w:cstheme="minorHAnsi"/>
-          <w:color w:val="000000" w:themeColor="text1"/>
-          <w:sz w:val="22"/>
-          <w:szCs w:val="22"/>
-          <w:lang w:val="en-US"/>
-        </w:rPr>
-        <w:t>entity analysis</w:t>
+        <w:t xml:space="preserve"> </w:t>
+      </w:r>
+      <w:r>
+        <w:rPr>
+          <w:rFonts w:asciiTheme="minorHAnsi" w:hAnsiTheme="minorHAnsi" w:cstheme="minorHAnsi"/>
+          <w:color w:val="000000" w:themeColor="text1"/>
+          <w:sz w:val="22"/>
+          <w:szCs w:val="22"/>
+          <w:lang w:val="en-US"/>
+        </w:rPr>
+        <w:t xml:space="preserve">Designed and </w:t>
+      </w:r>
+      <w:r>
+        <w:rPr>
+          <w:rFonts w:asciiTheme="minorHAnsi" w:hAnsiTheme="minorHAnsi" w:cstheme="minorHAnsi"/>
+          <w:color w:val="000000" w:themeColor="text1"/>
+          <w:sz w:val="22"/>
+          <w:szCs w:val="22"/>
+          <w:lang w:val="en-US"/>
+        </w:rPr>
+        <w:t xml:space="preserve">constructed </w:t>
+      </w:r>
+      <w:r>
+        <w:rPr>
+          <w:rFonts w:asciiTheme="minorHAnsi" w:hAnsiTheme="minorHAnsi" w:cstheme="minorHAnsi"/>
+          <w:color w:val="000000" w:themeColor="text1"/>
+          <w:sz w:val="22"/>
+          <w:szCs w:val="22"/>
+          <w:lang w:val="en-US"/>
+        </w:rPr>
+        <w:t>a serverless data scoring algorithm to suggest compatible friends using NLP entity analysis</w:t>
       </w:r>
     </w:p>
     <w:p>
@@ -2031,7 +2565,7 @@
         <w:pStyle w:val="ListParagraph"/>
         <w:numPr>
           <w:ilvl w:val="0"/>
-          <w:numId w:val="16"/>
+          <w:numId w:val="18"/>
         </w:numPr>
         <w:rPr>
           <w:rFonts w:asciiTheme="minorHAnsi" w:hAnsiTheme="minorHAnsi" w:cstheme="minorHAnsi"/>
@@ -2047,47 +2581,137 @@
           <w:szCs w:val="22"/>
           <w:lang w:val="en-US"/>
         </w:rPr>
-        <w:t xml:space="preserve">Ideated UI and built </w:t>
-      </w:r>
-      <w:r>
-        <w:rPr>
-          <w:rFonts w:asciiTheme="minorHAnsi" w:hAnsiTheme="minorHAnsi" w:cstheme="minorHAnsi"/>
-          <w:color w:val="000000" w:themeColor="text1"/>
-          <w:sz w:val="22"/>
-          <w:szCs w:val="22"/>
-          <w:lang w:val="en-US"/>
-        </w:rPr>
-        <w:t>Flutter</w:t>
-      </w:r>
-      <w:r>
-        <w:rPr>
-          <w:rFonts w:asciiTheme="minorHAnsi" w:hAnsiTheme="minorHAnsi" w:cstheme="minorHAnsi"/>
-          <w:color w:val="000000" w:themeColor="text1"/>
-          <w:sz w:val="22"/>
-          <w:szCs w:val="22"/>
-          <w:lang w:val="en-US"/>
-        </w:rPr>
-        <w:t xml:space="preserve"> front-end with friend connection and messaging system </w:t>
-      </w:r>
-      <w:r>
-        <w:rPr>
-          <w:rFonts w:asciiTheme="minorHAnsi" w:hAnsiTheme="minorHAnsi" w:cstheme="minorHAnsi"/>
-          <w:color w:val="000000" w:themeColor="text1"/>
-          <w:sz w:val="22"/>
-          <w:szCs w:val="22"/>
-          <w:lang w:val="en-US"/>
-        </w:rPr>
-        <w:t xml:space="preserve">including </w:t>
-      </w:r>
-      <w:r>
-        <w:rPr>
-          <w:rFonts w:asciiTheme="minorHAnsi" w:hAnsiTheme="minorHAnsi" w:cstheme="minorHAnsi"/>
-          <w:color w:val="000000" w:themeColor="text1"/>
-          <w:sz w:val="22"/>
-          <w:szCs w:val="22"/>
-          <w:lang w:val="en-US"/>
-        </w:rPr>
-        <w:t>Spotify integration</w:t>
+        <w:t xml:space="preserve"> </w:t>
+      </w:r>
+      <w:r>
+        <w:rPr>
+          <w:rFonts w:asciiTheme="minorHAnsi" w:hAnsiTheme="minorHAnsi" w:cstheme="minorHAnsi"/>
+          <w:color w:val="000000" w:themeColor="text1"/>
+          <w:sz w:val="22"/>
+          <w:szCs w:val="22"/>
+          <w:lang w:val="en-US"/>
+        </w:rPr>
+        <w:t xml:space="preserve">Ideated </w:t>
+      </w:r>
+      <w:r>
+        <w:rPr>
+          <w:rFonts w:asciiTheme="minorHAnsi" w:hAnsiTheme="minorHAnsi" w:cstheme="minorHAnsi"/>
+          <w:color w:val="000000" w:themeColor="text1"/>
+          <w:sz w:val="22"/>
+          <w:szCs w:val="22"/>
+          <w:lang w:val="en-US"/>
+        </w:rPr>
+        <w:t>UI</w:t>
+      </w:r>
+      <w:r>
+        <w:rPr>
+          <w:rFonts w:asciiTheme="minorHAnsi" w:hAnsiTheme="minorHAnsi" w:cstheme="minorHAnsi"/>
+          <w:color w:val="000000" w:themeColor="text1"/>
+          <w:sz w:val="22"/>
+          <w:szCs w:val="22"/>
+          <w:lang w:val="en-US"/>
+        </w:rPr>
+        <w:t xml:space="preserve"> on Figma</w:t>
+      </w:r>
+      <w:r>
+        <w:rPr>
+          <w:rFonts w:asciiTheme="minorHAnsi" w:hAnsiTheme="minorHAnsi" w:cstheme="minorHAnsi"/>
+          <w:color w:val="000000" w:themeColor="text1"/>
+          <w:sz w:val="22"/>
+          <w:szCs w:val="22"/>
+          <w:lang w:val="en-US"/>
+        </w:rPr>
+        <w:t xml:space="preserve"> and</w:t>
+      </w:r>
+      <w:r>
+        <w:rPr>
+          <w:rFonts w:asciiTheme="minorHAnsi" w:hAnsiTheme="minorHAnsi" w:cstheme="minorHAnsi"/>
+          <w:color w:val="000000" w:themeColor="text1"/>
+          <w:sz w:val="22"/>
+          <w:szCs w:val="22"/>
+          <w:lang w:val="en-US"/>
+        </w:rPr>
+        <w:t xml:space="preserve"> personally built</w:t>
+      </w:r>
+      <w:r>
+        <w:rPr>
+          <w:rFonts w:asciiTheme="minorHAnsi" w:hAnsiTheme="minorHAnsi" w:cstheme="minorHAnsi"/>
+          <w:color w:val="000000" w:themeColor="text1"/>
+          <w:sz w:val="22"/>
+          <w:szCs w:val="22"/>
+          <w:lang w:val="en-US"/>
+        </w:rPr>
+        <w:t xml:space="preserve"> </w:t>
+      </w:r>
+      <w:r>
+        <w:rPr>
+          <w:rFonts w:asciiTheme="minorHAnsi" w:hAnsiTheme="minorHAnsi" w:cstheme="minorHAnsi"/>
+          <w:color w:val="000000" w:themeColor="text1"/>
+          <w:sz w:val="22"/>
+          <w:szCs w:val="22"/>
+          <w:lang w:val="en-US"/>
+        </w:rPr>
+        <w:t xml:space="preserve">entire </w:t>
+      </w:r>
+      <w:r>
+        <w:rPr>
+          <w:rFonts w:asciiTheme="minorHAnsi" w:hAnsiTheme="minorHAnsi" w:cstheme="minorHAnsi"/>
+          <w:color w:val="000000" w:themeColor="text1"/>
+          <w:sz w:val="22"/>
+          <w:szCs w:val="22"/>
+          <w:lang w:val="en-US"/>
+        </w:rPr>
+        <w:t>front-end</w:t>
+      </w:r>
+      <w:r>
+        <w:rPr>
+          <w:rFonts w:asciiTheme="minorHAnsi" w:hAnsiTheme="minorHAnsi" w:cstheme="minorHAnsi"/>
+          <w:color w:val="000000" w:themeColor="text1"/>
+          <w:sz w:val="22"/>
+          <w:szCs w:val="22"/>
+          <w:lang w:val="en-US"/>
+        </w:rPr>
+        <w:t xml:space="preserve"> application</w:t>
+      </w:r>
+      <w:r>
+        <w:rPr>
+          <w:rFonts w:asciiTheme="minorHAnsi" w:hAnsiTheme="minorHAnsi" w:cstheme="minorHAnsi"/>
+          <w:color w:val="000000" w:themeColor="text1"/>
+          <w:sz w:val="22"/>
+          <w:szCs w:val="22"/>
+          <w:lang w:val="en-US"/>
+        </w:rPr>
+        <w:t xml:space="preserve"> with </w:t>
+      </w:r>
+      <w:r>
+        <w:rPr>
+          <w:rFonts w:asciiTheme="minorHAnsi" w:hAnsiTheme="minorHAnsi" w:cstheme="minorHAnsi"/>
+          <w:color w:val="000000" w:themeColor="text1"/>
+          <w:sz w:val="22"/>
+          <w:szCs w:val="22"/>
+          <w:lang w:val="en-US"/>
+        </w:rPr>
+        <w:t xml:space="preserve">friend </w:t>
+      </w:r>
+      <w:r>
+        <w:rPr>
+          <w:rFonts w:asciiTheme="minorHAnsi" w:hAnsiTheme="minorHAnsi" w:cstheme="minorHAnsi"/>
+          <w:color w:val="000000" w:themeColor="text1"/>
+          <w:sz w:val="22"/>
+          <w:szCs w:val="22"/>
+          <w:lang w:val="en-US"/>
+        </w:rPr>
+        <w:t>connection and messaging system</w:t>
+      </w:r>
+      <w:r>
+        <w:rPr>
+          <w:rFonts w:asciiTheme="minorHAnsi" w:hAnsiTheme="minorHAnsi" w:cstheme="minorHAnsi"/>
+          <w:color w:val="000000" w:themeColor="text1"/>
+          <w:sz w:val="22"/>
+          <w:szCs w:val="22"/>
+          <w:lang w:val="en-US"/>
+        </w:rPr>
+        <w:t xml:space="preserve"> </w:t>
       </w:r>
     </w:p>
     <w:p>
@@ -2095,7 +2719,7 @@
         <w:pStyle w:val="ListParagraph"/>
         <w:numPr>
           <w:ilvl w:val="0"/>
-          <w:numId w:val="16"/>
+          <w:numId w:val="18"/>
         </w:numPr>
         <w:rPr>
           <w:rFonts w:asciiTheme="minorHAnsi" w:hAnsiTheme="minorHAnsi" w:cstheme="minorHAnsi"/>
@@ -2111,27 +2735,67 @@
           <w:szCs w:val="22"/>
           <w:lang w:val="en-US"/>
         </w:rPr>
-        <w:t xml:space="preserve">Implemented data caching solutions </w:t>
-      </w:r>
-      <w:r>
-        <w:rPr>
-          <w:rFonts w:asciiTheme="minorHAnsi" w:hAnsiTheme="minorHAnsi" w:cstheme="minorHAnsi"/>
-          <w:color w:val="000000" w:themeColor="text1"/>
-          <w:sz w:val="22"/>
-          <w:szCs w:val="22"/>
-          <w:lang w:val="en-US"/>
-        </w:rPr>
-        <w:t xml:space="preserve">discussed with my </w:t>
-      </w:r>
-      <w:r>
-        <w:rPr>
-          <w:rFonts w:asciiTheme="minorHAnsi" w:hAnsiTheme="minorHAnsi" w:cstheme="minorHAnsi"/>
-          <w:color w:val="000000" w:themeColor="text1"/>
-          <w:sz w:val="22"/>
-          <w:szCs w:val="22"/>
-          <w:lang w:val="en-US"/>
-        </w:rPr>
-        <w:t>Google SWE</w:t>
+        <w:t xml:space="preserve"> </w:t>
+      </w:r>
+      <w:r>
+        <w:rPr>
+          <w:rFonts w:asciiTheme="minorHAnsi" w:hAnsiTheme="minorHAnsi" w:cstheme="minorHAnsi"/>
+          <w:color w:val="000000" w:themeColor="text1"/>
+          <w:sz w:val="22"/>
+          <w:szCs w:val="22"/>
+          <w:lang w:val="en-US"/>
+        </w:rPr>
+        <w:t>Applied</w:t>
+      </w:r>
+      <w:r>
+        <w:rPr>
+          <w:rFonts w:asciiTheme="minorHAnsi" w:hAnsiTheme="minorHAnsi" w:cstheme="minorHAnsi"/>
+          <w:color w:val="000000" w:themeColor="text1"/>
+          <w:sz w:val="22"/>
+          <w:szCs w:val="22"/>
+          <w:lang w:val="en-US"/>
+        </w:rPr>
+        <w:t xml:space="preserve"> data caching solutions </w:t>
+      </w:r>
+      <w:r>
+        <w:rPr>
+          <w:rFonts w:asciiTheme="minorHAnsi" w:hAnsiTheme="minorHAnsi" w:cstheme="minorHAnsi"/>
+          <w:color w:val="000000" w:themeColor="text1"/>
+          <w:sz w:val="22"/>
+          <w:szCs w:val="22"/>
+          <w:lang w:val="en-US"/>
+        </w:rPr>
+        <w:t xml:space="preserve">discussed </w:t>
+      </w:r>
+      <w:r>
+        <w:rPr>
+          <w:rFonts w:asciiTheme="minorHAnsi" w:hAnsiTheme="minorHAnsi" w:cstheme="minorHAnsi"/>
+          <w:color w:val="000000" w:themeColor="text1"/>
+          <w:sz w:val="22"/>
+          <w:szCs w:val="22"/>
+          <w:lang w:val="en-US"/>
+        </w:rPr>
+        <w:t xml:space="preserve">with </w:t>
+      </w:r>
+      <w:r>
+        <w:rPr>
+          <w:rFonts w:asciiTheme="minorHAnsi" w:hAnsiTheme="minorHAnsi" w:cstheme="minorHAnsi"/>
+          <w:color w:val="000000" w:themeColor="text1"/>
+          <w:sz w:val="22"/>
+          <w:szCs w:val="22"/>
+          <w:lang w:val="en-US"/>
+        </w:rPr>
+        <w:t>Google S</w:t>
+      </w:r>
+      <w:r>
+        <w:rPr>
+          <w:rFonts w:asciiTheme="minorHAnsi" w:hAnsiTheme="minorHAnsi" w:cstheme="minorHAnsi"/>
+          <w:color w:val="000000" w:themeColor="text1"/>
+          <w:sz w:val="22"/>
+          <w:szCs w:val="22"/>
+          <w:lang w:val="en-US"/>
+        </w:rPr>
+        <w:t>oftware Engineer</w:t>
       </w:r>
       <w:r>
         <w:rPr>
@@ -2151,7 +2815,27 @@
           <w:szCs w:val="22"/>
           <w:lang w:val="en-US"/>
         </w:rPr>
-        <w:t>to save usage costs by 200%</w:t>
+        <w:t xml:space="preserve">to save </w:t>
+      </w:r>
+      <w:r>
+        <w:rPr>
+          <w:rFonts w:asciiTheme="minorHAnsi" w:hAnsiTheme="minorHAnsi" w:cstheme="minorHAnsi"/>
+          <w:color w:val="000000" w:themeColor="text1"/>
+          <w:sz w:val="22"/>
+          <w:szCs w:val="22"/>
+          <w:lang w:val="en-US"/>
+        </w:rPr>
+        <w:t xml:space="preserve">GCP </w:t>
+      </w:r>
+      <w:r>
+        <w:rPr>
+          <w:rFonts w:asciiTheme="minorHAnsi" w:hAnsiTheme="minorHAnsi" w:cstheme="minorHAnsi"/>
+          <w:color w:val="000000" w:themeColor="text1"/>
+          <w:sz w:val="22"/>
+          <w:szCs w:val="22"/>
+          <w:lang w:val="en-US"/>
+        </w:rPr>
+        <w:t>usage costs by 200%</w:t>
       </w:r>
     </w:p>
     <w:p>
@@ -2159,7 +2843,7 @@
         <w:pStyle w:val="ListParagraph"/>
         <w:numPr>
           <w:ilvl w:val="0"/>
-          <w:numId w:val="16"/>
+          <w:numId w:val="18"/>
         </w:numPr>
         <w:rPr>
           <w:rFonts w:asciiTheme="minorHAnsi" w:hAnsiTheme="minorHAnsi" w:cstheme="minorHAnsi"/>
@@ -2175,7 +2859,17 @@
           <w:szCs w:val="22"/>
           <w:lang w:val="en-US"/>
         </w:rPr>
-        <w:t>Demo</w:t>
+        <w:t xml:space="preserve"> Live Demo to </w:t>
+      </w:r>
+      <w:r>
+        <w:rPr>
+          <w:rFonts w:asciiTheme="minorHAnsi" w:hAnsiTheme="minorHAnsi" w:cstheme="minorHAnsi"/>
+          <w:color w:val="000000" w:themeColor="text1"/>
+          <w:sz w:val="22"/>
+          <w:szCs w:val="22"/>
+          <w:lang w:val="en-US"/>
+        </w:rPr>
+        <w:t>Google</w:t>
       </w:r>
       <w:r>
         <w:rPr>
@@ -2227,17 +2921,7 @@
           <w:szCs w:val="22"/>
           <w:lang w:val="en-US"/>
         </w:rPr>
-        <w:t xml:space="preserve">Event </w:t>
-      </w:r>
-      <w:r>
-        <w:rPr>
-          <w:rFonts w:asciiTheme="minorHAnsi" w:hAnsiTheme="minorHAnsi" w:cstheme="minorHAnsi"/>
-          <w:color w:val="000000" w:themeColor="text1"/>
-          <w:sz w:val="22"/>
-          <w:szCs w:val="22"/>
-          <w:lang w:val="en-US"/>
-        </w:rPr>
-        <w:t>Link:</w:t>
+        <w:t>Event Link:</w:t>
       </w:r>
       <w:r>
         <w:rPr>
@@ -2261,25 +2945,31 @@
           <w:t>https://goo.gle/GoogleCloudDemoWeek</w:t>
         </w:r>
       </w:hyperlink>
-      <w:r>
-        <w:rPr>
-          <w:rFonts w:asciiTheme="minorHAnsi" w:hAnsiTheme="minorHAnsi" w:cstheme="minorHAnsi"/>
-          <w:color w:val="000000" w:themeColor="text1"/>
-          <w:sz w:val="22"/>
-          <w:szCs w:val="22"/>
-          <w:lang w:val="en-US"/>
-        </w:rPr>
-        <w:t xml:space="preserve"> </w:t>
-      </w:r>
     </w:p>
     <w:p>
       <w:pPr>
         <w:rPr>
           <w:rFonts w:asciiTheme="minorHAnsi" w:hAnsiTheme="minorHAnsi" w:cstheme="minorHAnsi"/>
-          <w:sz w:val="6"/>
-          <w:szCs w:val="6"/>
-        </w:rPr>
-      </w:pPr>
+          <w:sz w:val="10"/>
+          <w:szCs w:val="10"/>
+        </w:rPr>
+      </w:pPr>
+      <w:r>
+        <w:rPr>
+          <w:rFonts w:asciiTheme="minorHAnsi" w:hAnsiTheme="minorHAnsi" w:cstheme="minorHAnsi"/>
+          <w:sz w:val="10"/>
+          <w:szCs w:val="10"/>
+        </w:rPr>
+        <w:t xml:space="preserve"> </w:t>
+      </w:r>
+      <w:r>
+        <w:rPr>
+          <w:rFonts w:asciiTheme="minorHAnsi" w:hAnsiTheme="minorHAnsi" w:cstheme="minorHAnsi"/>
+          <w:sz w:val="10"/>
+          <w:szCs w:val="10"/>
+        </w:rPr>
+        <w:t xml:space="preserve">    </w:t>
+      </w:r>
     </w:p>
     <w:p>
       <w:pPr>
@@ -2289,11 +2979,9 @@
         </w:tabs>
         <w:rPr>
           <w:rFonts w:asciiTheme="minorHAnsi" w:hAnsiTheme="minorHAnsi" w:cstheme="minorHAnsi"/>
-          <w:b/>
-          <w:bCs/>
-          <w:color w:val="000000" w:themeColor="text1"/>
-          <w:sz w:val="20"/>
-          <w:szCs w:val="20"/>
+          <w:color w:val="000000" w:themeColor="text1"/>
+          <w:sz w:val="22"/>
+          <w:szCs w:val="22"/>
           <w:lang w:val="en-US"/>
         </w:rPr>
       </w:pPr>
@@ -2309,19 +2997,7 @@
           <w:color w:val="000000" w:themeColor="text1"/>
           <w:lang w:val="en-US"/>
         </w:rPr>
-        <w:t xml:space="preserve">Research Paper - </w:t>
-      </w:r>
-      <w:r>
-        <w:rPr>
-          <w:rFonts w:asciiTheme="minorHAnsi" w:hAnsiTheme="minorHAnsi" w:cstheme="minorHAnsi"/>
-          <w:b/>
-          <w:bCs/>
-          <w:color w:val="000000" w:themeColor="text1"/>
-          <w:sz w:val="22"/>
-          <w:szCs w:val="22"/>
-          <w:lang w:val="en-US"/>
-        </w:rPr>
-        <w:t>ML-based Predictive Modeling of COVID-19 Vaccination Uptake in the US</w:t>
+        <w:t xml:space="preserve">ML-based Predictive Modeling of COVID-19 Vaccination Uptake </w:t>
       </w:r>
       <w:bookmarkStart w:id="19" w:name="OLE_LINK13"/>
       <w:bookmarkStart w:id="20" w:name="OLE_LINK14"/>
@@ -2332,77 +3008,33 @@
           <w:rFonts w:asciiTheme="minorHAnsi" w:hAnsiTheme="minorHAnsi" w:cstheme="minorHAnsi"/>
           <w:b/>
           <w:bCs/>
-          <w:i/>
-          <w:iCs/>
-          <w:color w:val="000000" w:themeColor="text1"/>
-          <w:sz w:val="20"/>
-          <w:szCs w:val="20"/>
-          <w:lang w:val="en-US"/>
-        </w:rPr>
-        <w:t xml:space="preserve">              </w:t>
-      </w:r>
-      <w:r>
-        <w:rPr>
-          <w:rFonts w:asciiTheme="minorHAnsi" w:hAnsiTheme="minorHAnsi" w:cstheme="minorHAnsi"/>
-          <w:b/>
-          <w:bCs/>
-          <w:color w:val="000000" w:themeColor="text1"/>
-          <w:sz w:val="21"/>
-          <w:szCs w:val="21"/>
-          <w:lang w:val="en-US"/>
-        </w:rPr>
-        <w:t>June</w:t>
-      </w:r>
-      <w:r>
-        <w:rPr>
-          <w:rFonts w:asciiTheme="minorHAnsi" w:hAnsiTheme="minorHAnsi" w:cstheme="minorHAnsi"/>
-          <w:b/>
-          <w:bCs/>
-          <w:color w:val="000000" w:themeColor="text1"/>
-          <w:sz w:val="21"/>
-          <w:szCs w:val="21"/>
-          <w:lang w:val="en-US"/>
-        </w:rPr>
-        <w:t xml:space="preserve"> 20</w:t>
+          <w:color w:val="000000" w:themeColor="text1"/>
+          <w:lang w:val="en-US"/>
+        </w:rPr>
+        <w:t xml:space="preserve">             </w:t>
+      </w:r>
+      <w:r>
+        <w:rPr>
+          <w:rFonts w:asciiTheme="minorHAnsi" w:hAnsiTheme="minorHAnsi" w:cstheme="minorHAnsi"/>
+          <w:b/>
+          <w:bCs/>
+          <w:color w:val="000000" w:themeColor="text1"/>
+          <w:lang w:val="en-US"/>
+        </w:rPr>
+        <w:t xml:space="preserve">   </w:t>
+      </w:r>
+      <w:r>
+        <w:rPr>
+          <w:rFonts w:asciiTheme="minorHAnsi" w:hAnsiTheme="minorHAnsi" w:cstheme="minorHAnsi"/>
+          <w:b/>
+          <w:bCs/>
+          <w:color w:val="000000" w:themeColor="text1"/>
+          <w:lang w:val="en-US"/>
+        </w:rPr>
+        <w:tab/>
       </w:r>
       <w:bookmarkEnd w:id="19"/>
       <w:bookmarkEnd w:id="20"/>
-      <w:r>
-        <w:rPr>
-          <w:rFonts w:asciiTheme="minorHAnsi" w:hAnsiTheme="minorHAnsi" w:cstheme="minorHAnsi"/>
-          <w:b/>
-          <w:bCs/>
-          <w:color w:val="000000" w:themeColor="text1"/>
-          <w:sz w:val="21"/>
-          <w:szCs w:val="21"/>
-          <w:lang w:val="en-US"/>
-        </w:rPr>
-        <w:t xml:space="preserve">21 </w:t>
-      </w:r>
-      <w:r>
-        <w:rPr>
-          <w:rFonts w:asciiTheme="minorHAnsi" w:hAnsiTheme="minorHAnsi" w:cstheme="minorHAnsi"/>
-          <w:b/>
-          <w:bCs/>
-          <w:color w:val="000000" w:themeColor="text1"/>
-          <w:sz w:val="21"/>
-          <w:szCs w:val="21"/>
-          <w:lang w:val="en-US"/>
-        </w:rPr>
-        <w:t xml:space="preserve">– </w:t>
-      </w:r>
-      <w:r>
-        <w:rPr>
-          <w:rFonts w:asciiTheme="minorHAnsi" w:hAnsiTheme="minorHAnsi" w:cstheme="minorHAnsi"/>
-          <w:b/>
-          <w:bCs/>
-          <w:color w:val="000000" w:themeColor="text1"/>
-          <w:sz w:val="21"/>
-          <w:szCs w:val="21"/>
-          <w:lang w:val="en-US"/>
-        </w:rPr>
-        <w:t>Present</w:t>
-      </w:r>
       <w:bookmarkEnd w:id="21"/>
       <w:bookmarkEnd w:id="22"/>
     </w:p>
@@ -2414,9 +3046,39 @@
         </w:tabs>
         <w:rPr>
           <w:rFonts w:asciiTheme="minorHAnsi" w:hAnsiTheme="minorHAnsi" w:cstheme="minorHAnsi"/>
+          <w:color w:val="000000" w:themeColor="text1"/>
+          <w:sz w:val="2"/>
+          <w:szCs w:val="2"/>
+          <w:lang w:val="en-US"/>
+        </w:rPr>
+      </w:pPr>
+      <w:r>
+        <w:rPr>
+          <w:rFonts w:asciiTheme="minorHAnsi" w:hAnsiTheme="minorHAnsi" w:cstheme="minorHAnsi"/>
+          <w:color w:val="000000" w:themeColor="text1"/>
+          <w:sz w:val="2"/>
+          <w:szCs w:val="2"/>
+          <w:lang w:val="en-US"/>
+        </w:rPr>
+        <w:t xml:space="preserve"> </w:t>
+      </w:r>
+    </w:p>
+    <w:p>
+      <w:pPr>
+        <w:tabs>
+          <w:tab w:val="center" w:pos="5245"/>
+          <w:tab w:val="right" w:pos="11340"/>
+        </w:tabs>
+        <w:rPr>
+          <w:rFonts w:asciiTheme="minorHAnsi" w:hAnsiTheme="minorHAnsi" w:cstheme="minorHAnsi"/>
+          <w:b/>
+          <w:bCs/>
           <w:i/>
           <w:iCs/>
           <w:color w:val="000000" w:themeColor="text1"/>
+          <w:sz w:val="22"/>
+          <w:szCs w:val="22"/>
+          <w:lang w:val="en-US"/>
         </w:rPr>
       </w:pPr>
       <w:r>
@@ -2427,9 +3089,11 @@
           <w:i/>
           <w:iCs/>
           <w:color w:val="000000" w:themeColor="text1"/>
-          <w:lang w:val="en-US"/>
-        </w:rPr>
-        <w:t xml:space="preserve">Awards: </w:t>
+          <w:sz w:val="22"/>
+          <w:szCs w:val="22"/>
+          <w:lang w:val="en-US"/>
+        </w:rPr>
+        <w:t>Hoffmann-La Roche Research Solution Awards – 3</w:t>
       </w:r>
       <w:r>
         <w:rPr>
@@ -2439,9 +3103,12 @@
           <w:i/>
           <w:iCs/>
           <w:color w:val="000000" w:themeColor="text1"/>
-          <w:lang w:val="en-US"/>
-        </w:rPr>
-        <w:t>Hoffmann-La Roche Research Solution Awards – 3</w:t>
+          <w:sz w:val="22"/>
+          <w:szCs w:val="22"/>
+          <w:vertAlign w:val="superscript"/>
+          <w:lang w:val="en-US"/>
+        </w:rPr>
+        <w:t>rd</w:t>
       </w:r>
       <w:r>
         <w:rPr>
@@ -2451,10 +3118,11 @@
           <w:i/>
           <w:iCs/>
           <w:color w:val="000000" w:themeColor="text1"/>
-          <w:vertAlign w:val="superscript"/>
-          <w:lang w:val="en-US"/>
-        </w:rPr>
-        <w:t>rd</w:t>
+          <w:sz w:val="22"/>
+          <w:szCs w:val="22"/>
+          <w:lang w:val="en-US"/>
+        </w:rPr>
+        <w:t xml:space="preserve"> Prize ($400)</w:t>
       </w:r>
       <w:r>
         <w:rPr>
@@ -2464,14 +3132,371 @@
           <w:i/>
           <w:iCs/>
           <w:color w:val="000000" w:themeColor="text1"/>
-          <w:lang w:val="en-US"/>
-        </w:rPr>
-        <w:t xml:space="preserve"> Prize ($400) </w:t>
+          <w:sz w:val="22"/>
+          <w:szCs w:val="22"/>
+          <w:lang w:val="en-US"/>
+        </w:rPr>
+        <w:t xml:space="preserve"> </w:t>
       </w:r>
       <w:bookmarkStart w:id="23" w:name="OLE_LINK27"/>
       <w:bookmarkStart w:id="24" w:name="OLE_LINK28"/>
       <w:bookmarkEnd w:id="15"/>
       <w:bookmarkEnd w:id="16"/>
+      <w:r>
+        <w:rPr>
+          <w:rFonts w:asciiTheme="minorHAnsi" w:hAnsiTheme="minorHAnsi" w:cstheme="minorHAnsi"/>
+          <w:b/>
+          <w:bCs/>
+          <w:i/>
+          <w:iCs/>
+          <w:color w:val="000000" w:themeColor="text1"/>
+          <w:sz w:val="16"/>
+          <w:szCs w:val="16"/>
+        </w:rPr>
+        <w:t>•</w:t>
+      </w:r>
+      <w:r>
+        <w:rPr>
+          <w:rFonts w:asciiTheme="minorHAnsi" w:hAnsiTheme="minorHAnsi" w:cstheme="minorHAnsi"/>
+          <w:b/>
+          <w:bCs/>
+          <w:i/>
+          <w:iCs/>
+          <w:color w:val="000000" w:themeColor="text1"/>
+          <w:sz w:val="22"/>
+          <w:szCs w:val="22"/>
+        </w:rPr>
+        <w:t xml:space="preserve"> </w:t>
+      </w:r>
+      <w:r>
+        <w:rPr>
+          <w:rFonts w:asciiTheme="minorHAnsi" w:hAnsiTheme="minorHAnsi" w:cstheme="minorHAnsi"/>
+          <w:b/>
+          <w:bCs/>
+          <w:i/>
+          <w:iCs/>
+          <w:color w:val="000000" w:themeColor="text1"/>
+          <w:sz w:val="22"/>
+          <w:szCs w:val="22"/>
+        </w:rPr>
+        <w:t xml:space="preserve">Top 15 </w:t>
+      </w:r>
+      <w:r>
+        <w:rPr>
+          <w:rFonts w:asciiTheme="minorHAnsi" w:hAnsiTheme="minorHAnsi" w:cstheme="minorHAnsi"/>
+          <w:b/>
+          <w:bCs/>
+          <w:i/>
+          <w:iCs/>
+          <w:color w:val="000000" w:themeColor="text1"/>
+          <w:sz w:val="22"/>
+          <w:szCs w:val="22"/>
+          <w:lang w:val="en-US"/>
+        </w:rPr>
+        <w:t>Finalist</w:t>
+      </w:r>
+      <w:r>
+        <w:rPr>
+          <w:rFonts w:asciiTheme="minorHAnsi" w:hAnsiTheme="minorHAnsi" w:cstheme="minorHAnsi"/>
+          <w:b/>
+          <w:bCs/>
+          <w:i/>
+          <w:iCs/>
+          <w:color w:val="000000" w:themeColor="text1"/>
+          <w:sz w:val="22"/>
+          <w:szCs w:val="22"/>
+          <w:lang w:val="en-US"/>
+        </w:rPr>
+        <w:t xml:space="preserve"> out of 150+ teams</w:t>
+      </w:r>
+    </w:p>
+    <w:p>
+      <w:pPr>
+        <w:tabs>
+          <w:tab w:val="center" w:pos="5245"/>
+          <w:tab w:val="right" w:pos="11340"/>
+        </w:tabs>
+        <w:rPr>
+          <w:rFonts w:asciiTheme="minorHAnsi" w:hAnsiTheme="minorHAnsi" w:cstheme="minorHAnsi"/>
+          <w:b/>
+          <w:bCs/>
+          <w:i/>
+          <w:iCs/>
+          <w:color w:val="000000" w:themeColor="text1"/>
+          <w:sz w:val="2"/>
+          <w:szCs w:val="2"/>
+        </w:rPr>
+      </w:pPr>
+      <w:r>
+        <w:rPr>
+          <w:rFonts w:asciiTheme="minorHAnsi" w:hAnsiTheme="minorHAnsi" w:cstheme="minorHAnsi"/>
+          <w:b/>
+          <w:bCs/>
+          <w:i/>
+          <w:iCs/>
+          <w:color w:val="000000" w:themeColor="text1"/>
+          <w:sz w:val="4"/>
+          <w:szCs w:val="4"/>
+          <w:lang w:val="en-US"/>
+        </w:rPr>
+        <w:t xml:space="preserve"> </w:t>
+      </w:r>
+    </w:p>
+    <w:p>
+      <w:pPr>
+        <w:pStyle w:val="ListParagraph"/>
+        <w:numPr>
+          <w:ilvl w:val="0"/>
+          <w:numId w:val="19"/>
+        </w:numPr>
+        <w:tabs>
+          <w:tab w:val="center" w:pos="5245"/>
+          <w:tab w:val="right" w:pos="11340"/>
+        </w:tabs>
+        <w:rPr>
+          <w:rFonts w:asciiTheme="minorHAnsi" w:hAnsiTheme="minorHAnsi" w:cstheme="minorHAnsi"/>
+          <w:b/>
+          <w:bCs/>
+          <w:i/>
+          <w:iCs/>
+          <w:color w:val="000000" w:themeColor="text1"/>
+          <w:sz w:val="2"/>
+          <w:szCs w:val="2"/>
+        </w:rPr>
+      </w:pPr>
+      <w:r>
+        <w:rPr>
+          <w:rFonts w:asciiTheme="minorHAnsi" w:hAnsiTheme="minorHAnsi" w:cstheme="minorHAnsi"/>
+          <w:color w:val="000000" w:themeColor="text1"/>
+          <w:sz w:val="22"/>
+          <w:szCs w:val="22"/>
+          <w:lang w:val="en-US"/>
+        </w:rPr>
+        <w:t xml:space="preserve"> </w:t>
+      </w:r>
+      <w:r>
+        <w:rPr>
+          <w:rFonts w:asciiTheme="minorHAnsi" w:hAnsiTheme="minorHAnsi" w:cstheme="minorHAnsi"/>
+          <w:color w:val="000000" w:themeColor="text1"/>
+          <w:sz w:val="22"/>
+          <w:szCs w:val="22"/>
+          <w:lang w:val="en-US"/>
+        </w:rPr>
+        <w:t xml:space="preserve">Collaborated in a team of 4 to create a </w:t>
+      </w:r>
+      <w:r>
+        <w:rPr>
+          <w:rFonts w:asciiTheme="minorHAnsi" w:hAnsiTheme="minorHAnsi" w:cstheme="minorHAnsi"/>
+          <w:color w:val="000000" w:themeColor="text1"/>
+          <w:sz w:val="22"/>
+          <w:szCs w:val="22"/>
+          <w:lang w:val="en-US"/>
+        </w:rPr>
+        <w:t xml:space="preserve">ML/AI </w:t>
+      </w:r>
+      <w:r>
+        <w:rPr>
+          <w:rFonts w:asciiTheme="minorHAnsi" w:hAnsiTheme="minorHAnsi" w:cstheme="minorHAnsi"/>
+          <w:color w:val="000000" w:themeColor="text1"/>
+          <w:sz w:val="22"/>
+          <w:szCs w:val="22"/>
+          <w:lang w:val="en-US"/>
+        </w:rPr>
+        <w:t xml:space="preserve">research </w:t>
+      </w:r>
+      <w:r>
+        <w:rPr>
+          <w:rFonts w:asciiTheme="minorHAnsi" w:hAnsiTheme="minorHAnsi" w:cstheme="minorHAnsi"/>
+          <w:color w:val="000000" w:themeColor="text1"/>
+          <w:sz w:val="22"/>
+          <w:szCs w:val="22"/>
+          <w:lang w:val="en-US"/>
+        </w:rPr>
+        <w:t>manuscript</w:t>
+      </w:r>
+      <w:r>
+        <w:rPr>
+          <w:rFonts w:asciiTheme="minorHAnsi" w:hAnsiTheme="minorHAnsi" w:cstheme="minorHAnsi"/>
+          <w:color w:val="000000" w:themeColor="text1"/>
+          <w:sz w:val="22"/>
+          <w:szCs w:val="22"/>
+          <w:lang w:val="en-US"/>
+        </w:rPr>
+        <w:t xml:space="preserve"> </w:t>
+      </w:r>
+      <w:r>
+        <w:rPr>
+          <w:rFonts w:asciiTheme="minorHAnsi" w:hAnsiTheme="minorHAnsi" w:cstheme="minorHAnsi"/>
+          <w:color w:val="000000" w:themeColor="text1"/>
+          <w:sz w:val="22"/>
+          <w:szCs w:val="22"/>
+          <w:lang w:val="en-US"/>
+        </w:rPr>
+        <w:t>for the 2021 Big Data Undergraduate Challenge</w:t>
+      </w:r>
+    </w:p>
+    <w:p>
+      <w:pPr>
+        <w:pStyle w:val="ListParagraph"/>
+        <w:tabs>
+          <w:tab w:val="center" w:pos="5245"/>
+          <w:tab w:val="right" w:pos="11340"/>
+        </w:tabs>
+        <w:ind w:left="113"/>
+        <w:rPr>
+          <w:rFonts w:asciiTheme="minorHAnsi" w:hAnsiTheme="minorHAnsi" w:cstheme="minorHAnsi"/>
+          <w:b/>
+          <w:bCs/>
+          <w:i/>
+          <w:iCs/>
+          <w:color w:val="000000" w:themeColor="text1"/>
+          <w:sz w:val="2"/>
+          <w:szCs w:val="2"/>
+        </w:rPr>
+      </w:pPr>
+    </w:p>
+    <w:p>
+      <w:pPr>
+        <w:pStyle w:val="ListParagraph"/>
+        <w:numPr>
+          <w:ilvl w:val="0"/>
+          <w:numId w:val="19"/>
+        </w:numPr>
+        <w:tabs>
+          <w:tab w:val="center" w:pos="5245"/>
+          <w:tab w:val="right" w:pos="11340"/>
+        </w:tabs>
+        <w:rPr>
+          <w:rFonts w:asciiTheme="minorHAnsi" w:hAnsiTheme="minorHAnsi" w:cstheme="minorHAnsi"/>
+          <w:b/>
+          <w:bCs/>
+          <w:i/>
+          <w:iCs/>
+          <w:color w:val="000000" w:themeColor="text1"/>
+          <w:sz w:val="2"/>
+          <w:szCs w:val="2"/>
+        </w:rPr>
+      </w:pPr>
+      <w:r>
+        <w:rPr>
+          <w:rFonts w:asciiTheme="minorHAnsi" w:hAnsiTheme="minorHAnsi" w:cstheme="minorHAnsi"/>
+          <w:color w:val="000000" w:themeColor="text1"/>
+          <w:sz w:val="22"/>
+          <w:szCs w:val="22"/>
+          <w:lang w:val="en-US"/>
+        </w:rPr>
+        <w:t xml:space="preserve"> </w:t>
+      </w:r>
+      <w:r>
+        <w:rPr>
+          <w:rFonts w:asciiTheme="minorHAnsi" w:hAnsiTheme="minorHAnsi" w:cstheme="minorHAnsi"/>
+          <w:color w:val="000000" w:themeColor="text1"/>
+          <w:sz w:val="22"/>
+          <w:szCs w:val="22"/>
+          <w:lang w:val="en-US"/>
+        </w:rPr>
+        <w:t>Implemented</w:t>
+      </w:r>
+      <w:r>
+        <w:rPr>
+          <w:rFonts w:asciiTheme="minorHAnsi" w:hAnsiTheme="minorHAnsi" w:cstheme="minorHAnsi"/>
+          <w:color w:val="000000" w:themeColor="text1"/>
+          <w:sz w:val="22"/>
+          <w:szCs w:val="22"/>
+          <w:lang w:val="en-US"/>
+        </w:rPr>
+        <w:t xml:space="preserve"> </w:t>
+      </w:r>
+      <w:proofErr w:type="spellStart"/>
+      <w:r>
+        <w:rPr>
+          <w:rFonts w:asciiTheme="minorHAnsi" w:hAnsiTheme="minorHAnsi" w:cstheme="minorHAnsi"/>
+          <w:color w:val="000000" w:themeColor="text1"/>
+          <w:sz w:val="22"/>
+          <w:szCs w:val="22"/>
+          <w:lang w:val="en-US"/>
+        </w:rPr>
+        <w:t>XGBoost</w:t>
+      </w:r>
+      <w:proofErr w:type="spellEnd"/>
+      <w:r>
+        <w:rPr>
+          <w:rFonts w:asciiTheme="minorHAnsi" w:hAnsiTheme="minorHAnsi" w:cstheme="minorHAnsi"/>
+          <w:color w:val="000000" w:themeColor="text1"/>
+          <w:sz w:val="22"/>
+          <w:szCs w:val="22"/>
+          <w:lang w:val="en-US"/>
+        </w:rPr>
+        <w:t xml:space="preserve"> ML algorithm</w:t>
+      </w:r>
+      <w:r>
+        <w:rPr>
+          <w:rFonts w:asciiTheme="minorHAnsi" w:hAnsiTheme="minorHAnsi" w:cstheme="minorHAnsi"/>
+          <w:color w:val="000000" w:themeColor="text1"/>
+          <w:sz w:val="22"/>
+          <w:szCs w:val="22"/>
+          <w:lang w:val="en-US"/>
+        </w:rPr>
+        <w:t xml:space="preserve"> in Python</w:t>
+      </w:r>
+      <w:r>
+        <w:rPr>
+          <w:rFonts w:asciiTheme="minorHAnsi" w:hAnsiTheme="minorHAnsi" w:cstheme="minorHAnsi"/>
+          <w:color w:val="000000" w:themeColor="text1"/>
+          <w:sz w:val="22"/>
+          <w:szCs w:val="22"/>
+          <w:lang w:val="en-US"/>
+        </w:rPr>
+        <w:t xml:space="preserve"> to predict COVID-19 vaccination uptake</w:t>
+      </w:r>
+      <w:r>
+        <w:rPr>
+          <w:rFonts w:asciiTheme="minorHAnsi" w:hAnsiTheme="minorHAnsi" w:cstheme="minorHAnsi"/>
+          <w:color w:val="000000" w:themeColor="text1"/>
+          <w:sz w:val="22"/>
+          <w:szCs w:val="22"/>
+          <w:lang w:val="en-US"/>
+        </w:rPr>
+        <w:t xml:space="preserve"> with </w:t>
+      </w:r>
+      <w:r>
+        <w:rPr>
+          <w:rFonts w:asciiTheme="minorHAnsi" w:hAnsiTheme="minorHAnsi" w:cstheme="minorHAnsi"/>
+          <w:color w:val="000000" w:themeColor="text1"/>
+          <w:sz w:val="22"/>
+          <w:szCs w:val="22"/>
+          <w:lang w:val="en-US"/>
+        </w:rPr>
+        <w:t>59% test accuracy</w:t>
+      </w:r>
+      <w:r>
+        <w:rPr>
+          <w:rFonts w:asciiTheme="minorHAnsi" w:hAnsiTheme="minorHAnsi" w:cstheme="minorHAnsi"/>
+          <w:color w:val="000000" w:themeColor="text1"/>
+          <w:sz w:val="22"/>
+          <w:szCs w:val="22"/>
+          <w:lang w:val="en-US"/>
+        </w:rPr>
+        <w:t xml:space="preserve"> </w:t>
+      </w:r>
+    </w:p>
+    <w:p>
+      <w:pPr>
+        <w:tabs>
+          <w:tab w:val="center" w:pos="5245"/>
+          <w:tab w:val="right" w:pos="11340"/>
+        </w:tabs>
+        <w:rPr>
+          <w:rFonts w:asciiTheme="minorHAnsi" w:hAnsiTheme="minorHAnsi" w:cstheme="minorHAnsi"/>
+          <w:b/>
+          <w:bCs/>
+          <w:i/>
+          <w:iCs/>
+          <w:color w:val="000000" w:themeColor="text1"/>
+          <w:sz w:val="2"/>
+          <w:szCs w:val="2"/>
+        </w:rPr>
+      </w:pPr>
     </w:p>
     <w:p>
       <w:pPr>
@@ -2498,28 +3523,6 @@
           <w:szCs w:val="22"/>
           <w:lang w:val="en-US"/>
         </w:rPr>
-        <w:t xml:space="preserve">Implemented </w:t>
-      </w:r>
-      <w:proofErr w:type="spellStart"/>
-      <w:r>
-        <w:rPr>
-          <w:rFonts w:asciiTheme="minorHAnsi" w:hAnsiTheme="minorHAnsi" w:cstheme="minorHAnsi"/>
-          <w:color w:val="000000" w:themeColor="text1"/>
-          <w:sz w:val="22"/>
-          <w:szCs w:val="22"/>
-          <w:lang w:val="en-US"/>
-        </w:rPr>
-        <w:t>XGBoost</w:t>
-      </w:r>
-      <w:proofErr w:type="spellEnd"/>
-      <w:r>
-        <w:rPr>
-          <w:rFonts w:asciiTheme="minorHAnsi" w:hAnsiTheme="minorHAnsi" w:cstheme="minorHAnsi"/>
-          <w:color w:val="000000" w:themeColor="text1"/>
-          <w:sz w:val="22"/>
-          <w:szCs w:val="22"/>
-          <w:lang w:val="en-US"/>
-        </w:rPr>
         <w:t xml:space="preserve"> </w:t>
       </w:r>
       <w:r>
@@ -2530,47 +3533,261 @@
           <w:szCs w:val="22"/>
           <w:lang w:val="en-US"/>
         </w:rPr>
-        <w:t xml:space="preserve">ML algorithm </w:t>
-      </w:r>
-      <w:r>
-        <w:rPr>
-          <w:rFonts w:asciiTheme="minorHAnsi" w:hAnsiTheme="minorHAnsi" w:cstheme="minorHAnsi"/>
-          <w:color w:val="000000" w:themeColor="text1"/>
-          <w:sz w:val="22"/>
-          <w:szCs w:val="22"/>
-          <w:lang w:val="en-US"/>
-        </w:rPr>
-        <w:t xml:space="preserve">to predict maximum COVID-19 vaccination uptake </w:t>
-      </w:r>
-      <w:r>
-        <w:rPr>
-          <w:rFonts w:asciiTheme="minorHAnsi" w:hAnsiTheme="minorHAnsi" w:cstheme="minorHAnsi"/>
-          <w:color w:val="000000" w:themeColor="text1"/>
-          <w:sz w:val="22"/>
-          <w:szCs w:val="22"/>
-          <w:lang w:val="en-US"/>
-        </w:rPr>
-        <w:t xml:space="preserve">with 59% </w:t>
-      </w:r>
-      <w:r>
-        <w:rPr>
-          <w:rFonts w:asciiTheme="minorHAnsi" w:hAnsiTheme="minorHAnsi" w:cstheme="minorHAnsi"/>
-          <w:color w:val="000000" w:themeColor="text1"/>
-          <w:sz w:val="22"/>
-          <w:szCs w:val="22"/>
-          <w:lang w:val="en-US"/>
-        </w:rPr>
-        <w:t xml:space="preserve">test </w:t>
-      </w:r>
-      <w:r>
-        <w:rPr>
-          <w:rFonts w:asciiTheme="minorHAnsi" w:hAnsiTheme="minorHAnsi" w:cstheme="minorHAnsi"/>
-          <w:color w:val="000000" w:themeColor="text1"/>
-          <w:sz w:val="22"/>
-          <w:szCs w:val="22"/>
-          <w:lang w:val="en-US"/>
-        </w:rPr>
-        <w:t xml:space="preserve">accuracy </w:t>
+        <w:t xml:space="preserve">Generated </w:t>
+      </w:r>
+      <w:r>
+        <w:rPr>
+          <w:rFonts w:asciiTheme="minorHAnsi" w:hAnsiTheme="minorHAnsi" w:cstheme="minorHAnsi"/>
+          <w:color w:val="000000" w:themeColor="text1"/>
+          <w:sz w:val="22"/>
+          <w:szCs w:val="22"/>
+          <w:lang w:val="en-US"/>
+        </w:rPr>
+        <w:t>choropleths</w:t>
+      </w:r>
+      <w:r>
+        <w:rPr>
+          <w:rFonts w:asciiTheme="minorHAnsi" w:hAnsiTheme="minorHAnsi" w:cstheme="minorHAnsi"/>
+          <w:color w:val="000000" w:themeColor="text1"/>
+          <w:sz w:val="22"/>
+          <w:szCs w:val="22"/>
+          <w:lang w:val="en-US"/>
+        </w:rPr>
+        <w:t xml:space="preserve"> in Python</w:t>
+      </w:r>
+      <w:r>
+        <w:rPr>
+          <w:rFonts w:asciiTheme="minorHAnsi" w:hAnsiTheme="minorHAnsi" w:cstheme="minorHAnsi"/>
+          <w:color w:val="000000" w:themeColor="text1"/>
+          <w:sz w:val="22"/>
+          <w:szCs w:val="22"/>
+          <w:lang w:val="en-US"/>
+        </w:rPr>
+        <w:t xml:space="preserve"> </w:t>
+      </w:r>
+      <w:r>
+        <w:rPr>
+          <w:rFonts w:asciiTheme="minorHAnsi" w:hAnsiTheme="minorHAnsi" w:cstheme="minorHAnsi"/>
+          <w:color w:val="000000" w:themeColor="text1"/>
+          <w:sz w:val="22"/>
+          <w:szCs w:val="22"/>
+          <w:lang w:val="en-US"/>
+        </w:rPr>
+        <w:t>to highlight</w:t>
+      </w:r>
+      <w:r>
+        <w:rPr>
+          <w:rFonts w:asciiTheme="minorHAnsi" w:hAnsiTheme="minorHAnsi" w:cstheme="minorHAnsi"/>
+          <w:color w:val="000000" w:themeColor="text1"/>
+          <w:sz w:val="22"/>
+          <w:szCs w:val="22"/>
+          <w:lang w:val="en-US"/>
+        </w:rPr>
+        <w:t xml:space="preserve"> US</w:t>
+      </w:r>
+      <w:r>
+        <w:rPr>
+          <w:rFonts w:asciiTheme="minorHAnsi" w:hAnsiTheme="minorHAnsi" w:cstheme="minorHAnsi"/>
+          <w:color w:val="000000" w:themeColor="text1"/>
+          <w:sz w:val="22"/>
+          <w:szCs w:val="22"/>
+          <w:lang w:val="en-US"/>
+        </w:rPr>
+        <w:t xml:space="preserve"> counties with abnormally low</w:t>
+      </w:r>
+      <w:r>
+        <w:rPr>
+          <w:rFonts w:asciiTheme="minorHAnsi" w:hAnsiTheme="minorHAnsi" w:cstheme="minorHAnsi"/>
+          <w:color w:val="000000" w:themeColor="text1"/>
+          <w:sz w:val="22"/>
+          <w:szCs w:val="22"/>
+          <w:lang w:val="en-US"/>
+        </w:rPr>
+        <w:t xml:space="preserve"> vaccination rates </w:t>
+      </w:r>
+      <w:r>
+        <w:rPr>
+          <w:rFonts w:asciiTheme="minorHAnsi" w:hAnsiTheme="minorHAnsi" w:cstheme="minorHAnsi"/>
+          <w:color w:val="000000" w:themeColor="text1"/>
+          <w:sz w:val="22"/>
+          <w:szCs w:val="22"/>
+          <w:lang w:val="en-US"/>
+        </w:rPr>
+        <w:t xml:space="preserve">and </w:t>
+      </w:r>
+      <w:r>
+        <w:rPr>
+          <w:rFonts w:asciiTheme="minorHAnsi" w:hAnsiTheme="minorHAnsi" w:cstheme="minorHAnsi"/>
+          <w:color w:val="000000" w:themeColor="text1"/>
+          <w:sz w:val="22"/>
+          <w:szCs w:val="22"/>
+          <w:lang w:val="en-US"/>
+        </w:rPr>
+        <w:t>identified</w:t>
+      </w:r>
+      <w:r>
+        <w:rPr>
+          <w:rFonts w:asciiTheme="minorHAnsi" w:hAnsiTheme="minorHAnsi" w:cstheme="minorHAnsi"/>
+          <w:color w:val="000000" w:themeColor="text1"/>
+          <w:sz w:val="22"/>
+          <w:szCs w:val="22"/>
+          <w:lang w:val="en-US"/>
+        </w:rPr>
+        <w:t xml:space="preserve"> </w:t>
+      </w:r>
+      <w:r>
+        <w:rPr>
+          <w:rFonts w:asciiTheme="minorHAnsi" w:hAnsiTheme="minorHAnsi" w:cstheme="minorHAnsi"/>
+          <w:color w:val="000000" w:themeColor="text1"/>
+          <w:sz w:val="22"/>
+          <w:szCs w:val="22"/>
+          <w:lang w:val="en-US"/>
+        </w:rPr>
+        <w:t xml:space="preserve">the  </w:t>
+      </w:r>
+    </w:p>
+    <w:p>
+      <w:pPr>
+        <w:tabs>
+          <w:tab w:val="center" w:pos="5245"/>
+          <w:tab w:val="right" w:pos="11340"/>
+        </w:tabs>
+        <w:ind w:left="113"/>
+        <w:rPr>
+          <w:rFonts w:asciiTheme="minorHAnsi" w:hAnsiTheme="minorHAnsi" w:cstheme="minorHAnsi"/>
+          <w:sz w:val="22"/>
+          <w:szCs w:val="22"/>
+        </w:rPr>
+      </w:pPr>
+      <w:r>
+        <w:rPr>
+          <w:rFonts w:asciiTheme="minorHAnsi" w:hAnsiTheme="minorHAnsi" w:cstheme="minorHAnsi"/>
+          <w:color w:val="000000" w:themeColor="text1"/>
+          <w:sz w:val="22"/>
+          <w:szCs w:val="22"/>
+          <w:lang w:val="en-US"/>
+        </w:rPr>
+        <w:t xml:space="preserve">   top 10 </w:t>
+      </w:r>
+      <w:r>
+        <w:rPr>
+          <w:rFonts w:asciiTheme="minorHAnsi" w:hAnsiTheme="minorHAnsi" w:cstheme="minorHAnsi"/>
+          <w:color w:val="000000" w:themeColor="text1"/>
+          <w:sz w:val="22"/>
+          <w:szCs w:val="22"/>
+          <w:lang w:val="en-US"/>
+        </w:rPr>
+        <w:t>key</w:t>
+      </w:r>
+      <w:r>
+        <w:rPr>
+          <w:rFonts w:asciiTheme="minorHAnsi" w:hAnsiTheme="minorHAnsi" w:cstheme="minorHAnsi"/>
+          <w:color w:val="000000" w:themeColor="text1"/>
+          <w:sz w:val="22"/>
+          <w:szCs w:val="22"/>
+          <w:lang w:val="en-US"/>
+        </w:rPr>
+        <w:t xml:space="preserve"> </w:t>
+      </w:r>
+      <w:r>
+        <w:rPr>
+          <w:rFonts w:asciiTheme="minorHAnsi" w:hAnsiTheme="minorHAnsi" w:cstheme="minorHAnsi"/>
+          <w:color w:val="000000" w:themeColor="text1"/>
+          <w:sz w:val="22"/>
+          <w:szCs w:val="22"/>
+          <w:lang w:val="en-US"/>
+        </w:rPr>
+        <w:t>sociodemographic factors</w:t>
+      </w:r>
+      <w:r>
+        <w:rPr>
+          <w:rFonts w:asciiTheme="minorHAnsi" w:hAnsiTheme="minorHAnsi" w:cstheme="minorHAnsi"/>
+          <w:color w:val="000000" w:themeColor="text1"/>
+          <w:sz w:val="22"/>
+          <w:szCs w:val="22"/>
+          <w:lang w:val="en-US"/>
+        </w:rPr>
+        <w:t xml:space="preserve"> out of 70+</w:t>
+      </w:r>
+      <w:r>
+        <w:rPr>
+          <w:rFonts w:asciiTheme="minorHAnsi" w:hAnsiTheme="minorHAnsi" w:cstheme="minorHAnsi"/>
+          <w:color w:val="000000" w:themeColor="text1"/>
+          <w:sz w:val="22"/>
+          <w:szCs w:val="22"/>
+          <w:lang w:val="en-US"/>
+        </w:rPr>
+        <w:t xml:space="preserve"> </w:t>
+      </w:r>
+      <w:r>
+        <w:rPr>
+          <w:rFonts w:asciiTheme="minorHAnsi" w:hAnsiTheme="minorHAnsi" w:cstheme="minorHAnsi"/>
+          <w:color w:val="000000" w:themeColor="text1"/>
+          <w:sz w:val="22"/>
+          <w:szCs w:val="22"/>
+          <w:lang w:val="en-US"/>
+        </w:rPr>
+        <w:t xml:space="preserve">that </w:t>
+      </w:r>
+      <w:r>
+        <w:rPr>
+          <w:rFonts w:asciiTheme="minorHAnsi" w:hAnsiTheme="minorHAnsi" w:cstheme="minorHAnsi"/>
+          <w:color w:val="000000" w:themeColor="text1"/>
+          <w:sz w:val="22"/>
+          <w:szCs w:val="22"/>
+          <w:lang w:val="en-US"/>
+        </w:rPr>
+        <w:t>driv</w:t>
+      </w:r>
+      <w:r>
+        <w:rPr>
+          <w:rFonts w:asciiTheme="minorHAnsi" w:hAnsiTheme="minorHAnsi" w:cstheme="minorHAnsi"/>
+          <w:color w:val="000000" w:themeColor="text1"/>
+          <w:sz w:val="22"/>
+          <w:szCs w:val="22"/>
+          <w:lang w:val="en-US"/>
+        </w:rPr>
+        <w:t>e</w:t>
+      </w:r>
+      <w:r>
+        <w:rPr>
+          <w:rFonts w:asciiTheme="minorHAnsi" w:hAnsiTheme="minorHAnsi" w:cstheme="minorHAnsi"/>
+          <w:color w:val="000000" w:themeColor="text1"/>
+          <w:sz w:val="22"/>
+          <w:szCs w:val="22"/>
+          <w:lang w:val="en-US"/>
+        </w:rPr>
+        <w:t xml:space="preserve"> personal</w:t>
+      </w:r>
+      <w:r>
+        <w:rPr>
+          <w:rFonts w:asciiTheme="minorHAnsi" w:hAnsiTheme="minorHAnsi" w:cstheme="minorHAnsi"/>
+          <w:color w:val="000000" w:themeColor="text1"/>
+          <w:sz w:val="22"/>
+          <w:szCs w:val="22"/>
+          <w:lang w:val="en-US"/>
+        </w:rPr>
+        <w:t xml:space="preserve"> decisions to </w:t>
+      </w:r>
+      <w:r>
+        <w:rPr>
+          <w:rFonts w:asciiTheme="minorHAnsi" w:hAnsiTheme="minorHAnsi" w:cstheme="minorHAnsi"/>
+          <w:color w:val="000000" w:themeColor="text1"/>
+          <w:sz w:val="22"/>
+          <w:szCs w:val="22"/>
+          <w:lang w:val="en-US"/>
+        </w:rPr>
+        <w:t>receive</w:t>
+      </w:r>
+      <w:r>
+        <w:rPr>
+          <w:rFonts w:asciiTheme="minorHAnsi" w:hAnsiTheme="minorHAnsi" w:cstheme="minorHAnsi"/>
+          <w:color w:val="000000" w:themeColor="text1"/>
+          <w:sz w:val="22"/>
+          <w:szCs w:val="22"/>
+          <w:lang w:val="en-US"/>
+        </w:rPr>
+        <w:t xml:space="preserve"> the COVID-19 vaccine </w:t>
       </w:r>
     </w:p>
     <w:p>
@@ -2598,26 +3815,6 @@
           <w:szCs w:val="22"/>
           <w:lang w:val="en-US"/>
         </w:rPr>
-        <w:t xml:space="preserve">Generated </w:t>
-      </w:r>
-      <w:r>
-        <w:rPr>
-          <w:rFonts w:asciiTheme="minorHAnsi" w:hAnsiTheme="minorHAnsi" w:cstheme="minorHAnsi"/>
-          <w:color w:val="000000" w:themeColor="text1"/>
-          <w:sz w:val="22"/>
-          <w:szCs w:val="22"/>
-          <w:lang w:val="en-US"/>
-        </w:rPr>
-        <w:t>choropleths</w:t>
-      </w:r>
-      <w:r>
-        <w:rPr>
-          <w:rFonts w:asciiTheme="minorHAnsi" w:hAnsiTheme="minorHAnsi" w:cstheme="minorHAnsi"/>
-          <w:color w:val="000000" w:themeColor="text1"/>
-          <w:sz w:val="22"/>
-          <w:szCs w:val="22"/>
-          <w:lang w:val="en-US"/>
-        </w:rPr>
         <w:t xml:space="preserve"> </w:t>
       </w:r>
       <w:r>
@@ -2628,35 +3825,27 @@
           <w:szCs w:val="22"/>
           <w:lang w:val="en-US"/>
         </w:rPr>
-        <w:t xml:space="preserve">to highlight vaccination rates and discovered sociodemographic factors driving uptake </w:t>
-      </w:r>
-    </w:p>
-    <w:p>
-      <w:pPr>
-        <w:pStyle w:val="ListParagraph"/>
-        <w:numPr>
-          <w:ilvl w:val="0"/>
-          <w:numId w:val="18"/>
-        </w:numPr>
-        <w:tabs>
-          <w:tab w:val="center" w:pos="5245"/>
-          <w:tab w:val="right" w:pos="11340"/>
-        </w:tabs>
-        <w:rPr>
-          <w:rFonts w:asciiTheme="minorHAnsi" w:hAnsiTheme="minorHAnsi" w:cstheme="minorHAnsi"/>
-          <w:sz w:val="22"/>
-          <w:szCs w:val="22"/>
-        </w:rPr>
-      </w:pPr>
-      <w:r>
-        <w:rPr>
-          <w:rFonts w:asciiTheme="minorHAnsi" w:hAnsiTheme="minorHAnsi" w:cstheme="minorHAnsi"/>
-          <w:color w:val="000000" w:themeColor="text1"/>
-          <w:sz w:val="22"/>
-          <w:szCs w:val="22"/>
-          <w:lang w:val="en-US"/>
-        </w:rPr>
-        <w:t xml:space="preserve">Working closely with </w:t>
+        <w:t>Work</w:t>
+      </w:r>
+      <w:r>
+        <w:rPr>
+          <w:rFonts w:asciiTheme="minorHAnsi" w:hAnsiTheme="minorHAnsi" w:cstheme="minorHAnsi"/>
+          <w:color w:val="000000" w:themeColor="text1"/>
+          <w:sz w:val="22"/>
+          <w:szCs w:val="22"/>
+          <w:lang w:val="en-US"/>
+        </w:rPr>
+        <w:t xml:space="preserve">ed </w:t>
+      </w:r>
+      <w:r>
+        <w:rPr>
+          <w:rFonts w:asciiTheme="minorHAnsi" w:hAnsiTheme="minorHAnsi" w:cstheme="minorHAnsi"/>
+          <w:color w:val="000000" w:themeColor="text1"/>
+          <w:sz w:val="22"/>
+          <w:szCs w:val="22"/>
+          <w:lang w:val="en-US"/>
+        </w:rPr>
+        <w:t xml:space="preserve">closely with </w:t>
       </w:r>
       <w:r>
         <w:rPr>
@@ -2676,27 +3865,28 @@
           <w:szCs w:val="22"/>
           <w:lang w:val="en-US"/>
         </w:rPr>
-        <w:t>York University professor to prepare manuscript for potential publication in a journal</w:t>
-      </w:r>
-      <w:r>
-        <w:rPr>
-          <w:rFonts w:asciiTheme="minorHAnsi" w:hAnsiTheme="minorHAnsi" w:cstheme="minorHAnsi"/>
-          <w:color w:val="000000" w:themeColor="text1"/>
-          <w:sz w:val="22"/>
-          <w:szCs w:val="22"/>
-          <w:lang w:val="en-US"/>
-        </w:rPr>
-        <w:t xml:space="preserve"> </w:t>
-      </w:r>
-    </w:p>
-    <w:p>
-      <w:pPr>
-        <w:rPr>
-          <w:rFonts w:asciiTheme="minorHAnsi" w:hAnsiTheme="minorHAnsi" w:cstheme="minorHAnsi"/>
-          <w:sz w:val="6"/>
-          <w:szCs w:val="6"/>
-        </w:rPr>
-      </w:pPr>
+        <w:t>York University professor to prepare manuscript for publication in a</w:t>
+      </w:r>
+      <w:r>
+        <w:rPr>
+          <w:rFonts w:asciiTheme="minorHAnsi" w:hAnsiTheme="minorHAnsi" w:cstheme="minorHAnsi"/>
+          <w:color w:val="000000" w:themeColor="text1"/>
+          <w:sz w:val="22"/>
+          <w:szCs w:val="22"/>
+          <w:lang w:val="en-US"/>
+        </w:rPr>
+        <w:t xml:space="preserve"> scientific</w:t>
+      </w:r>
+      <w:r>
+        <w:rPr>
+          <w:rFonts w:asciiTheme="minorHAnsi" w:hAnsiTheme="minorHAnsi" w:cstheme="minorHAnsi"/>
+          <w:color w:val="000000" w:themeColor="text1"/>
+          <w:sz w:val="22"/>
+          <w:szCs w:val="22"/>
+          <w:lang w:val="en-US"/>
+        </w:rPr>
+        <w:t xml:space="preserve"> journal</w:t>
+      </w:r>
       <w:bookmarkStart w:id="25" w:name="OLE_LINK33"/>
       <w:bookmarkStart w:id="26" w:name="OLE_LINK34"/>
       <w:bookmarkStart w:id="27" w:name="OLE_LINK31"/>
@@ -2705,263 +3895,130 @@
       <w:bookmarkEnd w:id="18"/>
       <w:bookmarkEnd w:id="23"/>
       <w:bookmarkEnd w:id="24"/>
+      <w:r>
+        <w:rPr>
+          <w:rFonts w:asciiTheme="minorHAnsi" w:hAnsiTheme="minorHAnsi" w:cstheme="minorHAnsi"/>
+          <w:color w:val="000000" w:themeColor="text1"/>
+          <w:sz w:val="22"/>
+          <w:szCs w:val="22"/>
+          <w:lang w:val="en-US"/>
+        </w:rPr>
+        <w:t xml:space="preserve"> (JMIR)</w:t>
+      </w:r>
+      <w:r>
+        <w:rPr>
+          <w:rFonts w:asciiTheme="minorHAnsi" w:hAnsiTheme="minorHAnsi" w:cstheme="minorHAnsi"/>
+          <w:color w:val="000000" w:themeColor="text1"/>
+          <w:sz w:val="22"/>
+          <w:szCs w:val="22"/>
+          <w:lang w:val="en-US"/>
+        </w:rPr>
+        <w:t>,</w:t>
+      </w:r>
     </w:p>
     <w:p>
       <w:pPr>
+        <w:pStyle w:val="ListParagraph"/>
         <w:tabs>
           <w:tab w:val="center" w:pos="5245"/>
           <w:tab w:val="right" w:pos="11340"/>
         </w:tabs>
-        <w:rPr>
-          <w:rFonts w:asciiTheme="minorHAnsi" w:hAnsiTheme="minorHAnsi" w:cstheme="minorHAnsi"/>
-          <w:b/>
-          <w:bCs/>
-          <w:color w:val="000000" w:themeColor="text1"/>
-          <w:sz w:val="21"/>
-          <w:szCs w:val="21"/>
-          <w:lang w:val="en-US"/>
-        </w:rPr>
-      </w:pPr>
-      <w:proofErr w:type="spellStart"/>
-      <w:r>
-        <w:rPr>
-          <w:rFonts w:asciiTheme="minorHAnsi" w:hAnsiTheme="minorHAnsi" w:cstheme="minorHAnsi"/>
-          <w:b/>
-          <w:bCs/>
-          <w:color w:val="000000" w:themeColor="text1"/>
-          <w:lang w:val="en-US"/>
-        </w:rPr>
-        <w:t>minecraft</w:t>
-      </w:r>
-      <w:proofErr w:type="spellEnd"/>
-      <w:r>
-        <w:rPr>
-          <w:rFonts w:asciiTheme="minorHAnsi" w:hAnsiTheme="minorHAnsi" w:cstheme="minorHAnsi"/>
-          <w:b/>
-          <w:bCs/>
-          <w:color w:val="000000" w:themeColor="text1"/>
-          <w:lang w:val="en-US"/>
-        </w:rPr>
-        <w:t>-sisters</w:t>
-      </w:r>
-      <w:r>
-        <w:rPr>
-          <w:rFonts w:asciiTheme="minorHAnsi" w:hAnsiTheme="minorHAnsi" w:cstheme="minorHAnsi"/>
-          <w:b/>
-          <w:bCs/>
-          <w:color w:val="000000" w:themeColor="text1"/>
-          <w:sz w:val="21"/>
-          <w:szCs w:val="21"/>
-          <w:lang w:val="en-US"/>
-        </w:rPr>
-        <w:t xml:space="preserve">                                                                                                                                                                       </w:t>
-      </w:r>
-      <w:r>
-        <w:rPr>
-          <w:rFonts w:asciiTheme="minorHAnsi" w:hAnsiTheme="minorHAnsi" w:cstheme="minorHAnsi"/>
-          <w:b/>
-          <w:bCs/>
-          <w:color w:val="000000" w:themeColor="text1"/>
-          <w:sz w:val="21"/>
-          <w:szCs w:val="21"/>
-          <w:lang w:val="en-US"/>
-        </w:rPr>
-        <w:t xml:space="preserve"> </w:t>
-      </w:r>
-      <w:r>
-        <w:rPr>
-          <w:rFonts w:asciiTheme="minorHAnsi" w:hAnsiTheme="minorHAnsi" w:cstheme="minorHAnsi"/>
-          <w:b/>
-          <w:bCs/>
-          <w:color w:val="000000" w:themeColor="text1"/>
-          <w:sz w:val="20"/>
-          <w:szCs w:val="20"/>
-          <w:lang w:val="en-US"/>
-        </w:rPr>
-        <w:t>January 2021</w:t>
+        <w:ind w:left="113"/>
+        <w:rPr>
+          <w:rFonts w:asciiTheme="minorHAnsi" w:hAnsiTheme="minorHAnsi" w:cstheme="minorHAnsi"/>
+          <w:sz w:val="22"/>
+          <w:szCs w:val="22"/>
+        </w:rPr>
+      </w:pPr>
+      <w:r>
+        <w:rPr>
+          <w:rFonts w:asciiTheme="minorHAnsi" w:hAnsiTheme="minorHAnsi" w:cstheme="minorHAnsi"/>
+          <w:color w:val="000000" w:themeColor="text1"/>
+          <w:sz w:val="22"/>
+          <w:szCs w:val="22"/>
+          <w:lang w:val="en-US"/>
+        </w:rPr>
+        <w:t xml:space="preserve">   </w:t>
+      </w:r>
+      <w:r>
+        <w:rPr>
+          <w:rFonts w:asciiTheme="minorHAnsi" w:hAnsiTheme="minorHAnsi" w:cstheme="minorHAnsi"/>
+          <w:color w:val="000000" w:themeColor="text1"/>
+          <w:sz w:val="22"/>
+          <w:szCs w:val="22"/>
+          <w:lang w:val="en-US"/>
+        </w:rPr>
+        <w:t>in charge of writing</w:t>
+      </w:r>
+      <w:r>
+        <w:rPr>
+          <w:rFonts w:asciiTheme="minorHAnsi" w:hAnsiTheme="minorHAnsi" w:cstheme="minorHAnsi"/>
+          <w:color w:val="000000" w:themeColor="text1"/>
+          <w:sz w:val="22"/>
+          <w:szCs w:val="22"/>
+          <w:lang w:val="en-US"/>
+        </w:rPr>
+        <w:t xml:space="preserve"> 40% of the manuscript to </w:t>
+      </w:r>
+      <w:r>
+        <w:rPr>
+          <w:rFonts w:asciiTheme="minorHAnsi" w:hAnsiTheme="minorHAnsi" w:cstheme="minorHAnsi"/>
+          <w:color w:val="000000" w:themeColor="text1"/>
+          <w:sz w:val="22"/>
+          <w:szCs w:val="22"/>
+          <w:lang w:val="en-US"/>
+        </w:rPr>
+        <w:t xml:space="preserve">effectively communicate </w:t>
+      </w:r>
+      <w:r>
+        <w:rPr>
+          <w:rFonts w:asciiTheme="minorHAnsi" w:hAnsiTheme="minorHAnsi" w:cstheme="minorHAnsi"/>
+          <w:color w:val="000000" w:themeColor="text1"/>
+          <w:sz w:val="22"/>
+          <w:szCs w:val="22"/>
+          <w:lang w:val="en-US"/>
+        </w:rPr>
+        <w:t xml:space="preserve">key </w:t>
+      </w:r>
+      <w:r>
+        <w:rPr>
+          <w:rFonts w:asciiTheme="minorHAnsi" w:hAnsiTheme="minorHAnsi" w:cstheme="minorHAnsi"/>
+          <w:color w:val="000000" w:themeColor="text1"/>
+          <w:sz w:val="22"/>
+          <w:szCs w:val="22"/>
+          <w:lang w:val="en-US"/>
+        </w:rPr>
+        <w:t>findings</w:t>
+      </w:r>
+      <w:r>
+        <w:rPr>
+          <w:rFonts w:asciiTheme="minorHAnsi" w:hAnsiTheme="minorHAnsi" w:cstheme="minorHAnsi"/>
+          <w:color w:val="000000" w:themeColor="text1"/>
+          <w:sz w:val="22"/>
+          <w:szCs w:val="22"/>
+          <w:lang w:val="en-US"/>
+        </w:rPr>
+        <w:t xml:space="preserve"> based on </w:t>
+      </w:r>
+      <w:r>
+        <w:rPr>
+          <w:rFonts w:asciiTheme="minorHAnsi" w:hAnsiTheme="minorHAnsi" w:cstheme="minorHAnsi"/>
+          <w:color w:val="000000" w:themeColor="text1"/>
+          <w:sz w:val="22"/>
+          <w:szCs w:val="22"/>
+          <w:lang w:val="en-US"/>
+        </w:rPr>
+        <w:t>methods and results</w:t>
       </w:r>
     </w:p>
     <w:p>
       <w:pPr>
-        <w:pStyle w:val="ListParagraph"/>
-        <w:numPr>
-          <w:ilvl w:val="0"/>
-          <w:numId w:val="2"/>
-        </w:numPr>
-        <w:ind w:left="643"/>
-        <w:rPr>
-          <w:rFonts w:asciiTheme="minorHAnsi" w:hAnsiTheme="minorHAnsi" w:cstheme="minorHAnsi"/>
-          <w:sz w:val="22"/>
-          <w:szCs w:val="22"/>
-        </w:rPr>
-      </w:pPr>
-      <w:r>
-        <w:rPr>
-          <w:rFonts w:asciiTheme="minorHAnsi" w:hAnsiTheme="minorHAnsi" w:cstheme="minorHAnsi"/>
-          <w:color w:val="000000" w:themeColor="text1"/>
-          <w:sz w:val="22"/>
-          <w:szCs w:val="22"/>
-          <w:lang w:val="en-US"/>
-        </w:rPr>
-        <w:t xml:space="preserve">Created Discord bot to </w:t>
-      </w:r>
-      <w:r>
-        <w:rPr>
-          <w:rFonts w:asciiTheme="minorHAnsi" w:hAnsiTheme="minorHAnsi" w:cstheme="minorHAnsi"/>
-          <w:color w:val="000000" w:themeColor="text1"/>
-          <w:sz w:val="22"/>
-          <w:szCs w:val="22"/>
-          <w:lang w:val="en-US"/>
-        </w:rPr>
-        <w:t>issue commands to Google Cloud Compute Engine hosted Minecraft server</w:t>
-      </w:r>
-    </w:p>
-    <w:p>
-      <w:pPr>
-        <w:pStyle w:val="ListParagraph"/>
-        <w:numPr>
-          <w:ilvl w:val="0"/>
-          <w:numId w:val="2"/>
-        </w:numPr>
-        <w:ind w:left="643"/>
-        <w:rPr>
-          <w:rFonts w:asciiTheme="minorHAnsi" w:hAnsiTheme="minorHAnsi" w:cstheme="minorHAnsi"/>
-          <w:sz w:val="22"/>
-          <w:szCs w:val="22"/>
-        </w:rPr>
-      </w:pPr>
-      <w:r>
-        <w:rPr>
-          <w:rFonts w:asciiTheme="minorHAnsi" w:hAnsiTheme="minorHAnsi" w:cstheme="minorHAnsi"/>
-          <w:color w:val="000000" w:themeColor="text1"/>
-          <w:sz w:val="22"/>
-          <w:szCs w:val="22"/>
-          <w:lang w:val="en-US"/>
-        </w:rPr>
-        <w:t xml:space="preserve">Automated </w:t>
-      </w:r>
-      <w:r>
-        <w:rPr>
-          <w:rFonts w:asciiTheme="minorHAnsi" w:hAnsiTheme="minorHAnsi" w:cstheme="minorHAnsi"/>
-          <w:color w:val="000000" w:themeColor="text1"/>
-          <w:sz w:val="22"/>
-          <w:szCs w:val="22"/>
-          <w:lang w:val="en-US"/>
-        </w:rPr>
-        <w:t xml:space="preserve">server deployment and shutdown, decreasing time to </w:t>
-      </w:r>
-      <w:r>
-        <w:rPr>
-          <w:rFonts w:asciiTheme="minorHAnsi" w:hAnsiTheme="minorHAnsi" w:cstheme="minorHAnsi"/>
-          <w:color w:val="000000" w:themeColor="text1"/>
-          <w:sz w:val="22"/>
-          <w:szCs w:val="22"/>
-          <w:lang w:val="en-US"/>
-        </w:rPr>
-        <w:t xml:space="preserve">start/stop by </w:t>
-      </w:r>
-      <w:r>
-        <w:rPr>
-          <w:rFonts w:asciiTheme="minorHAnsi" w:hAnsiTheme="minorHAnsi" w:cstheme="minorHAnsi"/>
-          <w:color w:val="000000" w:themeColor="text1"/>
-          <w:sz w:val="22"/>
-          <w:szCs w:val="22"/>
-          <w:lang w:val="en-US"/>
-        </w:rPr>
-        <w:t>9000</w:t>
-      </w:r>
-      <w:r>
-        <w:rPr>
-          <w:rFonts w:asciiTheme="minorHAnsi" w:hAnsiTheme="minorHAnsi" w:cstheme="minorHAnsi"/>
-          <w:color w:val="000000" w:themeColor="text1"/>
-          <w:sz w:val="22"/>
-          <w:szCs w:val="22"/>
-          <w:lang w:val="en-US"/>
-        </w:rPr>
-        <w:t>%</w:t>
-      </w:r>
-      <w:r>
-        <w:rPr>
-          <w:rFonts w:asciiTheme="minorHAnsi" w:hAnsiTheme="minorHAnsi" w:cstheme="minorHAnsi"/>
-          <w:color w:val="000000" w:themeColor="text1"/>
-          <w:sz w:val="22"/>
-          <w:szCs w:val="22"/>
-          <w:lang w:val="en-US"/>
-        </w:rPr>
-        <w:t xml:space="preserve"> </w:t>
-      </w:r>
-      <w:r>
-        <w:rPr>
-          <w:rFonts w:asciiTheme="minorHAnsi" w:hAnsiTheme="minorHAnsi" w:cstheme="minorHAnsi"/>
-          <w:color w:val="000000" w:themeColor="text1"/>
-          <w:sz w:val="22"/>
-          <w:szCs w:val="22"/>
-          <w:lang w:val="en-US"/>
-        </w:rPr>
-        <w:t>(</w:t>
-      </w:r>
-      <w:r>
-        <w:rPr>
-          <w:rFonts w:asciiTheme="minorHAnsi" w:hAnsiTheme="minorHAnsi" w:cstheme="minorHAnsi"/>
-          <w:color w:val="000000" w:themeColor="text1"/>
-          <w:sz w:val="22"/>
-          <w:szCs w:val="22"/>
-          <w:lang w:val="en-US"/>
-        </w:rPr>
-        <w:t>3 min to 2 seconds</w:t>
-      </w:r>
-      <w:r>
-        <w:rPr>
-          <w:rFonts w:asciiTheme="minorHAnsi" w:hAnsiTheme="minorHAnsi" w:cstheme="minorHAnsi"/>
-          <w:color w:val="000000" w:themeColor="text1"/>
-          <w:sz w:val="22"/>
-          <w:szCs w:val="22"/>
-          <w:lang w:val="en-US"/>
-        </w:rPr>
-        <w:t>)</w:t>
-      </w:r>
-    </w:p>
-    <w:p>
-      <w:pPr>
-        <w:pStyle w:val="ListParagraph"/>
-        <w:numPr>
-          <w:ilvl w:val="0"/>
-          <w:numId w:val="2"/>
-        </w:numPr>
-        <w:ind w:left="643"/>
-        <w:rPr>
-          <w:rFonts w:asciiTheme="minorHAnsi" w:hAnsiTheme="minorHAnsi" w:cstheme="minorHAnsi"/>
-          <w:sz w:val="22"/>
-          <w:szCs w:val="22"/>
-        </w:rPr>
-      </w:pPr>
-      <w:r>
-        <w:rPr>
-          <w:rFonts w:asciiTheme="minorHAnsi" w:hAnsiTheme="minorHAnsi" w:cstheme="minorHAnsi"/>
-          <w:color w:val="000000" w:themeColor="text1"/>
-          <w:sz w:val="22"/>
-          <w:szCs w:val="22"/>
-          <w:lang w:val="en-US"/>
-        </w:rPr>
-        <w:t>Expanded the ability for 200 users to issue server commands, saving GCP costs &amp; allowing on-demand start/stop</w:t>
-      </w:r>
-    </w:p>
-    <w:p>
-      <w:pPr>
-        <w:rPr>
-          <w:rFonts w:asciiTheme="minorHAnsi" w:hAnsiTheme="minorHAnsi" w:cstheme="minorHAnsi"/>
-          <w:sz w:val="8"/>
-          <w:szCs w:val="8"/>
-        </w:rPr>
-      </w:pPr>
-      <w:r>
-        <w:rPr>
-          <w:rFonts w:asciiTheme="minorHAnsi" w:hAnsiTheme="minorHAnsi" w:cstheme="minorHAnsi"/>
-          <w:sz w:val="8"/>
-          <w:szCs w:val="8"/>
-        </w:rPr>
-        <w:t xml:space="preserve"> </w:t>
-      </w:r>
+        <w:rPr>
+          <w:rFonts w:asciiTheme="minorHAnsi" w:hAnsiTheme="minorHAnsi" w:cstheme="minorHAnsi"/>
+          <w:sz w:val="10"/>
+          <w:szCs w:val="10"/>
+        </w:rPr>
+      </w:pPr>
     </w:p>
     <w:p>
       <w:pPr>
@@ -2971,11 +4028,9 @@
         </w:tabs>
         <w:rPr>
           <w:rFonts w:asciiTheme="minorHAnsi" w:hAnsiTheme="minorHAnsi" w:cstheme="minorHAnsi"/>
-          <w:b/>
-          <w:bCs/>
-          <w:color w:val="000000" w:themeColor="text1"/>
-          <w:sz w:val="21"/>
-          <w:szCs w:val="21"/>
+          <w:color w:val="000000" w:themeColor="text1"/>
+          <w:sz w:val="22"/>
+          <w:szCs w:val="22"/>
           <w:lang w:val="en-US"/>
         </w:rPr>
       </w:pPr>
@@ -3016,7 +4071,47 @@
           <w:lang w:val="en-US"/>
         </w:rPr>
         <w:tab/>
-        <w:t xml:space="preserve">                                                                                                                                                                </w:t>
+        <w:t xml:space="preserve">                                                          </w:t>
+      </w:r>
+      <w:r>
+        <w:rPr>
+          <w:rFonts w:asciiTheme="minorHAnsi" w:hAnsiTheme="minorHAnsi" w:cstheme="minorHAnsi"/>
+          <w:b/>
+          <w:bCs/>
+          <w:color w:val="000000" w:themeColor="text1"/>
+          <w:lang w:val="en-US"/>
+        </w:rPr>
+        <w:t xml:space="preserve">               </w:t>
+      </w:r>
+      <w:r>
+        <w:rPr>
+          <w:rFonts w:asciiTheme="minorHAnsi" w:hAnsiTheme="minorHAnsi" w:cstheme="minorHAnsi"/>
+          <w:b/>
+          <w:bCs/>
+          <w:color w:val="000000" w:themeColor="text1"/>
+          <w:lang w:val="en-US"/>
+        </w:rPr>
+        <w:t xml:space="preserve">                                                                     </w:t>
+      </w:r>
+      <w:r>
+        <w:rPr>
+          <w:rFonts w:asciiTheme="minorHAnsi" w:hAnsiTheme="minorHAnsi" w:cstheme="minorHAnsi"/>
+          <w:b/>
+          <w:bCs/>
+          <w:color w:val="000000" w:themeColor="text1"/>
+          <w:lang w:val="en-US"/>
+        </w:rPr>
+        <w:t xml:space="preserve"> </w:t>
+      </w:r>
+      <w:r>
+        <w:rPr>
+          <w:rFonts w:asciiTheme="minorHAnsi" w:hAnsiTheme="minorHAnsi" w:cstheme="minorHAnsi"/>
+          <w:b/>
+          <w:bCs/>
+          <w:color w:val="000000" w:themeColor="text1"/>
+          <w:lang w:val="en-US"/>
+        </w:rPr>
+        <w:t xml:space="preserve">                </w:t>
       </w:r>
       <w:r>
         <w:rPr>
@@ -3027,80 +4122,31 @@
           <w:lang w:val="en-US"/>
         </w:rPr>
         <w:t xml:space="preserve">  </w:t>
-      </w:r>
-      <w:r>
-        <w:rPr>
-          <w:rFonts w:asciiTheme="minorHAnsi" w:hAnsiTheme="minorHAnsi" w:cstheme="minorHAnsi"/>
-          <w:b/>
-          <w:bCs/>
-          <w:color w:val="000000" w:themeColor="text1"/>
-          <w:lang w:val="en-US"/>
-        </w:rPr>
-        <w:t xml:space="preserve"> </w:t>
-      </w:r>
-      <w:r>
-        <w:rPr>
-          <w:rFonts w:asciiTheme="minorHAnsi" w:hAnsiTheme="minorHAnsi" w:cstheme="minorHAnsi"/>
-          <w:b/>
-          <w:bCs/>
-          <w:color w:val="000000" w:themeColor="text1"/>
-          <w:sz w:val="20"/>
-          <w:szCs w:val="20"/>
-          <w:lang w:val="en-US"/>
-        </w:rPr>
-        <w:t>August 2020</w:t>
       </w:r>
     </w:p>
     <w:p>
       <w:pPr>
-        <w:pStyle w:val="ListParagraph"/>
-        <w:numPr>
-          <w:ilvl w:val="0"/>
-          <w:numId w:val="2"/>
-        </w:numPr>
-        <w:ind w:left="643"/>
-        <w:rPr>
-          <w:rFonts w:asciiTheme="minorHAnsi" w:hAnsiTheme="minorHAnsi" w:cstheme="minorHAnsi"/>
-          <w:sz w:val="22"/>
-          <w:szCs w:val="22"/>
-        </w:rPr>
-      </w:pPr>
-      <w:bookmarkStart w:id="35" w:name="OLE_LINK41"/>
-      <w:bookmarkStart w:id="36" w:name="OLE_LINK42"/>
-      <w:r>
-        <w:rPr>
-          <w:rFonts w:asciiTheme="minorHAnsi" w:hAnsiTheme="minorHAnsi" w:cstheme="minorHAnsi"/>
-          <w:color w:val="000000" w:themeColor="text1"/>
-          <w:sz w:val="22"/>
-          <w:szCs w:val="22"/>
-          <w:lang w:val="en-US"/>
-        </w:rPr>
-        <w:t>Created an interactive React web-app to present Spotify users listening statistics to peak 120 monthly users</w:t>
-      </w:r>
-    </w:p>
-    <w:p>
-      <w:pPr>
-        <w:pStyle w:val="ListParagraph"/>
-        <w:numPr>
-          <w:ilvl w:val="0"/>
-          <w:numId w:val="2"/>
-        </w:numPr>
-        <w:ind w:left="643"/>
-        <w:rPr>
-          <w:rFonts w:asciiTheme="minorHAnsi" w:hAnsiTheme="minorHAnsi" w:cstheme="minorHAnsi"/>
-          <w:sz w:val="22"/>
-          <w:szCs w:val="22"/>
-        </w:rPr>
-      </w:pPr>
-      <w:r>
-        <w:rPr>
-          <w:rFonts w:asciiTheme="minorHAnsi" w:hAnsiTheme="minorHAnsi" w:cstheme="minorHAnsi"/>
-          <w:color w:val="000000" w:themeColor="text1"/>
-          <w:sz w:val="22"/>
-          <w:szCs w:val="22"/>
-          <w:lang w:val="en-US"/>
-        </w:rPr>
-        <w:t>Devised and developed individualized recommendation algorithm to suggest “throwback” songs to users</w:t>
+        <w:tabs>
+          <w:tab w:val="center" w:pos="5245"/>
+          <w:tab w:val="right" w:pos="11340"/>
+        </w:tabs>
+        <w:rPr>
+          <w:rFonts w:asciiTheme="minorHAnsi" w:hAnsiTheme="minorHAnsi" w:cstheme="minorHAnsi"/>
+          <w:color w:val="000000" w:themeColor="text1"/>
+          <w:sz w:val="2"/>
+          <w:szCs w:val="2"/>
+          <w:lang w:val="en-US"/>
+        </w:rPr>
+      </w:pPr>
+      <w:r>
+        <w:rPr>
+          <w:rFonts w:asciiTheme="minorHAnsi" w:hAnsiTheme="minorHAnsi" w:cstheme="minorHAnsi"/>
+          <w:color w:val="000000" w:themeColor="text1"/>
+          <w:sz w:val="22"/>
+          <w:szCs w:val="22"/>
+          <w:lang w:val="en-US"/>
+        </w:rPr>
+        <w:t xml:space="preserve">  </w:t>
       </w:r>
     </w:p>
     <w:bookmarkEnd w:id="25"/>
@@ -3118,52 +4164,130 @@
         <w:pStyle w:val="ListParagraph"/>
         <w:numPr>
           <w:ilvl w:val="0"/>
-          <w:numId w:val="2"/>
+          <w:numId w:val="18"/>
         </w:numPr>
-        <w:ind w:left="643"/>
-        <w:rPr>
-          <w:rFonts w:asciiTheme="minorHAnsi" w:hAnsiTheme="minorHAnsi" w:cstheme="minorHAnsi"/>
-          <w:sz w:val="22"/>
-          <w:szCs w:val="22"/>
-        </w:rPr>
-      </w:pPr>
-      <w:r>
-        <w:rPr>
-          <w:rFonts w:asciiTheme="minorHAnsi" w:hAnsiTheme="minorHAnsi" w:cstheme="minorHAnsi"/>
-          <w:color w:val="000000" w:themeColor="text1"/>
-          <w:sz w:val="22"/>
-          <w:szCs w:val="22"/>
-          <w:lang w:val="en-US"/>
-        </w:rPr>
-        <w:t xml:space="preserve">Implemented features to allow users to create playlists based on displayed statistics and share </w:t>
-      </w:r>
-      <w:r>
-        <w:rPr>
-          <w:rFonts w:asciiTheme="minorHAnsi" w:hAnsiTheme="minorHAnsi" w:cstheme="minorHAnsi"/>
-          <w:color w:val="000000" w:themeColor="text1"/>
-          <w:sz w:val="22"/>
-          <w:szCs w:val="22"/>
-          <w:lang w:val="en-US"/>
-        </w:rPr>
-        <w:t>them on socials</w:t>
+        <w:rPr>
+          <w:rFonts w:asciiTheme="minorHAnsi" w:hAnsiTheme="minorHAnsi" w:cstheme="minorHAnsi"/>
+          <w:sz w:val="22"/>
+          <w:szCs w:val="22"/>
+        </w:rPr>
+      </w:pPr>
+      <w:r>
+        <w:rPr>
+          <w:rFonts w:asciiTheme="minorHAnsi" w:hAnsiTheme="minorHAnsi" w:cstheme="minorHAnsi"/>
+          <w:color w:val="000000" w:themeColor="text1"/>
+          <w:sz w:val="22"/>
+          <w:szCs w:val="22"/>
+          <w:lang w:val="en-US"/>
+        </w:rPr>
+        <w:t xml:space="preserve"> </w:t>
+      </w:r>
+      <w:r>
+        <w:rPr>
+          <w:rFonts w:asciiTheme="minorHAnsi" w:hAnsiTheme="minorHAnsi" w:cstheme="minorHAnsi"/>
+          <w:color w:val="000000" w:themeColor="text1"/>
+          <w:sz w:val="22"/>
+          <w:szCs w:val="22"/>
+          <w:lang w:val="en-US"/>
+        </w:rPr>
+        <w:t>Created an interactive React web-app to present Spotify users listening statistics to peak 120 monthly users</w:t>
       </w:r>
     </w:p>
-    <w:bookmarkEnd w:id="35"/>
-    <w:bookmarkEnd w:id="36"/>
     <w:p>
       <w:pPr>
-        <w:ind w:left="283"/>
-        <w:rPr>
-          <w:rFonts w:asciiTheme="minorHAnsi" w:hAnsiTheme="minorHAnsi" w:cstheme="minorHAnsi"/>
-          <w:sz w:val="8"/>
-          <w:szCs w:val="8"/>
-        </w:rPr>
-      </w:pPr>
-      <w:r>
-        <w:rPr>
-          <w:rFonts w:asciiTheme="minorHAnsi" w:hAnsiTheme="minorHAnsi" w:cstheme="minorHAnsi"/>
-          <w:sz w:val="8"/>
-          <w:szCs w:val="8"/>
+        <w:pStyle w:val="ListParagraph"/>
+        <w:numPr>
+          <w:ilvl w:val="0"/>
+          <w:numId w:val="18"/>
+        </w:numPr>
+        <w:rPr>
+          <w:rFonts w:asciiTheme="minorHAnsi" w:hAnsiTheme="minorHAnsi" w:cstheme="minorHAnsi"/>
+          <w:sz w:val="22"/>
+          <w:szCs w:val="22"/>
+        </w:rPr>
+      </w:pPr>
+      <w:r>
+        <w:rPr>
+          <w:rFonts w:asciiTheme="minorHAnsi" w:hAnsiTheme="minorHAnsi" w:cstheme="minorHAnsi"/>
+          <w:color w:val="000000" w:themeColor="text1"/>
+          <w:sz w:val="22"/>
+          <w:szCs w:val="22"/>
+          <w:lang w:val="en-US"/>
+        </w:rPr>
+        <w:t xml:space="preserve"> </w:t>
+      </w:r>
+      <w:r>
+        <w:rPr>
+          <w:rFonts w:asciiTheme="minorHAnsi" w:hAnsiTheme="minorHAnsi" w:cstheme="minorHAnsi"/>
+          <w:color w:val="000000" w:themeColor="text1"/>
+          <w:sz w:val="22"/>
+          <w:szCs w:val="22"/>
+          <w:lang w:val="en-US"/>
+        </w:rPr>
+        <w:t>Devised and developed individualized recommendation algorithm to suggest “throwback” songs to users</w:t>
+      </w:r>
+    </w:p>
+    <w:p>
+      <w:pPr>
+        <w:pStyle w:val="ListParagraph"/>
+        <w:numPr>
+          <w:ilvl w:val="0"/>
+          <w:numId w:val="18"/>
+        </w:numPr>
+        <w:rPr>
+          <w:rFonts w:asciiTheme="minorHAnsi" w:hAnsiTheme="minorHAnsi" w:cstheme="minorHAnsi"/>
+          <w:sz w:val="22"/>
+          <w:szCs w:val="22"/>
+        </w:rPr>
+      </w:pPr>
+      <w:r>
+        <w:rPr>
+          <w:rFonts w:asciiTheme="minorHAnsi" w:hAnsiTheme="minorHAnsi" w:cstheme="minorHAnsi"/>
+          <w:color w:val="000000" w:themeColor="text1"/>
+          <w:sz w:val="22"/>
+          <w:szCs w:val="22"/>
+          <w:lang w:val="en-US"/>
+        </w:rPr>
+        <w:t xml:space="preserve"> </w:t>
+      </w:r>
+      <w:r>
+        <w:rPr>
+          <w:rFonts w:asciiTheme="minorHAnsi" w:hAnsiTheme="minorHAnsi" w:cstheme="minorHAnsi"/>
+          <w:color w:val="000000" w:themeColor="text1"/>
+          <w:sz w:val="22"/>
+          <w:szCs w:val="22"/>
+          <w:lang w:val="en-US"/>
+        </w:rPr>
+        <w:t>Implemented features to allow users to create playlists based on displayed statistics and share them on social</w:t>
+      </w:r>
+      <w:r>
+        <w:rPr>
+          <w:rFonts w:asciiTheme="minorHAnsi" w:hAnsiTheme="minorHAnsi" w:cstheme="minorHAnsi"/>
+          <w:color w:val="000000" w:themeColor="text1"/>
+          <w:sz w:val="22"/>
+          <w:szCs w:val="22"/>
+          <w:lang w:val="en-US"/>
+        </w:rPr>
+        <w:t xml:space="preserve"> media</w:t>
+      </w:r>
+    </w:p>
+    <w:p>
+      <w:pPr>
+        <w:rPr>
+          <w:rStyle w:val="FollowedHyperlink"/>
+          <w:rFonts w:asciiTheme="minorHAnsi" w:hAnsiTheme="minorHAnsi" w:cstheme="minorHAnsi"/>
+          <w:sz w:val="10"/>
+          <w:szCs w:val="10"/>
+          <w:u w:val="none"/>
+        </w:rPr>
+      </w:pPr>
+      <w:r>
+        <w:rPr>
+          <w:rStyle w:val="FollowedHyperlink"/>
+          <w:rFonts w:asciiTheme="minorHAnsi" w:hAnsiTheme="minorHAnsi" w:cstheme="minorHAnsi"/>
+          <w:sz w:val="10"/>
+          <w:szCs w:val="10"/>
+          <w:u w:val="none"/>
         </w:rPr>
         <w:t xml:space="preserve"> </w:t>
       </w:r>
@@ -3180,7 +4304,6 @@
           <w:rFonts w:asciiTheme="minorHAnsi" w:hAnsiTheme="minorHAnsi" w:cstheme="minorHAnsi"/>
           <w:b/>
           <w:bCs/>
-          <w:color w:val="000000" w:themeColor="text1"/>
           <w:sz w:val="20"/>
           <w:szCs w:val="20"/>
         </w:rPr>
@@ -3190,23 +4313,21 @@
           <w:rFonts w:asciiTheme="minorHAnsi" w:hAnsiTheme="minorHAnsi" w:cstheme="minorHAnsi"/>
           <w:b/>
           <w:bCs/>
-          <w:color w:val="000000" w:themeColor="text1"/>
           <w:sz w:val="20"/>
           <w:szCs w:val="20"/>
         </w:rPr>
-        <w:t>COMMUNITY EXPERIENCE</w:t>
-      </w:r>
-    </w:p>
-    <w:p>
-      <w:pPr>
-        <w:rPr>
-          <w:rFonts w:asciiTheme="minorHAnsi" w:hAnsiTheme="minorHAnsi" w:cstheme="minorHAnsi"/>
-          <w:sz w:val="6"/>
-          <w:szCs w:val="6"/>
-        </w:rPr>
-      </w:pPr>
-      <w:bookmarkStart w:id="37" w:name="OLE_LINK45"/>
-      <w:bookmarkStart w:id="38" w:name="OLE_LINK46"/>
+        <w:t xml:space="preserve">COMMUNITY </w:t>
+      </w:r>
+      <w:r>
+        <w:rPr>
+          <w:rFonts w:asciiTheme="minorHAnsi" w:hAnsiTheme="minorHAnsi" w:cstheme="minorHAnsi"/>
+          <w:b/>
+          <w:bCs/>
+          <w:sz w:val="20"/>
+          <w:szCs w:val="20"/>
+        </w:rPr>
+        <w:t>EXPERIENCE</w:t>
+      </w:r>
     </w:p>
     <w:p>
       <w:pPr>
@@ -3214,25 +4335,23 @@
           <w:tab w:val="right" w:pos="10766"/>
         </w:tabs>
         <w:rPr>
-          <w:rFonts w:asciiTheme="minorHAnsi" w:hAnsiTheme="minorHAnsi" w:cstheme="minorHAnsi"/>
-          <w:b/>
-          <w:bCs/>
-          <w:color w:val="000000" w:themeColor="text1"/>
-          <w:sz w:val="4"/>
-          <w:szCs w:val="4"/>
-          <w:lang w:val="en-US"/>
-        </w:rPr>
-      </w:pPr>
-      <w:bookmarkStart w:id="39" w:name="OLE_LINK43"/>
-      <w:bookmarkStart w:id="40" w:name="OLE_LINK44"/>
-      <w:r>
-        <w:rPr>
-          <w:rFonts w:asciiTheme="minorHAnsi" w:hAnsiTheme="minorHAnsi" w:cstheme="minorHAnsi"/>
-          <w:b/>
-          <w:bCs/>
-          <w:color w:val="000000" w:themeColor="text1"/>
-          <w:sz w:val="4"/>
-          <w:szCs w:val="4"/>
+          <w:rFonts w:ascii="Calibri" w:hAnsi="Calibri" w:cs="Calibri"/>
+          <w:b/>
+          <w:bCs/>
+          <w:color w:val="000000" w:themeColor="text1"/>
+          <w:sz w:val="8"/>
+          <w:szCs w:val="8"/>
+          <w:lang w:val="en-US"/>
+        </w:rPr>
+      </w:pPr>
+      <w:r>
+        <w:rPr>
+          <w:rFonts w:ascii="Calibri" w:hAnsi="Calibri" w:cs="Calibri"/>
+          <w:b/>
+          <w:bCs/>
+          <w:color w:val="000000" w:themeColor="text1"/>
+          <w:sz w:val="8"/>
+          <w:szCs w:val="8"/>
           <w:lang w:val="en-US"/>
         </w:rPr>
         <w:t xml:space="preserve"> </w:t>
@@ -3248,29 +4367,29 @@
           <w:b/>
           <w:bCs/>
           <w:color w:val="000000" w:themeColor="text1"/>
-          <w:sz w:val="20"/>
-          <w:szCs w:val="20"/>
-          <w:lang w:val="en-US"/>
-        </w:rPr>
-      </w:pPr>
-      <w:r>
-        <w:rPr>
-          <w:rFonts w:asciiTheme="minorHAnsi" w:hAnsiTheme="minorHAnsi" w:cstheme="minorHAnsi"/>
-          <w:b/>
-          <w:bCs/>
-          <w:color w:val="000000" w:themeColor="text1"/>
-          <w:lang w:val="en-US"/>
-        </w:rPr>
-        <w:t>Web Developer</w:t>
-      </w:r>
-      <w:r>
-        <w:rPr>
-          <w:rFonts w:asciiTheme="minorHAnsi" w:hAnsiTheme="minorHAnsi" w:cstheme="minorHAnsi"/>
-          <w:b/>
-          <w:bCs/>
-          <w:color w:val="000000" w:themeColor="text1"/>
-          <w:sz w:val="20"/>
-          <w:szCs w:val="20"/>
+          <w:sz w:val="22"/>
+          <w:szCs w:val="22"/>
+          <w:lang w:val="en-US"/>
+        </w:rPr>
+      </w:pPr>
+      <w:bookmarkStart w:id="35" w:name="OLE_LINK43"/>
+      <w:bookmarkStart w:id="36" w:name="OLE_LINK44"/>
+      <w:r>
+        <w:rPr>
+          <w:rFonts w:asciiTheme="minorHAnsi" w:hAnsiTheme="minorHAnsi" w:cstheme="minorHAnsi"/>
+          <w:b/>
+          <w:bCs/>
+          <w:color w:val="000000" w:themeColor="text1"/>
+          <w:lang w:val="en-US"/>
+        </w:rPr>
+        <w:t>UBC Science Undergraduate Society</w:t>
+      </w:r>
+      <w:r>
+        <w:rPr>
+          <w:rFonts w:asciiTheme="minorHAnsi" w:hAnsiTheme="minorHAnsi" w:cstheme="minorHAnsi"/>
+          <w:b/>
+          <w:bCs/>
+          <w:color w:val="000000" w:themeColor="text1"/>
           <w:lang w:val="en-US"/>
         </w:rPr>
         <w:tab/>
@@ -3281,83 +4400,11 @@
           <w:b/>
           <w:bCs/>
           <w:color w:val="000000" w:themeColor="text1"/>
-          <w:sz w:val="20"/>
-          <w:szCs w:val="20"/>
-          <w:lang w:val="en-US"/>
-        </w:rPr>
-        <w:t xml:space="preserve">July </w:t>
-      </w:r>
-      <w:r>
-        <w:rPr>
-          <w:rFonts w:asciiTheme="minorHAnsi" w:hAnsiTheme="minorHAnsi" w:cstheme="minorHAnsi"/>
-          <w:b/>
-          <w:bCs/>
-          <w:color w:val="000000" w:themeColor="text1"/>
-          <w:sz w:val="20"/>
-          <w:szCs w:val="20"/>
-          <w:lang w:val="en-US"/>
-        </w:rPr>
-        <w:t>20</w:t>
-      </w:r>
-      <w:r>
-        <w:rPr>
-          <w:rFonts w:asciiTheme="minorHAnsi" w:hAnsiTheme="minorHAnsi" w:cstheme="minorHAnsi"/>
-          <w:b/>
-          <w:bCs/>
-          <w:color w:val="000000" w:themeColor="text1"/>
-          <w:sz w:val="20"/>
-          <w:szCs w:val="20"/>
-          <w:lang w:val="en-US"/>
-        </w:rPr>
-        <w:t>20</w:t>
-      </w:r>
-      <w:r>
-        <w:rPr>
-          <w:rFonts w:asciiTheme="minorHAnsi" w:hAnsiTheme="minorHAnsi" w:cstheme="minorHAnsi"/>
-          <w:b/>
-          <w:bCs/>
-          <w:color w:val="000000" w:themeColor="text1"/>
-          <w:sz w:val="20"/>
-          <w:szCs w:val="20"/>
-          <w:lang w:val="en-US"/>
-        </w:rPr>
-        <w:t xml:space="preserve"> </w:t>
-      </w:r>
-      <w:r>
-        <w:rPr>
-          <w:rFonts w:asciiTheme="minorHAnsi" w:hAnsiTheme="minorHAnsi" w:cstheme="minorHAnsi"/>
-          <w:b/>
-          <w:bCs/>
-          <w:color w:val="000000" w:themeColor="text1"/>
-          <w:sz w:val="20"/>
-          <w:szCs w:val="20"/>
-          <w:lang w:val="en-US"/>
-        </w:rPr>
-        <w:t>–</w:t>
-      </w:r>
-      <w:r>
-        <w:rPr>
-          <w:rFonts w:asciiTheme="minorHAnsi" w:hAnsiTheme="minorHAnsi" w:cstheme="minorHAnsi"/>
-          <w:b/>
-          <w:bCs/>
-          <w:color w:val="000000" w:themeColor="text1"/>
-          <w:sz w:val="20"/>
-          <w:szCs w:val="20"/>
-          <w:lang w:val="en-US"/>
-        </w:rPr>
-        <w:t xml:space="preserve"> </w:t>
-      </w:r>
-      <w:r>
-        <w:rPr>
-          <w:rFonts w:asciiTheme="minorHAnsi" w:hAnsiTheme="minorHAnsi" w:cstheme="minorHAnsi"/>
-          <w:b/>
-          <w:bCs/>
-          <w:color w:val="000000" w:themeColor="text1"/>
-          <w:sz w:val="20"/>
-          <w:szCs w:val="20"/>
-          <w:lang w:val="en-US"/>
-        </w:rPr>
-        <w:t>May 2021</w:t>
+          <w:sz w:val="22"/>
+          <w:szCs w:val="22"/>
+          <w:lang w:val="en-US"/>
+        </w:rPr>
+        <w:t>July 2020 – May 2021</w:t>
       </w:r>
     </w:p>
     <w:p>
@@ -3370,43 +4417,43 @@
           <w:b/>
           <w:bCs/>
           <w:color w:val="000000" w:themeColor="text1"/>
-          <w:sz w:val="20"/>
-          <w:szCs w:val="20"/>
-          <w:lang w:val="en-US"/>
-        </w:rPr>
-      </w:pPr>
-      <w:r>
-        <w:rPr>
-          <w:rFonts w:asciiTheme="minorHAnsi" w:hAnsiTheme="minorHAnsi" w:cstheme="minorHAnsi"/>
-          <w:color w:val="000000" w:themeColor="text1"/>
-          <w:sz w:val="22"/>
-          <w:szCs w:val="22"/>
-          <w:lang w:val="en-US"/>
-        </w:rPr>
-        <w:t>UBC Science Undergraduate Society</w:t>
-      </w:r>
-      <w:r>
-        <w:rPr>
-          <w:rFonts w:asciiTheme="minorHAnsi" w:hAnsiTheme="minorHAnsi" w:cstheme="minorHAnsi"/>
-          <w:b/>
-          <w:bCs/>
-          <w:color w:val="000000" w:themeColor="text1"/>
-          <w:sz w:val="20"/>
-          <w:szCs w:val="20"/>
-          <w:lang w:val="en-US"/>
-        </w:rPr>
-        <w:tab/>
-      </w:r>
-      <w:r>
-        <w:rPr>
-          <w:rFonts w:asciiTheme="minorHAnsi" w:hAnsiTheme="minorHAnsi" w:cstheme="minorHAnsi"/>
-          <w:b/>
-          <w:bCs/>
+          <w:sz w:val="22"/>
+          <w:szCs w:val="22"/>
+          <w:lang w:val="en-US"/>
+        </w:rPr>
+      </w:pPr>
+      <w:r>
+        <w:rPr>
+          <w:rFonts w:asciiTheme="minorHAnsi" w:hAnsiTheme="minorHAnsi" w:cstheme="minorHAnsi"/>
           <w:i/>
           <w:iCs/>
           <w:color w:val="000000" w:themeColor="text1"/>
-          <w:sz w:val="20"/>
-          <w:szCs w:val="20"/>
+          <w:sz w:val="22"/>
+          <w:szCs w:val="22"/>
+          <w:lang w:val="en-US"/>
+        </w:rPr>
+        <w:t>Software Developer</w:t>
+      </w:r>
+      <w:r>
+        <w:rPr>
+          <w:rFonts w:asciiTheme="minorHAnsi" w:hAnsiTheme="minorHAnsi" w:cstheme="minorHAnsi"/>
+          <w:b/>
+          <w:bCs/>
+          <w:color w:val="000000" w:themeColor="text1"/>
+          <w:sz w:val="22"/>
+          <w:szCs w:val="22"/>
+          <w:lang w:val="en-US"/>
+        </w:rPr>
+        <w:tab/>
+      </w:r>
+      <w:r>
+        <w:rPr>
+          <w:rFonts w:asciiTheme="minorHAnsi" w:hAnsiTheme="minorHAnsi" w:cstheme="minorHAnsi"/>
+          <w:i/>
+          <w:iCs/>
+          <w:color w:val="000000" w:themeColor="text1"/>
+          <w:sz w:val="22"/>
+          <w:szCs w:val="22"/>
           <w:lang w:val="en-US"/>
         </w:rPr>
         <w:t>Vancouver, BC, Canada</w:t>
@@ -3417,15 +4464,24 @@
         <w:pStyle w:val="ListParagraph"/>
         <w:numPr>
           <w:ilvl w:val="0"/>
-          <w:numId w:val="2"/>
+          <w:numId w:val="18"/>
         </w:numPr>
-        <w:ind w:left="643"/>
-        <w:rPr>
-          <w:rFonts w:asciiTheme="minorHAnsi" w:hAnsiTheme="minorHAnsi" w:cstheme="minorHAnsi"/>
-          <w:sz w:val="22"/>
-          <w:szCs w:val="22"/>
-        </w:rPr>
-      </w:pPr>
+        <w:rPr>
+          <w:rFonts w:asciiTheme="minorHAnsi" w:hAnsiTheme="minorHAnsi" w:cstheme="minorHAnsi"/>
+          <w:sz w:val="22"/>
+          <w:szCs w:val="22"/>
+        </w:rPr>
+      </w:pPr>
+      <w:r>
+        <w:rPr>
+          <w:rFonts w:asciiTheme="minorHAnsi" w:hAnsiTheme="minorHAnsi" w:cstheme="minorHAnsi"/>
+          <w:color w:val="000000" w:themeColor="text1"/>
+          <w:sz w:val="22"/>
+          <w:szCs w:val="22"/>
+          <w:lang w:val="en-US"/>
+        </w:rPr>
+        <w:t xml:space="preserve"> </w:t>
+      </w:r>
       <w:r>
         <w:rPr>
           <w:rFonts w:asciiTheme="minorHAnsi" w:hAnsiTheme="minorHAnsi" w:cstheme="minorHAnsi"/>
@@ -3442,117 +4498,14 @@
         <w:pStyle w:val="ListParagraph"/>
         <w:numPr>
           <w:ilvl w:val="0"/>
-          <w:numId w:val="2"/>
+          <w:numId w:val="18"/>
         </w:numPr>
-        <w:ind w:left="643"/>
-        <w:rPr>
-          <w:rFonts w:asciiTheme="minorHAnsi" w:hAnsiTheme="minorHAnsi" w:cstheme="minorHAnsi"/>
-          <w:sz w:val="22"/>
-          <w:szCs w:val="22"/>
-        </w:rPr>
-      </w:pPr>
-      <w:r>
-        <w:rPr>
-          <w:rFonts w:asciiTheme="minorHAnsi" w:hAnsiTheme="minorHAnsi" w:cstheme="minorHAnsi"/>
-          <w:color w:val="000000" w:themeColor="text1"/>
-          <w:sz w:val="22"/>
-          <w:szCs w:val="22"/>
-          <w:lang w:val="en-US"/>
-        </w:rPr>
-        <w:t xml:space="preserve">Took </w:t>
-      </w:r>
-      <w:r>
-        <w:rPr>
-          <w:rFonts w:asciiTheme="minorHAnsi" w:hAnsiTheme="minorHAnsi" w:cstheme="minorHAnsi"/>
-          <w:color w:val="000000" w:themeColor="text1"/>
-          <w:sz w:val="22"/>
-          <w:szCs w:val="22"/>
-          <w:lang w:val="en-US"/>
-        </w:rPr>
-        <w:t xml:space="preserve">personal </w:t>
-      </w:r>
-      <w:r>
-        <w:rPr>
-          <w:rFonts w:asciiTheme="minorHAnsi" w:hAnsiTheme="minorHAnsi" w:cstheme="minorHAnsi"/>
-          <w:color w:val="000000" w:themeColor="text1"/>
-          <w:sz w:val="22"/>
-          <w:szCs w:val="22"/>
-          <w:lang w:val="en-US"/>
-        </w:rPr>
-        <w:t xml:space="preserve">initiative to lead development of a React framework transition </w:t>
-      </w:r>
-      <w:r>
-        <w:rPr>
-          <w:rFonts w:asciiTheme="minorHAnsi" w:hAnsiTheme="minorHAnsi" w:cstheme="minorHAnsi"/>
-          <w:color w:val="000000" w:themeColor="text1"/>
-          <w:sz w:val="22"/>
-          <w:szCs w:val="22"/>
-          <w:lang w:val="en-US"/>
-        </w:rPr>
-        <w:t>(</w:t>
-      </w:r>
-      <w:proofErr w:type="spellStart"/>
-      <w:r>
-        <w:rPr>
-          <w:rFonts w:asciiTheme="minorHAnsi" w:hAnsiTheme="minorHAnsi" w:cstheme="minorHAnsi"/>
-          <w:color w:val="000000" w:themeColor="text1"/>
-          <w:sz w:val="22"/>
-          <w:szCs w:val="22"/>
-          <w:lang w:val="en-US"/>
-        </w:rPr>
-        <w:t>Frontity</w:t>
-      </w:r>
-      <w:proofErr w:type="spellEnd"/>
-      <w:r>
-        <w:rPr>
-          <w:rFonts w:asciiTheme="minorHAnsi" w:hAnsiTheme="minorHAnsi" w:cstheme="minorHAnsi"/>
-          <w:color w:val="000000" w:themeColor="text1"/>
-          <w:sz w:val="22"/>
-          <w:szCs w:val="22"/>
-          <w:lang w:val="en-US"/>
-        </w:rPr>
-        <w:t>) on society’s existing</w:t>
-      </w:r>
-      <w:r>
-        <w:rPr>
-          <w:rFonts w:asciiTheme="minorHAnsi" w:hAnsiTheme="minorHAnsi" w:cstheme="minorHAnsi"/>
-          <w:color w:val="000000" w:themeColor="text1"/>
-          <w:sz w:val="22"/>
-          <w:szCs w:val="22"/>
-          <w:lang w:val="en-US"/>
-        </w:rPr>
-        <w:t xml:space="preserve"> WordPress site, decreasing </w:t>
-      </w:r>
-      <w:r>
-        <w:rPr>
-          <w:rFonts w:asciiTheme="minorHAnsi" w:hAnsiTheme="minorHAnsi" w:cstheme="minorHAnsi"/>
-          <w:color w:val="000000" w:themeColor="text1"/>
-          <w:sz w:val="22"/>
-          <w:szCs w:val="22"/>
-          <w:lang w:val="en-US"/>
-        </w:rPr>
-        <w:t xml:space="preserve">site </w:t>
-      </w:r>
-      <w:r>
-        <w:rPr>
-          <w:rFonts w:asciiTheme="minorHAnsi" w:hAnsiTheme="minorHAnsi" w:cstheme="minorHAnsi"/>
-          <w:color w:val="000000" w:themeColor="text1"/>
-          <w:sz w:val="22"/>
-          <w:szCs w:val="22"/>
-          <w:lang w:val="en-US"/>
-        </w:rPr>
-        <w:t xml:space="preserve">loading times </w:t>
-      </w:r>
-      <w:r>
-        <w:rPr>
-          <w:rFonts w:asciiTheme="minorHAnsi" w:hAnsiTheme="minorHAnsi" w:cstheme="minorHAnsi"/>
-          <w:color w:val="000000" w:themeColor="text1"/>
-          <w:sz w:val="22"/>
-          <w:szCs w:val="22"/>
-          <w:lang w:val="en-US"/>
-        </w:rPr>
-        <w:t>by</w:t>
-      </w:r>
+        <w:rPr>
+          <w:rFonts w:asciiTheme="minorHAnsi" w:hAnsiTheme="minorHAnsi" w:cstheme="minorHAnsi"/>
+          <w:sz w:val="22"/>
+          <w:szCs w:val="22"/>
+        </w:rPr>
+      </w:pPr>
       <w:r>
         <w:rPr>
           <w:rFonts w:asciiTheme="minorHAnsi" w:hAnsiTheme="minorHAnsi" w:cstheme="minorHAnsi"/>
@@ -3571,27 +4524,57 @@
           <w:szCs w:val="22"/>
           <w:lang w:val="en-US"/>
         </w:rPr>
-        <w:t>500% (</w:t>
-      </w:r>
-      <w:r>
-        <w:rPr>
-          <w:rFonts w:asciiTheme="minorHAnsi" w:hAnsiTheme="minorHAnsi" w:cstheme="minorHAnsi"/>
-          <w:color w:val="000000" w:themeColor="text1"/>
-          <w:sz w:val="22"/>
-          <w:szCs w:val="22"/>
-          <w:lang w:val="en-US"/>
-        </w:rPr>
-        <w:t>10 seconds to 2 seconds</w:t>
-      </w:r>
-      <w:r>
-        <w:rPr>
-          <w:rFonts w:asciiTheme="minorHAnsi" w:hAnsiTheme="minorHAnsi" w:cstheme="minorHAnsi"/>
-          <w:color w:val="000000" w:themeColor="text1"/>
-          <w:sz w:val="22"/>
-          <w:szCs w:val="22"/>
-          <w:lang w:val="en-US"/>
-        </w:rPr>
-        <w:t>)</w:t>
+        <w:t>Took personal initiative to lead a React framework transition</w:t>
+      </w:r>
+      <w:r>
+        <w:rPr>
+          <w:rFonts w:asciiTheme="minorHAnsi" w:hAnsiTheme="minorHAnsi" w:cstheme="minorHAnsi"/>
+          <w:color w:val="000000" w:themeColor="text1"/>
+          <w:sz w:val="22"/>
+          <w:szCs w:val="22"/>
+          <w:lang w:val="en-US"/>
+        </w:rPr>
+        <w:t xml:space="preserve"> to </w:t>
+      </w:r>
+      <w:r>
+        <w:rPr>
+          <w:rFonts w:asciiTheme="minorHAnsi" w:hAnsiTheme="minorHAnsi" w:cstheme="minorHAnsi"/>
+          <w:color w:val="000000" w:themeColor="text1"/>
+          <w:sz w:val="22"/>
+          <w:szCs w:val="22"/>
+          <w:lang w:val="en-US"/>
+        </w:rPr>
+        <w:t>decreas</w:t>
+      </w:r>
+      <w:r>
+        <w:rPr>
+          <w:rFonts w:asciiTheme="minorHAnsi" w:hAnsiTheme="minorHAnsi" w:cstheme="minorHAnsi"/>
+          <w:color w:val="000000" w:themeColor="text1"/>
+          <w:sz w:val="22"/>
+          <w:szCs w:val="22"/>
+          <w:lang w:val="en-US"/>
+        </w:rPr>
+        <w:t>e site</w:t>
+      </w:r>
+      <w:r>
+        <w:rPr>
+          <w:rFonts w:asciiTheme="minorHAnsi" w:hAnsiTheme="minorHAnsi" w:cstheme="minorHAnsi"/>
+          <w:color w:val="000000" w:themeColor="text1"/>
+          <w:sz w:val="22"/>
+          <w:szCs w:val="22"/>
+          <w:lang w:val="en-US"/>
+        </w:rPr>
+        <w:t xml:space="preserve"> loading times by 500% (10 sec to 2</w:t>
+      </w:r>
+      <w:r>
+        <w:rPr>
+          <w:rFonts w:asciiTheme="minorHAnsi" w:hAnsiTheme="minorHAnsi" w:cstheme="minorHAnsi"/>
+          <w:color w:val="000000" w:themeColor="text1"/>
+          <w:sz w:val="22"/>
+          <w:szCs w:val="22"/>
+          <w:lang w:val="en-US"/>
+        </w:rPr>
+        <w:t xml:space="preserve"> sec)</w:t>
       </w:r>
     </w:p>
     <w:p>
@@ -3599,108 +4582,74 @@
         <w:pStyle w:val="ListParagraph"/>
         <w:numPr>
           <w:ilvl w:val="0"/>
-          <w:numId w:val="2"/>
+          <w:numId w:val="18"/>
         </w:numPr>
-        <w:ind w:left="643"/>
-        <w:rPr>
-          <w:rFonts w:asciiTheme="minorHAnsi" w:hAnsiTheme="minorHAnsi" w:cstheme="minorHAnsi"/>
-          <w:sz w:val="22"/>
-          <w:szCs w:val="22"/>
-        </w:rPr>
-      </w:pPr>
-      <w:r>
-        <w:rPr>
-          <w:rFonts w:asciiTheme="minorHAnsi" w:hAnsiTheme="minorHAnsi" w:cstheme="minorHAnsi"/>
-          <w:color w:val="000000" w:themeColor="text1"/>
-          <w:sz w:val="22"/>
-          <w:szCs w:val="22"/>
-          <w:lang w:val="en-US"/>
-        </w:rPr>
-        <w:t xml:space="preserve">Implemented Security Headers </w:t>
-      </w:r>
-      <w:r>
-        <w:rPr>
-          <w:rFonts w:asciiTheme="minorHAnsi" w:hAnsiTheme="minorHAnsi" w:cstheme="minorHAnsi"/>
-          <w:color w:val="000000" w:themeColor="text1"/>
-          <w:sz w:val="22"/>
-          <w:szCs w:val="22"/>
-          <w:lang w:val="en-US"/>
-        </w:rPr>
-        <w:t xml:space="preserve">in PHP </w:t>
-      </w:r>
-      <w:r>
-        <w:rPr>
-          <w:rFonts w:asciiTheme="minorHAnsi" w:hAnsiTheme="minorHAnsi" w:cstheme="minorHAnsi"/>
-          <w:color w:val="000000" w:themeColor="text1"/>
-          <w:sz w:val="22"/>
-          <w:szCs w:val="22"/>
-          <w:lang w:val="en-US"/>
-        </w:rPr>
-        <w:t>and migrated site to HTTPS to increase site security grade from</w:t>
-      </w:r>
-      <w:r>
-        <w:rPr>
-          <w:rFonts w:asciiTheme="minorHAnsi" w:hAnsiTheme="minorHAnsi" w:cstheme="minorHAnsi"/>
-          <w:color w:val="000000" w:themeColor="text1"/>
-          <w:sz w:val="22"/>
-          <w:szCs w:val="22"/>
-          <w:lang w:val="en-US"/>
-        </w:rPr>
-        <w:t xml:space="preserve"> a </w:t>
-      </w:r>
-      <w:r>
-        <w:rPr>
-          <w:rFonts w:asciiTheme="minorHAnsi" w:hAnsiTheme="minorHAnsi" w:cstheme="minorHAnsi"/>
-          <w:color w:val="000000" w:themeColor="text1"/>
-          <w:sz w:val="22"/>
-          <w:szCs w:val="22"/>
-          <w:lang w:val="en-US"/>
-        </w:rPr>
-        <w:t xml:space="preserve">D to </w:t>
-      </w:r>
-      <w:r>
-        <w:rPr>
-          <w:rFonts w:asciiTheme="minorHAnsi" w:hAnsiTheme="minorHAnsi" w:cstheme="minorHAnsi"/>
-          <w:color w:val="000000" w:themeColor="text1"/>
-          <w:sz w:val="22"/>
-          <w:szCs w:val="22"/>
-          <w:lang w:val="en-US"/>
-        </w:rPr>
-        <w:t xml:space="preserve">a </w:t>
-      </w:r>
-      <w:r>
-        <w:rPr>
-          <w:rFonts w:asciiTheme="minorHAnsi" w:hAnsiTheme="minorHAnsi" w:cstheme="minorHAnsi"/>
-          <w:color w:val="000000" w:themeColor="text1"/>
-          <w:sz w:val="22"/>
-          <w:szCs w:val="22"/>
-          <w:lang w:val="en-US"/>
-        </w:rPr>
-        <w:t>B</w:t>
-      </w:r>
-      <w:r>
-        <w:rPr>
-          <w:rFonts w:asciiTheme="minorHAnsi" w:hAnsiTheme="minorHAnsi" w:cstheme="minorHAnsi"/>
-          <w:color w:val="000000" w:themeColor="text1"/>
-          <w:sz w:val="22"/>
-          <w:szCs w:val="22"/>
-          <w:lang w:val="en-US"/>
+        <w:rPr>
+          <w:rFonts w:asciiTheme="minorHAnsi" w:hAnsiTheme="minorHAnsi" w:cstheme="minorHAnsi"/>
+          <w:sz w:val="22"/>
+          <w:szCs w:val="22"/>
+        </w:rPr>
+      </w:pPr>
+      <w:r>
+        <w:rPr>
+          <w:rFonts w:asciiTheme="minorHAnsi" w:hAnsiTheme="minorHAnsi" w:cstheme="minorHAnsi"/>
+          <w:color w:val="000000" w:themeColor="text1"/>
+          <w:sz w:val="22"/>
+          <w:szCs w:val="22"/>
+          <w:lang w:val="en-US"/>
+        </w:rPr>
+        <w:t xml:space="preserve"> Optimized</w:t>
+      </w:r>
+      <w:r>
+        <w:rPr>
+          <w:rFonts w:asciiTheme="minorHAnsi" w:hAnsiTheme="minorHAnsi" w:cstheme="minorHAnsi"/>
+          <w:color w:val="000000" w:themeColor="text1"/>
+          <w:sz w:val="22"/>
+          <w:szCs w:val="22"/>
+          <w:lang w:val="en-US"/>
+        </w:rPr>
+        <w:t xml:space="preserve"> Security Headers in PHP and migrated site to HTTPS to increase </w:t>
+      </w:r>
+      <w:r>
+        <w:rPr>
+          <w:rFonts w:asciiTheme="minorHAnsi" w:hAnsiTheme="minorHAnsi" w:cstheme="minorHAnsi"/>
+          <w:color w:val="000000" w:themeColor="text1"/>
+          <w:sz w:val="22"/>
+          <w:szCs w:val="22"/>
+          <w:lang w:val="en-US"/>
+        </w:rPr>
+        <w:t xml:space="preserve">overall </w:t>
+      </w:r>
+      <w:r>
+        <w:rPr>
+          <w:rFonts w:asciiTheme="minorHAnsi" w:hAnsiTheme="minorHAnsi" w:cstheme="minorHAnsi"/>
+          <w:color w:val="000000" w:themeColor="text1"/>
+          <w:sz w:val="22"/>
+          <w:szCs w:val="22"/>
+          <w:lang w:val="en-US"/>
+        </w:rPr>
+        <w:t>site security grade from a D to a B</w:t>
+      </w:r>
+      <w:bookmarkEnd w:id="35"/>
+      <w:bookmarkEnd w:id="36"/>
+    </w:p>
+    <w:p>
+      <w:pPr>
+        <w:ind w:left="113"/>
+        <w:rPr>
+          <w:rFonts w:asciiTheme="minorHAnsi" w:hAnsiTheme="minorHAnsi" w:cstheme="minorHAnsi"/>
+          <w:sz w:val="10"/>
+          <w:szCs w:val="10"/>
+        </w:rPr>
+      </w:pPr>
+      <w:r>
+        <w:rPr>
+          <w:rFonts w:asciiTheme="minorHAnsi" w:hAnsiTheme="minorHAnsi" w:cstheme="minorHAnsi"/>
+          <w:sz w:val="10"/>
+          <w:szCs w:val="10"/>
         </w:rPr>
         <w:t xml:space="preserve"> </w:t>
       </w:r>
-    </w:p>
-    <w:bookmarkEnd w:id="37"/>
-    <w:bookmarkEnd w:id="38"/>
-    <w:bookmarkEnd w:id="39"/>
-    <w:bookmarkEnd w:id="40"/>
-    <w:p>
-      <w:pPr>
-        <w:rPr>
-          <w:rFonts w:asciiTheme="minorHAnsi" w:hAnsiTheme="minorHAnsi" w:cstheme="minorHAnsi"/>
-          <w:sz w:val="6"/>
-          <w:szCs w:val="6"/>
-        </w:rPr>
-      </w:pPr>
     </w:p>
     <w:p>
       <w:pPr>
@@ -3712,33 +4661,50 @@
           <w:b/>
           <w:bCs/>
           <w:color w:val="000000" w:themeColor="text1"/>
-          <w:sz w:val="20"/>
-          <w:szCs w:val="20"/>
-          <w:lang w:val="en-US"/>
-        </w:rPr>
-      </w:pPr>
-      <w:r>
-        <w:rPr>
-          <w:rFonts w:asciiTheme="minorHAnsi" w:hAnsiTheme="minorHAnsi" w:cstheme="minorHAnsi"/>
-          <w:b/>
-          <w:bCs/>
-          <w:color w:val="000000" w:themeColor="text1"/>
-          <w:lang w:val="en-US"/>
-        </w:rPr>
-        <w:t>Robotics Mentor</w:t>
-      </w:r>
-      <w:r>
-        <w:rPr>
-          <w:rFonts w:asciiTheme="minorHAnsi" w:hAnsiTheme="minorHAnsi" w:cstheme="minorHAnsi"/>
-          <w:b/>
-          <w:bCs/>
-          <w:color w:val="000000" w:themeColor="text1"/>
-          <w:sz w:val="20"/>
-          <w:szCs w:val="20"/>
+          <w:lang w:val="en-US"/>
+        </w:rPr>
+      </w:pPr>
+      <w:r>
+        <w:rPr>
+          <w:rFonts w:asciiTheme="minorHAnsi" w:hAnsiTheme="minorHAnsi" w:cstheme="minorHAnsi"/>
+          <w:b/>
+          <w:bCs/>
+          <w:color w:val="000000" w:themeColor="text1"/>
+          <w:lang w:val="en-US"/>
+        </w:rPr>
+        <w:t>The Code Initiative</w:t>
+      </w:r>
+      <w:r>
+        <w:rPr>
+          <w:rFonts w:asciiTheme="minorHAnsi" w:hAnsiTheme="minorHAnsi" w:cstheme="minorHAnsi"/>
+          <w:b/>
+          <w:bCs/>
+          <w:color w:val="000000" w:themeColor="text1"/>
           <w:lang w:val="en-US"/>
         </w:rPr>
         <w:tab/>
-        <w:t xml:space="preserve"> February 2020 </w:t>
+      </w:r>
+      <w:r>
+        <w:rPr>
+          <w:rFonts w:asciiTheme="minorHAnsi" w:hAnsiTheme="minorHAnsi" w:cstheme="minorHAnsi"/>
+          <w:b/>
+          <w:bCs/>
+          <w:color w:val="000000" w:themeColor="text1"/>
+          <w:sz w:val="22"/>
+          <w:szCs w:val="22"/>
+          <w:lang w:val="en-US"/>
+        </w:rPr>
+        <w:t>February 2020</w:t>
+      </w:r>
+      <w:r>
+        <w:rPr>
+          <w:rFonts w:asciiTheme="minorHAnsi" w:hAnsiTheme="minorHAnsi" w:cstheme="minorHAnsi"/>
+          <w:color w:val="000000" w:themeColor="text1"/>
+          <w:sz w:val="22"/>
+          <w:szCs w:val="22"/>
+          <w:lang w:val="en-US"/>
+        </w:rPr>
+        <w:t xml:space="preserve"> </w:t>
       </w:r>
     </w:p>
     <w:p>
@@ -3751,43 +4717,31 @@
           <w:b/>
           <w:bCs/>
           <w:color w:val="000000" w:themeColor="text1"/>
-          <w:sz w:val="20"/>
-          <w:szCs w:val="20"/>
-          <w:lang w:val="en-US"/>
-        </w:rPr>
-      </w:pPr>
-      <w:r>
-        <w:rPr>
-          <w:rFonts w:asciiTheme="minorHAnsi" w:hAnsiTheme="minorHAnsi" w:cstheme="minorHAnsi"/>
-          <w:color w:val="000000" w:themeColor="text1"/>
-          <w:sz w:val="22"/>
-          <w:szCs w:val="22"/>
-          <w:lang w:val="en-US"/>
-        </w:rPr>
-        <w:t>The Code Initiative</w:t>
-      </w:r>
-      <w:r>
-        <w:rPr>
-          <w:rFonts w:asciiTheme="minorHAnsi" w:hAnsiTheme="minorHAnsi" w:cstheme="minorHAnsi"/>
-          <w:b/>
-          <w:bCs/>
+          <w:sz w:val="22"/>
+          <w:szCs w:val="22"/>
+          <w:lang w:val="en-US"/>
+        </w:rPr>
+      </w:pPr>
+      <w:r>
+        <w:rPr>
+          <w:rFonts w:asciiTheme="minorHAnsi" w:hAnsiTheme="minorHAnsi" w:cstheme="minorHAnsi"/>
           <w:i/>
           <w:iCs/>
           <w:color w:val="000000" w:themeColor="text1"/>
-          <w:sz w:val="20"/>
-          <w:szCs w:val="20"/>
-          <w:lang w:val="en-US"/>
-        </w:rPr>
-        <w:t xml:space="preserve"> </w:t>
-      </w:r>
-      <w:r>
-        <w:rPr>
-          <w:rFonts w:asciiTheme="minorHAnsi" w:hAnsiTheme="minorHAnsi" w:cstheme="minorHAnsi"/>
-          <w:b/>
-          <w:bCs/>
-          <w:color w:val="000000" w:themeColor="text1"/>
-          <w:sz w:val="20"/>
-          <w:szCs w:val="20"/>
+          <w:sz w:val="22"/>
+          <w:szCs w:val="22"/>
+          <w:lang w:val="en-US"/>
+        </w:rPr>
+        <w:t>Robotics Mentor</w:t>
+      </w:r>
+      <w:r>
+        <w:rPr>
+          <w:rFonts w:asciiTheme="minorHAnsi" w:hAnsiTheme="minorHAnsi" w:cstheme="minorHAnsi"/>
+          <w:b/>
+          <w:bCs/>
+          <w:color w:val="000000" w:themeColor="text1"/>
+          <w:sz w:val="22"/>
+          <w:szCs w:val="22"/>
           <w:lang w:val="en-US"/>
         </w:rPr>
         <w:tab/>
@@ -3795,13 +4749,11 @@
       <w:r>
         <w:rPr>
           <w:rFonts w:asciiTheme="minorHAnsi" w:hAnsiTheme="minorHAnsi" w:cstheme="minorHAnsi"/>
-          <w:b/>
-          <w:bCs/>
           <w:i/>
           <w:iCs/>
           <w:color w:val="000000" w:themeColor="text1"/>
-          <w:sz w:val="20"/>
-          <w:szCs w:val="20"/>
+          <w:sz w:val="22"/>
+          <w:szCs w:val="22"/>
           <w:lang w:val="en-US"/>
         </w:rPr>
         <w:t>Vancouver, BC, Canada</w:t>
@@ -3812,111 +4764,35 @@
         <w:pStyle w:val="ListParagraph"/>
         <w:numPr>
           <w:ilvl w:val="0"/>
-          <w:numId w:val="2"/>
+          <w:numId w:val="18"/>
         </w:numPr>
-        <w:ind w:left="643"/>
-        <w:rPr>
-          <w:rFonts w:asciiTheme="minorHAnsi" w:hAnsiTheme="minorHAnsi" w:cstheme="minorHAnsi"/>
-          <w:sz w:val="22"/>
-          <w:szCs w:val="22"/>
-        </w:rPr>
-      </w:pPr>
-      <w:r>
-        <w:rPr>
-          <w:rFonts w:asciiTheme="minorHAnsi" w:hAnsiTheme="minorHAnsi" w:cstheme="minorHAnsi"/>
-          <w:color w:val="000000" w:themeColor="text1"/>
-          <w:sz w:val="22"/>
-          <w:szCs w:val="22"/>
-          <w:lang w:val="en-US"/>
-        </w:rPr>
-        <w:t>Taught</w:t>
-      </w:r>
-      <w:r>
-        <w:rPr>
-          <w:rFonts w:asciiTheme="minorHAnsi" w:hAnsiTheme="minorHAnsi" w:cstheme="minorHAnsi"/>
-          <w:color w:val="000000" w:themeColor="text1"/>
-          <w:sz w:val="22"/>
-          <w:szCs w:val="22"/>
-          <w:lang w:val="en-US"/>
-        </w:rPr>
-        <w:t xml:space="preserve"> 24 elementary students basic OOP concepts</w:t>
-      </w:r>
-      <w:r>
-        <w:rPr>
-          <w:rFonts w:asciiTheme="minorHAnsi" w:hAnsiTheme="minorHAnsi" w:cstheme="minorHAnsi"/>
-          <w:color w:val="000000" w:themeColor="text1"/>
-          <w:sz w:val="22"/>
-          <w:szCs w:val="22"/>
-          <w:lang w:val="en-US"/>
-        </w:rPr>
-        <w:t xml:space="preserve"> and </w:t>
-      </w:r>
-      <w:r>
-        <w:rPr>
-          <w:rFonts w:asciiTheme="minorHAnsi" w:hAnsiTheme="minorHAnsi" w:cstheme="minorHAnsi"/>
-          <w:color w:val="000000" w:themeColor="text1"/>
-          <w:sz w:val="22"/>
-          <w:szCs w:val="22"/>
-          <w:lang w:val="en-US"/>
-        </w:rPr>
-        <w:t xml:space="preserve">function calls </w:t>
-      </w:r>
-      <w:r>
-        <w:rPr>
-          <w:rFonts w:asciiTheme="minorHAnsi" w:hAnsiTheme="minorHAnsi" w:cstheme="minorHAnsi"/>
-          <w:color w:val="000000" w:themeColor="text1"/>
-          <w:sz w:val="22"/>
-          <w:szCs w:val="22"/>
-          <w:lang w:val="en-US"/>
-        </w:rPr>
-        <w:t>to</w:t>
-      </w:r>
-      <w:r>
-        <w:rPr>
-          <w:rFonts w:asciiTheme="minorHAnsi" w:hAnsiTheme="minorHAnsi" w:cstheme="minorHAnsi"/>
-          <w:color w:val="000000" w:themeColor="text1"/>
-          <w:sz w:val="22"/>
-          <w:szCs w:val="22"/>
-          <w:lang w:val="en-US"/>
-        </w:rPr>
-        <w:t xml:space="preserve"> move Sphero robot around </w:t>
-      </w:r>
-      <w:r>
-        <w:rPr>
-          <w:rFonts w:asciiTheme="minorHAnsi" w:hAnsiTheme="minorHAnsi" w:cstheme="minorHAnsi"/>
-          <w:color w:val="000000" w:themeColor="text1"/>
-          <w:sz w:val="22"/>
-          <w:szCs w:val="22"/>
-          <w:lang w:val="en-US"/>
-        </w:rPr>
-        <w:t>obstacles</w:t>
-      </w:r>
-    </w:p>
-    <w:p>
-      <w:pPr>
-        <w:pStyle w:val="ListParagraph"/>
-        <w:numPr>
-          <w:ilvl w:val="0"/>
-          <w:numId w:val="2"/>
-        </w:numPr>
-        <w:ind w:left="643"/>
         <w:rPr>
           <w:rStyle w:val="FollowedHyperlink"/>
           <w:rFonts w:asciiTheme="minorHAnsi" w:hAnsiTheme="minorHAnsi" w:cstheme="minorHAnsi"/>
-          <w:sz w:val="22"/>
-          <w:szCs w:val="22"/>
+          <w:sz w:val="8"/>
+          <w:szCs w:val="8"/>
           <w:u w:val="none"/>
         </w:rPr>
       </w:pPr>
       <w:r>
         <w:rPr>
-          <w:rStyle w:val="FollowedHyperlink"/>
-          <w:rFonts w:asciiTheme="minorHAnsi" w:hAnsiTheme="minorHAnsi" w:cstheme="minorHAnsi"/>
-          <w:sz w:val="22"/>
-          <w:szCs w:val="22"/>
-          <w:u w:val="none"/>
-        </w:rPr>
-        <w:t xml:space="preserve">Inspired students to pursue coding as a field of study by explaining personal experiences in why I switched to CS </w:t>
+          <w:rFonts w:asciiTheme="minorHAnsi" w:hAnsiTheme="minorHAnsi" w:cstheme="minorHAnsi"/>
+          <w:color w:val="000000" w:themeColor="text1"/>
+          <w:sz w:val="22"/>
+          <w:szCs w:val="22"/>
+          <w:lang w:val="en-US"/>
+        </w:rPr>
+        <w:t xml:space="preserve"> Taught 24 elementary students basic OOP concepts, function calls and conditionals to move robot around obstacles</w:t>
+      </w:r>
+      <w:r>
+        <w:rPr>
+          <w:rFonts w:asciiTheme="minorHAnsi" w:hAnsiTheme="minorHAnsi" w:cstheme="minorHAnsi"/>
+          <w:color w:val="000000" w:themeColor="text1"/>
+          <w:sz w:val="22"/>
+          <w:szCs w:val="22"/>
+          <w:lang w:val="en-US"/>
+        </w:rPr>
+        <w:t xml:space="preserve">                    </w:t>
       </w:r>
     </w:p>
     <w:sectPr>
@@ -3980,7 +4856,7 @@
       <w:lvlText w:val=""/>
       <w:lvlJc w:val="left"/>
       <w:pPr>
-        <w:ind w:left="1080" w:hanging="360"/>
+        <w:ind w:left="938" w:hanging="360"/>
       </w:pPr>
       <w:rPr>
         <w:rFonts w:ascii="Symbol" w:hAnsi="Symbol" w:hint="default"/>
@@ -3992,7 +4868,7 @@
       <w:lvlText w:val="o"/>
       <w:lvlJc w:val="left"/>
       <w:pPr>
-        <w:ind w:left="1800" w:hanging="360"/>
+        <w:ind w:left="1658" w:hanging="360"/>
       </w:pPr>
       <w:rPr>
         <w:rFonts w:ascii="Courier New" w:hAnsi="Courier New" w:cs="Courier New" w:hint="default"/>
@@ -4004,7 +4880,7 @@
       <w:lvlText w:val=""/>
       <w:lvlJc w:val="left"/>
       <w:pPr>
-        <w:ind w:left="2520" w:hanging="360"/>
+        <w:ind w:left="2378" w:hanging="360"/>
       </w:pPr>
       <w:rPr>
         <w:rFonts w:ascii="Wingdings" w:hAnsi="Wingdings" w:cs="Wingdings" w:hint="default"/>
@@ -4016,7 +4892,7 @@
       <w:lvlText w:val=""/>
       <w:lvlJc w:val="left"/>
       <w:pPr>
-        <w:ind w:left="3240" w:hanging="360"/>
+        <w:ind w:left="3098" w:hanging="360"/>
       </w:pPr>
       <w:rPr>
         <w:rFonts w:ascii="Symbol" w:hAnsi="Symbol" w:cs="Symbol" w:hint="default"/>
@@ -4028,7 +4904,7 @@
       <w:lvlText w:val="o"/>
       <w:lvlJc w:val="left"/>
       <w:pPr>
-        <w:ind w:left="3960" w:hanging="360"/>
+        <w:ind w:left="3818" w:hanging="360"/>
       </w:pPr>
       <w:rPr>
         <w:rFonts w:ascii="Courier New" w:hAnsi="Courier New" w:cs="Courier New" w:hint="default"/>
@@ -4040,7 +4916,7 @@
       <w:lvlText w:val=""/>
       <w:lvlJc w:val="left"/>
       <w:pPr>
-        <w:ind w:left="4680" w:hanging="360"/>
+        <w:ind w:left="4538" w:hanging="360"/>
       </w:pPr>
       <w:rPr>
         <w:rFonts w:ascii="Wingdings" w:hAnsi="Wingdings" w:cs="Wingdings" w:hint="default"/>
@@ -4052,7 +4928,7 @@
       <w:lvlText w:val=""/>
       <w:lvlJc w:val="left"/>
       <w:pPr>
-        <w:ind w:left="5400" w:hanging="360"/>
+        <w:ind w:left="5258" w:hanging="360"/>
       </w:pPr>
       <w:rPr>
         <w:rFonts w:ascii="Symbol" w:hAnsi="Symbol" w:cs="Symbol" w:hint="default"/>
@@ -4064,7 +4940,7 @@
       <w:lvlText w:val="o"/>
       <w:lvlJc w:val="left"/>
       <w:pPr>
-        <w:ind w:left="6120" w:hanging="360"/>
+        <w:ind w:left="5978" w:hanging="360"/>
       </w:pPr>
       <w:rPr>
         <w:rFonts w:ascii="Courier New" w:hAnsi="Courier New" w:cs="Courier New" w:hint="default"/>
@@ -4076,7 +4952,7 @@
       <w:lvlText w:val=""/>
       <w:lvlJc w:val="left"/>
       <w:pPr>
-        <w:ind w:left="6840" w:hanging="360"/>
+        <w:ind w:left="6698" w:hanging="360"/>
       </w:pPr>
       <w:rPr>
         <w:rFonts w:ascii="Wingdings" w:hAnsi="Wingdings" w:cs="Wingdings" w:hint="default"/>
@@ -4537,17 +5413,19 @@
   <w:abstractNum w:abstractNumId="5" w15:restartNumberingAfterBreak="0">
     <w:nsid w:val="1CED6A3E"/>
     <w:multiLevelType w:val="hybridMultilevel"/>
-    <w:tmpl w:val="BF1C18AC"/>
-    <w:lvl w:ilvl="0" w:tplc="10090001">
+    <w:tmpl w:val="2E587272"/>
+    <w:lvl w:ilvl="0" w:tplc="ED626852">
       <w:start w:val="1"/>
       <w:numFmt w:val="bullet"/>
       <w:lvlText w:val=""/>
       <w:lvlJc w:val="left"/>
       <w:pPr>
-        <w:ind w:left="720" w:hanging="360"/>
+        <w:ind w:left="454" w:hanging="171"/>
       </w:pPr>
       <w:rPr>
         <w:rFonts w:ascii="Symbol" w:hAnsi="Symbol" w:hint="default"/>
+        <w:sz w:val="14"/>
+        <w:szCs w:val="14"/>
       </w:rPr>
     </w:lvl>
     <w:lvl w:ilvl="1" w:tplc="10090003" w:tentative="1">
@@ -4875,26 +5753,29 @@
   <w:abstractNum w:abstractNumId="8" w15:restartNumberingAfterBreak="0">
     <w:nsid w:val="32883E60"/>
     <w:multiLevelType w:val="hybridMultilevel"/>
-    <w:tmpl w:val="3210DA8A"/>
-    <w:lvl w:ilvl="0" w:tplc="10090001">
-      <w:start w:val="1"/>
-      <w:numFmt w:val="bullet"/>
+    <w:tmpl w:val="CB540EE0"/>
+    <w:lvl w:ilvl="0" w:tplc="5492CCE4">
+      <w:start w:val="1"/>
+      <w:numFmt w:val="bullet"/>
+      <w:suff w:val="space"/>
       <w:lvlText w:val=""/>
       <w:lvlJc w:val="left"/>
       <w:pPr>
-        <w:ind w:left="720" w:hanging="360"/>
+        <w:ind w:left="113" w:firstLine="0"/>
       </w:pPr>
       <w:rPr>
         <w:rFonts w:ascii="Symbol" w:hAnsi="Symbol" w:hint="default"/>
-      </w:rPr>
-    </w:lvl>
-    <w:lvl w:ilvl="1" w:tplc="10090003" w:tentative="1">
+        <w:sz w:val="14"/>
+        <w:szCs w:val="14"/>
+      </w:rPr>
+    </w:lvl>
+    <w:lvl w:ilvl="1" w:tplc="10090003">
       <w:start w:val="1"/>
       <w:numFmt w:val="bullet"/>
       <w:lvlText w:val="o"/>
       <w:lvlJc w:val="left"/>
       <w:pPr>
-        <w:ind w:left="1440" w:hanging="360"/>
+        <w:ind w:left="1752" w:hanging="360"/>
       </w:pPr>
       <w:rPr>
         <w:rFonts w:ascii="Courier New" w:hAnsi="Courier New" w:cs="Courier New" w:hint="default"/>
@@ -4906,7 +5787,7 @@
       <w:lvlText w:val=""/>
       <w:lvlJc w:val="left"/>
       <w:pPr>
-        <w:ind w:left="2160" w:hanging="360"/>
+        <w:ind w:left="2472" w:hanging="360"/>
       </w:pPr>
       <w:rPr>
         <w:rFonts w:ascii="Wingdings" w:hAnsi="Wingdings" w:hint="default"/>
@@ -4918,7 +5799,7 @@
       <w:lvlText w:val=""/>
       <w:lvlJc w:val="left"/>
       <w:pPr>
-        <w:ind w:left="2880" w:hanging="360"/>
+        <w:ind w:left="3192" w:hanging="360"/>
       </w:pPr>
       <w:rPr>
         <w:rFonts w:ascii="Symbol" w:hAnsi="Symbol" w:hint="default"/>
@@ -4930,7 +5811,7 @@
       <w:lvlText w:val="o"/>
       <w:lvlJc w:val="left"/>
       <w:pPr>
-        <w:ind w:left="3600" w:hanging="360"/>
+        <w:ind w:left="3912" w:hanging="360"/>
       </w:pPr>
       <w:rPr>
         <w:rFonts w:ascii="Courier New" w:hAnsi="Courier New" w:cs="Courier New" w:hint="default"/>
@@ -4942,7 +5823,7 @@
       <w:lvlText w:val=""/>
       <w:lvlJc w:val="left"/>
       <w:pPr>
-        <w:ind w:left="4320" w:hanging="360"/>
+        <w:ind w:left="4632" w:hanging="360"/>
       </w:pPr>
       <w:rPr>
         <w:rFonts w:ascii="Wingdings" w:hAnsi="Wingdings" w:hint="default"/>
@@ -4954,7 +5835,7 @@
       <w:lvlText w:val=""/>
       <w:lvlJc w:val="left"/>
       <w:pPr>
-        <w:ind w:left="5040" w:hanging="360"/>
+        <w:ind w:left="5352" w:hanging="360"/>
       </w:pPr>
       <w:rPr>
         <w:rFonts w:ascii="Symbol" w:hAnsi="Symbol" w:hint="default"/>
@@ -4966,7 +5847,7 @@
       <w:lvlText w:val="o"/>
       <w:lvlJc w:val="left"/>
       <w:pPr>
-        <w:ind w:left="5760" w:hanging="360"/>
+        <w:ind w:left="6072" w:hanging="360"/>
       </w:pPr>
       <w:rPr>
         <w:rFonts w:ascii="Courier New" w:hAnsi="Courier New" w:cs="Courier New" w:hint="default"/>
@@ -4978,7 +5859,7 @@
       <w:lvlText w:val=""/>
       <w:lvlJc w:val="left"/>
       <w:pPr>
-        <w:ind w:left="6480" w:hanging="360"/>
+        <w:ind w:left="6792" w:hanging="360"/>
       </w:pPr>
       <w:rPr>
         <w:rFonts w:ascii="Wingdings" w:hAnsi="Wingdings" w:hint="default"/>
@@ -5100,17 +5981,19 @@
   <w:abstractNum w:abstractNumId="10" w15:restartNumberingAfterBreak="0">
     <w:nsid w:val="44360AEE"/>
     <w:multiLevelType w:val="hybridMultilevel"/>
-    <w:tmpl w:val="133C4DD4"/>
-    <w:lvl w:ilvl="0" w:tplc="10090001">
+    <w:tmpl w:val="FF143744"/>
+    <w:lvl w:ilvl="0" w:tplc="12686988">
       <w:start w:val="1"/>
       <w:numFmt w:val="bullet"/>
       <w:lvlText w:val=""/>
       <w:lvlJc w:val="left"/>
       <w:pPr>
-        <w:ind w:left="720" w:hanging="360"/>
+        <w:ind w:left="340" w:hanging="57"/>
       </w:pPr>
       <w:rPr>
         <w:rFonts w:ascii="Symbol" w:hAnsi="Symbol" w:hint="default"/>
+        <w:sz w:val="14"/>
+        <w:szCs w:val="14"/>
       </w:rPr>
     </w:lvl>
     <w:lvl w:ilvl="1" w:tplc="10090003" w:tentative="1">
@@ -5119,7 +6002,7 @@
       <w:lvlText w:val="o"/>
       <w:lvlJc w:val="left"/>
       <w:pPr>
-        <w:ind w:left="1440" w:hanging="360"/>
+        <w:ind w:left="1221" w:hanging="360"/>
       </w:pPr>
       <w:rPr>
         <w:rFonts w:ascii="Courier New" w:hAnsi="Courier New" w:cs="Courier New" w:hint="default"/>
@@ -5131,7 +6014,7 @@
       <w:lvlText w:val=""/>
       <w:lvlJc w:val="left"/>
       <w:pPr>
-        <w:ind w:left="2160" w:hanging="360"/>
+        <w:ind w:left="1941" w:hanging="360"/>
       </w:pPr>
       <w:rPr>
         <w:rFonts w:ascii="Wingdings" w:hAnsi="Wingdings" w:hint="default"/>
@@ -5143,7 +6026,7 @@
       <w:lvlText w:val=""/>
       <w:lvlJc w:val="left"/>
       <w:pPr>
-        <w:ind w:left="2880" w:hanging="360"/>
+        <w:ind w:left="2661" w:hanging="360"/>
       </w:pPr>
       <w:rPr>
         <w:rFonts w:ascii="Symbol" w:hAnsi="Symbol" w:hint="default"/>
@@ -5155,7 +6038,7 @@
       <w:lvlText w:val="o"/>
       <w:lvlJc w:val="left"/>
       <w:pPr>
-        <w:ind w:left="3600" w:hanging="360"/>
+        <w:ind w:left="3381" w:hanging="360"/>
       </w:pPr>
       <w:rPr>
         <w:rFonts w:ascii="Courier New" w:hAnsi="Courier New" w:cs="Courier New" w:hint="default"/>
@@ -5167,7 +6050,7 @@
       <w:lvlText w:val=""/>
       <w:lvlJc w:val="left"/>
       <w:pPr>
-        <w:ind w:left="4320" w:hanging="360"/>
+        <w:ind w:left="4101" w:hanging="360"/>
       </w:pPr>
       <w:rPr>
         <w:rFonts w:ascii="Wingdings" w:hAnsi="Wingdings" w:hint="default"/>
@@ -5179,7 +6062,7 @@
       <w:lvlText w:val=""/>
       <w:lvlJc w:val="left"/>
       <w:pPr>
-        <w:ind w:left="5040" w:hanging="360"/>
+        <w:ind w:left="4821" w:hanging="360"/>
       </w:pPr>
       <w:rPr>
         <w:rFonts w:ascii="Symbol" w:hAnsi="Symbol" w:hint="default"/>
@@ -5191,7 +6074,7 @@
       <w:lvlText w:val="o"/>
       <w:lvlJc w:val="left"/>
       <w:pPr>
-        <w:ind w:left="5760" w:hanging="360"/>
+        <w:ind w:left="5541" w:hanging="360"/>
       </w:pPr>
       <w:rPr>
         <w:rFonts w:ascii="Courier New" w:hAnsi="Courier New" w:cs="Courier New" w:hint="default"/>
@@ -5203,7 +6086,7 @@
       <w:lvlText w:val=""/>
       <w:lvlJc w:val="left"/>
       <w:pPr>
-        <w:ind w:left="6480" w:hanging="360"/>
+        <w:ind w:left="6261" w:hanging="360"/>
       </w:pPr>
       <w:rPr>
         <w:rFonts w:ascii="Wingdings" w:hAnsi="Wingdings" w:hint="default"/>
@@ -5213,17 +6096,20 @@
   <w:abstractNum w:abstractNumId="11" w15:restartNumberingAfterBreak="0">
     <w:nsid w:val="46B418A0"/>
     <w:multiLevelType w:val="hybridMultilevel"/>
-    <w:tmpl w:val="32B0EA1E"/>
-    <w:lvl w:ilvl="0" w:tplc="10090001">
-      <w:start w:val="1"/>
-      <w:numFmt w:val="bullet"/>
+    <w:tmpl w:val="896ECBE8"/>
+    <w:lvl w:ilvl="0" w:tplc="D9E0DE8E">
+      <w:start w:val="1"/>
+      <w:numFmt w:val="bullet"/>
+      <w:suff w:val="space"/>
       <w:lvlText w:val=""/>
       <w:lvlJc w:val="left"/>
       <w:pPr>
-        <w:ind w:left="1080" w:hanging="360"/>
+        <w:ind w:left="0" w:firstLine="0"/>
       </w:pPr>
       <w:rPr>
         <w:rFonts w:ascii="Symbol" w:hAnsi="Symbol" w:hint="default"/>
+        <w:sz w:val="14"/>
+        <w:szCs w:val="14"/>
       </w:rPr>
     </w:lvl>
     <w:lvl w:ilvl="1" w:tplc="04090003">
@@ -5232,7 +6118,7 @@
       <w:lvlText w:val="o"/>
       <w:lvlJc w:val="left"/>
       <w:pPr>
-        <w:ind w:left="1800" w:hanging="360"/>
+        <w:ind w:left="1574" w:hanging="360"/>
       </w:pPr>
       <w:rPr>
         <w:rFonts w:ascii="Courier New" w:hAnsi="Courier New" w:cs="Courier New" w:hint="default"/>
@@ -5244,7 +6130,7 @@
       <w:lvlText w:val=""/>
       <w:lvlJc w:val="left"/>
       <w:pPr>
-        <w:ind w:left="2520" w:hanging="360"/>
+        <w:ind w:left="2294" w:hanging="360"/>
       </w:pPr>
       <w:rPr>
         <w:rFonts w:ascii="Wingdings" w:hAnsi="Wingdings" w:cs="Wingdings" w:hint="default"/>
@@ -5256,7 +6142,7 @@
       <w:lvlText w:val=""/>
       <w:lvlJc w:val="left"/>
       <w:pPr>
-        <w:ind w:left="3240" w:hanging="360"/>
+        <w:ind w:left="3014" w:hanging="360"/>
       </w:pPr>
       <w:rPr>
         <w:rFonts w:ascii="Symbol" w:hAnsi="Symbol" w:cs="Symbol" w:hint="default"/>
@@ -5268,7 +6154,7 @@
       <w:lvlText w:val="o"/>
       <w:lvlJc w:val="left"/>
       <w:pPr>
-        <w:ind w:left="3960" w:hanging="360"/>
+        <w:ind w:left="3734" w:hanging="360"/>
       </w:pPr>
       <w:rPr>
         <w:rFonts w:ascii="Courier New" w:hAnsi="Courier New" w:cs="Courier New" w:hint="default"/>
@@ -5280,7 +6166,7 @@
       <w:lvlText w:val=""/>
       <w:lvlJc w:val="left"/>
       <w:pPr>
-        <w:ind w:left="4680" w:hanging="360"/>
+        <w:ind w:left="4454" w:hanging="360"/>
       </w:pPr>
       <w:rPr>
         <w:rFonts w:ascii="Wingdings" w:hAnsi="Wingdings" w:cs="Wingdings" w:hint="default"/>
@@ -5292,7 +6178,7 @@
       <w:lvlText w:val=""/>
       <w:lvlJc w:val="left"/>
       <w:pPr>
-        <w:ind w:left="5400" w:hanging="360"/>
+        <w:ind w:left="5174" w:hanging="360"/>
       </w:pPr>
       <w:rPr>
         <w:rFonts w:ascii="Symbol" w:hAnsi="Symbol" w:cs="Symbol" w:hint="default"/>
@@ -5304,7 +6190,7 @@
       <w:lvlText w:val="o"/>
       <w:lvlJc w:val="left"/>
       <w:pPr>
-        <w:ind w:left="6120" w:hanging="360"/>
+        <w:ind w:left="5894" w:hanging="360"/>
       </w:pPr>
       <w:rPr>
         <w:rFonts w:ascii="Courier New" w:hAnsi="Courier New" w:cs="Courier New" w:hint="default"/>
@@ -5316,7 +6202,7 @@
       <w:lvlText w:val=""/>
       <w:lvlJc w:val="left"/>
       <w:pPr>
-        <w:ind w:left="6840" w:hanging="360"/>
+        <w:ind w:left="6614" w:hanging="360"/>
       </w:pPr>
       <w:rPr>
         <w:rFonts w:ascii="Wingdings" w:hAnsi="Wingdings" w:cs="Wingdings" w:hint="default"/>
@@ -5988,6 +6874,238 @@
       </w:rPr>
     </w:lvl>
     <w:lvl w:ilvl="8" w:tplc="04090005" w:tentative="1">
+      <w:start w:val="1"/>
+      <w:numFmt w:val="bullet"/>
+      <w:lvlText w:val=""/>
+      <w:lvlJc w:val="left"/>
+      <w:pPr>
+        <w:ind w:left="6480" w:hanging="360"/>
+      </w:pPr>
+      <w:rPr>
+        <w:rFonts w:ascii="Wingdings" w:hAnsi="Wingdings" w:hint="default"/>
+      </w:rPr>
+    </w:lvl>
+  </w:abstractNum>
+  <w:abstractNum w:abstractNumId="18" w15:restartNumberingAfterBreak="0">
+    <w:nsid w:val="77AE21BD"/>
+    <w:multiLevelType w:val="hybridMultilevel"/>
+    <w:tmpl w:val="E6C80D56"/>
+    <w:lvl w:ilvl="0" w:tplc="610C9C7C">
+      <w:start w:val="1"/>
+      <w:numFmt w:val="bullet"/>
+      <w:suff w:val="space"/>
+      <w:lvlText w:val=""/>
+      <w:lvlJc w:val="left"/>
+      <w:pPr>
+        <w:ind w:left="113" w:firstLine="0"/>
+      </w:pPr>
+      <w:rPr>
+        <w:rFonts w:ascii="Symbol" w:hAnsi="Symbol" w:hint="default"/>
+        <w:sz w:val="14"/>
+        <w:szCs w:val="14"/>
+      </w:rPr>
+    </w:lvl>
+    <w:lvl w:ilvl="1" w:tplc="10090003">
+      <w:start w:val="1"/>
+      <w:numFmt w:val="bullet"/>
+      <w:lvlText w:val="o"/>
+      <w:lvlJc w:val="left"/>
+      <w:pPr>
+        <w:ind w:left="1440" w:hanging="360"/>
+      </w:pPr>
+      <w:rPr>
+        <w:rFonts w:ascii="Courier New" w:hAnsi="Courier New" w:cs="Courier New" w:hint="default"/>
+      </w:rPr>
+    </w:lvl>
+    <w:lvl w:ilvl="2" w:tplc="10090005" w:tentative="1">
+      <w:start w:val="1"/>
+      <w:numFmt w:val="bullet"/>
+      <w:lvlText w:val=""/>
+      <w:lvlJc w:val="left"/>
+      <w:pPr>
+        <w:ind w:left="2160" w:hanging="360"/>
+      </w:pPr>
+      <w:rPr>
+        <w:rFonts w:ascii="Wingdings" w:hAnsi="Wingdings" w:hint="default"/>
+      </w:rPr>
+    </w:lvl>
+    <w:lvl w:ilvl="3" w:tplc="10090001" w:tentative="1">
+      <w:start w:val="1"/>
+      <w:numFmt w:val="bullet"/>
+      <w:lvlText w:val=""/>
+      <w:lvlJc w:val="left"/>
+      <w:pPr>
+        <w:ind w:left="2880" w:hanging="360"/>
+      </w:pPr>
+      <w:rPr>
+        <w:rFonts w:ascii="Symbol" w:hAnsi="Symbol" w:hint="default"/>
+      </w:rPr>
+    </w:lvl>
+    <w:lvl w:ilvl="4" w:tplc="10090003" w:tentative="1">
+      <w:start w:val="1"/>
+      <w:numFmt w:val="bullet"/>
+      <w:lvlText w:val="o"/>
+      <w:lvlJc w:val="left"/>
+      <w:pPr>
+        <w:ind w:left="3600" w:hanging="360"/>
+      </w:pPr>
+      <w:rPr>
+        <w:rFonts w:ascii="Courier New" w:hAnsi="Courier New" w:cs="Courier New" w:hint="default"/>
+      </w:rPr>
+    </w:lvl>
+    <w:lvl w:ilvl="5" w:tplc="10090005" w:tentative="1">
+      <w:start w:val="1"/>
+      <w:numFmt w:val="bullet"/>
+      <w:lvlText w:val=""/>
+      <w:lvlJc w:val="left"/>
+      <w:pPr>
+        <w:ind w:left="4320" w:hanging="360"/>
+      </w:pPr>
+      <w:rPr>
+        <w:rFonts w:ascii="Wingdings" w:hAnsi="Wingdings" w:hint="default"/>
+      </w:rPr>
+    </w:lvl>
+    <w:lvl w:ilvl="6" w:tplc="10090001" w:tentative="1">
+      <w:start w:val="1"/>
+      <w:numFmt w:val="bullet"/>
+      <w:lvlText w:val=""/>
+      <w:lvlJc w:val="left"/>
+      <w:pPr>
+        <w:ind w:left="5040" w:hanging="360"/>
+      </w:pPr>
+      <w:rPr>
+        <w:rFonts w:ascii="Symbol" w:hAnsi="Symbol" w:hint="default"/>
+      </w:rPr>
+    </w:lvl>
+    <w:lvl w:ilvl="7" w:tplc="10090003" w:tentative="1">
+      <w:start w:val="1"/>
+      <w:numFmt w:val="bullet"/>
+      <w:lvlText w:val="o"/>
+      <w:lvlJc w:val="left"/>
+      <w:pPr>
+        <w:ind w:left="5760" w:hanging="360"/>
+      </w:pPr>
+      <w:rPr>
+        <w:rFonts w:ascii="Courier New" w:hAnsi="Courier New" w:cs="Courier New" w:hint="default"/>
+      </w:rPr>
+    </w:lvl>
+    <w:lvl w:ilvl="8" w:tplc="10090005" w:tentative="1">
+      <w:start w:val="1"/>
+      <w:numFmt w:val="bullet"/>
+      <w:lvlText w:val=""/>
+      <w:lvlJc w:val="left"/>
+      <w:pPr>
+        <w:ind w:left="6480" w:hanging="360"/>
+      </w:pPr>
+      <w:rPr>
+        <w:rFonts w:ascii="Wingdings" w:hAnsi="Wingdings" w:hint="default"/>
+      </w:rPr>
+    </w:lvl>
+  </w:abstractNum>
+  <w:abstractNum w:abstractNumId="19" w15:restartNumberingAfterBreak="0">
+    <w:nsid w:val="78603C62"/>
+    <w:multiLevelType w:val="hybridMultilevel"/>
+    <w:tmpl w:val="F99C665A"/>
+    <w:lvl w:ilvl="0" w:tplc="5492CCE4">
+      <w:start w:val="1"/>
+      <w:numFmt w:val="bullet"/>
+      <w:suff w:val="space"/>
+      <w:lvlText w:val=""/>
+      <w:lvlJc w:val="left"/>
+      <w:pPr>
+        <w:ind w:left="113" w:firstLine="0"/>
+      </w:pPr>
+      <w:rPr>
+        <w:rFonts w:ascii="Symbol" w:hAnsi="Symbol" w:hint="default"/>
+        <w:sz w:val="14"/>
+        <w:szCs w:val="14"/>
+      </w:rPr>
+    </w:lvl>
+    <w:lvl w:ilvl="1" w:tplc="10090003" w:tentative="1">
+      <w:start w:val="1"/>
+      <w:numFmt w:val="bullet"/>
+      <w:lvlText w:val="o"/>
+      <w:lvlJc w:val="left"/>
+      <w:pPr>
+        <w:ind w:left="1440" w:hanging="360"/>
+      </w:pPr>
+      <w:rPr>
+        <w:rFonts w:ascii="Courier New" w:hAnsi="Courier New" w:cs="Courier New" w:hint="default"/>
+      </w:rPr>
+    </w:lvl>
+    <w:lvl w:ilvl="2" w:tplc="10090005" w:tentative="1">
+      <w:start w:val="1"/>
+      <w:numFmt w:val="bullet"/>
+      <w:lvlText w:val=""/>
+      <w:lvlJc w:val="left"/>
+      <w:pPr>
+        <w:ind w:left="2160" w:hanging="360"/>
+      </w:pPr>
+      <w:rPr>
+        <w:rFonts w:ascii="Wingdings" w:hAnsi="Wingdings" w:hint="default"/>
+      </w:rPr>
+    </w:lvl>
+    <w:lvl w:ilvl="3" w:tplc="10090001" w:tentative="1">
+      <w:start w:val="1"/>
+      <w:numFmt w:val="bullet"/>
+      <w:lvlText w:val=""/>
+      <w:lvlJc w:val="left"/>
+      <w:pPr>
+        <w:ind w:left="2880" w:hanging="360"/>
+      </w:pPr>
+      <w:rPr>
+        <w:rFonts w:ascii="Symbol" w:hAnsi="Symbol" w:hint="default"/>
+      </w:rPr>
+    </w:lvl>
+    <w:lvl w:ilvl="4" w:tplc="10090003" w:tentative="1">
+      <w:start w:val="1"/>
+      <w:numFmt w:val="bullet"/>
+      <w:lvlText w:val="o"/>
+      <w:lvlJc w:val="left"/>
+      <w:pPr>
+        <w:ind w:left="3600" w:hanging="360"/>
+      </w:pPr>
+      <w:rPr>
+        <w:rFonts w:ascii="Courier New" w:hAnsi="Courier New" w:cs="Courier New" w:hint="default"/>
+      </w:rPr>
+    </w:lvl>
+    <w:lvl w:ilvl="5" w:tplc="10090005" w:tentative="1">
+      <w:start w:val="1"/>
+      <w:numFmt w:val="bullet"/>
+      <w:lvlText w:val=""/>
+      <w:lvlJc w:val="left"/>
+      <w:pPr>
+        <w:ind w:left="4320" w:hanging="360"/>
+      </w:pPr>
+      <w:rPr>
+        <w:rFonts w:ascii="Wingdings" w:hAnsi="Wingdings" w:hint="default"/>
+      </w:rPr>
+    </w:lvl>
+    <w:lvl w:ilvl="6" w:tplc="10090001" w:tentative="1">
+      <w:start w:val="1"/>
+      <w:numFmt w:val="bullet"/>
+      <w:lvlText w:val=""/>
+      <w:lvlJc w:val="left"/>
+      <w:pPr>
+        <w:ind w:left="5040" w:hanging="360"/>
+      </w:pPr>
+      <w:rPr>
+        <w:rFonts w:ascii="Symbol" w:hAnsi="Symbol" w:hint="default"/>
+      </w:rPr>
+    </w:lvl>
+    <w:lvl w:ilvl="7" w:tplc="10090003" w:tentative="1">
+      <w:start w:val="1"/>
+      <w:numFmt w:val="bullet"/>
+      <w:lvlText w:val="o"/>
+      <w:lvlJc w:val="left"/>
+      <w:pPr>
+        <w:ind w:left="5760" w:hanging="360"/>
+      </w:pPr>
+      <w:rPr>
+        <w:rFonts w:ascii="Courier New" w:hAnsi="Courier New" w:cs="Courier New" w:hint="default"/>
+      </w:rPr>
+    </w:lvl>
+    <w:lvl w:ilvl="8" w:tplc="10090005" w:tentative="1">
       <w:start w:val="1"/>
       <w:numFmt w:val="bullet"/>
       <w:lvlText w:val=""/>
@@ -6053,6 +7171,12 @@
   </w:num>
   <w:num w:numId="18">
     <w:abstractNumId w:val="8"/>
+  </w:num>
+  <w:num w:numId="19">
+    <w:abstractNumId w:val="18"/>
+  </w:num>
+  <w:num w:numId="20">
+    <w:abstractNumId w:val="19"/>
   </w:num>
 </w:numbering>
 </file>

--- a/public/martin-auyeung-resume.docx
+++ b/public/martin-auyeung-resume.docx
@@ -733,6 +733,16 @@
           <w:szCs w:val="22"/>
           <w:lang w:val="en-US"/>
         </w:rPr>
+        <w:t xml:space="preserve">C, </w:t>
+      </w:r>
+      <w:r>
+        <w:rPr>
+          <w:rFonts w:asciiTheme="minorHAnsi" w:hAnsiTheme="minorHAnsi" w:cstheme="minorHAnsi"/>
+          <w:color w:val="000000" w:themeColor="text1"/>
+          <w:sz w:val="22"/>
+          <w:szCs w:val="22"/>
+          <w:lang w:val="en-US"/>
+        </w:rPr>
         <w:t xml:space="preserve">SQL, </w:t>
       </w:r>
       <w:r>
@@ -988,7 +998,7 @@
           <w:szCs w:val="22"/>
           <w:lang w:val="en-US"/>
         </w:rPr>
-        <w:t>September 2021 – April 2022</w:t>
+        <w:t xml:space="preserve">September 2021 </w:t>
       </w:r>
     </w:p>
     <w:p>

--- a/public/martin-auyeung-resume.docx
+++ b/public/martin-auyeung-resume.docx
@@ -137,7 +137,7 @@
             <w:sz w:val="20"/>
             <w:szCs w:val="20"/>
           </w:rPr>
-          <w:t>https://martinauyeung.com</w:t>
+          <w:t>https://www.martinauyeung.com</w:t>
         </w:r>
       </w:hyperlink>
       <w:r>
@@ -319,47 +319,54 @@
           <w:color w:val="000000" w:themeColor="text1"/>
         </w:rPr>
         <w:tab/>
-        <w:t xml:space="preserve">                              </w:t>
-      </w:r>
-      <w:r>
-        <w:rPr>
-          <w:rFonts w:asciiTheme="minorHAnsi" w:hAnsiTheme="minorHAnsi" w:cstheme="minorHAnsi"/>
-          <w:b/>
-          <w:bCs/>
-          <w:color w:val="000000" w:themeColor="text1"/>
-          <w:sz w:val="22"/>
-          <w:szCs w:val="22"/>
-        </w:rPr>
-        <w:tab/>
-      </w:r>
-      <w:r>
-        <w:rPr>
-          <w:rFonts w:asciiTheme="minorHAnsi" w:hAnsiTheme="minorHAnsi" w:cstheme="minorHAnsi"/>
-          <w:color w:val="000000" w:themeColor="text1"/>
-          <w:sz w:val="22"/>
-          <w:szCs w:val="22"/>
-        </w:rPr>
-        <w:t xml:space="preserve">     </w:t>
-      </w:r>
-      <w:r>
-        <w:rPr>
-          <w:rFonts w:asciiTheme="minorHAnsi" w:hAnsiTheme="minorHAnsi" w:cstheme="minorHAnsi"/>
-          <w:color w:val="000000" w:themeColor="text1"/>
-          <w:sz w:val="22"/>
-          <w:szCs w:val="22"/>
-        </w:rPr>
-        <w:t xml:space="preserve">     </w:t>
-      </w:r>
-      <w:r>
-        <w:rPr>
-          <w:rFonts w:asciiTheme="minorHAnsi" w:hAnsiTheme="minorHAnsi" w:cstheme="minorHAnsi"/>
-          <w:b/>
-          <w:bCs/>
-          <w:color w:val="000000" w:themeColor="text1"/>
-          <w:sz w:val="22"/>
-          <w:szCs w:val="22"/>
-        </w:rPr>
-        <w:t xml:space="preserve">Expected Grad: </w:t>
+        <w:t xml:space="preserve">                             </w:t>
+      </w:r>
+      <w:r>
+        <w:rPr>
+          <w:rFonts w:asciiTheme="minorHAnsi" w:hAnsiTheme="minorHAnsi" w:cstheme="minorHAnsi"/>
+          <w:color w:val="000000" w:themeColor="text1"/>
+        </w:rPr>
+        <w:t xml:space="preserve">        </w:t>
+      </w:r>
+      <w:r>
+        <w:rPr>
+          <w:rFonts w:asciiTheme="minorHAnsi" w:hAnsiTheme="minorHAnsi" w:cstheme="minorHAnsi"/>
+          <w:color w:val="000000" w:themeColor="text1"/>
+        </w:rPr>
+        <w:t xml:space="preserve"> </w:t>
+      </w:r>
+      <w:r>
+        <w:rPr>
+          <w:rFonts w:asciiTheme="minorHAnsi" w:hAnsiTheme="minorHAnsi" w:cstheme="minorHAnsi"/>
+          <w:b/>
+          <w:bCs/>
+          <w:color w:val="000000" w:themeColor="text1"/>
+          <w:sz w:val="22"/>
+          <w:szCs w:val="22"/>
+        </w:rPr>
+        <w:t>Expected Grad</w:t>
+      </w:r>
+      <w:r>
+        <w:rPr>
+          <w:rFonts w:asciiTheme="minorHAnsi" w:hAnsiTheme="minorHAnsi" w:cstheme="minorHAnsi"/>
+          <w:b/>
+          <w:bCs/>
+          <w:color w:val="000000" w:themeColor="text1"/>
+          <w:sz w:val="22"/>
+          <w:szCs w:val="22"/>
+        </w:rPr>
+        <w:t>uation</w:t>
+      </w:r>
+      <w:r>
+        <w:rPr>
+          <w:rFonts w:asciiTheme="minorHAnsi" w:hAnsiTheme="minorHAnsi" w:cstheme="minorHAnsi"/>
+          <w:b/>
+          <w:bCs/>
+          <w:color w:val="000000" w:themeColor="text1"/>
+          <w:sz w:val="22"/>
+          <w:szCs w:val="22"/>
+        </w:rPr>
+        <w:t xml:space="preserve">: </w:t>
       </w:r>
       <w:r>
         <w:rPr>
@@ -504,17 +511,27 @@
           <w:szCs w:val="22"/>
           <w:lang w:val="en-US"/>
         </w:rPr>
-        <w:t xml:space="preserve"> Biology major student before </w:t>
-      </w:r>
-      <w:r>
-        <w:rPr>
-          <w:rFonts w:asciiTheme="minorHAnsi" w:hAnsiTheme="minorHAnsi" w:cstheme="minorHAnsi"/>
-          <w:color w:val="000000" w:themeColor="text1"/>
-          <w:sz w:val="22"/>
-          <w:szCs w:val="22"/>
-          <w:lang w:val="en-US"/>
-        </w:rPr>
-        <w:t>2020</w:t>
+        <w:t xml:space="preserve"> </w:t>
+      </w:r>
+      <w:r>
+        <w:rPr>
+          <w:rFonts w:asciiTheme="minorHAnsi" w:hAnsiTheme="minorHAnsi" w:cstheme="minorHAnsi"/>
+          <w:color w:val="000000" w:themeColor="text1"/>
+          <w:sz w:val="22"/>
+          <w:szCs w:val="22"/>
+          <w:lang w:val="en-US"/>
+        </w:rPr>
+        <w:t>Biology major student</w:t>
+      </w:r>
+      <w:r>
+        <w:rPr>
+          <w:rFonts w:asciiTheme="minorHAnsi" w:hAnsiTheme="minorHAnsi" w:cstheme="minorHAnsi"/>
+          <w:color w:val="000000" w:themeColor="text1"/>
+          <w:sz w:val="22"/>
+          <w:szCs w:val="22"/>
+          <w:lang w:val="en-US"/>
+        </w:rPr>
+        <w:t xml:space="preserve"> before 2020</w:t>
       </w:r>
     </w:p>
     <w:p>
@@ -755,6 +772,16 @@
         </w:rPr>
         <w:t>Dart</w:t>
       </w:r>
+      <w:r>
+        <w:rPr>
+          <w:rFonts w:asciiTheme="minorHAnsi" w:hAnsiTheme="minorHAnsi" w:cstheme="minorHAnsi"/>
+          <w:color w:val="000000" w:themeColor="text1"/>
+          <w:sz w:val="22"/>
+          <w:szCs w:val="22"/>
+          <w:lang w:val="en-US"/>
+        </w:rPr>
+        <w:t>, HTML, CSS</w:t>
+      </w:r>
     </w:p>
     <w:p>
       <w:pPr>
@@ -799,27 +826,27 @@
           <w:szCs w:val="22"/>
           <w:lang w:val="en-US"/>
         </w:rPr>
-        <w:t>React</w:t>
-      </w:r>
-      <w:r>
-        <w:rPr>
-          <w:rFonts w:asciiTheme="minorHAnsi" w:hAnsiTheme="minorHAnsi" w:cstheme="minorHAnsi"/>
-          <w:color w:val="000000" w:themeColor="text1"/>
-          <w:sz w:val="22"/>
-          <w:szCs w:val="22"/>
-          <w:lang w:val="en-US"/>
-        </w:rPr>
-        <w:t xml:space="preserve"> (HTML/CSS)</w:t>
-      </w:r>
-      <w:r>
-        <w:rPr>
-          <w:rFonts w:asciiTheme="minorHAnsi" w:hAnsiTheme="minorHAnsi" w:cstheme="minorHAnsi"/>
-          <w:color w:val="000000" w:themeColor="text1"/>
-          <w:sz w:val="22"/>
-          <w:szCs w:val="22"/>
-          <w:lang w:val="en-US"/>
-        </w:rPr>
-        <w:t>, NodeJS</w:t>
+        <w:t xml:space="preserve"> </w:t>
+      </w:r>
+      <w:r>
+        <w:rPr>
+          <w:rFonts w:asciiTheme="minorHAnsi" w:hAnsiTheme="minorHAnsi" w:cstheme="minorHAnsi"/>
+          <w:color w:val="000000" w:themeColor="text1"/>
+          <w:sz w:val="22"/>
+          <w:szCs w:val="22"/>
+          <w:lang w:val="en-US"/>
+        </w:rPr>
+        <w:t>React, Node</w:t>
+      </w:r>
+      <w:r>
+        <w:rPr>
+          <w:rFonts w:asciiTheme="minorHAnsi" w:hAnsiTheme="minorHAnsi" w:cstheme="minorHAnsi"/>
+          <w:color w:val="000000" w:themeColor="text1"/>
+          <w:sz w:val="22"/>
+          <w:szCs w:val="22"/>
+          <w:lang w:val="en-US"/>
+        </w:rPr>
+        <w:t>.js</w:t>
       </w:r>
       <w:r>
         <w:rPr>
@@ -860,6 +887,46 @@
           <w:lang w:val="en-US"/>
         </w:rPr>
         <w:t>AWS</w:t>
+      </w:r>
+      <w:r>
+        <w:rPr>
+          <w:rFonts w:asciiTheme="minorHAnsi" w:hAnsiTheme="minorHAnsi" w:cstheme="minorHAnsi"/>
+          <w:color w:val="000000" w:themeColor="text1"/>
+          <w:sz w:val="22"/>
+          <w:szCs w:val="22"/>
+          <w:lang w:val="en-US"/>
+        </w:rPr>
+        <w:t xml:space="preserve">, </w:t>
+      </w:r>
+      <w:r>
+        <w:rPr>
+          <w:rFonts w:asciiTheme="minorHAnsi" w:hAnsiTheme="minorHAnsi" w:cstheme="minorHAnsi"/>
+          <w:color w:val="000000" w:themeColor="text1"/>
+          <w:sz w:val="22"/>
+          <w:szCs w:val="22"/>
+          <w:lang w:val="en-US"/>
+        </w:rPr>
+        <w:t>Docker,</w:t>
+      </w:r>
+      <w:r>
+        <w:rPr>
+          <w:rFonts w:asciiTheme="minorHAnsi" w:hAnsiTheme="minorHAnsi" w:cstheme="minorHAnsi"/>
+          <w:color w:val="000000" w:themeColor="text1"/>
+          <w:sz w:val="22"/>
+          <w:szCs w:val="22"/>
+          <w:lang w:val="en-US"/>
+        </w:rPr>
+        <w:t xml:space="preserve"> </w:t>
+      </w:r>
+      <w:r>
+        <w:rPr>
+          <w:rFonts w:asciiTheme="minorHAnsi" w:hAnsiTheme="minorHAnsi" w:cstheme="minorHAnsi"/>
+          <w:color w:val="000000" w:themeColor="text1"/>
+          <w:sz w:val="22"/>
+          <w:szCs w:val="22"/>
+          <w:lang w:val="en-US"/>
+        </w:rPr>
+        <w:t>Git</w:t>
       </w:r>
     </w:p>
     <w:p>
@@ -908,16 +975,6 @@
           <w:sz w:val="20"/>
           <w:szCs w:val="20"/>
         </w:rPr>
-        <w:t xml:space="preserve">WORK </w:t>
-      </w:r>
-      <w:r>
-        <w:rPr>
-          <w:rFonts w:ascii="Calibri" w:hAnsi="Calibri" w:cs="Calibri"/>
-          <w:b/>
-          <w:bCs/>
-          <w:sz w:val="20"/>
-          <w:szCs w:val="20"/>
-        </w:rPr>
         <w:t>EXPERIENCE</w:t>
       </w:r>
     </w:p>
@@ -1058,7 +1115,7 @@
           <w:szCs w:val="22"/>
           <w:lang w:val="en-US"/>
         </w:rPr>
-        <w:t>Remote – Waterloo, Ontario, Canada</w:t>
+        <w:t>Remote – Waterloo, Ontario</w:t>
       </w:r>
     </w:p>
     <w:p>
@@ -1175,7 +1232,6 @@
           <w:lang w:val="en-US"/>
         </w:rPr>
       </w:pPr>
-      <w:proofErr w:type="spellStart"/>
       <w:r>
         <w:rPr>
           <w:rFonts w:asciiTheme="minorHAnsi" w:hAnsiTheme="minorHAnsi" w:cstheme="minorHAnsi"/>
@@ -1186,7 +1242,6 @@
         </w:rPr>
         <w:t>Hölmetrics</w:t>
       </w:r>
-      <w:proofErr w:type="spellEnd"/>
       <w:r>
         <w:rPr>
           <w:rFonts w:asciiTheme="minorHAnsi" w:hAnsiTheme="minorHAnsi" w:cstheme="minorHAnsi"/>
@@ -1321,7 +1376,7 @@
           <w:szCs w:val="22"/>
           <w:lang w:val="en-US"/>
         </w:rPr>
-        <w:t>Remote – Calgary, Alberta, Canada</w:t>
+        <w:t>Remote – Calgary, Alberta</w:t>
       </w:r>
     </w:p>
     <w:p>
@@ -1384,7 +1439,7 @@
           <w:sz w:val="22"/>
           <w:szCs w:val="22"/>
         </w:rPr>
-        <w:t xml:space="preserve">Created from scratch and demoed in-house improvement of company’s flagship product 50% ahead of </w:t>
+        <w:t>Created from scratch</w:t>
       </w:r>
       <w:r>
         <w:rPr>
@@ -1394,11 +1449,72 @@
           <w:sz w:val="22"/>
           <w:szCs w:val="22"/>
         </w:rPr>
-        <w:t>schedule</w:t>
+        <w:t xml:space="preserve"> and de</w:t>
+      </w:r>
+      <w:r>
+        <w:rPr>
+          <w:rStyle w:val="jsgrdq"/>
+          <w:rFonts w:asciiTheme="minorHAnsi" w:hAnsiTheme="minorHAnsi" w:cstheme="minorHAnsi"/>
+          <w:color w:val="000000"/>
+          <w:sz w:val="22"/>
+          <w:szCs w:val="22"/>
+        </w:rPr>
+        <w:t>ployed</w:t>
+      </w:r>
+      <w:r>
+        <w:rPr>
+          <w:rStyle w:val="jsgrdq"/>
+          <w:rFonts w:asciiTheme="minorHAnsi" w:hAnsiTheme="minorHAnsi" w:cstheme="minorHAnsi"/>
+          <w:color w:val="000000"/>
+          <w:sz w:val="22"/>
+          <w:szCs w:val="22"/>
+        </w:rPr>
+        <w:t xml:space="preserve"> to stakeholders</w:t>
+      </w:r>
+      <w:r>
+        <w:rPr>
+          <w:rStyle w:val="jsgrdq"/>
+          <w:rFonts w:asciiTheme="minorHAnsi" w:hAnsiTheme="minorHAnsi" w:cstheme="minorHAnsi"/>
+          <w:color w:val="000000"/>
+          <w:sz w:val="22"/>
+          <w:szCs w:val="22"/>
+        </w:rPr>
+        <w:t xml:space="preserve"> on AWS EC2</w:t>
+      </w:r>
+      <w:r>
+        <w:rPr>
+          <w:rStyle w:val="jsgrdq"/>
+          <w:rFonts w:asciiTheme="minorHAnsi" w:hAnsiTheme="minorHAnsi" w:cstheme="minorHAnsi"/>
+          <w:color w:val="000000"/>
+          <w:sz w:val="22"/>
+          <w:szCs w:val="22"/>
+        </w:rPr>
+        <w:t>, React and Node</w:t>
+      </w:r>
+      <w:r>
+        <w:rPr>
+          <w:rStyle w:val="jsgrdq"/>
+          <w:rFonts w:asciiTheme="minorHAnsi" w:hAnsiTheme="minorHAnsi" w:cstheme="minorHAnsi"/>
+          <w:color w:val="000000"/>
+          <w:sz w:val="22"/>
+          <w:szCs w:val="22"/>
+        </w:rPr>
+        <w:t xml:space="preserve">.js </w:t>
+      </w:r>
+      <w:r>
+        <w:rPr>
+          <w:rStyle w:val="jsgrdq"/>
+          <w:rFonts w:asciiTheme="minorHAnsi" w:hAnsiTheme="minorHAnsi" w:cstheme="minorHAnsi"/>
+          <w:color w:val="000000"/>
+          <w:sz w:val="22"/>
+          <w:szCs w:val="22"/>
+        </w:rPr>
+        <w:t xml:space="preserve">in-house improvement of </w:t>
       </w:r>
     </w:p>
     <w:p>
       <w:pPr>
+        <w:pStyle w:val="ListParagraph"/>
         <w:ind w:left="113"/>
         <w:rPr>
           <w:rStyle w:val="jsgrdq"/>
@@ -1411,11 +1527,20 @@
         <w:rPr>
           <w:rStyle w:val="jsgrdq"/>
           <w:rFonts w:asciiTheme="minorHAnsi" w:hAnsiTheme="minorHAnsi" w:cstheme="minorHAnsi"/>
+          <w:sz w:val="22"/>
+          <w:szCs w:val="22"/>
+        </w:rPr>
+        <w:t xml:space="preserve">   </w:t>
+      </w:r>
+      <w:r>
+        <w:rPr>
+          <w:rStyle w:val="jsgrdq"/>
+          <w:rFonts w:asciiTheme="minorHAnsi" w:hAnsiTheme="minorHAnsi" w:cstheme="minorHAnsi"/>
           <w:color w:val="000000"/>
           <w:sz w:val="22"/>
           <w:szCs w:val="22"/>
         </w:rPr>
-        <w:t xml:space="preserve">   </w:t>
+        <w:t xml:space="preserve">company’s flagship </w:t>
       </w:r>
       <w:r>
         <w:rPr>
@@ -1425,7 +1550,7 @@
           <w:sz w:val="22"/>
           <w:szCs w:val="22"/>
         </w:rPr>
-        <w:t>eliminating costs needed to support current 3</w:t>
+        <w:t>product</w:t>
       </w:r>
       <w:r>
         <w:rPr>
@@ -1434,6 +1559,43 @@
           <w:color w:val="000000"/>
           <w:sz w:val="22"/>
           <w:szCs w:val="22"/>
+        </w:rPr>
+        <w:t xml:space="preserve">, </w:t>
+      </w:r>
+      <w:r>
+        <w:rPr>
+          <w:rStyle w:val="jsgrdq"/>
+          <w:rFonts w:asciiTheme="minorHAnsi" w:hAnsiTheme="minorHAnsi" w:cstheme="minorHAnsi"/>
+          <w:color w:val="000000"/>
+          <w:sz w:val="22"/>
+          <w:szCs w:val="22"/>
+        </w:rPr>
+        <w:t xml:space="preserve">50% </w:t>
+      </w:r>
+      <w:r>
+        <w:rPr>
+          <w:rStyle w:val="jsgrdq"/>
+          <w:rFonts w:asciiTheme="minorHAnsi" w:hAnsiTheme="minorHAnsi" w:cstheme="minorHAnsi"/>
+          <w:sz w:val="22"/>
+          <w:szCs w:val="22"/>
+        </w:rPr>
+        <w:t xml:space="preserve">ahead of schedule, eliminating </w:t>
+      </w:r>
+      <w:r>
+        <w:rPr>
+          <w:rStyle w:val="jsgrdq"/>
+          <w:rFonts w:asciiTheme="minorHAnsi" w:hAnsiTheme="minorHAnsi" w:cstheme="minorHAnsi"/>
+          <w:sz w:val="22"/>
+          <w:szCs w:val="22"/>
+        </w:rPr>
+        <w:t>3</w:t>
+      </w:r>
+      <w:r>
+        <w:rPr>
+          <w:rStyle w:val="jsgrdq"/>
+          <w:rFonts w:asciiTheme="minorHAnsi" w:hAnsiTheme="minorHAnsi" w:cstheme="minorHAnsi"/>
+          <w:sz w:val="22"/>
+          <w:szCs w:val="22"/>
           <w:vertAlign w:val="superscript"/>
         </w:rPr>
         <w:t>rd</w:t>
@@ -1442,41 +1604,37 @@
         <w:rPr>
           <w:rStyle w:val="jsgrdq"/>
           <w:rFonts w:asciiTheme="minorHAnsi" w:hAnsiTheme="minorHAnsi" w:cstheme="minorHAnsi"/>
-          <w:color w:val="000000"/>
-          <w:sz w:val="22"/>
-          <w:szCs w:val="22"/>
-        </w:rPr>
-        <w:t xml:space="preserve"> party solution and advanced customer</w:t>
+          <w:sz w:val="22"/>
+          <w:szCs w:val="22"/>
+        </w:rPr>
+        <w:t xml:space="preserve"> party </w:t>
       </w:r>
       <w:r>
         <w:rPr>
           <w:rStyle w:val="jsgrdq"/>
           <w:rFonts w:asciiTheme="minorHAnsi" w:hAnsiTheme="minorHAnsi" w:cstheme="minorHAnsi"/>
-          <w:color w:val="000000"/>
-          <w:sz w:val="22"/>
-          <w:szCs w:val="22"/>
-        </w:rPr>
-        <w:t xml:space="preserve"> product</w:t>
+          <w:sz w:val="22"/>
+          <w:szCs w:val="22"/>
+        </w:rPr>
+        <w:t>company costs ($70 per c</w:t>
       </w:r>
       <w:r>
         <w:rPr>
           <w:rStyle w:val="jsgrdq"/>
           <w:rFonts w:asciiTheme="minorHAnsi" w:hAnsiTheme="minorHAnsi" w:cstheme="minorHAnsi"/>
-          <w:color w:val="000000"/>
-          <w:sz w:val="22"/>
-          <w:szCs w:val="22"/>
-        </w:rPr>
-        <w:t xml:space="preserve"> experience</w:t>
+          <w:sz w:val="22"/>
+          <w:szCs w:val="22"/>
+        </w:rPr>
+        <w:t>lient</w:t>
       </w:r>
       <w:r>
         <w:rPr>
           <w:rStyle w:val="jsgrdq"/>
           <w:rFonts w:asciiTheme="minorHAnsi" w:hAnsiTheme="minorHAnsi" w:cstheme="minorHAnsi"/>
-          <w:color w:val="000000"/>
-          <w:sz w:val="22"/>
-          <w:szCs w:val="22"/>
-        </w:rPr>
-        <w:t xml:space="preserve"> </w:t>
+          <w:sz w:val="22"/>
+          <w:szCs w:val="22"/>
+        </w:rPr>
+        <w:t xml:space="preserve"> to $0) </w:t>
       </w:r>
     </w:p>
     <w:p>
@@ -1917,19 +2075,21 @@
       <w:pPr>
         <w:ind w:left="113"/>
         <w:rPr>
-          <w:rFonts w:asciiTheme="minorHAnsi" w:hAnsiTheme="minorHAnsi" w:cstheme="minorHAnsi"/>
-          <w:sz w:val="22"/>
-          <w:szCs w:val="22"/>
-        </w:rPr>
-      </w:pPr>
-      <w:r>
-        <w:rPr>
           <w:rStyle w:val="jsgrdq"/>
           <w:rFonts w:asciiTheme="minorHAnsi" w:hAnsiTheme="minorHAnsi" w:cstheme="minorHAnsi"/>
           <w:color w:val="000000"/>
           <w:sz w:val="22"/>
           <w:szCs w:val="22"/>
         </w:rPr>
+      </w:pPr>
+      <w:r>
+        <w:rPr>
+          <w:rStyle w:val="jsgrdq"/>
+          <w:rFonts w:asciiTheme="minorHAnsi" w:hAnsiTheme="minorHAnsi" w:cstheme="minorHAnsi"/>
+          <w:color w:val="000000"/>
+          <w:sz w:val="22"/>
+          <w:szCs w:val="22"/>
+        </w:rPr>
         <w:t xml:space="preserve">   </w:t>
       </w:r>
       <w:r>
@@ -2031,6 +2191,28 @@
           <w:szCs w:val="22"/>
         </w:rPr>
         <w:t xml:space="preserve">candidates </w:t>
+      </w:r>
+    </w:p>
+    <w:p>
+      <w:pPr>
+        <w:ind w:left="113"/>
+        <w:rPr>
+          <w:rStyle w:val="jsgrdq"/>
+          <w:rFonts w:asciiTheme="minorHAnsi" w:hAnsiTheme="minorHAnsi" w:cstheme="minorHAnsi"/>
+          <w:color w:val="000000"/>
+          <w:sz w:val="10"/>
+          <w:szCs w:val="10"/>
+        </w:rPr>
+      </w:pPr>
+      <w:r>
+        <w:rPr>
+          <w:rStyle w:val="jsgrdq"/>
+          <w:rFonts w:asciiTheme="minorHAnsi" w:hAnsiTheme="minorHAnsi" w:cstheme="minorHAnsi"/>
+          <w:color w:val="000000"/>
+          <w:sz w:val="10"/>
+          <w:szCs w:val="10"/>
+        </w:rPr>
+        <w:t xml:space="preserve"> </w:t>
       </w:r>
     </w:p>
     <w:p>
@@ -2043,23 +2225,307 @@
           <w:b/>
           <w:bCs/>
           <w:color w:val="000000" w:themeColor="text1"/>
+          <w:sz w:val="22"/>
+          <w:szCs w:val="22"/>
+          <w:lang w:val="en-US"/>
+        </w:rPr>
+      </w:pPr>
+      <w:r>
+        <w:rPr>
+          <w:rFonts w:asciiTheme="minorHAnsi" w:hAnsiTheme="minorHAnsi" w:cstheme="minorHAnsi"/>
+          <w:b/>
+          <w:bCs/>
+          <w:color w:val="000000" w:themeColor="text1"/>
+          <w:lang w:val="en-US"/>
+        </w:rPr>
+        <w:t>UBC Science Undergraduate Society</w:t>
+      </w:r>
+      <w:r>
+        <w:rPr>
+          <w:rFonts w:asciiTheme="minorHAnsi" w:hAnsiTheme="minorHAnsi" w:cstheme="minorHAnsi"/>
+          <w:b/>
+          <w:bCs/>
+          <w:color w:val="000000" w:themeColor="text1"/>
+          <w:lang w:val="en-US"/>
+        </w:rPr>
+        <w:tab/>
+      </w:r>
+      <w:r>
+        <w:rPr>
+          <w:rFonts w:asciiTheme="minorHAnsi" w:hAnsiTheme="minorHAnsi" w:cstheme="minorHAnsi"/>
+          <w:b/>
+          <w:bCs/>
+          <w:color w:val="000000" w:themeColor="text1"/>
+          <w:sz w:val="22"/>
+          <w:szCs w:val="22"/>
+          <w:lang w:val="en-US"/>
+        </w:rPr>
+        <w:t>July 2020 – May 2021</w:t>
+      </w:r>
+    </w:p>
+    <w:p>
+      <w:pPr>
+        <w:tabs>
+          <w:tab w:val="right" w:pos="10766"/>
+        </w:tabs>
+        <w:rPr>
+          <w:rFonts w:asciiTheme="minorHAnsi" w:hAnsiTheme="minorHAnsi" w:cstheme="minorHAnsi"/>
+          <w:b/>
+          <w:bCs/>
+          <w:color w:val="000000" w:themeColor="text1"/>
+          <w:sz w:val="22"/>
+          <w:szCs w:val="22"/>
+          <w:lang w:val="en-US"/>
+        </w:rPr>
+      </w:pPr>
+      <w:r>
+        <w:rPr>
+          <w:rFonts w:asciiTheme="minorHAnsi" w:hAnsiTheme="minorHAnsi" w:cstheme="minorHAnsi"/>
+          <w:i/>
+          <w:iCs/>
+          <w:color w:val="000000" w:themeColor="text1"/>
+          <w:sz w:val="22"/>
+          <w:szCs w:val="22"/>
+          <w:lang w:val="en-US"/>
+        </w:rPr>
+        <w:t>Web</w:t>
+      </w:r>
+      <w:r>
+        <w:rPr>
+          <w:rFonts w:asciiTheme="minorHAnsi" w:hAnsiTheme="minorHAnsi" w:cstheme="minorHAnsi"/>
+          <w:i/>
+          <w:iCs/>
+          <w:color w:val="000000" w:themeColor="text1"/>
+          <w:sz w:val="22"/>
+          <w:szCs w:val="22"/>
+          <w:lang w:val="en-US"/>
+        </w:rPr>
+        <w:t xml:space="preserve"> Developer</w:t>
+      </w:r>
+      <w:r>
+        <w:rPr>
+          <w:rFonts w:asciiTheme="minorHAnsi" w:hAnsiTheme="minorHAnsi" w:cstheme="minorHAnsi"/>
+          <w:b/>
+          <w:bCs/>
+          <w:color w:val="000000" w:themeColor="text1"/>
+          <w:sz w:val="22"/>
+          <w:szCs w:val="22"/>
+          <w:lang w:val="en-US"/>
+        </w:rPr>
+        <w:tab/>
+      </w:r>
+      <w:r>
+        <w:rPr>
+          <w:rFonts w:asciiTheme="minorHAnsi" w:hAnsiTheme="minorHAnsi" w:cstheme="minorHAnsi"/>
+          <w:i/>
+          <w:iCs/>
+          <w:color w:val="000000" w:themeColor="text1"/>
+          <w:sz w:val="22"/>
+          <w:szCs w:val="22"/>
+          <w:lang w:val="en-US"/>
+        </w:rPr>
+        <w:t>Vancouver, B</w:t>
+      </w:r>
+      <w:r>
+        <w:rPr>
+          <w:rFonts w:asciiTheme="minorHAnsi" w:hAnsiTheme="minorHAnsi" w:cstheme="minorHAnsi"/>
+          <w:i/>
+          <w:iCs/>
+          <w:color w:val="000000" w:themeColor="text1"/>
+          <w:sz w:val="22"/>
+          <w:szCs w:val="22"/>
+          <w:lang w:val="en-US"/>
+        </w:rPr>
+        <w:t>ritish Columbia</w:t>
+      </w:r>
+    </w:p>
+    <w:p>
+      <w:pPr>
+        <w:pStyle w:val="ListParagraph"/>
+        <w:numPr>
+          <w:ilvl w:val="0"/>
+          <w:numId w:val="18"/>
+        </w:numPr>
+        <w:rPr>
+          <w:rFonts w:asciiTheme="minorHAnsi" w:hAnsiTheme="minorHAnsi" w:cstheme="minorHAnsi"/>
+          <w:sz w:val="22"/>
+          <w:szCs w:val="22"/>
+        </w:rPr>
+      </w:pPr>
+      <w:r>
+        <w:rPr>
+          <w:rFonts w:asciiTheme="minorHAnsi" w:hAnsiTheme="minorHAnsi" w:cstheme="minorHAnsi"/>
+          <w:color w:val="000000" w:themeColor="text1"/>
+          <w:sz w:val="22"/>
+          <w:szCs w:val="22"/>
+          <w:lang w:val="en-US"/>
+        </w:rPr>
+        <w:t xml:space="preserve"> </w:t>
+      </w:r>
+      <w:r>
+        <w:rPr>
+          <w:rFonts w:asciiTheme="minorHAnsi" w:hAnsiTheme="minorHAnsi" w:cstheme="minorHAnsi"/>
+          <w:color w:val="000000" w:themeColor="text1"/>
+          <w:sz w:val="22"/>
+          <w:szCs w:val="22"/>
+          <w:lang w:val="en-US"/>
+        </w:rPr>
+        <w:t>Ideated and redesigned Society’s webpage UI for better accessibility to 8300+ UBC Science students in 2019</w:t>
+      </w:r>
+    </w:p>
+    <w:p>
+      <w:pPr>
+        <w:pStyle w:val="ListParagraph"/>
+        <w:numPr>
+          <w:ilvl w:val="0"/>
+          <w:numId w:val="18"/>
+        </w:numPr>
+        <w:rPr>
+          <w:rFonts w:asciiTheme="minorHAnsi" w:hAnsiTheme="minorHAnsi" w:cstheme="minorHAnsi"/>
+          <w:sz w:val="22"/>
+          <w:szCs w:val="22"/>
+        </w:rPr>
+      </w:pPr>
+      <w:r>
+        <w:rPr>
+          <w:rFonts w:asciiTheme="minorHAnsi" w:hAnsiTheme="minorHAnsi" w:cstheme="minorHAnsi"/>
+          <w:color w:val="000000" w:themeColor="text1"/>
+          <w:sz w:val="22"/>
+          <w:szCs w:val="22"/>
+          <w:lang w:val="en-US"/>
+        </w:rPr>
+        <w:t xml:space="preserve"> </w:t>
+      </w:r>
+      <w:r>
+        <w:rPr>
+          <w:rFonts w:asciiTheme="minorHAnsi" w:hAnsiTheme="minorHAnsi" w:cstheme="minorHAnsi"/>
+          <w:color w:val="000000" w:themeColor="text1"/>
+          <w:sz w:val="22"/>
+          <w:szCs w:val="22"/>
+          <w:lang w:val="en-US"/>
+        </w:rPr>
+        <w:t>Took personal initiative to lead a React framework transition</w:t>
+      </w:r>
+      <w:r>
+        <w:rPr>
+          <w:rFonts w:asciiTheme="minorHAnsi" w:hAnsiTheme="minorHAnsi" w:cstheme="minorHAnsi"/>
+          <w:color w:val="000000" w:themeColor="text1"/>
+          <w:sz w:val="22"/>
+          <w:szCs w:val="22"/>
+          <w:lang w:val="en-US"/>
+        </w:rPr>
+        <w:t xml:space="preserve"> to </w:t>
+      </w:r>
+      <w:r>
+        <w:rPr>
+          <w:rFonts w:asciiTheme="minorHAnsi" w:hAnsiTheme="minorHAnsi" w:cstheme="minorHAnsi"/>
+          <w:color w:val="000000" w:themeColor="text1"/>
+          <w:sz w:val="22"/>
+          <w:szCs w:val="22"/>
+          <w:lang w:val="en-US"/>
+        </w:rPr>
+        <w:t>decreas</w:t>
+      </w:r>
+      <w:r>
+        <w:rPr>
+          <w:rFonts w:asciiTheme="minorHAnsi" w:hAnsiTheme="minorHAnsi" w:cstheme="minorHAnsi"/>
+          <w:color w:val="000000" w:themeColor="text1"/>
+          <w:sz w:val="22"/>
+          <w:szCs w:val="22"/>
+          <w:lang w:val="en-US"/>
+        </w:rPr>
+        <w:t>e site</w:t>
+      </w:r>
+      <w:r>
+        <w:rPr>
+          <w:rFonts w:asciiTheme="minorHAnsi" w:hAnsiTheme="minorHAnsi" w:cstheme="minorHAnsi"/>
+          <w:color w:val="000000" w:themeColor="text1"/>
+          <w:sz w:val="22"/>
+          <w:szCs w:val="22"/>
+          <w:lang w:val="en-US"/>
+        </w:rPr>
+        <w:t xml:space="preserve"> loading times by 500% (10 sec to 2</w:t>
+      </w:r>
+      <w:r>
+        <w:rPr>
+          <w:rFonts w:asciiTheme="minorHAnsi" w:hAnsiTheme="minorHAnsi" w:cstheme="minorHAnsi"/>
+          <w:color w:val="000000" w:themeColor="text1"/>
+          <w:sz w:val="22"/>
+          <w:szCs w:val="22"/>
+          <w:lang w:val="en-US"/>
+        </w:rPr>
+        <w:t xml:space="preserve"> sec)</w:t>
+      </w:r>
+    </w:p>
+    <w:p>
+      <w:pPr>
+        <w:pStyle w:val="ListParagraph"/>
+        <w:numPr>
+          <w:ilvl w:val="0"/>
+          <w:numId w:val="18"/>
+        </w:numPr>
+        <w:rPr>
+          <w:rFonts w:asciiTheme="minorHAnsi" w:hAnsiTheme="minorHAnsi" w:cstheme="minorHAnsi"/>
+          <w:sz w:val="22"/>
+          <w:szCs w:val="22"/>
+        </w:rPr>
+      </w:pPr>
+      <w:r>
+        <w:rPr>
+          <w:rFonts w:asciiTheme="minorHAnsi" w:hAnsiTheme="minorHAnsi" w:cstheme="minorHAnsi"/>
+          <w:color w:val="000000" w:themeColor="text1"/>
+          <w:sz w:val="22"/>
+          <w:szCs w:val="22"/>
+          <w:lang w:val="en-US"/>
+        </w:rPr>
+        <w:t xml:space="preserve"> Optimized</w:t>
+      </w:r>
+      <w:r>
+        <w:rPr>
+          <w:rFonts w:asciiTheme="minorHAnsi" w:hAnsiTheme="minorHAnsi" w:cstheme="minorHAnsi"/>
+          <w:color w:val="000000" w:themeColor="text1"/>
+          <w:sz w:val="22"/>
+          <w:szCs w:val="22"/>
+          <w:lang w:val="en-US"/>
+        </w:rPr>
+        <w:t xml:space="preserve"> Security Headers in PHP and migrated site to HTTPS to increase </w:t>
+      </w:r>
+      <w:r>
+        <w:rPr>
+          <w:rFonts w:asciiTheme="minorHAnsi" w:hAnsiTheme="minorHAnsi" w:cstheme="minorHAnsi"/>
+          <w:color w:val="000000" w:themeColor="text1"/>
+          <w:sz w:val="22"/>
+          <w:szCs w:val="22"/>
+          <w:lang w:val="en-US"/>
+        </w:rPr>
+        <w:t xml:space="preserve">overall </w:t>
+      </w:r>
+      <w:r>
+        <w:rPr>
+          <w:rFonts w:asciiTheme="minorHAnsi" w:hAnsiTheme="minorHAnsi" w:cstheme="minorHAnsi"/>
+          <w:color w:val="000000" w:themeColor="text1"/>
+          <w:sz w:val="22"/>
+          <w:szCs w:val="22"/>
+          <w:lang w:val="en-US"/>
+        </w:rPr>
+        <w:t>site security grade from a D to a B</w:t>
+      </w:r>
+    </w:p>
+    <w:p>
+      <w:pPr>
+        <w:tabs>
+          <w:tab w:val="right" w:pos="10766"/>
+        </w:tabs>
+        <w:rPr>
+          <w:rFonts w:asciiTheme="minorHAnsi" w:hAnsiTheme="minorHAnsi" w:cstheme="minorHAnsi"/>
+          <w:b/>
+          <w:bCs/>
+          <w:color w:val="000000" w:themeColor="text1"/>
           <w:sz w:val="4"/>
           <w:szCs w:val="4"/>
           <w:lang w:val="en-US"/>
         </w:rPr>
       </w:pPr>
-      <w:r>
-        <w:rPr>
-          <w:rFonts w:asciiTheme="minorHAnsi" w:hAnsiTheme="minorHAnsi" w:cstheme="minorHAnsi"/>
-          <w:b/>
-          <w:bCs/>
-          <w:color w:val="000000" w:themeColor="text1"/>
-          <w:sz w:val="4"/>
-          <w:szCs w:val="4"/>
-          <w:lang w:val="en-US"/>
-        </w:rPr>
-        <w:t xml:space="preserve"> </w:t>
-      </w:r>
     </w:p>
     <w:bookmarkEnd w:id="9"/>
     <w:bookmarkEnd w:id="10"/>
@@ -2159,7 +2625,6 @@
           <w:lang w:val="en-US"/>
         </w:rPr>
       </w:pPr>
-      <w:proofErr w:type="spellStart"/>
       <w:r>
         <w:rPr>
           <w:rFonts w:asciiTheme="minorHAnsi" w:hAnsiTheme="minorHAnsi" w:cstheme="minorHAnsi"/>
@@ -2170,7 +2635,6 @@
         </w:rPr>
         <w:t>hubble</w:t>
       </w:r>
-      <w:proofErr w:type="spellEnd"/>
       <w:r>
         <w:rPr>
           <w:rFonts w:asciiTheme="minorHAnsi" w:hAnsiTheme="minorHAnsi" w:cstheme="minorHAnsi"/>
@@ -2513,7 +2977,17 @@
           <w:szCs w:val="22"/>
           <w:lang w:val="en-US"/>
         </w:rPr>
-        <w:t>, 10 months after switching majors</w:t>
+        <w:t xml:space="preserve">, 10 months after </w:t>
+      </w:r>
+      <w:r>
+        <w:rPr>
+          <w:rFonts w:asciiTheme="minorHAnsi" w:hAnsiTheme="minorHAnsi" w:cstheme="minorHAnsi"/>
+          <w:color w:val="000000" w:themeColor="text1"/>
+          <w:sz w:val="22"/>
+          <w:szCs w:val="22"/>
+          <w:lang w:val="en-US"/>
+        </w:rPr>
+        <w:t>starting CS major</w:t>
       </w:r>
     </w:p>
     <w:p>
@@ -2641,16 +3115,6 @@
           <w:szCs w:val="22"/>
           <w:lang w:val="en-US"/>
         </w:rPr>
-        <w:t xml:space="preserve"> personally built</w:t>
-      </w:r>
-      <w:r>
-        <w:rPr>
-          <w:rFonts w:asciiTheme="minorHAnsi" w:hAnsiTheme="minorHAnsi" w:cstheme="minorHAnsi"/>
-          <w:color w:val="000000" w:themeColor="text1"/>
-          <w:sz w:val="22"/>
-          <w:szCs w:val="22"/>
-          <w:lang w:val="en-US"/>
-        </w:rPr>
         <w:t xml:space="preserve"> </w:t>
       </w:r>
       <w:r>
@@ -2661,7 +3125,17 @@
           <w:szCs w:val="22"/>
           <w:lang w:val="en-US"/>
         </w:rPr>
-        <w:t xml:space="preserve">entire </w:t>
+        <w:t xml:space="preserve">single-handedly </w:t>
+      </w:r>
+      <w:r>
+        <w:rPr>
+          <w:rFonts w:asciiTheme="minorHAnsi" w:hAnsiTheme="minorHAnsi" w:cstheme="minorHAnsi"/>
+          <w:color w:val="000000" w:themeColor="text1"/>
+          <w:sz w:val="22"/>
+          <w:szCs w:val="22"/>
+          <w:lang w:val="en-US"/>
+        </w:rPr>
+        <w:t xml:space="preserve">built </w:t>
       </w:r>
       <w:r>
         <w:rPr>
@@ -3292,7 +3766,27 @@
           <w:szCs w:val="22"/>
           <w:lang w:val="en-US"/>
         </w:rPr>
-        <w:t xml:space="preserve">Collaborated in a team of 4 to create a </w:t>
+        <w:t>Collaborated in a team of 4 to create a</w:t>
+      </w:r>
+      <w:r>
+        <w:rPr>
+          <w:rFonts w:asciiTheme="minorHAnsi" w:hAnsiTheme="minorHAnsi" w:cstheme="minorHAnsi"/>
+          <w:color w:val="000000" w:themeColor="text1"/>
+          <w:sz w:val="22"/>
+          <w:szCs w:val="22"/>
+          <w:lang w:val="en-US"/>
+        </w:rPr>
+        <w:t>n</w:t>
+      </w:r>
+      <w:r>
+        <w:rPr>
+          <w:rFonts w:asciiTheme="minorHAnsi" w:hAnsiTheme="minorHAnsi" w:cstheme="minorHAnsi"/>
+          <w:color w:val="000000" w:themeColor="text1"/>
+          <w:sz w:val="22"/>
+          <w:szCs w:val="22"/>
+          <w:lang w:val="en-US"/>
+        </w:rPr>
+        <w:t xml:space="preserve"> </w:t>
       </w:r>
       <w:r>
         <w:rPr>
@@ -3417,27 +3911,15 @@
         </w:rPr>
         <w:t xml:space="preserve"> </w:t>
       </w:r>
-      <w:proofErr w:type="spellStart"/>
-      <w:r>
-        <w:rPr>
-          <w:rFonts w:asciiTheme="minorHAnsi" w:hAnsiTheme="minorHAnsi" w:cstheme="minorHAnsi"/>
-          <w:color w:val="000000" w:themeColor="text1"/>
-          <w:sz w:val="22"/>
-          <w:szCs w:val="22"/>
-          <w:lang w:val="en-US"/>
-        </w:rPr>
-        <w:t>XGBoost</w:t>
-      </w:r>
-      <w:proofErr w:type="spellEnd"/>
-      <w:r>
-        <w:rPr>
-          <w:rFonts w:asciiTheme="minorHAnsi" w:hAnsiTheme="minorHAnsi" w:cstheme="minorHAnsi"/>
-          <w:color w:val="000000" w:themeColor="text1"/>
-          <w:sz w:val="22"/>
-          <w:szCs w:val="22"/>
-          <w:lang w:val="en-US"/>
-        </w:rPr>
-        <w:t xml:space="preserve"> ML algorithm</w:t>
+      <w:r>
+        <w:rPr>
+          <w:rFonts w:asciiTheme="minorHAnsi" w:hAnsiTheme="minorHAnsi" w:cstheme="minorHAnsi"/>
+          <w:color w:val="000000" w:themeColor="text1"/>
+          <w:sz w:val="22"/>
+          <w:szCs w:val="22"/>
+          <w:lang w:val="en-US"/>
+        </w:rPr>
+        <w:t>XGBoost ML algorithm</w:t>
       </w:r>
       <w:r>
         <w:rPr>
@@ -3936,8 +4418,10 @@
         <w:ind w:left="113"/>
         <w:rPr>
           <w:rFonts w:asciiTheme="minorHAnsi" w:hAnsiTheme="minorHAnsi" w:cstheme="minorHAnsi"/>
-          <w:sz w:val="22"/>
-          <w:szCs w:val="22"/>
+          <w:color w:val="000000" w:themeColor="text1"/>
+          <w:sz w:val="22"/>
+          <w:szCs w:val="22"/>
+          <w:lang w:val="en-US"/>
         </w:rPr>
       </w:pPr>
       <w:r>
@@ -3968,61 +4452,57 @@
           <w:szCs w:val="22"/>
           <w:lang w:val="en-US"/>
         </w:rPr>
-        <w:t xml:space="preserve"> 40% of the manuscript to </w:t>
-      </w:r>
-      <w:r>
-        <w:rPr>
-          <w:rFonts w:asciiTheme="minorHAnsi" w:hAnsiTheme="minorHAnsi" w:cstheme="minorHAnsi"/>
-          <w:color w:val="000000" w:themeColor="text1"/>
-          <w:sz w:val="22"/>
-          <w:szCs w:val="22"/>
-          <w:lang w:val="en-US"/>
-        </w:rPr>
-        <w:t xml:space="preserve">effectively communicate </w:t>
-      </w:r>
-      <w:r>
-        <w:rPr>
-          <w:rFonts w:asciiTheme="minorHAnsi" w:hAnsiTheme="minorHAnsi" w:cstheme="minorHAnsi"/>
-          <w:color w:val="000000" w:themeColor="text1"/>
-          <w:sz w:val="22"/>
-          <w:szCs w:val="22"/>
-          <w:lang w:val="en-US"/>
-        </w:rPr>
-        <w:t xml:space="preserve">key </w:t>
-      </w:r>
-      <w:r>
-        <w:rPr>
-          <w:rFonts w:asciiTheme="minorHAnsi" w:hAnsiTheme="minorHAnsi" w:cstheme="minorHAnsi"/>
-          <w:color w:val="000000" w:themeColor="text1"/>
-          <w:sz w:val="22"/>
-          <w:szCs w:val="22"/>
-          <w:lang w:val="en-US"/>
-        </w:rPr>
-        <w:t>findings</w:t>
-      </w:r>
-      <w:r>
-        <w:rPr>
-          <w:rFonts w:asciiTheme="minorHAnsi" w:hAnsiTheme="minorHAnsi" w:cstheme="minorHAnsi"/>
-          <w:color w:val="000000" w:themeColor="text1"/>
-          <w:sz w:val="22"/>
-          <w:szCs w:val="22"/>
-          <w:lang w:val="en-US"/>
-        </w:rPr>
-        <w:t xml:space="preserve"> based on </w:t>
-      </w:r>
-      <w:r>
-        <w:rPr>
-          <w:rFonts w:asciiTheme="minorHAnsi" w:hAnsiTheme="minorHAnsi" w:cstheme="minorHAnsi"/>
-          <w:color w:val="000000" w:themeColor="text1"/>
-          <w:sz w:val="22"/>
-          <w:szCs w:val="22"/>
-          <w:lang w:val="en-US"/>
-        </w:rPr>
-        <w:t>methods and results</w:t>
+        <w:t xml:space="preserve"> 40% of the </w:t>
+      </w:r>
+      <w:r>
+        <w:rPr>
+          <w:rFonts w:asciiTheme="minorHAnsi" w:hAnsiTheme="minorHAnsi" w:cstheme="minorHAnsi"/>
+          <w:color w:val="000000" w:themeColor="text1"/>
+          <w:sz w:val="22"/>
+          <w:szCs w:val="22"/>
+          <w:lang w:val="en-US"/>
+        </w:rPr>
+        <w:t xml:space="preserve">manuscript </w:t>
+      </w:r>
+      <w:r>
+        <w:rPr>
+          <w:rFonts w:asciiTheme="minorHAnsi" w:hAnsiTheme="minorHAnsi" w:cstheme="minorHAnsi"/>
+          <w:color w:val="000000" w:themeColor="text1"/>
+          <w:sz w:val="22"/>
+          <w:szCs w:val="22"/>
+          <w:lang w:val="en-US"/>
+        </w:rPr>
+        <w:t xml:space="preserve">to </w:t>
+      </w:r>
+      <w:r>
+        <w:rPr>
+          <w:rFonts w:asciiTheme="minorHAnsi" w:hAnsiTheme="minorHAnsi" w:cstheme="minorHAnsi"/>
+          <w:color w:val="000000" w:themeColor="text1"/>
+          <w:sz w:val="22"/>
+          <w:szCs w:val="22"/>
+          <w:lang w:val="en-US"/>
+        </w:rPr>
+        <w:t>communicate</w:t>
+      </w:r>
+      <w:r>
+        <w:rPr>
+          <w:rFonts w:asciiTheme="minorHAnsi" w:hAnsiTheme="minorHAnsi" w:cstheme="minorHAnsi"/>
+          <w:color w:val="000000" w:themeColor="text1"/>
+          <w:sz w:val="22"/>
+          <w:szCs w:val="22"/>
+          <w:lang w:val="en-US"/>
+        </w:rPr>
+        <w:t xml:space="preserve"> key findings based on methods and results effectively</w:t>
       </w:r>
     </w:p>
     <w:p>
       <w:pPr>
+        <w:pStyle w:val="ListParagraph"/>
+        <w:tabs>
+          <w:tab w:val="center" w:pos="5245"/>
+          <w:tab w:val="right" w:pos="11340"/>
+        </w:tabs>
+        <w:ind w:left="113"/>
         <w:rPr>
           <w:rFonts w:asciiTheme="minorHAnsi" w:hAnsiTheme="minorHAnsi" w:cstheme="minorHAnsi"/>
           <w:sz w:val="10"/>
@@ -4050,27 +4530,15 @@
       <w:bookmarkStart w:id="32" w:name="OLE_LINK38"/>
       <w:bookmarkStart w:id="33" w:name="OLE_LINK39"/>
       <w:bookmarkStart w:id="34" w:name="OLE_LINK40"/>
-      <w:proofErr w:type="spellStart"/>
-      <w:r>
-        <w:rPr>
-          <w:rFonts w:asciiTheme="minorHAnsi" w:hAnsiTheme="minorHAnsi" w:cstheme="minorHAnsi"/>
-          <w:b/>
-          <w:bCs/>
-          <w:color w:val="000000" w:themeColor="text1"/>
-          <w:lang w:val="en-US"/>
-        </w:rPr>
-        <w:t>Statstify</w:t>
-      </w:r>
-      <w:proofErr w:type="spellEnd"/>
-      <w:r>
-        <w:rPr>
-          <w:rFonts w:asciiTheme="minorHAnsi" w:hAnsiTheme="minorHAnsi" w:cstheme="minorHAnsi"/>
-          <w:b/>
-          <w:bCs/>
-          <w:color w:val="000000" w:themeColor="text1"/>
-          <w:lang w:val="en-US"/>
-        </w:rPr>
-        <w:t xml:space="preserve"> </w:t>
+      <w:r>
+        <w:rPr>
+          <w:rFonts w:asciiTheme="minorHAnsi" w:hAnsiTheme="minorHAnsi" w:cstheme="minorHAnsi"/>
+          <w:b/>
+          <w:bCs/>
+          <w:color w:val="000000" w:themeColor="text1"/>
+          <w:lang w:val="en-US"/>
+        </w:rPr>
+        <w:t xml:space="preserve">Statstify </w:t>
       </w:r>
       <w:r>
         <w:rPr>
@@ -4200,7 +4668,37 @@
           <w:szCs w:val="22"/>
           <w:lang w:val="en-US"/>
         </w:rPr>
-        <w:t>Created an interactive React web-app to present Spotify users listening statistics to peak 120 monthly users</w:t>
+        <w:t xml:space="preserve">Created an interactive </w:t>
+      </w:r>
+      <w:r>
+        <w:rPr>
+          <w:rFonts w:asciiTheme="minorHAnsi" w:hAnsiTheme="minorHAnsi" w:cstheme="minorHAnsi"/>
+          <w:color w:val="000000" w:themeColor="text1"/>
+          <w:sz w:val="22"/>
+          <w:szCs w:val="22"/>
+          <w:lang w:val="en-US"/>
+        </w:rPr>
+        <w:t xml:space="preserve">CRUD </w:t>
+      </w:r>
+      <w:r>
+        <w:rPr>
+          <w:rFonts w:asciiTheme="minorHAnsi" w:hAnsiTheme="minorHAnsi" w:cstheme="minorHAnsi"/>
+          <w:color w:val="000000" w:themeColor="text1"/>
+          <w:sz w:val="22"/>
+          <w:szCs w:val="22"/>
+          <w:lang w:val="en-US"/>
+        </w:rPr>
+        <w:t>React web-app to present Spotify users listening statistics to peak 120 monthly users</w:t>
+      </w:r>
+      <w:r>
+        <w:rPr>
+          <w:rFonts w:asciiTheme="minorHAnsi" w:hAnsiTheme="minorHAnsi" w:cstheme="minorHAnsi"/>
+          <w:color w:val="000000" w:themeColor="text1"/>
+          <w:sz w:val="22"/>
+          <w:szCs w:val="22"/>
+          <w:lang w:val="en-US"/>
+        </w:rPr>
+        <w:t xml:space="preserve"> </w:t>
       </w:r>
     </w:p>
     <w:p>
@@ -4234,7 +4732,27 @@
           <w:szCs w:val="22"/>
           <w:lang w:val="en-US"/>
         </w:rPr>
-        <w:t>Devised and developed individualized recommendation algorithm to suggest “throwback” songs to users</w:t>
+        <w:t>Devised and developed</w:t>
+      </w:r>
+      <w:r>
+        <w:rPr>
+          <w:rFonts w:asciiTheme="minorHAnsi" w:hAnsiTheme="minorHAnsi" w:cstheme="minorHAnsi"/>
+          <w:color w:val="000000" w:themeColor="text1"/>
+          <w:sz w:val="22"/>
+          <w:szCs w:val="22"/>
+          <w:lang w:val="en-US"/>
+        </w:rPr>
+        <w:t xml:space="preserve"> an</w:t>
+      </w:r>
+      <w:r>
+        <w:rPr>
+          <w:rFonts w:asciiTheme="minorHAnsi" w:hAnsiTheme="minorHAnsi" w:cstheme="minorHAnsi"/>
+          <w:color w:val="000000" w:themeColor="text1"/>
+          <w:sz w:val="22"/>
+          <w:szCs w:val="22"/>
+          <w:lang w:val="en-US"/>
+        </w:rPr>
+        <w:t xml:space="preserve"> individualized recommendation algorithm to suggest “throwback” songs to users</w:t>
       </w:r>
     </w:p>
     <w:p>
@@ -4283,190 +4801,111 @@
     </w:p>
     <w:p>
       <w:pPr>
-        <w:rPr>
-          <w:rStyle w:val="FollowedHyperlink"/>
+        <w:ind w:left="113"/>
+        <w:rPr>
           <w:rFonts w:asciiTheme="minorHAnsi" w:hAnsiTheme="minorHAnsi" w:cstheme="minorHAnsi"/>
           <w:sz w:val="10"/>
           <w:szCs w:val="10"/>
-          <w:u w:val="none"/>
-        </w:rPr>
-      </w:pPr>
-      <w:r>
-        <w:rPr>
-          <w:rStyle w:val="FollowedHyperlink"/>
+        </w:rPr>
+      </w:pPr>
+      <w:r>
+        <w:rPr>
           <w:rFonts w:asciiTheme="minorHAnsi" w:hAnsiTheme="minorHAnsi" w:cstheme="minorHAnsi"/>
           <w:sz w:val="10"/>
           <w:szCs w:val="10"/>
-          <w:u w:val="none"/>
-        </w:rPr>
-        <w:t xml:space="preserve"> </w:t>
+        </w:rPr>
+        <w:t xml:space="preserve">  </w:t>
       </w:r>
     </w:p>
     <w:p>
       <w:pPr>
-        <w:pBdr>
-          <w:bottom w:val="single" w:sz="6" w:space="0" w:color="auto"/>
-        </w:pBdr>
         <w:tabs>
-          <w:tab w:val="left" w:pos="3578"/>
+          <w:tab w:val="center" w:pos="5245"/>
+          <w:tab w:val="right" w:pos="11340"/>
         </w:tabs>
         <w:rPr>
           <w:rFonts w:asciiTheme="minorHAnsi" w:hAnsiTheme="minorHAnsi" w:cstheme="minorHAnsi"/>
-          <w:b/>
-          <w:bCs/>
-          <w:sz w:val="20"/>
-          <w:szCs w:val="20"/>
-        </w:rPr>
-      </w:pPr>
-      <w:r>
-        <w:rPr>
-          <w:rFonts w:asciiTheme="minorHAnsi" w:hAnsiTheme="minorHAnsi" w:cstheme="minorHAnsi"/>
-          <w:b/>
-          <w:bCs/>
-          <w:sz w:val="20"/>
-          <w:szCs w:val="20"/>
-        </w:rPr>
-        <w:t xml:space="preserve">COMMUNITY </w:t>
-      </w:r>
-      <w:r>
-        <w:rPr>
-          <w:rFonts w:asciiTheme="minorHAnsi" w:hAnsiTheme="minorHAnsi" w:cstheme="minorHAnsi"/>
-          <w:b/>
-          <w:bCs/>
-          <w:sz w:val="20"/>
-          <w:szCs w:val="20"/>
-        </w:rPr>
-        <w:t>EXPERIENCE</w:t>
+          <w:color w:val="000000" w:themeColor="text1"/>
+          <w:sz w:val="22"/>
+          <w:szCs w:val="22"/>
+          <w:lang w:val="en-US"/>
+        </w:rPr>
+      </w:pPr>
+      <w:r>
+        <w:rPr>
+          <w:rFonts w:asciiTheme="minorHAnsi" w:hAnsiTheme="minorHAnsi" w:cstheme="minorHAnsi"/>
+          <w:b/>
+          <w:bCs/>
+          <w:color w:val="000000" w:themeColor="text1"/>
+          <w:lang w:val="en-US"/>
+        </w:rPr>
+        <w:t>TripSuite</w:t>
+      </w:r>
+      <w:r>
+        <w:rPr>
+          <w:rFonts w:asciiTheme="minorHAnsi" w:hAnsiTheme="minorHAnsi" w:cstheme="minorHAnsi"/>
+          <w:b/>
+          <w:bCs/>
+          <w:color w:val="000000" w:themeColor="text1"/>
+          <w:lang w:val="en-US"/>
+        </w:rPr>
+        <w:tab/>
+        <w:t xml:space="preserve">                                                          </w:t>
+      </w:r>
+      <w:r>
+        <w:rPr>
+          <w:rFonts w:asciiTheme="minorHAnsi" w:hAnsiTheme="minorHAnsi" w:cstheme="minorHAnsi"/>
+          <w:b/>
+          <w:bCs/>
+          <w:color w:val="000000" w:themeColor="text1"/>
+          <w:lang w:val="en-US"/>
+        </w:rPr>
+        <w:t xml:space="preserve">               </w:t>
+      </w:r>
+      <w:r>
+        <w:rPr>
+          <w:rFonts w:asciiTheme="minorHAnsi" w:hAnsiTheme="minorHAnsi" w:cstheme="minorHAnsi"/>
+          <w:b/>
+          <w:bCs/>
+          <w:color w:val="000000" w:themeColor="text1"/>
+          <w:lang w:val="en-US"/>
+        </w:rPr>
+        <w:t xml:space="preserve">                                                                                      </w:t>
+      </w:r>
+      <w:r>
+        <w:rPr>
+          <w:rFonts w:asciiTheme="minorHAnsi" w:hAnsiTheme="minorHAnsi" w:cstheme="minorHAnsi"/>
+          <w:b/>
+          <w:bCs/>
+          <w:color w:val="000000" w:themeColor="text1"/>
+          <w:lang w:val="en-US"/>
+        </w:rPr>
+        <w:t xml:space="preserve">  </w:t>
       </w:r>
     </w:p>
     <w:p>
       <w:pPr>
         <w:tabs>
-          <w:tab w:val="right" w:pos="10766"/>
+          <w:tab w:val="center" w:pos="5245"/>
+          <w:tab w:val="right" w:pos="11340"/>
         </w:tabs>
         <w:rPr>
-          <w:rFonts w:ascii="Calibri" w:hAnsi="Calibri" w:cs="Calibri"/>
-          <w:b/>
-          <w:bCs/>
-          <w:color w:val="000000" w:themeColor="text1"/>
-          <w:sz w:val="8"/>
-          <w:szCs w:val="8"/>
-          <w:lang w:val="en-US"/>
-        </w:rPr>
-      </w:pPr>
-      <w:r>
-        <w:rPr>
-          <w:rFonts w:ascii="Calibri" w:hAnsi="Calibri" w:cs="Calibri"/>
-          <w:b/>
-          <w:bCs/>
-          <w:color w:val="000000" w:themeColor="text1"/>
-          <w:sz w:val="8"/>
-          <w:szCs w:val="8"/>
-          <w:lang w:val="en-US"/>
-        </w:rPr>
-        <w:t xml:space="preserve"> </w:t>
-      </w:r>
-    </w:p>
-    <w:p>
-      <w:pPr>
-        <w:tabs>
-          <w:tab w:val="right" w:pos="10766"/>
-        </w:tabs>
-        <w:rPr>
-          <w:rFonts w:asciiTheme="minorHAnsi" w:hAnsiTheme="minorHAnsi" w:cstheme="minorHAnsi"/>
-          <w:b/>
-          <w:bCs/>
-          <w:color w:val="000000" w:themeColor="text1"/>
-          <w:sz w:val="22"/>
-          <w:szCs w:val="22"/>
-          <w:lang w:val="en-US"/>
-        </w:rPr>
-      </w:pPr>
-      <w:bookmarkStart w:id="35" w:name="OLE_LINK43"/>
-      <w:bookmarkStart w:id="36" w:name="OLE_LINK44"/>
-      <w:r>
-        <w:rPr>
-          <w:rFonts w:asciiTheme="minorHAnsi" w:hAnsiTheme="minorHAnsi" w:cstheme="minorHAnsi"/>
-          <w:b/>
-          <w:bCs/>
-          <w:color w:val="000000" w:themeColor="text1"/>
-          <w:lang w:val="en-US"/>
-        </w:rPr>
-        <w:t>UBC Science Undergraduate Society</w:t>
-      </w:r>
-      <w:r>
-        <w:rPr>
-          <w:rFonts w:asciiTheme="minorHAnsi" w:hAnsiTheme="minorHAnsi" w:cstheme="minorHAnsi"/>
-          <w:b/>
-          <w:bCs/>
-          <w:color w:val="000000" w:themeColor="text1"/>
-          <w:lang w:val="en-US"/>
-        </w:rPr>
-        <w:tab/>
-      </w:r>
-      <w:r>
-        <w:rPr>
-          <w:rFonts w:asciiTheme="minorHAnsi" w:hAnsiTheme="minorHAnsi" w:cstheme="minorHAnsi"/>
-          <w:b/>
-          <w:bCs/>
-          <w:color w:val="000000" w:themeColor="text1"/>
-          <w:sz w:val="22"/>
-          <w:szCs w:val="22"/>
-          <w:lang w:val="en-US"/>
-        </w:rPr>
-        <w:t>July 2020 – May 2021</w:t>
-      </w:r>
-    </w:p>
-    <w:p>
-      <w:pPr>
-        <w:tabs>
-          <w:tab w:val="right" w:pos="10766"/>
-        </w:tabs>
-        <w:rPr>
-          <w:rFonts w:asciiTheme="minorHAnsi" w:hAnsiTheme="minorHAnsi" w:cstheme="minorHAnsi"/>
-          <w:b/>
-          <w:bCs/>
-          <w:color w:val="000000" w:themeColor="text1"/>
-          <w:sz w:val="22"/>
-          <w:szCs w:val="22"/>
-          <w:lang w:val="en-US"/>
-        </w:rPr>
-      </w:pPr>
-      <w:r>
-        <w:rPr>
-          <w:rFonts w:asciiTheme="minorHAnsi" w:hAnsiTheme="minorHAnsi" w:cstheme="minorHAnsi"/>
-          <w:i/>
-          <w:iCs/>
-          <w:color w:val="000000" w:themeColor="text1"/>
-          <w:sz w:val="22"/>
-          <w:szCs w:val="22"/>
-          <w:lang w:val="en-US"/>
-        </w:rPr>
-        <w:t>Software Developer</w:t>
-      </w:r>
-      <w:r>
-        <w:rPr>
-          <w:rFonts w:asciiTheme="minorHAnsi" w:hAnsiTheme="minorHAnsi" w:cstheme="minorHAnsi"/>
-          <w:b/>
-          <w:bCs/>
-          <w:color w:val="000000" w:themeColor="text1"/>
-          <w:sz w:val="22"/>
-          <w:szCs w:val="22"/>
-          <w:lang w:val="en-US"/>
-        </w:rPr>
-        <w:tab/>
-      </w:r>
-      <w:r>
-        <w:rPr>
-          <w:rFonts w:asciiTheme="minorHAnsi" w:hAnsiTheme="minorHAnsi" w:cstheme="minorHAnsi"/>
-          <w:i/>
-          <w:iCs/>
-          <w:color w:val="000000" w:themeColor="text1"/>
-          <w:sz w:val="22"/>
-          <w:szCs w:val="22"/>
-          <w:lang w:val="en-US"/>
-        </w:rPr>
-        <w:t>Vancouver, BC, Canada</w:t>
+          <w:rFonts w:asciiTheme="minorHAnsi" w:hAnsiTheme="minorHAnsi" w:cstheme="minorHAnsi"/>
+          <w:color w:val="000000" w:themeColor="text1"/>
+          <w:sz w:val="2"/>
+          <w:szCs w:val="2"/>
+          <w:lang w:val="en-US"/>
+        </w:rPr>
+      </w:pPr>
+      <w:r>
+        <w:rPr>
+          <w:rFonts w:asciiTheme="minorHAnsi" w:hAnsiTheme="minorHAnsi" w:cstheme="minorHAnsi"/>
+          <w:color w:val="000000" w:themeColor="text1"/>
+          <w:sz w:val="22"/>
+          <w:szCs w:val="22"/>
+          <w:lang w:val="en-US"/>
+        </w:rPr>
+        <w:t xml:space="preserve">  </w:t>
       </w:r>
     </w:p>
     <w:p>
@@ -4500,7 +4939,87 @@
           <w:szCs w:val="22"/>
           <w:lang w:val="en-US"/>
         </w:rPr>
-        <w:t>Ideated and redesigned Society’s webpage UI for better accessibility to 8300+ UBC Science students in 2019</w:t>
+        <w:t>C</w:t>
+      </w:r>
+      <w:r>
+        <w:rPr>
+          <w:rFonts w:asciiTheme="minorHAnsi" w:hAnsiTheme="minorHAnsi" w:cstheme="minorHAnsi"/>
+          <w:color w:val="000000" w:themeColor="text1"/>
+          <w:sz w:val="22"/>
+          <w:szCs w:val="22"/>
+          <w:lang w:val="en-US"/>
+        </w:rPr>
+        <w:t>ollaborated in</w:t>
+      </w:r>
+      <w:r>
+        <w:rPr>
+          <w:rFonts w:asciiTheme="minorHAnsi" w:hAnsiTheme="minorHAnsi" w:cstheme="minorHAnsi"/>
+          <w:color w:val="000000" w:themeColor="text1"/>
+          <w:sz w:val="22"/>
+          <w:szCs w:val="22"/>
+          <w:lang w:val="en-US"/>
+        </w:rPr>
+        <w:t xml:space="preserve"> a</w:t>
+      </w:r>
+      <w:r>
+        <w:rPr>
+          <w:rFonts w:asciiTheme="minorHAnsi" w:hAnsiTheme="minorHAnsi" w:cstheme="minorHAnsi"/>
+          <w:color w:val="000000" w:themeColor="text1"/>
+          <w:sz w:val="22"/>
+          <w:szCs w:val="22"/>
+          <w:lang w:val="en-US"/>
+        </w:rPr>
+        <w:t xml:space="preserve"> </w:t>
+      </w:r>
+      <w:r>
+        <w:rPr>
+          <w:rFonts w:asciiTheme="minorHAnsi" w:hAnsiTheme="minorHAnsi" w:cstheme="minorHAnsi"/>
+          <w:color w:val="000000" w:themeColor="text1"/>
+          <w:sz w:val="22"/>
+          <w:szCs w:val="22"/>
+          <w:lang w:val="en-US"/>
+        </w:rPr>
+        <w:t xml:space="preserve">24hr </w:t>
+      </w:r>
+      <w:r>
+        <w:rPr>
+          <w:rFonts w:asciiTheme="minorHAnsi" w:hAnsiTheme="minorHAnsi" w:cstheme="minorHAnsi"/>
+          <w:color w:val="000000" w:themeColor="text1"/>
+          <w:sz w:val="22"/>
+          <w:szCs w:val="22"/>
+          <w:lang w:val="en-US"/>
+        </w:rPr>
+        <w:t>hackathon team of 4 to create</w:t>
+      </w:r>
+      <w:r>
+        <w:rPr>
+          <w:rFonts w:asciiTheme="minorHAnsi" w:hAnsiTheme="minorHAnsi" w:cstheme="minorHAnsi"/>
+          <w:color w:val="000000" w:themeColor="text1"/>
+          <w:sz w:val="22"/>
+          <w:szCs w:val="22"/>
+          <w:lang w:val="en-US"/>
+        </w:rPr>
+        <w:t xml:space="preserve"> a </w:t>
+      </w:r>
+      <w:r>
+        <w:rPr>
+          <w:rFonts w:asciiTheme="minorHAnsi" w:hAnsiTheme="minorHAnsi" w:cstheme="minorHAnsi"/>
+          <w:color w:val="000000" w:themeColor="text1"/>
+          <w:sz w:val="22"/>
+          <w:szCs w:val="22"/>
+          <w:lang w:val="en-US"/>
+        </w:rPr>
+        <w:t>travel planner using MongoDB, Express, React and Node</w:t>
+      </w:r>
+      <w:r>
+        <w:rPr>
+          <w:rFonts w:asciiTheme="minorHAnsi" w:hAnsiTheme="minorHAnsi" w:cstheme="minorHAnsi"/>
+          <w:color w:val="000000" w:themeColor="text1"/>
+          <w:sz w:val="22"/>
+          <w:szCs w:val="22"/>
+          <w:lang w:val="en-US"/>
+        </w:rPr>
+        <w:t>.js</w:t>
       </w:r>
     </w:p>
     <w:p>
@@ -4534,57 +5053,27 @@
           <w:szCs w:val="22"/>
           <w:lang w:val="en-US"/>
         </w:rPr>
-        <w:t>Took personal initiative to lead a React framework transition</w:t>
-      </w:r>
-      <w:r>
-        <w:rPr>
-          <w:rFonts w:asciiTheme="minorHAnsi" w:hAnsiTheme="minorHAnsi" w:cstheme="minorHAnsi"/>
-          <w:color w:val="000000" w:themeColor="text1"/>
-          <w:sz w:val="22"/>
-          <w:szCs w:val="22"/>
-          <w:lang w:val="en-US"/>
-        </w:rPr>
-        <w:t xml:space="preserve"> to </w:t>
-      </w:r>
-      <w:r>
-        <w:rPr>
-          <w:rFonts w:asciiTheme="minorHAnsi" w:hAnsiTheme="minorHAnsi" w:cstheme="minorHAnsi"/>
-          <w:color w:val="000000" w:themeColor="text1"/>
-          <w:sz w:val="22"/>
-          <w:szCs w:val="22"/>
-          <w:lang w:val="en-US"/>
-        </w:rPr>
-        <w:t>decreas</w:t>
-      </w:r>
-      <w:r>
-        <w:rPr>
-          <w:rFonts w:asciiTheme="minorHAnsi" w:hAnsiTheme="minorHAnsi" w:cstheme="minorHAnsi"/>
-          <w:color w:val="000000" w:themeColor="text1"/>
-          <w:sz w:val="22"/>
-          <w:szCs w:val="22"/>
-          <w:lang w:val="en-US"/>
-        </w:rPr>
-        <w:t>e site</w:t>
-      </w:r>
-      <w:r>
-        <w:rPr>
-          <w:rFonts w:asciiTheme="minorHAnsi" w:hAnsiTheme="minorHAnsi" w:cstheme="minorHAnsi"/>
-          <w:color w:val="000000" w:themeColor="text1"/>
-          <w:sz w:val="22"/>
-          <w:szCs w:val="22"/>
-          <w:lang w:val="en-US"/>
-        </w:rPr>
-        <w:t xml:space="preserve"> loading times by 500% (10 sec to 2</w:t>
-      </w:r>
-      <w:r>
-        <w:rPr>
-          <w:rFonts w:asciiTheme="minorHAnsi" w:hAnsiTheme="minorHAnsi" w:cstheme="minorHAnsi"/>
-          <w:color w:val="000000" w:themeColor="text1"/>
-          <w:sz w:val="22"/>
-          <w:szCs w:val="22"/>
-          <w:lang w:val="en-US"/>
-        </w:rPr>
-        <w:t xml:space="preserve"> sec)</w:t>
+        <w:t xml:space="preserve">Created </w:t>
+      </w:r>
+      <w:r>
+        <w:rPr>
+          <w:rFonts w:asciiTheme="minorHAnsi" w:hAnsiTheme="minorHAnsi" w:cstheme="minorHAnsi"/>
+          <w:color w:val="000000" w:themeColor="text1"/>
+          <w:sz w:val="22"/>
+          <w:szCs w:val="22"/>
+          <w:lang w:val="en-US"/>
+        </w:rPr>
+        <w:t xml:space="preserve">user authentication system using Passport and BCrypt to </w:t>
+      </w:r>
+      <w:r>
+        <w:rPr>
+          <w:rFonts w:asciiTheme="minorHAnsi" w:hAnsiTheme="minorHAnsi" w:cstheme="minorHAnsi"/>
+          <w:color w:val="000000" w:themeColor="text1"/>
+          <w:sz w:val="22"/>
+          <w:szCs w:val="22"/>
+          <w:lang w:val="en-US"/>
+        </w:rPr>
+        <w:t xml:space="preserve">allow for multi-user support and increased security </w:t>
       </w:r>
     </w:p>
     <w:p>
@@ -4595,116 +5084,32 @@
           <w:numId w:val="18"/>
         </w:numPr>
         <w:rPr>
-          <w:rFonts w:asciiTheme="minorHAnsi" w:hAnsiTheme="minorHAnsi" w:cstheme="minorHAnsi"/>
-          <w:sz w:val="22"/>
-          <w:szCs w:val="22"/>
-        </w:rPr>
-      </w:pPr>
-      <w:r>
-        <w:rPr>
-          <w:rFonts w:asciiTheme="minorHAnsi" w:hAnsiTheme="minorHAnsi" w:cstheme="minorHAnsi"/>
-          <w:color w:val="000000" w:themeColor="text1"/>
-          <w:sz w:val="22"/>
-          <w:szCs w:val="22"/>
-          <w:lang w:val="en-US"/>
-        </w:rPr>
-        <w:t xml:space="preserve"> Optimized</w:t>
-      </w:r>
-      <w:r>
-        <w:rPr>
-          <w:rFonts w:asciiTheme="minorHAnsi" w:hAnsiTheme="minorHAnsi" w:cstheme="minorHAnsi"/>
-          <w:color w:val="000000" w:themeColor="text1"/>
-          <w:sz w:val="22"/>
-          <w:szCs w:val="22"/>
-          <w:lang w:val="en-US"/>
-        </w:rPr>
-        <w:t xml:space="preserve"> Security Headers in PHP and migrated site to HTTPS to increase </w:t>
-      </w:r>
-      <w:r>
-        <w:rPr>
-          <w:rFonts w:asciiTheme="minorHAnsi" w:hAnsiTheme="minorHAnsi" w:cstheme="minorHAnsi"/>
-          <w:color w:val="000000" w:themeColor="text1"/>
-          <w:sz w:val="22"/>
-          <w:szCs w:val="22"/>
-          <w:lang w:val="en-US"/>
-        </w:rPr>
-        <w:t xml:space="preserve">overall </w:t>
-      </w:r>
-      <w:r>
-        <w:rPr>
-          <w:rFonts w:asciiTheme="minorHAnsi" w:hAnsiTheme="minorHAnsi" w:cstheme="minorHAnsi"/>
-          <w:color w:val="000000" w:themeColor="text1"/>
-          <w:sz w:val="22"/>
-          <w:szCs w:val="22"/>
-          <w:lang w:val="en-US"/>
-        </w:rPr>
-        <w:t>site security grade from a D to a B</w:t>
-      </w:r>
-      <w:bookmarkEnd w:id="35"/>
-      <w:bookmarkEnd w:id="36"/>
-    </w:p>
-    <w:p>
-      <w:pPr>
-        <w:ind w:left="113"/>
-        <w:rPr>
+          <w:rStyle w:val="FollowedHyperlink"/>
           <w:rFonts w:asciiTheme="minorHAnsi" w:hAnsiTheme="minorHAnsi" w:cstheme="minorHAnsi"/>
           <w:sz w:val="10"/>
           <w:szCs w:val="10"/>
-        </w:rPr>
-      </w:pPr>
-      <w:r>
-        <w:rPr>
-          <w:rFonts w:asciiTheme="minorHAnsi" w:hAnsiTheme="minorHAnsi" w:cstheme="minorHAnsi"/>
-          <w:sz w:val="10"/>
-          <w:szCs w:val="10"/>
+          <w:u w:val="none"/>
+        </w:rPr>
+      </w:pPr>
+      <w:r>
+        <w:rPr>
+          <w:rFonts w:asciiTheme="minorHAnsi" w:hAnsiTheme="minorHAnsi" w:cstheme="minorHAnsi"/>
+          <w:color w:val="000000" w:themeColor="text1"/>
+          <w:sz w:val="22"/>
+          <w:szCs w:val="22"/>
+          <w:lang w:val="en-US"/>
         </w:rPr>
         <w:t xml:space="preserve"> </w:t>
       </w:r>
-    </w:p>
-    <w:p>
-      <w:pPr>
-        <w:tabs>
-          <w:tab w:val="right" w:pos="10766"/>
-        </w:tabs>
-        <w:rPr>
-          <w:rFonts w:asciiTheme="minorHAnsi" w:hAnsiTheme="minorHAnsi" w:cstheme="minorHAnsi"/>
-          <w:b/>
-          <w:bCs/>
-          <w:color w:val="000000" w:themeColor="text1"/>
-          <w:lang w:val="en-US"/>
-        </w:rPr>
-      </w:pPr>
-      <w:r>
-        <w:rPr>
-          <w:rFonts w:asciiTheme="minorHAnsi" w:hAnsiTheme="minorHAnsi" w:cstheme="minorHAnsi"/>
-          <w:b/>
-          <w:bCs/>
-          <w:color w:val="000000" w:themeColor="text1"/>
-          <w:lang w:val="en-US"/>
-        </w:rPr>
-        <w:t>The Code Initiative</w:t>
-      </w:r>
-      <w:r>
-        <w:rPr>
-          <w:rFonts w:asciiTheme="minorHAnsi" w:hAnsiTheme="minorHAnsi" w:cstheme="minorHAnsi"/>
-          <w:b/>
-          <w:bCs/>
-          <w:color w:val="000000" w:themeColor="text1"/>
-          <w:lang w:val="en-US"/>
-        </w:rPr>
-        <w:tab/>
-      </w:r>
-      <w:r>
-        <w:rPr>
-          <w:rFonts w:asciiTheme="minorHAnsi" w:hAnsiTheme="minorHAnsi" w:cstheme="minorHAnsi"/>
-          <w:b/>
-          <w:bCs/>
-          <w:color w:val="000000" w:themeColor="text1"/>
-          <w:sz w:val="22"/>
-          <w:szCs w:val="22"/>
-          <w:lang w:val="en-US"/>
-        </w:rPr>
-        <w:t>February 2020</w:t>
+      <w:r>
+        <w:rPr>
+          <w:rFonts w:asciiTheme="minorHAnsi" w:hAnsiTheme="minorHAnsi" w:cstheme="minorHAnsi"/>
+          <w:color w:val="000000" w:themeColor="text1"/>
+          <w:sz w:val="22"/>
+          <w:szCs w:val="22"/>
+          <w:lang w:val="en-US"/>
+        </w:rPr>
+        <w:t>Constructed</w:t>
       </w:r>
       <w:r>
         <w:rPr>
@@ -4716,93 +5121,55 @@
         </w:rPr>
         <w:t xml:space="preserve"> </w:t>
       </w:r>
-    </w:p>
-    <w:p>
-      <w:pPr>
-        <w:tabs>
-          <w:tab w:val="right" w:pos="10766"/>
-        </w:tabs>
-        <w:rPr>
-          <w:rFonts w:asciiTheme="minorHAnsi" w:hAnsiTheme="minorHAnsi" w:cstheme="minorHAnsi"/>
-          <w:b/>
-          <w:bCs/>
-          <w:color w:val="000000" w:themeColor="text1"/>
-          <w:sz w:val="22"/>
-          <w:szCs w:val="22"/>
-          <w:lang w:val="en-US"/>
-        </w:rPr>
-      </w:pPr>
-      <w:r>
-        <w:rPr>
-          <w:rFonts w:asciiTheme="minorHAnsi" w:hAnsiTheme="minorHAnsi" w:cstheme="minorHAnsi"/>
-          <w:i/>
-          <w:iCs/>
-          <w:color w:val="000000" w:themeColor="text1"/>
-          <w:sz w:val="22"/>
-          <w:szCs w:val="22"/>
-          <w:lang w:val="en-US"/>
-        </w:rPr>
-        <w:t>Robotics Mentor</w:t>
-      </w:r>
-      <w:r>
-        <w:rPr>
-          <w:rFonts w:asciiTheme="minorHAnsi" w:hAnsiTheme="minorHAnsi" w:cstheme="minorHAnsi"/>
-          <w:b/>
-          <w:bCs/>
-          <w:color w:val="000000" w:themeColor="text1"/>
-          <w:sz w:val="22"/>
-          <w:szCs w:val="22"/>
-          <w:lang w:val="en-US"/>
-        </w:rPr>
-        <w:tab/>
-      </w:r>
-      <w:r>
-        <w:rPr>
-          <w:rFonts w:asciiTheme="minorHAnsi" w:hAnsiTheme="minorHAnsi" w:cstheme="minorHAnsi"/>
-          <w:i/>
-          <w:iCs/>
-          <w:color w:val="000000" w:themeColor="text1"/>
-          <w:sz w:val="22"/>
-          <w:szCs w:val="22"/>
-          <w:lang w:val="en-US"/>
-        </w:rPr>
-        <w:t>Vancouver, BC, Canada</w:t>
-      </w:r>
-    </w:p>
-    <w:p>
-      <w:pPr>
-        <w:pStyle w:val="ListParagraph"/>
-        <w:numPr>
-          <w:ilvl w:val="0"/>
-          <w:numId w:val="18"/>
-        </w:numPr>
-        <w:rPr>
-          <w:rStyle w:val="FollowedHyperlink"/>
-          <w:rFonts w:asciiTheme="minorHAnsi" w:hAnsiTheme="minorHAnsi" w:cstheme="minorHAnsi"/>
-          <w:sz w:val="8"/>
-          <w:szCs w:val="8"/>
-          <w:u w:val="none"/>
-        </w:rPr>
-      </w:pPr>
-      <w:r>
-        <w:rPr>
-          <w:rFonts w:asciiTheme="minorHAnsi" w:hAnsiTheme="minorHAnsi" w:cstheme="minorHAnsi"/>
-          <w:color w:val="000000" w:themeColor="text1"/>
-          <w:sz w:val="22"/>
-          <w:szCs w:val="22"/>
-          <w:lang w:val="en-US"/>
-        </w:rPr>
-        <w:t xml:space="preserve"> Taught 24 elementary students basic OOP concepts, function calls and conditionals to move robot around obstacles</w:t>
-      </w:r>
-      <w:r>
-        <w:rPr>
-          <w:rFonts w:asciiTheme="minorHAnsi" w:hAnsiTheme="minorHAnsi" w:cstheme="minorHAnsi"/>
-          <w:color w:val="000000" w:themeColor="text1"/>
-          <w:sz w:val="22"/>
-          <w:szCs w:val="22"/>
-          <w:lang w:val="en-US"/>
-        </w:rPr>
-        <w:t xml:space="preserve">                    </w:t>
+      <w:r>
+        <w:rPr>
+          <w:rFonts w:asciiTheme="minorHAnsi" w:hAnsiTheme="minorHAnsi" w:cstheme="minorHAnsi"/>
+          <w:color w:val="000000" w:themeColor="text1"/>
+          <w:sz w:val="22"/>
+          <w:szCs w:val="22"/>
+          <w:lang w:val="en-US"/>
+        </w:rPr>
+        <w:t xml:space="preserve">Express server </w:t>
+      </w:r>
+      <w:r>
+        <w:rPr>
+          <w:rFonts w:asciiTheme="minorHAnsi" w:hAnsiTheme="minorHAnsi" w:cstheme="minorHAnsi"/>
+          <w:color w:val="000000" w:themeColor="text1"/>
+          <w:sz w:val="22"/>
+          <w:szCs w:val="22"/>
+          <w:lang w:val="en-US"/>
+        </w:rPr>
+        <w:t>and created Axios API calls to allow data from user input to be saved on</w:t>
+      </w:r>
+      <w:r>
+        <w:rPr>
+          <w:rFonts w:asciiTheme="minorHAnsi" w:hAnsiTheme="minorHAnsi" w:cstheme="minorHAnsi"/>
+          <w:color w:val="000000" w:themeColor="text1"/>
+          <w:sz w:val="22"/>
+          <w:szCs w:val="22"/>
+          <w:lang w:val="en-US"/>
+        </w:rPr>
+        <w:t xml:space="preserve"> NoSQL</w:t>
+      </w:r>
+      <w:r>
+        <w:rPr>
+          <w:rFonts w:asciiTheme="minorHAnsi" w:hAnsiTheme="minorHAnsi" w:cstheme="minorHAnsi"/>
+          <w:color w:val="000000" w:themeColor="text1"/>
+          <w:sz w:val="22"/>
+          <w:szCs w:val="22"/>
+          <w:lang w:val="en-US"/>
+        </w:rPr>
+        <w:t xml:space="preserve"> </w:t>
+      </w:r>
+      <w:r>
+        <w:rPr>
+          <w:rFonts w:asciiTheme="minorHAnsi" w:hAnsiTheme="minorHAnsi" w:cstheme="minorHAnsi"/>
+          <w:color w:val="000000" w:themeColor="text1"/>
+          <w:sz w:val="22"/>
+          <w:szCs w:val="22"/>
+          <w:lang w:val="en-US"/>
+        </w:rPr>
+        <w:t xml:space="preserve">database </w:t>
       </w:r>
     </w:p>
     <w:sectPr>

--- a/public/martin-auyeung-resume.docx
+++ b/public/martin-auyeung-resume.docx
@@ -653,7 +653,7 @@
           <w:szCs w:val="22"/>
           <w:lang w:val="en-US"/>
         </w:rPr>
-        <w:t>Programming Languages:</w:t>
+        <w:t>Languages:</w:t>
       </w:r>
       <w:bookmarkStart w:id="5" w:name="OLE_LINK7"/>
       <w:bookmarkStart w:id="6" w:name="OLE_LINK8"/>
@@ -668,47 +668,37 @@
           <w:szCs w:val="22"/>
           <w:lang w:val="en-US"/>
         </w:rPr>
-        <w:t xml:space="preserve"> </w:t>
-      </w:r>
-      <w:r>
-        <w:rPr>
-          <w:rFonts w:asciiTheme="minorHAnsi" w:hAnsiTheme="minorHAnsi" w:cstheme="minorHAnsi"/>
-          <w:color w:val="000000" w:themeColor="text1"/>
-          <w:sz w:val="22"/>
-          <w:szCs w:val="22"/>
-          <w:lang w:val="en-US"/>
-        </w:rPr>
-        <w:t xml:space="preserve"> </w:t>
-      </w:r>
-      <w:r>
-        <w:rPr>
-          <w:rFonts w:asciiTheme="minorHAnsi" w:hAnsiTheme="minorHAnsi" w:cstheme="minorHAnsi"/>
-          <w:color w:val="000000" w:themeColor="text1"/>
-          <w:sz w:val="22"/>
-          <w:szCs w:val="22"/>
-          <w:lang w:val="en-US"/>
-        </w:rPr>
-        <w:t xml:space="preserve"> </w:t>
-      </w:r>
-      <w:r>
-        <w:rPr>
-          <w:rFonts w:asciiTheme="minorHAnsi" w:hAnsiTheme="minorHAnsi" w:cstheme="minorHAnsi"/>
-          <w:color w:val="000000" w:themeColor="text1"/>
-          <w:sz w:val="22"/>
-          <w:szCs w:val="22"/>
-          <w:lang w:val="en-US"/>
-        </w:rPr>
-        <w:t>T</w:t>
-      </w:r>
-      <w:r>
-        <w:rPr>
-          <w:rFonts w:asciiTheme="minorHAnsi" w:hAnsiTheme="minorHAnsi" w:cstheme="minorHAnsi"/>
-          <w:color w:val="000000" w:themeColor="text1"/>
-          <w:sz w:val="22"/>
-          <w:szCs w:val="22"/>
-          <w:lang w:val="en-US"/>
-        </w:rPr>
-        <w:t>ypeScript, JavaScript, Python, Java,</w:t>
+        <w:t xml:space="preserve"> T</w:t>
+      </w:r>
+      <w:r>
+        <w:rPr>
+          <w:rFonts w:asciiTheme="minorHAnsi" w:hAnsiTheme="minorHAnsi" w:cstheme="minorHAnsi"/>
+          <w:color w:val="000000" w:themeColor="text1"/>
+          <w:sz w:val="22"/>
+          <w:szCs w:val="22"/>
+          <w:lang w:val="en-US"/>
+        </w:rPr>
+        <w:t xml:space="preserve">ypeScript, JavaScript, Python, </w:t>
+      </w:r>
+      <w:r>
+        <w:rPr>
+          <w:rFonts w:asciiTheme="minorHAnsi" w:hAnsiTheme="minorHAnsi" w:cstheme="minorHAnsi"/>
+          <w:color w:val="000000" w:themeColor="text1"/>
+          <w:sz w:val="22"/>
+          <w:szCs w:val="22"/>
+          <w:lang w:val="en-US"/>
+        </w:rPr>
+        <w:t xml:space="preserve">Go (Golang), </w:t>
+      </w:r>
+      <w:r>
+        <w:rPr>
+          <w:rFonts w:asciiTheme="minorHAnsi" w:hAnsiTheme="minorHAnsi" w:cstheme="minorHAnsi"/>
+          <w:color w:val="000000" w:themeColor="text1"/>
+          <w:sz w:val="22"/>
+          <w:szCs w:val="22"/>
+          <w:lang w:val="en-US"/>
+        </w:rPr>
+        <w:t>Java,</w:t>
       </w:r>
       <w:r>
         <w:rPr>
@@ -780,7 +770,17 @@
           <w:szCs w:val="22"/>
           <w:lang w:val="en-US"/>
         </w:rPr>
-        <w:t>, HTML, CSS</w:t>
+        <w:t xml:space="preserve">, </w:t>
+      </w:r>
+      <w:r>
+        <w:rPr>
+          <w:rFonts w:asciiTheme="minorHAnsi" w:hAnsiTheme="minorHAnsi" w:cstheme="minorHAnsi"/>
+          <w:color w:val="000000" w:themeColor="text1"/>
+          <w:sz w:val="22"/>
+          <w:szCs w:val="22"/>
+          <w:lang w:val="en-US"/>
+        </w:rPr>
+        <w:t>HTML, CSS</w:t>
       </w:r>
     </w:p>
     <w:p>
@@ -804,7 +804,31 @@
           <w:szCs w:val="22"/>
           <w:lang w:val="en-US"/>
         </w:rPr>
-        <w:t>Tools and Frameworks:</w:t>
+        <w:t>Frameworks</w:t>
+      </w:r>
+      <w:r>
+        <w:rPr>
+          <w:rFonts w:asciiTheme="minorHAnsi" w:hAnsiTheme="minorHAnsi" w:cstheme="minorHAnsi"/>
+          <w:b/>
+          <w:bCs/>
+          <w:color w:val="000000" w:themeColor="text1"/>
+          <w:sz w:val="22"/>
+          <w:szCs w:val="22"/>
+          <w:lang w:val="en-US"/>
+        </w:rPr>
+        <w:t xml:space="preserve"> &amp; Libraries</w:t>
+      </w:r>
+      <w:r>
+        <w:rPr>
+          <w:rFonts w:asciiTheme="minorHAnsi" w:hAnsiTheme="minorHAnsi" w:cstheme="minorHAnsi"/>
+          <w:b/>
+          <w:bCs/>
+          <w:color w:val="000000" w:themeColor="text1"/>
+          <w:sz w:val="22"/>
+          <w:szCs w:val="22"/>
+          <w:lang w:val="en-US"/>
+        </w:rPr>
+        <w:t>:</w:t>
       </w:r>
       <w:bookmarkEnd w:id="7"/>
       <w:bookmarkEnd w:id="8"/>
@@ -816,16 +840,6 @@
           <w:szCs w:val="22"/>
           <w:lang w:val="en-US"/>
         </w:rPr>
-        <w:t xml:space="preserve">      </w:t>
-      </w:r>
-      <w:r>
-        <w:rPr>
-          <w:rFonts w:asciiTheme="minorHAnsi" w:hAnsiTheme="minorHAnsi" w:cstheme="minorHAnsi"/>
-          <w:color w:val="000000" w:themeColor="text1"/>
-          <w:sz w:val="22"/>
-          <w:szCs w:val="22"/>
-          <w:lang w:val="en-US"/>
-        </w:rPr>
         <w:t xml:space="preserve"> </w:t>
       </w:r>
       <w:r>
@@ -856,17 +870,7 @@
           <w:szCs w:val="22"/>
           <w:lang w:val="en-US"/>
         </w:rPr>
-        <w:t xml:space="preserve"> (Express, Passport), MySQL, Firebase (NoSQL), </w:t>
-      </w:r>
-      <w:r>
-        <w:rPr>
-          <w:rFonts w:asciiTheme="minorHAnsi" w:hAnsiTheme="minorHAnsi" w:cstheme="minorHAnsi"/>
-          <w:color w:val="000000" w:themeColor="text1"/>
-          <w:sz w:val="22"/>
-          <w:szCs w:val="22"/>
-          <w:lang w:val="en-US"/>
-        </w:rPr>
-        <w:t>Flutter, GCP</w:t>
+        <w:t xml:space="preserve"> (Express, Passport</w:t>
       </w:r>
       <w:r>
         <w:rPr>
@@ -878,55 +882,153 @@
         </w:rPr>
         <w:t xml:space="preserve">, </w:t>
       </w:r>
-      <w:r>
-        <w:rPr>
-          <w:rFonts w:asciiTheme="minorHAnsi" w:hAnsiTheme="minorHAnsi" w:cstheme="minorHAnsi"/>
-          <w:color w:val="000000" w:themeColor="text1"/>
-          <w:sz w:val="22"/>
-          <w:szCs w:val="22"/>
-          <w:lang w:val="en-US"/>
-        </w:rPr>
-        <w:t>AWS</w:t>
-      </w:r>
-      <w:r>
-        <w:rPr>
-          <w:rFonts w:asciiTheme="minorHAnsi" w:hAnsiTheme="minorHAnsi" w:cstheme="minorHAnsi"/>
-          <w:color w:val="000000" w:themeColor="text1"/>
-          <w:sz w:val="22"/>
-          <w:szCs w:val="22"/>
-          <w:lang w:val="en-US"/>
-        </w:rPr>
-        <w:t xml:space="preserve">, </w:t>
-      </w:r>
-      <w:r>
-        <w:rPr>
-          <w:rFonts w:asciiTheme="minorHAnsi" w:hAnsiTheme="minorHAnsi" w:cstheme="minorHAnsi"/>
-          <w:color w:val="000000" w:themeColor="text1"/>
-          <w:sz w:val="22"/>
-          <w:szCs w:val="22"/>
-          <w:lang w:val="en-US"/>
-        </w:rPr>
-        <w:t>Docker,</w:t>
-      </w:r>
-      <w:r>
-        <w:rPr>
-          <w:rFonts w:asciiTheme="minorHAnsi" w:hAnsiTheme="minorHAnsi" w:cstheme="minorHAnsi"/>
-          <w:color w:val="000000" w:themeColor="text1"/>
-          <w:sz w:val="22"/>
-          <w:szCs w:val="22"/>
-          <w:lang w:val="en-US"/>
-        </w:rPr>
-        <w:t xml:space="preserve"> </w:t>
-      </w:r>
-      <w:r>
-        <w:rPr>
-          <w:rFonts w:asciiTheme="minorHAnsi" w:hAnsiTheme="minorHAnsi" w:cstheme="minorHAnsi"/>
-          <w:color w:val="000000" w:themeColor="text1"/>
-          <w:sz w:val="22"/>
-          <w:szCs w:val="22"/>
-          <w:lang w:val="en-US"/>
-        </w:rPr>
-        <w:t>Git</w:t>
+      <w:proofErr w:type="spellStart"/>
+      <w:r>
+        <w:rPr>
+          <w:rFonts w:asciiTheme="minorHAnsi" w:hAnsiTheme="minorHAnsi" w:cstheme="minorHAnsi"/>
+          <w:color w:val="000000" w:themeColor="text1"/>
+          <w:sz w:val="22"/>
+          <w:szCs w:val="22"/>
+          <w:lang w:val="en-US"/>
+        </w:rPr>
+        <w:t>TypeORM</w:t>
+      </w:r>
+      <w:proofErr w:type="spellEnd"/>
+      <w:r>
+        <w:rPr>
+          <w:rFonts w:asciiTheme="minorHAnsi" w:hAnsiTheme="minorHAnsi" w:cstheme="minorHAnsi"/>
+          <w:color w:val="000000" w:themeColor="text1"/>
+          <w:sz w:val="22"/>
+          <w:szCs w:val="22"/>
+          <w:lang w:val="en-US"/>
+        </w:rPr>
+        <w:t>),</w:t>
+      </w:r>
+      <w:r>
+        <w:rPr>
+          <w:rFonts w:asciiTheme="minorHAnsi" w:hAnsiTheme="minorHAnsi" w:cstheme="minorHAnsi"/>
+          <w:color w:val="000000" w:themeColor="text1"/>
+          <w:sz w:val="22"/>
+          <w:szCs w:val="22"/>
+          <w:lang w:val="en-US"/>
+        </w:rPr>
+        <w:t xml:space="preserve"> Flutter</w:t>
+      </w:r>
+      <w:r>
+        <w:rPr>
+          <w:rFonts w:asciiTheme="minorHAnsi" w:hAnsiTheme="minorHAnsi" w:cstheme="minorHAnsi"/>
+          <w:color w:val="000000" w:themeColor="text1"/>
+          <w:sz w:val="22"/>
+          <w:szCs w:val="22"/>
+          <w:lang w:val="en-US"/>
+        </w:rPr>
+        <w:t>,</w:t>
+      </w:r>
+      <w:r>
+        <w:rPr>
+          <w:rFonts w:asciiTheme="minorHAnsi" w:hAnsiTheme="minorHAnsi" w:cstheme="minorHAnsi"/>
+          <w:color w:val="000000" w:themeColor="text1"/>
+          <w:sz w:val="22"/>
+          <w:szCs w:val="22"/>
+          <w:lang w:val="en-US"/>
+        </w:rPr>
+        <w:t xml:space="preserve"> Next.js,</w:t>
+      </w:r>
+      <w:r>
+        <w:rPr>
+          <w:rFonts w:asciiTheme="minorHAnsi" w:hAnsiTheme="minorHAnsi" w:cstheme="minorHAnsi"/>
+          <w:color w:val="000000" w:themeColor="text1"/>
+          <w:sz w:val="22"/>
+          <w:szCs w:val="22"/>
+          <w:lang w:val="en-US"/>
+        </w:rPr>
+        <w:t xml:space="preserve"> Swing, Tailwind </w:t>
+      </w:r>
+    </w:p>
+    <w:p>
+      <w:pPr>
+        <w:spacing w:line="276" w:lineRule="auto"/>
+        <w:rPr>
+          <w:rFonts w:asciiTheme="minorHAnsi" w:hAnsiTheme="minorHAnsi" w:cstheme="minorHAnsi"/>
+          <w:color w:val="000000" w:themeColor="text1"/>
+          <w:sz w:val="22"/>
+          <w:szCs w:val="22"/>
+          <w:lang w:val="en-US"/>
+        </w:rPr>
+      </w:pPr>
+      <w:r>
+        <w:rPr>
+          <w:rFonts w:asciiTheme="minorHAnsi" w:hAnsiTheme="minorHAnsi" w:cstheme="minorHAnsi"/>
+          <w:b/>
+          <w:bCs/>
+          <w:color w:val="000000" w:themeColor="text1"/>
+          <w:sz w:val="22"/>
+          <w:szCs w:val="22"/>
+          <w:lang w:val="en-US"/>
+        </w:rPr>
+        <w:t xml:space="preserve">Tools/Tech: </w:t>
+      </w:r>
+      <w:r>
+        <w:rPr>
+          <w:rFonts w:asciiTheme="minorHAnsi" w:hAnsiTheme="minorHAnsi" w:cstheme="minorHAnsi"/>
+          <w:b/>
+          <w:bCs/>
+          <w:color w:val="000000" w:themeColor="text1"/>
+          <w:sz w:val="22"/>
+          <w:szCs w:val="22"/>
+          <w:lang w:val="en-US"/>
+        </w:rPr>
+        <w:t xml:space="preserve">  </w:t>
+      </w:r>
+      <w:r>
+        <w:rPr>
+          <w:rFonts w:asciiTheme="minorHAnsi" w:hAnsiTheme="minorHAnsi" w:cstheme="minorHAnsi"/>
+          <w:color w:val="000000" w:themeColor="text1"/>
+          <w:sz w:val="22"/>
+          <w:szCs w:val="22"/>
+          <w:lang w:val="en-US"/>
+        </w:rPr>
+        <w:t xml:space="preserve">Git, Linux, Heroku, </w:t>
+      </w:r>
+      <w:r>
+        <w:rPr>
+          <w:rFonts w:asciiTheme="minorHAnsi" w:hAnsiTheme="minorHAnsi" w:cstheme="minorHAnsi"/>
+          <w:color w:val="000000" w:themeColor="text1"/>
+          <w:sz w:val="22"/>
+          <w:szCs w:val="22"/>
+          <w:lang w:val="en-US"/>
+        </w:rPr>
+        <w:t>Firebase, GCP</w:t>
+      </w:r>
+      <w:r>
+        <w:rPr>
+          <w:rFonts w:asciiTheme="minorHAnsi" w:hAnsiTheme="minorHAnsi" w:cstheme="minorHAnsi"/>
+          <w:color w:val="000000" w:themeColor="text1"/>
+          <w:sz w:val="22"/>
+          <w:szCs w:val="22"/>
+          <w:lang w:val="en-US"/>
+        </w:rPr>
+        <w:t xml:space="preserve"> (Compute Engine, NLP, Cloud Functions)</w:t>
+      </w:r>
+      <w:r>
+        <w:rPr>
+          <w:rFonts w:asciiTheme="minorHAnsi" w:hAnsiTheme="minorHAnsi" w:cstheme="minorHAnsi"/>
+          <w:color w:val="000000" w:themeColor="text1"/>
+          <w:sz w:val="22"/>
+          <w:szCs w:val="22"/>
+          <w:lang w:val="en-US"/>
+        </w:rPr>
+        <w:t>, AWS</w:t>
+      </w:r>
+      <w:r>
+        <w:rPr>
+          <w:rFonts w:asciiTheme="minorHAnsi" w:hAnsiTheme="minorHAnsi" w:cstheme="minorHAnsi"/>
+          <w:color w:val="000000" w:themeColor="text1"/>
+          <w:sz w:val="22"/>
+          <w:szCs w:val="22"/>
+          <w:lang w:val="en-US"/>
+        </w:rPr>
+        <w:t xml:space="preserve"> (EC2, Redshift), Docker </w:t>
       </w:r>
     </w:p>
     <w:p>
@@ -1055,7 +1157,43 @@
           <w:szCs w:val="22"/>
           <w:lang w:val="en-US"/>
         </w:rPr>
-        <w:t xml:space="preserve">September 2021 </w:t>
+        <w:t>September 2021</w:t>
+      </w:r>
+      <w:r>
+        <w:rPr>
+          <w:rFonts w:asciiTheme="minorHAnsi" w:hAnsiTheme="minorHAnsi" w:cstheme="minorHAnsi"/>
+          <w:b/>
+          <w:bCs/>
+          <w:color w:val="000000" w:themeColor="text1"/>
+          <w:sz w:val="22"/>
+          <w:szCs w:val="22"/>
+          <w:lang w:val="en-US"/>
+        </w:rPr>
+        <w:t xml:space="preserve"> </w:t>
+      </w:r>
+      <w:r>
+        <w:rPr>
+          <w:rFonts w:asciiTheme="minorHAnsi" w:hAnsiTheme="minorHAnsi" w:cstheme="minorHAnsi"/>
+          <w:b/>
+          <w:bCs/>
+          <w:color w:val="000000" w:themeColor="text1"/>
+          <w:sz w:val="22"/>
+          <w:szCs w:val="22"/>
+          <w:lang w:val="en-US"/>
+        </w:rPr>
+        <w:t>– Present</w:t>
+      </w:r>
+      <w:r>
+        <w:rPr>
+          <w:rFonts w:asciiTheme="minorHAnsi" w:hAnsiTheme="minorHAnsi" w:cstheme="minorHAnsi"/>
+          <w:b/>
+          <w:bCs/>
+          <w:color w:val="000000" w:themeColor="text1"/>
+          <w:sz w:val="22"/>
+          <w:szCs w:val="22"/>
+          <w:lang w:val="en-US"/>
+        </w:rPr>
+        <w:t xml:space="preserve"> </w:t>
       </w:r>
     </w:p>
     <w:p>
@@ -1083,7 +1221,31 @@
           <w:szCs w:val="22"/>
           <w:lang w:val="en-US"/>
         </w:rPr>
-        <w:t>Incoming Software Engineer Intern</w:t>
+        <w:t xml:space="preserve">Software </w:t>
+      </w:r>
+      <w:r>
+        <w:rPr>
+          <w:rFonts w:asciiTheme="minorHAnsi" w:hAnsiTheme="minorHAnsi" w:cstheme="minorHAnsi"/>
+          <w:i/>
+          <w:iCs/>
+          <w:color w:val="000000" w:themeColor="text1"/>
+          <w:sz w:val="22"/>
+          <w:szCs w:val="22"/>
+          <w:lang w:val="en-US"/>
+        </w:rPr>
+        <w:t xml:space="preserve">Engineer </w:t>
+      </w:r>
+      <w:r>
+        <w:rPr>
+          <w:rFonts w:asciiTheme="minorHAnsi" w:hAnsiTheme="minorHAnsi" w:cstheme="minorHAnsi"/>
+          <w:i/>
+          <w:iCs/>
+          <w:color w:val="000000" w:themeColor="text1"/>
+          <w:sz w:val="22"/>
+          <w:szCs w:val="22"/>
+          <w:lang w:val="en-US"/>
+        </w:rPr>
+        <w:t>Intern</w:t>
       </w:r>
       <w:r>
         <w:rPr>
@@ -1177,27 +1339,97 @@
           <w:sz w:val="22"/>
           <w:szCs w:val="22"/>
         </w:rPr>
-        <w:t>Will be working on the</w:t>
-      </w:r>
-      <w:r>
-        <w:rPr>
-          <w:rFonts w:asciiTheme="minorHAnsi" w:hAnsiTheme="minorHAnsi" w:cstheme="minorHAnsi"/>
-          <w:color w:val="000000" w:themeColor="text1"/>
-          <w:sz w:val="22"/>
-          <w:szCs w:val="22"/>
-          <w:lang w:val="en-US"/>
-        </w:rPr>
-        <w:t xml:space="preserve"> IPG Cloud and Automation Team</w:t>
-      </w:r>
-      <w:r>
-        <w:rPr>
-          <w:rFonts w:asciiTheme="minorHAnsi" w:hAnsiTheme="minorHAnsi" w:cstheme="minorHAnsi"/>
-          <w:color w:val="000000" w:themeColor="text1"/>
-          <w:sz w:val="22"/>
-          <w:szCs w:val="22"/>
-          <w:lang w:val="en-US"/>
-        </w:rPr>
-        <w:t xml:space="preserve"> to migrate Ruby on Rails system to Go</w:t>
+        <w:t xml:space="preserve">Constructing </w:t>
+      </w:r>
+      <w:r>
+        <w:rPr>
+          <w:rFonts w:asciiTheme="minorHAnsi" w:hAnsiTheme="minorHAnsi" w:cstheme="minorHAnsi"/>
+          <w:color w:val="000000" w:themeColor="text1"/>
+          <w:sz w:val="22"/>
+          <w:szCs w:val="22"/>
+          <w:lang w:val="en-US"/>
+        </w:rPr>
+        <w:t xml:space="preserve">new backend system </w:t>
+      </w:r>
+      <w:r>
+        <w:rPr>
+          <w:rFonts w:asciiTheme="minorHAnsi" w:hAnsiTheme="minorHAnsi" w:cstheme="minorHAnsi"/>
+          <w:color w:val="000000" w:themeColor="text1"/>
+          <w:sz w:val="22"/>
+          <w:szCs w:val="22"/>
+          <w:lang w:val="en-US"/>
+        </w:rPr>
+        <w:t xml:space="preserve">for internal cloud console application </w:t>
+      </w:r>
+      <w:r>
+        <w:rPr>
+          <w:rFonts w:asciiTheme="minorHAnsi" w:hAnsiTheme="minorHAnsi" w:cstheme="minorHAnsi"/>
+          <w:color w:val="000000" w:themeColor="text1"/>
+          <w:sz w:val="22"/>
+          <w:szCs w:val="22"/>
+          <w:lang w:val="en-US"/>
+        </w:rPr>
+        <w:t>using</w:t>
+      </w:r>
+      <w:r>
+        <w:rPr>
+          <w:rFonts w:asciiTheme="minorHAnsi" w:hAnsiTheme="minorHAnsi" w:cstheme="minorHAnsi"/>
+          <w:color w:val="000000" w:themeColor="text1"/>
+          <w:sz w:val="22"/>
+          <w:szCs w:val="22"/>
+          <w:lang w:val="en-US"/>
+        </w:rPr>
+        <w:t xml:space="preserve"> </w:t>
+      </w:r>
+      <w:r>
+        <w:rPr>
+          <w:rFonts w:asciiTheme="minorHAnsi" w:hAnsiTheme="minorHAnsi" w:cstheme="minorHAnsi"/>
+          <w:color w:val="000000" w:themeColor="text1"/>
+          <w:sz w:val="22"/>
+          <w:szCs w:val="22"/>
+          <w:lang w:val="en-US"/>
+        </w:rPr>
+        <w:t>G</w:t>
+      </w:r>
+      <w:r>
+        <w:rPr>
+          <w:rFonts w:asciiTheme="minorHAnsi" w:hAnsiTheme="minorHAnsi" w:cstheme="minorHAnsi"/>
+          <w:color w:val="000000" w:themeColor="text1"/>
+          <w:sz w:val="22"/>
+          <w:szCs w:val="22"/>
+          <w:lang w:val="en-US"/>
+        </w:rPr>
+        <w:t>o (</w:t>
+      </w:r>
+      <w:r>
+        <w:rPr>
+          <w:rFonts w:asciiTheme="minorHAnsi" w:hAnsiTheme="minorHAnsi" w:cstheme="minorHAnsi"/>
+          <w:color w:val="000000" w:themeColor="text1"/>
+          <w:sz w:val="22"/>
+          <w:szCs w:val="22"/>
+          <w:lang w:val="en-US"/>
+        </w:rPr>
+        <w:t>G</w:t>
+      </w:r>
+      <w:r>
+        <w:rPr>
+          <w:rFonts w:asciiTheme="minorHAnsi" w:hAnsiTheme="minorHAnsi" w:cstheme="minorHAnsi"/>
+          <w:color w:val="000000" w:themeColor="text1"/>
+          <w:sz w:val="22"/>
+          <w:szCs w:val="22"/>
+          <w:lang w:val="en-US"/>
+        </w:rPr>
+        <w:t>olang)</w:t>
+      </w:r>
+      <w:r>
+        <w:rPr>
+          <w:rFonts w:asciiTheme="minorHAnsi" w:hAnsiTheme="minorHAnsi" w:cstheme="minorHAnsi"/>
+          <w:color w:val="000000" w:themeColor="text1"/>
+          <w:sz w:val="22"/>
+          <w:szCs w:val="22"/>
+          <w:lang w:val="en-US"/>
+        </w:rPr>
+        <w:t xml:space="preserve"> from Ruby </w:t>
       </w:r>
     </w:p>
     <w:p>
@@ -1232,6 +1464,7 @@
           <w:lang w:val="en-US"/>
         </w:rPr>
       </w:pPr>
+      <w:proofErr w:type="spellStart"/>
       <w:r>
         <w:rPr>
           <w:rFonts w:asciiTheme="minorHAnsi" w:hAnsiTheme="minorHAnsi" w:cstheme="minorHAnsi"/>
@@ -1242,6 +1475,7 @@
         </w:rPr>
         <w:t>Hölmetrics</w:t>
       </w:r>
+      <w:proofErr w:type="spellEnd"/>
       <w:r>
         <w:rPr>
           <w:rFonts w:asciiTheme="minorHAnsi" w:hAnsiTheme="minorHAnsi" w:cstheme="minorHAnsi"/>
@@ -1264,7 +1498,19 @@
           <w:szCs w:val="22"/>
           <w:lang w:val="en-US"/>
         </w:rPr>
-        <w:t>May 2021 – Present</w:t>
+        <w:t xml:space="preserve">May 2021 – </w:t>
+      </w:r>
+      <w:r>
+        <w:rPr>
+          <w:rFonts w:asciiTheme="minorHAnsi" w:hAnsiTheme="minorHAnsi" w:cstheme="minorHAnsi"/>
+          <w:b/>
+          <w:bCs/>
+          <w:color w:val="000000" w:themeColor="text1"/>
+          <w:sz w:val="22"/>
+          <w:szCs w:val="22"/>
+          <w:lang w:val="en-US"/>
+        </w:rPr>
+        <w:t>August 2021</w:t>
       </w:r>
     </w:p>
     <w:p>
@@ -1304,7 +1550,7 @@
           <w:szCs w:val="22"/>
           <w:lang w:val="en-US"/>
         </w:rPr>
-        <w:t>Engineer</w:t>
+        <w:t xml:space="preserve">Engineer </w:t>
       </w:r>
       <w:r>
         <w:rPr>
@@ -1316,7 +1562,7 @@
           <w:szCs w:val="22"/>
           <w:lang w:val="en-US"/>
         </w:rPr>
-        <w:t xml:space="preserve"> Intern</w:t>
+        <w:t>Intern</w:t>
       </w:r>
       <w:r>
         <w:rPr>
@@ -1570,7 +1816,7 @@
           <w:sz w:val="22"/>
           <w:szCs w:val="22"/>
         </w:rPr>
-        <w:t xml:space="preserve">50% </w:t>
+        <w:t>50%</w:t>
       </w:r>
       <w:r>
         <w:rPr>
@@ -1579,7 +1825,16 @@
           <w:sz w:val="22"/>
           <w:szCs w:val="22"/>
         </w:rPr>
-        <w:t xml:space="preserve">ahead of schedule, eliminating </w:t>
+        <w:t xml:space="preserve"> ahead of the scoped time</w:t>
+      </w:r>
+      <w:r>
+        <w:rPr>
+          <w:rStyle w:val="jsgrdq"/>
+          <w:rFonts w:asciiTheme="minorHAnsi" w:hAnsiTheme="minorHAnsi" w:cstheme="minorHAnsi"/>
+          <w:sz w:val="22"/>
+          <w:szCs w:val="22"/>
+        </w:rPr>
+        <w:t xml:space="preserve">, eliminating </w:t>
       </w:r>
       <w:r>
         <w:rPr>
@@ -1669,7 +1924,7 @@
           <w:sz w:val="22"/>
           <w:szCs w:val="22"/>
         </w:rPr>
-        <w:t>Architect</w:t>
+        <w:t xml:space="preserve">Architected SSO authentication system </w:t>
       </w:r>
       <w:r>
         <w:rPr>
@@ -1679,8 +1934,9 @@
           <w:sz w:val="22"/>
           <w:szCs w:val="22"/>
         </w:rPr>
-        <w:t>ed</w:t>
-      </w:r>
+        <w:t xml:space="preserve">with JIT provisioning and created REST API endpoints in </w:t>
+      </w:r>
+      <w:proofErr w:type="spellStart"/>
       <w:r>
         <w:rPr>
           <w:rStyle w:val="jsgrdq"/>
@@ -1689,8 +1945,9 @@
           <w:sz w:val="22"/>
           <w:szCs w:val="22"/>
         </w:rPr>
-        <w:t xml:space="preserve"> SSO authentication system</w:t>
-      </w:r>
+        <w:t>Axios</w:t>
+      </w:r>
+      <w:proofErr w:type="spellEnd"/>
       <w:r>
         <w:rPr>
           <w:rStyle w:val="jsgrdq"/>
@@ -1699,17 +1956,7 @@
           <w:sz w:val="22"/>
           <w:szCs w:val="22"/>
         </w:rPr>
-        <w:t xml:space="preserve"> with JIT provisioning to save user login time by 150% and reduced initial</w:t>
-      </w:r>
-      <w:r>
-        <w:rPr>
-          <w:rStyle w:val="jsgrdq"/>
-          <w:rFonts w:asciiTheme="minorHAnsi" w:hAnsiTheme="minorHAnsi" w:cstheme="minorHAnsi"/>
-          <w:color w:val="000000"/>
-          <w:sz w:val="22"/>
-          <w:szCs w:val="22"/>
-        </w:rPr>
-        <w:t xml:space="preserve"> </w:t>
+        <w:t xml:space="preserve"> to handle </w:t>
       </w:r>
     </w:p>
     <w:p>
@@ -1731,7 +1978,7 @@
           <w:sz w:val="22"/>
           <w:szCs w:val="22"/>
         </w:rPr>
-        <w:t xml:space="preserve">   customer onboarding time by 100%</w:t>
+        <w:t xml:space="preserve">   authentication requests</w:t>
       </w:r>
       <w:r>
         <w:rPr>
@@ -1741,7 +1988,7 @@
           <w:sz w:val="22"/>
           <w:szCs w:val="22"/>
         </w:rPr>
-        <w:t>,</w:t>
+        <w:t xml:space="preserve">, </w:t>
       </w:r>
       <w:r>
         <w:rPr>
@@ -1751,7 +1998,57 @@
           <w:sz w:val="22"/>
           <w:szCs w:val="22"/>
         </w:rPr>
-        <w:t xml:space="preserve"> by removing the need for users to authenticate into 2 platforms separately</w:t>
+        <w:t>reduc</w:t>
+      </w:r>
+      <w:r>
+        <w:rPr>
+          <w:rStyle w:val="jsgrdq"/>
+          <w:rFonts w:asciiTheme="minorHAnsi" w:hAnsiTheme="minorHAnsi" w:cstheme="minorHAnsi"/>
+          <w:color w:val="000000"/>
+          <w:sz w:val="22"/>
+          <w:szCs w:val="22"/>
+        </w:rPr>
+        <w:t>ing</w:t>
+      </w:r>
+      <w:r>
+        <w:rPr>
+          <w:rStyle w:val="jsgrdq"/>
+          <w:rFonts w:asciiTheme="minorHAnsi" w:hAnsiTheme="minorHAnsi" w:cstheme="minorHAnsi"/>
+          <w:color w:val="000000"/>
+          <w:sz w:val="22"/>
+          <w:szCs w:val="22"/>
+        </w:rPr>
+        <w:t xml:space="preserve"> user login time </w:t>
+      </w:r>
+      <w:r>
+        <w:rPr>
+          <w:rStyle w:val="jsgrdq"/>
+          <w:rFonts w:asciiTheme="minorHAnsi" w:hAnsiTheme="minorHAnsi" w:cstheme="minorHAnsi"/>
+          <w:color w:val="000000"/>
+          <w:sz w:val="22"/>
+          <w:szCs w:val="22"/>
+        </w:rPr>
+        <w:t>by 300% (15 sec to 5 sec)</w:t>
+      </w:r>
+      <w:r>
+        <w:rPr>
+          <w:rStyle w:val="jsgrdq"/>
+          <w:rFonts w:asciiTheme="minorHAnsi" w:hAnsiTheme="minorHAnsi" w:cstheme="minorHAnsi"/>
+          <w:color w:val="000000"/>
+          <w:sz w:val="22"/>
+          <w:szCs w:val="22"/>
+        </w:rPr>
+        <w:t xml:space="preserve"> </w:t>
+      </w:r>
+      <w:r>
+        <w:rPr>
+          <w:rStyle w:val="jsgrdq"/>
+          <w:rFonts w:asciiTheme="minorHAnsi" w:hAnsiTheme="minorHAnsi" w:cstheme="minorHAnsi"/>
+          <w:color w:val="000000"/>
+          <w:sz w:val="22"/>
+          <w:szCs w:val="22"/>
+        </w:rPr>
+        <w:t xml:space="preserve">and customer onboarding time by 100% </w:t>
       </w:r>
     </w:p>
     <w:p>
@@ -1816,7 +2113,7 @@
           <w:sz w:val="22"/>
           <w:szCs w:val="22"/>
         </w:rPr>
-        <w:t xml:space="preserve">full-stack </w:t>
+        <w:t xml:space="preserve">React and SQL </w:t>
       </w:r>
       <w:r>
         <w:rPr>
@@ -1827,16 +2124,6 @@
           <w:szCs w:val="22"/>
         </w:rPr>
         <w:t xml:space="preserve">wellness app to first major customers </w:t>
-      </w:r>
-      <w:r>
-        <w:rPr>
-          <w:rStyle w:val="jsgrdq"/>
-          <w:rFonts w:asciiTheme="minorHAnsi" w:hAnsiTheme="minorHAnsi" w:cstheme="minorHAnsi"/>
-          <w:color w:val="000000"/>
-          <w:sz w:val="22"/>
-          <w:szCs w:val="22"/>
-        </w:rPr>
-        <w:t>within</w:t>
       </w:r>
     </w:p>
     <w:p>
@@ -1846,8 +2133,7 @@
         <w:rPr>
           <w:rStyle w:val="jsgrdq"/>
           <w:rFonts w:asciiTheme="minorHAnsi" w:hAnsiTheme="minorHAnsi" w:cstheme="minorHAnsi"/>
-          <w:b/>
-          <w:bCs/>
+          <w:color w:val="000000"/>
           <w:sz w:val="22"/>
           <w:szCs w:val="22"/>
         </w:rPr>
@@ -1860,7 +2146,7 @@
           <w:sz w:val="22"/>
           <w:szCs w:val="22"/>
         </w:rPr>
-        <w:t xml:space="preserve">   </w:t>
+        <w:t xml:space="preserve">   within</w:t>
       </w:r>
       <w:r>
         <w:rPr>
@@ -1870,6 +2156,16 @@
           <w:sz w:val="22"/>
           <w:szCs w:val="22"/>
         </w:rPr>
+        <w:t xml:space="preserve"> </w:t>
+      </w:r>
+      <w:r>
+        <w:rPr>
+          <w:rStyle w:val="jsgrdq"/>
+          <w:rFonts w:asciiTheme="minorHAnsi" w:hAnsiTheme="minorHAnsi" w:cstheme="minorHAnsi"/>
+          <w:color w:val="000000"/>
+          <w:sz w:val="22"/>
+          <w:szCs w:val="22"/>
+        </w:rPr>
         <w:t>my 1</w:t>
       </w:r>
       <w:r>
@@ -1891,7 +2187,17 @@
           <w:sz w:val="22"/>
           <w:szCs w:val="22"/>
         </w:rPr>
-        <w:t xml:space="preserve">week of </w:t>
+        <w:t>week</w:t>
+      </w:r>
+      <w:r>
+        <w:rPr>
+          <w:rStyle w:val="jsgrdq"/>
+          <w:rFonts w:asciiTheme="minorHAnsi" w:hAnsiTheme="minorHAnsi" w:cstheme="minorHAnsi"/>
+          <w:color w:val="000000"/>
+          <w:sz w:val="22"/>
+          <w:szCs w:val="22"/>
+        </w:rPr>
+        <w:t xml:space="preserve"> of </w:t>
       </w:r>
       <w:r>
         <w:rPr>
@@ -2260,7 +2566,31 @@
           <w:szCs w:val="22"/>
           <w:lang w:val="en-US"/>
         </w:rPr>
-        <w:t>July 2020 – May 2021</w:t>
+        <w:t xml:space="preserve">July 2020 – </w:t>
+      </w:r>
+      <w:r>
+        <w:rPr>
+          <w:rFonts w:asciiTheme="minorHAnsi" w:hAnsiTheme="minorHAnsi" w:cstheme="minorHAnsi"/>
+          <w:b/>
+          <w:bCs/>
+          <w:color w:val="000000" w:themeColor="text1"/>
+          <w:sz w:val="22"/>
+          <w:szCs w:val="22"/>
+          <w:lang w:val="en-US"/>
+        </w:rPr>
+        <w:t>April</w:t>
+      </w:r>
+      <w:r>
+        <w:rPr>
+          <w:rFonts w:asciiTheme="minorHAnsi" w:hAnsiTheme="minorHAnsi" w:cstheme="minorHAnsi"/>
+          <w:b/>
+          <w:bCs/>
+          <w:color w:val="000000" w:themeColor="text1"/>
+          <w:sz w:val="22"/>
+          <w:szCs w:val="22"/>
+          <w:lang w:val="en-US"/>
+        </w:rPr>
+        <w:t xml:space="preserve"> 2021</w:t>
       </w:r>
     </w:p>
     <w:p>
@@ -2404,17 +2734,57 @@
           <w:szCs w:val="22"/>
           <w:lang w:val="en-US"/>
         </w:rPr>
-        <w:t>Took personal initiative to lead a React framework transition</w:t>
-      </w:r>
-      <w:r>
-        <w:rPr>
-          <w:rFonts w:asciiTheme="minorHAnsi" w:hAnsiTheme="minorHAnsi" w:cstheme="minorHAnsi"/>
-          <w:color w:val="000000" w:themeColor="text1"/>
-          <w:sz w:val="22"/>
-          <w:szCs w:val="22"/>
-          <w:lang w:val="en-US"/>
-        </w:rPr>
-        <w:t xml:space="preserve"> to </w:t>
+        <w:t xml:space="preserve">Went beyond role </w:t>
+      </w:r>
+      <w:r>
+        <w:rPr>
+          <w:rFonts w:asciiTheme="minorHAnsi" w:hAnsiTheme="minorHAnsi" w:cstheme="minorHAnsi"/>
+          <w:color w:val="000000" w:themeColor="text1"/>
+          <w:sz w:val="22"/>
+          <w:szCs w:val="22"/>
+          <w:lang w:val="en-US"/>
+        </w:rPr>
+        <w:t xml:space="preserve">to lead </w:t>
+      </w:r>
+      <w:r>
+        <w:rPr>
+          <w:rFonts w:asciiTheme="minorHAnsi" w:hAnsiTheme="minorHAnsi" w:cstheme="minorHAnsi"/>
+          <w:color w:val="000000" w:themeColor="text1"/>
+          <w:sz w:val="22"/>
+          <w:szCs w:val="22"/>
+          <w:lang w:val="en-US"/>
+        </w:rPr>
+        <w:t>a React framework transition</w:t>
+      </w:r>
+      <w:r>
+        <w:rPr>
+          <w:rFonts w:asciiTheme="minorHAnsi" w:hAnsiTheme="minorHAnsi" w:cstheme="minorHAnsi"/>
+          <w:color w:val="000000" w:themeColor="text1"/>
+          <w:sz w:val="22"/>
+          <w:szCs w:val="22"/>
+          <w:lang w:val="en-US"/>
+        </w:rPr>
+        <w:t xml:space="preserve"> t</w:t>
+      </w:r>
+      <w:r>
+        <w:rPr>
+          <w:rFonts w:asciiTheme="minorHAnsi" w:hAnsiTheme="minorHAnsi" w:cstheme="minorHAnsi"/>
+          <w:color w:val="000000" w:themeColor="text1"/>
+          <w:sz w:val="22"/>
+          <w:szCs w:val="22"/>
+          <w:lang w:val="en-US"/>
+        </w:rPr>
+        <w:t>hat</w:t>
+      </w:r>
+      <w:r>
+        <w:rPr>
+          <w:rFonts w:asciiTheme="minorHAnsi" w:hAnsiTheme="minorHAnsi" w:cstheme="minorHAnsi"/>
+          <w:color w:val="000000" w:themeColor="text1"/>
+          <w:sz w:val="22"/>
+          <w:szCs w:val="22"/>
+          <w:lang w:val="en-US"/>
+        </w:rPr>
+        <w:t xml:space="preserve"> </w:t>
       </w:r>
       <w:r>
         <w:rPr>
@@ -2434,27 +2804,77 @@
           <w:szCs w:val="22"/>
           <w:lang w:val="en-US"/>
         </w:rPr>
-        <w:t>e site</w:t>
-      </w:r>
-      <w:r>
-        <w:rPr>
-          <w:rFonts w:asciiTheme="minorHAnsi" w:hAnsiTheme="minorHAnsi" w:cstheme="minorHAnsi"/>
-          <w:color w:val="000000" w:themeColor="text1"/>
-          <w:sz w:val="22"/>
-          <w:szCs w:val="22"/>
-          <w:lang w:val="en-US"/>
-        </w:rPr>
-        <w:t xml:space="preserve"> loading times by 500% (10 sec to 2</w:t>
-      </w:r>
-      <w:r>
-        <w:rPr>
-          <w:rFonts w:asciiTheme="minorHAnsi" w:hAnsiTheme="minorHAnsi" w:cstheme="minorHAnsi"/>
-          <w:color w:val="000000" w:themeColor="text1"/>
-          <w:sz w:val="22"/>
-          <w:szCs w:val="22"/>
-          <w:lang w:val="en-US"/>
-        </w:rPr>
-        <w:t xml:space="preserve"> sec)</w:t>
+        <w:t>e</w:t>
+      </w:r>
+      <w:r>
+        <w:rPr>
+          <w:rFonts w:asciiTheme="minorHAnsi" w:hAnsiTheme="minorHAnsi" w:cstheme="minorHAnsi"/>
+          <w:color w:val="000000" w:themeColor="text1"/>
+          <w:sz w:val="22"/>
+          <w:szCs w:val="22"/>
+          <w:lang w:val="en-US"/>
+        </w:rPr>
+        <w:t>d</w:t>
+      </w:r>
+      <w:r>
+        <w:rPr>
+          <w:rFonts w:asciiTheme="minorHAnsi" w:hAnsiTheme="minorHAnsi" w:cstheme="minorHAnsi"/>
+          <w:color w:val="000000" w:themeColor="text1"/>
+          <w:sz w:val="22"/>
+          <w:szCs w:val="22"/>
+          <w:lang w:val="en-US"/>
+        </w:rPr>
+        <w:t xml:space="preserve"> site</w:t>
+      </w:r>
+      <w:r>
+        <w:rPr>
+          <w:rFonts w:asciiTheme="minorHAnsi" w:hAnsiTheme="minorHAnsi" w:cstheme="minorHAnsi"/>
+          <w:color w:val="000000" w:themeColor="text1"/>
+          <w:sz w:val="22"/>
+          <w:szCs w:val="22"/>
+          <w:lang w:val="en-US"/>
+        </w:rPr>
+        <w:t xml:space="preserve"> loading times </w:t>
+      </w:r>
+      <w:r>
+        <w:rPr>
+          <w:rFonts w:asciiTheme="minorHAnsi" w:hAnsiTheme="minorHAnsi" w:cstheme="minorHAnsi"/>
+          <w:color w:val="000000" w:themeColor="text1"/>
+          <w:sz w:val="22"/>
+          <w:szCs w:val="22"/>
+          <w:lang w:val="en-US"/>
+        </w:rPr>
+        <w:t>by 500% (</w:t>
+      </w:r>
+      <w:r>
+        <w:rPr>
+          <w:rFonts w:asciiTheme="minorHAnsi" w:hAnsiTheme="minorHAnsi" w:cstheme="minorHAnsi"/>
+          <w:color w:val="000000" w:themeColor="text1"/>
+          <w:sz w:val="22"/>
+          <w:szCs w:val="22"/>
+          <w:lang w:val="en-US"/>
+        </w:rPr>
+        <w:t>10 sec to 2</w:t>
+      </w:r>
+      <w:r>
+        <w:rPr>
+          <w:rFonts w:asciiTheme="minorHAnsi" w:hAnsiTheme="minorHAnsi" w:cstheme="minorHAnsi"/>
+          <w:color w:val="000000" w:themeColor="text1"/>
+          <w:sz w:val="22"/>
+          <w:szCs w:val="22"/>
+          <w:lang w:val="en-US"/>
+        </w:rPr>
+        <w:t xml:space="preserve"> sec</w:t>
+      </w:r>
+      <w:r>
+        <w:rPr>
+          <w:rFonts w:asciiTheme="minorHAnsi" w:hAnsiTheme="minorHAnsi" w:cstheme="minorHAnsi"/>
+          <w:color w:val="000000" w:themeColor="text1"/>
+          <w:sz w:val="22"/>
+          <w:szCs w:val="22"/>
+          <w:lang w:val="en-US"/>
+        </w:rPr>
+        <w:t>)</w:t>
       </w:r>
     </w:p>
     <w:p>
@@ -2625,6 +3045,7 @@
           <w:lang w:val="en-US"/>
         </w:rPr>
       </w:pPr>
+      <w:proofErr w:type="spellStart"/>
       <w:r>
         <w:rPr>
           <w:rFonts w:asciiTheme="minorHAnsi" w:hAnsiTheme="minorHAnsi" w:cstheme="minorHAnsi"/>
@@ -2635,6 +3056,7 @@
         </w:rPr>
         <w:t>hubble</w:t>
       </w:r>
+      <w:proofErr w:type="spellEnd"/>
       <w:r>
         <w:rPr>
           <w:rFonts w:asciiTheme="minorHAnsi" w:hAnsiTheme="minorHAnsi" w:cstheme="minorHAnsi"/>
@@ -3125,17 +3547,37 @@
           <w:szCs w:val="22"/>
           <w:lang w:val="en-US"/>
         </w:rPr>
-        <w:t xml:space="preserve">single-handedly </w:t>
-      </w:r>
-      <w:r>
-        <w:rPr>
-          <w:rFonts w:asciiTheme="minorHAnsi" w:hAnsiTheme="minorHAnsi" w:cstheme="minorHAnsi"/>
-          <w:color w:val="000000" w:themeColor="text1"/>
-          <w:sz w:val="22"/>
-          <w:szCs w:val="22"/>
-          <w:lang w:val="en-US"/>
-        </w:rPr>
-        <w:t xml:space="preserve">built </w:t>
+        <w:t xml:space="preserve">personally </w:t>
+      </w:r>
+      <w:r>
+        <w:rPr>
+          <w:rFonts w:asciiTheme="minorHAnsi" w:hAnsiTheme="minorHAnsi" w:cstheme="minorHAnsi"/>
+          <w:color w:val="000000" w:themeColor="text1"/>
+          <w:sz w:val="22"/>
+          <w:szCs w:val="22"/>
+          <w:lang w:val="en-US"/>
+        </w:rPr>
+        <w:t>built</w:t>
+      </w:r>
+      <w:r>
+        <w:rPr>
+          <w:rFonts w:asciiTheme="minorHAnsi" w:hAnsiTheme="minorHAnsi" w:cstheme="minorHAnsi"/>
+          <w:color w:val="000000" w:themeColor="text1"/>
+          <w:sz w:val="22"/>
+          <w:szCs w:val="22"/>
+          <w:lang w:val="en-US"/>
+        </w:rPr>
+        <w:t xml:space="preserve"> entire</w:t>
+      </w:r>
+      <w:r>
+        <w:rPr>
+          <w:rFonts w:asciiTheme="minorHAnsi" w:hAnsiTheme="minorHAnsi" w:cstheme="minorHAnsi"/>
+          <w:color w:val="000000" w:themeColor="text1"/>
+          <w:sz w:val="22"/>
+          <w:szCs w:val="22"/>
+          <w:lang w:val="en-US"/>
+        </w:rPr>
+        <w:t xml:space="preserve"> </w:t>
       </w:r>
       <w:r>
         <w:rPr>
@@ -3816,27 +4258,27 @@
           <w:szCs w:val="22"/>
           <w:lang w:val="en-US"/>
         </w:rPr>
-        <w:t>manuscript</w:t>
-      </w:r>
-      <w:r>
-        <w:rPr>
-          <w:rFonts w:asciiTheme="minorHAnsi" w:hAnsiTheme="minorHAnsi" w:cstheme="minorHAnsi"/>
-          <w:color w:val="000000" w:themeColor="text1"/>
-          <w:sz w:val="22"/>
-          <w:szCs w:val="22"/>
-          <w:lang w:val="en-US"/>
-        </w:rPr>
-        <w:t xml:space="preserve"> </w:t>
-      </w:r>
-      <w:r>
-        <w:rPr>
-          <w:rFonts w:asciiTheme="minorHAnsi" w:hAnsiTheme="minorHAnsi" w:cstheme="minorHAnsi"/>
-          <w:color w:val="000000" w:themeColor="text1"/>
-          <w:sz w:val="22"/>
-          <w:szCs w:val="22"/>
-          <w:lang w:val="en-US"/>
-        </w:rPr>
-        <w:t>for the 2021 Big Data Undergraduate Challenge</w:t>
+        <w:t xml:space="preserve">paper to help with COVID-19 (DOI: </w:t>
+      </w:r>
+      <w:r>
+        <w:rPr>
+          <w:rFonts w:asciiTheme="minorHAnsi" w:hAnsiTheme="minorHAnsi" w:cstheme="minorHAnsi"/>
+          <w:color w:val="000000" w:themeColor="text1"/>
+          <w:sz w:val="22"/>
+          <w:szCs w:val="22"/>
+          <w:lang w:val="en-US"/>
+        </w:rPr>
+        <w:t>10.2196/preprints.33231</w:t>
+      </w:r>
+      <w:r>
+        <w:rPr>
+          <w:rFonts w:asciiTheme="minorHAnsi" w:hAnsiTheme="minorHAnsi" w:cstheme="minorHAnsi"/>
+          <w:color w:val="000000" w:themeColor="text1"/>
+          <w:sz w:val="22"/>
+          <w:szCs w:val="22"/>
+          <w:lang w:val="en-US"/>
+        </w:rPr>
+        <w:t>)</w:t>
       </w:r>
     </w:p>
     <w:p>
@@ -3911,15 +4353,27 @@
         </w:rPr>
         <w:t xml:space="preserve"> </w:t>
       </w:r>
-      <w:r>
-        <w:rPr>
-          <w:rFonts w:asciiTheme="minorHAnsi" w:hAnsiTheme="minorHAnsi" w:cstheme="minorHAnsi"/>
-          <w:color w:val="000000" w:themeColor="text1"/>
-          <w:sz w:val="22"/>
-          <w:szCs w:val="22"/>
-          <w:lang w:val="en-US"/>
-        </w:rPr>
-        <w:t>XGBoost ML algorithm</w:t>
+      <w:proofErr w:type="spellStart"/>
+      <w:r>
+        <w:rPr>
+          <w:rFonts w:asciiTheme="minorHAnsi" w:hAnsiTheme="minorHAnsi" w:cstheme="minorHAnsi"/>
+          <w:color w:val="000000" w:themeColor="text1"/>
+          <w:sz w:val="22"/>
+          <w:szCs w:val="22"/>
+          <w:lang w:val="en-US"/>
+        </w:rPr>
+        <w:t>XGBoost</w:t>
+      </w:r>
+      <w:proofErr w:type="spellEnd"/>
+      <w:r>
+        <w:rPr>
+          <w:rFonts w:asciiTheme="minorHAnsi" w:hAnsiTheme="minorHAnsi" w:cstheme="minorHAnsi"/>
+          <w:color w:val="000000" w:themeColor="text1"/>
+          <w:sz w:val="22"/>
+          <w:szCs w:val="22"/>
+          <w:lang w:val="en-US"/>
+        </w:rPr>
+        <w:t xml:space="preserve"> ML algorithm</w:t>
       </w:r>
       <w:r>
         <w:rPr>
@@ -4357,27 +4811,27 @@
           <w:szCs w:val="22"/>
           <w:lang w:val="en-US"/>
         </w:rPr>
-        <w:t>York University professor to prepare manuscript for publication in a</w:t>
-      </w:r>
-      <w:r>
-        <w:rPr>
-          <w:rFonts w:asciiTheme="minorHAnsi" w:hAnsiTheme="minorHAnsi" w:cstheme="minorHAnsi"/>
-          <w:color w:val="000000" w:themeColor="text1"/>
-          <w:sz w:val="22"/>
-          <w:szCs w:val="22"/>
-          <w:lang w:val="en-US"/>
-        </w:rPr>
-        <w:t xml:space="preserve"> scientific</w:t>
-      </w:r>
-      <w:r>
-        <w:rPr>
-          <w:rFonts w:asciiTheme="minorHAnsi" w:hAnsiTheme="minorHAnsi" w:cstheme="minorHAnsi"/>
-          <w:color w:val="000000" w:themeColor="text1"/>
-          <w:sz w:val="22"/>
-          <w:szCs w:val="22"/>
-          <w:lang w:val="en-US"/>
-        </w:rPr>
-        <w:t xml:space="preserve"> journal</w:t>
+        <w:t>York University professor to p</w:t>
+      </w:r>
+      <w:r>
+        <w:rPr>
+          <w:rFonts w:asciiTheme="minorHAnsi" w:hAnsiTheme="minorHAnsi" w:cstheme="minorHAnsi"/>
+          <w:color w:val="000000" w:themeColor="text1"/>
+          <w:sz w:val="22"/>
+          <w:szCs w:val="22"/>
+          <w:lang w:val="en-US"/>
+        </w:rPr>
+        <w:t>ublish</w:t>
+      </w:r>
+      <w:r>
+        <w:rPr>
+          <w:rFonts w:asciiTheme="minorHAnsi" w:hAnsiTheme="minorHAnsi" w:cstheme="minorHAnsi"/>
+          <w:color w:val="000000" w:themeColor="text1"/>
+          <w:sz w:val="22"/>
+          <w:szCs w:val="22"/>
+          <w:lang w:val="en-US"/>
+        </w:rPr>
+        <w:t xml:space="preserve"> manuscript</w:t>
       </w:r>
       <w:bookmarkStart w:id="25" w:name="OLE_LINK33"/>
       <w:bookmarkStart w:id="26" w:name="OLE_LINK34"/>
@@ -4395,17 +4849,17 @@
           <w:szCs w:val="22"/>
           <w:lang w:val="en-US"/>
         </w:rPr>
-        <w:t xml:space="preserve"> (JMIR)</w:t>
-      </w:r>
-      <w:r>
-        <w:rPr>
-          <w:rFonts w:asciiTheme="minorHAnsi" w:hAnsiTheme="minorHAnsi" w:cstheme="minorHAnsi"/>
-          <w:color w:val="000000" w:themeColor="text1"/>
-          <w:sz w:val="22"/>
-          <w:szCs w:val="22"/>
-          <w:lang w:val="en-US"/>
-        </w:rPr>
-        <w:t>,</w:t>
+        <w:t xml:space="preserve"> in journal</w:t>
+      </w:r>
+      <w:r>
+        <w:rPr>
+          <w:rFonts w:asciiTheme="minorHAnsi" w:hAnsiTheme="minorHAnsi" w:cstheme="minorHAnsi"/>
+          <w:color w:val="000000" w:themeColor="text1"/>
+          <w:sz w:val="22"/>
+          <w:szCs w:val="22"/>
+          <w:lang w:val="en-US"/>
+        </w:rPr>
+        <w:t xml:space="preserve"> for the 2021 Big Data Challenge </w:t>
       </w:r>
     </w:p>
     <w:p>
@@ -4530,15 +4984,27 @@
       <w:bookmarkStart w:id="32" w:name="OLE_LINK38"/>
       <w:bookmarkStart w:id="33" w:name="OLE_LINK39"/>
       <w:bookmarkStart w:id="34" w:name="OLE_LINK40"/>
-      <w:r>
-        <w:rPr>
-          <w:rFonts w:asciiTheme="minorHAnsi" w:hAnsiTheme="minorHAnsi" w:cstheme="minorHAnsi"/>
-          <w:b/>
-          <w:bCs/>
-          <w:color w:val="000000" w:themeColor="text1"/>
-          <w:lang w:val="en-US"/>
-        </w:rPr>
-        <w:t xml:space="preserve">Statstify </w:t>
+      <w:proofErr w:type="spellStart"/>
+      <w:r>
+        <w:rPr>
+          <w:rFonts w:asciiTheme="minorHAnsi" w:hAnsiTheme="minorHAnsi" w:cstheme="minorHAnsi"/>
+          <w:b/>
+          <w:bCs/>
+          <w:color w:val="000000" w:themeColor="text1"/>
+          <w:lang w:val="en-US"/>
+        </w:rPr>
+        <w:t>Statstify</w:t>
+      </w:r>
+      <w:proofErr w:type="spellEnd"/>
+      <w:r>
+        <w:rPr>
+          <w:rFonts w:asciiTheme="minorHAnsi" w:hAnsiTheme="minorHAnsi" w:cstheme="minorHAnsi"/>
+          <w:b/>
+          <w:bCs/>
+          <w:color w:val="000000" w:themeColor="text1"/>
+          <w:lang w:val="en-US"/>
+        </w:rPr>
+        <w:t xml:space="preserve"> </w:t>
       </w:r>
       <w:r>
         <w:rPr>
@@ -4831,6 +5297,7 @@
           <w:lang w:val="en-US"/>
         </w:rPr>
       </w:pPr>
+      <w:proofErr w:type="spellStart"/>
       <w:r>
         <w:rPr>
           <w:rFonts w:asciiTheme="minorHAnsi" w:hAnsiTheme="minorHAnsi" w:cstheme="minorHAnsi"/>
@@ -4841,6 +5308,7 @@
         </w:rPr>
         <w:t>TripSuite</w:t>
       </w:r>
+      <w:proofErr w:type="spellEnd"/>
       <w:r>
         <w:rPr>
           <w:rFonts w:asciiTheme="minorHAnsi" w:hAnsiTheme="minorHAnsi" w:cstheme="minorHAnsi"/>
@@ -5030,9 +5498,11 @@
           <w:numId w:val="18"/>
         </w:numPr>
         <w:rPr>
-          <w:rFonts w:asciiTheme="minorHAnsi" w:hAnsiTheme="minorHAnsi" w:cstheme="minorHAnsi"/>
-          <w:sz w:val="22"/>
-          <w:szCs w:val="22"/>
+          <w:rStyle w:val="FollowedHyperlink"/>
+          <w:rFonts w:asciiTheme="minorHAnsi" w:hAnsiTheme="minorHAnsi" w:cstheme="minorHAnsi"/>
+          <w:sz w:val="22"/>
+          <w:szCs w:val="22"/>
+          <w:u w:val="none"/>
         </w:rPr>
       </w:pPr>
       <w:r>
@@ -5063,7 +5533,29 @@
           <w:szCs w:val="22"/>
           <w:lang w:val="en-US"/>
         </w:rPr>
-        <w:t xml:space="preserve">user authentication system using Passport and BCrypt to </w:t>
+        <w:t xml:space="preserve">user authentication system using Passport and </w:t>
+      </w:r>
+      <w:proofErr w:type="spellStart"/>
+      <w:r>
+        <w:rPr>
+          <w:rFonts w:asciiTheme="minorHAnsi" w:hAnsiTheme="minorHAnsi" w:cstheme="minorHAnsi"/>
+          <w:color w:val="000000" w:themeColor="text1"/>
+          <w:sz w:val="22"/>
+          <w:szCs w:val="22"/>
+          <w:lang w:val="en-US"/>
+        </w:rPr>
+        <w:t>BCrypt</w:t>
+      </w:r>
+      <w:proofErr w:type="spellEnd"/>
+      <w:r>
+        <w:rPr>
+          <w:rFonts w:asciiTheme="minorHAnsi" w:hAnsiTheme="minorHAnsi" w:cstheme="minorHAnsi"/>
+          <w:color w:val="000000" w:themeColor="text1"/>
+          <w:sz w:val="22"/>
+          <w:szCs w:val="22"/>
+          <w:lang w:val="en-US"/>
+        </w:rPr>
+        <w:t xml:space="preserve"> to </w:t>
       </w:r>
       <w:r>
         <w:rPr>
@@ -5074,102 +5566,6 @@
           <w:lang w:val="en-US"/>
         </w:rPr>
         <w:t xml:space="preserve">allow for multi-user support and increased security </w:t>
-      </w:r>
-    </w:p>
-    <w:p>
-      <w:pPr>
-        <w:pStyle w:val="ListParagraph"/>
-        <w:numPr>
-          <w:ilvl w:val="0"/>
-          <w:numId w:val="18"/>
-        </w:numPr>
-        <w:rPr>
-          <w:rStyle w:val="FollowedHyperlink"/>
-          <w:rFonts w:asciiTheme="minorHAnsi" w:hAnsiTheme="minorHAnsi" w:cstheme="minorHAnsi"/>
-          <w:sz w:val="10"/>
-          <w:szCs w:val="10"/>
-          <w:u w:val="none"/>
-        </w:rPr>
-      </w:pPr>
-      <w:r>
-        <w:rPr>
-          <w:rFonts w:asciiTheme="minorHAnsi" w:hAnsiTheme="minorHAnsi" w:cstheme="minorHAnsi"/>
-          <w:color w:val="000000" w:themeColor="text1"/>
-          <w:sz w:val="22"/>
-          <w:szCs w:val="22"/>
-          <w:lang w:val="en-US"/>
-        </w:rPr>
-        <w:t xml:space="preserve"> </w:t>
-      </w:r>
-      <w:r>
-        <w:rPr>
-          <w:rFonts w:asciiTheme="minorHAnsi" w:hAnsiTheme="minorHAnsi" w:cstheme="minorHAnsi"/>
-          <w:color w:val="000000" w:themeColor="text1"/>
-          <w:sz w:val="22"/>
-          <w:szCs w:val="22"/>
-          <w:lang w:val="en-US"/>
-        </w:rPr>
-        <w:t>Constructed</w:t>
-      </w:r>
-      <w:r>
-        <w:rPr>
-          <w:rFonts w:asciiTheme="minorHAnsi" w:hAnsiTheme="minorHAnsi" w:cstheme="minorHAnsi"/>
-          <w:color w:val="000000" w:themeColor="text1"/>
-          <w:sz w:val="22"/>
-          <w:szCs w:val="22"/>
-          <w:lang w:val="en-US"/>
-        </w:rPr>
-        <w:t xml:space="preserve"> </w:t>
-      </w:r>
-      <w:r>
-        <w:rPr>
-          <w:rFonts w:asciiTheme="minorHAnsi" w:hAnsiTheme="minorHAnsi" w:cstheme="minorHAnsi"/>
-          <w:color w:val="000000" w:themeColor="text1"/>
-          <w:sz w:val="22"/>
-          <w:szCs w:val="22"/>
-          <w:lang w:val="en-US"/>
-        </w:rPr>
-        <w:t xml:space="preserve">Express server </w:t>
-      </w:r>
-      <w:r>
-        <w:rPr>
-          <w:rFonts w:asciiTheme="minorHAnsi" w:hAnsiTheme="minorHAnsi" w:cstheme="minorHAnsi"/>
-          <w:color w:val="000000" w:themeColor="text1"/>
-          <w:sz w:val="22"/>
-          <w:szCs w:val="22"/>
-          <w:lang w:val="en-US"/>
-        </w:rPr>
-        <w:t>and created Axios API calls to allow data from user input to be saved on</w:t>
-      </w:r>
-      <w:r>
-        <w:rPr>
-          <w:rFonts w:asciiTheme="minorHAnsi" w:hAnsiTheme="minorHAnsi" w:cstheme="minorHAnsi"/>
-          <w:color w:val="000000" w:themeColor="text1"/>
-          <w:sz w:val="22"/>
-          <w:szCs w:val="22"/>
-          <w:lang w:val="en-US"/>
-        </w:rPr>
-        <w:t xml:space="preserve"> NoSQL</w:t>
-      </w:r>
-      <w:r>
-        <w:rPr>
-          <w:rFonts w:asciiTheme="minorHAnsi" w:hAnsiTheme="minorHAnsi" w:cstheme="minorHAnsi"/>
-          <w:color w:val="000000" w:themeColor="text1"/>
-          <w:sz w:val="22"/>
-          <w:szCs w:val="22"/>
-          <w:lang w:val="en-US"/>
-        </w:rPr>
-        <w:t xml:space="preserve"> </w:t>
-      </w:r>
-      <w:r>
-        <w:rPr>
-          <w:rFonts w:asciiTheme="minorHAnsi" w:hAnsiTheme="minorHAnsi" w:cstheme="minorHAnsi"/>
-          <w:color w:val="000000" w:themeColor="text1"/>
-          <w:sz w:val="22"/>
-          <w:szCs w:val="22"/>
-          <w:lang w:val="en-US"/>
-        </w:rPr>
-        <w:t xml:space="preserve">database </w:t>
       </w:r>
     </w:p>
     <w:sectPr>

--- a/public/martin-auyeung-resume.docx
+++ b/public/martin-auyeung-resume.docx
@@ -668,37 +668,37 @@
           <w:szCs w:val="22"/>
           <w:lang w:val="en-US"/>
         </w:rPr>
-        <w:t xml:space="preserve"> T</w:t>
-      </w:r>
-      <w:r>
-        <w:rPr>
-          <w:rFonts w:asciiTheme="minorHAnsi" w:hAnsiTheme="minorHAnsi" w:cstheme="minorHAnsi"/>
-          <w:color w:val="000000" w:themeColor="text1"/>
-          <w:sz w:val="22"/>
-          <w:szCs w:val="22"/>
-          <w:lang w:val="en-US"/>
-        </w:rPr>
-        <w:t xml:space="preserve">ypeScript, JavaScript, Python, </w:t>
-      </w:r>
-      <w:r>
-        <w:rPr>
-          <w:rFonts w:asciiTheme="minorHAnsi" w:hAnsiTheme="minorHAnsi" w:cstheme="minorHAnsi"/>
-          <w:color w:val="000000" w:themeColor="text1"/>
-          <w:sz w:val="22"/>
-          <w:szCs w:val="22"/>
-          <w:lang w:val="en-US"/>
-        </w:rPr>
-        <w:t xml:space="preserve">Go (Golang), </w:t>
-      </w:r>
-      <w:r>
-        <w:rPr>
-          <w:rFonts w:asciiTheme="minorHAnsi" w:hAnsiTheme="minorHAnsi" w:cstheme="minorHAnsi"/>
-          <w:color w:val="000000" w:themeColor="text1"/>
-          <w:sz w:val="22"/>
-          <w:szCs w:val="22"/>
-          <w:lang w:val="en-US"/>
-        </w:rPr>
-        <w:t>Java,</w:t>
+        <w:t xml:space="preserve"> </w:t>
+      </w:r>
+      <w:r>
+        <w:rPr>
+          <w:rFonts w:asciiTheme="minorHAnsi" w:hAnsiTheme="minorHAnsi" w:cstheme="minorHAnsi"/>
+          <w:color w:val="000000" w:themeColor="text1"/>
+          <w:sz w:val="22"/>
+          <w:szCs w:val="22"/>
+          <w:lang w:val="en-US"/>
+        </w:rPr>
+        <w:t xml:space="preserve"> Go (Golang), </w:t>
+      </w:r>
+      <w:r>
+        <w:rPr>
+          <w:rFonts w:asciiTheme="minorHAnsi" w:hAnsiTheme="minorHAnsi" w:cstheme="minorHAnsi"/>
+          <w:color w:val="000000" w:themeColor="text1"/>
+          <w:sz w:val="22"/>
+          <w:szCs w:val="22"/>
+          <w:lang w:val="en-US"/>
+        </w:rPr>
+        <w:t>T</w:t>
+      </w:r>
+      <w:r>
+        <w:rPr>
+          <w:rFonts w:asciiTheme="minorHAnsi" w:hAnsiTheme="minorHAnsi" w:cstheme="minorHAnsi"/>
+          <w:color w:val="000000" w:themeColor="text1"/>
+          <w:sz w:val="22"/>
+          <w:szCs w:val="22"/>
+          <w:lang w:val="en-US"/>
+        </w:rPr>
+        <w:t>ypeScript, JavaScript, Python, Java,</w:t>
       </w:r>
       <w:r>
         <w:rPr>
@@ -770,7 +770,27 @@
           <w:szCs w:val="22"/>
           <w:lang w:val="en-US"/>
         </w:rPr>
-        <w:t xml:space="preserve">, </w:t>
+        <w:t>,</w:t>
+      </w:r>
+      <w:r>
+        <w:rPr>
+          <w:rFonts w:asciiTheme="minorHAnsi" w:hAnsiTheme="minorHAnsi" w:cstheme="minorHAnsi"/>
+          <w:color w:val="000000" w:themeColor="text1"/>
+          <w:sz w:val="22"/>
+          <w:szCs w:val="22"/>
+          <w:lang w:val="en-US"/>
+        </w:rPr>
+        <w:t xml:space="preserve"> Ruby,</w:t>
+      </w:r>
+      <w:r>
+        <w:rPr>
+          <w:rFonts w:asciiTheme="minorHAnsi" w:hAnsiTheme="minorHAnsi" w:cstheme="minorHAnsi"/>
+          <w:color w:val="000000" w:themeColor="text1"/>
+          <w:sz w:val="22"/>
+          <w:szCs w:val="22"/>
+          <w:lang w:val="en-US"/>
+        </w:rPr>
+        <w:t xml:space="preserve"> </w:t>
       </w:r>
       <w:r>
         <w:rPr>
@@ -1028,7 +1048,7 @@
           <w:szCs w:val="22"/>
           <w:lang w:val="en-US"/>
         </w:rPr>
-        <w:t xml:space="preserve"> (EC2, Redshift), Docker </w:t>
+        <w:t xml:space="preserve"> (EC2, Redshift), Docker</w:t>
       </w:r>
     </w:p>
     <w:p>
@@ -1279,6 +1299,18 @@
         </w:rPr>
         <w:t>Remote – Waterloo, Ontario</w:t>
       </w:r>
+      <w:r>
+        <w:rPr>
+          <w:rFonts w:asciiTheme="minorHAnsi" w:hAnsiTheme="minorHAnsi" w:cstheme="minorHAnsi"/>
+          <w:i/>
+          <w:iCs/>
+          <w:color w:val="000000" w:themeColor="text1"/>
+          <w:sz w:val="22"/>
+          <w:szCs w:val="22"/>
+          <w:lang w:val="en-US"/>
+        </w:rPr>
+        <w:t>, CAN</w:t>
+      </w:r>
     </w:p>
     <w:p>
       <w:pPr>
@@ -1359,295 +1391,54 @@
           <w:szCs w:val="22"/>
           <w:lang w:val="en-US"/>
         </w:rPr>
-        <w:t xml:space="preserve">for internal cloud console application </w:t>
-      </w:r>
-      <w:r>
-        <w:rPr>
-          <w:rFonts w:asciiTheme="minorHAnsi" w:hAnsiTheme="minorHAnsi" w:cstheme="minorHAnsi"/>
-          <w:color w:val="000000" w:themeColor="text1"/>
-          <w:sz w:val="22"/>
-          <w:szCs w:val="22"/>
-          <w:lang w:val="en-US"/>
-        </w:rPr>
-        <w:t>using</w:t>
-      </w:r>
-      <w:r>
-        <w:rPr>
-          <w:rFonts w:asciiTheme="minorHAnsi" w:hAnsiTheme="minorHAnsi" w:cstheme="minorHAnsi"/>
-          <w:color w:val="000000" w:themeColor="text1"/>
-          <w:sz w:val="22"/>
-          <w:szCs w:val="22"/>
-          <w:lang w:val="en-US"/>
-        </w:rPr>
-        <w:t xml:space="preserve"> </w:t>
-      </w:r>
-      <w:r>
-        <w:rPr>
-          <w:rFonts w:asciiTheme="minorHAnsi" w:hAnsiTheme="minorHAnsi" w:cstheme="minorHAnsi"/>
-          <w:color w:val="000000" w:themeColor="text1"/>
-          <w:sz w:val="22"/>
-          <w:szCs w:val="22"/>
-          <w:lang w:val="en-US"/>
-        </w:rPr>
-        <w:t>G</w:t>
-      </w:r>
-      <w:r>
-        <w:rPr>
-          <w:rFonts w:asciiTheme="minorHAnsi" w:hAnsiTheme="minorHAnsi" w:cstheme="minorHAnsi"/>
-          <w:color w:val="000000" w:themeColor="text1"/>
-          <w:sz w:val="22"/>
-          <w:szCs w:val="22"/>
-          <w:lang w:val="en-US"/>
-        </w:rPr>
-        <w:t>o (</w:t>
-      </w:r>
-      <w:r>
-        <w:rPr>
-          <w:rFonts w:asciiTheme="minorHAnsi" w:hAnsiTheme="minorHAnsi" w:cstheme="minorHAnsi"/>
-          <w:color w:val="000000" w:themeColor="text1"/>
-          <w:sz w:val="22"/>
-          <w:szCs w:val="22"/>
-          <w:lang w:val="en-US"/>
-        </w:rPr>
-        <w:t>G</w:t>
-      </w:r>
-      <w:r>
-        <w:rPr>
-          <w:rFonts w:asciiTheme="minorHAnsi" w:hAnsiTheme="minorHAnsi" w:cstheme="minorHAnsi"/>
-          <w:color w:val="000000" w:themeColor="text1"/>
-          <w:sz w:val="22"/>
-          <w:szCs w:val="22"/>
-          <w:lang w:val="en-US"/>
-        </w:rPr>
-        <w:t>olang)</w:t>
-      </w:r>
-      <w:r>
-        <w:rPr>
-          <w:rFonts w:asciiTheme="minorHAnsi" w:hAnsiTheme="minorHAnsi" w:cstheme="minorHAnsi"/>
-          <w:color w:val="000000" w:themeColor="text1"/>
-          <w:sz w:val="22"/>
-          <w:szCs w:val="22"/>
-          <w:lang w:val="en-US"/>
-        </w:rPr>
-        <w:t xml:space="preserve"> from Ruby </w:t>
-      </w:r>
-    </w:p>
-    <w:p>
-      <w:pPr>
-        <w:rPr>
-          <w:rFonts w:asciiTheme="minorHAnsi" w:hAnsiTheme="minorHAnsi" w:cstheme="minorHAnsi"/>
-          <w:sz w:val="10"/>
-          <w:szCs w:val="10"/>
-        </w:rPr>
-      </w:pPr>
-      <w:r>
-        <w:rPr>
-          <w:rFonts w:asciiTheme="minorHAnsi" w:hAnsiTheme="minorHAnsi" w:cstheme="minorHAnsi"/>
-          <w:sz w:val="10"/>
-          <w:szCs w:val="10"/>
-        </w:rPr>
-        <w:t xml:space="preserve">   </w:t>
-      </w:r>
-    </w:p>
-    <w:p>
-      <w:pPr>
-        <w:tabs>
-          <w:tab w:val="right" w:pos="10766"/>
-        </w:tabs>
-        <w:rPr>
-          <w:rFonts w:asciiTheme="minorHAnsi" w:hAnsiTheme="minorHAnsi" w:cstheme="minorHAnsi"/>
-          <w:b/>
-          <w:bCs/>
-          <w:color w:val="000000" w:themeColor="text1"/>
-          <w:sz w:val="20"/>
-          <w:szCs w:val="20"/>
-          <w:lang w:val="en-US"/>
-        </w:rPr>
-      </w:pPr>
-      <w:proofErr w:type="spellStart"/>
-      <w:r>
-        <w:rPr>
-          <w:rFonts w:asciiTheme="minorHAnsi" w:hAnsiTheme="minorHAnsi" w:cstheme="minorHAnsi"/>
-          <w:b/>
-          <w:bCs/>
-          <w:color w:val="000000" w:themeColor="text1"/>
-          <w:lang w:val="en-US"/>
-        </w:rPr>
-        <w:t>Hölmetrics</w:t>
-      </w:r>
-      <w:proofErr w:type="spellEnd"/>
-      <w:r>
-        <w:rPr>
-          <w:rFonts w:asciiTheme="minorHAnsi" w:hAnsiTheme="minorHAnsi" w:cstheme="minorHAnsi"/>
-          <w:b/>
-          <w:bCs/>
-          <w:color w:val="000000" w:themeColor="text1"/>
-          <w:sz w:val="20"/>
-          <w:szCs w:val="20"/>
-          <w:lang w:val="en-US"/>
-        </w:rPr>
-        <w:tab/>
-      </w:r>
-      <w:r>
-        <w:rPr>
-          <w:rFonts w:asciiTheme="minorHAnsi" w:hAnsiTheme="minorHAnsi" w:cstheme="minorHAnsi"/>
-          <w:b/>
-          <w:bCs/>
-          <w:color w:val="000000" w:themeColor="text1"/>
-          <w:sz w:val="22"/>
-          <w:szCs w:val="22"/>
-          <w:lang w:val="en-US"/>
-        </w:rPr>
-        <w:t xml:space="preserve">May 2021 – </w:t>
-      </w:r>
-      <w:r>
-        <w:rPr>
-          <w:rFonts w:asciiTheme="minorHAnsi" w:hAnsiTheme="minorHAnsi" w:cstheme="minorHAnsi"/>
-          <w:b/>
-          <w:bCs/>
-          <w:color w:val="000000" w:themeColor="text1"/>
-          <w:sz w:val="22"/>
-          <w:szCs w:val="22"/>
-          <w:lang w:val="en-US"/>
-        </w:rPr>
-        <w:t>August 2021</w:t>
-      </w:r>
-    </w:p>
-    <w:p>
-      <w:pPr>
-        <w:tabs>
-          <w:tab w:val="right" w:pos="10766"/>
-        </w:tabs>
-        <w:rPr>
-          <w:rFonts w:asciiTheme="minorHAnsi" w:hAnsiTheme="minorHAnsi" w:cstheme="minorHAnsi"/>
-          <w:i/>
-          <w:iCs/>
-          <w:color w:val="000000" w:themeColor="text1"/>
-          <w:sz w:val="22"/>
-          <w:szCs w:val="22"/>
-          <w:lang w:val="en-US"/>
-        </w:rPr>
-      </w:pPr>
-      <w:r>
-        <w:rPr>
-          <w:rFonts w:asciiTheme="minorHAnsi" w:hAnsiTheme="minorHAnsi" w:cstheme="minorHAnsi"/>
-          <w:i/>
-          <w:iCs/>
-          <w:color w:val="000000" w:themeColor="text1"/>
-          <w:sz w:val="22"/>
-          <w:szCs w:val="22"/>
-          <w:lang w:val="en-US"/>
-        </w:rPr>
-        <w:t xml:space="preserve">Software </w:t>
-      </w:r>
-      <w:r>
-        <w:rPr>
-          <w:rFonts w:asciiTheme="minorHAnsi" w:hAnsiTheme="minorHAnsi" w:cstheme="minorHAnsi"/>
-          <w:i/>
-          <w:iCs/>
-          <w:color w:val="000000" w:themeColor="text1"/>
-          <w:sz w:val="22"/>
-          <w:szCs w:val="22"/>
-          <w:lang w:val="en-US"/>
-        </w:rPr>
-        <w:t xml:space="preserve">Engineer </w:t>
-      </w:r>
-      <w:r>
-        <w:rPr>
-          <w:rFonts w:asciiTheme="minorHAnsi" w:hAnsiTheme="minorHAnsi" w:cstheme="minorHAnsi"/>
-          <w:i/>
-          <w:iCs/>
-          <w:color w:val="000000" w:themeColor="text1"/>
-          <w:sz w:val="22"/>
-          <w:szCs w:val="22"/>
-          <w:lang w:val="en-US"/>
-        </w:rPr>
-        <w:t>Intern</w:t>
-      </w:r>
-      <w:r>
-        <w:rPr>
-          <w:rFonts w:asciiTheme="minorHAnsi" w:hAnsiTheme="minorHAnsi" w:cstheme="minorHAnsi"/>
-          <w:i/>
-          <w:iCs/>
-          <w:color w:val="000000" w:themeColor="text1"/>
-          <w:sz w:val="22"/>
-          <w:szCs w:val="22"/>
-          <w:lang w:val="en-US"/>
-        </w:rPr>
-        <w:softHyphen/>
-      </w:r>
-      <w:r>
-        <w:rPr>
-          <w:rFonts w:asciiTheme="minorHAnsi" w:hAnsiTheme="minorHAnsi" w:cstheme="minorHAnsi"/>
-          <w:i/>
-          <w:iCs/>
-          <w:color w:val="000000" w:themeColor="text1"/>
-          <w:sz w:val="22"/>
-          <w:szCs w:val="22"/>
-          <w:lang w:val="en-US"/>
-        </w:rPr>
-        <w:softHyphen/>
-      </w:r>
-      <w:r>
-        <w:rPr>
-          <w:rFonts w:asciiTheme="minorHAnsi" w:hAnsiTheme="minorHAnsi" w:cstheme="minorHAnsi"/>
-          <w:i/>
-          <w:iCs/>
-          <w:color w:val="000000" w:themeColor="text1"/>
-          <w:sz w:val="22"/>
-          <w:szCs w:val="22"/>
-          <w:lang w:val="en-US"/>
-        </w:rPr>
-        <w:softHyphen/>
-      </w:r>
-      <w:r>
-        <w:rPr>
-          <w:rFonts w:asciiTheme="minorHAnsi" w:hAnsiTheme="minorHAnsi" w:cstheme="minorHAnsi"/>
-          <w:b/>
-          <w:bCs/>
-          <w:color w:val="000000" w:themeColor="text1"/>
-          <w:sz w:val="20"/>
-          <w:szCs w:val="20"/>
-          <w:lang w:val="en-US"/>
-        </w:rPr>
-        <w:tab/>
-      </w:r>
-      <w:r>
-        <w:rPr>
-          <w:rFonts w:asciiTheme="minorHAnsi" w:hAnsiTheme="minorHAnsi" w:cstheme="minorHAnsi"/>
-          <w:i/>
-          <w:iCs/>
-          <w:color w:val="000000" w:themeColor="text1"/>
-          <w:sz w:val="22"/>
-          <w:szCs w:val="22"/>
-          <w:lang w:val="en-US"/>
-        </w:rPr>
-        <w:t>Remote – Calgary, Alberta</w:t>
-      </w:r>
-    </w:p>
-    <w:p>
-      <w:pPr>
-        <w:tabs>
-          <w:tab w:val="right" w:pos="10766"/>
-        </w:tabs>
-        <w:rPr>
-          <w:rFonts w:asciiTheme="minorHAnsi" w:hAnsiTheme="minorHAnsi" w:cstheme="minorHAnsi"/>
-          <w:b/>
-          <w:bCs/>
-          <w:color w:val="000000" w:themeColor="text1"/>
-          <w:sz w:val="2"/>
-          <w:szCs w:val="2"/>
-          <w:lang w:val="en-US"/>
-        </w:rPr>
-      </w:pPr>
-      <w:r>
-        <w:rPr>
-          <w:rFonts w:asciiTheme="minorHAnsi" w:hAnsiTheme="minorHAnsi" w:cstheme="minorHAnsi"/>
-          <w:i/>
-          <w:iCs/>
-          <w:color w:val="000000" w:themeColor="text1"/>
-          <w:sz w:val="4"/>
-          <w:szCs w:val="4"/>
+        <w:t xml:space="preserve">for cloud </w:t>
+      </w:r>
+      <w:r>
+        <w:rPr>
+          <w:rFonts w:asciiTheme="minorHAnsi" w:hAnsiTheme="minorHAnsi" w:cstheme="minorHAnsi"/>
+          <w:color w:val="000000" w:themeColor="text1"/>
+          <w:sz w:val="22"/>
+          <w:szCs w:val="22"/>
+          <w:lang w:val="en-US"/>
+        </w:rPr>
+        <w:t xml:space="preserve">infrastructure console </w:t>
+      </w:r>
+      <w:r>
+        <w:rPr>
+          <w:rFonts w:asciiTheme="minorHAnsi" w:hAnsiTheme="minorHAnsi" w:cstheme="minorHAnsi"/>
+          <w:color w:val="000000" w:themeColor="text1"/>
+          <w:sz w:val="22"/>
+          <w:szCs w:val="22"/>
+          <w:lang w:val="en-US"/>
+        </w:rPr>
+        <w:t xml:space="preserve">application </w:t>
+      </w:r>
+      <w:r>
+        <w:rPr>
+          <w:rFonts w:asciiTheme="minorHAnsi" w:hAnsiTheme="minorHAnsi" w:cstheme="minorHAnsi"/>
+          <w:color w:val="000000" w:themeColor="text1"/>
+          <w:sz w:val="22"/>
+          <w:szCs w:val="22"/>
+          <w:lang w:val="en-US"/>
+        </w:rPr>
+        <w:t xml:space="preserve">from Ruby </w:t>
+      </w:r>
+      <w:r>
+        <w:rPr>
+          <w:rFonts w:asciiTheme="minorHAnsi" w:hAnsiTheme="minorHAnsi" w:cstheme="minorHAnsi"/>
+          <w:color w:val="000000" w:themeColor="text1"/>
+          <w:sz w:val="22"/>
+          <w:szCs w:val="22"/>
+          <w:lang w:val="en-US"/>
+        </w:rPr>
+        <w:t>using Go (Golang)</w:t>
+      </w:r>
+      <w:r>
+        <w:rPr>
+          <w:rFonts w:asciiTheme="minorHAnsi" w:hAnsiTheme="minorHAnsi" w:cstheme="minorHAnsi"/>
+          <w:color w:val="000000" w:themeColor="text1"/>
+          <w:sz w:val="22"/>
+          <w:szCs w:val="22"/>
           <w:lang w:val="en-US"/>
         </w:rPr>
         <w:t xml:space="preserve"> </w:t>
@@ -1661,235 +1452,244 @@
           <w:numId w:val="18"/>
         </w:numPr>
         <w:rPr>
-          <w:rStyle w:val="jsgrdq"/>
-          <w:rFonts w:asciiTheme="minorHAnsi" w:hAnsiTheme="minorHAnsi" w:cstheme="minorHAnsi"/>
-          <w:sz w:val="22"/>
-          <w:szCs w:val="22"/>
-        </w:rPr>
-      </w:pPr>
-      <w:r>
-        <w:rPr>
-          <w:rStyle w:val="jsgrdq"/>
-          <w:rFonts w:asciiTheme="minorHAnsi" w:hAnsiTheme="minorHAnsi" w:cstheme="minorHAnsi"/>
-          <w:color w:val="000000"/>
-          <w:sz w:val="22"/>
-          <w:szCs w:val="22"/>
+          <w:rFonts w:asciiTheme="minorHAnsi" w:hAnsiTheme="minorHAnsi" w:cstheme="minorHAnsi"/>
+          <w:color w:val="000000" w:themeColor="text1"/>
+          <w:sz w:val="22"/>
+          <w:szCs w:val="22"/>
+          <w:lang w:val="en-US"/>
+        </w:rPr>
+      </w:pPr>
+      <w:r>
+        <w:rPr>
+          <w:rFonts w:asciiTheme="minorHAnsi" w:hAnsiTheme="minorHAnsi" w:cstheme="minorHAnsi"/>
+          <w:color w:val="000000" w:themeColor="text1"/>
+          <w:sz w:val="22"/>
+          <w:szCs w:val="22"/>
+          <w:lang w:val="en-US"/>
         </w:rPr>
         <w:t xml:space="preserve"> </w:t>
       </w:r>
       <w:r>
         <w:rPr>
-          <w:rStyle w:val="jsgrdq"/>
-          <w:rFonts w:asciiTheme="minorHAnsi" w:hAnsiTheme="minorHAnsi" w:cstheme="minorHAnsi"/>
-          <w:color w:val="000000"/>
-          <w:sz w:val="22"/>
-          <w:szCs w:val="22"/>
-        </w:rPr>
-        <w:t>Created from scratch</w:t>
-      </w:r>
-      <w:r>
-        <w:rPr>
-          <w:rStyle w:val="jsgrdq"/>
-          <w:rFonts w:asciiTheme="minorHAnsi" w:hAnsiTheme="minorHAnsi" w:cstheme="minorHAnsi"/>
-          <w:color w:val="000000"/>
-          <w:sz w:val="22"/>
-          <w:szCs w:val="22"/>
-        </w:rPr>
-        <w:t xml:space="preserve"> and de</w:t>
-      </w:r>
-      <w:r>
-        <w:rPr>
-          <w:rStyle w:val="jsgrdq"/>
-          <w:rFonts w:asciiTheme="minorHAnsi" w:hAnsiTheme="minorHAnsi" w:cstheme="minorHAnsi"/>
-          <w:color w:val="000000"/>
-          <w:sz w:val="22"/>
-          <w:szCs w:val="22"/>
-        </w:rPr>
-        <w:t>ployed</w:t>
-      </w:r>
-      <w:r>
-        <w:rPr>
-          <w:rStyle w:val="jsgrdq"/>
-          <w:rFonts w:asciiTheme="minorHAnsi" w:hAnsiTheme="minorHAnsi" w:cstheme="minorHAnsi"/>
-          <w:color w:val="000000"/>
-          <w:sz w:val="22"/>
-          <w:szCs w:val="22"/>
-        </w:rPr>
-        <w:t xml:space="preserve"> to stakeholders</w:t>
-      </w:r>
-      <w:r>
-        <w:rPr>
-          <w:rStyle w:val="jsgrdq"/>
-          <w:rFonts w:asciiTheme="minorHAnsi" w:hAnsiTheme="minorHAnsi" w:cstheme="minorHAnsi"/>
-          <w:color w:val="000000"/>
-          <w:sz w:val="22"/>
-          <w:szCs w:val="22"/>
-        </w:rPr>
-        <w:t xml:space="preserve"> on AWS EC2</w:t>
-      </w:r>
-      <w:r>
-        <w:rPr>
-          <w:rStyle w:val="jsgrdq"/>
-          <w:rFonts w:asciiTheme="minorHAnsi" w:hAnsiTheme="minorHAnsi" w:cstheme="minorHAnsi"/>
-          <w:color w:val="000000"/>
-          <w:sz w:val="22"/>
-          <w:szCs w:val="22"/>
-        </w:rPr>
-        <w:t>, React and Node</w:t>
-      </w:r>
-      <w:r>
-        <w:rPr>
-          <w:rStyle w:val="jsgrdq"/>
-          <w:rFonts w:asciiTheme="minorHAnsi" w:hAnsiTheme="minorHAnsi" w:cstheme="minorHAnsi"/>
-          <w:color w:val="000000"/>
-          <w:sz w:val="22"/>
-          <w:szCs w:val="22"/>
-        </w:rPr>
-        <w:t xml:space="preserve">.js </w:t>
-      </w:r>
-      <w:r>
-        <w:rPr>
-          <w:rStyle w:val="jsgrdq"/>
-          <w:rFonts w:asciiTheme="minorHAnsi" w:hAnsiTheme="minorHAnsi" w:cstheme="minorHAnsi"/>
-          <w:color w:val="000000"/>
-          <w:sz w:val="22"/>
-          <w:szCs w:val="22"/>
-        </w:rPr>
-        <w:t xml:space="preserve">in-house improvement of </w:t>
+          <w:rFonts w:asciiTheme="minorHAnsi" w:hAnsiTheme="minorHAnsi" w:cstheme="minorHAnsi"/>
+          <w:color w:val="000000" w:themeColor="text1"/>
+          <w:sz w:val="22"/>
+          <w:szCs w:val="22"/>
+          <w:lang w:val="en-US"/>
+        </w:rPr>
+        <w:t>D</w:t>
+      </w:r>
+      <w:r>
+        <w:rPr>
+          <w:rFonts w:asciiTheme="minorHAnsi" w:hAnsiTheme="minorHAnsi" w:cstheme="minorHAnsi"/>
+          <w:color w:val="000000" w:themeColor="text1"/>
+          <w:sz w:val="22"/>
+          <w:szCs w:val="22"/>
+          <w:lang w:val="en-US"/>
+        </w:rPr>
+        <w:t>esigned and implemented</w:t>
+      </w:r>
+      <w:r>
+        <w:rPr>
+          <w:rFonts w:asciiTheme="minorHAnsi" w:hAnsiTheme="minorHAnsi" w:cstheme="minorHAnsi"/>
+          <w:color w:val="000000" w:themeColor="text1"/>
+          <w:sz w:val="22"/>
+          <w:szCs w:val="22"/>
+          <w:lang w:val="en-US"/>
+        </w:rPr>
+        <w:t xml:space="preserve"> </w:t>
+      </w:r>
+      <w:r>
+        <w:rPr>
+          <w:rFonts w:asciiTheme="minorHAnsi" w:hAnsiTheme="minorHAnsi" w:cstheme="minorHAnsi"/>
+          <w:color w:val="000000" w:themeColor="text1"/>
+          <w:sz w:val="22"/>
+          <w:szCs w:val="22"/>
+          <w:lang w:val="en-US"/>
+        </w:rPr>
+        <w:t xml:space="preserve">cluster </w:t>
+      </w:r>
+      <w:r>
+        <w:rPr>
+          <w:rFonts w:asciiTheme="minorHAnsi" w:hAnsiTheme="minorHAnsi" w:cstheme="minorHAnsi"/>
+          <w:color w:val="000000" w:themeColor="text1"/>
+          <w:sz w:val="22"/>
+          <w:szCs w:val="22"/>
+          <w:lang w:val="en-US"/>
+        </w:rPr>
+        <w:t>report</w:t>
+      </w:r>
+      <w:r>
+        <w:rPr>
+          <w:rFonts w:asciiTheme="minorHAnsi" w:hAnsiTheme="minorHAnsi" w:cstheme="minorHAnsi"/>
+          <w:color w:val="000000" w:themeColor="text1"/>
+          <w:sz w:val="22"/>
+          <w:szCs w:val="22"/>
+          <w:lang w:val="en-US"/>
+        </w:rPr>
+        <w:t>s</w:t>
+      </w:r>
+      <w:r>
+        <w:rPr>
+          <w:rFonts w:asciiTheme="minorHAnsi" w:hAnsiTheme="minorHAnsi" w:cstheme="minorHAnsi"/>
+          <w:color w:val="000000" w:themeColor="text1"/>
+          <w:sz w:val="22"/>
+          <w:szCs w:val="22"/>
+          <w:lang w:val="en-US"/>
+        </w:rPr>
+        <w:t xml:space="preserve"> microservice</w:t>
+      </w:r>
+      <w:r>
+        <w:rPr>
+          <w:rFonts w:asciiTheme="minorHAnsi" w:hAnsiTheme="minorHAnsi" w:cstheme="minorHAnsi"/>
+          <w:color w:val="000000" w:themeColor="text1"/>
+          <w:sz w:val="22"/>
+          <w:szCs w:val="22"/>
+          <w:lang w:val="en-US"/>
+        </w:rPr>
+        <w:t>s</w:t>
+      </w:r>
+      <w:r>
+        <w:rPr>
+          <w:rFonts w:asciiTheme="minorHAnsi" w:hAnsiTheme="minorHAnsi" w:cstheme="minorHAnsi"/>
+          <w:color w:val="000000" w:themeColor="text1"/>
+          <w:sz w:val="22"/>
+          <w:szCs w:val="22"/>
+          <w:lang w:val="en-US"/>
+        </w:rPr>
+        <w:t xml:space="preserve"> </w:t>
+      </w:r>
+      <w:r>
+        <w:rPr>
+          <w:rFonts w:asciiTheme="minorHAnsi" w:hAnsiTheme="minorHAnsi" w:cstheme="minorHAnsi"/>
+          <w:color w:val="000000" w:themeColor="text1"/>
+          <w:sz w:val="22"/>
+          <w:szCs w:val="22"/>
+          <w:lang w:val="en-US"/>
+        </w:rPr>
+        <w:t xml:space="preserve">in Go </w:t>
+      </w:r>
+      <w:r>
+        <w:rPr>
+          <w:rFonts w:asciiTheme="minorHAnsi" w:hAnsiTheme="minorHAnsi" w:cstheme="minorHAnsi"/>
+          <w:color w:val="000000" w:themeColor="text1"/>
+          <w:sz w:val="22"/>
+          <w:szCs w:val="22"/>
+          <w:lang w:val="en-US"/>
+        </w:rPr>
+        <w:t xml:space="preserve">with </w:t>
+      </w:r>
+      <w:r>
+        <w:rPr>
+          <w:rFonts w:asciiTheme="minorHAnsi" w:hAnsiTheme="minorHAnsi" w:cstheme="minorHAnsi"/>
+          <w:color w:val="000000" w:themeColor="text1"/>
+          <w:sz w:val="22"/>
+          <w:szCs w:val="22"/>
+          <w:lang w:val="en-US"/>
+        </w:rPr>
+        <w:t xml:space="preserve">algorithmic and data structural changes </w:t>
+      </w:r>
+      <w:r>
+        <w:rPr>
+          <w:rFonts w:asciiTheme="minorHAnsi" w:hAnsiTheme="minorHAnsi" w:cstheme="minorHAnsi"/>
+          <w:color w:val="000000" w:themeColor="text1"/>
+          <w:sz w:val="22"/>
+          <w:szCs w:val="22"/>
+          <w:lang w:val="en-US"/>
+        </w:rPr>
+        <w:t>to</w:t>
+      </w:r>
+      <w:r>
+        <w:rPr>
+          <w:rFonts w:asciiTheme="minorHAnsi" w:hAnsiTheme="minorHAnsi" w:cstheme="minorHAnsi"/>
+          <w:color w:val="000000" w:themeColor="text1"/>
+          <w:sz w:val="22"/>
+          <w:szCs w:val="22"/>
+          <w:lang w:val="en-US"/>
+        </w:rPr>
+        <w:t xml:space="preserve">   </w:t>
+      </w:r>
+      <w:r>
+        <w:rPr>
+          <w:rFonts w:asciiTheme="minorHAnsi" w:hAnsiTheme="minorHAnsi" w:cstheme="minorHAnsi"/>
+          <w:color w:val="000000" w:themeColor="text1"/>
+          <w:sz w:val="22"/>
+          <w:szCs w:val="22"/>
+          <w:lang w:val="en-US"/>
+        </w:rPr>
+        <w:t xml:space="preserve">   </w:t>
       </w:r>
     </w:p>
     <w:p>
       <w:pPr>
-        <w:pStyle w:val="ListParagraph"/>
         <w:ind w:left="113"/>
         <w:rPr>
-          <w:rStyle w:val="jsgrdq"/>
-          <w:rFonts w:asciiTheme="minorHAnsi" w:hAnsiTheme="minorHAnsi" w:cstheme="minorHAnsi"/>
-          <w:sz w:val="22"/>
-          <w:szCs w:val="22"/>
-        </w:rPr>
-      </w:pPr>
-      <w:r>
-        <w:rPr>
-          <w:rStyle w:val="jsgrdq"/>
-          <w:rFonts w:asciiTheme="minorHAnsi" w:hAnsiTheme="minorHAnsi" w:cstheme="minorHAnsi"/>
-          <w:sz w:val="22"/>
-          <w:szCs w:val="22"/>
+          <w:rFonts w:asciiTheme="minorHAnsi" w:hAnsiTheme="minorHAnsi" w:cstheme="minorHAnsi"/>
+          <w:color w:val="000000" w:themeColor="text1"/>
+          <w:sz w:val="22"/>
+          <w:szCs w:val="22"/>
+          <w:lang w:val="en-US"/>
+        </w:rPr>
+      </w:pPr>
+      <w:r>
+        <w:rPr>
+          <w:rFonts w:asciiTheme="minorHAnsi" w:hAnsiTheme="minorHAnsi" w:cstheme="minorHAnsi"/>
+          <w:color w:val="000000" w:themeColor="text1"/>
+          <w:sz w:val="22"/>
+          <w:szCs w:val="22"/>
+          <w:lang w:val="en-US"/>
         </w:rPr>
         <w:t xml:space="preserve">   </w:t>
       </w:r>
       <w:r>
         <w:rPr>
-          <w:rStyle w:val="jsgrdq"/>
-          <w:rFonts w:asciiTheme="minorHAnsi" w:hAnsiTheme="minorHAnsi" w:cstheme="minorHAnsi"/>
-          <w:color w:val="000000"/>
-          <w:sz w:val="22"/>
-          <w:szCs w:val="22"/>
-        </w:rPr>
-        <w:t xml:space="preserve">company’s flagship </w:t>
-      </w:r>
-      <w:r>
-        <w:rPr>
-          <w:rStyle w:val="jsgrdq"/>
-          <w:rFonts w:asciiTheme="minorHAnsi" w:hAnsiTheme="minorHAnsi" w:cstheme="minorHAnsi"/>
-          <w:color w:val="000000"/>
-          <w:sz w:val="22"/>
-          <w:szCs w:val="22"/>
-        </w:rPr>
-        <w:t>product</w:t>
-      </w:r>
-      <w:r>
-        <w:rPr>
-          <w:rStyle w:val="jsgrdq"/>
-          <w:rFonts w:asciiTheme="minorHAnsi" w:hAnsiTheme="minorHAnsi" w:cstheme="minorHAnsi"/>
-          <w:color w:val="000000"/>
-          <w:sz w:val="22"/>
-          <w:szCs w:val="22"/>
-        </w:rPr>
-        <w:t xml:space="preserve">, </w:t>
-      </w:r>
-      <w:r>
-        <w:rPr>
-          <w:rStyle w:val="jsgrdq"/>
-          <w:rFonts w:asciiTheme="minorHAnsi" w:hAnsiTheme="minorHAnsi" w:cstheme="minorHAnsi"/>
-          <w:color w:val="000000"/>
-          <w:sz w:val="22"/>
-          <w:szCs w:val="22"/>
-        </w:rPr>
-        <w:t>50%</w:t>
-      </w:r>
-      <w:r>
-        <w:rPr>
-          <w:rStyle w:val="jsgrdq"/>
-          <w:rFonts w:asciiTheme="minorHAnsi" w:hAnsiTheme="minorHAnsi" w:cstheme="minorHAnsi"/>
-          <w:sz w:val="22"/>
-          <w:szCs w:val="22"/>
-        </w:rPr>
-        <w:t xml:space="preserve"> ahead of the scoped time</w:t>
-      </w:r>
-      <w:r>
-        <w:rPr>
-          <w:rStyle w:val="jsgrdq"/>
-          <w:rFonts w:asciiTheme="minorHAnsi" w:hAnsiTheme="minorHAnsi" w:cstheme="minorHAnsi"/>
-          <w:sz w:val="22"/>
-          <w:szCs w:val="22"/>
-        </w:rPr>
-        <w:t xml:space="preserve">, eliminating </w:t>
-      </w:r>
-      <w:r>
-        <w:rPr>
-          <w:rStyle w:val="jsgrdq"/>
-          <w:rFonts w:asciiTheme="minorHAnsi" w:hAnsiTheme="minorHAnsi" w:cstheme="minorHAnsi"/>
-          <w:sz w:val="22"/>
-          <w:szCs w:val="22"/>
-        </w:rPr>
-        <w:t>3</w:t>
-      </w:r>
-      <w:r>
-        <w:rPr>
-          <w:rStyle w:val="jsgrdq"/>
-          <w:rFonts w:asciiTheme="minorHAnsi" w:hAnsiTheme="minorHAnsi" w:cstheme="minorHAnsi"/>
-          <w:sz w:val="22"/>
-          <w:szCs w:val="22"/>
-          <w:vertAlign w:val="superscript"/>
-        </w:rPr>
-        <w:t>rd</w:t>
-      </w:r>
-      <w:r>
-        <w:rPr>
-          <w:rStyle w:val="jsgrdq"/>
-          <w:rFonts w:asciiTheme="minorHAnsi" w:hAnsiTheme="minorHAnsi" w:cstheme="minorHAnsi"/>
-          <w:sz w:val="22"/>
-          <w:szCs w:val="22"/>
-        </w:rPr>
-        <w:t xml:space="preserve"> party </w:t>
-      </w:r>
-      <w:r>
-        <w:rPr>
-          <w:rStyle w:val="jsgrdq"/>
-          <w:rFonts w:asciiTheme="minorHAnsi" w:hAnsiTheme="minorHAnsi" w:cstheme="minorHAnsi"/>
-          <w:sz w:val="22"/>
-          <w:szCs w:val="22"/>
-        </w:rPr>
-        <w:t>company costs ($70 per c</w:t>
-      </w:r>
-      <w:r>
-        <w:rPr>
-          <w:rStyle w:val="jsgrdq"/>
-          <w:rFonts w:asciiTheme="minorHAnsi" w:hAnsiTheme="minorHAnsi" w:cstheme="minorHAnsi"/>
-          <w:sz w:val="22"/>
-          <w:szCs w:val="22"/>
-        </w:rPr>
-        <w:t>lient</w:t>
-      </w:r>
-      <w:r>
-        <w:rPr>
-          <w:rStyle w:val="jsgrdq"/>
-          <w:rFonts w:asciiTheme="minorHAnsi" w:hAnsiTheme="minorHAnsi" w:cstheme="minorHAnsi"/>
-          <w:sz w:val="22"/>
-          <w:szCs w:val="22"/>
-        </w:rPr>
-        <w:t xml:space="preserve"> to $0) </w:t>
+          <w:rFonts w:asciiTheme="minorHAnsi" w:hAnsiTheme="minorHAnsi" w:cstheme="minorHAnsi"/>
+          <w:color w:val="000000" w:themeColor="text1"/>
+          <w:sz w:val="22"/>
+          <w:szCs w:val="22"/>
+          <w:lang w:val="en-US"/>
+        </w:rPr>
+        <w:t xml:space="preserve">improve </w:t>
+      </w:r>
+      <w:r>
+        <w:rPr>
+          <w:rFonts w:asciiTheme="minorHAnsi" w:hAnsiTheme="minorHAnsi" w:cstheme="minorHAnsi"/>
+          <w:color w:val="000000" w:themeColor="text1"/>
+          <w:sz w:val="22"/>
+          <w:szCs w:val="22"/>
+          <w:lang w:val="en-US"/>
+        </w:rPr>
+        <w:t>performance over Ruby version by</w:t>
+      </w:r>
+      <w:r>
+        <w:rPr>
+          <w:rFonts w:asciiTheme="minorHAnsi" w:hAnsiTheme="minorHAnsi" w:cstheme="minorHAnsi"/>
+          <w:color w:val="000000" w:themeColor="text1"/>
+          <w:sz w:val="22"/>
+          <w:szCs w:val="22"/>
+          <w:lang w:val="en-US"/>
+        </w:rPr>
+        <w:t xml:space="preserve"> 50%</w:t>
+      </w:r>
+      <w:r>
+        <w:rPr>
+          <w:rFonts w:asciiTheme="minorHAnsi" w:hAnsiTheme="minorHAnsi" w:cstheme="minorHAnsi"/>
+          <w:color w:val="000000" w:themeColor="text1"/>
+          <w:sz w:val="22"/>
+          <w:szCs w:val="22"/>
+          <w:lang w:val="en-US"/>
+        </w:rPr>
+        <w:t xml:space="preserve"> (- 100ms)</w:t>
+      </w:r>
+      <w:r>
+        <w:rPr>
+          <w:rFonts w:asciiTheme="minorHAnsi" w:hAnsiTheme="minorHAnsi" w:cstheme="minorHAnsi"/>
+          <w:color w:val="000000" w:themeColor="text1"/>
+          <w:sz w:val="22"/>
+          <w:szCs w:val="22"/>
+          <w:lang w:val="en-US"/>
+        </w:rPr>
+        <w:t>. Wrote over 1.7k+ lines of code for the features in 3 weeks</w:t>
       </w:r>
     </w:p>
     <w:p>
@@ -1900,63 +1700,60 @@
           <w:numId w:val="18"/>
         </w:numPr>
         <w:rPr>
-          <w:rStyle w:val="jsgrdq"/>
-          <w:rFonts w:asciiTheme="minorHAnsi" w:hAnsiTheme="minorHAnsi" w:cstheme="minorHAnsi"/>
-          <w:sz w:val="22"/>
-          <w:szCs w:val="22"/>
-        </w:rPr>
-      </w:pPr>
-      <w:r>
-        <w:rPr>
-          <w:rStyle w:val="jsgrdq"/>
-          <w:rFonts w:asciiTheme="minorHAnsi" w:hAnsiTheme="minorHAnsi" w:cstheme="minorHAnsi"/>
-          <w:color w:val="000000"/>
-          <w:sz w:val="22"/>
-          <w:szCs w:val="22"/>
-        </w:rPr>
-        <w:t xml:space="preserve"> </w:t>
-      </w:r>
-      <w:r>
-        <w:rPr>
-          <w:rStyle w:val="jsgrdq"/>
-          <w:rFonts w:asciiTheme="minorHAnsi" w:hAnsiTheme="minorHAnsi" w:cstheme="minorHAnsi"/>
-          <w:color w:val="000000"/>
-          <w:sz w:val="22"/>
-          <w:szCs w:val="22"/>
-        </w:rPr>
-        <w:t xml:space="preserve">Architected SSO authentication system </w:t>
-      </w:r>
-      <w:r>
-        <w:rPr>
-          <w:rStyle w:val="jsgrdq"/>
-          <w:rFonts w:asciiTheme="minorHAnsi" w:hAnsiTheme="minorHAnsi" w:cstheme="minorHAnsi"/>
-          <w:color w:val="000000"/>
-          <w:sz w:val="22"/>
-          <w:szCs w:val="22"/>
-        </w:rPr>
-        <w:t xml:space="preserve">with JIT provisioning and created REST API endpoints in </w:t>
-      </w:r>
-      <w:proofErr w:type="spellStart"/>
-      <w:r>
-        <w:rPr>
-          <w:rStyle w:val="jsgrdq"/>
-          <w:rFonts w:asciiTheme="minorHAnsi" w:hAnsiTheme="minorHAnsi" w:cstheme="minorHAnsi"/>
-          <w:color w:val="000000"/>
-          <w:sz w:val="22"/>
-          <w:szCs w:val="22"/>
-        </w:rPr>
-        <w:t>Axios</w:t>
-      </w:r>
-      <w:proofErr w:type="spellEnd"/>
-      <w:r>
-        <w:rPr>
-          <w:rStyle w:val="jsgrdq"/>
-          <w:rFonts w:asciiTheme="minorHAnsi" w:hAnsiTheme="minorHAnsi" w:cstheme="minorHAnsi"/>
-          <w:color w:val="000000"/>
-          <w:sz w:val="22"/>
-          <w:szCs w:val="22"/>
-        </w:rPr>
-        <w:t xml:space="preserve"> to handle </w:t>
+          <w:rFonts w:asciiTheme="minorHAnsi" w:hAnsiTheme="minorHAnsi" w:cstheme="minorHAnsi"/>
+          <w:sz w:val="22"/>
+          <w:szCs w:val="22"/>
+        </w:rPr>
+      </w:pPr>
+      <w:r>
+        <w:rPr>
+          <w:rFonts w:asciiTheme="minorHAnsi" w:hAnsiTheme="minorHAnsi" w:cstheme="minorHAnsi"/>
+          <w:color w:val="000000" w:themeColor="text1"/>
+          <w:sz w:val="22"/>
+          <w:szCs w:val="22"/>
+          <w:lang w:val="en-US"/>
+        </w:rPr>
+        <w:t xml:space="preserve"> Participated in code reviews with other engineers and wrote</w:t>
+      </w:r>
+      <w:r>
+        <w:rPr>
+          <w:rFonts w:asciiTheme="minorHAnsi" w:hAnsiTheme="minorHAnsi" w:cstheme="minorHAnsi"/>
+          <w:color w:val="000000" w:themeColor="text1"/>
+          <w:sz w:val="22"/>
+          <w:szCs w:val="22"/>
+          <w:lang w:val="en-US"/>
+        </w:rPr>
+        <w:t xml:space="preserve"> design</w:t>
+      </w:r>
+      <w:r>
+        <w:rPr>
+          <w:rFonts w:asciiTheme="minorHAnsi" w:hAnsiTheme="minorHAnsi" w:cstheme="minorHAnsi"/>
+          <w:color w:val="000000" w:themeColor="text1"/>
+          <w:sz w:val="22"/>
+          <w:szCs w:val="22"/>
+          <w:lang w:val="en-US"/>
+        </w:rPr>
+        <w:t xml:space="preserve"> documentation for</w:t>
+      </w:r>
+      <w:r>
+        <w:rPr>
+          <w:rFonts w:asciiTheme="minorHAnsi" w:hAnsiTheme="minorHAnsi" w:cstheme="minorHAnsi"/>
+          <w:color w:val="000000" w:themeColor="text1"/>
+          <w:sz w:val="22"/>
+          <w:szCs w:val="22"/>
+          <w:lang w:val="en-US"/>
+        </w:rPr>
+        <w:t xml:space="preserve"> owned</w:t>
+      </w:r>
+      <w:r>
+        <w:rPr>
+          <w:rFonts w:asciiTheme="minorHAnsi" w:hAnsiTheme="minorHAnsi" w:cstheme="minorHAnsi"/>
+          <w:color w:val="000000" w:themeColor="text1"/>
+          <w:sz w:val="22"/>
+          <w:szCs w:val="22"/>
+          <w:lang w:val="en-US"/>
+        </w:rPr>
+        <w:t xml:space="preserve"> microservices</w:t>
       </w:r>
     </w:p>
     <w:p>
@@ -1964,91 +1761,226 @@
         <w:pStyle w:val="ListParagraph"/>
         <w:ind w:left="113"/>
         <w:rPr>
-          <w:rStyle w:val="jsgrdq"/>
-          <w:rFonts w:asciiTheme="minorHAnsi" w:hAnsiTheme="minorHAnsi" w:cstheme="minorHAnsi"/>
-          <w:sz w:val="22"/>
-          <w:szCs w:val="22"/>
-        </w:rPr>
-      </w:pPr>
-      <w:r>
-        <w:rPr>
-          <w:rStyle w:val="jsgrdq"/>
-          <w:rFonts w:asciiTheme="minorHAnsi" w:hAnsiTheme="minorHAnsi" w:cstheme="minorHAnsi"/>
-          <w:color w:val="000000"/>
-          <w:sz w:val="22"/>
-          <w:szCs w:val="22"/>
-        </w:rPr>
-        <w:t xml:space="preserve">   authentication requests</w:t>
-      </w:r>
-      <w:r>
-        <w:rPr>
-          <w:rStyle w:val="jsgrdq"/>
-          <w:rFonts w:asciiTheme="minorHAnsi" w:hAnsiTheme="minorHAnsi" w:cstheme="minorHAnsi"/>
-          <w:color w:val="000000"/>
-          <w:sz w:val="22"/>
-          <w:szCs w:val="22"/>
-        </w:rPr>
-        <w:t xml:space="preserve">, </w:t>
-      </w:r>
-      <w:r>
-        <w:rPr>
-          <w:rStyle w:val="jsgrdq"/>
-          <w:rFonts w:asciiTheme="minorHAnsi" w:hAnsiTheme="minorHAnsi" w:cstheme="minorHAnsi"/>
-          <w:color w:val="000000"/>
-          <w:sz w:val="22"/>
-          <w:szCs w:val="22"/>
-        </w:rPr>
-        <w:t>reduc</w:t>
-      </w:r>
-      <w:r>
-        <w:rPr>
-          <w:rStyle w:val="jsgrdq"/>
-          <w:rFonts w:asciiTheme="minorHAnsi" w:hAnsiTheme="minorHAnsi" w:cstheme="minorHAnsi"/>
-          <w:color w:val="000000"/>
-          <w:sz w:val="22"/>
-          <w:szCs w:val="22"/>
-        </w:rPr>
-        <w:t>ing</w:t>
-      </w:r>
-      <w:r>
-        <w:rPr>
-          <w:rStyle w:val="jsgrdq"/>
-          <w:rFonts w:asciiTheme="minorHAnsi" w:hAnsiTheme="minorHAnsi" w:cstheme="minorHAnsi"/>
-          <w:color w:val="000000"/>
-          <w:sz w:val="22"/>
-          <w:szCs w:val="22"/>
-        </w:rPr>
-        <w:t xml:space="preserve"> user login time </w:t>
-      </w:r>
-      <w:r>
-        <w:rPr>
-          <w:rStyle w:val="jsgrdq"/>
-          <w:rFonts w:asciiTheme="minorHAnsi" w:hAnsiTheme="minorHAnsi" w:cstheme="minorHAnsi"/>
-          <w:color w:val="000000"/>
-          <w:sz w:val="22"/>
-          <w:szCs w:val="22"/>
-        </w:rPr>
-        <w:t>by 300% (15 sec to 5 sec)</w:t>
-      </w:r>
-      <w:r>
-        <w:rPr>
-          <w:rStyle w:val="jsgrdq"/>
-          <w:rFonts w:asciiTheme="minorHAnsi" w:hAnsiTheme="minorHAnsi" w:cstheme="minorHAnsi"/>
-          <w:color w:val="000000"/>
-          <w:sz w:val="22"/>
-          <w:szCs w:val="22"/>
+          <w:rFonts w:asciiTheme="minorHAnsi" w:hAnsiTheme="minorHAnsi" w:cstheme="minorHAnsi"/>
+          <w:sz w:val="10"/>
+          <w:szCs w:val="10"/>
+        </w:rPr>
+      </w:pPr>
+    </w:p>
+    <w:p>
+      <w:pPr>
+        <w:tabs>
+          <w:tab w:val="right" w:pos="10766"/>
+        </w:tabs>
+        <w:rPr>
+          <w:rFonts w:asciiTheme="minorHAnsi" w:hAnsiTheme="minorHAnsi" w:cstheme="minorHAnsi"/>
+          <w:b/>
+          <w:bCs/>
+          <w:color w:val="000000" w:themeColor="text1"/>
+          <w:sz w:val="20"/>
+          <w:szCs w:val="20"/>
+          <w:lang w:val="en-US"/>
+        </w:rPr>
+      </w:pPr>
+      <w:proofErr w:type="spellStart"/>
+      <w:r>
+        <w:rPr>
+          <w:rFonts w:asciiTheme="minorHAnsi" w:hAnsiTheme="minorHAnsi" w:cstheme="minorHAnsi"/>
+          <w:b/>
+          <w:bCs/>
+          <w:color w:val="000000" w:themeColor="text1"/>
+          <w:lang w:val="en-US"/>
+        </w:rPr>
+        <w:t>Hölmetrics</w:t>
+      </w:r>
+      <w:proofErr w:type="spellEnd"/>
+      <w:r>
+        <w:rPr>
+          <w:rFonts w:asciiTheme="minorHAnsi" w:hAnsiTheme="minorHAnsi" w:cstheme="minorHAnsi"/>
+          <w:b/>
+          <w:bCs/>
+          <w:color w:val="000000" w:themeColor="text1"/>
+          <w:sz w:val="20"/>
+          <w:szCs w:val="20"/>
+          <w:lang w:val="en-US"/>
+        </w:rPr>
+        <w:tab/>
+      </w:r>
+      <w:r>
+        <w:rPr>
+          <w:rFonts w:asciiTheme="minorHAnsi" w:hAnsiTheme="minorHAnsi" w:cstheme="minorHAnsi"/>
+          <w:b/>
+          <w:bCs/>
+          <w:color w:val="000000" w:themeColor="text1"/>
+          <w:sz w:val="22"/>
+          <w:szCs w:val="22"/>
+          <w:lang w:val="en-US"/>
+        </w:rPr>
+        <w:t xml:space="preserve">May 2021 – </w:t>
+      </w:r>
+      <w:r>
+        <w:rPr>
+          <w:rFonts w:asciiTheme="minorHAnsi" w:hAnsiTheme="minorHAnsi" w:cstheme="minorHAnsi"/>
+          <w:b/>
+          <w:bCs/>
+          <w:color w:val="000000" w:themeColor="text1"/>
+          <w:sz w:val="22"/>
+          <w:szCs w:val="22"/>
+          <w:lang w:val="en-US"/>
+        </w:rPr>
+        <w:t>August 2021</w:t>
+      </w:r>
+    </w:p>
+    <w:p>
+      <w:pPr>
+        <w:tabs>
+          <w:tab w:val="right" w:pos="10766"/>
+        </w:tabs>
+        <w:rPr>
+          <w:rFonts w:asciiTheme="minorHAnsi" w:hAnsiTheme="minorHAnsi" w:cstheme="minorHAnsi"/>
+          <w:i/>
+          <w:iCs/>
+          <w:color w:val="000000" w:themeColor="text1"/>
+          <w:sz w:val="22"/>
+          <w:szCs w:val="22"/>
+          <w:lang w:val="en-US"/>
+        </w:rPr>
+      </w:pPr>
+      <w:r>
+        <w:rPr>
+          <w:rFonts w:asciiTheme="minorHAnsi" w:hAnsiTheme="minorHAnsi" w:cstheme="minorHAnsi"/>
+          <w:i/>
+          <w:iCs/>
+          <w:color w:val="000000" w:themeColor="text1"/>
+          <w:sz w:val="22"/>
+          <w:szCs w:val="22"/>
+          <w:lang w:val="en-US"/>
+        </w:rPr>
+        <w:t xml:space="preserve">Software </w:t>
+      </w:r>
+      <w:r>
+        <w:rPr>
+          <w:rFonts w:asciiTheme="minorHAnsi" w:hAnsiTheme="minorHAnsi" w:cstheme="minorHAnsi"/>
+          <w:i/>
+          <w:iCs/>
+          <w:color w:val="000000" w:themeColor="text1"/>
+          <w:sz w:val="22"/>
+          <w:szCs w:val="22"/>
+          <w:lang w:val="en-US"/>
+        </w:rPr>
+        <w:t xml:space="preserve">Engineer </w:t>
+      </w:r>
+      <w:r>
+        <w:rPr>
+          <w:rFonts w:asciiTheme="minorHAnsi" w:hAnsiTheme="minorHAnsi" w:cstheme="minorHAnsi"/>
+          <w:i/>
+          <w:iCs/>
+          <w:color w:val="000000" w:themeColor="text1"/>
+          <w:sz w:val="22"/>
+          <w:szCs w:val="22"/>
+          <w:lang w:val="en-US"/>
+        </w:rPr>
+        <w:t>Intern</w:t>
+      </w:r>
+      <w:r>
+        <w:rPr>
+          <w:rFonts w:asciiTheme="minorHAnsi" w:hAnsiTheme="minorHAnsi" w:cstheme="minorHAnsi"/>
+          <w:i/>
+          <w:iCs/>
+          <w:color w:val="000000" w:themeColor="text1"/>
+          <w:sz w:val="22"/>
+          <w:szCs w:val="22"/>
+          <w:lang w:val="en-US"/>
+        </w:rPr>
+        <w:softHyphen/>
+      </w:r>
+      <w:r>
+        <w:rPr>
+          <w:rFonts w:asciiTheme="minorHAnsi" w:hAnsiTheme="minorHAnsi" w:cstheme="minorHAnsi"/>
+          <w:i/>
+          <w:iCs/>
+          <w:color w:val="000000" w:themeColor="text1"/>
+          <w:sz w:val="22"/>
+          <w:szCs w:val="22"/>
+          <w:lang w:val="en-US"/>
+        </w:rPr>
+        <w:softHyphen/>
+      </w:r>
+      <w:r>
+        <w:rPr>
+          <w:rFonts w:asciiTheme="minorHAnsi" w:hAnsiTheme="minorHAnsi" w:cstheme="minorHAnsi"/>
+          <w:i/>
+          <w:iCs/>
+          <w:color w:val="000000" w:themeColor="text1"/>
+          <w:sz w:val="22"/>
+          <w:szCs w:val="22"/>
+          <w:lang w:val="en-US"/>
+        </w:rPr>
+        <w:softHyphen/>
+      </w:r>
+      <w:r>
+        <w:rPr>
+          <w:rFonts w:asciiTheme="minorHAnsi" w:hAnsiTheme="minorHAnsi" w:cstheme="minorHAnsi"/>
+          <w:b/>
+          <w:bCs/>
+          <w:color w:val="000000" w:themeColor="text1"/>
+          <w:sz w:val="20"/>
+          <w:szCs w:val="20"/>
+          <w:lang w:val="en-US"/>
+        </w:rPr>
+        <w:tab/>
+      </w:r>
+      <w:r>
+        <w:rPr>
+          <w:rFonts w:asciiTheme="minorHAnsi" w:hAnsiTheme="minorHAnsi" w:cstheme="minorHAnsi"/>
+          <w:i/>
+          <w:iCs/>
+          <w:color w:val="000000" w:themeColor="text1"/>
+          <w:sz w:val="22"/>
+          <w:szCs w:val="22"/>
+          <w:lang w:val="en-US"/>
+        </w:rPr>
+        <w:t>Remote – Calgary, Alberta</w:t>
+      </w:r>
+      <w:r>
+        <w:rPr>
+          <w:rFonts w:asciiTheme="minorHAnsi" w:hAnsiTheme="minorHAnsi" w:cstheme="minorHAnsi"/>
+          <w:i/>
+          <w:iCs/>
+          <w:color w:val="000000" w:themeColor="text1"/>
+          <w:sz w:val="22"/>
+          <w:szCs w:val="22"/>
+          <w:lang w:val="en-US"/>
+        </w:rPr>
+        <w:t>, CAN</w:t>
+      </w:r>
+    </w:p>
+    <w:p>
+      <w:pPr>
+        <w:tabs>
+          <w:tab w:val="right" w:pos="10766"/>
+        </w:tabs>
+        <w:rPr>
+          <w:rFonts w:asciiTheme="minorHAnsi" w:hAnsiTheme="minorHAnsi" w:cstheme="minorHAnsi"/>
+          <w:b/>
+          <w:bCs/>
+          <w:color w:val="000000" w:themeColor="text1"/>
+          <w:sz w:val="2"/>
+          <w:szCs w:val="2"/>
+          <w:lang w:val="en-US"/>
+        </w:rPr>
+      </w:pPr>
+      <w:r>
+        <w:rPr>
+          <w:rFonts w:asciiTheme="minorHAnsi" w:hAnsiTheme="minorHAnsi" w:cstheme="minorHAnsi"/>
+          <w:i/>
+          <w:iCs/>
+          <w:color w:val="000000" w:themeColor="text1"/>
+          <w:sz w:val="4"/>
+          <w:szCs w:val="4"/>
+          <w:lang w:val="en-US"/>
         </w:rPr>
         <w:t xml:space="preserve"> </w:t>
-      </w:r>
-      <w:r>
-        <w:rPr>
-          <w:rStyle w:val="jsgrdq"/>
-          <w:rFonts w:asciiTheme="minorHAnsi" w:hAnsiTheme="minorHAnsi" w:cstheme="minorHAnsi"/>
-          <w:color w:val="000000"/>
-          <w:sz w:val="22"/>
-          <w:szCs w:val="22"/>
-        </w:rPr>
-        <w:t xml:space="preserve">and customer onboarding time by 100% </w:t>
       </w:r>
     </w:p>
     <w:p>
@@ -2083,7 +2015,7 @@
           <w:sz w:val="22"/>
           <w:szCs w:val="22"/>
         </w:rPr>
-        <w:t>Developed question limit and progress tracking</w:t>
+        <w:t>C</w:t>
       </w:r>
       <w:r>
         <w:rPr>
@@ -2093,7 +2025,7 @@
           <w:sz w:val="22"/>
           <w:szCs w:val="22"/>
         </w:rPr>
-        <w:t xml:space="preserve"> features</w:t>
+        <w:t xml:space="preserve">onstructed </w:t>
       </w:r>
       <w:r>
         <w:rPr>
@@ -2103,7 +2035,7 @@
           <w:sz w:val="22"/>
           <w:szCs w:val="22"/>
         </w:rPr>
-        <w:t xml:space="preserve"> for </w:t>
+        <w:t>from scratch</w:t>
       </w:r>
       <w:r>
         <w:rPr>
@@ -2113,7 +2045,7 @@
           <w:sz w:val="22"/>
           <w:szCs w:val="22"/>
         </w:rPr>
-        <w:t xml:space="preserve">React and SQL </w:t>
+        <w:t>,</w:t>
       </w:r>
       <w:r>
         <w:rPr>
@@ -2123,7 +2055,77 @@
           <w:sz w:val="22"/>
           <w:szCs w:val="22"/>
         </w:rPr>
-        <w:t xml:space="preserve">wellness app to first major customers </w:t>
+        <w:t xml:space="preserve"> </w:t>
+      </w:r>
+      <w:r>
+        <w:rPr>
+          <w:rStyle w:val="jsgrdq"/>
+          <w:rFonts w:asciiTheme="minorHAnsi" w:hAnsiTheme="minorHAnsi" w:cstheme="minorHAnsi"/>
+          <w:color w:val="000000"/>
+          <w:sz w:val="22"/>
+          <w:szCs w:val="22"/>
+        </w:rPr>
+        <w:t xml:space="preserve">improvement of </w:t>
+      </w:r>
+      <w:r>
+        <w:rPr>
+          <w:rStyle w:val="jsgrdq"/>
+          <w:rFonts w:asciiTheme="minorHAnsi" w:hAnsiTheme="minorHAnsi" w:cstheme="minorHAnsi"/>
+          <w:color w:val="000000"/>
+          <w:sz w:val="22"/>
+          <w:szCs w:val="22"/>
+        </w:rPr>
+        <w:t>company’s flagship product</w:t>
+      </w:r>
+      <w:r>
+        <w:rPr>
+          <w:rStyle w:val="jsgrdq"/>
+          <w:rFonts w:asciiTheme="minorHAnsi" w:hAnsiTheme="minorHAnsi" w:cstheme="minorHAnsi"/>
+          <w:color w:val="000000"/>
+          <w:sz w:val="22"/>
+          <w:szCs w:val="22"/>
+        </w:rPr>
+        <w:t xml:space="preserve"> using React</w:t>
+      </w:r>
+      <w:r>
+        <w:rPr>
+          <w:rStyle w:val="jsgrdq"/>
+          <w:rFonts w:asciiTheme="minorHAnsi" w:hAnsiTheme="minorHAnsi" w:cstheme="minorHAnsi"/>
+          <w:color w:val="000000"/>
+          <w:sz w:val="22"/>
+          <w:szCs w:val="22"/>
+        </w:rPr>
+        <w:t xml:space="preserve">, </w:t>
+      </w:r>
+      <w:r>
+        <w:rPr>
+          <w:rStyle w:val="jsgrdq"/>
+          <w:rFonts w:asciiTheme="minorHAnsi" w:hAnsiTheme="minorHAnsi" w:cstheme="minorHAnsi"/>
+          <w:color w:val="000000"/>
+          <w:sz w:val="22"/>
+          <w:szCs w:val="22"/>
+        </w:rPr>
+        <w:t>Node.js</w:t>
+      </w:r>
+      <w:r>
+        <w:rPr>
+          <w:rStyle w:val="jsgrdq"/>
+          <w:rFonts w:asciiTheme="minorHAnsi" w:hAnsiTheme="minorHAnsi" w:cstheme="minorHAnsi"/>
+          <w:color w:val="000000"/>
+          <w:sz w:val="22"/>
+          <w:szCs w:val="22"/>
+        </w:rPr>
+        <w:t xml:space="preserve"> and SQL</w:t>
+      </w:r>
+      <w:r>
+        <w:rPr>
+          <w:rStyle w:val="jsgrdq"/>
+          <w:rFonts w:asciiTheme="minorHAnsi" w:hAnsiTheme="minorHAnsi" w:cstheme="minorHAnsi"/>
+          <w:color w:val="000000"/>
+          <w:sz w:val="22"/>
+          <w:szCs w:val="22"/>
+        </w:rPr>
+        <w:t xml:space="preserve">, 50% of the </w:t>
       </w:r>
     </w:p>
     <w:p>
@@ -2133,11 +2135,29 @@
         <w:rPr>
           <w:rStyle w:val="jsgrdq"/>
           <w:rFonts w:asciiTheme="minorHAnsi" w:hAnsiTheme="minorHAnsi" w:cstheme="minorHAnsi"/>
+          <w:sz w:val="22"/>
+          <w:szCs w:val="22"/>
+        </w:rPr>
+      </w:pPr>
+      <w:r>
+        <w:rPr>
+          <w:rStyle w:val="jsgrdq"/>
+          <w:rFonts w:asciiTheme="minorHAnsi" w:hAnsiTheme="minorHAnsi" w:cstheme="minorHAnsi"/>
+          <w:sz w:val="22"/>
+          <w:szCs w:val="22"/>
+        </w:rPr>
+        <w:t xml:space="preserve">   </w:t>
+      </w:r>
+      <w:r>
+        <w:rPr>
+          <w:rStyle w:val="jsgrdq"/>
+          <w:rFonts w:asciiTheme="minorHAnsi" w:hAnsiTheme="minorHAnsi" w:cstheme="minorHAnsi"/>
           <w:color w:val="000000"/>
           <w:sz w:val="22"/>
           <w:szCs w:val="22"/>
         </w:rPr>
-      </w:pPr>
+        <w:t xml:space="preserve">scoped time and deployed to customers </w:t>
+      </w:r>
       <w:r>
         <w:rPr>
           <w:rStyle w:val="jsgrdq"/>
@@ -2146,7 +2166,7 @@
           <w:sz w:val="22"/>
           <w:szCs w:val="22"/>
         </w:rPr>
-        <w:t xml:space="preserve">   within</w:t>
+        <w:t xml:space="preserve">on EC2 </w:t>
       </w:r>
       <w:r>
         <w:rPr>
@@ -2156,88 +2176,98 @@
           <w:sz w:val="22"/>
           <w:szCs w:val="22"/>
         </w:rPr>
+        <w:t xml:space="preserve">to </w:t>
+      </w:r>
+      <w:r>
+        <w:rPr>
+          <w:rStyle w:val="jsgrdq"/>
+          <w:rFonts w:asciiTheme="minorHAnsi" w:hAnsiTheme="minorHAnsi" w:cstheme="minorHAnsi"/>
+          <w:sz w:val="22"/>
+          <w:szCs w:val="22"/>
+        </w:rPr>
+        <w:t>e</w:t>
+      </w:r>
+      <w:r>
+        <w:rPr>
+          <w:rStyle w:val="jsgrdq"/>
+          <w:rFonts w:asciiTheme="minorHAnsi" w:hAnsiTheme="minorHAnsi" w:cstheme="minorHAnsi"/>
+          <w:sz w:val="22"/>
+          <w:szCs w:val="22"/>
+        </w:rPr>
+        <w:t>liminat</w:t>
+      </w:r>
+      <w:r>
+        <w:rPr>
+          <w:rStyle w:val="jsgrdq"/>
+          <w:rFonts w:asciiTheme="minorHAnsi" w:hAnsiTheme="minorHAnsi" w:cstheme="minorHAnsi"/>
+          <w:sz w:val="22"/>
+          <w:szCs w:val="22"/>
+        </w:rPr>
+        <w:t xml:space="preserve">e </w:t>
+      </w:r>
+      <w:r>
+        <w:rPr>
+          <w:rStyle w:val="jsgrdq"/>
+          <w:rFonts w:asciiTheme="minorHAnsi" w:hAnsiTheme="minorHAnsi" w:cstheme="minorHAnsi"/>
+          <w:sz w:val="22"/>
+          <w:szCs w:val="22"/>
+        </w:rPr>
+        <w:t>3</w:t>
+      </w:r>
+      <w:r>
+        <w:rPr>
+          <w:rStyle w:val="jsgrdq"/>
+          <w:rFonts w:asciiTheme="minorHAnsi" w:hAnsiTheme="minorHAnsi" w:cstheme="minorHAnsi"/>
+          <w:sz w:val="22"/>
+          <w:szCs w:val="22"/>
+          <w:vertAlign w:val="superscript"/>
+        </w:rPr>
+        <w:t>rd</w:t>
+      </w:r>
+      <w:r>
+        <w:rPr>
+          <w:rStyle w:val="jsgrdq"/>
+          <w:rFonts w:asciiTheme="minorHAnsi" w:hAnsiTheme="minorHAnsi" w:cstheme="minorHAnsi"/>
+          <w:sz w:val="22"/>
+          <w:szCs w:val="22"/>
+        </w:rPr>
+        <w:t xml:space="preserve"> party </w:t>
+      </w:r>
+      <w:r>
+        <w:rPr>
+          <w:rStyle w:val="jsgrdq"/>
+          <w:rFonts w:asciiTheme="minorHAnsi" w:hAnsiTheme="minorHAnsi" w:cstheme="minorHAnsi"/>
+          <w:sz w:val="22"/>
+          <w:szCs w:val="22"/>
+        </w:rPr>
+        <w:t>company costs ($70 per c</w:t>
+      </w:r>
+      <w:r>
+        <w:rPr>
+          <w:rStyle w:val="jsgrdq"/>
+          <w:rFonts w:asciiTheme="minorHAnsi" w:hAnsiTheme="minorHAnsi" w:cstheme="minorHAnsi"/>
+          <w:sz w:val="22"/>
+          <w:szCs w:val="22"/>
+        </w:rPr>
+        <w:t>lient</w:t>
+      </w:r>
+      <w:r>
+        <w:rPr>
+          <w:rStyle w:val="jsgrdq"/>
+          <w:rFonts w:asciiTheme="minorHAnsi" w:hAnsiTheme="minorHAnsi" w:cstheme="minorHAnsi"/>
+          <w:sz w:val="22"/>
+          <w:szCs w:val="22"/>
+        </w:rPr>
+        <w:t xml:space="preserve"> to $0)</w:t>
+      </w:r>
+      <w:r>
+        <w:rPr>
+          <w:rStyle w:val="jsgrdq"/>
+          <w:rFonts w:asciiTheme="minorHAnsi" w:hAnsiTheme="minorHAnsi" w:cstheme="minorHAnsi"/>
+          <w:sz w:val="22"/>
+          <w:szCs w:val="22"/>
+        </w:rPr>
         <w:t xml:space="preserve"> </w:t>
-      </w:r>
-      <w:r>
-        <w:rPr>
-          <w:rStyle w:val="jsgrdq"/>
-          <w:rFonts w:asciiTheme="minorHAnsi" w:hAnsiTheme="minorHAnsi" w:cstheme="minorHAnsi"/>
-          <w:color w:val="000000"/>
-          <w:sz w:val="22"/>
-          <w:szCs w:val="22"/>
-        </w:rPr>
-        <w:t>my 1</w:t>
-      </w:r>
-      <w:r>
-        <w:rPr>
-          <w:rStyle w:val="jsgrdq"/>
-          <w:rFonts w:asciiTheme="minorHAnsi" w:hAnsiTheme="minorHAnsi" w:cstheme="minorHAnsi"/>
-          <w:color w:val="000000"/>
-          <w:sz w:val="22"/>
-          <w:szCs w:val="22"/>
-          <w:vertAlign w:val="superscript"/>
-        </w:rPr>
-        <w:t xml:space="preserve">st </w:t>
-      </w:r>
-      <w:r>
-        <w:rPr>
-          <w:rStyle w:val="jsgrdq"/>
-          <w:rFonts w:asciiTheme="minorHAnsi" w:hAnsiTheme="minorHAnsi" w:cstheme="minorHAnsi"/>
-          <w:color w:val="000000"/>
-          <w:sz w:val="22"/>
-          <w:szCs w:val="22"/>
-        </w:rPr>
-        <w:t>week</w:t>
-      </w:r>
-      <w:r>
-        <w:rPr>
-          <w:rStyle w:val="jsgrdq"/>
-          <w:rFonts w:asciiTheme="minorHAnsi" w:hAnsiTheme="minorHAnsi" w:cstheme="minorHAnsi"/>
-          <w:color w:val="000000"/>
-          <w:sz w:val="22"/>
-          <w:szCs w:val="22"/>
-        </w:rPr>
-        <w:t xml:space="preserve"> of </w:t>
-      </w:r>
-      <w:r>
-        <w:rPr>
-          <w:rStyle w:val="jsgrdq"/>
-          <w:rFonts w:asciiTheme="minorHAnsi" w:hAnsiTheme="minorHAnsi" w:cstheme="minorHAnsi"/>
-          <w:color w:val="000000"/>
-          <w:sz w:val="22"/>
-          <w:szCs w:val="22"/>
-        </w:rPr>
-        <w:t>starting</w:t>
-      </w:r>
-      <w:r>
-        <w:rPr>
-          <w:rStyle w:val="jsgrdq"/>
-          <w:rFonts w:asciiTheme="minorHAnsi" w:hAnsiTheme="minorHAnsi" w:cstheme="minorHAnsi"/>
-          <w:color w:val="000000"/>
-          <w:sz w:val="22"/>
-          <w:szCs w:val="22"/>
-        </w:rPr>
-        <w:t xml:space="preserve">, achieved by </w:t>
-      </w:r>
-      <w:r>
-        <w:rPr>
-          <w:rStyle w:val="jsgrdq"/>
-          <w:rFonts w:asciiTheme="minorHAnsi" w:hAnsiTheme="minorHAnsi" w:cstheme="minorHAnsi"/>
-          <w:color w:val="000000"/>
-          <w:sz w:val="22"/>
-          <w:szCs w:val="22"/>
-        </w:rPr>
-        <w:t xml:space="preserve">maintaining a swift development pace </w:t>
-      </w:r>
-      <w:r>
-        <w:rPr>
-          <w:rStyle w:val="jsgrdq"/>
-          <w:rFonts w:asciiTheme="minorHAnsi" w:hAnsiTheme="minorHAnsi" w:cstheme="minorHAnsi"/>
-          <w:color w:val="000000"/>
-          <w:sz w:val="22"/>
-          <w:szCs w:val="22"/>
-        </w:rPr>
-        <w:t>and without working overtime</w:t>
       </w:r>
     </w:p>
     <w:p>
@@ -2272,7 +2302,7 @@
           <w:sz w:val="22"/>
           <w:szCs w:val="22"/>
         </w:rPr>
-        <w:t xml:space="preserve">Went beyond intern responsibilities </w:t>
+        <w:t xml:space="preserve">Architected SSO authentication system </w:t>
       </w:r>
       <w:r>
         <w:rPr>
@@ -2282,8 +2312,9 @@
           <w:sz w:val="22"/>
           <w:szCs w:val="22"/>
         </w:rPr>
-        <w:t>by facilitating</w:t>
-      </w:r>
+        <w:t xml:space="preserve">with JIT provisioning and created REST API endpoints in </w:t>
+      </w:r>
+      <w:proofErr w:type="spellStart"/>
       <w:r>
         <w:rPr>
           <w:rStyle w:val="jsgrdq"/>
@@ -2292,8 +2323,9 @@
           <w:sz w:val="22"/>
           <w:szCs w:val="22"/>
         </w:rPr>
-        <w:t xml:space="preserve"> hiring for</w:t>
-      </w:r>
+        <w:t>Axios</w:t>
+      </w:r>
+      <w:proofErr w:type="spellEnd"/>
       <w:r>
         <w:rPr>
           <w:rStyle w:val="jsgrdq"/>
@@ -2302,92 +2334,30 @@
           <w:sz w:val="22"/>
           <w:szCs w:val="22"/>
         </w:rPr>
-        <w:t xml:space="preserve"> </w:t>
-      </w:r>
-      <w:bookmarkStart w:id="9" w:name="OLE_LINK45"/>
-      <w:bookmarkStart w:id="10" w:name="OLE_LINK46"/>
-      <w:r>
-        <w:rPr>
-          <w:rStyle w:val="jsgrdq"/>
-          <w:rFonts w:asciiTheme="minorHAnsi" w:hAnsiTheme="minorHAnsi" w:cstheme="minorHAnsi"/>
-          <w:color w:val="000000"/>
-          <w:sz w:val="22"/>
-          <w:szCs w:val="22"/>
-        </w:rPr>
-        <w:t>full-time</w:t>
-      </w:r>
-      <w:r>
-        <w:rPr>
-          <w:rStyle w:val="jsgrdq"/>
-          <w:rFonts w:asciiTheme="minorHAnsi" w:hAnsiTheme="minorHAnsi" w:cstheme="minorHAnsi"/>
-          <w:color w:val="000000"/>
-          <w:sz w:val="22"/>
-          <w:szCs w:val="22"/>
-        </w:rPr>
-        <w:t xml:space="preserve"> software engineers</w:t>
-      </w:r>
-      <w:r>
-        <w:rPr>
-          <w:rStyle w:val="jsgrdq"/>
-          <w:rFonts w:asciiTheme="minorHAnsi" w:hAnsiTheme="minorHAnsi" w:cstheme="minorHAnsi"/>
-          <w:color w:val="000000"/>
-          <w:sz w:val="22"/>
-          <w:szCs w:val="22"/>
-        </w:rPr>
-        <w:t xml:space="preserve">, </w:t>
-      </w:r>
-      <w:r>
-        <w:rPr>
-          <w:rStyle w:val="jsgrdq"/>
-          <w:rFonts w:asciiTheme="minorHAnsi" w:hAnsiTheme="minorHAnsi" w:cstheme="minorHAnsi"/>
-          <w:color w:val="000000"/>
-          <w:sz w:val="22"/>
-          <w:szCs w:val="22"/>
-        </w:rPr>
-        <w:t>trusted by</w:t>
-      </w:r>
-      <w:r>
-        <w:rPr>
-          <w:rStyle w:val="jsgrdq"/>
-          <w:rFonts w:asciiTheme="minorHAnsi" w:hAnsiTheme="minorHAnsi" w:cstheme="minorHAnsi"/>
-          <w:color w:val="000000"/>
-          <w:sz w:val="22"/>
-          <w:szCs w:val="22"/>
-        </w:rPr>
-        <w:t xml:space="preserve"> </w:t>
-      </w:r>
-      <w:r>
-        <w:rPr>
-          <w:rStyle w:val="jsgrdq"/>
-          <w:rFonts w:asciiTheme="minorHAnsi" w:hAnsiTheme="minorHAnsi" w:cstheme="minorHAnsi"/>
-          <w:color w:val="000000"/>
-          <w:sz w:val="22"/>
-          <w:szCs w:val="22"/>
-        </w:rPr>
-        <w:t>managers</w:t>
-      </w:r>
-      <w:r>
-        <w:rPr>
-          <w:rStyle w:val="jsgrdq"/>
-          <w:rFonts w:asciiTheme="minorHAnsi" w:hAnsiTheme="minorHAnsi" w:cstheme="minorHAnsi"/>
-          <w:color w:val="000000"/>
-          <w:sz w:val="22"/>
-          <w:szCs w:val="22"/>
-        </w:rPr>
-        <w:t xml:space="preserve"> to</w:t>
+        <w:t xml:space="preserve"> to handle </w:t>
       </w:r>
     </w:p>
     <w:p>
       <w:pPr>
+        <w:pStyle w:val="ListParagraph"/>
         <w:ind w:left="113"/>
         <w:rPr>
           <w:rStyle w:val="jsgrdq"/>
           <w:rFonts w:asciiTheme="minorHAnsi" w:hAnsiTheme="minorHAnsi" w:cstheme="minorHAnsi"/>
+          <w:sz w:val="22"/>
+          <w:szCs w:val="22"/>
+        </w:rPr>
+      </w:pPr>
+      <w:r>
+        <w:rPr>
+          <w:rStyle w:val="jsgrdq"/>
+          <w:rFonts w:asciiTheme="minorHAnsi" w:hAnsiTheme="minorHAnsi" w:cstheme="minorHAnsi"/>
           <w:color w:val="000000"/>
           <w:sz w:val="22"/>
           <w:szCs w:val="22"/>
         </w:rPr>
-      </w:pPr>
+        <w:t xml:space="preserve">   authentication requests</w:t>
+      </w:r>
       <w:r>
         <w:rPr>
           <w:rStyle w:val="jsgrdq"/>
@@ -2396,7 +2366,7 @@
           <w:sz w:val="22"/>
           <w:szCs w:val="22"/>
         </w:rPr>
-        <w:t xml:space="preserve">   </w:t>
+        <w:t xml:space="preserve">, </w:t>
       </w:r>
       <w:r>
         <w:rPr>
@@ -2406,7 +2376,7 @@
           <w:sz w:val="22"/>
           <w:szCs w:val="22"/>
         </w:rPr>
-        <w:t xml:space="preserve">generate challenging </w:t>
+        <w:t>reduc</w:t>
       </w:r>
       <w:r>
         <w:rPr>
@@ -2416,7 +2386,7 @@
           <w:sz w:val="22"/>
           <w:szCs w:val="22"/>
         </w:rPr>
-        <w:t xml:space="preserve">technical </w:t>
+        <w:t>ing</w:t>
       </w:r>
       <w:r>
         <w:rPr>
@@ -2426,7 +2396,7 @@
           <w:sz w:val="22"/>
           <w:szCs w:val="22"/>
         </w:rPr>
-        <w:t>questions to screen</w:t>
+        <w:t xml:space="preserve"> user login time </w:t>
       </w:r>
       <w:r>
         <w:rPr>
@@ -2436,6 +2406,16 @@
           <w:sz w:val="22"/>
           <w:szCs w:val="22"/>
         </w:rPr>
+        <w:t>by 300% (15 sec to 5 sec)</w:t>
+      </w:r>
+      <w:r>
+        <w:rPr>
+          <w:rStyle w:val="jsgrdq"/>
+          <w:rFonts w:asciiTheme="minorHAnsi" w:hAnsiTheme="minorHAnsi" w:cstheme="minorHAnsi"/>
+          <w:color w:val="000000"/>
+          <w:sz w:val="22"/>
+          <w:szCs w:val="22"/>
+        </w:rPr>
         <w:t xml:space="preserve"> </w:t>
       </w:r>
       <w:r>
@@ -2446,227 +2426,7 @@
           <w:sz w:val="22"/>
           <w:szCs w:val="22"/>
         </w:rPr>
-        <w:t>and express hirin</w:t>
-      </w:r>
-      <w:r>
-        <w:rPr>
-          <w:rStyle w:val="jsgrdq"/>
-          <w:rFonts w:asciiTheme="minorHAnsi" w:hAnsiTheme="minorHAnsi" w:cstheme="minorHAnsi"/>
-          <w:color w:val="000000"/>
-          <w:sz w:val="22"/>
-          <w:szCs w:val="22"/>
-        </w:rPr>
-        <w:t xml:space="preserve">g </w:t>
-      </w:r>
-      <w:r>
-        <w:rPr>
-          <w:rStyle w:val="jsgrdq"/>
-          <w:rFonts w:asciiTheme="minorHAnsi" w:hAnsiTheme="minorHAnsi" w:cstheme="minorHAnsi"/>
-          <w:color w:val="000000"/>
-          <w:sz w:val="22"/>
-          <w:szCs w:val="22"/>
-        </w:rPr>
-        <w:t>recommendations</w:t>
-      </w:r>
-      <w:r>
-        <w:rPr>
-          <w:rStyle w:val="jsgrdq"/>
-          <w:rFonts w:asciiTheme="minorHAnsi" w:hAnsiTheme="minorHAnsi" w:cstheme="minorHAnsi"/>
-          <w:color w:val="000000"/>
-          <w:sz w:val="22"/>
-          <w:szCs w:val="22"/>
-        </w:rPr>
-        <w:t xml:space="preserve"> for 2 </w:t>
-      </w:r>
-      <w:r>
-        <w:rPr>
-          <w:rStyle w:val="jsgrdq"/>
-          <w:rFonts w:asciiTheme="minorHAnsi" w:hAnsiTheme="minorHAnsi" w:cstheme="minorHAnsi"/>
-          <w:color w:val="000000"/>
-          <w:sz w:val="22"/>
-          <w:szCs w:val="22"/>
-        </w:rPr>
-        <w:t xml:space="preserve">final-round </w:t>
-      </w:r>
-      <w:r>
-        <w:rPr>
-          <w:rStyle w:val="jsgrdq"/>
-          <w:rFonts w:asciiTheme="minorHAnsi" w:hAnsiTheme="minorHAnsi" w:cstheme="minorHAnsi"/>
-          <w:color w:val="000000"/>
-          <w:sz w:val="22"/>
-          <w:szCs w:val="22"/>
-        </w:rPr>
-        <w:t xml:space="preserve">candidates </w:t>
-      </w:r>
-    </w:p>
-    <w:p>
-      <w:pPr>
-        <w:ind w:left="113"/>
-        <w:rPr>
-          <w:rStyle w:val="jsgrdq"/>
-          <w:rFonts w:asciiTheme="minorHAnsi" w:hAnsiTheme="minorHAnsi" w:cstheme="minorHAnsi"/>
-          <w:color w:val="000000"/>
-          <w:sz w:val="10"/>
-          <w:szCs w:val="10"/>
-        </w:rPr>
-      </w:pPr>
-      <w:r>
-        <w:rPr>
-          <w:rStyle w:val="jsgrdq"/>
-          <w:rFonts w:asciiTheme="minorHAnsi" w:hAnsiTheme="minorHAnsi" w:cstheme="minorHAnsi"/>
-          <w:color w:val="000000"/>
-          <w:sz w:val="10"/>
-          <w:szCs w:val="10"/>
-        </w:rPr>
-        <w:t xml:space="preserve"> </w:t>
-      </w:r>
-    </w:p>
-    <w:p>
-      <w:pPr>
-        <w:tabs>
-          <w:tab w:val="right" w:pos="10766"/>
-        </w:tabs>
-        <w:rPr>
-          <w:rFonts w:asciiTheme="minorHAnsi" w:hAnsiTheme="minorHAnsi" w:cstheme="minorHAnsi"/>
-          <w:b/>
-          <w:bCs/>
-          <w:color w:val="000000" w:themeColor="text1"/>
-          <w:sz w:val="22"/>
-          <w:szCs w:val="22"/>
-          <w:lang w:val="en-US"/>
-        </w:rPr>
-      </w:pPr>
-      <w:r>
-        <w:rPr>
-          <w:rFonts w:asciiTheme="minorHAnsi" w:hAnsiTheme="minorHAnsi" w:cstheme="minorHAnsi"/>
-          <w:b/>
-          <w:bCs/>
-          <w:color w:val="000000" w:themeColor="text1"/>
-          <w:lang w:val="en-US"/>
-        </w:rPr>
-        <w:t>UBC Science Undergraduate Society</w:t>
-      </w:r>
-      <w:r>
-        <w:rPr>
-          <w:rFonts w:asciiTheme="minorHAnsi" w:hAnsiTheme="minorHAnsi" w:cstheme="minorHAnsi"/>
-          <w:b/>
-          <w:bCs/>
-          <w:color w:val="000000" w:themeColor="text1"/>
-          <w:lang w:val="en-US"/>
-        </w:rPr>
-        <w:tab/>
-      </w:r>
-      <w:r>
-        <w:rPr>
-          <w:rFonts w:asciiTheme="minorHAnsi" w:hAnsiTheme="minorHAnsi" w:cstheme="minorHAnsi"/>
-          <w:b/>
-          <w:bCs/>
-          <w:color w:val="000000" w:themeColor="text1"/>
-          <w:sz w:val="22"/>
-          <w:szCs w:val="22"/>
-          <w:lang w:val="en-US"/>
-        </w:rPr>
-        <w:t xml:space="preserve">July 2020 – </w:t>
-      </w:r>
-      <w:r>
-        <w:rPr>
-          <w:rFonts w:asciiTheme="minorHAnsi" w:hAnsiTheme="minorHAnsi" w:cstheme="minorHAnsi"/>
-          <w:b/>
-          <w:bCs/>
-          <w:color w:val="000000" w:themeColor="text1"/>
-          <w:sz w:val="22"/>
-          <w:szCs w:val="22"/>
-          <w:lang w:val="en-US"/>
-        </w:rPr>
-        <w:t>April</w:t>
-      </w:r>
-      <w:r>
-        <w:rPr>
-          <w:rFonts w:asciiTheme="minorHAnsi" w:hAnsiTheme="minorHAnsi" w:cstheme="minorHAnsi"/>
-          <w:b/>
-          <w:bCs/>
-          <w:color w:val="000000" w:themeColor="text1"/>
-          <w:sz w:val="22"/>
-          <w:szCs w:val="22"/>
-          <w:lang w:val="en-US"/>
-        </w:rPr>
-        <w:t xml:space="preserve"> 2021</w:t>
-      </w:r>
-    </w:p>
-    <w:p>
-      <w:pPr>
-        <w:tabs>
-          <w:tab w:val="right" w:pos="10766"/>
-        </w:tabs>
-        <w:rPr>
-          <w:rFonts w:asciiTheme="minorHAnsi" w:hAnsiTheme="minorHAnsi" w:cstheme="minorHAnsi"/>
-          <w:b/>
-          <w:bCs/>
-          <w:color w:val="000000" w:themeColor="text1"/>
-          <w:sz w:val="22"/>
-          <w:szCs w:val="22"/>
-          <w:lang w:val="en-US"/>
-        </w:rPr>
-      </w:pPr>
-      <w:r>
-        <w:rPr>
-          <w:rFonts w:asciiTheme="minorHAnsi" w:hAnsiTheme="minorHAnsi" w:cstheme="minorHAnsi"/>
-          <w:i/>
-          <w:iCs/>
-          <w:color w:val="000000" w:themeColor="text1"/>
-          <w:sz w:val="22"/>
-          <w:szCs w:val="22"/>
-          <w:lang w:val="en-US"/>
-        </w:rPr>
-        <w:t>Web</w:t>
-      </w:r>
-      <w:r>
-        <w:rPr>
-          <w:rFonts w:asciiTheme="minorHAnsi" w:hAnsiTheme="minorHAnsi" w:cstheme="minorHAnsi"/>
-          <w:i/>
-          <w:iCs/>
-          <w:color w:val="000000" w:themeColor="text1"/>
-          <w:sz w:val="22"/>
-          <w:szCs w:val="22"/>
-          <w:lang w:val="en-US"/>
-        </w:rPr>
-        <w:t xml:space="preserve"> Developer</w:t>
-      </w:r>
-      <w:r>
-        <w:rPr>
-          <w:rFonts w:asciiTheme="minorHAnsi" w:hAnsiTheme="minorHAnsi" w:cstheme="minorHAnsi"/>
-          <w:b/>
-          <w:bCs/>
-          <w:color w:val="000000" w:themeColor="text1"/>
-          <w:sz w:val="22"/>
-          <w:szCs w:val="22"/>
-          <w:lang w:val="en-US"/>
-        </w:rPr>
-        <w:tab/>
-      </w:r>
-      <w:r>
-        <w:rPr>
-          <w:rFonts w:asciiTheme="minorHAnsi" w:hAnsiTheme="minorHAnsi" w:cstheme="minorHAnsi"/>
-          <w:i/>
-          <w:iCs/>
-          <w:color w:val="000000" w:themeColor="text1"/>
-          <w:sz w:val="22"/>
-          <w:szCs w:val="22"/>
-          <w:lang w:val="en-US"/>
-        </w:rPr>
-        <w:t>Vancouver, B</w:t>
-      </w:r>
-      <w:r>
-        <w:rPr>
-          <w:rFonts w:asciiTheme="minorHAnsi" w:hAnsiTheme="minorHAnsi" w:cstheme="minorHAnsi"/>
-          <w:i/>
-          <w:iCs/>
-          <w:color w:val="000000" w:themeColor="text1"/>
-          <w:sz w:val="22"/>
-          <w:szCs w:val="22"/>
-          <w:lang w:val="en-US"/>
-        </w:rPr>
-        <w:t>ritish Columbia</w:t>
+        <w:t xml:space="preserve">and customer onboarding time by 100% </w:t>
       </w:r>
     </w:p>
     <w:p>
@@ -2677,30 +2437,752 @@
           <w:numId w:val="18"/>
         </w:numPr>
         <w:rPr>
-          <w:rFonts w:asciiTheme="minorHAnsi" w:hAnsiTheme="minorHAnsi" w:cstheme="minorHAnsi"/>
-          <w:sz w:val="22"/>
-          <w:szCs w:val="22"/>
-        </w:rPr>
-      </w:pPr>
-      <w:r>
-        <w:rPr>
-          <w:rFonts w:asciiTheme="minorHAnsi" w:hAnsiTheme="minorHAnsi" w:cstheme="minorHAnsi"/>
-          <w:color w:val="000000" w:themeColor="text1"/>
-          <w:sz w:val="22"/>
-          <w:szCs w:val="22"/>
-          <w:lang w:val="en-US"/>
+          <w:rStyle w:val="jsgrdq"/>
+          <w:rFonts w:asciiTheme="minorHAnsi" w:hAnsiTheme="minorHAnsi" w:cstheme="minorHAnsi"/>
+          <w:sz w:val="22"/>
+          <w:szCs w:val="22"/>
+        </w:rPr>
+      </w:pPr>
+      <w:r>
+        <w:rPr>
+          <w:rStyle w:val="jsgrdq"/>
+          <w:rFonts w:asciiTheme="minorHAnsi" w:hAnsiTheme="minorHAnsi" w:cstheme="minorHAnsi"/>
+          <w:color w:val="000000"/>
+          <w:sz w:val="22"/>
+          <w:szCs w:val="22"/>
         </w:rPr>
         <w:t xml:space="preserve"> </w:t>
       </w:r>
       <w:r>
         <w:rPr>
-          <w:rFonts w:asciiTheme="minorHAnsi" w:hAnsiTheme="minorHAnsi" w:cstheme="minorHAnsi"/>
-          <w:color w:val="000000" w:themeColor="text1"/>
-          <w:sz w:val="22"/>
-          <w:szCs w:val="22"/>
-          <w:lang w:val="en-US"/>
-        </w:rPr>
-        <w:t>Ideated and redesigned Society’s webpage UI for better accessibility to 8300+ UBC Science students in 2019</w:t>
+          <w:rStyle w:val="jsgrdq"/>
+          <w:rFonts w:asciiTheme="minorHAnsi" w:hAnsiTheme="minorHAnsi" w:cstheme="minorHAnsi"/>
+          <w:color w:val="000000"/>
+          <w:sz w:val="22"/>
+          <w:szCs w:val="22"/>
+        </w:rPr>
+        <w:t>Developed question limit and progress tracking</w:t>
+      </w:r>
+      <w:r>
+        <w:rPr>
+          <w:rStyle w:val="jsgrdq"/>
+          <w:rFonts w:asciiTheme="minorHAnsi" w:hAnsiTheme="minorHAnsi" w:cstheme="minorHAnsi"/>
+          <w:color w:val="000000"/>
+          <w:sz w:val="22"/>
+          <w:szCs w:val="22"/>
+        </w:rPr>
+        <w:t xml:space="preserve"> features</w:t>
+      </w:r>
+      <w:r>
+        <w:rPr>
+          <w:rStyle w:val="jsgrdq"/>
+          <w:rFonts w:asciiTheme="minorHAnsi" w:hAnsiTheme="minorHAnsi" w:cstheme="minorHAnsi"/>
+          <w:color w:val="000000"/>
+          <w:sz w:val="22"/>
+          <w:szCs w:val="22"/>
+        </w:rPr>
+        <w:t xml:space="preserve"> for </w:t>
+      </w:r>
+      <w:r>
+        <w:rPr>
+          <w:rStyle w:val="jsgrdq"/>
+          <w:rFonts w:asciiTheme="minorHAnsi" w:hAnsiTheme="minorHAnsi" w:cstheme="minorHAnsi"/>
+          <w:color w:val="000000"/>
+          <w:sz w:val="22"/>
+          <w:szCs w:val="22"/>
+        </w:rPr>
+        <w:t xml:space="preserve">React and SQL </w:t>
+      </w:r>
+      <w:r>
+        <w:rPr>
+          <w:rStyle w:val="jsgrdq"/>
+          <w:rFonts w:asciiTheme="minorHAnsi" w:hAnsiTheme="minorHAnsi" w:cstheme="minorHAnsi"/>
+          <w:color w:val="000000"/>
+          <w:sz w:val="22"/>
+          <w:szCs w:val="22"/>
+        </w:rPr>
+        <w:t xml:space="preserve">wellness app to first major customers </w:t>
+      </w:r>
+    </w:p>
+    <w:p>
+      <w:pPr>
+        <w:pStyle w:val="ListParagraph"/>
+        <w:ind w:left="113"/>
+        <w:rPr>
+          <w:rStyle w:val="jsgrdq"/>
+          <w:rFonts w:asciiTheme="minorHAnsi" w:hAnsiTheme="minorHAnsi" w:cstheme="minorHAnsi"/>
+          <w:color w:val="000000"/>
+          <w:sz w:val="22"/>
+          <w:szCs w:val="22"/>
+        </w:rPr>
+      </w:pPr>
+      <w:r>
+        <w:rPr>
+          <w:rStyle w:val="jsgrdq"/>
+          <w:rFonts w:asciiTheme="minorHAnsi" w:hAnsiTheme="minorHAnsi" w:cstheme="minorHAnsi"/>
+          <w:color w:val="000000"/>
+          <w:sz w:val="22"/>
+          <w:szCs w:val="22"/>
+        </w:rPr>
+        <w:t xml:space="preserve">   within</w:t>
+      </w:r>
+      <w:r>
+        <w:rPr>
+          <w:rStyle w:val="jsgrdq"/>
+          <w:rFonts w:asciiTheme="minorHAnsi" w:hAnsiTheme="minorHAnsi" w:cstheme="minorHAnsi"/>
+          <w:color w:val="000000"/>
+          <w:sz w:val="22"/>
+          <w:szCs w:val="22"/>
+        </w:rPr>
+        <w:t xml:space="preserve"> </w:t>
+      </w:r>
+      <w:r>
+        <w:rPr>
+          <w:rStyle w:val="jsgrdq"/>
+          <w:rFonts w:asciiTheme="minorHAnsi" w:hAnsiTheme="minorHAnsi" w:cstheme="minorHAnsi"/>
+          <w:color w:val="000000"/>
+          <w:sz w:val="22"/>
+          <w:szCs w:val="22"/>
+        </w:rPr>
+        <w:t>my 1</w:t>
+      </w:r>
+      <w:r>
+        <w:rPr>
+          <w:rStyle w:val="jsgrdq"/>
+          <w:rFonts w:asciiTheme="minorHAnsi" w:hAnsiTheme="minorHAnsi" w:cstheme="minorHAnsi"/>
+          <w:color w:val="000000"/>
+          <w:sz w:val="22"/>
+          <w:szCs w:val="22"/>
+          <w:vertAlign w:val="superscript"/>
+        </w:rPr>
+        <w:t xml:space="preserve">st </w:t>
+      </w:r>
+      <w:r>
+        <w:rPr>
+          <w:rStyle w:val="jsgrdq"/>
+          <w:rFonts w:asciiTheme="minorHAnsi" w:hAnsiTheme="minorHAnsi" w:cstheme="minorHAnsi"/>
+          <w:color w:val="000000"/>
+          <w:sz w:val="22"/>
+          <w:szCs w:val="22"/>
+        </w:rPr>
+        <w:t>week</w:t>
+      </w:r>
+      <w:r>
+        <w:rPr>
+          <w:rStyle w:val="jsgrdq"/>
+          <w:rFonts w:asciiTheme="minorHAnsi" w:hAnsiTheme="minorHAnsi" w:cstheme="minorHAnsi"/>
+          <w:color w:val="000000"/>
+          <w:sz w:val="22"/>
+          <w:szCs w:val="22"/>
+        </w:rPr>
+        <w:t xml:space="preserve"> of </w:t>
+      </w:r>
+      <w:r>
+        <w:rPr>
+          <w:rStyle w:val="jsgrdq"/>
+          <w:rFonts w:asciiTheme="minorHAnsi" w:hAnsiTheme="minorHAnsi" w:cstheme="minorHAnsi"/>
+          <w:color w:val="000000"/>
+          <w:sz w:val="22"/>
+          <w:szCs w:val="22"/>
+        </w:rPr>
+        <w:t>starting</w:t>
+      </w:r>
+      <w:r>
+        <w:rPr>
+          <w:rStyle w:val="jsgrdq"/>
+          <w:rFonts w:asciiTheme="minorHAnsi" w:hAnsiTheme="minorHAnsi" w:cstheme="minorHAnsi"/>
+          <w:color w:val="000000"/>
+          <w:sz w:val="22"/>
+          <w:szCs w:val="22"/>
+        </w:rPr>
+        <w:t xml:space="preserve">, achieved by </w:t>
+      </w:r>
+      <w:r>
+        <w:rPr>
+          <w:rStyle w:val="jsgrdq"/>
+          <w:rFonts w:asciiTheme="minorHAnsi" w:hAnsiTheme="minorHAnsi" w:cstheme="minorHAnsi"/>
+          <w:color w:val="000000"/>
+          <w:sz w:val="22"/>
+          <w:szCs w:val="22"/>
+        </w:rPr>
+        <w:t xml:space="preserve">maintaining a swift development pace </w:t>
+      </w:r>
+      <w:r>
+        <w:rPr>
+          <w:rStyle w:val="jsgrdq"/>
+          <w:rFonts w:asciiTheme="minorHAnsi" w:hAnsiTheme="minorHAnsi" w:cstheme="minorHAnsi"/>
+          <w:color w:val="000000"/>
+          <w:sz w:val="22"/>
+          <w:szCs w:val="22"/>
+        </w:rPr>
+        <w:t>and without working overtime</w:t>
+      </w:r>
+    </w:p>
+    <w:p>
+      <w:pPr>
+        <w:pStyle w:val="ListParagraph"/>
+        <w:numPr>
+          <w:ilvl w:val="0"/>
+          <w:numId w:val="18"/>
+        </w:numPr>
+        <w:rPr>
+          <w:rStyle w:val="jsgrdq"/>
+          <w:rFonts w:asciiTheme="minorHAnsi" w:hAnsiTheme="minorHAnsi" w:cstheme="minorHAnsi"/>
+          <w:sz w:val="22"/>
+          <w:szCs w:val="22"/>
+        </w:rPr>
+      </w:pPr>
+      <w:r>
+        <w:rPr>
+          <w:rStyle w:val="jsgrdq"/>
+          <w:rFonts w:asciiTheme="minorHAnsi" w:hAnsiTheme="minorHAnsi" w:cstheme="minorHAnsi"/>
+          <w:color w:val="000000"/>
+          <w:sz w:val="22"/>
+          <w:szCs w:val="22"/>
+        </w:rPr>
+        <w:t xml:space="preserve"> </w:t>
+      </w:r>
+      <w:r>
+        <w:rPr>
+          <w:rStyle w:val="jsgrdq"/>
+          <w:rFonts w:asciiTheme="minorHAnsi" w:hAnsiTheme="minorHAnsi" w:cstheme="minorHAnsi"/>
+          <w:color w:val="000000"/>
+          <w:sz w:val="22"/>
+          <w:szCs w:val="22"/>
+        </w:rPr>
+        <w:t xml:space="preserve">Went beyond intern responsibilities </w:t>
+      </w:r>
+      <w:r>
+        <w:rPr>
+          <w:rStyle w:val="jsgrdq"/>
+          <w:rFonts w:asciiTheme="minorHAnsi" w:hAnsiTheme="minorHAnsi" w:cstheme="minorHAnsi"/>
+          <w:color w:val="000000"/>
+          <w:sz w:val="22"/>
+          <w:szCs w:val="22"/>
+        </w:rPr>
+        <w:t>by facilitating</w:t>
+      </w:r>
+      <w:r>
+        <w:rPr>
+          <w:rStyle w:val="jsgrdq"/>
+          <w:rFonts w:asciiTheme="minorHAnsi" w:hAnsiTheme="minorHAnsi" w:cstheme="minorHAnsi"/>
+          <w:color w:val="000000"/>
+          <w:sz w:val="22"/>
+          <w:szCs w:val="22"/>
+        </w:rPr>
+        <w:t xml:space="preserve"> hiring for</w:t>
+      </w:r>
+      <w:r>
+        <w:rPr>
+          <w:rStyle w:val="jsgrdq"/>
+          <w:rFonts w:asciiTheme="minorHAnsi" w:hAnsiTheme="minorHAnsi" w:cstheme="minorHAnsi"/>
+          <w:color w:val="000000"/>
+          <w:sz w:val="22"/>
+          <w:szCs w:val="22"/>
+        </w:rPr>
+        <w:t xml:space="preserve"> </w:t>
+      </w:r>
+      <w:bookmarkStart w:id="9" w:name="OLE_LINK45"/>
+      <w:bookmarkStart w:id="10" w:name="OLE_LINK46"/>
+      <w:r>
+        <w:rPr>
+          <w:rStyle w:val="jsgrdq"/>
+          <w:rFonts w:asciiTheme="minorHAnsi" w:hAnsiTheme="minorHAnsi" w:cstheme="minorHAnsi"/>
+          <w:color w:val="000000"/>
+          <w:sz w:val="22"/>
+          <w:szCs w:val="22"/>
+        </w:rPr>
+        <w:t>full-time</w:t>
+      </w:r>
+      <w:r>
+        <w:rPr>
+          <w:rStyle w:val="jsgrdq"/>
+          <w:rFonts w:asciiTheme="minorHAnsi" w:hAnsiTheme="minorHAnsi" w:cstheme="minorHAnsi"/>
+          <w:color w:val="000000"/>
+          <w:sz w:val="22"/>
+          <w:szCs w:val="22"/>
+        </w:rPr>
+        <w:t xml:space="preserve"> software engineers</w:t>
+      </w:r>
+      <w:r>
+        <w:rPr>
+          <w:rStyle w:val="jsgrdq"/>
+          <w:rFonts w:asciiTheme="minorHAnsi" w:hAnsiTheme="minorHAnsi" w:cstheme="minorHAnsi"/>
+          <w:color w:val="000000"/>
+          <w:sz w:val="22"/>
+          <w:szCs w:val="22"/>
+        </w:rPr>
+        <w:t xml:space="preserve">, </w:t>
+      </w:r>
+      <w:r>
+        <w:rPr>
+          <w:rStyle w:val="jsgrdq"/>
+          <w:rFonts w:asciiTheme="minorHAnsi" w:hAnsiTheme="minorHAnsi" w:cstheme="minorHAnsi"/>
+          <w:color w:val="000000"/>
+          <w:sz w:val="22"/>
+          <w:szCs w:val="22"/>
+        </w:rPr>
+        <w:t>trusted by</w:t>
+      </w:r>
+      <w:r>
+        <w:rPr>
+          <w:rStyle w:val="jsgrdq"/>
+          <w:rFonts w:asciiTheme="minorHAnsi" w:hAnsiTheme="minorHAnsi" w:cstheme="minorHAnsi"/>
+          <w:color w:val="000000"/>
+          <w:sz w:val="22"/>
+          <w:szCs w:val="22"/>
+        </w:rPr>
+        <w:t xml:space="preserve"> </w:t>
+      </w:r>
+      <w:r>
+        <w:rPr>
+          <w:rStyle w:val="jsgrdq"/>
+          <w:rFonts w:asciiTheme="minorHAnsi" w:hAnsiTheme="minorHAnsi" w:cstheme="minorHAnsi"/>
+          <w:color w:val="000000"/>
+          <w:sz w:val="22"/>
+          <w:szCs w:val="22"/>
+        </w:rPr>
+        <w:t>managers</w:t>
+      </w:r>
+      <w:r>
+        <w:rPr>
+          <w:rStyle w:val="jsgrdq"/>
+          <w:rFonts w:asciiTheme="minorHAnsi" w:hAnsiTheme="minorHAnsi" w:cstheme="minorHAnsi"/>
+          <w:color w:val="000000"/>
+          <w:sz w:val="22"/>
+          <w:szCs w:val="22"/>
+        </w:rPr>
+        <w:t xml:space="preserve"> to</w:t>
+      </w:r>
+    </w:p>
+    <w:p>
+      <w:pPr>
+        <w:ind w:left="113"/>
+        <w:rPr>
+          <w:rStyle w:val="jsgrdq"/>
+          <w:rFonts w:asciiTheme="minorHAnsi" w:hAnsiTheme="minorHAnsi" w:cstheme="minorHAnsi"/>
+          <w:color w:val="000000"/>
+          <w:sz w:val="22"/>
+          <w:szCs w:val="22"/>
+        </w:rPr>
+      </w:pPr>
+      <w:r>
+        <w:rPr>
+          <w:rStyle w:val="jsgrdq"/>
+          <w:rFonts w:asciiTheme="minorHAnsi" w:hAnsiTheme="minorHAnsi" w:cstheme="minorHAnsi"/>
+          <w:color w:val="000000"/>
+          <w:sz w:val="22"/>
+          <w:szCs w:val="22"/>
+        </w:rPr>
+        <w:t xml:space="preserve">   </w:t>
+      </w:r>
+      <w:r>
+        <w:rPr>
+          <w:rStyle w:val="jsgrdq"/>
+          <w:rFonts w:asciiTheme="minorHAnsi" w:hAnsiTheme="minorHAnsi" w:cstheme="minorHAnsi"/>
+          <w:color w:val="000000"/>
+          <w:sz w:val="22"/>
+          <w:szCs w:val="22"/>
+        </w:rPr>
+        <w:t xml:space="preserve">generate challenging </w:t>
+      </w:r>
+      <w:r>
+        <w:rPr>
+          <w:rStyle w:val="jsgrdq"/>
+          <w:rFonts w:asciiTheme="minorHAnsi" w:hAnsiTheme="minorHAnsi" w:cstheme="minorHAnsi"/>
+          <w:color w:val="000000"/>
+          <w:sz w:val="22"/>
+          <w:szCs w:val="22"/>
+        </w:rPr>
+        <w:t xml:space="preserve">technical </w:t>
+      </w:r>
+      <w:r>
+        <w:rPr>
+          <w:rStyle w:val="jsgrdq"/>
+          <w:rFonts w:asciiTheme="minorHAnsi" w:hAnsiTheme="minorHAnsi" w:cstheme="minorHAnsi"/>
+          <w:color w:val="000000"/>
+          <w:sz w:val="22"/>
+          <w:szCs w:val="22"/>
+        </w:rPr>
+        <w:t>questions to screen</w:t>
+      </w:r>
+      <w:r>
+        <w:rPr>
+          <w:rStyle w:val="jsgrdq"/>
+          <w:rFonts w:asciiTheme="minorHAnsi" w:hAnsiTheme="minorHAnsi" w:cstheme="minorHAnsi"/>
+          <w:color w:val="000000"/>
+          <w:sz w:val="22"/>
+          <w:szCs w:val="22"/>
+        </w:rPr>
+        <w:t xml:space="preserve"> </w:t>
+      </w:r>
+      <w:r>
+        <w:rPr>
+          <w:rStyle w:val="jsgrdq"/>
+          <w:rFonts w:asciiTheme="minorHAnsi" w:hAnsiTheme="minorHAnsi" w:cstheme="minorHAnsi"/>
+          <w:color w:val="000000"/>
+          <w:sz w:val="22"/>
+          <w:szCs w:val="22"/>
+        </w:rPr>
+        <w:t>and express hirin</w:t>
+      </w:r>
+      <w:r>
+        <w:rPr>
+          <w:rStyle w:val="jsgrdq"/>
+          <w:rFonts w:asciiTheme="minorHAnsi" w:hAnsiTheme="minorHAnsi" w:cstheme="minorHAnsi"/>
+          <w:color w:val="000000"/>
+          <w:sz w:val="22"/>
+          <w:szCs w:val="22"/>
+        </w:rPr>
+        <w:t xml:space="preserve">g </w:t>
+      </w:r>
+      <w:r>
+        <w:rPr>
+          <w:rStyle w:val="jsgrdq"/>
+          <w:rFonts w:asciiTheme="minorHAnsi" w:hAnsiTheme="minorHAnsi" w:cstheme="minorHAnsi"/>
+          <w:color w:val="000000"/>
+          <w:sz w:val="22"/>
+          <w:szCs w:val="22"/>
+        </w:rPr>
+        <w:t>recommendations</w:t>
+      </w:r>
+      <w:r>
+        <w:rPr>
+          <w:rStyle w:val="jsgrdq"/>
+          <w:rFonts w:asciiTheme="minorHAnsi" w:hAnsiTheme="minorHAnsi" w:cstheme="minorHAnsi"/>
+          <w:color w:val="000000"/>
+          <w:sz w:val="22"/>
+          <w:szCs w:val="22"/>
+        </w:rPr>
+        <w:t xml:space="preserve"> for 2 </w:t>
+      </w:r>
+      <w:r>
+        <w:rPr>
+          <w:rStyle w:val="jsgrdq"/>
+          <w:rFonts w:asciiTheme="minorHAnsi" w:hAnsiTheme="minorHAnsi" w:cstheme="minorHAnsi"/>
+          <w:color w:val="000000"/>
+          <w:sz w:val="22"/>
+          <w:szCs w:val="22"/>
+        </w:rPr>
+        <w:t xml:space="preserve">final-round </w:t>
+      </w:r>
+      <w:r>
+        <w:rPr>
+          <w:rStyle w:val="jsgrdq"/>
+          <w:rFonts w:asciiTheme="minorHAnsi" w:hAnsiTheme="minorHAnsi" w:cstheme="minorHAnsi"/>
+          <w:color w:val="000000"/>
+          <w:sz w:val="22"/>
+          <w:szCs w:val="22"/>
+        </w:rPr>
+        <w:t xml:space="preserve">candidates </w:t>
+      </w:r>
+    </w:p>
+    <w:p>
+      <w:pPr>
+        <w:ind w:left="113"/>
+        <w:rPr>
+          <w:rStyle w:val="jsgrdq"/>
+          <w:rFonts w:asciiTheme="minorHAnsi" w:hAnsiTheme="minorHAnsi" w:cstheme="minorHAnsi"/>
+          <w:color w:val="000000"/>
+          <w:sz w:val="10"/>
+          <w:szCs w:val="10"/>
+        </w:rPr>
+      </w:pPr>
+      <w:r>
+        <w:rPr>
+          <w:rStyle w:val="jsgrdq"/>
+          <w:rFonts w:asciiTheme="minorHAnsi" w:hAnsiTheme="minorHAnsi" w:cstheme="minorHAnsi"/>
+          <w:color w:val="000000"/>
+          <w:sz w:val="10"/>
+          <w:szCs w:val="10"/>
+        </w:rPr>
+        <w:t xml:space="preserve"> </w:t>
+      </w:r>
+    </w:p>
+    <w:p>
+      <w:pPr>
+        <w:tabs>
+          <w:tab w:val="right" w:pos="10766"/>
+        </w:tabs>
+        <w:rPr>
+          <w:rFonts w:asciiTheme="minorHAnsi" w:hAnsiTheme="minorHAnsi" w:cstheme="minorHAnsi"/>
+          <w:b/>
+          <w:bCs/>
+          <w:color w:val="000000" w:themeColor="text1"/>
+          <w:sz w:val="22"/>
+          <w:szCs w:val="22"/>
+          <w:lang w:val="en-US"/>
+        </w:rPr>
+      </w:pPr>
+      <w:r>
+        <w:rPr>
+          <w:rFonts w:asciiTheme="minorHAnsi" w:hAnsiTheme="minorHAnsi" w:cstheme="minorHAnsi"/>
+          <w:b/>
+          <w:bCs/>
+          <w:color w:val="000000" w:themeColor="text1"/>
+          <w:lang w:val="en-US"/>
+        </w:rPr>
+        <w:t>UBC Science Undergraduate Society</w:t>
+      </w:r>
+      <w:r>
+        <w:rPr>
+          <w:rFonts w:asciiTheme="minorHAnsi" w:hAnsiTheme="minorHAnsi" w:cstheme="minorHAnsi"/>
+          <w:b/>
+          <w:bCs/>
+          <w:color w:val="000000" w:themeColor="text1"/>
+          <w:lang w:val="en-US"/>
+        </w:rPr>
+        <w:tab/>
+      </w:r>
+      <w:r>
+        <w:rPr>
+          <w:rFonts w:asciiTheme="minorHAnsi" w:hAnsiTheme="minorHAnsi" w:cstheme="minorHAnsi"/>
+          <w:b/>
+          <w:bCs/>
+          <w:color w:val="000000" w:themeColor="text1"/>
+          <w:sz w:val="22"/>
+          <w:szCs w:val="22"/>
+          <w:lang w:val="en-US"/>
+        </w:rPr>
+        <w:t xml:space="preserve">July 2020 – </w:t>
+      </w:r>
+      <w:r>
+        <w:rPr>
+          <w:rFonts w:asciiTheme="minorHAnsi" w:hAnsiTheme="minorHAnsi" w:cstheme="minorHAnsi"/>
+          <w:b/>
+          <w:bCs/>
+          <w:color w:val="000000" w:themeColor="text1"/>
+          <w:sz w:val="22"/>
+          <w:szCs w:val="22"/>
+          <w:lang w:val="en-US"/>
+        </w:rPr>
+        <w:t>April</w:t>
+      </w:r>
+      <w:r>
+        <w:rPr>
+          <w:rFonts w:asciiTheme="minorHAnsi" w:hAnsiTheme="minorHAnsi" w:cstheme="minorHAnsi"/>
+          <w:b/>
+          <w:bCs/>
+          <w:color w:val="000000" w:themeColor="text1"/>
+          <w:sz w:val="22"/>
+          <w:szCs w:val="22"/>
+          <w:lang w:val="en-US"/>
+        </w:rPr>
+        <w:t xml:space="preserve"> 2021</w:t>
+      </w:r>
+    </w:p>
+    <w:p>
+      <w:pPr>
+        <w:tabs>
+          <w:tab w:val="right" w:pos="10766"/>
+        </w:tabs>
+        <w:rPr>
+          <w:rFonts w:asciiTheme="minorHAnsi" w:hAnsiTheme="minorHAnsi" w:cstheme="minorHAnsi"/>
+          <w:b/>
+          <w:bCs/>
+          <w:color w:val="000000" w:themeColor="text1"/>
+          <w:sz w:val="22"/>
+          <w:szCs w:val="22"/>
+          <w:lang w:val="en-US"/>
+        </w:rPr>
+      </w:pPr>
+      <w:r>
+        <w:rPr>
+          <w:rFonts w:asciiTheme="minorHAnsi" w:hAnsiTheme="minorHAnsi" w:cstheme="minorHAnsi"/>
+          <w:i/>
+          <w:iCs/>
+          <w:color w:val="000000" w:themeColor="text1"/>
+          <w:sz w:val="22"/>
+          <w:szCs w:val="22"/>
+          <w:lang w:val="en-US"/>
+        </w:rPr>
+        <w:t>Web</w:t>
+      </w:r>
+      <w:r>
+        <w:rPr>
+          <w:rFonts w:asciiTheme="minorHAnsi" w:hAnsiTheme="minorHAnsi" w:cstheme="minorHAnsi"/>
+          <w:i/>
+          <w:iCs/>
+          <w:color w:val="000000" w:themeColor="text1"/>
+          <w:sz w:val="22"/>
+          <w:szCs w:val="22"/>
+          <w:lang w:val="en-US"/>
+        </w:rPr>
+        <w:t xml:space="preserve"> Developer</w:t>
+      </w:r>
+      <w:r>
+        <w:rPr>
+          <w:rFonts w:asciiTheme="minorHAnsi" w:hAnsiTheme="minorHAnsi" w:cstheme="minorHAnsi"/>
+          <w:b/>
+          <w:bCs/>
+          <w:color w:val="000000" w:themeColor="text1"/>
+          <w:sz w:val="22"/>
+          <w:szCs w:val="22"/>
+          <w:lang w:val="en-US"/>
+        </w:rPr>
+        <w:tab/>
+      </w:r>
+      <w:r>
+        <w:rPr>
+          <w:rFonts w:asciiTheme="minorHAnsi" w:hAnsiTheme="minorHAnsi" w:cstheme="minorHAnsi"/>
+          <w:i/>
+          <w:iCs/>
+          <w:color w:val="000000" w:themeColor="text1"/>
+          <w:sz w:val="22"/>
+          <w:szCs w:val="22"/>
+          <w:lang w:val="en-US"/>
+        </w:rPr>
+        <w:t>Remote - V</w:t>
+      </w:r>
+      <w:r>
+        <w:rPr>
+          <w:rFonts w:asciiTheme="minorHAnsi" w:hAnsiTheme="minorHAnsi" w:cstheme="minorHAnsi"/>
+          <w:i/>
+          <w:iCs/>
+          <w:color w:val="000000" w:themeColor="text1"/>
+          <w:sz w:val="22"/>
+          <w:szCs w:val="22"/>
+          <w:lang w:val="en-US"/>
+        </w:rPr>
+        <w:t>ancouver, B</w:t>
+      </w:r>
+      <w:r>
+        <w:rPr>
+          <w:rFonts w:asciiTheme="minorHAnsi" w:hAnsiTheme="minorHAnsi" w:cstheme="minorHAnsi"/>
+          <w:i/>
+          <w:iCs/>
+          <w:color w:val="000000" w:themeColor="text1"/>
+          <w:sz w:val="22"/>
+          <w:szCs w:val="22"/>
+          <w:lang w:val="en-US"/>
+        </w:rPr>
+        <w:t>ritish Columbia</w:t>
+      </w:r>
+      <w:r>
+        <w:rPr>
+          <w:rFonts w:asciiTheme="minorHAnsi" w:hAnsiTheme="minorHAnsi" w:cstheme="minorHAnsi"/>
+          <w:i/>
+          <w:iCs/>
+          <w:color w:val="000000" w:themeColor="text1"/>
+          <w:sz w:val="22"/>
+          <w:szCs w:val="22"/>
+          <w:lang w:val="en-US"/>
+        </w:rPr>
+        <w:t>, CAN</w:t>
+      </w:r>
+    </w:p>
+    <w:p>
+      <w:pPr>
+        <w:pStyle w:val="ListParagraph"/>
+        <w:numPr>
+          <w:ilvl w:val="0"/>
+          <w:numId w:val="18"/>
+        </w:numPr>
+        <w:rPr>
+          <w:rFonts w:asciiTheme="minorHAnsi" w:hAnsiTheme="minorHAnsi" w:cstheme="minorHAnsi"/>
+          <w:sz w:val="22"/>
+          <w:szCs w:val="22"/>
+        </w:rPr>
+      </w:pPr>
+      <w:r>
+        <w:rPr>
+          <w:rFonts w:asciiTheme="minorHAnsi" w:hAnsiTheme="minorHAnsi" w:cstheme="minorHAnsi"/>
+          <w:color w:val="000000" w:themeColor="text1"/>
+          <w:sz w:val="22"/>
+          <w:szCs w:val="22"/>
+          <w:lang w:val="en-US"/>
+        </w:rPr>
+        <w:t xml:space="preserve"> </w:t>
+      </w:r>
+      <w:r>
+        <w:rPr>
+          <w:rFonts w:asciiTheme="minorHAnsi" w:hAnsiTheme="minorHAnsi" w:cstheme="minorHAnsi"/>
+          <w:color w:val="000000" w:themeColor="text1"/>
+          <w:sz w:val="22"/>
+          <w:szCs w:val="22"/>
+          <w:lang w:val="en-US"/>
+        </w:rPr>
+        <w:t>Ideated and</w:t>
+      </w:r>
+      <w:r>
+        <w:rPr>
+          <w:rFonts w:asciiTheme="minorHAnsi" w:hAnsiTheme="minorHAnsi" w:cstheme="minorHAnsi"/>
+          <w:color w:val="000000" w:themeColor="text1"/>
+          <w:sz w:val="22"/>
+          <w:szCs w:val="22"/>
+          <w:lang w:val="en-US"/>
+        </w:rPr>
+        <w:t xml:space="preserve"> led</w:t>
+      </w:r>
+      <w:r>
+        <w:rPr>
+          <w:rFonts w:asciiTheme="minorHAnsi" w:hAnsiTheme="minorHAnsi" w:cstheme="minorHAnsi"/>
+          <w:color w:val="000000" w:themeColor="text1"/>
+          <w:sz w:val="22"/>
+          <w:szCs w:val="22"/>
+          <w:lang w:val="en-US"/>
+        </w:rPr>
+        <w:t xml:space="preserve"> redesign</w:t>
+      </w:r>
+      <w:r>
+        <w:rPr>
+          <w:rFonts w:asciiTheme="minorHAnsi" w:hAnsiTheme="minorHAnsi" w:cstheme="minorHAnsi"/>
+          <w:color w:val="000000" w:themeColor="text1"/>
+          <w:sz w:val="22"/>
+          <w:szCs w:val="22"/>
+          <w:lang w:val="en-US"/>
+        </w:rPr>
+        <w:t xml:space="preserve"> of </w:t>
+      </w:r>
+      <w:r>
+        <w:rPr>
+          <w:rFonts w:asciiTheme="minorHAnsi" w:hAnsiTheme="minorHAnsi" w:cstheme="minorHAnsi"/>
+          <w:color w:val="000000" w:themeColor="text1"/>
+          <w:sz w:val="22"/>
+          <w:szCs w:val="22"/>
+          <w:lang w:val="en-US"/>
+        </w:rPr>
+        <w:t xml:space="preserve">Society’s webpage UI </w:t>
+      </w:r>
+      <w:r>
+        <w:rPr>
+          <w:rFonts w:asciiTheme="minorHAnsi" w:hAnsiTheme="minorHAnsi" w:cstheme="minorHAnsi"/>
+          <w:color w:val="000000" w:themeColor="text1"/>
+          <w:sz w:val="22"/>
+          <w:szCs w:val="22"/>
+          <w:lang w:val="en-US"/>
+        </w:rPr>
+        <w:t xml:space="preserve">and UX </w:t>
+      </w:r>
+      <w:r>
+        <w:rPr>
+          <w:rFonts w:asciiTheme="minorHAnsi" w:hAnsiTheme="minorHAnsi" w:cstheme="minorHAnsi"/>
+          <w:color w:val="000000" w:themeColor="text1"/>
+          <w:sz w:val="22"/>
+          <w:szCs w:val="22"/>
+          <w:lang w:val="en-US"/>
+        </w:rPr>
+        <w:t>for better accessibility</w:t>
+      </w:r>
+      <w:r>
+        <w:rPr>
+          <w:rFonts w:asciiTheme="minorHAnsi" w:hAnsiTheme="minorHAnsi" w:cstheme="minorHAnsi"/>
+          <w:color w:val="000000" w:themeColor="text1"/>
+          <w:sz w:val="22"/>
+          <w:szCs w:val="22"/>
+          <w:lang w:val="en-US"/>
+        </w:rPr>
+        <w:t xml:space="preserve"> to </w:t>
+      </w:r>
+      <w:r>
+        <w:rPr>
+          <w:rFonts w:asciiTheme="minorHAnsi" w:hAnsiTheme="minorHAnsi" w:cstheme="minorHAnsi"/>
+          <w:color w:val="000000" w:themeColor="text1"/>
+          <w:sz w:val="22"/>
+          <w:szCs w:val="22"/>
+          <w:lang w:val="en-US"/>
+        </w:rPr>
+        <w:t xml:space="preserve">8300+ UBC Science students </w:t>
       </w:r>
     </w:p>
     <w:p>
@@ -2999,7 +3481,17 @@
           <w:sz w:val="20"/>
           <w:szCs w:val="20"/>
         </w:rPr>
-        <w:t xml:space="preserve">PERSONAL PROJECTS </w:t>
+        <w:t>PERSONAL</w:t>
+      </w:r>
+      <w:r>
+        <w:rPr>
+          <w:rFonts w:asciiTheme="minorHAnsi" w:hAnsiTheme="minorHAnsi" w:cstheme="minorHAnsi"/>
+          <w:b/>
+          <w:bCs/>
+          <w:sz w:val="20"/>
+          <w:szCs w:val="20"/>
+        </w:rPr>
+        <w:t xml:space="preserve"> PROJECTS </w:t>
       </w:r>
     </w:p>
     <w:p>
@@ -3054,9 +3546,29 @@
           <w:color w:val="000000" w:themeColor="text1"/>
           <w:lang w:val="en-US"/>
         </w:rPr>
-        <w:t>hubble</w:t>
+        <w:t>h</w:t>
+      </w:r>
+      <w:r>
+        <w:rPr>
+          <w:rFonts w:asciiTheme="minorHAnsi" w:hAnsiTheme="minorHAnsi" w:cstheme="minorHAnsi"/>
+          <w:b/>
+          <w:bCs/>
+          <w:color w:val="000000" w:themeColor="text1"/>
+          <w:lang w:val="en-US"/>
+        </w:rPr>
+        <w:t>ubble</w:t>
       </w:r>
       <w:proofErr w:type="spellEnd"/>
+      <w:r>
+        <w:rPr>
+          <w:rFonts w:asciiTheme="minorHAnsi" w:hAnsiTheme="minorHAnsi" w:cstheme="minorHAnsi"/>
+          <w:b/>
+          <w:bCs/>
+          <w:color w:val="000000" w:themeColor="text1"/>
+          <w:lang w:val="en-US"/>
+        </w:rPr>
+        <w:tab/>
+      </w:r>
       <w:r>
         <w:rPr>
           <w:rFonts w:asciiTheme="minorHAnsi" w:hAnsiTheme="minorHAnsi" w:cstheme="minorHAnsi"/>
@@ -3547,37 +4059,17 @@
           <w:szCs w:val="22"/>
           <w:lang w:val="en-US"/>
         </w:rPr>
-        <w:t xml:space="preserve">personally </w:t>
-      </w:r>
-      <w:r>
-        <w:rPr>
-          <w:rFonts w:asciiTheme="minorHAnsi" w:hAnsiTheme="minorHAnsi" w:cstheme="minorHAnsi"/>
-          <w:color w:val="000000" w:themeColor="text1"/>
-          <w:sz w:val="22"/>
-          <w:szCs w:val="22"/>
-          <w:lang w:val="en-US"/>
-        </w:rPr>
-        <w:t>built</w:t>
-      </w:r>
-      <w:r>
-        <w:rPr>
-          <w:rFonts w:asciiTheme="minorHAnsi" w:hAnsiTheme="minorHAnsi" w:cstheme="minorHAnsi"/>
-          <w:color w:val="000000" w:themeColor="text1"/>
-          <w:sz w:val="22"/>
-          <w:szCs w:val="22"/>
-          <w:lang w:val="en-US"/>
-        </w:rPr>
-        <w:t xml:space="preserve"> entire</w:t>
-      </w:r>
-      <w:r>
-        <w:rPr>
-          <w:rFonts w:asciiTheme="minorHAnsi" w:hAnsiTheme="minorHAnsi" w:cstheme="minorHAnsi"/>
-          <w:color w:val="000000" w:themeColor="text1"/>
-          <w:sz w:val="22"/>
-          <w:szCs w:val="22"/>
-          <w:lang w:val="en-US"/>
-        </w:rPr>
-        <w:t xml:space="preserve"> </w:t>
+        <w:t>bui</w:t>
+      </w:r>
+      <w:r>
+        <w:rPr>
+          <w:rFonts w:asciiTheme="minorHAnsi" w:hAnsiTheme="minorHAnsi" w:cstheme="minorHAnsi"/>
+          <w:color w:val="000000" w:themeColor="text1"/>
+          <w:sz w:val="22"/>
+          <w:szCs w:val="22"/>
+          <w:lang w:val="en-US"/>
+        </w:rPr>
+        <w:t xml:space="preserve">lt over 90% of the </w:t>
       </w:r>
       <w:r>
         <w:rPr>
@@ -3923,32 +4415,12 @@
           <w:color w:val="000000" w:themeColor="text1"/>
           <w:lang w:val="en-US"/>
         </w:rPr>
-        <w:t xml:space="preserve">ML-based Predictive Modeling of COVID-19 Vaccination Uptake </w:t>
+        <w:t>ML-based Predictive Modeling of COVID-19 Vaccination Uptake</w:t>
       </w:r>
       <w:bookmarkStart w:id="19" w:name="OLE_LINK13"/>
       <w:bookmarkStart w:id="20" w:name="OLE_LINK14"/>
       <w:bookmarkStart w:id="21" w:name="OLE_LINK23"/>
       <w:bookmarkStart w:id="22" w:name="OLE_LINK24"/>
-      <w:r>
-        <w:rPr>
-          <w:rFonts w:asciiTheme="minorHAnsi" w:hAnsiTheme="minorHAnsi" w:cstheme="minorHAnsi"/>
-          <w:b/>
-          <w:bCs/>
-          <w:color w:val="000000" w:themeColor="text1"/>
-          <w:lang w:val="en-US"/>
-        </w:rPr>
-        <w:t xml:space="preserve">             </w:t>
-      </w:r>
-      <w:r>
-        <w:rPr>
-          <w:rFonts w:asciiTheme="minorHAnsi" w:hAnsiTheme="minorHAnsi" w:cstheme="minorHAnsi"/>
-          <w:b/>
-          <w:bCs/>
-          <w:color w:val="000000" w:themeColor="text1"/>
-          <w:lang w:val="en-US"/>
-        </w:rPr>
-        <w:t xml:space="preserve">   </w:t>
-      </w:r>
       <w:r>
         <w:rPr>
           <w:rFonts w:asciiTheme="minorHAnsi" w:hAnsiTheme="minorHAnsi" w:cstheme="minorHAnsi"/>
@@ -4019,7 +4491,51 @@
           <w:szCs w:val="22"/>
           <w:lang w:val="en-US"/>
         </w:rPr>
-        <w:t>Hoffmann-La Roche Research Solution Awards – 3</w:t>
+        <w:t>Hoffmann-La Roche</w:t>
+      </w:r>
+      <w:r>
+        <w:rPr>
+          <w:rFonts w:asciiTheme="minorHAnsi" w:hAnsiTheme="minorHAnsi" w:cstheme="minorHAnsi"/>
+          <w:b/>
+          <w:bCs/>
+          <w:i/>
+          <w:iCs/>
+          <w:color w:val="000000" w:themeColor="text1"/>
+          <w:sz w:val="22"/>
+          <w:szCs w:val="22"/>
+          <w:lang w:val="en-US"/>
+        </w:rPr>
+        <w:t xml:space="preserve"> </w:t>
+      </w:r>
+      <w:proofErr w:type="spellStart"/>
+      <w:r>
+        <w:rPr>
+          <w:rFonts w:asciiTheme="minorHAnsi" w:hAnsiTheme="minorHAnsi" w:cstheme="minorHAnsi"/>
+          <w:b/>
+          <w:bCs/>
+          <w:i/>
+          <w:iCs/>
+          <w:color w:val="000000" w:themeColor="text1"/>
+          <w:sz w:val="22"/>
+          <w:szCs w:val="22"/>
+          <w:lang w:val="en-US"/>
+        </w:rPr>
+        <w:t>Infodemic</w:t>
+      </w:r>
+      <w:proofErr w:type="spellEnd"/>
+      <w:r>
+        <w:rPr>
+          <w:rFonts w:asciiTheme="minorHAnsi" w:hAnsiTheme="minorHAnsi" w:cstheme="minorHAnsi"/>
+          <w:b/>
+          <w:bCs/>
+          <w:i/>
+          <w:iCs/>
+          <w:color w:val="000000" w:themeColor="text1"/>
+          <w:sz w:val="22"/>
+          <w:szCs w:val="22"/>
+          <w:lang w:val="en-US"/>
+        </w:rPr>
+        <w:t xml:space="preserve"> Research Solution Awards – 3</w:t>
       </w:r>
       <w:r>
         <w:rPr>
@@ -4238,7 +4754,7 @@
           <w:szCs w:val="22"/>
           <w:lang w:val="en-US"/>
         </w:rPr>
-        <w:t xml:space="preserve">ML/AI </w:t>
+        <w:t xml:space="preserve">ML </w:t>
       </w:r>
       <w:r>
         <w:rPr>
@@ -4258,27 +4774,17 @@
           <w:szCs w:val="22"/>
           <w:lang w:val="en-US"/>
         </w:rPr>
-        <w:t xml:space="preserve">paper to help with COVID-19 (DOI: </w:t>
-      </w:r>
-      <w:r>
-        <w:rPr>
-          <w:rFonts w:asciiTheme="minorHAnsi" w:hAnsiTheme="minorHAnsi" w:cstheme="minorHAnsi"/>
-          <w:color w:val="000000" w:themeColor="text1"/>
-          <w:sz w:val="22"/>
-          <w:szCs w:val="22"/>
-          <w:lang w:val="en-US"/>
-        </w:rPr>
-        <w:t>10.2196/preprints.33231</w:t>
-      </w:r>
-      <w:r>
-        <w:rPr>
-          <w:rFonts w:asciiTheme="minorHAnsi" w:hAnsiTheme="minorHAnsi" w:cstheme="minorHAnsi"/>
-          <w:color w:val="000000" w:themeColor="text1"/>
-          <w:sz w:val="22"/>
-          <w:szCs w:val="22"/>
-          <w:lang w:val="en-US"/>
-        </w:rPr>
-        <w:t>)</w:t>
+        <w:t>paper to help with COVID-</w:t>
+      </w:r>
+      <w:r>
+        <w:rPr>
+          <w:rFonts w:asciiTheme="minorHAnsi" w:hAnsiTheme="minorHAnsi" w:cstheme="minorHAnsi"/>
+          <w:color w:val="000000" w:themeColor="text1"/>
+          <w:sz w:val="22"/>
+          <w:szCs w:val="22"/>
+          <w:lang w:val="en-US"/>
+        </w:rPr>
+        <w:t>19 for the 2021 Big Data Challenge</w:t>
       </w:r>
     </w:p>
     <w:p>
@@ -4771,67 +5277,17 @@
           <w:szCs w:val="22"/>
           <w:lang w:val="en-US"/>
         </w:rPr>
-        <w:t>Work</w:t>
-      </w:r>
-      <w:r>
-        <w:rPr>
-          <w:rFonts w:asciiTheme="minorHAnsi" w:hAnsiTheme="minorHAnsi" w:cstheme="minorHAnsi"/>
-          <w:color w:val="000000" w:themeColor="text1"/>
-          <w:sz w:val="22"/>
-          <w:szCs w:val="22"/>
-          <w:lang w:val="en-US"/>
-        </w:rPr>
-        <w:t xml:space="preserve">ed </w:t>
-      </w:r>
-      <w:r>
-        <w:rPr>
-          <w:rFonts w:asciiTheme="minorHAnsi" w:hAnsiTheme="minorHAnsi" w:cstheme="minorHAnsi"/>
-          <w:color w:val="000000" w:themeColor="text1"/>
-          <w:sz w:val="22"/>
-          <w:szCs w:val="22"/>
-          <w:lang w:val="en-US"/>
-        </w:rPr>
-        <w:t xml:space="preserve">closely with </w:t>
-      </w:r>
-      <w:r>
-        <w:rPr>
-          <w:rFonts w:asciiTheme="minorHAnsi" w:hAnsiTheme="minorHAnsi" w:cstheme="minorHAnsi"/>
-          <w:color w:val="000000" w:themeColor="text1"/>
-          <w:sz w:val="22"/>
-          <w:szCs w:val="22"/>
-          <w:lang w:val="en-US"/>
-        </w:rPr>
-        <w:t xml:space="preserve">a </w:t>
-      </w:r>
-      <w:r>
-        <w:rPr>
-          <w:rFonts w:asciiTheme="minorHAnsi" w:hAnsiTheme="minorHAnsi" w:cstheme="minorHAnsi"/>
-          <w:color w:val="000000" w:themeColor="text1"/>
-          <w:sz w:val="22"/>
-          <w:szCs w:val="22"/>
-          <w:lang w:val="en-US"/>
-        </w:rPr>
-        <w:t>York University professor to p</w:t>
-      </w:r>
-      <w:r>
-        <w:rPr>
-          <w:rFonts w:asciiTheme="minorHAnsi" w:hAnsiTheme="minorHAnsi" w:cstheme="minorHAnsi"/>
-          <w:color w:val="000000" w:themeColor="text1"/>
-          <w:sz w:val="22"/>
-          <w:szCs w:val="22"/>
-          <w:lang w:val="en-US"/>
-        </w:rPr>
-        <w:t>ublish</w:t>
-      </w:r>
-      <w:r>
-        <w:rPr>
-          <w:rFonts w:asciiTheme="minorHAnsi" w:hAnsiTheme="minorHAnsi" w:cstheme="minorHAnsi"/>
-          <w:color w:val="000000" w:themeColor="text1"/>
-          <w:sz w:val="22"/>
-          <w:szCs w:val="22"/>
-          <w:lang w:val="en-US"/>
-        </w:rPr>
-        <w:t xml:space="preserve"> manuscript</w:t>
+        <w:t xml:space="preserve">Pre-published </w:t>
+      </w:r>
+      <w:r>
+        <w:rPr>
+          <w:rFonts w:asciiTheme="minorHAnsi" w:hAnsiTheme="minorHAnsi" w:cstheme="minorHAnsi"/>
+          <w:color w:val="000000" w:themeColor="text1"/>
+          <w:sz w:val="22"/>
+          <w:szCs w:val="22"/>
+          <w:lang w:val="en-US"/>
+        </w:rPr>
+        <w:t>manuscript</w:t>
       </w:r>
       <w:bookmarkStart w:id="25" w:name="OLE_LINK33"/>
       <w:bookmarkStart w:id="26" w:name="OLE_LINK34"/>
@@ -4849,104 +5305,99 @@
           <w:szCs w:val="22"/>
           <w:lang w:val="en-US"/>
         </w:rPr>
-        <w:t xml:space="preserve"> in journal</w:t>
-      </w:r>
-      <w:r>
-        <w:rPr>
-          <w:rFonts w:asciiTheme="minorHAnsi" w:hAnsiTheme="minorHAnsi" w:cstheme="minorHAnsi"/>
-          <w:color w:val="000000" w:themeColor="text1"/>
-          <w:sz w:val="22"/>
-          <w:szCs w:val="22"/>
-          <w:lang w:val="en-US"/>
-        </w:rPr>
-        <w:t xml:space="preserve"> for the 2021 Big Data Challenge </w:t>
-      </w:r>
-    </w:p>
-    <w:p>
-      <w:pPr>
-        <w:pStyle w:val="ListParagraph"/>
-        <w:tabs>
-          <w:tab w:val="center" w:pos="5245"/>
-          <w:tab w:val="right" w:pos="11340"/>
-        </w:tabs>
-        <w:ind w:left="113"/>
-        <w:rPr>
-          <w:rFonts w:asciiTheme="minorHAnsi" w:hAnsiTheme="minorHAnsi" w:cstheme="minorHAnsi"/>
-          <w:color w:val="000000" w:themeColor="text1"/>
-          <w:sz w:val="22"/>
-          <w:szCs w:val="22"/>
-          <w:lang w:val="en-US"/>
-        </w:rPr>
-      </w:pPr>
-      <w:r>
-        <w:rPr>
-          <w:rFonts w:asciiTheme="minorHAnsi" w:hAnsiTheme="minorHAnsi" w:cstheme="minorHAnsi"/>
-          <w:color w:val="000000" w:themeColor="text1"/>
-          <w:sz w:val="22"/>
-          <w:szCs w:val="22"/>
-          <w:lang w:val="en-US"/>
-        </w:rPr>
-        <w:t xml:space="preserve">   </w:t>
-      </w:r>
-      <w:r>
-        <w:rPr>
-          <w:rFonts w:asciiTheme="minorHAnsi" w:hAnsiTheme="minorHAnsi" w:cstheme="minorHAnsi"/>
-          <w:color w:val="000000" w:themeColor="text1"/>
-          <w:sz w:val="22"/>
-          <w:szCs w:val="22"/>
-          <w:lang w:val="en-US"/>
-        </w:rPr>
-        <w:t>in charge of writing</w:t>
-      </w:r>
-      <w:r>
-        <w:rPr>
-          <w:rFonts w:asciiTheme="minorHAnsi" w:hAnsiTheme="minorHAnsi" w:cstheme="minorHAnsi"/>
-          <w:color w:val="000000" w:themeColor="text1"/>
-          <w:sz w:val="22"/>
-          <w:szCs w:val="22"/>
-          <w:lang w:val="en-US"/>
-        </w:rPr>
-        <w:t xml:space="preserve"> 40% of the </w:t>
-      </w:r>
-      <w:r>
-        <w:rPr>
-          <w:rFonts w:asciiTheme="minorHAnsi" w:hAnsiTheme="minorHAnsi" w:cstheme="minorHAnsi"/>
-          <w:color w:val="000000" w:themeColor="text1"/>
-          <w:sz w:val="22"/>
-          <w:szCs w:val="22"/>
-          <w:lang w:val="en-US"/>
-        </w:rPr>
-        <w:t xml:space="preserve">manuscript </w:t>
-      </w:r>
-      <w:r>
-        <w:rPr>
-          <w:rFonts w:asciiTheme="minorHAnsi" w:hAnsiTheme="minorHAnsi" w:cstheme="minorHAnsi"/>
-          <w:color w:val="000000" w:themeColor="text1"/>
-          <w:sz w:val="22"/>
-          <w:szCs w:val="22"/>
-          <w:lang w:val="en-US"/>
-        </w:rPr>
-        <w:t xml:space="preserve">to </w:t>
-      </w:r>
-      <w:r>
-        <w:rPr>
-          <w:rFonts w:asciiTheme="minorHAnsi" w:hAnsiTheme="minorHAnsi" w:cstheme="minorHAnsi"/>
-          <w:color w:val="000000" w:themeColor="text1"/>
-          <w:sz w:val="22"/>
-          <w:szCs w:val="22"/>
-          <w:lang w:val="en-US"/>
-        </w:rPr>
-        <w:t>communicate</w:t>
-      </w:r>
-      <w:r>
-        <w:rPr>
-          <w:rFonts w:asciiTheme="minorHAnsi" w:hAnsiTheme="minorHAnsi" w:cstheme="minorHAnsi"/>
-          <w:color w:val="000000" w:themeColor="text1"/>
-          <w:sz w:val="22"/>
-          <w:szCs w:val="22"/>
-          <w:lang w:val="en-US"/>
-        </w:rPr>
-        <w:t xml:space="preserve"> key findings based on methods and results effectively</w:t>
+        <w:t xml:space="preserve"> in </w:t>
+      </w:r>
+      <w:r>
+        <w:rPr>
+          <w:rFonts w:asciiTheme="minorHAnsi" w:hAnsiTheme="minorHAnsi" w:cstheme="minorHAnsi"/>
+          <w:color w:val="000000" w:themeColor="text1"/>
+          <w:sz w:val="22"/>
+          <w:szCs w:val="22"/>
+          <w:lang w:val="en-US"/>
+        </w:rPr>
+        <w:t>scientific journal</w:t>
+      </w:r>
+      <w:r>
+        <w:rPr>
+          <w:rFonts w:asciiTheme="minorHAnsi" w:hAnsiTheme="minorHAnsi" w:cstheme="minorHAnsi"/>
+          <w:color w:val="000000" w:themeColor="text1"/>
+          <w:sz w:val="22"/>
+          <w:szCs w:val="22"/>
+          <w:lang w:val="en-US"/>
+        </w:rPr>
+        <w:t xml:space="preserve"> (</w:t>
+      </w:r>
+      <w:hyperlink r:id="rId14" w:history="1">
+        <w:r>
+          <w:rPr>
+            <w:rStyle w:val="Hyperlink"/>
+            <w:rFonts w:asciiTheme="minorHAnsi" w:hAnsiTheme="minorHAnsi" w:cstheme="minorHAnsi"/>
+            <w:sz w:val="22"/>
+            <w:szCs w:val="22"/>
+            <w:lang w:val="en-US"/>
+          </w:rPr>
+          <w:t>doi.org/10.2196/preprints.33231</w:t>
+        </w:r>
+      </w:hyperlink>
+      <w:r>
+        <w:rPr>
+          <w:rFonts w:asciiTheme="minorHAnsi" w:hAnsiTheme="minorHAnsi" w:cstheme="minorHAnsi"/>
+          <w:color w:val="000000" w:themeColor="text1"/>
+          <w:sz w:val="22"/>
+          <w:szCs w:val="22"/>
+          <w:lang w:val="en-US"/>
+        </w:rPr>
+        <w:t>)</w:t>
+      </w:r>
+      <w:r>
+        <w:rPr>
+          <w:rFonts w:asciiTheme="minorHAnsi" w:hAnsiTheme="minorHAnsi" w:cstheme="minorHAnsi"/>
+          <w:color w:val="000000" w:themeColor="text1"/>
+          <w:sz w:val="22"/>
+          <w:szCs w:val="22"/>
+          <w:lang w:val="en-US"/>
+        </w:rPr>
+        <w:t xml:space="preserve">, </w:t>
+      </w:r>
+      <w:r>
+        <w:rPr>
+          <w:rFonts w:asciiTheme="minorHAnsi" w:hAnsiTheme="minorHAnsi" w:cstheme="minorHAnsi"/>
+          <w:color w:val="000000" w:themeColor="text1"/>
+          <w:sz w:val="22"/>
+          <w:szCs w:val="22"/>
+          <w:lang w:val="en-US"/>
+        </w:rPr>
+        <w:t xml:space="preserve">led </w:t>
+      </w:r>
+      <w:r>
+        <w:rPr>
+          <w:rFonts w:asciiTheme="minorHAnsi" w:hAnsiTheme="minorHAnsi" w:cstheme="minorHAnsi"/>
+          <w:color w:val="000000" w:themeColor="text1"/>
+          <w:sz w:val="22"/>
+          <w:szCs w:val="22"/>
+          <w:lang w:val="en-US"/>
+        </w:rPr>
+        <w:t>wr</w:t>
+      </w:r>
+      <w:r>
+        <w:rPr>
+          <w:rFonts w:asciiTheme="minorHAnsi" w:hAnsiTheme="minorHAnsi" w:cstheme="minorHAnsi"/>
+          <w:color w:val="000000" w:themeColor="text1"/>
+          <w:sz w:val="22"/>
+          <w:szCs w:val="22"/>
+          <w:lang w:val="en-US"/>
+        </w:rPr>
+        <w:t>iting of</w:t>
+      </w:r>
+      <w:r>
+        <w:rPr>
+          <w:rFonts w:asciiTheme="minorHAnsi" w:hAnsiTheme="minorHAnsi" w:cstheme="minorHAnsi"/>
+          <w:color w:val="000000" w:themeColor="text1"/>
+          <w:sz w:val="22"/>
+          <w:szCs w:val="22"/>
+          <w:lang w:val="en-US"/>
+        </w:rPr>
+        <w:t xml:space="preserve"> methods and results </w:t>
       </w:r>
     </w:p>
     <w:p>
@@ -5224,49 +5675,6 @@
     <w:p>
       <w:pPr>
         <w:pStyle w:val="ListParagraph"/>
-        <w:numPr>
-          <w:ilvl w:val="0"/>
-          <w:numId w:val="18"/>
-        </w:numPr>
-        <w:rPr>
-          <w:rFonts w:asciiTheme="minorHAnsi" w:hAnsiTheme="minorHAnsi" w:cstheme="minorHAnsi"/>
-          <w:sz w:val="22"/>
-          <w:szCs w:val="22"/>
-        </w:rPr>
-      </w:pPr>
-      <w:r>
-        <w:rPr>
-          <w:rFonts w:asciiTheme="minorHAnsi" w:hAnsiTheme="minorHAnsi" w:cstheme="minorHAnsi"/>
-          <w:color w:val="000000" w:themeColor="text1"/>
-          <w:sz w:val="22"/>
-          <w:szCs w:val="22"/>
-          <w:lang w:val="en-US"/>
-        </w:rPr>
-        <w:t xml:space="preserve"> </w:t>
-      </w:r>
-      <w:r>
-        <w:rPr>
-          <w:rFonts w:asciiTheme="minorHAnsi" w:hAnsiTheme="minorHAnsi" w:cstheme="minorHAnsi"/>
-          <w:color w:val="000000" w:themeColor="text1"/>
-          <w:sz w:val="22"/>
-          <w:szCs w:val="22"/>
-          <w:lang w:val="en-US"/>
-        </w:rPr>
-        <w:t>Implemented features to allow users to create playlists based on displayed statistics and share them on social</w:t>
-      </w:r>
-      <w:r>
-        <w:rPr>
-          <w:rFonts w:asciiTheme="minorHAnsi" w:hAnsiTheme="minorHAnsi" w:cstheme="minorHAnsi"/>
-          <w:color w:val="000000" w:themeColor="text1"/>
-          <w:sz w:val="22"/>
-          <w:szCs w:val="22"/>
-          <w:lang w:val="en-US"/>
-        </w:rPr>
-        <w:t xml:space="preserve"> media</w:t>
-      </w:r>
-    </w:p>
-    <w:p>
-      <w:pPr>
         <w:ind w:left="113"/>
         <w:rPr>
           <w:rFonts w:asciiTheme="minorHAnsi" w:hAnsiTheme="minorHAnsi" w:cstheme="minorHAnsi"/>
@@ -5274,14 +5682,6 @@
           <w:szCs w:val="10"/>
         </w:rPr>
       </w:pPr>
-      <w:r>
-        <w:rPr>
-          <w:rFonts w:asciiTheme="minorHAnsi" w:hAnsiTheme="minorHAnsi" w:cstheme="minorHAnsi"/>
-          <w:sz w:val="10"/>
-          <w:szCs w:val="10"/>
-        </w:rPr>
-        <w:t xml:space="preserve">  </w:t>
-      </w:r>
     </w:p>
     <w:p>
       <w:pPr>
@@ -5306,7 +5706,7 @@
           <w:color w:val="000000" w:themeColor="text1"/>
           <w:lang w:val="en-US"/>
         </w:rPr>
-        <w:t>TripSuite</w:t>
+        <w:t>PaymentPal</w:t>
       </w:r>
       <w:proofErr w:type="spellEnd"/>
       <w:r>
@@ -5407,102 +5807,53 @@
           <w:szCs w:val="22"/>
           <w:lang w:val="en-US"/>
         </w:rPr>
-        <w:t>C</w:t>
-      </w:r>
-      <w:r>
-        <w:rPr>
-          <w:rFonts w:asciiTheme="minorHAnsi" w:hAnsiTheme="minorHAnsi" w:cstheme="minorHAnsi"/>
-          <w:color w:val="000000" w:themeColor="text1"/>
-          <w:sz w:val="22"/>
-          <w:szCs w:val="22"/>
-          <w:lang w:val="en-US"/>
-        </w:rPr>
-        <w:t>ollaborated in</w:t>
-      </w:r>
-      <w:r>
-        <w:rPr>
-          <w:rFonts w:asciiTheme="minorHAnsi" w:hAnsiTheme="minorHAnsi" w:cstheme="minorHAnsi"/>
-          <w:color w:val="000000" w:themeColor="text1"/>
-          <w:sz w:val="22"/>
-          <w:szCs w:val="22"/>
-          <w:lang w:val="en-US"/>
-        </w:rPr>
-        <w:t xml:space="preserve"> a</w:t>
-      </w:r>
-      <w:r>
-        <w:rPr>
-          <w:rFonts w:asciiTheme="minorHAnsi" w:hAnsiTheme="minorHAnsi" w:cstheme="minorHAnsi"/>
-          <w:color w:val="000000" w:themeColor="text1"/>
-          <w:sz w:val="22"/>
-          <w:szCs w:val="22"/>
-          <w:lang w:val="en-US"/>
-        </w:rPr>
-        <w:t xml:space="preserve"> </w:t>
-      </w:r>
-      <w:r>
-        <w:rPr>
-          <w:rFonts w:asciiTheme="minorHAnsi" w:hAnsiTheme="minorHAnsi" w:cstheme="minorHAnsi"/>
-          <w:color w:val="000000" w:themeColor="text1"/>
-          <w:sz w:val="22"/>
-          <w:szCs w:val="22"/>
-          <w:lang w:val="en-US"/>
-        </w:rPr>
-        <w:t xml:space="preserve">24hr </w:t>
-      </w:r>
-      <w:r>
-        <w:rPr>
-          <w:rFonts w:asciiTheme="minorHAnsi" w:hAnsiTheme="minorHAnsi" w:cstheme="minorHAnsi"/>
-          <w:color w:val="000000" w:themeColor="text1"/>
-          <w:sz w:val="22"/>
-          <w:szCs w:val="22"/>
-          <w:lang w:val="en-US"/>
-        </w:rPr>
-        <w:t>hackathon team of 4 to create</w:t>
-      </w:r>
-      <w:r>
-        <w:rPr>
-          <w:rFonts w:asciiTheme="minorHAnsi" w:hAnsiTheme="minorHAnsi" w:cstheme="minorHAnsi"/>
-          <w:color w:val="000000" w:themeColor="text1"/>
-          <w:sz w:val="22"/>
-          <w:szCs w:val="22"/>
-          <w:lang w:val="en-US"/>
-        </w:rPr>
-        <w:t xml:space="preserve"> a </w:t>
-      </w:r>
-      <w:r>
-        <w:rPr>
-          <w:rFonts w:asciiTheme="minorHAnsi" w:hAnsiTheme="minorHAnsi" w:cstheme="minorHAnsi"/>
-          <w:color w:val="000000" w:themeColor="text1"/>
-          <w:sz w:val="22"/>
-          <w:szCs w:val="22"/>
-          <w:lang w:val="en-US"/>
-        </w:rPr>
-        <w:t>travel planner using MongoDB, Express, React and Node</w:t>
-      </w:r>
-      <w:r>
-        <w:rPr>
-          <w:rFonts w:asciiTheme="minorHAnsi" w:hAnsiTheme="minorHAnsi" w:cstheme="minorHAnsi"/>
-          <w:color w:val="000000" w:themeColor="text1"/>
-          <w:sz w:val="22"/>
-          <w:szCs w:val="22"/>
-          <w:lang w:val="en-US"/>
-        </w:rPr>
-        <w:t>.js</w:t>
+        <w:t>Created a</w:t>
+      </w:r>
+      <w:r>
+        <w:rPr>
+          <w:rFonts w:asciiTheme="minorHAnsi" w:hAnsiTheme="minorHAnsi" w:cstheme="minorHAnsi"/>
+          <w:color w:val="000000" w:themeColor="text1"/>
+          <w:sz w:val="22"/>
+          <w:szCs w:val="22"/>
+          <w:lang w:val="en-US"/>
+        </w:rPr>
+        <w:t xml:space="preserve">n ATM simulator in Java and Swing following the MVC design pattern. Achieved 100% test coverage in </w:t>
+      </w:r>
+      <w:r>
+        <w:rPr>
+          <w:rFonts w:asciiTheme="minorHAnsi" w:hAnsiTheme="minorHAnsi" w:cstheme="minorHAnsi"/>
+          <w:color w:val="000000" w:themeColor="text1"/>
+          <w:sz w:val="22"/>
+          <w:szCs w:val="22"/>
+          <w:lang w:val="en-US"/>
+        </w:rPr>
+        <w:t>J</w:t>
+      </w:r>
+      <w:r>
+        <w:rPr>
+          <w:rFonts w:asciiTheme="minorHAnsi" w:hAnsiTheme="minorHAnsi" w:cstheme="minorHAnsi"/>
+          <w:color w:val="000000" w:themeColor="text1"/>
+          <w:sz w:val="22"/>
+          <w:szCs w:val="22"/>
+          <w:lang w:val="en-US"/>
+        </w:rPr>
+        <w:t>Unit</w:t>
       </w:r>
     </w:p>
     <w:p>
       <w:pPr>
-        <w:pStyle w:val="ListParagraph"/>
-        <w:numPr>
-          <w:ilvl w:val="0"/>
-          <w:numId w:val="18"/>
-        </w:numPr>
+        <w:tabs>
+          <w:tab w:val="center" w:pos="5245"/>
+          <w:tab w:val="right" w:pos="11340"/>
+        </w:tabs>
         <w:rPr>
           <w:rStyle w:val="FollowedHyperlink"/>
           <w:rFonts w:asciiTheme="minorHAnsi" w:hAnsiTheme="minorHAnsi" w:cstheme="minorHAnsi"/>
-          <w:sz w:val="22"/>
-          <w:szCs w:val="22"/>
+          <w:color w:val="000000" w:themeColor="text1"/>
+          <w:sz w:val="2"/>
+          <w:szCs w:val="2"/>
           <w:u w:val="none"/>
+          <w:lang w:val="en-US"/>
         </w:rPr>
       </w:pPr>
       <w:r>
@@ -5514,58 +5865,6 @@
           <w:lang w:val="en-US"/>
         </w:rPr>
         <w:t xml:space="preserve"> </w:t>
-      </w:r>
-      <w:r>
-        <w:rPr>
-          <w:rFonts w:asciiTheme="minorHAnsi" w:hAnsiTheme="minorHAnsi" w:cstheme="minorHAnsi"/>
-          <w:color w:val="000000" w:themeColor="text1"/>
-          <w:sz w:val="22"/>
-          <w:szCs w:val="22"/>
-          <w:lang w:val="en-US"/>
-        </w:rPr>
-        <w:t xml:space="preserve">Created </w:t>
-      </w:r>
-      <w:r>
-        <w:rPr>
-          <w:rFonts w:asciiTheme="minorHAnsi" w:hAnsiTheme="minorHAnsi" w:cstheme="minorHAnsi"/>
-          <w:color w:val="000000" w:themeColor="text1"/>
-          <w:sz w:val="22"/>
-          <w:szCs w:val="22"/>
-          <w:lang w:val="en-US"/>
-        </w:rPr>
-        <w:t xml:space="preserve">user authentication system using Passport and </w:t>
-      </w:r>
-      <w:proofErr w:type="spellStart"/>
-      <w:r>
-        <w:rPr>
-          <w:rFonts w:asciiTheme="minorHAnsi" w:hAnsiTheme="minorHAnsi" w:cstheme="minorHAnsi"/>
-          <w:color w:val="000000" w:themeColor="text1"/>
-          <w:sz w:val="22"/>
-          <w:szCs w:val="22"/>
-          <w:lang w:val="en-US"/>
-        </w:rPr>
-        <w:t>BCrypt</w:t>
-      </w:r>
-      <w:proofErr w:type="spellEnd"/>
-      <w:r>
-        <w:rPr>
-          <w:rFonts w:asciiTheme="minorHAnsi" w:hAnsiTheme="minorHAnsi" w:cstheme="minorHAnsi"/>
-          <w:color w:val="000000" w:themeColor="text1"/>
-          <w:sz w:val="22"/>
-          <w:szCs w:val="22"/>
-          <w:lang w:val="en-US"/>
-        </w:rPr>
-        <w:t xml:space="preserve"> to </w:t>
-      </w:r>
-      <w:r>
-        <w:rPr>
-          <w:rFonts w:asciiTheme="minorHAnsi" w:hAnsiTheme="minorHAnsi" w:cstheme="minorHAnsi"/>
-          <w:color w:val="000000" w:themeColor="text1"/>
-          <w:sz w:val="22"/>
-          <w:szCs w:val="22"/>
-          <w:lang w:val="en-US"/>
-        </w:rPr>
-        <w:t xml:space="preserve">allow for multi-user support and increased security </w:t>
       </w:r>
     </w:p>
     <w:sectPr>

--- a/public/martin-auyeung-resume.docx
+++ b/public/martin-auyeung-resume.docx
@@ -1669,27 +1669,87 @@
           <w:szCs w:val="22"/>
           <w:lang w:val="en-US"/>
         </w:rPr>
-        <w:t xml:space="preserve"> 50%</w:t>
-      </w:r>
-      <w:r>
-        <w:rPr>
-          <w:rFonts w:asciiTheme="minorHAnsi" w:hAnsiTheme="minorHAnsi" w:cstheme="minorHAnsi"/>
-          <w:color w:val="000000" w:themeColor="text1"/>
-          <w:sz w:val="22"/>
-          <w:szCs w:val="22"/>
-          <w:lang w:val="en-US"/>
-        </w:rPr>
-        <w:t xml:space="preserve"> (- 100ms)</w:t>
-      </w:r>
-      <w:r>
-        <w:rPr>
-          <w:rFonts w:asciiTheme="minorHAnsi" w:hAnsiTheme="minorHAnsi" w:cstheme="minorHAnsi"/>
-          <w:color w:val="000000" w:themeColor="text1"/>
-          <w:sz w:val="22"/>
-          <w:szCs w:val="22"/>
-          <w:lang w:val="en-US"/>
-        </w:rPr>
-        <w:t>. Wrote over 1.7k+ lines of code for the features in 3 weeks</w:t>
+        <w:t xml:space="preserve"> 134</w:t>
+      </w:r>
+      <w:r>
+        <w:rPr>
+          <w:rFonts w:asciiTheme="minorHAnsi" w:hAnsiTheme="minorHAnsi" w:cstheme="minorHAnsi"/>
+          <w:color w:val="000000" w:themeColor="text1"/>
+          <w:sz w:val="22"/>
+          <w:szCs w:val="22"/>
+          <w:lang w:val="en-US"/>
+        </w:rPr>
+        <w:t>%</w:t>
+      </w:r>
+      <w:r>
+        <w:rPr>
+          <w:rFonts w:asciiTheme="minorHAnsi" w:hAnsiTheme="minorHAnsi" w:cstheme="minorHAnsi"/>
+          <w:color w:val="000000" w:themeColor="text1"/>
+          <w:sz w:val="22"/>
+          <w:szCs w:val="22"/>
+          <w:lang w:val="en-US"/>
+        </w:rPr>
+        <w:t>.</w:t>
+      </w:r>
+      <w:r>
+        <w:rPr>
+          <w:rFonts w:asciiTheme="minorHAnsi" w:hAnsiTheme="minorHAnsi" w:cstheme="minorHAnsi"/>
+          <w:color w:val="000000" w:themeColor="text1"/>
+          <w:sz w:val="22"/>
+          <w:szCs w:val="22"/>
+          <w:lang w:val="en-US"/>
+        </w:rPr>
+        <w:t xml:space="preserve"> (- </w:t>
+      </w:r>
+      <w:r>
+        <w:rPr>
+          <w:rFonts w:asciiTheme="minorHAnsi" w:hAnsiTheme="minorHAnsi" w:cstheme="minorHAnsi"/>
+          <w:color w:val="000000" w:themeColor="text1"/>
+          <w:sz w:val="22"/>
+          <w:szCs w:val="22"/>
+          <w:lang w:val="en-US"/>
+        </w:rPr>
+        <w:t>860</w:t>
+      </w:r>
+      <w:r>
+        <w:rPr>
+          <w:rFonts w:asciiTheme="minorHAnsi" w:hAnsiTheme="minorHAnsi" w:cstheme="minorHAnsi"/>
+          <w:color w:val="000000" w:themeColor="text1"/>
+          <w:sz w:val="22"/>
+          <w:szCs w:val="22"/>
+          <w:lang w:val="en-US"/>
+        </w:rPr>
+        <w:t>ms)</w:t>
+      </w:r>
+      <w:r>
+        <w:rPr>
+          <w:rFonts w:asciiTheme="minorHAnsi" w:hAnsiTheme="minorHAnsi" w:cstheme="minorHAnsi"/>
+          <w:color w:val="000000" w:themeColor="text1"/>
+          <w:sz w:val="22"/>
+          <w:szCs w:val="22"/>
+          <w:lang w:val="en-US"/>
+        </w:rPr>
+        <w:t xml:space="preserve"> Wrote over </w:t>
+      </w:r>
+      <w:r>
+        <w:rPr>
+          <w:rFonts w:asciiTheme="minorHAnsi" w:hAnsiTheme="minorHAnsi" w:cstheme="minorHAnsi"/>
+          <w:color w:val="000000" w:themeColor="text1"/>
+          <w:sz w:val="22"/>
+          <w:szCs w:val="22"/>
+          <w:lang w:val="en-US"/>
+        </w:rPr>
+        <w:t>2</w:t>
+      </w:r>
+      <w:r>
+        <w:rPr>
+          <w:rFonts w:asciiTheme="minorHAnsi" w:hAnsiTheme="minorHAnsi" w:cstheme="minorHAnsi"/>
+          <w:color w:val="000000" w:themeColor="text1"/>
+          <w:sz w:val="22"/>
+          <w:szCs w:val="22"/>
+          <w:lang w:val="en-US"/>
+        </w:rPr>
+        <w:t>k+ lines of code for the features in 3 weeks</w:t>
       </w:r>
     </w:p>
     <w:p>
@@ -2406,7 +2466,7 @@
           <w:sz w:val="22"/>
           <w:szCs w:val="22"/>
         </w:rPr>
-        <w:t>by 300% (15 sec to 5 sec)</w:t>
+        <w:t xml:space="preserve">by </w:t>
       </w:r>
       <w:r>
         <w:rPr>
@@ -2416,6 +2476,26 @@
           <w:sz w:val="22"/>
           <w:szCs w:val="22"/>
         </w:rPr>
+        <w:t>200</w:t>
+      </w:r>
+      <w:r>
+        <w:rPr>
+          <w:rStyle w:val="jsgrdq"/>
+          <w:rFonts w:asciiTheme="minorHAnsi" w:hAnsiTheme="minorHAnsi" w:cstheme="minorHAnsi"/>
+          <w:color w:val="000000"/>
+          <w:sz w:val="22"/>
+          <w:szCs w:val="22"/>
+        </w:rPr>
+        <w:t>% (15 sec to 5 sec)</w:t>
+      </w:r>
+      <w:r>
+        <w:rPr>
+          <w:rStyle w:val="jsgrdq"/>
+          <w:rFonts w:asciiTheme="minorHAnsi" w:hAnsiTheme="minorHAnsi" w:cstheme="minorHAnsi"/>
+          <w:color w:val="000000"/>
+          <w:sz w:val="22"/>
+          <w:szCs w:val="22"/>
+        </w:rPr>
         <w:t xml:space="preserve"> </w:t>
       </w:r>
       <w:r>
@@ -2426,7 +2506,27 @@
           <w:sz w:val="22"/>
           <w:szCs w:val="22"/>
         </w:rPr>
-        <w:t xml:space="preserve">and customer onboarding time by 100% </w:t>
+        <w:t xml:space="preserve">and customer onboarding time by </w:t>
+      </w:r>
+      <w:r>
+        <w:rPr>
+          <w:rStyle w:val="jsgrdq"/>
+          <w:rFonts w:asciiTheme="minorHAnsi" w:hAnsiTheme="minorHAnsi" w:cstheme="minorHAnsi"/>
+          <w:color w:val="000000"/>
+          <w:sz w:val="22"/>
+          <w:szCs w:val="22"/>
+        </w:rPr>
+        <w:t>100</w:t>
+      </w:r>
+      <w:r>
+        <w:rPr>
+          <w:rStyle w:val="jsgrdq"/>
+          <w:rFonts w:asciiTheme="minorHAnsi" w:hAnsiTheme="minorHAnsi" w:cstheme="minorHAnsi"/>
+          <w:color w:val="000000"/>
+          <w:sz w:val="22"/>
+          <w:szCs w:val="22"/>
+        </w:rPr>
+        <w:t xml:space="preserve">% </w:t>
       </w:r>
     </w:p>
     <w:p>
@@ -3326,7 +3426,37 @@
           <w:szCs w:val="22"/>
           <w:lang w:val="en-US"/>
         </w:rPr>
-        <w:t>by 500% (</w:t>
+        <w:t xml:space="preserve">by </w:t>
+      </w:r>
+      <w:r>
+        <w:rPr>
+          <w:rFonts w:asciiTheme="minorHAnsi" w:hAnsiTheme="minorHAnsi" w:cstheme="minorHAnsi"/>
+          <w:color w:val="000000" w:themeColor="text1"/>
+          <w:sz w:val="22"/>
+          <w:szCs w:val="22"/>
+          <w:lang w:val="en-US"/>
+        </w:rPr>
+        <w:t>40</w:t>
+      </w:r>
+      <w:r>
+        <w:rPr>
+          <w:rFonts w:asciiTheme="minorHAnsi" w:hAnsiTheme="minorHAnsi" w:cstheme="minorHAnsi"/>
+          <w:color w:val="000000" w:themeColor="text1"/>
+          <w:sz w:val="22"/>
+          <w:szCs w:val="22"/>
+          <w:lang w:val="en-US"/>
+        </w:rPr>
+        <w:t>0</w:t>
+      </w:r>
+      <w:r>
+        <w:rPr>
+          <w:rFonts w:asciiTheme="minorHAnsi" w:hAnsiTheme="minorHAnsi" w:cstheme="minorHAnsi"/>
+          <w:color w:val="000000" w:themeColor="text1"/>
+          <w:sz w:val="22"/>
+          <w:szCs w:val="22"/>
+          <w:lang w:val="en-US"/>
+        </w:rPr>
+        <w:t>% (</w:t>
       </w:r>
       <w:r>
         <w:rPr>
@@ -4253,7 +4383,27 @@
           <w:szCs w:val="22"/>
           <w:lang w:val="en-US"/>
         </w:rPr>
-        <w:t>usage costs by 200%</w:t>
+        <w:t xml:space="preserve">usage costs by </w:t>
+      </w:r>
+      <w:r>
+        <w:rPr>
+          <w:rFonts w:asciiTheme="minorHAnsi" w:hAnsiTheme="minorHAnsi" w:cstheme="minorHAnsi"/>
+          <w:color w:val="000000" w:themeColor="text1"/>
+          <w:sz w:val="22"/>
+          <w:szCs w:val="22"/>
+          <w:lang w:val="en-US"/>
+        </w:rPr>
+        <w:t>100</w:t>
+      </w:r>
+      <w:r>
+        <w:rPr>
+          <w:rFonts w:asciiTheme="minorHAnsi" w:hAnsiTheme="minorHAnsi" w:cstheme="minorHAnsi"/>
+          <w:color w:val="000000" w:themeColor="text1"/>
+          <w:sz w:val="22"/>
+          <w:szCs w:val="22"/>
+          <w:lang w:val="en-US"/>
+        </w:rPr>
+        <w:t>%</w:t>
       </w:r>
     </w:p>
     <w:p>
@@ -4919,7 +5069,17 @@
           <w:szCs w:val="22"/>
           <w:lang w:val="en-US"/>
         </w:rPr>
-        <w:t>59% test accuracy</w:t>
+        <w:t>62</w:t>
+      </w:r>
+      <w:r>
+        <w:rPr>
+          <w:rFonts w:asciiTheme="minorHAnsi" w:hAnsiTheme="minorHAnsi" w:cstheme="minorHAnsi"/>
+          <w:color w:val="000000" w:themeColor="text1"/>
+          <w:sz w:val="22"/>
+          <w:szCs w:val="22"/>
+          <w:lang w:val="en-US"/>
+        </w:rPr>
+        <w:t>% test accuracy</w:t>
       </w:r>
       <w:r>
         <w:rPr>

--- a/public/martin-auyeung-resume.docx
+++ b/public/martin-auyeung-resume.docx
@@ -4874,27 +4874,27 @@
           <w:szCs w:val="22"/>
           <w:lang w:val="en-US"/>
         </w:rPr>
-        <w:t>Collaborated in a team of 4 to create a</w:t>
-      </w:r>
-      <w:r>
-        <w:rPr>
-          <w:rFonts w:asciiTheme="minorHAnsi" w:hAnsiTheme="minorHAnsi" w:cstheme="minorHAnsi"/>
-          <w:color w:val="000000" w:themeColor="text1"/>
-          <w:sz w:val="22"/>
-          <w:szCs w:val="22"/>
-          <w:lang w:val="en-US"/>
-        </w:rPr>
-        <w:t>n</w:t>
-      </w:r>
-      <w:r>
-        <w:rPr>
-          <w:rFonts w:asciiTheme="minorHAnsi" w:hAnsiTheme="minorHAnsi" w:cstheme="minorHAnsi"/>
-          <w:color w:val="000000" w:themeColor="text1"/>
-          <w:sz w:val="22"/>
-          <w:szCs w:val="22"/>
-          <w:lang w:val="en-US"/>
-        </w:rPr>
-        <w:t xml:space="preserve"> </w:t>
+        <w:t xml:space="preserve">Collaborated in a team of 4 to </w:t>
+      </w:r>
+      <w:r>
+        <w:rPr>
+          <w:rFonts w:asciiTheme="minorHAnsi" w:hAnsiTheme="minorHAnsi" w:cstheme="minorHAnsi"/>
+          <w:color w:val="000000" w:themeColor="text1"/>
+          <w:sz w:val="22"/>
+          <w:szCs w:val="22"/>
+          <w:lang w:val="en-US"/>
+        </w:rPr>
+        <w:t xml:space="preserve">publish </w:t>
+      </w:r>
+      <w:r>
+        <w:rPr>
+          <w:rFonts w:asciiTheme="minorHAnsi" w:hAnsiTheme="minorHAnsi" w:cstheme="minorHAnsi"/>
+          <w:color w:val="000000" w:themeColor="text1"/>
+          <w:sz w:val="22"/>
+          <w:szCs w:val="22"/>
+          <w:lang w:val="en-US"/>
+        </w:rPr>
+        <w:t xml:space="preserve">a </w:t>
       </w:r>
       <w:r>
         <w:rPr>
@@ -5437,17 +5437,7 @@
           <w:szCs w:val="22"/>
           <w:lang w:val="en-US"/>
         </w:rPr>
-        <w:t xml:space="preserve">Pre-published </w:t>
-      </w:r>
-      <w:r>
-        <w:rPr>
-          <w:rFonts w:asciiTheme="minorHAnsi" w:hAnsiTheme="minorHAnsi" w:cstheme="minorHAnsi"/>
-          <w:color w:val="000000" w:themeColor="text1"/>
-          <w:sz w:val="22"/>
-          <w:szCs w:val="22"/>
-          <w:lang w:val="en-US"/>
-        </w:rPr>
-        <w:t>manuscript</w:t>
+        <w:t>Accepted for publication</w:t>
       </w:r>
       <w:bookmarkStart w:id="25" w:name="OLE_LINK33"/>
       <w:bookmarkStart w:id="26" w:name="OLE_LINK34"/>

--- a/public/martin-auyeung-resume.docx
+++ b/public/martin-auyeung-resume.docx
@@ -900,20 +900,8 @@
           <w:szCs w:val="22"/>
           <w:lang w:val="en-US"/>
         </w:rPr>
-        <w:t xml:space="preserve">, </w:t>
-      </w:r>
-      <w:proofErr w:type="spellStart"/>
-      <w:r>
-        <w:rPr>
-          <w:rFonts w:asciiTheme="minorHAnsi" w:hAnsiTheme="minorHAnsi" w:cstheme="minorHAnsi"/>
-          <w:color w:val="000000" w:themeColor="text1"/>
-          <w:sz w:val="22"/>
-          <w:szCs w:val="22"/>
-          <w:lang w:val="en-US"/>
-        </w:rPr>
-        <w:t>TypeORM</w:t>
-      </w:r>
-      <w:proofErr w:type="spellEnd"/>
+        <w:t>, TypeORM</w:t>
+      </w:r>
       <w:r>
         <w:rPr>
           <w:rFonts w:asciiTheme="minorHAnsi" w:hAnsiTheme="minorHAnsi" w:cstheme="minorHAnsi"/>
@@ -962,7 +950,17 @@
           <w:szCs w:val="22"/>
           <w:lang w:val="en-US"/>
         </w:rPr>
-        <w:t xml:space="preserve"> Swing, Tailwind </w:t>
+        <w:t xml:space="preserve"> Swing, Tailwind</w:t>
+      </w:r>
+      <w:r>
+        <w:rPr>
+          <w:rFonts w:asciiTheme="minorHAnsi" w:hAnsiTheme="minorHAnsi" w:cstheme="minorHAnsi"/>
+          <w:color w:val="000000" w:themeColor="text1"/>
+          <w:sz w:val="22"/>
+          <w:szCs w:val="22"/>
+          <w:lang w:val="en-US"/>
+        </w:rPr>
+        <w:t>, Gin, GORM</w:t>
       </w:r>
     </w:p>
     <w:p>
@@ -1507,6 +1505,16 @@
           <w:szCs w:val="22"/>
           <w:lang w:val="en-US"/>
         </w:rPr>
+        <w:t xml:space="preserve">both cloud </w:t>
+      </w:r>
+      <w:r>
+        <w:rPr>
+          <w:rFonts w:asciiTheme="minorHAnsi" w:hAnsiTheme="minorHAnsi" w:cstheme="minorHAnsi"/>
+          <w:color w:val="000000" w:themeColor="text1"/>
+          <w:sz w:val="22"/>
+          <w:szCs w:val="22"/>
+          <w:lang w:val="en-US"/>
+        </w:rPr>
         <w:t xml:space="preserve">cluster </w:t>
       </w:r>
       <w:r>
@@ -1517,7 +1525,17 @@
           <w:szCs w:val="22"/>
           <w:lang w:val="en-US"/>
         </w:rPr>
-        <w:t>report</w:t>
+        <w:t xml:space="preserve">and capacity </w:t>
+      </w:r>
+      <w:r>
+        <w:rPr>
+          <w:rFonts w:asciiTheme="minorHAnsi" w:hAnsiTheme="minorHAnsi" w:cstheme="minorHAnsi"/>
+          <w:color w:val="000000" w:themeColor="text1"/>
+          <w:sz w:val="22"/>
+          <w:szCs w:val="22"/>
+          <w:lang w:val="en-US"/>
+        </w:rPr>
+        <w:t>report microservice</w:t>
       </w:r>
       <w:r>
         <w:rPr>
@@ -1537,26 +1555,6 @@
           <w:szCs w:val="22"/>
           <w:lang w:val="en-US"/>
         </w:rPr>
-        <w:t xml:space="preserve"> microservice</w:t>
-      </w:r>
-      <w:r>
-        <w:rPr>
-          <w:rFonts w:asciiTheme="minorHAnsi" w:hAnsiTheme="minorHAnsi" w:cstheme="minorHAnsi"/>
-          <w:color w:val="000000" w:themeColor="text1"/>
-          <w:sz w:val="22"/>
-          <w:szCs w:val="22"/>
-          <w:lang w:val="en-US"/>
-        </w:rPr>
-        <w:t>s</w:t>
-      </w:r>
-      <w:r>
-        <w:rPr>
-          <w:rFonts w:asciiTheme="minorHAnsi" w:hAnsiTheme="minorHAnsi" w:cstheme="minorHAnsi"/>
-          <w:color w:val="000000" w:themeColor="text1"/>
-          <w:sz w:val="22"/>
-          <w:szCs w:val="22"/>
-          <w:lang w:val="en-US"/>
-        </w:rPr>
         <w:t xml:space="preserve"> </w:t>
       </w:r>
       <w:r>
@@ -1587,37 +1585,7 @@
           <w:szCs w:val="22"/>
           <w:lang w:val="en-US"/>
         </w:rPr>
-        <w:t xml:space="preserve">algorithmic and data structural changes </w:t>
-      </w:r>
-      <w:r>
-        <w:rPr>
-          <w:rFonts w:asciiTheme="minorHAnsi" w:hAnsiTheme="minorHAnsi" w:cstheme="minorHAnsi"/>
-          <w:color w:val="000000" w:themeColor="text1"/>
-          <w:sz w:val="22"/>
-          <w:szCs w:val="22"/>
-          <w:lang w:val="en-US"/>
-        </w:rPr>
-        <w:t>to</w:t>
-      </w:r>
-      <w:r>
-        <w:rPr>
-          <w:rFonts w:asciiTheme="minorHAnsi" w:hAnsiTheme="minorHAnsi" w:cstheme="minorHAnsi"/>
-          <w:color w:val="000000" w:themeColor="text1"/>
-          <w:sz w:val="22"/>
-          <w:szCs w:val="22"/>
-          <w:lang w:val="en-US"/>
-        </w:rPr>
-        <w:t xml:space="preserve">   </w:t>
-      </w:r>
-      <w:r>
-        <w:rPr>
-          <w:rFonts w:asciiTheme="minorHAnsi" w:hAnsiTheme="minorHAnsi" w:cstheme="minorHAnsi"/>
-          <w:color w:val="000000" w:themeColor="text1"/>
-          <w:sz w:val="22"/>
-          <w:szCs w:val="22"/>
-          <w:lang w:val="en-US"/>
-        </w:rPr>
-        <w:t xml:space="preserve">   </w:t>
+        <w:t xml:space="preserve">algorithmic and data </w:t>
       </w:r>
     </w:p>
     <w:p>
@@ -1649,6 +1617,16 @@
           <w:szCs w:val="22"/>
           <w:lang w:val="en-US"/>
         </w:rPr>
+        <w:t xml:space="preserve">structural changes to </w:t>
+      </w:r>
+      <w:r>
+        <w:rPr>
+          <w:rFonts w:asciiTheme="minorHAnsi" w:hAnsiTheme="minorHAnsi" w:cstheme="minorHAnsi"/>
+          <w:color w:val="000000" w:themeColor="text1"/>
+          <w:sz w:val="22"/>
+          <w:szCs w:val="22"/>
+          <w:lang w:val="en-US"/>
+        </w:rPr>
         <w:t xml:space="preserve">improve </w:t>
       </w:r>
       <w:r>
@@ -1659,7 +1637,27 @@
           <w:szCs w:val="22"/>
           <w:lang w:val="en-US"/>
         </w:rPr>
-        <w:t>performance over Ruby version by</w:t>
+        <w:t xml:space="preserve">performance over </w:t>
+      </w:r>
+      <w:r>
+        <w:rPr>
+          <w:rFonts w:asciiTheme="minorHAnsi" w:hAnsiTheme="minorHAnsi" w:cstheme="minorHAnsi"/>
+          <w:color w:val="000000" w:themeColor="text1"/>
+          <w:sz w:val="22"/>
+          <w:szCs w:val="22"/>
+          <w:lang w:val="en-US"/>
+        </w:rPr>
+        <w:t xml:space="preserve">pre-existing </w:t>
+      </w:r>
+      <w:r>
+        <w:rPr>
+          <w:rFonts w:asciiTheme="minorHAnsi" w:hAnsiTheme="minorHAnsi" w:cstheme="minorHAnsi"/>
+          <w:color w:val="000000" w:themeColor="text1"/>
+          <w:sz w:val="22"/>
+          <w:szCs w:val="22"/>
+          <w:lang w:val="en-US"/>
+        </w:rPr>
+        <w:t>version by</w:t>
       </w:r>
       <w:r>
         <w:rPr>
@@ -1689,16 +1687,6 @@
           <w:szCs w:val="22"/>
           <w:lang w:val="en-US"/>
         </w:rPr>
-        <w:t>.</w:t>
-      </w:r>
-      <w:r>
-        <w:rPr>
-          <w:rFonts w:asciiTheme="minorHAnsi" w:hAnsiTheme="minorHAnsi" w:cstheme="minorHAnsi"/>
-          <w:color w:val="000000" w:themeColor="text1"/>
-          <w:sz w:val="22"/>
-          <w:szCs w:val="22"/>
-          <w:lang w:val="en-US"/>
-        </w:rPr>
         <w:t xml:space="preserve"> (- </w:t>
       </w:r>
       <w:r>
@@ -1729,27 +1717,7 @@
           <w:szCs w:val="22"/>
           <w:lang w:val="en-US"/>
         </w:rPr>
-        <w:t xml:space="preserve"> Wrote over </w:t>
-      </w:r>
-      <w:r>
-        <w:rPr>
-          <w:rFonts w:asciiTheme="minorHAnsi" w:hAnsiTheme="minorHAnsi" w:cstheme="minorHAnsi"/>
-          <w:color w:val="000000" w:themeColor="text1"/>
-          <w:sz w:val="22"/>
-          <w:szCs w:val="22"/>
-          <w:lang w:val="en-US"/>
-        </w:rPr>
-        <w:t>2</w:t>
-      </w:r>
-      <w:r>
-        <w:rPr>
-          <w:rFonts w:asciiTheme="minorHAnsi" w:hAnsiTheme="minorHAnsi" w:cstheme="minorHAnsi"/>
-          <w:color w:val="000000" w:themeColor="text1"/>
-          <w:sz w:val="22"/>
-          <w:szCs w:val="22"/>
-          <w:lang w:val="en-US"/>
-        </w:rPr>
-        <w:t>k+ lines of code for the features in 3 weeks</w:t>
+        <w:t>, 25% ahead of schedule</w:t>
       </w:r>
     </w:p>
     <w:p>
@@ -1773,274 +1741,27 @@
           <w:szCs w:val="22"/>
           <w:lang w:val="en-US"/>
         </w:rPr>
-        <w:t xml:space="preserve"> Participated in code reviews with other engineers and wrote</w:t>
-      </w:r>
-      <w:r>
-        <w:rPr>
-          <w:rFonts w:asciiTheme="minorHAnsi" w:hAnsiTheme="minorHAnsi" w:cstheme="minorHAnsi"/>
-          <w:color w:val="000000" w:themeColor="text1"/>
-          <w:sz w:val="22"/>
-          <w:szCs w:val="22"/>
-          <w:lang w:val="en-US"/>
-        </w:rPr>
-        <w:t xml:space="preserve"> design</w:t>
-      </w:r>
-      <w:r>
-        <w:rPr>
-          <w:rFonts w:asciiTheme="minorHAnsi" w:hAnsiTheme="minorHAnsi" w:cstheme="minorHAnsi"/>
-          <w:color w:val="000000" w:themeColor="text1"/>
-          <w:sz w:val="22"/>
-          <w:szCs w:val="22"/>
-          <w:lang w:val="en-US"/>
-        </w:rPr>
-        <w:t xml:space="preserve"> documentation for</w:t>
-      </w:r>
-      <w:r>
-        <w:rPr>
-          <w:rFonts w:asciiTheme="minorHAnsi" w:hAnsiTheme="minorHAnsi" w:cstheme="minorHAnsi"/>
-          <w:color w:val="000000" w:themeColor="text1"/>
-          <w:sz w:val="22"/>
-          <w:szCs w:val="22"/>
-          <w:lang w:val="en-US"/>
-        </w:rPr>
-        <w:t xml:space="preserve"> owned</w:t>
-      </w:r>
-      <w:r>
-        <w:rPr>
-          <w:rFonts w:asciiTheme="minorHAnsi" w:hAnsiTheme="minorHAnsi" w:cstheme="minorHAnsi"/>
-          <w:color w:val="000000" w:themeColor="text1"/>
-          <w:sz w:val="22"/>
-          <w:szCs w:val="22"/>
-          <w:lang w:val="en-US"/>
-        </w:rPr>
-        <w:t xml:space="preserve"> microservices</w:t>
-      </w:r>
-    </w:p>
-    <w:p>
-      <w:pPr>
-        <w:pStyle w:val="ListParagraph"/>
-        <w:ind w:left="113"/>
-        <w:rPr>
-          <w:rFonts w:asciiTheme="minorHAnsi" w:hAnsiTheme="minorHAnsi" w:cstheme="minorHAnsi"/>
-          <w:sz w:val="10"/>
-          <w:szCs w:val="10"/>
-        </w:rPr>
-      </w:pPr>
-    </w:p>
-    <w:p>
-      <w:pPr>
-        <w:tabs>
-          <w:tab w:val="right" w:pos="10766"/>
-        </w:tabs>
-        <w:rPr>
-          <w:rFonts w:asciiTheme="minorHAnsi" w:hAnsiTheme="minorHAnsi" w:cstheme="minorHAnsi"/>
-          <w:b/>
-          <w:bCs/>
-          <w:color w:val="000000" w:themeColor="text1"/>
-          <w:sz w:val="20"/>
-          <w:szCs w:val="20"/>
-          <w:lang w:val="en-US"/>
-        </w:rPr>
-      </w:pPr>
-      <w:proofErr w:type="spellStart"/>
-      <w:r>
-        <w:rPr>
-          <w:rFonts w:asciiTheme="minorHAnsi" w:hAnsiTheme="minorHAnsi" w:cstheme="minorHAnsi"/>
-          <w:b/>
-          <w:bCs/>
-          <w:color w:val="000000" w:themeColor="text1"/>
-          <w:lang w:val="en-US"/>
-        </w:rPr>
-        <w:t>Hölmetrics</w:t>
-      </w:r>
-      <w:proofErr w:type="spellEnd"/>
-      <w:r>
-        <w:rPr>
-          <w:rFonts w:asciiTheme="minorHAnsi" w:hAnsiTheme="minorHAnsi" w:cstheme="minorHAnsi"/>
-          <w:b/>
-          <w:bCs/>
-          <w:color w:val="000000" w:themeColor="text1"/>
-          <w:sz w:val="20"/>
-          <w:szCs w:val="20"/>
-          <w:lang w:val="en-US"/>
-        </w:rPr>
-        <w:tab/>
-      </w:r>
-      <w:r>
-        <w:rPr>
-          <w:rFonts w:asciiTheme="minorHAnsi" w:hAnsiTheme="minorHAnsi" w:cstheme="minorHAnsi"/>
-          <w:b/>
-          <w:bCs/>
-          <w:color w:val="000000" w:themeColor="text1"/>
-          <w:sz w:val="22"/>
-          <w:szCs w:val="22"/>
-          <w:lang w:val="en-US"/>
-        </w:rPr>
-        <w:t xml:space="preserve">May 2021 – </w:t>
-      </w:r>
-      <w:r>
-        <w:rPr>
-          <w:rFonts w:asciiTheme="minorHAnsi" w:hAnsiTheme="minorHAnsi" w:cstheme="minorHAnsi"/>
-          <w:b/>
-          <w:bCs/>
-          <w:color w:val="000000" w:themeColor="text1"/>
-          <w:sz w:val="22"/>
-          <w:szCs w:val="22"/>
-          <w:lang w:val="en-US"/>
-        </w:rPr>
-        <w:t>August 2021</w:t>
-      </w:r>
-    </w:p>
-    <w:p>
-      <w:pPr>
-        <w:tabs>
-          <w:tab w:val="right" w:pos="10766"/>
-        </w:tabs>
-        <w:rPr>
-          <w:rFonts w:asciiTheme="minorHAnsi" w:hAnsiTheme="minorHAnsi" w:cstheme="minorHAnsi"/>
-          <w:i/>
-          <w:iCs/>
-          <w:color w:val="000000" w:themeColor="text1"/>
-          <w:sz w:val="22"/>
-          <w:szCs w:val="22"/>
-          <w:lang w:val="en-US"/>
-        </w:rPr>
-      </w:pPr>
-      <w:r>
-        <w:rPr>
-          <w:rFonts w:asciiTheme="minorHAnsi" w:hAnsiTheme="minorHAnsi" w:cstheme="minorHAnsi"/>
-          <w:i/>
-          <w:iCs/>
-          <w:color w:val="000000" w:themeColor="text1"/>
-          <w:sz w:val="22"/>
-          <w:szCs w:val="22"/>
-          <w:lang w:val="en-US"/>
-        </w:rPr>
-        <w:t xml:space="preserve">Software </w:t>
-      </w:r>
-      <w:r>
-        <w:rPr>
-          <w:rFonts w:asciiTheme="minorHAnsi" w:hAnsiTheme="minorHAnsi" w:cstheme="minorHAnsi"/>
-          <w:i/>
-          <w:iCs/>
-          <w:color w:val="000000" w:themeColor="text1"/>
-          <w:sz w:val="22"/>
-          <w:szCs w:val="22"/>
-          <w:lang w:val="en-US"/>
-        </w:rPr>
-        <w:t xml:space="preserve">Engineer </w:t>
-      </w:r>
-      <w:r>
-        <w:rPr>
-          <w:rFonts w:asciiTheme="minorHAnsi" w:hAnsiTheme="minorHAnsi" w:cstheme="minorHAnsi"/>
-          <w:i/>
-          <w:iCs/>
-          <w:color w:val="000000" w:themeColor="text1"/>
-          <w:sz w:val="22"/>
-          <w:szCs w:val="22"/>
-          <w:lang w:val="en-US"/>
-        </w:rPr>
-        <w:t>Intern</w:t>
-      </w:r>
-      <w:r>
-        <w:rPr>
-          <w:rFonts w:asciiTheme="minorHAnsi" w:hAnsiTheme="minorHAnsi" w:cstheme="minorHAnsi"/>
-          <w:i/>
-          <w:iCs/>
-          <w:color w:val="000000" w:themeColor="text1"/>
-          <w:sz w:val="22"/>
-          <w:szCs w:val="22"/>
-          <w:lang w:val="en-US"/>
-        </w:rPr>
-        <w:softHyphen/>
-      </w:r>
-      <w:r>
-        <w:rPr>
-          <w:rFonts w:asciiTheme="minorHAnsi" w:hAnsiTheme="minorHAnsi" w:cstheme="minorHAnsi"/>
-          <w:i/>
-          <w:iCs/>
-          <w:color w:val="000000" w:themeColor="text1"/>
-          <w:sz w:val="22"/>
-          <w:szCs w:val="22"/>
-          <w:lang w:val="en-US"/>
-        </w:rPr>
-        <w:softHyphen/>
-      </w:r>
-      <w:r>
-        <w:rPr>
-          <w:rFonts w:asciiTheme="minorHAnsi" w:hAnsiTheme="minorHAnsi" w:cstheme="minorHAnsi"/>
-          <w:i/>
-          <w:iCs/>
-          <w:color w:val="000000" w:themeColor="text1"/>
-          <w:sz w:val="22"/>
-          <w:szCs w:val="22"/>
-          <w:lang w:val="en-US"/>
-        </w:rPr>
-        <w:softHyphen/>
-      </w:r>
-      <w:r>
-        <w:rPr>
-          <w:rFonts w:asciiTheme="minorHAnsi" w:hAnsiTheme="minorHAnsi" w:cstheme="minorHAnsi"/>
-          <w:b/>
-          <w:bCs/>
-          <w:color w:val="000000" w:themeColor="text1"/>
-          <w:sz w:val="20"/>
-          <w:szCs w:val="20"/>
-          <w:lang w:val="en-US"/>
-        </w:rPr>
-        <w:tab/>
-      </w:r>
-      <w:r>
-        <w:rPr>
-          <w:rFonts w:asciiTheme="minorHAnsi" w:hAnsiTheme="minorHAnsi" w:cstheme="minorHAnsi"/>
-          <w:i/>
-          <w:iCs/>
-          <w:color w:val="000000" w:themeColor="text1"/>
-          <w:sz w:val="22"/>
-          <w:szCs w:val="22"/>
-          <w:lang w:val="en-US"/>
-        </w:rPr>
-        <w:t>Remote – Calgary, Alberta</w:t>
-      </w:r>
-      <w:r>
-        <w:rPr>
-          <w:rFonts w:asciiTheme="minorHAnsi" w:hAnsiTheme="minorHAnsi" w:cstheme="minorHAnsi"/>
-          <w:i/>
-          <w:iCs/>
-          <w:color w:val="000000" w:themeColor="text1"/>
-          <w:sz w:val="22"/>
-          <w:szCs w:val="22"/>
-          <w:lang w:val="en-US"/>
-        </w:rPr>
-        <w:t>, CAN</w:t>
-      </w:r>
-    </w:p>
-    <w:p>
-      <w:pPr>
-        <w:tabs>
-          <w:tab w:val="right" w:pos="10766"/>
-        </w:tabs>
-        <w:rPr>
-          <w:rFonts w:asciiTheme="minorHAnsi" w:hAnsiTheme="minorHAnsi" w:cstheme="minorHAnsi"/>
-          <w:b/>
-          <w:bCs/>
-          <w:color w:val="000000" w:themeColor="text1"/>
-          <w:sz w:val="2"/>
-          <w:szCs w:val="2"/>
-          <w:lang w:val="en-US"/>
-        </w:rPr>
-      </w:pPr>
-      <w:r>
-        <w:rPr>
-          <w:rFonts w:asciiTheme="minorHAnsi" w:hAnsiTheme="minorHAnsi" w:cstheme="minorHAnsi"/>
-          <w:i/>
-          <w:iCs/>
-          <w:color w:val="000000" w:themeColor="text1"/>
-          <w:sz w:val="4"/>
-          <w:szCs w:val="4"/>
-          <w:lang w:val="en-US"/>
-        </w:rPr>
-        <w:t xml:space="preserve"> </w:t>
+        <w:t xml:space="preserve"> Designed and implemented report microservice with Elastic</w:t>
+      </w:r>
+      <w:r>
+        <w:rPr>
+          <w:rFonts w:asciiTheme="minorHAnsi" w:hAnsiTheme="minorHAnsi" w:cstheme="minorHAnsi"/>
+          <w:color w:val="000000" w:themeColor="text1"/>
+          <w:sz w:val="22"/>
+          <w:szCs w:val="22"/>
+          <w:lang w:val="en-US"/>
+        </w:rPr>
+        <w:t>s</w:t>
+      </w:r>
+      <w:r>
+        <w:rPr>
+          <w:rFonts w:asciiTheme="minorHAnsi" w:hAnsiTheme="minorHAnsi" w:cstheme="minorHAnsi"/>
+          <w:color w:val="000000" w:themeColor="text1"/>
+          <w:sz w:val="22"/>
+          <w:szCs w:val="22"/>
+          <w:lang w:val="en-US"/>
+        </w:rPr>
+        <w:t>earch to improve query response time by 40% (-127 ms)</w:t>
       </w:r>
     </w:p>
     <w:p>
@@ -2051,283 +1772,100 @@
           <w:numId w:val="18"/>
         </w:numPr>
         <w:rPr>
-          <w:rStyle w:val="jsgrdq"/>
-          <w:rFonts w:asciiTheme="minorHAnsi" w:hAnsiTheme="minorHAnsi" w:cstheme="minorHAnsi"/>
-          <w:sz w:val="22"/>
-          <w:szCs w:val="22"/>
-        </w:rPr>
-      </w:pPr>
-      <w:r>
-        <w:rPr>
-          <w:rStyle w:val="jsgrdq"/>
-          <w:rFonts w:asciiTheme="minorHAnsi" w:hAnsiTheme="minorHAnsi" w:cstheme="minorHAnsi"/>
-          <w:color w:val="000000"/>
-          <w:sz w:val="22"/>
-          <w:szCs w:val="22"/>
+          <w:rFonts w:asciiTheme="minorHAnsi" w:hAnsiTheme="minorHAnsi" w:cstheme="minorHAnsi"/>
+          <w:sz w:val="22"/>
+          <w:szCs w:val="22"/>
+        </w:rPr>
+      </w:pPr>
+      <w:r>
+        <w:rPr>
+          <w:rFonts w:asciiTheme="minorHAnsi" w:hAnsiTheme="minorHAnsi" w:cstheme="minorHAnsi"/>
+          <w:color w:val="000000" w:themeColor="text1"/>
+          <w:sz w:val="22"/>
+          <w:szCs w:val="22"/>
+          <w:lang w:val="en-US"/>
         </w:rPr>
         <w:t xml:space="preserve"> </w:t>
       </w:r>
       <w:r>
         <w:rPr>
-          <w:rStyle w:val="jsgrdq"/>
-          <w:rFonts w:asciiTheme="minorHAnsi" w:hAnsiTheme="minorHAnsi" w:cstheme="minorHAnsi"/>
-          <w:color w:val="000000"/>
-          <w:sz w:val="22"/>
-          <w:szCs w:val="22"/>
-        </w:rPr>
-        <w:t>C</w:t>
-      </w:r>
-      <w:r>
-        <w:rPr>
-          <w:rStyle w:val="jsgrdq"/>
-          <w:rFonts w:asciiTheme="minorHAnsi" w:hAnsiTheme="minorHAnsi" w:cstheme="minorHAnsi"/>
-          <w:color w:val="000000"/>
-          <w:sz w:val="22"/>
-          <w:szCs w:val="22"/>
-        </w:rPr>
-        <w:t xml:space="preserve">onstructed </w:t>
-      </w:r>
-      <w:r>
-        <w:rPr>
-          <w:rStyle w:val="jsgrdq"/>
-          <w:rFonts w:asciiTheme="minorHAnsi" w:hAnsiTheme="minorHAnsi" w:cstheme="minorHAnsi"/>
-          <w:color w:val="000000"/>
-          <w:sz w:val="22"/>
-          <w:szCs w:val="22"/>
-        </w:rPr>
-        <w:t>from scratch</w:t>
-      </w:r>
-      <w:r>
-        <w:rPr>
-          <w:rStyle w:val="jsgrdq"/>
-          <w:rFonts w:asciiTheme="minorHAnsi" w:hAnsiTheme="minorHAnsi" w:cstheme="minorHAnsi"/>
-          <w:color w:val="000000"/>
-          <w:sz w:val="22"/>
-          <w:szCs w:val="22"/>
-        </w:rPr>
-        <w:t>,</w:t>
-      </w:r>
-      <w:r>
-        <w:rPr>
-          <w:rStyle w:val="jsgrdq"/>
-          <w:rFonts w:asciiTheme="minorHAnsi" w:hAnsiTheme="minorHAnsi" w:cstheme="minorHAnsi"/>
-          <w:color w:val="000000"/>
-          <w:sz w:val="22"/>
-          <w:szCs w:val="22"/>
-        </w:rPr>
-        <w:t xml:space="preserve"> </w:t>
-      </w:r>
-      <w:r>
-        <w:rPr>
-          <w:rStyle w:val="jsgrdq"/>
-          <w:rFonts w:asciiTheme="minorHAnsi" w:hAnsiTheme="minorHAnsi" w:cstheme="minorHAnsi"/>
-          <w:color w:val="000000"/>
-          <w:sz w:val="22"/>
-          <w:szCs w:val="22"/>
-        </w:rPr>
-        <w:t xml:space="preserve">improvement of </w:t>
-      </w:r>
-      <w:r>
-        <w:rPr>
-          <w:rStyle w:val="jsgrdq"/>
-          <w:rFonts w:asciiTheme="minorHAnsi" w:hAnsiTheme="minorHAnsi" w:cstheme="minorHAnsi"/>
-          <w:color w:val="000000"/>
-          <w:sz w:val="22"/>
-          <w:szCs w:val="22"/>
-        </w:rPr>
-        <w:t>company’s flagship product</w:t>
-      </w:r>
-      <w:r>
-        <w:rPr>
-          <w:rStyle w:val="jsgrdq"/>
-          <w:rFonts w:asciiTheme="minorHAnsi" w:hAnsiTheme="minorHAnsi" w:cstheme="minorHAnsi"/>
-          <w:color w:val="000000"/>
-          <w:sz w:val="22"/>
-          <w:szCs w:val="22"/>
-        </w:rPr>
-        <w:t xml:space="preserve"> using React</w:t>
-      </w:r>
-      <w:r>
-        <w:rPr>
-          <w:rStyle w:val="jsgrdq"/>
-          <w:rFonts w:asciiTheme="minorHAnsi" w:hAnsiTheme="minorHAnsi" w:cstheme="minorHAnsi"/>
-          <w:color w:val="000000"/>
-          <w:sz w:val="22"/>
-          <w:szCs w:val="22"/>
-        </w:rPr>
-        <w:t xml:space="preserve">, </w:t>
-      </w:r>
-      <w:r>
-        <w:rPr>
-          <w:rStyle w:val="jsgrdq"/>
-          <w:rFonts w:asciiTheme="minorHAnsi" w:hAnsiTheme="minorHAnsi" w:cstheme="minorHAnsi"/>
-          <w:color w:val="000000"/>
-          <w:sz w:val="22"/>
-          <w:szCs w:val="22"/>
-        </w:rPr>
-        <w:t>Node.js</w:t>
-      </w:r>
-      <w:r>
-        <w:rPr>
-          <w:rStyle w:val="jsgrdq"/>
-          <w:rFonts w:asciiTheme="minorHAnsi" w:hAnsiTheme="minorHAnsi" w:cstheme="minorHAnsi"/>
-          <w:color w:val="000000"/>
-          <w:sz w:val="22"/>
-          <w:szCs w:val="22"/>
-        </w:rPr>
-        <w:t xml:space="preserve"> and SQL</w:t>
-      </w:r>
-      <w:r>
-        <w:rPr>
-          <w:rStyle w:val="jsgrdq"/>
-          <w:rFonts w:asciiTheme="minorHAnsi" w:hAnsiTheme="minorHAnsi" w:cstheme="minorHAnsi"/>
-          <w:color w:val="000000"/>
-          <w:sz w:val="22"/>
-          <w:szCs w:val="22"/>
-        </w:rPr>
-        <w:t xml:space="preserve">, 50% of the </w:t>
-      </w:r>
-    </w:p>
-    <w:p>
-      <w:pPr>
-        <w:pStyle w:val="ListParagraph"/>
-        <w:ind w:left="113"/>
-        <w:rPr>
-          <w:rStyle w:val="jsgrdq"/>
-          <w:rFonts w:asciiTheme="minorHAnsi" w:hAnsiTheme="minorHAnsi" w:cstheme="minorHAnsi"/>
-          <w:sz w:val="22"/>
-          <w:szCs w:val="22"/>
-        </w:rPr>
-      </w:pPr>
-      <w:r>
-        <w:rPr>
-          <w:rStyle w:val="jsgrdq"/>
-          <w:rFonts w:asciiTheme="minorHAnsi" w:hAnsiTheme="minorHAnsi" w:cstheme="minorHAnsi"/>
-          <w:sz w:val="22"/>
-          <w:szCs w:val="22"/>
-        </w:rPr>
-        <w:t xml:space="preserve">   </w:t>
-      </w:r>
-      <w:r>
-        <w:rPr>
-          <w:rStyle w:val="jsgrdq"/>
-          <w:rFonts w:asciiTheme="minorHAnsi" w:hAnsiTheme="minorHAnsi" w:cstheme="minorHAnsi"/>
-          <w:color w:val="000000"/>
-          <w:sz w:val="22"/>
-          <w:szCs w:val="22"/>
-        </w:rPr>
-        <w:t xml:space="preserve">scoped time and deployed to customers </w:t>
-      </w:r>
-      <w:r>
-        <w:rPr>
-          <w:rStyle w:val="jsgrdq"/>
-          <w:rFonts w:asciiTheme="minorHAnsi" w:hAnsiTheme="minorHAnsi" w:cstheme="minorHAnsi"/>
-          <w:color w:val="000000"/>
-          <w:sz w:val="22"/>
-          <w:szCs w:val="22"/>
-        </w:rPr>
-        <w:t xml:space="preserve">on EC2 </w:t>
-      </w:r>
-      <w:r>
-        <w:rPr>
-          <w:rStyle w:val="jsgrdq"/>
-          <w:rFonts w:asciiTheme="minorHAnsi" w:hAnsiTheme="minorHAnsi" w:cstheme="minorHAnsi"/>
-          <w:color w:val="000000"/>
-          <w:sz w:val="22"/>
-          <w:szCs w:val="22"/>
-        </w:rPr>
-        <w:t xml:space="preserve">to </w:t>
-      </w:r>
-      <w:r>
-        <w:rPr>
-          <w:rStyle w:val="jsgrdq"/>
-          <w:rFonts w:asciiTheme="minorHAnsi" w:hAnsiTheme="minorHAnsi" w:cstheme="minorHAnsi"/>
-          <w:sz w:val="22"/>
-          <w:szCs w:val="22"/>
-        </w:rPr>
-        <w:t>e</w:t>
-      </w:r>
-      <w:r>
-        <w:rPr>
-          <w:rStyle w:val="jsgrdq"/>
-          <w:rFonts w:asciiTheme="minorHAnsi" w:hAnsiTheme="minorHAnsi" w:cstheme="minorHAnsi"/>
-          <w:sz w:val="22"/>
-          <w:szCs w:val="22"/>
-        </w:rPr>
-        <w:t>liminat</w:t>
-      </w:r>
-      <w:r>
-        <w:rPr>
-          <w:rStyle w:val="jsgrdq"/>
-          <w:rFonts w:asciiTheme="minorHAnsi" w:hAnsiTheme="minorHAnsi" w:cstheme="minorHAnsi"/>
-          <w:sz w:val="22"/>
-          <w:szCs w:val="22"/>
-        </w:rPr>
-        <w:t xml:space="preserve">e </w:t>
-      </w:r>
-      <w:r>
-        <w:rPr>
-          <w:rStyle w:val="jsgrdq"/>
-          <w:rFonts w:asciiTheme="minorHAnsi" w:hAnsiTheme="minorHAnsi" w:cstheme="minorHAnsi"/>
-          <w:sz w:val="22"/>
-          <w:szCs w:val="22"/>
-        </w:rPr>
-        <w:t>3</w:t>
-      </w:r>
-      <w:r>
-        <w:rPr>
-          <w:rStyle w:val="jsgrdq"/>
-          <w:rFonts w:asciiTheme="minorHAnsi" w:hAnsiTheme="minorHAnsi" w:cstheme="minorHAnsi"/>
-          <w:sz w:val="22"/>
-          <w:szCs w:val="22"/>
-          <w:vertAlign w:val="superscript"/>
-        </w:rPr>
-        <w:t>rd</w:t>
-      </w:r>
-      <w:r>
-        <w:rPr>
-          <w:rStyle w:val="jsgrdq"/>
-          <w:rFonts w:asciiTheme="minorHAnsi" w:hAnsiTheme="minorHAnsi" w:cstheme="minorHAnsi"/>
-          <w:sz w:val="22"/>
-          <w:szCs w:val="22"/>
-        </w:rPr>
-        <w:t xml:space="preserve"> party </w:t>
-      </w:r>
-      <w:r>
-        <w:rPr>
-          <w:rStyle w:val="jsgrdq"/>
-          <w:rFonts w:asciiTheme="minorHAnsi" w:hAnsiTheme="minorHAnsi" w:cstheme="minorHAnsi"/>
-          <w:sz w:val="22"/>
-          <w:szCs w:val="22"/>
-        </w:rPr>
-        <w:t>company costs ($70 per c</w:t>
-      </w:r>
-      <w:r>
-        <w:rPr>
-          <w:rStyle w:val="jsgrdq"/>
-          <w:rFonts w:asciiTheme="minorHAnsi" w:hAnsiTheme="minorHAnsi" w:cstheme="minorHAnsi"/>
-          <w:sz w:val="22"/>
-          <w:szCs w:val="22"/>
-        </w:rPr>
-        <w:t>lient</w:t>
-      </w:r>
-      <w:r>
-        <w:rPr>
-          <w:rStyle w:val="jsgrdq"/>
-          <w:rFonts w:asciiTheme="minorHAnsi" w:hAnsiTheme="minorHAnsi" w:cstheme="minorHAnsi"/>
-          <w:sz w:val="22"/>
-          <w:szCs w:val="22"/>
-        </w:rPr>
-        <w:t xml:space="preserve"> to $0)</w:t>
-      </w:r>
-      <w:r>
-        <w:rPr>
-          <w:rStyle w:val="jsgrdq"/>
-          <w:rFonts w:asciiTheme="minorHAnsi" w:hAnsiTheme="minorHAnsi" w:cstheme="minorHAnsi"/>
-          <w:sz w:val="22"/>
-          <w:szCs w:val="22"/>
-        </w:rPr>
-        <w:t xml:space="preserve"> </w:t>
+          <w:rFonts w:asciiTheme="minorHAnsi" w:hAnsiTheme="minorHAnsi" w:cstheme="minorHAnsi"/>
+          <w:color w:val="000000" w:themeColor="text1"/>
+          <w:sz w:val="22"/>
+          <w:szCs w:val="22"/>
+          <w:lang w:val="en-US"/>
+        </w:rPr>
+        <w:t xml:space="preserve">Improved </w:t>
+      </w:r>
+      <w:r>
+        <w:rPr>
+          <w:rFonts w:asciiTheme="minorHAnsi" w:hAnsiTheme="minorHAnsi" w:cstheme="minorHAnsi"/>
+          <w:color w:val="000000" w:themeColor="text1"/>
+          <w:sz w:val="22"/>
+          <w:szCs w:val="22"/>
+          <w:lang w:val="en-US"/>
+        </w:rPr>
+        <w:t xml:space="preserve">and </w:t>
+      </w:r>
+      <w:r>
+        <w:rPr>
+          <w:rFonts w:asciiTheme="minorHAnsi" w:hAnsiTheme="minorHAnsi" w:cstheme="minorHAnsi"/>
+          <w:color w:val="000000" w:themeColor="text1"/>
+          <w:sz w:val="22"/>
+          <w:szCs w:val="22"/>
+          <w:lang w:val="en-US"/>
+        </w:rPr>
+        <w:t>re</w:t>
+      </w:r>
+      <w:r>
+        <w:rPr>
+          <w:rFonts w:asciiTheme="minorHAnsi" w:hAnsiTheme="minorHAnsi" w:cstheme="minorHAnsi"/>
+          <w:color w:val="000000" w:themeColor="text1"/>
+          <w:sz w:val="22"/>
+          <w:szCs w:val="22"/>
+          <w:lang w:val="en-US"/>
+        </w:rPr>
+        <w:t>deployed for customer use</w:t>
+      </w:r>
+      <w:r>
+        <w:rPr>
+          <w:rFonts w:asciiTheme="minorHAnsi" w:hAnsiTheme="minorHAnsi" w:cstheme="minorHAnsi"/>
+          <w:color w:val="000000" w:themeColor="text1"/>
+          <w:sz w:val="22"/>
+          <w:szCs w:val="22"/>
+          <w:lang w:val="en-US"/>
+        </w:rPr>
+        <w:t>, a cost calculator</w:t>
+      </w:r>
+      <w:r>
+        <w:rPr>
+          <w:rFonts w:asciiTheme="minorHAnsi" w:hAnsiTheme="minorHAnsi" w:cstheme="minorHAnsi"/>
+          <w:color w:val="000000" w:themeColor="text1"/>
+          <w:sz w:val="22"/>
+          <w:szCs w:val="22"/>
+          <w:lang w:val="en-US"/>
+        </w:rPr>
+        <w:t xml:space="preserve"> microservice</w:t>
+      </w:r>
+      <w:r>
+        <w:rPr>
+          <w:rFonts w:asciiTheme="minorHAnsi" w:hAnsiTheme="minorHAnsi" w:cstheme="minorHAnsi"/>
+          <w:color w:val="000000" w:themeColor="text1"/>
+          <w:sz w:val="22"/>
+          <w:szCs w:val="22"/>
+          <w:lang w:val="en-US"/>
+        </w:rPr>
+        <w:t xml:space="preserve"> to </w:t>
+      </w:r>
+      <w:r>
+        <w:rPr>
+          <w:rFonts w:asciiTheme="minorHAnsi" w:hAnsiTheme="minorHAnsi" w:cstheme="minorHAnsi"/>
+          <w:color w:val="000000" w:themeColor="text1"/>
+          <w:sz w:val="22"/>
+          <w:szCs w:val="22"/>
+          <w:lang w:val="en-US"/>
+        </w:rPr>
+        <w:t>reduce customer workload by 100%</w:t>
       </w:r>
     </w:p>
     <w:p>
@@ -2338,6 +1876,379 @@
           <w:numId w:val="18"/>
         </w:numPr>
         <w:rPr>
+          <w:rFonts w:asciiTheme="minorHAnsi" w:hAnsiTheme="minorHAnsi" w:cstheme="minorHAnsi"/>
+          <w:sz w:val="22"/>
+          <w:szCs w:val="22"/>
+        </w:rPr>
+      </w:pPr>
+      <w:r>
+        <w:rPr>
+          <w:rFonts w:asciiTheme="minorHAnsi" w:hAnsiTheme="minorHAnsi" w:cstheme="minorHAnsi"/>
+          <w:color w:val="000000" w:themeColor="text1"/>
+          <w:sz w:val="22"/>
+          <w:szCs w:val="22"/>
+          <w:lang w:val="en-US"/>
+        </w:rPr>
+        <w:t xml:space="preserve"> Mentored</w:t>
+      </w:r>
+      <w:r>
+        <w:rPr>
+          <w:rFonts w:asciiTheme="minorHAnsi" w:hAnsiTheme="minorHAnsi" w:cstheme="minorHAnsi"/>
+          <w:color w:val="000000" w:themeColor="text1"/>
+          <w:sz w:val="22"/>
+          <w:szCs w:val="22"/>
+          <w:lang w:val="en-US"/>
+        </w:rPr>
+        <w:t xml:space="preserve"> and </w:t>
+      </w:r>
+      <w:r>
+        <w:rPr>
+          <w:rFonts w:asciiTheme="minorHAnsi" w:hAnsiTheme="minorHAnsi" w:cstheme="minorHAnsi"/>
+          <w:color w:val="000000" w:themeColor="text1"/>
+          <w:sz w:val="22"/>
+          <w:szCs w:val="22"/>
+          <w:lang w:val="en-US"/>
+        </w:rPr>
+        <w:t>assisted</w:t>
+      </w:r>
+      <w:r>
+        <w:rPr>
+          <w:rFonts w:asciiTheme="minorHAnsi" w:hAnsiTheme="minorHAnsi" w:cstheme="minorHAnsi"/>
+          <w:color w:val="000000" w:themeColor="text1"/>
+          <w:sz w:val="22"/>
+          <w:szCs w:val="22"/>
+          <w:lang w:val="en-US"/>
+        </w:rPr>
+        <w:t xml:space="preserve"> </w:t>
+      </w:r>
+      <w:r>
+        <w:rPr>
+          <w:rFonts w:asciiTheme="minorHAnsi" w:hAnsiTheme="minorHAnsi" w:cstheme="minorHAnsi"/>
+          <w:color w:val="000000" w:themeColor="text1"/>
+          <w:sz w:val="22"/>
+          <w:szCs w:val="22"/>
+          <w:lang w:val="en-US"/>
+        </w:rPr>
+        <w:t>new interns on company software engineering practices and code quality improvements</w:t>
+      </w:r>
+    </w:p>
+    <w:p>
+      <w:pPr>
+        <w:pStyle w:val="ListParagraph"/>
+        <w:numPr>
+          <w:ilvl w:val="0"/>
+          <w:numId w:val="18"/>
+        </w:numPr>
+        <w:rPr>
+          <w:rFonts w:asciiTheme="minorHAnsi" w:hAnsiTheme="minorHAnsi" w:cstheme="minorHAnsi"/>
+          <w:sz w:val="22"/>
+          <w:szCs w:val="22"/>
+        </w:rPr>
+      </w:pPr>
+      <w:r>
+        <w:rPr>
+          <w:rFonts w:asciiTheme="minorHAnsi" w:hAnsiTheme="minorHAnsi" w:cstheme="minorHAnsi"/>
+          <w:color w:val="000000" w:themeColor="text1"/>
+          <w:sz w:val="22"/>
+          <w:szCs w:val="22"/>
+          <w:lang w:val="en-US"/>
+        </w:rPr>
+        <w:t xml:space="preserve"> </w:t>
+      </w:r>
+      <w:r>
+        <w:rPr>
+          <w:rFonts w:asciiTheme="minorHAnsi" w:hAnsiTheme="minorHAnsi" w:cstheme="minorHAnsi"/>
+          <w:color w:val="000000" w:themeColor="text1"/>
+          <w:sz w:val="22"/>
+          <w:szCs w:val="22"/>
+          <w:lang w:val="en-US"/>
+        </w:rPr>
+        <w:t>Approved and reviewed merge requests of</w:t>
+      </w:r>
+      <w:r>
+        <w:rPr>
+          <w:rFonts w:asciiTheme="minorHAnsi" w:hAnsiTheme="minorHAnsi" w:cstheme="minorHAnsi"/>
+          <w:color w:val="000000" w:themeColor="text1"/>
+          <w:sz w:val="22"/>
+          <w:szCs w:val="22"/>
+          <w:lang w:val="en-US"/>
+        </w:rPr>
+        <w:t xml:space="preserve"> other engineers and </w:t>
+      </w:r>
+      <w:r>
+        <w:rPr>
+          <w:rFonts w:asciiTheme="minorHAnsi" w:hAnsiTheme="minorHAnsi" w:cstheme="minorHAnsi"/>
+          <w:color w:val="000000" w:themeColor="text1"/>
+          <w:sz w:val="22"/>
+          <w:szCs w:val="22"/>
+          <w:lang w:val="en-US"/>
+        </w:rPr>
+        <w:t xml:space="preserve">was point of contact </w:t>
+      </w:r>
+      <w:r>
+        <w:rPr>
+          <w:rFonts w:asciiTheme="minorHAnsi" w:hAnsiTheme="minorHAnsi" w:cstheme="minorHAnsi"/>
+          <w:color w:val="000000" w:themeColor="text1"/>
+          <w:sz w:val="22"/>
+          <w:szCs w:val="22"/>
+          <w:lang w:val="en-US"/>
+        </w:rPr>
+        <w:t>for</w:t>
+      </w:r>
+      <w:r>
+        <w:rPr>
+          <w:rFonts w:asciiTheme="minorHAnsi" w:hAnsiTheme="minorHAnsi" w:cstheme="minorHAnsi"/>
+          <w:color w:val="000000" w:themeColor="text1"/>
+          <w:sz w:val="22"/>
+          <w:szCs w:val="22"/>
+          <w:lang w:val="en-US"/>
+        </w:rPr>
+        <w:t xml:space="preserve"> owned</w:t>
+      </w:r>
+      <w:r>
+        <w:rPr>
+          <w:rFonts w:asciiTheme="minorHAnsi" w:hAnsiTheme="minorHAnsi" w:cstheme="minorHAnsi"/>
+          <w:color w:val="000000" w:themeColor="text1"/>
+          <w:sz w:val="22"/>
+          <w:szCs w:val="22"/>
+          <w:lang w:val="en-US"/>
+        </w:rPr>
+        <w:t xml:space="preserve"> microservices</w:t>
+      </w:r>
+    </w:p>
+    <w:p>
+      <w:pPr>
+        <w:pStyle w:val="ListParagraph"/>
+        <w:ind w:left="113"/>
+        <w:rPr>
+          <w:rFonts w:asciiTheme="minorHAnsi" w:hAnsiTheme="minorHAnsi" w:cstheme="minorHAnsi"/>
+          <w:sz w:val="10"/>
+          <w:szCs w:val="10"/>
+        </w:rPr>
+      </w:pPr>
+    </w:p>
+    <w:p>
+      <w:pPr>
+        <w:tabs>
+          <w:tab w:val="right" w:pos="10766"/>
+        </w:tabs>
+        <w:rPr>
+          <w:rFonts w:asciiTheme="minorHAnsi" w:hAnsiTheme="minorHAnsi" w:cstheme="minorHAnsi"/>
+          <w:b/>
+          <w:bCs/>
+          <w:color w:val="000000" w:themeColor="text1"/>
+          <w:sz w:val="20"/>
+          <w:szCs w:val="20"/>
+          <w:lang w:val="en-US"/>
+        </w:rPr>
+      </w:pPr>
+      <w:r>
+        <w:rPr>
+          <w:rFonts w:asciiTheme="minorHAnsi" w:hAnsiTheme="minorHAnsi" w:cstheme="minorHAnsi"/>
+          <w:b/>
+          <w:bCs/>
+          <w:color w:val="000000" w:themeColor="text1"/>
+          <w:lang w:val="en-US"/>
+        </w:rPr>
+        <w:t>Hölmetrics</w:t>
+      </w:r>
+      <w:r>
+        <w:rPr>
+          <w:rFonts w:asciiTheme="minorHAnsi" w:hAnsiTheme="minorHAnsi" w:cstheme="minorHAnsi"/>
+          <w:b/>
+          <w:bCs/>
+          <w:color w:val="000000" w:themeColor="text1"/>
+          <w:sz w:val="20"/>
+          <w:szCs w:val="20"/>
+          <w:lang w:val="en-US"/>
+        </w:rPr>
+        <w:tab/>
+      </w:r>
+      <w:r>
+        <w:rPr>
+          <w:rFonts w:asciiTheme="minorHAnsi" w:hAnsiTheme="minorHAnsi" w:cstheme="minorHAnsi"/>
+          <w:b/>
+          <w:bCs/>
+          <w:color w:val="000000" w:themeColor="text1"/>
+          <w:sz w:val="22"/>
+          <w:szCs w:val="22"/>
+          <w:lang w:val="en-US"/>
+        </w:rPr>
+        <w:t xml:space="preserve">May 2021 – </w:t>
+      </w:r>
+      <w:r>
+        <w:rPr>
+          <w:rFonts w:asciiTheme="minorHAnsi" w:hAnsiTheme="minorHAnsi" w:cstheme="minorHAnsi"/>
+          <w:b/>
+          <w:bCs/>
+          <w:color w:val="000000" w:themeColor="text1"/>
+          <w:sz w:val="22"/>
+          <w:szCs w:val="22"/>
+          <w:lang w:val="en-US"/>
+        </w:rPr>
+        <w:t>August 2021</w:t>
+      </w:r>
+    </w:p>
+    <w:p>
+      <w:pPr>
+        <w:tabs>
+          <w:tab w:val="right" w:pos="10766"/>
+        </w:tabs>
+        <w:rPr>
+          <w:rFonts w:asciiTheme="minorHAnsi" w:hAnsiTheme="minorHAnsi" w:cstheme="minorHAnsi"/>
+          <w:i/>
+          <w:iCs/>
+          <w:color w:val="000000" w:themeColor="text1"/>
+          <w:sz w:val="22"/>
+          <w:szCs w:val="22"/>
+          <w:lang w:val="en-US"/>
+        </w:rPr>
+      </w:pPr>
+      <w:r>
+        <w:rPr>
+          <w:rFonts w:asciiTheme="minorHAnsi" w:hAnsiTheme="minorHAnsi" w:cstheme="minorHAnsi"/>
+          <w:i/>
+          <w:iCs/>
+          <w:color w:val="000000" w:themeColor="text1"/>
+          <w:sz w:val="22"/>
+          <w:szCs w:val="22"/>
+          <w:lang w:val="en-US"/>
+        </w:rPr>
+        <w:t xml:space="preserve">Software </w:t>
+      </w:r>
+      <w:r>
+        <w:rPr>
+          <w:rFonts w:asciiTheme="minorHAnsi" w:hAnsiTheme="minorHAnsi" w:cstheme="minorHAnsi"/>
+          <w:i/>
+          <w:iCs/>
+          <w:color w:val="000000" w:themeColor="text1"/>
+          <w:sz w:val="22"/>
+          <w:szCs w:val="22"/>
+          <w:lang w:val="en-US"/>
+        </w:rPr>
+        <w:t xml:space="preserve">Engineer </w:t>
+      </w:r>
+      <w:r>
+        <w:rPr>
+          <w:rFonts w:asciiTheme="minorHAnsi" w:hAnsiTheme="minorHAnsi" w:cstheme="minorHAnsi"/>
+          <w:i/>
+          <w:iCs/>
+          <w:color w:val="000000" w:themeColor="text1"/>
+          <w:sz w:val="22"/>
+          <w:szCs w:val="22"/>
+          <w:lang w:val="en-US"/>
+        </w:rPr>
+        <w:t>Intern</w:t>
+      </w:r>
+      <w:r>
+        <w:rPr>
+          <w:rFonts w:asciiTheme="minorHAnsi" w:hAnsiTheme="minorHAnsi" w:cstheme="minorHAnsi"/>
+          <w:i/>
+          <w:iCs/>
+          <w:color w:val="000000" w:themeColor="text1"/>
+          <w:sz w:val="22"/>
+          <w:szCs w:val="22"/>
+          <w:lang w:val="en-US"/>
+        </w:rPr>
+        <w:softHyphen/>
+      </w:r>
+      <w:r>
+        <w:rPr>
+          <w:rFonts w:asciiTheme="minorHAnsi" w:hAnsiTheme="minorHAnsi" w:cstheme="minorHAnsi"/>
+          <w:i/>
+          <w:iCs/>
+          <w:color w:val="000000" w:themeColor="text1"/>
+          <w:sz w:val="22"/>
+          <w:szCs w:val="22"/>
+          <w:lang w:val="en-US"/>
+        </w:rPr>
+        <w:softHyphen/>
+      </w:r>
+      <w:r>
+        <w:rPr>
+          <w:rFonts w:asciiTheme="minorHAnsi" w:hAnsiTheme="minorHAnsi" w:cstheme="minorHAnsi"/>
+          <w:i/>
+          <w:iCs/>
+          <w:color w:val="000000" w:themeColor="text1"/>
+          <w:sz w:val="22"/>
+          <w:szCs w:val="22"/>
+          <w:lang w:val="en-US"/>
+        </w:rPr>
+        <w:softHyphen/>
+      </w:r>
+      <w:r>
+        <w:rPr>
+          <w:rFonts w:asciiTheme="minorHAnsi" w:hAnsiTheme="minorHAnsi" w:cstheme="minorHAnsi"/>
+          <w:b/>
+          <w:bCs/>
+          <w:color w:val="000000" w:themeColor="text1"/>
+          <w:sz w:val="20"/>
+          <w:szCs w:val="20"/>
+          <w:lang w:val="en-US"/>
+        </w:rPr>
+        <w:tab/>
+      </w:r>
+      <w:r>
+        <w:rPr>
+          <w:rFonts w:asciiTheme="minorHAnsi" w:hAnsiTheme="minorHAnsi" w:cstheme="minorHAnsi"/>
+          <w:i/>
+          <w:iCs/>
+          <w:color w:val="000000" w:themeColor="text1"/>
+          <w:sz w:val="22"/>
+          <w:szCs w:val="22"/>
+          <w:lang w:val="en-US"/>
+        </w:rPr>
+        <w:t>Remote – Calgary, Alberta</w:t>
+      </w:r>
+      <w:r>
+        <w:rPr>
+          <w:rFonts w:asciiTheme="minorHAnsi" w:hAnsiTheme="minorHAnsi" w:cstheme="minorHAnsi"/>
+          <w:i/>
+          <w:iCs/>
+          <w:color w:val="000000" w:themeColor="text1"/>
+          <w:sz w:val="22"/>
+          <w:szCs w:val="22"/>
+          <w:lang w:val="en-US"/>
+        </w:rPr>
+        <w:t>, CAN</w:t>
+      </w:r>
+    </w:p>
+    <w:p>
+      <w:pPr>
+        <w:tabs>
+          <w:tab w:val="right" w:pos="10766"/>
+        </w:tabs>
+        <w:rPr>
+          <w:rFonts w:asciiTheme="minorHAnsi" w:hAnsiTheme="minorHAnsi" w:cstheme="minorHAnsi"/>
+          <w:b/>
+          <w:bCs/>
+          <w:color w:val="000000" w:themeColor="text1"/>
+          <w:sz w:val="2"/>
+          <w:szCs w:val="2"/>
+          <w:lang w:val="en-US"/>
+        </w:rPr>
+      </w:pPr>
+      <w:r>
+        <w:rPr>
+          <w:rFonts w:asciiTheme="minorHAnsi" w:hAnsiTheme="minorHAnsi" w:cstheme="minorHAnsi"/>
+          <w:i/>
+          <w:iCs/>
+          <w:color w:val="000000" w:themeColor="text1"/>
+          <w:sz w:val="4"/>
+          <w:szCs w:val="4"/>
+          <w:lang w:val="en-US"/>
+        </w:rPr>
+        <w:t xml:space="preserve"> </w:t>
+      </w:r>
+    </w:p>
+    <w:p>
+      <w:pPr>
+        <w:pStyle w:val="ListParagraph"/>
+        <w:numPr>
+          <w:ilvl w:val="0"/>
+          <w:numId w:val="18"/>
+        </w:numPr>
+        <w:rPr>
           <w:rStyle w:val="jsgrdq"/>
           <w:rFonts w:asciiTheme="minorHAnsi" w:hAnsiTheme="minorHAnsi" w:cstheme="minorHAnsi"/>
           <w:sz w:val="22"/>
@@ -2362,6 +2273,293 @@
           <w:sz w:val="22"/>
           <w:szCs w:val="22"/>
         </w:rPr>
+        <w:t>C</w:t>
+      </w:r>
+      <w:r>
+        <w:rPr>
+          <w:rStyle w:val="jsgrdq"/>
+          <w:rFonts w:asciiTheme="minorHAnsi" w:hAnsiTheme="minorHAnsi" w:cstheme="minorHAnsi"/>
+          <w:color w:val="000000"/>
+          <w:sz w:val="22"/>
+          <w:szCs w:val="22"/>
+        </w:rPr>
+        <w:t xml:space="preserve">onstructed </w:t>
+      </w:r>
+      <w:r>
+        <w:rPr>
+          <w:rStyle w:val="jsgrdq"/>
+          <w:rFonts w:asciiTheme="minorHAnsi" w:hAnsiTheme="minorHAnsi" w:cstheme="minorHAnsi"/>
+          <w:color w:val="000000"/>
+          <w:sz w:val="22"/>
+          <w:szCs w:val="22"/>
+        </w:rPr>
+        <w:t>from scratch</w:t>
+      </w:r>
+      <w:r>
+        <w:rPr>
+          <w:rStyle w:val="jsgrdq"/>
+          <w:rFonts w:asciiTheme="minorHAnsi" w:hAnsiTheme="minorHAnsi" w:cstheme="minorHAnsi"/>
+          <w:color w:val="000000"/>
+          <w:sz w:val="22"/>
+          <w:szCs w:val="22"/>
+        </w:rPr>
+        <w:t>,</w:t>
+      </w:r>
+      <w:r>
+        <w:rPr>
+          <w:rStyle w:val="jsgrdq"/>
+          <w:rFonts w:asciiTheme="minorHAnsi" w:hAnsiTheme="minorHAnsi" w:cstheme="minorHAnsi"/>
+          <w:color w:val="000000"/>
+          <w:sz w:val="22"/>
+          <w:szCs w:val="22"/>
+        </w:rPr>
+        <w:t xml:space="preserve"> </w:t>
+      </w:r>
+      <w:r>
+        <w:rPr>
+          <w:rStyle w:val="jsgrdq"/>
+          <w:rFonts w:asciiTheme="minorHAnsi" w:hAnsiTheme="minorHAnsi" w:cstheme="minorHAnsi"/>
+          <w:color w:val="000000"/>
+          <w:sz w:val="22"/>
+          <w:szCs w:val="22"/>
+        </w:rPr>
+        <w:t xml:space="preserve">improvement of </w:t>
+      </w:r>
+      <w:r>
+        <w:rPr>
+          <w:rStyle w:val="jsgrdq"/>
+          <w:rFonts w:asciiTheme="minorHAnsi" w:hAnsiTheme="minorHAnsi" w:cstheme="minorHAnsi"/>
+          <w:color w:val="000000"/>
+          <w:sz w:val="22"/>
+          <w:szCs w:val="22"/>
+        </w:rPr>
+        <w:t>company’s flagship product</w:t>
+      </w:r>
+      <w:r>
+        <w:rPr>
+          <w:rStyle w:val="jsgrdq"/>
+          <w:rFonts w:asciiTheme="minorHAnsi" w:hAnsiTheme="minorHAnsi" w:cstheme="minorHAnsi"/>
+          <w:color w:val="000000"/>
+          <w:sz w:val="22"/>
+          <w:szCs w:val="22"/>
+        </w:rPr>
+        <w:t xml:space="preserve"> using React</w:t>
+      </w:r>
+      <w:r>
+        <w:rPr>
+          <w:rStyle w:val="jsgrdq"/>
+          <w:rFonts w:asciiTheme="minorHAnsi" w:hAnsiTheme="minorHAnsi" w:cstheme="minorHAnsi"/>
+          <w:color w:val="000000"/>
+          <w:sz w:val="22"/>
+          <w:szCs w:val="22"/>
+        </w:rPr>
+        <w:t xml:space="preserve">, </w:t>
+      </w:r>
+      <w:r>
+        <w:rPr>
+          <w:rStyle w:val="jsgrdq"/>
+          <w:rFonts w:asciiTheme="minorHAnsi" w:hAnsiTheme="minorHAnsi" w:cstheme="minorHAnsi"/>
+          <w:color w:val="000000"/>
+          <w:sz w:val="22"/>
+          <w:szCs w:val="22"/>
+        </w:rPr>
+        <w:t>Node.js</w:t>
+      </w:r>
+      <w:r>
+        <w:rPr>
+          <w:rStyle w:val="jsgrdq"/>
+          <w:rFonts w:asciiTheme="minorHAnsi" w:hAnsiTheme="minorHAnsi" w:cstheme="minorHAnsi"/>
+          <w:color w:val="000000"/>
+          <w:sz w:val="22"/>
+          <w:szCs w:val="22"/>
+        </w:rPr>
+        <w:t xml:space="preserve"> and SQL</w:t>
+      </w:r>
+      <w:r>
+        <w:rPr>
+          <w:rStyle w:val="jsgrdq"/>
+          <w:rFonts w:asciiTheme="minorHAnsi" w:hAnsiTheme="minorHAnsi" w:cstheme="minorHAnsi"/>
+          <w:color w:val="000000"/>
+          <w:sz w:val="22"/>
+          <w:szCs w:val="22"/>
+        </w:rPr>
+        <w:t xml:space="preserve">, 50% of the </w:t>
+      </w:r>
+    </w:p>
+    <w:p>
+      <w:pPr>
+        <w:pStyle w:val="ListParagraph"/>
+        <w:ind w:left="113"/>
+        <w:rPr>
+          <w:rStyle w:val="jsgrdq"/>
+          <w:rFonts w:asciiTheme="minorHAnsi" w:hAnsiTheme="minorHAnsi" w:cstheme="minorHAnsi"/>
+          <w:sz w:val="22"/>
+          <w:szCs w:val="22"/>
+        </w:rPr>
+      </w:pPr>
+      <w:r>
+        <w:rPr>
+          <w:rStyle w:val="jsgrdq"/>
+          <w:rFonts w:asciiTheme="minorHAnsi" w:hAnsiTheme="minorHAnsi" w:cstheme="minorHAnsi"/>
+          <w:sz w:val="22"/>
+          <w:szCs w:val="22"/>
+        </w:rPr>
+        <w:t xml:space="preserve">   </w:t>
+      </w:r>
+      <w:r>
+        <w:rPr>
+          <w:rStyle w:val="jsgrdq"/>
+          <w:rFonts w:asciiTheme="minorHAnsi" w:hAnsiTheme="minorHAnsi" w:cstheme="minorHAnsi"/>
+          <w:color w:val="000000"/>
+          <w:sz w:val="22"/>
+          <w:szCs w:val="22"/>
+        </w:rPr>
+        <w:t xml:space="preserve">scoped time and deployed to customers </w:t>
+      </w:r>
+      <w:r>
+        <w:rPr>
+          <w:rStyle w:val="jsgrdq"/>
+          <w:rFonts w:asciiTheme="minorHAnsi" w:hAnsiTheme="minorHAnsi" w:cstheme="minorHAnsi"/>
+          <w:color w:val="000000"/>
+          <w:sz w:val="22"/>
+          <w:szCs w:val="22"/>
+        </w:rPr>
+        <w:t xml:space="preserve">on EC2 </w:t>
+      </w:r>
+      <w:r>
+        <w:rPr>
+          <w:rStyle w:val="jsgrdq"/>
+          <w:rFonts w:asciiTheme="minorHAnsi" w:hAnsiTheme="minorHAnsi" w:cstheme="minorHAnsi"/>
+          <w:color w:val="000000"/>
+          <w:sz w:val="22"/>
+          <w:szCs w:val="22"/>
+        </w:rPr>
+        <w:t xml:space="preserve">to </w:t>
+      </w:r>
+      <w:r>
+        <w:rPr>
+          <w:rStyle w:val="jsgrdq"/>
+          <w:rFonts w:asciiTheme="minorHAnsi" w:hAnsiTheme="minorHAnsi" w:cstheme="minorHAnsi"/>
+          <w:sz w:val="22"/>
+          <w:szCs w:val="22"/>
+        </w:rPr>
+        <w:t>e</w:t>
+      </w:r>
+      <w:r>
+        <w:rPr>
+          <w:rStyle w:val="jsgrdq"/>
+          <w:rFonts w:asciiTheme="minorHAnsi" w:hAnsiTheme="minorHAnsi" w:cstheme="minorHAnsi"/>
+          <w:sz w:val="22"/>
+          <w:szCs w:val="22"/>
+        </w:rPr>
+        <w:t>liminat</w:t>
+      </w:r>
+      <w:r>
+        <w:rPr>
+          <w:rStyle w:val="jsgrdq"/>
+          <w:rFonts w:asciiTheme="minorHAnsi" w:hAnsiTheme="minorHAnsi" w:cstheme="minorHAnsi"/>
+          <w:sz w:val="22"/>
+          <w:szCs w:val="22"/>
+        </w:rPr>
+        <w:t xml:space="preserve">e </w:t>
+      </w:r>
+      <w:r>
+        <w:rPr>
+          <w:rStyle w:val="jsgrdq"/>
+          <w:rFonts w:asciiTheme="minorHAnsi" w:hAnsiTheme="minorHAnsi" w:cstheme="minorHAnsi"/>
+          <w:sz w:val="22"/>
+          <w:szCs w:val="22"/>
+        </w:rPr>
+        <w:t>3</w:t>
+      </w:r>
+      <w:r>
+        <w:rPr>
+          <w:rStyle w:val="jsgrdq"/>
+          <w:rFonts w:asciiTheme="minorHAnsi" w:hAnsiTheme="minorHAnsi" w:cstheme="minorHAnsi"/>
+          <w:sz w:val="22"/>
+          <w:szCs w:val="22"/>
+          <w:vertAlign w:val="superscript"/>
+        </w:rPr>
+        <w:t>rd</w:t>
+      </w:r>
+      <w:r>
+        <w:rPr>
+          <w:rStyle w:val="jsgrdq"/>
+          <w:rFonts w:asciiTheme="minorHAnsi" w:hAnsiTheme="minorHAnsi" w:cstheme="minorHAnsi"/>
+          <w:sz w:val="22"/>
+          <w:szCs w:val="22"/>
+        </w:rPr>
+        <w:t xml:space="preserve"> party </w:t>
+      </w:r>
+      <w:r>
+        <w:rPr>
+          <w:rStyle w:val="jsgrdq"/>
+          <w:rFonts w:asciiTheme="minorHAnsi" w:hAnsiTheme="minorHAnsi" w:cstheme="minorHAnsi"/>
+          <w:sz w:val="22"/>
+          <w:szCs w:val="22"/>
+        </w:rPr>
+        <w:t>company costs ($70 per c</w:t>
+      </w:r>
+      <w:r>
+        <w:rPr>
+          <w:rStyle w:val="jsgrdq"/>
+          <w:rFonts w:asciiTheme="minorHAnsi" w:hAnsiTheme="minorHAnsi" w:cstheme="minorHAnsi"/>
+          <w:sz w:val="22"/>
+          <w:szCs w:val="22"/>
+        </w:rPr>
+        <w:t>lient</w:t>
+      </w:r>
+      <w:r>
+        <w:rPr>
+          <w:rStyle w:val="jsgrdq"/>
+          <w:rFonts w:asciiTheme="minorHAnsi" w:hAnsiTheme="minorHAnsi" w:cstheme="minorHAnsi"/>
+          <w:sz w:val="22"/>
+          <w:szCs w:val="22"/>
+        </w:rPr>
+        <w:t xml:space="preserve"> to $0)</w:t>
+      </w:r>
+      <w:r>
+        <w:rPr>
+          <w:rStyle w:val="jsgrdq"/>
+          <w:rFonts w:asciiTheme="minorHAnsi" w:hAnsiTheme="minorHAnsi" w:cstheme="minorHAnsi"/>
+          <w:sz w:val="22"/>
+          <w:szCs w:val="22"/>
+        </w:rPr>
+        <w:t xml:space="preserve"> </w:t>
+      </w:r>
+    </w:p>
+    <w:p>
+      <w:pPr>
+        <w:pStyle w:val="ListParagraph"/>
+        <w:numPr>
+          <w:ilvl w:val="0"/>
+          <w:numId w:val="18"/>
+        </w:numPr>
+        <w:rPr>
+          <w:rStyle w:val="jsgrdq"/>
+          <w:rFonts w:asciiTheme="minorHAnsi" w:hAnsiTheme="minorHAnsi" w:cstheme="minorHAnsi"/>
+          <w:sz w:val="22"/>
+          <w:szCs w:val="22"/>
+        </w:rPr>
+      </w:pPr>
+      <w:r>
+        <w:rPr>
+          <w:rStyle w:val="jsgrdq"/>
+          <w:rFonts w:asciiTheme="minorHAnsi" w:hAnsiTheme="minorHAnsi" w:cstheme="minorHAnsi"/>
+          <w:color w:val="000000"/>
+          <w:sz w:val="22"/>
+          <w:szCs w:val="22"/>
+        </w:rPr>
+        <w:t xml:space="preserve"> </w:t>
+      </w:r>
+      <w:r>
+        <w:rPr>
+          <w:rStyle w:val="jsgrdq"/>
+          <w:rFonts w:asciiTheme="minorHAnsi" w:hAnsiTheme="minorHAnsi" w:cstheme="minorHAnsi"/>
+          <w:color w:val="000000"/>
+          <w:sz w:val="22"/>
+          <w:szCs w:val="22"/>
+        </w:rPr>
         <w:t xml:space="preserve">Architected SSO authentication system </w:t>
       </w:r>
       <w:r>
@@ -2372,29 +2570,7 @@
           <w:sz w:val="22"/>
           <w:szCs w:val="22"/>
         </w:rPr>
-        <w:t xml:space="preserve">with JIT provisioning and created REST API endpoints in </w:t>
-      </w:r>
-      <w:proofErr w:type="spellStart"/>
-      <w:r>
-        <w:rPr>
-          <w:rStyle w:val="jsgrdq"/>
-          <w:rFonts w:asciiTheme="minorHAnsi" w:hAnsiTheme="minorHAnsi" w:cstheme="minorHAnsi"/>
-          <w:color w:val="000000"/>
-          <w:sz w:val="22"/>
-          <w:szCs w:val="22"/>
-        </w:rPr>
-        <w:t>Axios</w:t>
-      </w:r>
-      <w:proofErr w:type="spellEnd"/>
-      <w:r>
-        <w:rPr>
-          <w:rStyle w:val="jsgrdq"/>
-          <w:rFonts w:asciiTheme="minorHAnsi" w:hAnsiTheme="minorHAnsi" w:cstheme="minorHAnsi"/>
-          <w:color w:val="000000"/>
-          <w:sz w:val="22"/>
-          <w:szCs w:val="22"/>
-        </w:rPr>
-        <w:t xml:space="preserve"> to handle </w:t>
+        <w:t xml:space="preserve">with JIT provisioning and created REST API endpoints in Axios to handle </w:t>
       </w:r>
     </w:p>
     <w:p>
@@ -3667,7 +3843,6 @@
           <w:lang w:val="en-US"/>
         </w:rPr>
       </w:pPr>
-      <w:proofErr w:type="spellStart"/>
       <w:r>
         <w:rPr>
           <w:rFonts w:asciiTheme="minorHAnsi" w:hAnsiTheme="minorHAnsi" w:cstheme="minorHAnsi"/>
@@ -3688,7 +3863,6 @@
         </w:rPr>
         <w:t>ubble</w:t>
       </w:r>
-      <w:proofErr w:type="spellEnd"/>
       <w:r>
         <w:rPr>
           <w:rFonts w:asciiTheme="minorHAnsi" w:hAnsiTheme="minorHAnsi" w:cstheme="minorHAnsi"/>
@@ -4655,24 +4829,8 @@
           <w:szCs w:val="22"/>
           <w:lang w:val="en-US"/>
         </w:rPr>
-        <w:t xml:space="preserve"> </w:t>
-      </w:r>
-      <w:proofErr w:type="spellStart"/>
-      <w:r>
-        <w:rPr>
-          <w:rFonts w:asciiTheme="minorHAnsi" w:hAnsiTheme="minorHAnsi" w:cstheme="minorHAnsi"/>
-          <w:b/>
-          <w:bCs/>
-          <w:i/>
-          <w:iCs/>
-          <w:color w:val="000000" w:themeColor="text1"/>
-          <w:sz w:val="22"/>
-          <w:szCs w:val="22"/>
-          <w:lang w:val="en-US"/>
-        </w:rPr>
-        <w:t>Infodemic</w:t>
-      </w:r>
-      <w:proofErr w:type="spellEnd"/>
+        <w:t xml:space="preserve"> Infodemic</w:t>
+      </w:r>
       <w:r>
         <w:rPr>
           <w:rFonts w:asciiTheme="minorHAnsi" w:hAnsiTheme="minorHAnsi" w:cstheme="minorHAnsi"/>
@@ -4874,67 +5032,97 @@
           <w:szCs w:val="22"/>
           <w:lang w:val="en-US"/>
         </w:rPr>
-        <w:t xml:space="preserve">Collaborated in a team of 4 to </w:t>
-      </w:r>
-      <w:r>
-        <w:rPr>
-          <w:rFonts w:asciiTheme="minorHAnsi" w:hAnsiTheme="minorHAnsi" w:cstheme="minorHAnsi"/>
-          <w:color w:val="000000" w:themeColor="text1"/>
-          <w:sz w:val="22"/>
-          <w:szCs w:val="22"/>
-          <w:lang w:val="en-US"/>
-        </w:rPr>
-        <w:t xml:space="preserve">publish </w:t>
-      </w:r>
-      <w:r>
-        <w:rPr>
-          <w:rFonts w:asciiTheme="minorHAnsi" w:hAnsiTheme="minorHAnsi" w:cstheme="minorHAnsi"/>
-          <w:color w:val="000000" w:themeColor="text1"/>
-          <w:sz w:val="22"/>
-          <w:szCs w:val="22"/>
-          <w:lang w:val="en-US"/>
-        </w:rPr>
-        <w:t xml:space="preserve">a </w:t>
-      </w:r>
-      <w:r>
-        <w:rPr>
-          <w:rFonts w:asciiTheme="minorHAnsi" w:hAnsiTheme="minorHAnsi" w:cstheme="minorHAnsi"/>
-          <w:color w:val="000000" w:themeColor="text1"/>
-          <w:sz w:val="22"/>
-          <w:szCs w:val="22"/>
-          <w:lang w:val="en-US"/>
-        </w:rPr>
-        <w:t xml:space="preserve">ML </w:t>
-      </w:r>
-      <w:r>
-        <w:rPr>
-          <w:rFonts w:asciiTheme="minorHAnsi" w:hAnsiTheme="minorHAnsi" w:cstheme="minorHAnsi"/>
-          <w:color w:val="000000" w:themeColor="text1"/>
-          <w:sz w:val="22"/>
-          <w:szCs w:val="22"/>
-          <w:lang w:val="en-US"/>
-        </w:rPr>
-        <w:t xml:space="preserve">research </w:t>
-      </w:r>
-      <w:r>
-        <w:rPr>
-          <w:rFonts w:asciiTheme="minorHAnsi" w:hAnsiTheme="minorHAnsi" w:cstheme="minorHAnsi"/>
-          <w:color w:val="000000" w:themeColor="text1"/>
-          <w:sz w:val="22"/>
-          <w:szCs w:val="22"/>
-          <w:lang w:val="en-US"/>
-        </w:rPr>
-        <w:t>paper to help with COVID-</w:t>
-      </w:r>
-      <w:r>
-        <w:rPr>
-          <w:rFonts w:asciiTheme="minorHAnsi" w:hAnsiTheme="minorHAnsi" w:cstheme="minorHAnsi"/>
-          <w:color w:val="000000" w:themeColor="text1"/>
-          <w:sz w:val="22"/>
-          <w:szCs w:val="22"/>
-          <w:lang w:val="en-US"/>
-        </w:rPr>
-        <w:t>19 for the 2021 Big Data Challenge</w:t>
+        <w:t xml:space="preserve">Cowrote </w:t>
+      </w:r>
+      <w:r>
+        <w:rPr>
+          <w:rFonts w:asciiTheme="minorHAnsi" w:hAnsiTheme="minorHAnsi" w:cstheme="minorHAnsi"/>
+          <w:color w:val="000000" w:themeColor="text1"/>
+          <w:sz w:val="22"/>
+          <w:szCs w:val="22"/>
+          <w:lang w:val="en-US"/>
+        </w:rPr>
+        <w:t xml:space="preserve">a research </w:t>
+      </w:r>
+      <w:r>
+        <w:rPr>
+          <w:rFonts w:asciiTheme="minorHAnsi" w:hAnsiTheme="minorHAnsi" w:cstheme="minorHAnsi"/>
+          <w:color w:val="000000" w:themeColor="text1"/>
+          <w:sz w:val="22"/>
+          <w:szCs w:val="22"/>
+          <w:lang w:val="en-US"/>
+        </w:rPr>
+        <w:t>paper</w:t>
+      </w:r>
+      <w:r>
+        <w:rPr>
+          <w:rFonts w:asciiTheme="minorHAnsi" w:hAnsiTheme="minorHAnsi" w:cstheme="minorHAnsi"/>
+          <w:color w:val="000000" w:themeColor="text1"/>
+          <w:sz w:val="22"/>
+          <w:szCs w:val="22"/>
+          <w:lang w:val="en-US"/>
+        </w:rPr>
+        <w:t xml:space="preserve"> in a team of 4</w:t>
+      </w:r>
+      <w:r>
+        <w:rPr>
+          <w:rFonts w:asciiTheme="minorHAnsi" w:hAnsiTheme="minorHAnsi" w:cstheme="minorHAnsi"/>
+          <w:color w:val="000000" w:themeColor="text1"/>
+          <w:sz w:val="22"/>
+          <w:szCs w:val="22"/>
+          <w:lang w:val="en-US"/>
+        </w:rPr>
+        <w:t xml:space="preserve"> to </w:t>
+      </w:r>
+      <w:r>
+        <w:rPr>
+          <w:rFonts w:asciiTheme="minorHAnsi" w:hAnsiTheme="minorHAnsi" w:cstheme="minorHAnsi"/>
+          <w:color w:val="000000" w:themeColor="text1"/>
+          <w:sz w:val="22"/>
+          <w:szCs w:val="22"/>
+          <w:lang w:val="en-US"/>
+        </w:rPr>
+        <w:t xml:space="preserve">become a </w:t>
+      </w:r>
+      <w:r>
+        <w:rPr>
+          <w:rFonts w:asciiTheme="minorHAnsi" w:hAnsiTheme="minorHAnsi" w:cstheme="minorHAnsi"/>
+          <w:color w:val="000000" w:themeColor="text1"/>
+          <w:sz w:val="22"/>
+          <w:szCs w:val="22"/>
+          <w:lang w:val="en-US"/>
+        </w:rPr>
+        <w:t xml:space="preserve">2021 </w:t>
+      </w:r>
+      <w:r>
+        <w:rPr>
+          <w:rFonts w:asciiTheme="minorHAnsi" w:hAnsiTheme="minorHAnsi" w:cstheme="minorHAnsi"/>
+          <w:color w:val="000000" w:themeColor="text1"/>
+          <w:sz w:val="22"/>
+          <w:szCs w:val="22"/>
+          <w:lang w:val="en-US"/>
+        </w:rPr>
+        <w:t xml:space="preserve">Undergraduate </w:t>
+      </w:r>
+      <w:r>
+        <w:rPr>
+          <w:rFonts w:asciiTheme="minorHAnsi" w:hAnsiTheme="minorHAnsi" w:cstheme="minorHAnsi"/>
+          <w:color w:val="000000" w:themeColor="text1"/>
+          <w:sz w:val="22"/>
+          <w:szCs w:val="22"/>
+          <w:lang w:val="en-US"/>
+        </w:rPr>
+        <w:t>Big Data Challenge</w:t>
+      </w:r>
+      <w:r>
+        <w:rPr>
+          <w:rFonts w:asciiTheme="minorHAnsi" w:hAnsiTheme="minorHAnsi" w:cstheme="minorHAnsi"/>
+          <w:color w:val="000000" w:themeColor="text1"/>
+          <w:sz w:val="22"/>
+          <w:szCs w:val="22"/>
+          <w:lang w:val="en-US"/>
+        </w:rPr>
+        <w:t xml:space="preserve"> Finalist and Winner</w:t>
       </w:r>
     </w:p>
     <w:p>
@@ -4956,6 +5144,366 @@
           <w:szCs w:val="2"/>
         </w:rPr>
       </w:pPr>
+    </w:p>
+    <w:p>
+      <w:pPr>
+        <w:pStyle w:val="ListParagraph"/>
+        <w:numPr>
+          <w:ilvl w:val="0"/>
+          <w:numId w:val="18"/>
+        </w:numPr>
+        <w:tabs>
+          <w:tab w:val="center" w:pos="5245"/>
+          <w:tab w:val="right" w:pos="11340"/>
+        </w:tabs>
+        <w:rPr>
+          <w:rFonts w:asciiTheme="minorHAnsi" w:hAnsiTheme="minorHAnsi" w:cstheme="minorHAnsi"/>
+          <w:sz w:val="22"/>
+          <w:szCs w:val="22"/>
+        </w:rPr>
+      </w:pPr>
+      <w:r>
+        <w:rPr>
+          <w:rFonts w:asciiTheme="minorHAnsi" w:hAnsiTheme="minorHAnsi" w:cstheme="minorHAnsi"/>
+          <w:color w:val="000000" w:themeColor="text1"/>
+          <w:sz w:val="22"/>
+          <w:szCs w:val="22"/>
+          <w:lang w:val="en-US"/>
+        </w:rPr>
+        <w:t xml:space="preserve"> Published in scientific journal JMIR (Impact Factor: 5.43) (</w:t>
+      </w:r>
+      <w:hyperlink r:id="rId14" w:history="1">
+        <w:r>
+          <w:rPr>
+            <w:rStyle w:val="Hyperlink"/>
+            <w:rFonts w:asciiTheme="minorHAnsi" w:hAnsiTheme="minorHAnsi" w:cstheme="minorHAnsi"/>
+            <w:sz w:val="22"/>
+            <w:szCs w:val="22"/>
+            <w:lang w:val="en-US"/>
+          </w:rPr>
+          <w:t>doi.org/10.2196</w:t>
+        </w:r>
+      </w:hyperlink>
+      <w:r>
+        <w:rPr>
+          <w:rFonts w:asciiTheme="minorHAnsi" w:hAnsiTheme="minorHAnsi" w:cstheme="minorHAnsi"/>
+          <w:color w:val="000000" w:themeColor="text1"/>
+          <w:sz w:val="22"/>
+          <w:szCs w:val="22"/>
+          <w:lang w:val="en-US"/>
+        </w:rPr>
+        <w:t xml:space="preserve">), led writing of methods and results </w:t>
+      </w:r>
+    </w:p>
+    <w:p>
+      <w:pPr>
+        <w:tabs>
+          <w:tab w:val="center" w:pos="5245"/>
+          <w:tab w:val="right" w:pos="11340"/>
+        </w:tabs>
+        <w:rPr>
+          <w:rFonts w:asciiTheme="minorHAnsi" w:hAnsiTheme="minorHAnsi" w:cstheme="minorHAnsi"/>
+          <w:b/>
+          <w:bCs/>
+          <w:i/>
+          <w:iCs/>
+          <w:color w:val="000000" w:themeColor="text1"/>
+          <w:sz w:val="2"/>
+          <w:szCs w:val="2"/>
+        </w:rPr>
+      </w:pPr>
+    </w:p>
+    <w:p>
+      <w:pPr>
+        <w:pStyle w:val="ListParagraph"/>
+        <w:numPr>
+          <w:ilvl w:val="0"/>
+          <w:numId w:val="18"/>
+        </w:numPr>
+        <w:tabs>
+          <w:tab w:val="center" w:pos="5245"/>
+          <w:tab w:val="right" w:pos="11340"/>
+        </w:tabs>
+        <w:rPr>
+          <w:rFonts w:asciiTheme="minorHAnsi" w:hAnsiTheme="minorHAnsi" w:cstheme="minorHAnsi"/>
+          <w:sz w:val="22"/>
+          <w:szCs w:val="22"/>
+        </w:rPr>
+      </w:pPr>
+      <w:r>
+        <w:rPr>
+          <w:rFonts w:asciiTheme="minorHAnsi" w:hAnsiTheme="minorHAnsi" w:cstheme="minorHAnsi"/>
+          <w:color w:val="000000" w:themeColor="text1"/>
+          <w:sz w:val="22"/>
+          <w:szCs w:val="22"/>
+          <w:lang w:val="en-US"/>
+        </w:rPr>
+        <w:t xml:space="preserve"> </w:t>
+      </w:r>
+      <w:r>
+        <w:rPr>
+          <w:rFonts w:asciiTheme="minorHAnsi" w:hAnsiTheme="minorHAnsi" w:cstheme="minorHAnsi"/>
+          <w:color w:val="000000" w:themeColor="text1"/>
+          <w:sz w:val="22"/>
+          <w:szCs w:val="22"/>
+          <w:lang w:val="en-US"/>
+        </w:rPr>
+        <w:t xml:space="preserve">Generated </w:t>
+      </w:r>
+      <w:r>
+        <w:rPr>
+          <w:rFonts w:asciiTheme="minorHAnsi" w:hAnsiTheme="minorHAnsi" w:cstheme="minorHAnsi"/>
+          <w:color w:val="000000" w:themeColor="text1"/>
+          <w:sz w:val="22"/>
+          <w:szCs w:val="22"/>
+          <w:lang w:val="en-US"/>
+        </w:rPr>
+        <w:t>choropleths</w:t>
+      </w:r>
+      <w:r>
+        <w:rPr>
+          <w:rFonts w:asciiTheme="minorHAnsi" w:hAnsiTheme="minorHAnsi" w:cstheme="minorHAnsi"/>
+          <w:color w:val="000000" w:themeColor="text1"/>
+          <w:sz w:val="22"/>
+          <w:szCs w:val="22"/>
+          <w:lang w:val="en-US"/>
+        </w:rPr>
+        <w:t xml:space="preserve"> in Python</w:t>
+      </w:r>
+      <w:r>
+        <w:rPr>
+          <w:rFonts w:asciiTheme="minorHAnsi" w:hAnsiTheme="minorHAnsi" w:cstheme="minorHAnsi"/>
+          <w:color w:val="000000" w:themeColor="text1"/>
+          <w:sz w:val="22"/>
+          <w:szCs w:val="22"/>
+          <w:lang w:val="en-US"/>
+        </w:rPr>
+        <w:t xml:space="preserve"> </w:t>
+      </w:r>
+      <w:r>
+        <w:rPr>
+          <w:rFonts w:asciiTheme="minorHAnsi" w:hAnsiTheme="minorHAnsi" w:cstheme="minorHAnsi"/>
+          <w:color w:val="000000" w:themeColor="text1"/>
+          <w:sz w:val="22"/>
+          <w:szCs w:val="22"/>
+          <w:lang w:val="en-US"/>
+        </w:rPr>
+        <w:t>to highlight</w:t>
+      </w:r>
+      <w:r>
+        <w:rPr>
+          <w:rFonts w:asciiTheme="minorHAnsi" w:hAnsiTheme="minorHAnsi" w:cstheme="minorHAnsi"/>
+          <w:color w:val="000000" w:themeColor="text1"/>
+          <w:sz w:val="22"/>
+          <w:szCs w:val="22"/>
+          <w:lang w:val="en-US"/>
+        </w:rPr>
+        <w:t xml:space="preserve"> US</w:t>
+      </w:r>
+      <w:r>
+        <w:rPr>
+          <w:rFonts w:asciiTheme="minorHAnsi" w:hAnsiTheme="minorHAnsi" w:cstheme="minorHAnsi"/>
+          <w:color w:val="000000" w:themeColor="text1"/>
+          <w:sz w:val="22"/>
+          <w:szCs w:val="22"/>
+          <w:lang w:val="en-US"/>
+        </w:rPr>
+        <w:t xml:space="preserve"> counties with abnormally low</w:t>
+      </w:r>
+      <w:r>
+        <w:rPr>
+          <w:rFonts w:asciiTheme="minorHAnsi" w:hAnsiTheme="minorHAnsi" w:cstheme="minorHAnsi"/>
+          <w:color w:val="000000" w:themeColor="text1"/>
+          <w:sz w:val="22"/>
+          <w:szCs w:val="22"/>
+          <w:lang w:val="en-US"/>
+        </w:rPr>
+        <w:t xml:space="preserve"> vaccination rates </w:t>
+      </w:r>
+      <w:r>
+        <w:rPr>
+          <w:rFonts w:asciiTheme="minorHAnsi" w:hAnsiTheme="minorHAnsi" w:cstheme="minorHAnsi"/>
+          <w:color w:val="000000" w:themeColor="text1"/>
+          <w:sz w:val="22"/>
+          <w:szCs w:val="22"/>
+          <w:lang w:val="en-US"/>
+        </w:rPr>
+        <w:t xml:space="preserve">and </w:t>
+      </w:r>
+      <w:r>
+        <w:rPr>
+          <w:rFonts w:asciiTheme="minorHAnsi" w:hAnsiTheme="minorHAnsi" w:cstheme="minorHAnsi"/>
+          <w:color w:val="000000" w:themeColor="text1"/>
+          <w:sz w:val="22"/>
+          <w:szCs w:val="22"/>
+          <w:lang w:val="en-US"/>
+        </w:rPr>
+        <w:t>identified</w:t>
+      </w:r>
+      <w:r>
+        <w:rPr>
+          <w:rFonts w:asciiTheme="minorHAnsi" w:hAnsiTheme="minorHAnsi" w:cstheme="minorHAnsi"/>
+          <w:color w:val="000000" w:themeColor="text1"/>
+          <w:sz w:val="22"/>
+          <w:szCs w:val="22"/>
+          <w:lang w:val="en-US"/>
+        </w:rPr>
+        <w:t xml:space="preserve"> </w:t>
+      </w:r>
+      <w:r>
+        <w:rPr>
+          <w:rFonts w:asciiTheme="minorHAnsi" w:hAnsiTheme="minorHAnsi" w:cstheme="minorHAnsi"/>
+          <w:color w:val="000000" w:themeColor="text1"/>
+          <w:sz w:val="22"/>
+          <w:szCs w:val="22"/>
+          <w:lang w:val="en-US"/>
+        </w:rPr>
+        <w:t xml:space="preserve">the  </w:t>
+      </w:r>
+    </w:p>
+    <w:p>
+      <w:pPr>
+        <w:tabs>
+          <w:tab w:val="center" w:pos="5245"/>
+          <w:tab w:val="right" w:pos="11340"/>
+        </w:tabs>
+        <w:ind w:left="113"/>
+        <w:rPr>
+          <w:rFonts w:asciiTheme="minorHAnsi" w:hAnsiTheme="minorHAnsi" w:cstheme="minorHAnsi"/>
+          <w:sz w:val="22"/>
+          <w:szCs w:val="22"/>
+        </w:rPr>
+      </w:pPr>
+      <w:r>
+        <w:rPr>
+          <w:rFonts w:asciiTheme="minorHAnsi" w:hAnsiTheme="minorHAnsi" w:cstheme="minorHAnsi"/>
+          <w:color w:val="000000" w:themeColor="text1"/>
+          <w:sz w:val="22"/>
+          <w:szCs w:val="22"/>
+          <w:lang w:val="en-US"/>
+        </w:rPr>
+        <w:t xml:space="preserve">   top 10 </w:t>
+      </w:r>
+      <w:r>
+        <w:rPr>
+          <w:rFonts w:asciiTheme="minorHAnsi" w:hAnsiTheme="minorHAnsi" w:cstheme="minorHAnsi"/>
+          <w:color w:val="000000" w:themeColor="text1"/>
+          <w:sz w:val="22"/>
+          <w:szCs w:val="22"/>
+          <w:lang w:val="en-US"/>
+        </w:rPr>
+        <w:t>key</w:t>
+      </w:r>
+      <w:r>
+        <w:rPr>
+          <w:rFonts w:asciiTheme="minorHAnsi" w:hAnsiTheme="minorHAnsi" w:cstheme="minorHAnsi"/>
+          <w:color w:val="000000" w:themeColor="text1"/>
+          <w:sz w:val="22"/>
+          <w:szCs w:val="22"/>
+          <w:lang w:val="en-US"/>
+        </w:rPr>
+        <w:t xml:space="preserve"> </w:t>
+      </w:r>
+      <w:r>
+        <w:rPr>
+          <w:rFonts w:asciiTheme="minorHAnsi" w:hAnsiTheme="minorHAnsi" w:cstheme="minorHAnsi"/>
+          <w:color w:val="000000" w:themeColor="text1"/>
+          <w:sz w:val="22"/>
+          <w:szCs w:val="22"/>
+          <w:lang w:val="en-US"/>
+        </w:rPr>
+        <w:t>sociodemographic factors</w:t>
+      </w:r>
+      <w:r>
+        <w:rPr>
+          <w:rFonts w:asciiTheme="minorHAnsi" w:hAnsiTheme="minorHAnsi" w:cstheme="minorHAnsi"/>
+          <w:color w:val="000000" w:themeColor="text1"/>
+          <w:sz w:val="22"/>
+          <w:szCs w:val="22"/>
+          <w:lang w:val="en-US"/>
+        </w:rPr>
+        <w:t xml:space="preserve"> out of 70+</w:t>
+      </w:r>
+      <w:r>
+        <w:rPr>
+          <w:rFonts w:asciiTheme="minorHAnsi" w:hAnsiTheme="minorHAnsi" w:cstheme="minorHAnsi"/>
+          <w:color w:val="000000" w:themeColor="text1"/>
+          <w:sz w:val="22"/>
+          <w:szCs w:val="22"/>
+          <w:lang w:val="en-US"/>
+        </w:rPr>
+        <w:t xml:space="preserve"> </w:t>
+      </w:r>
+      <w:r>
+        <w:rPr>
+          <w:rFonts w:asciiTheme="minorHAnsi" w:hAnsiTheme="minorHAnsi" w:cstheme="minorHAnsi"/>
+          <w:color w:val="000000" w:themeColor="text1"/>
+          <w:sz w:val="22"/>
+          <w:szCs w:val="22"/>
+          <w:lang w:val="en-US"/>
+        </w:rPr>
+        <w:t xml:space="preserve">that </w:t>
+      </w:r>
+      <w:r>
+        <w:rPr>
+          <w:rFonts w:asciiTheme="minorHAnsi" w:hAnsiTheme="minorHAnsi" w:cstheme="minorHAnsi"/>
+          <w:color w:val="000000" w:themeColor="text1"/>
+          <w:sz w:val="22"/>
+          <w:szCs w:val="22"/>
+          <w:lang w:val="en-US"/>
+        </w:rPr>
+        <w:t>driv</w:t>
+      </w:r>
+      <w:r>
+        <w:rPr>
+          <w:rFonts w:asciiTheme="minorHAnsi" w:hAnsiTheme="minorHAnsi" w:cstheme="minorHAnsi"/>
+          <w:color w:val="000000" w:themeColor="text1"/>
+          <w:sz w:val="22"/>
+          <w:szCs w:val="22"/>
+          <w:lang w:val="en-US"/>
+        </w:rPr>
+        <w:t>e</w:t>
+      </w:r>
+      <w:r>
+        <w:rPr>
+          <w:rFonts w:asciiTheme="minorHAnsi" w:hAnsiTheme="minorHAnsi" w:cstheme="minorHAnsi"/>
+          <w:color w:val="000000" w:themeColor="text1"/>
+          <w:sz w:val="22"/>
+          <w:szCs w:val="22"/>
+          <w:lang w:val="en-US"/>
+        </w:rPr>
+        <w:t xml:space="preserve"> personal</w:t>
+      </w:r>
+      <w:r>
+        <w:rPr>
+          <w:rFonts w:asciiTheme="minorHAnsi" w:hAnsiTheme="minorHAnsi" w:cstheme="minorHAnsi"/>
+          <w:color w:val="000000" w:themeColor="text1"/>
+          <w:sz w:val="22"/>
+          <w:szCs w:val="22"/>
+          <w:lang w:val="en-US"/>
+        </w:rPr>
+        <w:t xml:space="preserve"> decisions to </w:t>
+      </w:r>
+      <w:r>
+        <w:rPr>
+          <w:rFonts w:asciiTheme="minorHAnsi" w:hAnsiTheme="minorHAnsi" w:cstheme="minorHAnsi"/>
+          <w:color w:val="000000" w:themeColor="text1"/>
+          <w:sz w:val="22"/>
+          <w:szCs w:val="22"/>
+          <w:lang w:val="en-US"/>
+        </w:rPr>
+        <w:t>receive</w:t>
+      </w:r>
+      <w:r>
+        <w:rPr>
+          <w:rFonts w:asciiTheme="minorHAnsi" w:hAnsiTheme="minorHAnsi" w:cstheme="minorHAnsi"/>
+          <w:color w:val="000000" w:themeColor="text1"/>
+          <w:sz w:val="22"/>
+          <w:szCs w:val="22"/>
+          <w:lang w:val="en-US"/>
+        </w:rPr>
+        <w:t xml:space="preserve"> the COVID-19 vaccine </w:t>
+      </w:r>
     </w:p>
     <w:p>
       <w:pPr>
@@ -4989,456 +5537,6 @@
         </w:rPr>
         <w:t xml:space="preserve"> </w:t>
       </w:r>
-      <w:r>
-        <w:rPr>
-          <w:rFonts w:asciiTheme="minorHAnsi" w:hAnsiTheme="minorHAnsi" w:cstheme="minorHAnsi"/>
-          <w:color w:val="000000" w:themeColor="text1"/>
-          <w:sz w:val="22"/>
-          <w:szCs w:val="22"/>
-          <w:lang w:val="en-US"/>
-        </w:rPr>
-        <w:t>Implemented</w:t>
-      </w:r>
-      <w:r>
-        <w:rPr>
-          <w:rFonts w:asciiTheme="minorHAnsi" w:hAnsiTheme="minorHAnsi" w:cstheme="minorHAnsi"/>
-          <w:color w:val="000000" w:themeColor="text1"/>
-          <w:sz w:val="22"/>
-          <w:szCs w:val="22"/>
-          <w:lang w:val="en-US"/>
-        </w:rPr>
-        <w:t xml:space="preserve"> </w:t>
-      </w:r>
-      <w:proofErr w:type="spellStart"/>
-      <w:r>
-        <w:rPr>
-          <w:rFonts w:asciiTheme="minorHAnsi" w:hAnsiTheme="minorHAnsi" w:cstheme="minorHAnsi"/>
-          <w:color w:val="000000" w:themeColor="text1"/>
-          <w:sz w:val="22"/>
-          <w:szCs w:val="22"/>
-          <w:lang w:val="en-US"/>
-        </w:rPr>
-        <w:t>XGBoost</w:t>
-      </w:r>
-      <w:proofErr w:type="spellEnd"/>
-      <w:r>
-        <w:rPr>
-          <w:rFonts w:asciiTheme="minorHAnsi" w:hAnsiTheme="minorHAnsi" w:cstheme="minorHAnsi"/>
-          <w:color w:val="000000" w:themeColor="text1"/>
-          <w:sz w:val="22"/>
-          <w:szCs w:val="22"/>
-          <w:lang w:val="en-US"/>
-        </w:rPr>
-        <w:t xml:space="preserve"> ML algorithm</w:t>
-      </w:r>
-      <w:r>
-        <w:rPr>
-          <w:rFonts w:asciiTheme="minorHAnsi" w:hAnsiTheme="minorHAnsi" w:cstheme="minorHAnsi"/>
-          <w:color w:val="000000" w:themeColor="text1"/>
-          <w:sz w:val="22"/>
-          <w:szCs w:val="22"/>
-          <w:lang w:val="en-US"/>
-        </w:rPr>
-        <w:t xml:space="preserve"> in Python</w:t>
-      </w:r>
-      <w:r>
-        <w:rPr>
-          <w:rFonts w:asciiTheme="minorHAnsi" w:hAnsiTheme="minorHAnsi" w:cstheme="minorHAnsi"/>
-          <w:color w:val="000000" w:themeColor="text1"/>
-          <w:sz w:val="22"/>
-          <w:szCs w:val="22"/>
-          <w:lang w:val="en-US"/>
-        </w:rPr>
-        <w:t xml:space="preserve"> to predict COVID-19 vaccination uptake</w:t>
-      </w:r>
-      <w:r>
-        <w:rPr>
-          <w:rFonts w:asciiTheme="minorHAnsi" w:hAnsiTheme="minorHAnsi" w:cstheme="minorHAnsi"/>
-          <w:color w:val="000000" w:themeColor="text1"/>
-          <w:sz w:val="22"/>
-          <w:szCs w:val="22"/>
-          <w:lang w:val="en-US"/>
-        </w:rPr>
-        <w:t xml:space="preserve"> with </w:t>
-      </w:r>
-      <w:r>
-        <w:rPr>
-          <w:rFonts w:asciiTheme="minorHAnsi" w:hAnsiTheme="minorHAnsi" w:cstheme="minorHAnsi"/>
-          <w:color w:val="000000" w:themeColor="text1"/>
-          <w:sz w:val="22"/>
-          <w:szCs w:val="22"/>
-          <w:lang w:val="en-US"/>
-        </w:rPr>
-        <w:t>62</w:t>
-      </w:r>
-      <w:r>
-        <w:rPr>
-          <w:rFonts w:asciiTheme="minorHAnsi" w:hAnsiTheme="minorHAnsi" w:cstheme="minorHAnsi"/>
-          <w:color w:val="000000" w:themeColor="text1"/>
-          <w:sz w:val="22"/>
-          <w:szCs w:val="22"/>
-          <w:lang w:val="en-US"/>
-        </w:rPr>
-        <w:t>% test accuracy</w:t>
-      </w:r>
-      <w:r>
-        <w:rPr>
-          <w:rFonts w:asciiTheme="minorHAnsi" w:hAnsiTheme="minorHAnsi" w:cstheme="minorHAnsi"/>
-          <w:color w:val="000000" w:themeColor="text1"/>
-          <w:sz w:val="22"/>
-          <w:szCs w:val="22"/>
-          <w:lang w:val="en-US"/>
-        </w:rPr>
-        <w:t xml:space="preserve"> </w:t>
-      </w:r>
-    </w:p>
-    <w:p>
-      <w:pPr>
-        <w:tabs>
-          <w:tab w:val="center" w:pos="5245"/>
-          <w:tab w:val="right" w:pos="11340"/>
-        </w:tabs>
-        <w:rPr>
-          <w:rFonts w:asciiTheme="minorHAnsi" w:hAnsiTheme="minorHAnsi" w:cstheme="minorHAnsi"/>
-          <w:b/>
-          <w:bCs/>
-          <w:i/>
-          <w:iCs/>
-          <w:color w:val="000000" w:themeColor="text1"/>
-          <w:sz w:val="2"/>
-          <w:szCs w:val="2"/>
-        </w:rPr>
-      </w:pPr>
-    </w:p>
-    <w:p>
-      <w:pPr>
-        <w:pStyle w:val="ListParagraph"/>
-        <w:numPr>
-          <w:ilvl w:val="0"/>
-          <w:numId w:val="18"/>
-        </w:numPr>
-        <w:tabs>
-          <w:tab w:val="center" w:pos="5245"/>
-          <w:tab w:val="right" w:pos="11340"/>
-        </w:tabs>
-        <w:rPr>
-          <w:rFonts w:asciiTheme="minorHAnsi" w:hAnsiTheme="minorHAnsi" w:cstheme="minorHAnsi"/>
-          <w:sz w:val="22"/>
-          <w:szCs w:val="22"/>
-        </w:rPr>
-      </w:pPr>
-      <w:r>
-        <w:rPr>
-          <w:rFonts w:asciiTheme="minorHAnsi" w:hAnsiTheme="minorHAnsi" w:cstheme="minorHAnsi"/>
-          <w:color w:val="000000" w:themeColor="text1"/>
-          <w:sz w:val="22"/>
-          <w:szCs w:val="22"/>
-          <w:lang w:val="en-US"/>
-        </w:rPr>
-        <w:t xml:space="preserve"> </w:t>
-      </w:r>
-      <w:r>
-        <w:rPr>
-          <w:rFonts w:asciiTheme="minorHAnsi" w:hAnsiTheme="minorHAnsi" w:cstheme="minorHAnsi"/>
-          <w:color w:val="000000" w:themeColor="text1"/>
-          <w:sz w:val="22"/>
-          <w:szCs w:val="22"/>
-          <w:lang w:val="en-US"/>
-        </w:rPr>
-        <w:t xml:space="preserve">Generated </w:t>
-      </w:r>
-      <w:r>
-        <w:rPr>
-          <w:rFonts w:asciiTheme="minorHAnsi" w:hAnsiTheme="minorHAnsi" w:cstheme="minorHAnsi"/>
-          <w:color w:val="000000" w:themeColor="text1"/>
-          <w:sz w:val="22"/>
-          <w:szCs w:val="22"/>
-          <w:lang w:val="en-US"/>
-        </w:rPr>
-        <w:t>choropleths</w:t>
-      </w:r>
-      <w:r>
-        <w:rPr>
-          <w:rFonts w:asciiTheme="minorHAnsi" w:hAnsiTheme="minorHAnsi" w:cstheme="minorHAnsi"/>
-          <w:color w:val="000000" w:themeColor="text1"/>
-          <w:sz w:val="22"/>
-          <w:szCs w:val="22"/>
-          <w:lang w:val="en-US"/>
-        </w:rPr>
-        <w:t xml:space="preserve"> in Python</w:t>
-      </w:r>
-      <w:r>
-        <w:rPr>
-          <w:rFonts w:asciiTheme="minorHAnsi" w:hAnsiTheme="minorHAnsi" w:cstheme="minorHAnsi"/>
-          <w:color w:val="000000" w:themeColor="text1"/>
-          <w:sz w:val="22"/>
-          <w:szCs w:val="22"/>
-          <w:lang w:val="en-US"/>
-        </w:rPr>
-        <w:t xml:space="preserve"> </w:t>
-      </w:r>
-      <w:r>
-        <w:rPr>
-          <w:rFonts w:asciiTheme="minorHAnsi" w:hAnsiTheme="minorHAnsi" w:cstheme="minorHAnsi"/>
-          <w:color w:val="000000" w:themeColor="text1"/>
-          <w:sz w:val="22"/>
-          <w:szCs w:val="22"/>
-          <w:lang w:val="en-US"/>
-        </w:rPr>
-        <w:t>to highlight</w:t>
-      </w:r>
-      <w:r>
-        <w:rPr>
-          <w:rFonts w:asciiTheme="minorHAnsi" w:hAnsiTheme="minorHAnsi" w:cstheme="minorHAnsi"/>
-          <w:color w:val="000000" w:themeColor="text1"/>
-          <w:sz w:val="22"/>
-          <w:szCs w:val="22"/>
-          <w:lang w:val="en-US"/>
-        </w:rPr>
-        <w:t xml:space="preserve"> US</w:t>
-      </w:r>
-      <w:r>
-        <w:rPr>
-          <w:rFonts w:asciiTheme="minorHAnsi" w:hAnsiTheme="minorHAnsi" w:cstheme="minorHAnsi"/>
-          <w:color w:val="000000" w:themeColor="text1"/>
-          <w:sz w:val="22"/>
-          <w:szCs w:val="22"/>
-          <w:lang w:val="en-US"/>
-        </w:rPr>
-        <w:t xml:space="preserve"> counties with abnormally low</w:t>
-      </w:r>
-      <w:r>
-        <w:rPr>
-          <w:rFonts w:asciiTheme="minorHAnsi" w:hAnsiTheme="minorHAnsi" w:cstheme="minorHAnsi"/>
-          <w:color w:val="000000" w:themeColor="text1"/>
-          <w:sz w:val="22"/>
-          <w:szCs w:val="22"/>
-          <w:lang w:val="en-US"/>
-        </w:rPr>
-        <w:t xml:space="preserve"> vaccination rates </w:t>
-      </w:r>
-      <w:r>
-        <w:rPr>
-          <w:rFonts w:asciiTheme="minorHAnsi" w:hAnsiTheme="minorHAnsi" w:cstheme="minorHAnsi"/>
-          <w:color w:val="000000" w:themeColor="text1"/>
-          <w:sz w:val="22"/>
-          <w:szCs w:val="22"/>
-          <w:lang w:val="en-US"/>
-        </w:rPr>
-        <w:t xml:space="preserve">and </w:t>
-      </w:r>
-      <w:r>
-        <w:rPr>
-          <w:rFonts w:asciiTheme="minorHAnsi" w:hAnsiTheme="minorHAnsi" w:cstheme="minorHAnsi"/>
-          <w:color w:val="000000" w:themeColor="text1"/>
-          <w:sz w:val="22"/>
-          <w:szCs w:val="22"/>
-          <w:lang w:val="en-US"/>
-        </w:rPr>
-        <w:t>identified</w:t>
-      </w:r>
-      <w:r>
-        <w:rPr>
-          <w:rFonts w:asciiTheme="minorHAnsi" w:hAnsiTheme="minorHAnsi" w:cstheme="minorHAnsi"/>
-          <w:color w:val="000000" w:themeColor="text1"/>
-          <w:sz w:val="22"/>
-          <w:szCs w:val="22"/>
-          <w:lang w:val="en-US"/>
-        </w:rPr>
-        <w:t xml:space="preserve"> </w:t>
-      </w:r>
-      <w:r>
-        <w:rPr>
-          <w:rFonts w:asciiTheme="minorHAnsi" w:hAnsiTheme="minorHAnsi" w:cstheme="minorHAnsi"/>
-          <w:color w:val="000000" w:themeColor="text1"/>
-          <w:sz w:val="22"/>
-          <w:szCs w:val="22"/>
-          <w:lang w:val="en-US"/>
-        </w:rPr>
-        <w:t xml:space="preserve">the  </w:t>
-      </w:r>
-    </w:p>
-    <w:p>
-      <w:pPr>
-        <w:tabs>
-          <w:tab w:val="center" w:pos="5245"/>
-          <w:tab w:val="right" w:pos="11340"/>
-        </w:tabs>
-        <w:ind w:left="113"/>
-        <w:rPr>
-          <w:rFonts w:asciiTheme="minorHAnsi" w:hAnsiTheme="minorHAnsi" w:cstheme="minorHAnsi"/>
-          <w:sz w:val="22"/>
-          <w:szCs w:val="22"/>
-        </w:rPr>
-      </w:pPr>
-      <w:r>
-        <w:rPr>
-          <w:rFonts w:asciiTheme="minorHAnsi" w:hAnsiTheme="minorHAnsi" w:cstheme="minorHAnsi"/>
-          <w:color w:val="000000" w:themeColor="text1"/>
-          <w:sz w:val="22"/>
-          <w:szCs w:val="22"/>
-          <w:lang w:val="en-US"/>
-        </w:rPr>
-        <w:t xml:space="preserve">   top 10 </w:t>
-      </w:r>
-      <w:r>
-        <w:rPr>
-          <w:rFonts w:asciiTheme="minorHAnsi" w:hAnsiTheme="minorHAnsi" w:cstheme="minorHAnsi"/>
-          <w:color w:val="000000" w:themeColor="text1"/>
-          <w:sz w:val="22"/>
-          <w:szCs w:val="22"/>
-          <w:lang w:val="en-US"/>
-        </w:rPr>
-        <w:t>key</w:t>
-      </w:r>
-      <w:r>
-        <w:rPr>
-          <w:rFonts w:asciiTheme="minorHAnsi" w:hAnsiTheme="minorHAnsi" w:cstheme="minorHAnsi"/>
-          <w:color w:val="000000" w:themeColor="text1"/>
-          <w:sz w:val="22"/>
-          <w:szCs w:val="22"/>
-          <w:lang w:val="en-US"/>
-        </w:rPr>
-        <w:t xml:space="preserve"> </w:t>
-      </w:r>
-      <w:r>
-        <w:rPr>
-          <w:rFonts w:asciiTheme="minorHAnsi" w:hAnsiTheme="minorHAnsi" w:cstheme="minorHAnsi"/>
-          <w:color w:val="000000" w:themeColor="text1"/>
-          <w:sz w:val="22"/>
-          <w:szCs w:val="22"/>
-          <w:lang w:val="en-US"/>
-        </w:rPr>
-        <w:t>sociodemographic factors</w:t>
-      </w:r>
-      <w:r>
-        <w:rPr>
-          <w:rFonts w:asciiTheme="minorHAnsi" w:hAnsiTheme="minorHAnsi" w:cstheme="minorHAnsi"/>
-          <w:color w:val="000000" w:themeColor="text1"/>
-          <w:sz w:val="22"/>
-          <w:szCs w:val="22"/>
-          <w:lang w:val="en-US"/>
-        </w:rPr>
-        <w:t xml:space="preserve"> out of 70+</w:t>
-      </w:r>
-      <w:r>
-        <w:rPr>
-          <w:rFonts w:asciiTheme="minorHAnsi" w:hAnsiTheme="minorHAnsi" w:cstheme="minorHAnsi"/>
-          <w:color w:val="000000" w:themeColor="text1"/>
-          <w:sz w:val="22"/>
-          <w:szCs w:val="22"/>
-          <w:lang w:val="en-US"/>
-        </w:rPr>
-        <w:t xml:space="preserve"> </w:t>
-      </w:r>
-      <w:r>
-        <w:rPr>
-          <w:rFonts w:asciiTheme="minorHAnsi" w:hAnsiTheme="minorHAnsi" w:cstheme="minorHAnsi"/>
-          <w:color w:val="000000" w:themeColor="text1"/>
-          <w:sz w:val="22"/>
-          <w:szCs w:val="22"/>
-          <w:lang w:val="en-US"/>
-        </w:rPr>
-        <w:t xml:space="preserve">that </w:t>
-      </w:r>
-      <w:r>
-        <w:rPr>
-          <w:rFonts w:asciiTheme="minorHAnsi" w:hAnsiTheme="minorHAnsi" w:cstheme="minorHAnsi"/>
-          <w:color w:val="000000" w:themeColor="text1"/>
-          <w:sz w:val="22"/>
-          <w:szCs w:val="22"/>
-          <w:lang w:val="en-US"/>
-        </w:rPr>
-        <w:t>driv</w:t>
-      </w:r>
-      <w:r>
-        <w:rPr>
-          <w:rFonts w:asciiTheme="minorHAnsi" w:hAnsiTheme="minorHAnsi" w:cstheme="minorHAnsi"/>
-          <w:color w:val="000000" w:themeColor="text1"/>
-          <w:sz w:val="22"/>
-          <w:szCs w:val="22"/>
-          <w:lang w:val="en-US"/>
-        </w:rPr>
-        <w:t>e</w:t>
-      </w:r>
-      <w:r>
-        <w:rPr>
-          <w:rFonts w:asciiTheme="minorHAnsi" w:hAnsiTheme="minorHAnsi" w:cstheme="minorHAnsi"/>
-          <w:color w:val="000000" w:themeColor="text1"/>
-          <w:sz w:val="22"/>
-          <w:szCs w:val="22"/>
-          <w:lang w:val="en-US"/>
-        </w:rPr>
-        <w:t xml:space="preserve"> personal</w:t>
-      </w:r>
-      <w:r>
-        <w:rPr>
-          <w:rFonts w:asciiTheme="minorHAnsi" w:hAnsiTheme="minorHAnsi" w:cstheme="minorHAnsi"/>
-          <w:color w:val="000000" w:themeColor="text1"/>
-          <w:sz w:val="22"/>
-          <w:szCs w:val="22"/>
-          <w:lang w:val="en-US"/>
-        </w:rPr>
-        <w:t xml:space="preserve"> decisions to </w:t>
-      </w:r>
-      <w:r>
-        <w:rPr>
-          <w:rFonts w:asciiTheme="minorHAnsi" w:hAnsiTheme="minorHAnsi" w:cstheme="minorHAnsi"/>
-          <w:color w:val="000000" w:themeColor="text1"/>
-          <w:sz w:val="22"/>
-          <w:szCs w:val="22"/>
-          <w:lang w:val="en-US"/>
-        </w:rPr>
-        <w:t>receive</w:t>
-      </w:r>
-      <w:r>
-        <w:rPr>
-          <w:rFonts w:asciiTheme="minorHAnsi" w:hAnsiTheme="minorHAnsi" w:cstheme="minorHAnsi"/>
-          <w:color w:val="000000" w:themeColor="text1"/>
-          <w:sz w:val="22"/>
-          <w:szCs w:val="22"/>
-          <w:lang w:val="en-US"/>
-        </w:rPr>
-        <w:t xml:space="preserve"> the COVID-19 vaccine </w:t>
-      </w:r>
-    </w:p>
-    <w:p>
-      <w:pPr>
-        <w:pStyle w:val="ListParagraph"/>
-        <w:numPr>
-          <w:ilvl w:val="0"/>
-          <w:numId w:val="18"/>
-        </w:numPr>
-        <w:tabs>
-          <w:tab w:val="center" w:pos="5245"/>
-          <w:tab w:val="right" w:pos="11340"/>
-        </w:tabs>
-        <w:rPr>
-          <w:rFonts w:asciiTheme="minorHAnsi" w:hAnsiTheme="minorHAnsi" w:cstheme="minorHAnsi"/>
-          <w:sz w:val="22"/>
-          <w:szCs w:val="22"/>
-        </w:rPr>
-      </w:pPr>
-      <w:r>
-        <w:rPr>
-          <w:rFonts w:asciiTheme="minorHAnsi" w:hAnsiTheme="minorHAnsi" w:cstheme="minorHAnsi"/>
-          <w:color w:val="000000" w:themeColor="text1"/>
-          <w:sz w:val="22"/>
-          <w:szCs w:val="22"/>
-          <w:lang w:val="en-US"/>
-        </w:rPr>
-        <w:t xml:space="preserve"> </w:t>
-      </w:r>
-      <w:r>
-        <w:rPr>
-          <w:rFonts w:asciiTheme="minorHAnsi" w:hAnsiTheme="minorHAnsi" w:cstheme="minorHAnsi"/>
-          <w:color w:val="000000" w:themeColor="text1"/>
-          <w:sz w:val="22"/>
-          <w:szCs w:val="22"/>
-          <w:lang w:val="en-US"/>
-        </w:rPr>
-        <w:t>Accepted for publication</w:t>
-      </w:r>
       <w:bookmarkStart w:id="25" w:name="OLE_LINK33"/>
       <w:bookmarkStart w:id="26" w:name="OLE_LINK34"/>
       <w:bookmarkStart w:id="27" w:name="OLE_LINK31"/>
@@ -5455,99 +5553,77 @@
           <w:szCs w:val="22"/>
           <w:lang w:val="en-US"/>
         </w:rPr>
-        <w:t xml:space="preserve"> in </w:t>
-      </w:r>
-      <w:r>
-        <w:rPr>
-          <w:rFonts w:asciiTheme="minorHAnsi" w:hAnsiTheme="minorHAnsi" w:cstheme="minorHAnsi"/>
-          <w:color w:val="000000" w:themeColor="text1"/>
-          <w:sz w:val="22"/>
-          <w:szCs w:val="22"/>
-          <w:lang w:val="en-US"/>
-        </w:rPr>
-        <w:t>scientific journal</w:t>
-      </w:r>
-      <w:r>
-        <w:rPr>
-          <w:rFonts w:asciiTheme="minorHAnsi" w:hAnsiTheme="minorHAnsi" w:cstheme="minorHAnsi"/>
-          <w:color w:val="000000" w:themeColor="text1"/>
-          <w:sz w:val="22"/>
-          <w:szCs w:val="22"/>
-          <w:lang w:val="en-US"/>
-        </w:rPr>
-        <w:t xml:space="preserve"> (</w:t>
-      </w:r>
-      <w:hyperlink r:id="rId14" w:history="1">
-        <w:r>
-          <w:rPr>
-            <w:rStyle w:val="Hyperlink"/>
-            <w:rFonts w:asciiTheme="minorHAnsi" w:hAnsiTheme="minorHAnsi" w:cstheme="minorHAnsi"/>
-            <w:sz w:val="22"/>
-            <w:szCs w:val="22"/>
-            <w:lang w:val="en-US"/>
-          </w:rPr>
-          <w:t>doi.org/10.2196/preprints.33231</w:t>
-        </w:r>
-      </w:hyperlink>
-      <w:r>
-        <w:rPr>
-          <w:rFonts w:asciiTheme="minorHAnsi" w:hAnsiTheme="minorHAnsi" w:cstheme="minorHAnsi"/>
-          <w:color w:val="000000" w:themeColor="text1"/>
-          <w:sz w:val="22"/>
-          <w:szCs w:val="22"/>
-          <w:lang w:val="en-US"/>
-        </w:rPr>
-        <w:t>)</w:t>
-      </w:r>
-      <w:r>
-        <w:rPr>
-          <w:rFonts w:asciiTheme="minorHAnsi" w:hAnsiTheme="minorHAnsi" w:cstheme="minorHAnsi"/>
-          <w:color w:val="000000" w:themeColor="text1"/>
-          <w:sz w:val="22"/>
-          <w:szCs w:val="22"/>
-          <w:lang w:val="en-US"/>
-        </w:rPr>
-        <w:t xml:space="preserve">, </w:t>
-      </w:r>
-      <w:r>
-        <w:rPr>
-          <w:rFonts w:asciiTheme="minorHAnsi" w:hAnsiTheme="minorHAnsi" w:cstheme="minorHAnsi"/>
-          <w:color w:val="000000" w:themeColor="text1"/>
-          <w:sz w:val="22"/>
-          <w:szCs w:val="22"/>
-          <w:lang w:val="en-US"/>
-        </w:rPr>
-        <w:t xml:space="preserve">led </w:t>
-      </w:r>
-      <w:r>
-        <w:rPr>
-          <w:rFonts w:asciiTheme="minorHAnsi" w:hAnsiTheme="minorHAnsi" w:cstheme="minorHAnsi"/>
-          <w:color w:val="000000" w:themeColor="text1"/>
-          <w:sz w:val="22"/>
-          <w:szCs w:val="22"/>
-          <w:lang w:val="en-US"/>
-        </w:rPr>
-        <w:t>wr</w:t>
-      </w:r>
-      <w:r>
-        <w:rPr>
-          <w:rFonts w:asciiTheme="minorHAnsi" w:hAnsiTheme="minorHAnsi" w:cstheme="minorHAnsi"/>
-          <w:color w:val="000000" w:themeColor="text1"/>
-          <w:sz w:val="22"/>
-          <w:szCs w:val="22"/>
-          <w:lang w:val="en-US"/>
-        </w:rPr>
-        <w:t>iting of</w:t>
-      </w:r>
-      <w:r>
-        <w:rPr>
-          <w:rFonts w:asciiTheme="minorHAnsi" w:hAnsiTheme="minorHAnsi" w:cstheme="minorHAnsi"/>
-          <w:color w:val="000000" w:themeColor="text1"/>
-          <w:sz w:val="22"/>
-          <w:szCs w:val="22"/>
-          <w:lang w:val="en-US"/>
-        </w:rPr>
-        <w:t xml:space="preserve"> methods and results </w:t>
+        <w:t>Implemented</w:t>
+      </w:r>
+      <w:r>
+        <w:rPr>
+          <w:rFonts w:asciiTheme="minorHAnsi" w:hAnsiTheme="minorHAnsi" w:cstheme="minorHAnsi"/>
+          <w:color w:val="000000" w:themeColor="text1"/>
+          <w:sz w:val="22"/>
+          <w:szCs w:val="22"/>
+          <w:lang w:val="en-US"/>
+        </w:rPr>
+        <w:t xml:space="preserve"> </w:t>
+      </w:r>
+      <w:r>
+        <w:rPr>
+          <w:rFonts w:asciiTheme="minorHAnsi" w:hAnsiTheme="minorHAnsi" w:cstheme="minorHAnsi"/>
+          <w:color w:val="000000" w:themeColor="text1"/>
+          <w:sz w:val="22"/>
+          <w:szCs w:val="22"/>
+          <w:lang w:val="en-US"/>
+        </w:rPr>
+        <w:t>XGBoost ML algorithm</w:t>
+      </w:r>
+      <w:r>
+        <w:rPr>
+          <w:rFonts w:asciiTheme="minorHAnsi" w:hAnsiTheme="minorHAnsi" w:cstheme="minorHAnsi"/>
+          <w:color w:val="000000" w:themeColor="text1"/>
+          <w:sz w:val="22"/>
+          <w:szCs w:val="22"/>
+          <w:lang w:val="en-US"/>
+        </w:rPr>
+        <w:t xml:space="preserve"> in Python</w:t>
+      </w:r>
+      <w:r>
+        <w:rPr>
+          <w:rFonts w:asciiTheme="minorHAnsi" w:hAnsiTheme="minorHAnsi" w:cstheme="minorHAnsi"/>
+          <w:color w:val="000000" w:themeColor="text1"/>
+          <w:sz w:val="22"/>
+          <w:szCs w:val="22"/>
+          <w:lang w:val="en-US"/>
+        </w:rPr>
+        <w:t xml:space="preserve"> to predict COVID-19 vaccination uptake</w:t>
+      </w:r>
+      <w:r>
+        <w:rPr>
+          <w:rFonts w:asciiTheme="minorHAnsi" w:hAnsiTheme="minorHAnsi" w:cstheme="minorHAnsi"/>
+          <w:color w:val="000000" w:themeColor="text1"/>
+          <w:sz w:val="22"/>
+          <w:szCs w:val="22"/>
+          <w:lang w:val="en-US"/>
+        </w:rPr>
+        <w:t xml:space="preserve"> with 62</w:t>
+      </w:r>
+      <w:r>
+        <w:rPr>
+          <w:rFonts w:asciiTheme="minorHAnsi" w:hAnsiTheme="minorHAnsi" w:cstheme="minorHAnsi"/>
+          <w:color w:val="000000" w:themeColor="text1"/>
+          <w:sz w:val="22"/>
+          <w:szCs w:val="22"/>
+          <w:lang w:val="en-US"/>
+        </w:rPr>
+        <w:t>% test accuracy</w:t>
+      </w:r>
+      <w:r>
+        <w:rPr>
+          <w:rFonts w:asciiTheme="minorHAnsi" w:hAnsiTheme="minorHAnsi" w:cstheme="minorHAnsi"/>
+          <w:color w:val="000000" w:themeColor="text1"/>
+          <w:sz w:val="22"/>
+          <w:szCs w:val="22"/>
+          <w:lang w:val="en-US"/>
+        </w:rPr>
+        <w:t xml:space="preserve"> </w:t>
       </w:r>
     </w:p>
     <w:p>
@@ -5585,27 +5661,15 @@
       <w:bookmarkStart w:id="32" w:name="OLE_LINK38"/>
       <w:bookmarkStart w:id="33" w:name="OLE_LINK39"/>
       <w:bookmarkStart w:id="34" w:name="OLE_LINK40"/>
-      <w:proofErr w:type="spellStart"/>
-      <w:r>
-        <w:rPr>
-          <w:rFonts w:asciiTheme="minorHAnsi" w:hAnsiTheme="minorHAnsi" w:cstheme="minorHAnsi"/>
-          <w:b/>
-          <w:bCs/>
-          <w:color w:val="000000" w:themeColor="text1"/>
-          <w:lang w:val="en-US"/>
-        </w:rPr>
-        <w:t>Statstify</w:t>
-      </w:r>
-      <w:proofErr w:type="spellEnd"/>
-      <w:r>
-        <w:rPr>
-          <w:rFonts w:asciiTheme="minorHAnsi" w:hAnsiTheme="minorHAnsi" w:cstheme="minorHAnsi"/>
-          <w:b/>
-          <w:bCs/>
-          <w:color w:val="000000" w:themeColor="text1"/>
-          <w:lang w:val="en-US"/>
-        </w:rPr>
-        <w:t xml:space="preserve"> </w:t>
+      <w:r>
+        <w:rPr>
+          <w:rFonts w:asciiTheme="minorHAnsi" w:hAnsiTheme="minorHAnsi" w:cstheme="minorHAnsi"/>
+          <w:b/>
+          <w:bCs/>
+          <w:color w:val="000000" w:themeColor="text1"/>
+          <w:lang w:val="en-US"/>
+        </w:rPr>
+        <w:t xml:space="preserve">Statstify </w:t>
       </w:r>
       <w:r>
         <w:rPr>
@@ -5776,9 +5840,11 @@
           <w:numId w:val="18"/>
         </w:numPr>
         <w:rPr>
-          <w:rFonts w:asciiTheme="minorHAnsi" w:hAnsiTheme="minorHAnsi" w:cstheme="minorHAnsi"/>
-          <w:sz w:val="22"/>
-          <w:szCs w:val="22"/>
+          <w:rStyle w:val="FollowedHyperlink"/>
+          <w:rFonts w:asciiTheme="minorHAnsi" w:hAnsiTheme="minorHAnsi" w:cstheme="minorHAnsi"/>
+          <w:sz w:val="22"/>
+          <w:szCs w:val="22"/>
+          <w:u w:val="none"/>
         </w:rPr>
       </w:pPr>
       <w:r>
@@ -5820,201 +5886,6 @@
           <w:lang w:val="en-US"/>
         </w:rPr>
         <w:t xml:space="preserve"> individualized recommendation algorithm to suggest “throwback” songs to users</w:t>
-      </w:r>
-    </w:p>
-    <w:p>
-      <w:pPr>
-        <w:pStyle w:val="ListParagraph"/>
-        <w:ind w:left="113"/>
-        <w:rPr>
-          <w:rFonts w:asciiTheme="minorHAnsi" w:hAnsiTheme="minorHAnsi" w:cstheme="minorHAnsi"/>
-          <w:sz w:val="10"/>
-          <w:szCs w:val="10"/>
-        </w:rPr>
-      </w:pPr>
-    </w:p>
-    <w:p>
-      <w:pPr>
-        <w:tabs>
-          <w:tab w:val="center" w:pos="5245"/>
-          <w:tab w:val="right" w:pos="11340"/>
-        </w:tabs>
-        <w:rPr>
-          <w:rFonts w:asciiTheme="minorHAnsi" w:hAnsiTheme="minorHAnsi" w:cstheme="minorHAnsi"/>
-          <w:color w:val="000000" w:themeColor="text1"/>
-          <w:sz w:val="22"/>
-          <w:szCs w:val="22"/>
-          <w:lang w:val="en-US"/>
-        </w:rPr>
-      </w:pPr>
-      <w:proofErr w:type="spellStart"/>
-      <w:r>
-        <w:rPr>
-          <w:rFonts w:asciiTheme="minorHAnsi" w:hAnsiTheme="minorHAnsi" w:cstheme="minorHAnsi"/>
-          <w:b/>
-          <w:bCs/>
-          <w:color w:val="000000" w:themeColor="text1"/>
-          <w:lang w:val="en-US"/>
-        </w:rPr>
-        <w:t>PaymentPal</w:t>
-      </w:r>
-      <w:proofErr w:type="spellEnd"/>
-      <w:r>
-        <w:rPr>
-          <w:rFonts w:asciiTheme="minorHAnsi" w:hAnsiTheme="minorHAnsi" w:cstheme="minorHAnsi"/>
-          <w:b/>
-          <w:bCs/>
-          <w:color w:val="000000" w:themeColor="text1"/>
-          <w:lang w:val="en-US"/>
-        </w:rPr>
-        <w:tab/>
-        <w:t xml:space="preserve">                                                          </w:t>
-      </w:r>
-      <w:r>
-        <w:rPr>
-          <w:rFonts w:asciiTheme="minorHAnsi" w:hAnsiTheme="minorHAnsi" w:cstheme="minorHAnsi"/>
-          <w:b/>
-          <w:bCs/>
-          <w:color w:val="000000" w:themeColor="text1"/>
-          <w:lang w:val="en-US"/>
-        </w:rPr>
-        <w:t xml:space="preserve">               </w:t>
-      </w:r>
-      <w:r>
-        <w:rPr>
-          <w:rFonts w:asciiTheme="minorHAnsi" w:hAnsiTheme="minorHAnsi" w:cstheme="minorHAnsi"/>
-          <w:b/>
-          <w:bCs/>
-          <w:color w:val="000000" w:themeColor="text1"/>
-          <w:lang w:val="en-US"/>
-        </w:rPr>
-        <w:t xml:space="preserve">                                                                                      </w:t>
-      </w:r>
-      <w:r>
-        <w:rPr>
-          <w:rFonts w:asciiTheme="minorHAnsi" w:hAnsiTheme="minorHAnsi" w:cstheme="minorHAnsi"/>
-          <w:b/>
-          <w:bCs/>
-          <w:color w:val="000000" w:themeColor="text1"/>
-          <w:lang w:val="en-US"/>
-        </w:rPr>
-        <w:t xml:space="preserve">  </w:t>
-      </w:r>
-    </w:p>
-    <w:p>
-      <w:pPr>
-        <w:tabs>
-          <w:tab w:val="center" w:pos="5245"/>
-          <w:tab w:val="right" w:pos="11340"/>
-        </w:tabs>
-        <w:rPr>
-          <w:rFonts w:asciiTheme="minorHAnsi" w:hAnsiTheme="minorHAnsi" w:cstheme="minorHAnsi"/>
-          <w:color w:val="000000" w:themeColor="text1"/>
-          <w:sz w:val="2"/>
-          <w:szCs w:val="2"/>
-          <w:lang w:val="en-US"/>
-        </w:rPr>
-      </w:pPr>
-      <w:r>
-        <w:rPr>
-          <w:rFonts w:asciiTheme="minorHAnsi" w:hAnsiTheme="minorHAnsi" w:cstheme="minorHAnsi"/>
-          <w:color w:val="000000" w:themeColor="text1"/>
-          <w:sz w:val="22"/>
-          <w:szCs w:val="22"/>
-          <w:lang w:val="en-US"/>
-        </w:rPr>
-        <w:t xml:space="preserve">  </w:t>
-      </w:r>
-    </w:p>
-    <w:p>
-      <w:pPr>
-        <w:pStyle w:val="ListParagraph"/>
-        <w:numPr>
-          <w:ilvl w:val="0"/>
-          <w:numId w:val="18"/>
-        </w:numPr>
-        <w:rPr>
-          <w:rFonts w:asciiTheme="minorHAnsi" w:hAnsiTheme="minorHAnsi" w:cstheme="minorHAnsi"/>
-          <w:sz w:val="22"/>
-          <w:szCs w:val="22"/>
-        </w:rPr>
-      </w:pPr>
-      <w:r>
-        <w:rPr>
-          <w:rFonts w:asciiTheme="minorHAnsi" w:hAnsiTheme="minorHAnsi" w:cstheme="minorHAnsi"/>
-          <w:color w:val="000000" w:themeColor="text1"/>
-          <w:sz w:val="22"/>
-          <w:szCs w:val="22"/>
-          <w:lang w:val="en-US"/>
-        </w:rPr>
-        <w:t xml:space="preserve"> </w:t>
-      </w:r>
-      <w:r>
-        <w:rPr>
-          <w:rFonts w:asciiTheme="minorHAnsi" w:hAnsiTheme="minorHAnsi" w:cstheme="minorHAnsi"/>
-          <w:color w:val="000000" w:themeColor="text1"/>
-          <w:sz w:val="22"/>
-          <w:szCs w:val="22"/>
-          <w:lang w:val="en-US"/>
-        </w:rPr>
-        <w:t>Created a</w:t>
-      </w:r>
-      <w:r>
-        <w:rPr>
-          <w:rFonts w:asciiTheme="minorHAnsi" w:hAnsiTheme="minorHAnsi" w:cstheme="minorHAnsi"/>
-          <w:color w:val="000000" w:themeColor="text1"/>
-          <w:sz w:val="22"/>
-          <w:szCs w:val="22"/>
-          <w:lang w:val="en-US"/>
-        </w:rPr>
-        <w:t xml:space="preserve">n ATM simulator in Java and Swing following the MVC design pattern. Achieved 100% test coverage in </w:t>
-      </w:r>
-      <w:r>
-        <w:rPr>
-          <w:rFonts w:asciiTheme="minorHAnsi" w:hAnsiTheme="minorHAnsi" w:cstheme="minorHAnsi"/>
-          <w:color w:val="000000" w:themeColor="text1"/>
-          <w:sz w:val="22"/>
-          <w:szCs w:val="22"/>
-          <w:lang w:val="en-US"/>
-        </w:rPr>
-        <w:t>J</w:t>
-      </w:r>
-      <w:r>
-        <w:rPr>
-          <w:rFonts w:asciiTheme="minorHAnsi" w:hAnsiTheme="minorHAnsi" w:cstheme="minorHAnsi"/>
-          <w:color w:val="000000" w:themeColor="text1"/>
-          <w:sz w:val="22"/>
-          <w:szCs w:val="22"/>
-          <w:lang w:val="en-US"/>
-        </w:rPr>
-        <w:t>Unit</w:t>
-      </w:r>
-    </w:p>
-    <w:p>
-      <w:pPr>
-        <w:tabs>
-          <w:tab w:val="center" w:pos="5245"/>
-          <w:tab w:val="right" w:pos="11340"/>
-        </w:tabs>
-        <w:rPr>
-          <w:rStyle w:val="FollowedHyperlink"/>
-          <w:rFonts w:asciiTheme="minorHAnsi" w:hAnsiTheme="minorHAnsi" w:cstheme="minorHAnsi"/>
-          <w:color w:val="000000" w:themeColor="text1"/>
-          <w:sz w:val="2"/>
-          <w:szCs w:val="2"/>
-          <w:u w:val="none"/>
-          <w:lang w:val="en-US"/>
-        </w:rPr>
-      </w:pPr>
-      <w:r>
-        <w:rPr>
-          <w:rFonts w:asciiTheme="minorHAnsi" w:hAnsiTheme="minorHAnsi" w:cstheme="minorHAnsi"/>
-          <w:color w:val="000000" w:themeColor="text1"/>
-          <w:sz w:val="22"/>
-          <w:szCs w:val="22"/>
-          <w:lang w:val="en-US"/>
-        </w:rPr>
-        <w:t xml:space="preserve"> </w:t>
       </w:r>
     </w:p>
     <w:sectPr>

--- a/public/martin-auyeung-resume.docx
+++ b/public/martin-auyeung-resume.docx
@@ -678,7 +678,27 @@
           <w:szCs w:val="22"/>
           <w:lang w:val="en-US"/>
         </w:rPr>
-        <w:t xml:space="preserve"> Go (Golang), </w:t>
+        <w:t xml:space="preserve"> Go (Golang),</w:t>
+      </w:r>
+      <w:r>
+        <w:rPr>
+          <w:rFonts w:asciiTheme="minorHAnsi" w:hAnsiTheme="minorHAnsi" w:cstheme="minorHAnsi"/>
+          <w:color w:val="000000" w:themeColor="text1"/>
+          <w:sz w:val="22"/>
+          <w:szCs w:val="22"/>
+          <w:lang w:val="en-US"/>
+        </w:rPr>
+        <w:t xml:space="preserve"> Python,</w:t>
+      </w:r>
+      <w:r>
+        <w:rPr>
+          <w:rFonts w:asciiTheme="minorHAnsi" w:hAnsiTheme="minorHAnsi" w:cstheme="minorHAnsi"/>
+          <w:color w:val="000000" w:themeColor="text1"/>
+          <w:sz w:val="22"/>
+          <w:szCs w:val="22"/>
+          <w:lang w:val="en-US"/>
+        </w:rPr>
+        <w:t xml:space="preserve"> </w:t>
       </w:r>
       <w:r>
         <w:rPr>
@@ -698,7 +718,27 @@
           <w:szCs w:val="22"/>
           <w:lang w:val="en-US"/>
         </w:rPr>
-        <w:t>ypeScript, JavaScript, Python, Java,</w:t>
+        <w:t>ypeScript, JavaScript,</w:t>
+      </w:r>
+      <w:r>
+        <w:rPr>
+          <w:rFonts w:asciiTheme="minorHAnsi" w:hAnsiTheme="minorHAnsi" w:cstheme="minorHAnsi"/>
+          <w:color w:val="000000" w:themeColor="text1"/>
+          <w:sz w:val="22"/>
+          <w:szCs w:val="22"/>
+          <w:lang w:val="en-US"/>
+        </w:rPr>
+        <w:t xml:space="preserve"> </w:t>
+      </w:r>
+      <w:r>
+        <w:rPr>
+          <w:rFonts w:asciiTheme="minorHAnsi" w:hAnsiTheme="minorHAnsi" w:cstheme="minorHAnsi"/>
+          <w:color w:val="000000" w:themeColor="text1"/>
+          <w:sz w:val="22"/>
+          <w:szCs w:val="22"/>
+          <w:lang w:val="en-US"/>
+        </w:rPr>
+        <w:t>Java,</w:t>
       </w:r>
       <w:r>
         <w:rPr>
@@ -900,8 +940,20 @@
           <w:szCs w:val="22"/>
           <w:lang w:val="en-US"/>
         </w:rPr>
-        <w:t>, TypeORM</w:t>
-      </w:r>
+        <w:t xml:space="preserve">, </w:t>
+      </w:r>
+      <w:proofErr w:type="spellStart"/>
+      <w:r>
+        <w:rPr>
+          <w:rFonts w:asciiTheme="minorHAnsi" w:hAnsiTheme="minorHAnsi" w:cstheme="minorHAnsi"/>
+          <w:color w:val="000000" w:themeColor="text1"/>
+          <w:sz w:val="22"/>
+          <w:szCs w:val="22"/>
+          <w:lang w:val="en-US"/>
+        </w:rPr>
+        <w:t>TypeORM</w:t>
+      </w:r>
+      <w:proofErr w:type="spellEnd"/>
       <w:r>
         <w:rPr>
           <w:rFonts w:asciiTheme="minorHAnsi" w:hAnsiTheme="minorHAnsi" w:cstheme="minorHAnsi"/>
@@ -1347,89 +1399,41 @@
         </w:numPr>
         <w:rPr>
           <w:rFonts w:asciiTheme="minorHAnsi" w:hAnsiTheme="minorHAnsi" w:cstheme="minorHAnsi"/>
-          <w:sz w:val="22"/>
-          <w:szCs w:val="22"/>
-        </w:rPr>
-      </w:pPr>
-      <w:r>
-        <w:rPr>
-          <w:rStyle w:val="jsgrdq"/>
-          <w:rFonts w:asciiTheme="minorHAnsi" w:hAnsiTheme="minorHAnsi" w:cstheme="minorHAnsi"/>
-          <w:color w:val="000000"/>
-          <w:sz w:val="22"/>
-          <w:szCs w:val="22"/>
+          <w:color w:val="000000" w:themeColor="text1"/>
+          <w:sz w:val="22"/>
+          <w:szCs w:val="22"/>
+          <w:lang w:val="en-US"/>
+        </w:rPr>
+      </w:pPr>
+      <w:r>
+        <w:rPr>
+          <w:rFonts w:asciiTheme="minorHAnsi" w:hAnsiTheme="minorHAnsi" w:cstheme="minorHAnsi"/>
+          <w:color w:val="000000" w:themeColor="text1"/>
+          <w:sz w:val="22"/>
+          <w:szCs w:val="22"/>
+          <w:lang w:val="en-US"/>
         </w:rPr>
         <w:t xml:space="preserve"> </w:t>
       </w:r>
       <w:r>
         <w:rPr>
-          <w:rStyle w:val="jsgrdq"/>
-          <w:rFonts w:asciiTheme="minorHAnsi" w:hAnsiTheme="minorHAnsi" w:cstheme="minorHAnsi"/>
-          <w:color w:val="000000"/>
-          <w:sz w:val="22"/>
-          <w:szCs w:val="22"/>
-        </w:rPr>
-        <w:t xml:space="preserve">Constructing </w:t>
-      </w:r>
-      <w:r>
-        <w:rPr>
-          <w:rFonts w:asciiTheme="minorHAnsi" w:hAnsiTheme="minorHAnsi" w:cstheme="minorHAnsi"/>
-          <w:color w:val="000000" w:themeColor="text1"/>
-          <w:sz w:val="22"/>
-          <w:szCs w:val="22"/>
-          <w:lang w:val="en-US"/>
-        </w:rPr>
-        <w:t xml:space="preserve">new backend system </w:t>
-      </w:r>
-      <w:r>
-        <w:rPr>
-          <w:rFonts w:asciiTheme="minorHAnsi" w:hAnsiTheme="minorHAnsi" w:cstheme="minorHAnsi"/>
-          <w:color w:val="000000" w:themeColor="text1"/>
-          <w:sz w:val="22"/>
-          <w:szCs w:val="22"/>
-          <w:lang w:val="en-US"/>
-        </w:rPr>
-        <w:t xml:space="preserve">for cloud </w:t>
-      </w:r>
-      <w:r>
-        <w:rPr>
-          <w:rFonts w:asciiTheme="minorHAnsi" w:hAnsiTheme="minorHAnsi" w:cstheme="minorHAnsi"/>
-          <w:color w:val="000000" w:themeColor="text1"/>
-          <w:sz w:val="22"/>
-          <w:szCs w:val="22"/>
-          <w:lang w:val="en-US"/>
-        </w:rPr>
-        <w:t xml:space="preserve">infrastructure console </w:t>
-      </w:r>
-      <w:r>
-        <w:rPr>
-          <w:rFonts w:asciiTheme="minorHAnsi" w:hAnsiTheme="minorHAnsi" w:cstheme="minorHAnsi"/>
-          <w:color w:val="000000" w:themeColor="text1"/>
-          <w:sz w:val="22"/>
-          <w:szCs w:val="22"/>
-          <w:lang w:val="en-US"/>
-        </w:rPr>
-        <w:t xml:space="preserve">application </w:t>
-      </w:r>
-      <w:r>
-        <w:rPr>
-          <w:rFonts w:asciiTheme="minorHAnsi" w:hAnsiTheme="minorHAnsi" w:cstheme="minorHAnsi"/>
-          <w:color w:val="000000" w:themeColor="text1"/>
-          <w:sz w:val="22"/>
-          <w:szCs w:val="22"/>
-          <w:lang w:val="en-US"/>
-        </w:rPr>
-        <w:t xml:space="preserve">from Ruby </w:t>
-      </w:r>
-      <w:r>
-        <w:rPr>
-          <w:rFonts w:asciiTheme="minorHAnsi" w:hAnsiTheme="minorHAnsi" w:cstheme="minorHAnsi"/>
-          <w:color w:val="000000" w:themeColor="text1"/>
-          <w:sz w:val="22"/>
-          <w:szCs w:val="22"/>
-          <w:lang w:val="en-US"/>
-        </w:rPr>
-        <w:t>using Go (Golang)</w:t>
+          <w:rFonts w:asciiTheme="minorHAnsi" w:hAnsiTheme="minorHAnsi" w:cstheme="minorHAnsi"/>
+          <w:color w:val="000000" w:themeColor="text1"/>
+          <w:sz w:val="22"/>
+          <w:szCs w:val="22"/>
+          <w:lang w:val="en-US"/>
+        </w:rPr>
+        <w:t>D</w:t>
+      </w:r>
+      <w:r>
+        <w:rPr>
+          <w:rFonts w:asciiTheme="minorHAnsi" w:hAnsiTheme="minorHAnsi" w:cstheme="minorHAnsi"/>
+          <w:color w:val="000000" w:themeColor="text1"/>
+          <w:sz w:val="22"/>
+          <w:szCs w:val="22"/>
+          <w:lang w:val="en-US"/>
+        </w:rPr>
+        <w:t>esigned and implemented</w:t>
       </w:r>
       <w:r>
         <w:rPr>
@@ -1440,6 +1444,228 @@
           <w:lang w:val="en-US"/>
         </w:rPr>
         <w:t xml:space="preserve"> </w:t>
+      </w:r>
+      <w:r>
+        <w:rPr>
+          <w:rFonts w:asciiTheme="minorHAnsi" w:hAnsiTheme="minorHAnsi" w:cstheme="minorHAnsi"/>
+          <w:color w:val="000000" w:themeColor="text1"/>
+          <w:sz w:val="22"/>
+          <w:szCs w:val="22"/>
+          <w:lang w:val="en-US"/>
+        </w:rPr>
+        <w:t xml:space="preserve">both cloud </w:t>
+      </w:r>
+      <w:r>
+        <w:rPr>
+          <w:rFonts w:asciiTheme="minorHAnsi" w:hAnsiTheme="minorHAnsi" w:cstheme="minorHAnsi"/>
+          <w:color w:val="000000" w:themeColor="text1"/>
+          <w:sz w:val="22"/>
+          <w:szCs w:val="22"/>
+          <w:lang w:val="en-US"/>
+        </w:rPr>
+        <w:t xml:space="preserve">cluster </w:t>
+      </w:r>
+      <w:r>
+        <w:rPr>
+          <w:rFonts w:asciiTheme="minorHAnsi" w:hAnsiTheme="minorHAnsi" w:cstheme="minorHAnsi"/>
+          <w:color w:val="000000" w:themeColor="text1"/>
+          <w:sz w:val="22"/>
+          <w:szCs w:val="22"/>
+          <w:lang w:val="en-US"/>
+        </w:rPr>
+        <w:t xml:space="preserve">and capacity </w:t>
+      </w:r>
+      <w:r>
+        <w:rPr>
+          <w:rFonts w:asciiTheme="minorHAnsi" w:hAnsiTheme="minorHAnsi" w:cstheme="minorHAnsi"/>
+          <w:color w:val="000000" w:themeColor="text1"/>
+          <w:sz w:val="22"/>
+          <w:szCs w:val="22"/>
+          <w:lang w:val="en-US"/>
+        </w:rPr>
+        <w:t>report microservice</w:t>
+      </w:r>
+      <w:r>
+        <w:rPr>
+          <w:rFonts w:asciiTheme="minorHAnsi" w:hAnsiTheme="minorHAnsi" w:cstheme="minorHAnsi"/>
+          <w:color w:val="000000" w:themeColor="text1"/>
+          <w:sz w:val="22"/>
+          <w:szCs w:val="22"/>
+          <w:lang w:val="en-US"/>
+        </w:rPr>
+        <w:t>s</w:t>
+      </w:r>
+      <w:r>
+        <w:rPr>
+          <w:rFonts w:asciiTheme="minorHAnsi" w:hAnsiTheme="minorHAnsi" w:cstheme="minorHAnsi"/>
+          <w:color w:val="000000" w:themeColor="text1"/>
+          <w:sz w:val="22"/>
+          <w:szCs w:val="22"/>
+          <w:lang w:val="en-US"/>
+        </w:rPr>
+        <w:t xml:space="preserve"> </w:t>
+      </w:r>
+      <w:r>
+        <w:rPr>
+          <w:rFonts w:asciiTheme="minorHAnsi" w:hAnsiTheme="minorHAnsi" w:cstheme="minorHAnsi"/>
+          <w:color w:val="000000" w:themeColor="text1"/>
+          <w:sz w:val="22"/>
+          <w:szCs w:val="22"/>
+          <w:lang w:val="en-US"/>
+        </w:rPr>
+        <w:t xml:space="preserve">in Go </w:t>
+      </w:r>
+      <w:r>
+        <w:rPr>
+          <w:rFonts w:asciiTheme="minorHAnsi" w:hAnsiTheme="minorHAnsi" w:cstheme="minorHAnsi"/>
+          <w:color w:val="000000" w:themeColor="text1"/>
+          <w:sz w:val="22"/>
+          <w:szCs w:val="22"/>
+          <w:lang w:val="en-US"/>
+        </w:rPr>
+        <w:t xml:space="preserve">with </w:t>
+      </w:r>
+      <w:r>
+        <w:rPr>
+          <w:rFonts w:asciiTheme="minorHAnsi" w:hAnsiTheme="minorHAnsi" w:cstheme="minorHAnsi"/>
+          <w:color w:val="000000" w:themeColor="text1"/>
+          <w:sz w:val="22"/>
+          <w:szCs w:val="22"/>
+          <w:lang w:val="en-US"/>
+        </w:rPr>
+        <w:t xml:space="preserve">algorithmic and data </w:t>
+      </w:r>
+    </w:p>
+    <w:p>
+      <w:pPr>
+        <w:ind w:left="113"/>
+        <w:rPr>
+          <w:rFonts w:asciiTheme="minorHAnsi" w:hAnsiTheme="minorHAnsi" w:cstheme="minorHAnsi"/>
+          <w:color w:val="000000" w:themeColor="text1"/>
+          <w:sz w:val="22"/>
+          <w:szCs w:val="22"/>
+          <w:lang w:val="en-US"/>
+        </w:rPr>
+      </w:pPr>
+      <w:r>
+        <w:rPr>
+          <w:rFonts w:asciiTheme="minorHAnsi" w:hAnsiTheme="minorHAnsi" w:cstheme="minorHAnsi"/>
+          <w:color w:val="000000" w:themeColor="text1"/>
+          <w:sz w:val="22"/>
+          <w:szCs w:val="22"/>
+          <w:lang w:val="en-US"/>
+        </w:rPr>
+        <w:t xml:space="preserve">   </w:t>
+      </w:r>
+      <w:r>
+        <w:rPr>
+          <w:rFonts w:asciiTheme="minorHAnsi" w:hAnsiTheme="minorHAnsi" w:cstheme="minorHAnsi"/>
+          <w:color w:val="000000" w:themeColor="text1"/>
+          <w:sz w:val="22"/>
+          <w:szCs w:val="22"/>
+          <w:lang w:val="en-US"/>
+        </w:rPr>
+        <w:t xml:space="preserve">structural changes to </w:t>
+      </w:r>
+      <w:r>
+        <w:rPr>
+          <w:rFonts w:asciiTheme="minorHAnsi" w:hAnsiTheme="minorHAnsi" w:cstheme="minorHAnsi"/>
+          <w:color w:val="000000" w:themeColor="text1"/>
+          <w:sz w:val="22"/>
+          <w:szCs w:val="22"/>
+          <w:lang w:val="en-US"/>
+        </w:rPr>
+        <w:t xml:space="preserve">improve </w:t>
+      </w:r>
+      <w:r>
+        <w:rPr>
+          <w:rFonts w:asciiTheme="minorHAnsi" w:hAnsiTheme="minorHAnsi" w:cstheme="minorHAnsi"/>
+          <w:color w:val="000000" w:themeColor="text1"/>
+          <w:sz w:val="22"/>
+          <w:szCs w:val="22"/>
+          <w:lang w:val="en-US"/>
+        </w:rPr>
+        <w:t xml:space="preserve">performance over </w:t>
+      </w:r>
+      <w:r>
+        <w:rPr>
+          <w:rFonts w:asciiTheme="minorHAnsi" w:hAnsiTheme="minorHAnsi" w:cstheme="minorHAnsi"/>
+          <w:color w:val="000000" w:themeColor="text1"/>
+          <w:sz w:val="22"/>
+          <w:szCs w:val="22"/>
+          <w:lang w:val="en-US"/>
+        </w:rPr>
+        <w:t xml:space="preserve">pre-existing </w:t>
+      </w:r>
+      <w:r>
+        <w:rPr>
+          <w:rFonts w:asciiTheme="minorHAnsi" w:hAnsiTheme="minorHAnsi" w:cstheme="minorHAnsi"/>
+          <w:color w:val="000000" w:themeColor="text1"/>
+          <w:sz w:val="22"/>
+          <w:szCs w:val="22"/>
+          <w:lang w:val="en-US"/>
+        </w:rPr>
+        <w:t>version by</w:t>
+      </w:r>
+      <w:r>
+        <w:rPr>
+          <w:rFonts w:asciiTheme="minorHAnsi" w:hAnsiTheme="minorHAnsi" w:cstheme="minorHAnsi"/>
+          <w:color w:val="000000" w:themeColor="text1"/>
+          <w:sz w:val="22"/>
+          <w:szCs w:val="22"/>
+          <w:lang w:val="en-US"/>
+        </w:rPr>
+        <w:t xml:space="preserve"> 134</w:t>
+      </w:r>
+      <w:r>
+        <w:rPr>
+          <w:rFonts w:asciiTheme="minorHAnsi" w:hAnsiTheme="minorHAnsi" w:cstheme="minorHAnsi"/>
+          <w:color w:val="000000" w:themeColor="text1"/>
+          <w:sz w:val="22"/>
+          <w:szCs w:val="22"/>
+          <w:lang w:val="en-US"/>
+        </w:rPr>
+        <w:t>%</w:t>
+      </w:r>
+      <w:r>
+        <w:rPr>
+          <w:rFonts w:asciiTheme="minorHAnsi" w:hAnsiTheme="minorHAnsi" w:cstheme="minorHAnsi"/>
+          <w:color w:val="000000" w:themeColor="text1"/>
+          <w:sz w:val="22"/>
+          <w:szCs w:val="22"/>
+          <w:lang w:val="en-US"/>
+        </w:rPr>
+        <w:t xml:space="preserve"> (- </w:t>
+      </w:r>
+      <w:r>
+        <w:rPr>
+          <w:rFonts w:asciiTheme="minorHAnsi" w:hAnsiTheme="minorHAnsi" w:cstheme="minorHAnsi"/>
+          <w:color w:val="000000" w:themeColor="text1"/>
+          <w:sz w:val="22"/>
+          <w:szCs w:val="22"/>
+          <w:lang w:val="en-US"/>
+        </w:rPr>
+        <w:t>860</w:t>
+      </w:r>
+      <w:r>
+        <w:rPr>
+          <w:rFonts w:asciiTheme="minorHAnsi" w:hAnsiTheme="minorHAnsi" w:cstheme="minorHAnsi"/>
+          <w:color w:val="000000" w:themeColor="text1"/>
+          <w:sz w:val="22"/>
+          <w:szCs w:val="22"/>
+          <w:lang w:val="en-US"/>
+        </w:rPr>
+        <w:t>ms)</w:t>
+      </w:r>
+      <w:r>
+        <w:rPr>
+          <w:rFonts w:asciiTheme="minorHAnsi" w:hAnsiTheme="minorHAnsi" w:cstheme="minorHAnsi"/>
+          <w:color w:val="000000" w:themeColor="text1"/>
+          <w:sz w:val="22"/>
+          <w:szCs w:val="22"/>
+          <w:lang w:val="en-US"/>
+        </w:rPr>
+        <w:t>, 25% ahead of schedule</w:t>
       </w:r>
     </w:p>
     <w:p>
@@ -1451,10 +1677,8 @@
         </w:numPr>
         <w:rPr>
           <w:rFonts w:asciiTheme="minorHAnsi" w:hAnsiTheme="minorHAnsi" w:cstheme="minorHAnsi"/>
-          <w:color w:val="000000" w:themeColor="text1"/>
-          <w:sz w:val="22"/>
-          <w:szCs w:val="22"/>
-          <w:lang w:val="en-US"/>
+          <w:sz w:val="22"/>
+          <w:szCs w:val="22"/>
         </w:rPr>
       </w:pPr>
       <w:r>
@@ -1475,67 +1699,47 @@
           <w:szCs w:val="22"/>
           <w:lang w:val="en-US"/>
         </w:rPr>
-        <w:t>D</w:t>
-      </w:r>
-      <w:r>
-        <w:rPr>
-          <w:rFonts w:asciiTheme="minorHAnsi" w:hAnsiTheme="minorHAnsi" w:cstheme="minorHAnsi"/>
-          <w:color w:val="000000" w:themeColor="text1"/>
-          <w:sz w:val="22"/>
-          <w:szCs w:val="22"/>
-          <w:lang w:val="en-US"/>
-        </w:rPr>
-        <w:t>esigned and implemented</w:t>
-      </w:r>
-      <w:r>
-        <w:rPr>
-          <w:rFonts w:asciiTheme="minorHAnsi" w:hAnsiTheme="minorHAnsi" w:cstheme="minorHAnsi"/>
-          <w:color w:val="000000" w:themeColor="text1"/>
-          <w:sz w:val="22"/>
-          <w:szCs w:val="22"/>
-          <w:lang w:val="en-US"/>
-        </w:rPr>
-        <w:t xml:space="preserve"> </w:t>
-      </w:r>
-      <w:r>
-        <w:rPr>
-          <w:rFonts w:asciiTheme="minorHAnsi" w:hAnsiTheme="minorHAnsi" w:cstheme="minorHAnsi"/>
-          <w:color w:val="000000" w:themeColor="text1"/>
-          <w:sz w:val="22"/>
-          <w:szCs w:val="22"/>
-          <w:lang w:val="en-US"/>
-        </w:rPr>
-        <w:t xml:space="preserve">both cloud </w:t>
-      </w:r>
-      <w:r>
-        <w:rPr>
-          <w:rFonts w:asciiTheme="minorHAnsi" w:hAnsiTheme="minorHAnsi" w:cstheme="minorHAnsi"/>
-          <w:color w:val="000000" w:themeColor="text1"/>
-          <w:sz w:val="22"/>
-          <w:szCs w:val="22"/>
-          <w:lang w:val="en-US"/>
-        </w:rPr>
-        <w:t xml:space="preserve">cluster </w:t>
-      </w:r>
-      <w:r>
-        <w:rPr>
-          <w:rFonts w:asciiTheme="minorHAnsi" w:hAnsiTheme="minorHAnsi" w:cstheme="minorHAnsi"/>
-          <w:color w:val="000000" w:themeColor="text1"/>
-          <w:sz w:val="22"/>
-          <w:szCs w:val="22"/>
-          <w:lang w:val="en-US"/>
-        </w:rPr>
-        <w:t xml:space="preserve">and capacity </w:t>
-      </w:r>
-      <w:r>
-        <w:rPr>
-          <w:rFonts w:asciiTheme="minorHAnsi" w:hAnsiTheme="minorHAnsi" w:cstheme="minorHAnsi"/>
-          <w:color w:val="000000" w:themeColor="text1"/>
-          <w:sz w:val="22"/>
-          <w:szCs w:val="22"/>
-          <w:lang w:val="en-US"/>
-        </w:rPr>
-        <w:t>report microservice</w:t>
+        <w:t xml:space="preserve">Optimized a </w:t>
+      </w:r>
+      <w:r>
+        <w:rPr>
+          <w:rFonts w:asciiTheme="minorHAnsi" w:hAnsiTheme="minorHAnsi" w:cstheme="minorHAnsi"/>
+          <w:color w:val="000000" w:themeColor="text1"/>
+          <w:sz w:val="22"/>
+          <w:szCs w:val="22"/>
+          <w:lang w:val="en-US"/>
+        </w:rPr>
+        <w:t xml:space="preserve">cloud computing </w:t>
+      </w:r>
+      <w:r>
+        <w:rPr>
+          <w:rFonts w:asciiTheme="minorHAnsi" w:hAnsiTheme="minorHAnsi" w:cstheme="minorHAnsi"/>
+          <w:color w:val="000000" w:themeColor="text1"/>
+          <w:sz w:val="22"/>
+          <w:szCs w:val="22"/>
+          <w:lang w:val="en-US"/>
+        </w:rPr>
+        <w:t>microservice to improve</w:t>
+      </w:r>
+      <w:r>
+        <w:rPr>
+          <w:rFonts w:asciiTheme="minorHAnsi" w:hAnsiTheme="minorHAnsi" w:cstheme="minorHAnsi"/>
+          <w:color w:val="000000" w:themeColor="text1"/>
+          <w:sz w:val="22"/>
+          <w:szCs w:val="22"/>
+          <w:lang w:val="en-US"/>
+        </w:rPr>
+        <w:t xml:space="preserve"> multiple endpoint</w:t>
+      </w:r>
+      <w:r>
+        <w:rPr>
+          <w:rFonts w:asciiTheme="minorHAnsi" w:hAnsiTheme="minorHAnsi" w:cstheme="minorHAnsi"/>
+          <w:color w:val="000000" w:themeColor="text1"/>
+          <w:sz w:val="22"/>
+          <w:szCs w:val="22"/>
+          <w:lang w:val="en-US"/>
+        </w:rPr>
+        <w:t xml:space="preserve"> query response time</w:t>
       </w:r>
       <w:r>
         <w:rPr>
@@ -1555,169 +1759,29 @@
           <w:szCs w:val="22"/>
           <w:lang w:val="en-US"/>
         </w:rPr>
-        <w:t xml:space="preserve"> </w:t>
-      </w:r>
-      <w:r>
-        <w:rPr>
-          <w:rFonts w:asciiTheme="minorHAnsi" w:hAnsiTheme="minorHAnsi" w:cstheme="minorHAnsi"/>
-          <w:color w:val="000000" w:themeColor="text1"/>
-          <w:sz w:val="22"/>
-          <w:szCs w:val="22"/>
-          <w:lang w:val="en-US"/>
-        </w:rPr>
-        <w:t xml:space="preserve">in Go </w:t>
-      </w:r>
-      <w:r>
-        <w:rPr>
-          <w:rFonts w:asciiTheme="minorHAnsi" w:hAnsiTheme="minorHAnsi" w:cstheme="minorHAnsi"/>
-          <w:color w:val="000000" w:themeColor="text1"/>
-          <w:sz w:val="22"/>
-          <w:szCs w:val="22"/>
-          <w:lang w:val="en-US"/>
-        </w:rPr>
-        <w:t xml:space="preserve">with </w:t>
-      </w:r>
-      <w:r>
-        <w:rPr>
-          <w:rFonts w:asciiTheme="minorHAnsi" w:hAnsiTheme="minorHAnsi" w:cstheme="minorHAnsi"/>
-          <w:color w:val="000000" w:themeColor="text1"/>
-          <w:sz w:val="22"/>
-          <w:szCs w:val="22"/>
-          <w:lang w:val="en-US"/>
-        </w:rPr>
-        <w:t xml:space="preserve">algorithmic and data </w:t>
-      </w:r>
-    </w:p>
-    <w:p>
-      <w:pPr>
-        <w:ind w:left="113"/>
-        <w:rPr>
-          <w:rFonts w:asciiTheme="minorHAnsi" w:hAnsiTheme="minorHAnsi" w:cstheme="minorHAnsi"/>
-          <w:color w:val="000000" w:themeColor="text1"/>
-          <w:sz w:val="22"/>
-          <w:szCs w:val="22"/>
-          <w:lang w:val="en-US"/>
-        </w:rPr>
-      </w:pPr>
-      <w:r>
-        <w:rPr>
-          <w:rFonts w:asciiTheme="minorHAnsi" w:hAnsiTheme="minorHAnsi" w:cstheme="minorHAnsi"/>
-          <w:color w:val="000000" w:themeColor="text1"/>
-          <w:sz w:val="22"/>
-          <w:szCs w:val="22"/>
-          <w:lang w:val="en-US"/>
-        </w:rPr>
-        <w:t xml:space="preserve">   </w:t>
-      </w:r>
-      <w:r>
-        <w:rPr>
-          <w:rFonts w:asciiTheme="minorHAnsi" w:hAnsiTheme="minorHAnsi" w:cstheme="minorHAnsi"/>
-          <w:color w:val="000000" w:themeColor="text1"/>
-          <w:sz w:val="22"/>
-          <w:szCs w:val="22"/>
-          <w:lang w:val="en-US"/>
-        </w:rPr>
-        <w:t xml:space="preserve">structural changes to </w:t>
-      </w:r>
-      <w:r>
-        <w:rPr>
-          <w:rFonts w:asciiTheme="minorHAnsi" w:hAnsiTheme="minorHAnsi" w:cstheme="minorHAnsi"/>
-          <w:color w:val="000000" w:themeColor="text1"/>
-          <w:sz w:val="22"/>
-          <w:szCs w:val="22"/>
-          <w:lang w:val="en-US"/>
-        </w:rPr>
-        <w:t xml:space="preserve">improve </w:t>
-      </w:r>
-      <w:r>
-        <w:rPr>
-          <w:rFonts w:asciiTheme="minorHAnsi" w:hAnsiTheme="minorHAnsi" w:cstheme="minorHAnsi"/>
-          <w:color w:val="000000" w:themeColor="text1"/>
-          <w:sz w:val="22"/>
-          <w:szCs w:val="22"/>
-          <w:lang w:val="en-US"/>
-        </w:rPr>
-        <w:t xml:space="preserve">performance over </w:t>
-      </w:r>
-      <w:r>
-        <w:rPr>
-          <w:rFonts w:asciiTheme="minorHAnsi" w:hAnsiTheme="minorHAnsi" w:cstheme="minorHAnsi"/>
-          <w:color w:val="000000" w:themeColor="text1"/>
-          <w:sz w:val="22"/>
-          <w:szCs w:val="22"/>
-          <w:lang w:val="en-US"/>
-        </w:rPr>
-        <w:t xml:space="preserve">pre-existing </w:t>
-      </w:r>
-      <w:r>
-        <w:rPr>
-          <w:rFonts w:asciiTheme="minorHAnsi" w:hAnsiTheme="minorHAnsi" w:cstheme="minorHAnsi"/>
-          <w:color w:val="000000" w:themeColor="text1"/>
-          <w:sz w:val="22"/>
-          <w:szCs w:val="22"/>
-          <w:lang w:val="en-US"/>
-        </w:rPr>
-        <w:t>version by</w:t>
-      </w:r>
-      <w:r>
-        <w:rPr>
-          <w:rFonts w:asciiTheme="minorHAnsi" w:hAnsiTheme="minorHAnsi" w:cstheme="minorHAnsi"/>
-          <w:color w:val="000000" w:themeColor="text1"/>
-          <w:sz w:val="22"/>
-          <w:szCs w:val="22"/>
-          <w:lang w:val="en-US"/>
-        </w:rPr>
-        <w:t xml:space="preserve"> 134</w:t>
-      </w:r>
-      <w:r>
-        <w:rPr>
-          <w:rFonts w:asciiTheme="minorHAnsi" w:hAnsiTheme="minorHAnsi" w:cstheme="minorHAnsi"/>
-          <w:color w:val="000000" w:themeColor="text1"/>
-          <w:sz w:val="22"/>
-          <w:szCs w:val="22"/>
-          <w:lang w:val="en-US"/>
-        </w:rPr>
-        <w:t>%</w:t>
-      </w:r>
-      <w:r>
-        <w:rPr>
-          <w:rFonts w:asciiTheme="minorHAnsi" w:hAnsiTheme="minorHAnsi" w:cstheme="minorHAnsi"/>
-          <w:color w:val="000000" w:themeColor="text1"/>
-          <w:sz w:val="22"/>
-          <w:szCs w:val="22"/>
-          <w:lang w:val="en-US"/>
-        </w:rPr>
-        <w:t xml:space="preserve"> (- </w:t>
-      </w:r>
-      <w:r>
-        <w:rPr>
-          <w:rFonts w:asciiTheme="minorHAnsi" w:hAnsiTheme="minorHAnsi" w:cstheme="minorHAnsi"/>
-          <w:color w:val="000000" w:themeColor="text1"/>
-          <w:sz w:val="22"/>
-          <w:szCs w:val="22"/>
-          <w:lang w:val="en-US"/>
-        </w:rPr>
-        <w:t>860</w:t>
-      </w:r>
-      <w:r>
-        <w:rPr>
-          <w:rFonts w:asciiTheme="minorHAnsi" w:hAnsiTheme="minorHAnsi" w:cstheme="minorHAnsi"/>
-          <w:color w:val="000000" w:themeColor="text1"/>
-          <w:sz w:val="22"/>
-          <w:szCs w:val="22"/>
-          <w:lang w:val="en-US"/>
-        </w:rPr>
-        <w:t>ms)</w:t>
-      </w:r>
-      <w:r>
-        <w:rPr>
-          <w:rFonts w:asciiTheme="minorHAnsi" w:hAnsiTheme="minorHAnsi" w:cstheme="minorHAnsi"/>
-          <w:color w:val="000000" w:themeColor="text1"/>
-          <w:sz w:val="22"/>
-          <w:szCs w:val="22"/>
-          <w:lang w:val="en-US"/>
-        </w:rPr>
-        <w:t>, 25% ahead of schedule</w:t>
+        <w:t xml:space="preserve"> by 40% (-127 </w:t>
+      </w:r>
+      <w:proofErr w:type="spellStart"/>
+      <w:r>
+        <w:rPr>
+          <w:rFonts w:asciiTheme="minorHAnsi" w:hAnsiTheme="minorHAnsi" w:cstheme="minorHAnsi"/>
+          <w:color w:val="000000" w:themeColor="text1"/>
+          <w:sz w:val="22"/>
+          <w:szCs w:val="22"/>
+          <w:lang w:val="en-US"/>
+        </w:rPr>
+        <w:t>ms</w:t>
+      </w:r>
+      <w:proofErr w:type="spellEnd"/>
+      <w:r>
+        <w:rPr>
+          <w:rFonts w:asciiTheme="minorHAnsi" w:hAnsiTheme="minorHAnsi" w:cstheme="minorHAnsi"/>
+          <w:color w:val="000000" w:themeColor="text1"/>
+          <w:sz w:val="22"/>
+          <w:szCs w:val="22"/>
+          <w:lang w:val="en-US"/>
+        </w:rPr>
+        <w:t>)</w:t>
       </w:r>
     </w:p>
     <w:p>
@@ -1741,27 +1805,57 @@
           <w:szCs w:val="22"/>
           <w:lang w:val="en-US"/>
         </w:rPr>
-        <w:t xml:space="preserve"> Designed and implemented report microservice with Elastic</w:t>
-      </w:r>
-      <w:r>
-        <w:rPr>
-          <w:rFonts w:asciiTheme="minorHAnsi" w:hAnsiTheme="minorHAnsi" w:cstheme="minorHAnsi"/>
-          <w:color w:val="000000" w:themeColor="text1"/>
-          <w:sz w:val="22"/>
-          <w:szCs w:val="22"/>
-          <w:lang w:val="en-US"/>
-        </w:rPr>
-        <w:t>s</w:t>
-      </w:r>
-      <w:r>
-        <w:rPr>
-          <w:rFonts w:asciiTheme="minorHAnsi" w:hAnsiTheme="minorHAnsi" w:cstheme="minorHAnsi"/>
-          <w:color w:val="000000" w:themeColor="text1"/>
-          <w:sz w:val="22"/>
-          <w:szCs w:val="22"/>
-          <w:lang w:val="en-US"/>
-        </w:rPr>
-        <w:t>earch to improve query response time by 40% (-127 ms)</w:t>
+        <w:t xml:space="preserve"> </w:t>
+      </w:r>
+      <w:r>
+        <w:rPr>
+          <w:rFonts w:asciiTheme="minorHAnsi" w:hAnsiTheme="minorHAnsi" w:cstheme="minorHAnsi"/>
+          <w:color w:val="000000" w:themeColor="text1"/>
+          <w:sz w:val="22"/>
+          <w:szCs w:val="22"/>
+          <w:lang w:val="en-US"/>
+        </w:rPr>
+        <w:t xml:space="preserve">Constructed </w:t>
+      </w:r>
+      <w:r>
+        <w:rPr>
+          <w:rFonts w:asciiTheme="minorHAnsi" w:hAnsiTheme="minorHAnsi" w:cstheme="minorHAnsi"/>
+          <w:color w:val="000000" w:themeColor="text1"/>
+          <w:sz w:val="22"/>
+          <w:szCs w:val="22"/>
+          <w:lang w:val="en-US"/>
+        </w:rPr>
+        <w:t xml:space="preserve">brand </w:t>
+      </w:r>
+      <w:r>
+        <w:rPr>
+          <w:rFonts w:asciiTheme="minorHAnsi" w:hAnsiTheme="minorHAnsi" w:cstheme="minorHAnsi"/>
+          <w:color w:val="000000" w:themeColor="text1"/>
+          <w:sz w:val="22"/>
+          <w:szCs w:val="22"/>
+          <w:lang w:val="en-US"/>
+        </w:rPr>
+        <w:t xml:space="preserve">new data storage (3Par) microservice by creating </w:t>
+      </w:r>
+      <w:r>
+        <w:rPr>
+          <w:rFonts w:asciiTheme="minorHAnsi" w:hAnsiTheme="minorHAnsi" w:cstheme="minorHAnsi"/>
+          <w:color w:val="000000" w:themeColor="text1"/>
+          <w:sz w:val="22"/>
+          <w:szCs w:val="22"/>
+          <w:lang w:val="en-US"/>
+        </w:rPr>
+        <w:t xml:space="preserve">an </w:t>
+      </w:r>
+      <w:r>
+        <w:rPr>
+          <w:rFonts w:asciiTheme="minorHAnsi" w:hAnsiTheme="minorHAnsi" w:cstheme="minorHAnsi"/>
+          <w:color w:val="000000" w:themeColor="text1"/>
+          <w:sz w:val="22"/>
+          <w:szCs w:val="22"/>
+          <w:lang w:val="en-US"/>
+        </w:rPr>
+        <w:t>automated data upload and query service</w:t>
       </w:r>
     </w:p>
     <w:p>
@@ -1795,77 +1889,137 @@
           <w:szCs w:val="22"/>
           <w:lang w:val="en-US"/>
         </w:rPr>
-        <w:t xml:space="preserve">Improved </w:t>
-      </w:r>
-      <w:r>
-        <w:rPr>
-          <w:rFonts w:asciiTheme="minorHAnsi" w:hAnsiTheme="minorHAnsi" w:cstheme="minorHAnsi"/>
-          <w:color w:val="000000" w:themeColor="text1"/>
-          <w:sz w:val="22"/>
-          <w:szCs w:val="22"/>
-          <w:lang w:val="en-US"/>
-        </w:rPr>
-        <w:t xml:space="preserve">and </w:t>
-      </w:r>
-      <w:r>
-        <w:rPr>
-          <w:rFonts w:asciiTheme="minorHAnsi" w:hAnsiTheme="minorHAnsi" w:cstheme="minorHAnsi"/>
-          <w:color w:val="000000" w:themeColor="text1"/>
-          <w:sz w:val="22"/>
-          <w:szCs w:val="22"/>
-          <w:lang w:val="en-US"/>
-        </w:rPr>
-        <w:t>re</w:t>
-      </w:r>
-      <w:r>
-        <w:rPr>
-          <w:rFonts w:asciiTheme="minorHAnsi" w:hAnsiTheme="minorHAnsi" w:cstheme="minorHAnsi"/>
-          <w:color w:val="000000" w:themeColor="text1"/>
-          <w:sz w:val="22"/>
-          <w:szCs w:val="22"/>
-          <w:lang w:val="en-US"/>
-        </w:rPr>
-        <w:t>deployed for customer use</w:t>
-      </w:r>
-      <w:r>
-        <w:rPr>
-          <w:rFonts w:asciiTheme="minorHAnsi" w:hAnsiTheme="minorHAnsi" w:cstheme="minorHAnsi"/>
-          <w:color w:val="000000" w:themeColor="text1"/>
-          <w:sz w:val="22"/>
-          <w:szCs w:val="22"/>
-          <w:lang w:val="en-US"/>
-        </w:rPr>
-        <w:t>, a cost calculator</w:t>
-      </w:r>
-      <w:r>
-        <w:rPr>
-          <w:rFonts w:asciiTheme="minorHAnsi" w:hAnsiTheme="minorHAnsi" w:cstheme="minorHAnsi"/>
-          <w:color w:val="000000" w:themeColor="text1"/>
-          <w:sz w:val="22"/>
-          <w:szCs w:val="22"/>
-          <w:lang w:val="en-US"/>
-        </w:rPr>
-        <w:t xml:space="preserve"> microservice</w:t>
-      </w:r>
-      <w:r>
-        <w:rPr>
-          <w:rFonts w:asciiTheme="minorHAnsi" w:hAnsiTheme="minorHAnsi" w:cstheme="minorHAnsi"/>
-          <w:color w:val="000000" w:themeColor="text1"/>
-          <w:sz w:val="22"/>
-          <w:szCs w:val="22"/>
-          <w:lang w:val="en-US"/>
-        </w:rPr>
-        <w:t xml:space="preserve"> to </w:t>
-      </w:r>
-      <w:r>
-        <w:rPr>
-          <w:rFonts w:asciiTheme="minorHAnsi" w:hAnsiTheme="minorHAnsi" w:cstheme="minorHAnsi"/>
-          <w:color w:val="000000" w:themeColor="text1"/>
-          <w:sz w:val="22"/>
-          <w:szCs w:val="22"/>
-          <w:lang w:val="en-US"/>
-        </w:rPr>
-        <w:t>reduce customer workload by 100%</w:t>
+        <w:t xml:space="preserve">Led </w:t>
+      </w:r>
+      <w:r>
+        <w:rPr>
+          <w:rFonts w:asciiTheme="minorHAnsi" w:hAnsiTheme="minorHAnsi" w:cstheme="minorHAnsi"/>
+          <w:color w:val="000000" w:themeColor="text1"/>
+          <w:sz w:val="22"/>
+          <w:szCs w:val="22"/>
+          <w:lang w:val="en-US"/>
+        </w:rPr>
+        <w:t xml:space="preserve">internal </w:t>
+      </w:r>
+      <w:r>
+        <w:rPr>
+          <w:rFonts w:asciiTheme="minorHAnsi" w:hAnsiTheme="minorHAnsi" w:cstheme="minorHAnsi"/>
+          <w:color w:val="000000" w:themeColor="text1"/>
+          <w:sz w:val="22"/>
+          <w:szCs w:val="22"/>
+          <w:lang w:val="en-US"/>
+        </w:rPr>
+        <w:t>customer demos and</w:t>
+      </w:r>
+      <w:r>
+        <w:rPr>
+          <w:rFonts w:asciiTheme="minorHAnsi" w:hAnsiTheme="minorHAnsi" w:cstheme="minorHAnsi"/>
+          <w:color w:val="000000" w:themeColor="text1"/>
+          <w:sz w:val="22"/>
+          <w:szCs w:val="22"/>
+          <w:lang w:val="en-US"/>
+        </w:rPr>
+        <w:t xml:space="preserve"> oversaw</w:t>
+      </w:r>
+      <w:r>
+        <w:rPr>
+          <w:rFonts w:asciiTheme="minorHAnsi" w:hAnsiTheme="minorHAnsi" w:cstheme="minorHAnsi"/>
+          <w:color w:val="000000" w:themeColor="text1"/>
+          <w:sz w:val="22"/>
+          <w:szCs w:val="22"/>
+          <w:lang w:val="en-US"/>
+        </w:rPr>
+        <w:t xml:space="preserve"> </w:t>
+      </w:r>
+      <w:r>
+        <w:rPr>
+          <w:rFonts w:asciiTheme="minorHAnsi" w:hAnsiTheme="minorHAnsi" w:cstheme="minorHAnsi"/>
+          <w:color w:val="000000" w:themeColor="text1"/>
+          <w:sz w:val="22"/>
+          <w:szCs w:val="22"/>
+          <w:lang w:val="en-US"/>
+        </w:rPr>
+        <w:t xml:space="preserve">production </w:t>
+      </w:r>
+      <w:r>
+        <w:rPr>
+          <w:rFonts w:asciiTheme="minorHAnsi" w:hAnsiTheme="minorHAnsi" w:cstheme="minorHAnsi"/>
+          <w:color w:val="000000" w:themeColor="text1"/>
+          <w:sz w:val="22"/>
+          <w:szCs w:val="22"/>
+          <w:lang w:val="en-US"/>
+        </w:rPr>
+        <w:t xml:space="preserve">rollout of </w:t>
+      </w:r>
+      <w:r>
+        <w:rPr>
+          <w:rFonts w:asciiTheme="minorHAnsi" w:hAnsiTheme="minorHAnsi" w:cstheme="minorHAnsi"/>
+          <w:color w:val="000000" w:themeColor="text1"/>
+          <w:sz w:val="22"/>
+          <w:szCs w:val="22"/>
+          <w:lang w:val="en-US"/>
+        </w:rPr>
+        <w:t xml:space="preserve">all </w:t>
+      </w:r>
+      <w:r>
+        <w:rPr>
+          <w:rFonts w:asciiTheme="minorHAnsi" w:hAnsiTheme="minorHAnsi" w:cstheme="minorHAnsi"/>
+          <w:color w:val="000000" w:themeColor="text1"/>
+          <w:sz w:val="22"/>
+          <w:szCs w:val="22"/>
+          <w:lang w:val="en-US"/>
+        </w:rPr>
+        <w:t xml:space="preserve">10 </w:t>
+      </w:r>
+      <w:r>
+        <w:rPr>
+          <w:rFonts w:asciiTheme="minorHAnsi" w:hAnsiTheme="minorHAnsi" w:cstheme="minorHAnsi"/>
+          <w:color w:val="000000" w:themeColor="text1"/>
+          <w:sz w:val="22"/>
+          <w:szCs w:val="22"/>
+          <w:lang w:val="en-US"/>
+        </w:rPr>
+        <w:t xml:space="preserve">of </w:t>
+      </w:r>
+      <w:r>
+        <w:rPr>
+          <w:rFonts w:asciiTheme="minorHAnsi" w:hAnsiTheme="minorHAnsi" w:cstheme="minorHAnsi"/>
+          <w:color w:val="000000" w:themeColor="text1"/>
+          <w:sz w:val="22"/>
+          <w:szCs w:val="22"/>
+          <w:lang w:val="en-US"/>
+        </w:rPr>
+        <w:t xml:space="preserve">my </w:t>
+      </w:r>
+      <w:r>
+        <w:rPr>
+          <w:rFonts w:asciiTheme="minorHAnsi" w:hAnsiTheme="minorHAnsi" w:cstheme="minorHAnsi"/>
+          <w:color w:val="000000" w:themeColor="text1"/>
+          <w:sz w:val="22"/>
+          <w:szCs w:val="22"/>
+          <w:lang w:val="en-US"/>
+        </w:rPr>
+        <w:t xml:space="preserve">individually </w:t>
+      </w:r>
+      <w:r>
+        <w:rPr>
+          <w:rFonts w:asciiTheme="minorHAnsi" w:hAnsiTheme="minorHAnsi" w:cstheme="minorHAnsi"/>
+          <w:color w:val="000000" w:themeColor="text1"/>
+          <w:sz w:val="22"/>
+          <w:szCs w:val="22"/>
+          <w:lang w:val="en-US"/>
+        </w:rPr>
+        <w:t>created microservices</w:t>
+      </w:r>
+      <w:r>
+        <w:rPr>
+          <w:rFonts w:asciiTheme="minorHAnsi" w:hAnsiTheme="minorHAnsi" w:cstheme="minorHAnsi"/>
+          <w:color w:val="000000" w:themeColor="text1"/>
+          <w:sz w:val="22"/>
+          <w:szCs w:val="22"/>
+          <w:lang w:val="en-US"/>
+        </w:rPr>
+        <w:t xml:space="preserve"> </w:t>
       </w:r>
     </w:p>
     <w:p>
@@ -1889,47 +2043,234 @@
           <w:szCs w:val="22"/>
           <w:lang w:val="en-US"/>
         </w:rPr>
-        <w:t xml:space="preserve"> Mentored</w:t>
-      </w:r>
-      <w:r>
-        <w:rPr>
-          <w:rFonts w:asciiTheme="minorHAnsi" w:hAnsiTheme="minorHAnsi" w:cstheme="minorHAnsi"/>
-          <w:color w:val="000000" w:themeColor="text1"/>
-          <w:sz w:val="22"/>
-          <w:szCs w:val="22"/>
-          <w:lang w:val="en-US"/>
-        </w:rPr>
-        <w:t xml:space="preserve"> and </w:t>
-      </w:r>
-      <w:r>
-        <w:rPr>
-          <w:rFonts w:asciiTheme="minorHAnsi" w:hAnsiTheme="minorHAnsi" w:cstheme="minorHAnsi"/>
-          <w:color w:val="000000" w:themeColor="text1"/>
-          <w:sz w:val="22"/>
-          <w:szCs w:val="22"/>
-          <w:lang w:val="en-US"/>
-        </w:rPr>
-        <w:t>assisted</w:t>
-      </w:r>
-      <w:r>
-        <w:rPr>
-          <w:rFonts w:asciiTheme="minorHAnsi" w:hAnsiTheme="minorHAnsi" w:cstheme="minorHAnsi"/>
-          <w:color w:val="000000" w:themeColor="text1"/>
-          <w:sz w:val="22"/>
-          <w:szCs w:val="22"/>
+        <w:t xml:space="preserve"> Mentored and assisted new interns on company software engineering practices and code quality improvements</w:t>
+      </w:r>
+    </w:p>
+    <w:p>
+      <w:pPr>
+        <w:pStyle w:val="ListParagraph"/>
+        <w:ind w:left="113"/>
+        <w:rPr>
+          <w:rFonts w:asciiTheme="minorHAnsi" w:hAnsiTheme="minorHAnsi" w:cstheme="minorHAnsi"/>
+          <w:sz w:val="10"/>
+          <w:szCs w:val="10"/>
+        </w:rPr>
+      </w:pPr>
+    </w:p>
+    <w:p>
+      <w:pPr>
+        <w:tabs>
+          <w:tab w:val="right" w:pos="10766"/>
+        </w:tabs>
+        <w:rPr>
+          <w:rFonts w:asciiTheme="minorHAnsi" w:hAnsiTheme="minorHAnsi" w:cstheme="minorHAnsi"/>
+          <w:b/>
+          <w:bCs/>
+          <w:color w:val="000000" w:themeColor="text1"/>
+          <w:sz w:val="20"/>
+          <w:szCs w:val="20"/>
+          <w:lang w:val="en-US"/>
+        </w:rPr>
+      </w:pPr>
+      <w:proofErr w:type="spellStart"/>
+      <w:r>
+        <w:rPr>
+          <w:rFonts w:asciiTheme="minorHAnsi" w:hAnsiTheme="minorHAnsi" w:cstheme="minorHAnsi"/>
+          <w:b/>
+          <w:bCs/>
+          <w:color w:val="000000" w:themeColor="text1"/>
+          <w:lang w:val="en-US"/>
+        </w:rPr>
+        <w:t>Hölmetrics</w:t>
+      </w:r>
+      <w:proofErr w:type="spellEnd"/>
+      <w:r>
+        <w:rPr>
+          <w:rFonts w:asciiTheme="minorHAnsi" w:hAnsiTheme="minorHAnsi" w:cstheme="minorHAnsi"/>
+          <w:b/>
+          <w:bCs/>
+          <w:color w:val="000000" w:themeColor="text1"/>
+          <w:sz w:val="20"/>
+          <w:szCs w:val="20"/>
+          <w:lang w:val="en-US"/>
+        </w:rPr>
+        <w:tab/>
+      </w:r>
+      <w:r>
+        <w:rPr>
+          <w:rFonts w:asciiTheme="minorHAnsi" w:hAnsiTheme="minorHAnsi" w:cstheme="minorHAnsi"/>
+          <w:b/>
+          <w:bCs/>
+          <w:color w:val="000000" w:themeColor="text1"/>
+          <w:sz w:val="22"/>
+          <w:szCs w:val="22"/>
+          <w:lang w:val="en-US"/>
+        </w:rPr>
+        <w:t xml:space="preserve">May 2021 – </w:t>
+      </w:r>
+      <w:r>
+        <w:rPr>
+          <w:rFonts w:asciiTheme="minorHAnsi" w:hAnsiTheme="minorHAnsi" w:cstheme="minorHAnsi"/>
+          <w:b/>
+          <w:bCs/>
+          <w:color w:val="000000" w:themeColor="text1"/>
+          <w:sz w:val="22"/>
+          <w:szCs w:val="22"/>
+          <w:lang w:val="en-US"/>
+        </w:rPr>
+        <w:t>August 2021</w:t>
+      </w:r>
+    </w:p>
+    <w:p>
+      <w:pPr>
+        <w:tabs>
+          <w:tab w:val="right" w:pos="10766"/>
+        </w:tabs>
+        <w:rPr>
+          <w:rFonts w:asciiTheme="minorHAnsi" w:hAnsiTheme="minorHAnsi" w:cstheme="minorHAnsi"/>
+          <w:i/>
+          <w:iCs/>
+          <w:color w:val="000000" w:themeColor="text1"/>
+          <w:sz w:val="22"/>
+          <w:szCs w:val="22"/>
+          <w:lang w:val="en-US"/>
+        </w:rPr>
+      </w:pPr>
+      <w:r>
+        <w:rPr>
+          <w:rFonts w:asciiTheme="minorHAnsi" w:hAnsiTheme="minorHAnsi" w:cstheme="minorHAnsi"/>
+          <w:i/>
+          <w:iCs/>
+          <w:color w:val="000000" w:themeColor="text1"/>
+          <w:sz w:val="22"/>
+          <w:szCs w:val="22"/>
+          <w:lang w:val="en-US"/>
+        </w:rPr>
+        <w:t xml:space="preserve">Software </w:t>
+      </w:r>
+      <w:r>
+        <w:rPr>
+          <w:rFonts w:asciiTheme="minorHAnsi" w:hAnsiTheme="minorHAnsi" w:cstheme="minorHAnsi"/>
+          <w:i/>
+          <w:iCs/>
+          <w:color w:val="000000" w:themeColor="text1"/>
+          <w:sz w:val="22"/>
+          <w:szCs w:val="22"/>
+          <w:lang w:val="en-US"/>
+        </w:rPr>
+        <w:t xml:space="preserve">Engineer </w:t>
+      </w:r>
+      <w:r>
+        <w:rPr>
+          <w:rFonts w:asciiTheme="minorHAnsi" w:hAnsiTheme="minorHAnsi" w:cstheme="minorHAnsi"/>
+          <w:i/>
+          <w:iCs/>
+          <w:color w:val="000000" w:themeColor="text1"/>
+          <w:sz w:val="22"/>
+          <w:szCs w:val="22"/>
+          <w:lang w:val="en-US"/>
+        </w:rPr>
+        <w:t>Intern</w:t>
+      </w:r>
+      <w:r>
+        <w:rPr>
+          <w:rFonts w:asciiTheme="minorHAnsi" w:hAnsiTheme="minorHAnsi" w:cstheme="minorHAnsi"/>
+          <w:i/>
+          <w:iCs/>
+          <w:color w:val="000000" w:themeColor="text1"/>
+          <w:sz w:val="22"/>
+          <w:szCs w:val="22"/>
+          <w:lang w:val="en-US"/>
+        </w:rPr>
+        <w:softHyphen/>
+      </w:r>
+      <w:r>
+        <w:rPr>
+          <w:rFonts w:asciiTheme="minorHAnsi" w:hAnsiTheme="minorHAnsi" w:cstheme="minorHAnsi"/>
+          <w:i/>
+          <w:iCs/>
+          <w:color w:val="000000" w:themeColor="text1"/>
+          <w:sz w:val="22"/>
+          <w:szCs w:val="22"/>
+          <w:lang w:val="en-US"/>
+        </w:rPr>
+        <w:softHyphen/>
+      </w:r>
+      <w:r>
+        <w:rPr>
+          <w:rFonts w:asciiTheme="minorHAnsi" w:hAnsiTheme="minorHAnsi" w:cstheme="minorHAnsi"/>
+          <w:i/>
+          <w:iCs/>
+          <w:color w:val="000000" w:themeColor="text1"/>
+          <w:sz w:val="22"/>
+          <w:szCs w:val="22"/>
+          <w:lang w:val="en-US"/>
+        </w:rPr>
+        <w:softHyphen/>
+      </w:r>
+      <w:r>
+        <w:rPr>
+          <w:rFonts w:asciiTheme="minorHAnsi" w:hAnsiTheme="minorHAnsi" w:cstheme="minorHAnsi"/>
+          <w:b/>
+          <w:bCs/>
+          <w:color w:val="000000" w:themeColor="text1"/>
+          <w:sz w:val="20"/>
+          <w:szCs w:val="20"/>
+          <w:lang w:val="en-US"/>
+        </w:rPr>
+        <w:tab/>
+      </w:r>
+      <w:r>
+        <w:rPr>
+          <w:rFonts w:asciiTheme="minorHAnsi" w:hAnsiTheme="minorHAnsi" w:cstheme="minorHAnsi"/>
+          <w:i/>
+          <w:iCs/>
+          <w:color w:val="000000" w:themeColor="text1"/>
+          <w:sz w:val="22"/>
+          <w:szCs w:val="22"/>
+          <w:lang w:val="en-US"/>
+        </w:rPr>
+        <w:t>Remote – Calgary, Alberta</w:t>
+      </w:r>
+      <w:r>
+        <w:rPr>
+          <w:rFonts w:asciiTheme="minorHAnsi" w:hAnsiTheme="minorHAnsi" w:cstheme="minorHAnsi"/>
+          <w:i/>
+          <w:iCs/>
+          <w:color w:val="000000" w:themeColor="text1"/>
+          <w:sz w:val="22"/>
+          <w:szCs w:val="22"/>
+          <w:lang w:val="en-US"/>
+        </w:rPr>
+        <w:t>, CAN</w:t>
+      </w:r>
+    </w:p>
+    <w:p>
+      <w:pPr>
+        <w:tabs>
+          <w:tab w:val="right" w:pos="10766"/>
+        </w:tabs>
+        <w:rPr>
+          <w:rFonts w:asciiTheme="minorHAnsi" w:hAnsiTheme="minorHAnsi" w:cstheme="minorHAnsi"/>
+          <w:b/>
+          <w:bCs/>
+          <w:color w:val="000000" w:themeColor="text1"/>
+          <w:sz w:val="2"/>
+          <w:szCs w:val="2"/>
+          <w:lang w:val="en-US"/>
+        </w:rPr>
+      </w:pPr>
+      <w:r>
+        <w:rPr>
+          <w:rFonts w:asciiTheme="minorHAnsi" w:hAnsiTheme="minorHAnsi" w:cstheme="minorHAnsi"/>
+          <w:i/>
+          <w:iCs/>
+          <w:color w:val="000000" w:themeColor="text1"/>
+          <w:sz w:val="4"/>
+          <w:szCs w:val="4"/>
           <w:lang w:val="en-US"/>
         </w:rPr>
         <w:t xml:space="preserve"> </w:t>
-      </w:r>
-      <w:r>
-        <w:rPr>
-          <w:rFonts w:asciiTheme="minorHAnsi" w:hAnsiTheme="minorHAnsi" w:cstheme="minorHAnsi"/>
-          <w:color w:val="000000" w:themeColor="text1"/>
-          <w:sz w:val="22"/>
-          <w:szCs w:val="22"/>
-          <w:lang w:val="en-US"/>
-        </w:rPr>
-        <w:t>new interns on company software engineering practices and code quality improvements</w:t>
       </w:r>
     </w:p>
     <w:p>
@@ -1940,80 +2281,141 @@
           <w:numId w:val="18"/>
         </w:numPr>
         <w:rPr>
-          <w:rFonts w:asciiTheme="minorHAnsi" w:hAnsiTheme="minorHAnsi" w:cstheme="minorHAnsi"/>
-          <w:sz w:val="22"/>
-          <w:szCs w:val="22"/>
-        </w:rPr>
-      </w:pPr>
-      <w:r>
-        <w:rPr>
-          <w:rFonts w:asciiTheme="minorHAnsi" w:hAnsiTheme="minorHAnsi" w:cstheme="minorHAnsi"/>
-          <w:color w:val="000000" w:themeColor="text1"/>
-          <w:sz w:val="22"/>
-          <w:szCs w:val="22"/>
-          <w:lang w:val="en-US"/>
+          <w:rStyle w:val="jsgrdq"/>
+          <w:rFonts w:asciiTheme="minorHAnsi" w:hAnsiTheme="minorHAnsi" w:cstheme="minorHAnsi"/>
+          <w:sz w:val="22"/>
+          <w:szCs w:val="22"/>
+        </w:rPr>
+      </w:pPr>
+      <w:r>
+        <w:rPr>
+          <w:rStyle w:val="jsgrdq"/>
+          <w:rFonts w:asciiTheme="minorHAnsi" w:hAnsiTheme="minorHAnsi" w:cstheme="minorHAnsi"/>
+          <w:color w:val="000000"/>
+          <w:sz w:val="22"/>
+          <w:szCs w:val="22"/>
         </w:rPr>
         <w:t xml:space="preserve"> </w:t>
       </w:r>
       <w:r>
         <w:rPr>
-          <w:rFonts w:asciiTheme="minorHAnsi" w:hAnsiTheme="minorHAnsi" w:cstheme="minorHAnsi"/>
-          <w:color w:val="000000" w:themeColor="text1"/>
-          <w:sz w:val="22"/>
-          <w:szCs w:val="22"/>
-          <w:lang w:val="en-US"/>
-        </w:rPr>
-        <w:t>Approved and reviewed merge requests of</w:t>
-      </w:r>
-      <w:r>
-        <w:rPr>
-          <w:rFonts w:asciiTheme="minorHAnsi" w:hAnsiTheme="minorHAnsi" w:cstheme="minorHAnsi"/>
-          <w:color w:val="000000" w:themeColor="text1"/>
-          <w:sz w:val="22"/>
-          <w:szCs w:val="22"/>
-          <w:lang w:val="en-US"/>
-        </w:rPr>
-        <w:t xml:space="preserve"> other engineers and </w:t>
-      </w:r>
-      <w:r>
-        <w:rPr>
-          <w:rFonts w:asciiTheme="minorHAnsi" w:hAnsiTheme="minorHAnsi" w:cstheme="minorHAnsi"/>
-          <w:color w:val="000000" w:themeColor="text1"/>
-          <w:sz w:val="22"/>
-          <w:szCs w:val="22"/>
-          <w:lang w:val="en-US"/>
-        </w:rPr>
-        <w:t xml:space="preserve">was point of contact </w:t>
-      </w:r>
-      <w:r>
-        <w:rPr>
-          <w:rFonts w:asciiTheme="minorHAnsi" w:hAnsiTheme="minorHAnsi" w:cstheme="minorHAnsi"/>
-          <w:color w:val="000000" w:themeColor="text1"/>
-          <w:sz w:val="22"/>
-          <w:szCs w:val="22"/>
-          <w:lang w:val="en-US"/>
-        </w:rPr>
-        <w:t>for</w:t>
-      </w:r>
-      <w:r>
-        <w:rPr>
-          <w:rFonts w:asciiTheme="minorHAnsi" w:hAnsiTheme="minorHAnsi" w:cstheme="minorHAnsi"/>
-          <w:color w:val="000000" w:themeColor="text1"/>
-          <w:sz w:val="22"/>
-          <w:szCs w:val="22"/>
-          <w:lang w:val="en-US"/>
-        </w:rPr>
-        <w:t xml:space="preserve"> owned</w:t>
-      </w:r>
-      <w:r>
-        <w:rPr>
-          <w:rFonts w:asciiTheme="minorHAnsi" w:hAnsiTheme="minorHAnsi" w:cstheme="minorHAnsi"/>
-          <w:color w:val="000000" w:themeColor="text1"/>
-          <w:sz w:val="22"/>
-          <w:szCs w:val="22"/>
-          <w:lang w:val="en-US"/>
-        </w:rPr>
-        <w:t xml:space="preserve"> microservices</w:t>
+          <w:rStyle w:val="jsgrdq"/>
+          <w:rFonts w:asciiTheme="minorHAnsi" w:hAnsiTheme="minorHAnsi" w:cstheme="minorHAnsi"/>
+          <w:color w:val="000000"/>
+          <w:sz w:val="22"/>
+          <w:szCs w:val="22"/>
+        </w:rPr>
+        <w:t>C</w:t>
+      </w:r>
+      <w:r>
+        <w:rPr>
+          <w:rStyle w:val="jsgrdq"/>
+          <w:rFonts w:asciiTheme="minorHAnsi" w:hAnsiTheme="minorHAnsi" w:cstheme="minorHAnsi"/>
+          <w:color w:val="000000"/>
+          <w:sz w:val="22"/>
+          <w:szCs w:val="22"/>
+        </w:rPr>
+        <w:t xml:space="preserve">onstructed </w:t>
+      </w:r>
+      <w:r>
+        <w:rPr>
+          <w:rStyle w:val="jsgrdq"/>
+          <w:rFonts w:asciiTheme="minorHAnsi" w:hAnsiTheme="minorHAnsi" w:cstheme="minorHAnsi"/>
+          <w:color w:val="000000"/>
+          <w:sz w:val="22"/>
+          <w:szCs w:val="22"/>
+        </w:rPr>
+        <w:t>from scratch</w:t>
+      </w:r>
+      <w:r>
+        <w:rPr>
+          <w:rStyle w:val="jsgrdq"/>
+          <w:rFonts w:asciiTheme="minorHAnsi" w:hAnsiTheme="minorHAnsi" w:cstheme="minorHAnsi"/>
+          <w:color w:val="000000"/>
+          <w:sz w:val="22"/>
+          <w:szCs w:val="22"/>
+        </w:rPr>
+        <w:t>,</w:t>
+      </w:r>
+      <w:r>
+        <w:rPr>
+          <w:rStyle w:val="jsgrdq"/>
+          <w:rFonts w:asciiTheme="minorHAnsi" w:hAnsiTheme="minorHAnsi" w:cstheme="minorHAnsi"/>
+          <w:color w:val="000000"/>
+          <w:sz w:val="22"/>
+          <w:szCs w:val="22"/>
+        </w:rPr>
+        <w:t xml:space="preserve"> </w:t>
+      </w:r>
+      <w:r>
+        <w:rPr>
+          <w:rStyle w:val="jsgrdq"/>
+          <w:rFonts w:asciiTheme="minorHAnsi" w:hAnsiTheme="minorHAnsi" w:cstheme="minorHAnsi"/>
+          <w:color w:val="000000"/>
+          <w:sz w:val="22"/>
+          <w:szCs w:val="22"/>
+        </w:rPr>
+        <w:t xml:space="preserve">improvement of </w:t>
+      </w:r>
+      <w:r>
+        <w:rPr>
+          <w:rStyle w:val="jsgrdq"/>
+          <w:rFonts w:asciiTheme="minorHAnsi" w:hAnsiTheme="minorHAnsi" w:cstheme="minorHAnsi"/>
+          <w:color w:val="000000"/>
+          <w:sz w:val="22"/>
+          <w:szCs w:val="22"/>
+        </w:rPr>
+        <w:t>company’s flagship product</w:t>
+      </w:r>
+      <w:r>
+        <w:rPr>
+          <w:rStyle w:val="jsgrdq"/>
+          <w:rFonts w:asciiTheme="minorHAnsi" w:hAnsiTheme="minorHAnsi" w:cstheme="minorHAnsi"/>
+          <w:color w:val="000000"/>
+          <w:sz w:val="22"/>
+          <w:szCs w:val="22"/>
+        </w:rPr>
+        <w:t xml:space="preserve"> using React</w:t>
+      </w:r>
+      <w:r>
+        <w:rPr>
+          <w:rStyle w:val="jsgrdq"/>
+          <w:rFonts w:asciiTheme="minorHAnsi" w:hAnsiTheme="minorHAnsi" w:cstheme="minorHAnsi"/>
+          <w:color w:val="000000"/>
+          <w:sz w:val="22"/>
+          <w:szCs w:val="22"/>
+        </w:rPr>
+        <w:t xml:space="preserve">, </w:t>
+      </w:r>
+      <w:r>
+        <w:rPr>
+          <w:rStyle w:val="jsgrdq"/>
+          <w:rFonts w:asciiTheme="minorHAnsi" w:hAnsiTheme="minorHAnsi" w:cstheme="minorHAnsi"/>
+          <w:color w:val="000000"/>
+          <w:sz w:val="22"/>
+          <w:szCs w:val="22"/>
+        </w:rPr>
+        <w:t>Node.js</w:t>
+      </w:r>
+      <w:r>
+        <w:rPr>
+          <w:rStyle w:val="jsgrdq"/>
+          <w:rFonts w:asciiTheme="minorHAnsi" w:hAnsiTheme="minorHAnsi" w:cstheme="minorHAnsi"/>
+          <w:color w:val="000000"/>
+          <w:sz w:val="22"/>
+          <w:szCs w:val="22"/>
+        </w:rPr>
+        <w:t xml:space="preserve"> and SQL</w:t>
+      </w:r>
+      <w:r>
+        <w:rPr>
+          <w:rStyle w:val="jsgrdq"/>
+          <w:rFonts w:asciiTheme="minorHAnsi" w:hAnsiTheme="minorHAnsi" w:cstheme="minorHAnsi"/>
+          <w:color w:val="000000"/>
+          <w:sz w:val="22"/>
+          <w:szCs w:val="22"/>
+        </w:rPr>
+        <w:t xml:space="preserve">, 50% of the </w:t>
       </w:r>
     </w:p>
     <w:p>
@@ -2021,222 +2423,139 @@
         <w:pStyle w:val="ListParagraph"/>
         <w:ind w:left="113"/>
         <w:rPr>
-          <w:rFonts w:asciiTheme="minorHAnsi" w:hAnsiTheme="minorHAnsi" w:cstheme="minorHAnsi"/>
-          <w:sz w:val="10"/>
-          <w:szCs w:val="10"/>
-        </w:rPr>
-      </w:pPr>
-    </w:p>
-    <w:p>
-      <w:pPr>
-        <w:tabs>
-          <w:tab w:val="right" w:pos="10766"/>
-        </w:tabs>
-        <w:rPr>
-          <w:rFonts w:asciiTheme="minorHAnsi" w:hAnsiTheme="minorHAnsi" w:cstheme="minorHAnsi"/>
-          <w:b/>
-          <w:bCs/>
-          <w:color w:val="000000" w:themeColor="text1"/>
-          <w:sz w:val="20"/>
-          <w:szCs w:val="20"/>
-          <w:lang w:val="en-US"/>
-        </w:rPr>
-      </w:pPr>
-      <w:r>
-        <w:rPr>
-          <w:rFonts w:asciiTheme="minorHAnsi" w:hAnsiTheme="minorHAnsi" w:cstheme="minorHAnsi"/>
-          <w:b/>
-          <w:bCs/>
-          <w:color w:val="000000" w:themeColor="text1"/>
-          <w:lang w:val="en-US"/>
-        </w:rPr>
-        <w:t>Hölmetrics</w:t>
-      </w:r>
-      <w:r>
-        <w:rPr>
-          <w:rFonts w:asciiTheme="minorHAnsi" w:hAnsiTheme="minorHAnsi" w:cstheme="minorHAnsi"/>
-          <w:b/>
-          <w:bCs/>
-          <w:color w:val="000000" w:themeColor="text1"/>
-          <w:sz w:val="20"/>
-          <w:szCs w:val="20"/>
-          <w:lang w:val="en-US"/>
-        </w:rPr>
-        <w:tab/>
-      </w:r>
-      <w:r>
-        <w:rPr>
-          <w:rFonts w:asciiTheme="minorHAnsi" w:hAnsiTheme="minorHAnsi" w:cstheme="minorHAnsi"/>
-          <w:b/>
-          <w:bCs/>
-          <w:color w:val="000000" w:themeColor="text1"/>
-          <w:sz w:val="22"/>
-          <w:szCs w:val="22"/>
-          <w:lang w:val="en-US"/>
-        </w:rPr>
-        <w:t xml:space="preserve">May 2021 – </w:t>
-      </w:r>
-      <w:r>
-        <w:rPr>
-          <w:rFonts w:asciiTheme="minorHAnsi" w:hAnsiTheme="minorHAnsi" w:cstheme="minorHAnsi"/>
-          <w:b/>
-          <w:bCs/>
-          <w:color w:val="000000" w:themeColor="text1"/>
-          <w:sz w:val="22"/>
-          <w:szCs w:val="22"/>
-          <w:lang w:val="en-US"/>
-        </w:rPr>
-        <w:t>August 2021</w:t>
-      </w:r>
-    </w:p>
-    <w:p>
-      <w:pPr>
-        <w:tabs>
-          <w:tab w:val="right" w:pos="10766"/>
-        </w:tabs>
-        <w:rPr>
-          <w:rFonts w:asciiTheme="minorHAnsi" w:hAnsiTheme="minorHAnsi" w:cstheme="minorHAnsi"/>
-          <w:i/>
-          <w:iCs/>
-          <w:color w:val="000000" w:themeColor="text1"/>
-          <w:sz w:val="22"/>
-          <w:szCs w:val="22"/>
-          <w:lang w:val="en-US"/>
-        </w:rPr>
-      </w:pPr>
-      <w:r>
-        <w:rPr>
-          <w:rFonts w:asciiTheme="minorHAnsi" w:hAnsiTheme="minorHAnsi" w:cstheme="minorHAnsi"/>
-          <w:i/>
-          <w:iCs/>
-          <w:color w:val="000000" w:themeColor="text1"/>
-          <w:sz w:val="22"/>
-          <w:szCs w:val="22"/>
-          <w:lang w:val="en-US"/>
-        </w:rPr>
-        <w:t xml:space="preserve">Software </w:t>
-      </w:r>
-      <w:r>
-        <w:rPr>
-          <w:rFonts w:asciiTheme="minorHAnsi" w:hAnsiTheme="minorHAnsi" w:cstheme="minorHAnsi"/>
-          <w:i/>
-          <w:iCs/>
-          <w:color w:val="000000" w:themeColor="text1"/>
-          <w:sz w:val="22"/>
-          <w:szCs w:val="22"/>
-          <w:lang w:val="en-US"/>
-        </w:rPr>
-        <w:t xml:space="preserve">Engineer </w:t>
-      </w:r>
-      <w:r>
-        <w:rPr>
-          <w:rFonts w:asciiTheme="minorHAnsi" w:hAnsiTheme="minorHAnsi" w:cstheme="minorHAnsi"/>
-          <w:i/>
-          <w:iCs/>
-          <w:color w:val="000000" w:themeColor="text1"/>
-          <w:sz w:val="22"/>
-          <w:szCs w:val="22"/>
-          <w:lang w:val="en-US"/>
-        </w:rPr>
-        <w:t>Intern</w:t>
-      </w:r>
-      <w:r>
-        <w:rPr>
-          <w:rFonts w:asciiTheme="minorHAnsi" w:hAnsiTheme="minorHAnsi" w:cstheme="minorHAnsi"/>
-          <w:i/>
-          <w:iCs/>
-          <w:color w:val="000000" w:themeColor="text1"/>
-          <w:sz w:val="22"/>
-          <w:szCs w:val="22"/>
-          <w:lang w:val="en-US"/>
-        </w:rPr>
-        <w:softHyphen/>
-      </w:r>
-      <w:r>
-        <w:rPr>
-          <w:rFonts w:asciiTheme="minorHAnsi" w:hAnsiTheme="minorHAnsi" w:cstheme="minorHAnsi"/>
-          <w:i/>
-          <w:iCs/>
-          <w:color w:val="000000" w:themeColor="text1"/>
-          <w:sz w:val="22"/>
-          <w:szCs w:val="22"/>
-          <w:lang w:val="en-US"/>
-        </w:rPr>
-        <w:softHyphen/>
-      </w:r>
-      <w:r>
-        <w:rPr>
-          <w:rFonts w:asciiTheme="minorHAnsi" w:hAnsiTheme="minorHAnsi" w:cstheme="minorHAnsi"/>
-          <w:i/>
-          <w:iCs/>
-          <w:color w:val="000000" w:themeColor="text1"/>
-          <w:sz w:val="22"/>
-          <w:szCs w:val="22"/>
-          <w:lang w:val="en-US"/>
-        </w:rPr>
-        <w:softHyphen/>
-      </w:r>
-      <w:r>
-        <w:rPr>
-          <w:rFonts w:asciiTheme="minorHAnsi" w:hAnsiTheme="minorHAnsi" w:cstheme="minorHAnsi"/>
-          <w:b/>
-          <w:bCs/>
-          <w:color w:val="000000" w:themeColor="text1"/>
-          <w:sz w:val="20"/>
-          <w:szCs w:val="20"/>
-          <w:lang w:val="en-US"/>
-        </w:rPr>
-        <w:tab/>
-      </w:r>
-      <w:r>
-        <w:rPr>
-          <w:rFonts w:asciiTheme="minorHAnsi" w:hAnsiTheme="minorHAnsi" w:cstheme="minorHAnsi"/>
-          <w:i/>
-          <w:iCs/>
-          <w:color w:val="000000" w:themeColor="text1"/>
-          <w:sz w:val="22"/>
-          <w:szCs w:val="22"/>
-          <w:lang w:val="en-US"/>
-        </w:rPr>
-        <w:t>Remote – Calgary, Alberta</w:t>
-      </w:r>
-      <w:r>
-        <w:rPr>
-          <w:rFonts w:asciiTheme="minorHAnsi" w:hAnsiTheme="minorHAnsi" w:cstheme="minorHAnsi"/>
-          <w:i/>
-          <w:iCs/>
-          <w:color w:val="000000" w:themeColor="text1"/>
-          <w:sz w:val="22"/>
-          <w:szCs w:val="22"/>
-          <w:lang w:val="en-US"/>
-        </w:rPr>
-        <w:t>, CAN</w:t>
-      </w:r>
-    </w:p>
-    <w:p>
-      <w:pPr>
-        <w:tabs>
-          <w:tab w:val="right" w:pos="10766"/>
-        </w:tabs>
-        <w:rPr>
-          <w:rFonts w:asciiTheme="minorHAnsi" w:hAnsiTheme="minorHAnsi" w:cstheme="minorHAnsi"/>
-          <w:b/>
-          <w:bCs/>
-          <w:color w:val="000000" w:themeColor="text1"/>
-          <w:sz w:val="2"/>
-          <w:szCs w:val="2"/>
-          <w:lang w:val="en-US"/>
-        </w:rPr>
-      </w:pPr>
-      <w:r>
-        <w:rPr>
-          <w:rFonts w:asciiTheme="minorHAnsi" w:hAnsiTheme="minorHAnsi" w:cstheme="minorHAnsi"/>
-          <w:i/>
-          <w:iCs/>
-          <w:color w:val="000000" w:themeColor="text1"/>
-          <w:sz w:val="4"/>
-          <w:szCs w:val="4"/>
-          <w:lang w:val="en-US"/>
+          <w:rStyle w:val="jsgrdq"/>
+          <w:rFonts w:asciiTheme="minorHAnsi" w:hAnsiTheme="minorHAnsi" w:cstheme="minorHAnsi"/>
+          <w:sz w:val="22"/>
+          <w:szCs w:val="22"/>
+        </w:rPr>
+      </w:pPr>
+      <w:r>
+        <w:rPr>
+          <w:rStyle w:val="jsgrdq"/>
+          <w:rFonts w:asciiTheme="minorHAnsi" w:hAnsiTheme="minorHAnsi" w:cstheme="minorHAnsi"/>
+          <w:sz w:val="22"/>
+          <w:szCs w:val="22"/>
+        </w:rPr>
+        <w:t xml:space="preserve">   </w:t>
+      </w:r>
+      <w:r>
+        <w:rPr>
+          <w:rStyle w:val="jsgrdq"/>
+          <w:rFonts w:asciiTheme="minorHAnsi" w:hAnsiTheme="minorHAnsi" w:cstheme="minorHAnsi"/>
+          <w:color w:val="000000"/>
+          <w:sz w:val="22"/>
+          <w:szCs w:val="22"/>
+        </w:rPr>
+        <w:t xml:space="preserve">scoped time and deployed to customers </w:t>
+      </w:r>
+      <w:r>
+        <w:rPr>
+          <w:rStyle w:val="jsgrdq"/>
+          <w:rFonts w:asciiTheme="minorHAnsi" w:hAnsiTheme="minorHAnsi" w:cstheme="minorHAnsi"/>
+          <w:color w:val="000000"/>
+          <w:sz w:val="22"/>
+          <w:szCs w:val="22"/>
+        </w:rPr>
+        <w:t xml:space="preserve">on EC2 </w:t>
+      </w:r>
+      <w:r>
+        <w:rPr>
+          <w:rStyle w:val="jsgrdq"/>
+          <w:rFonts w:asciiTheme="minorHAnsi" w:hAnsiTheme="minorHAnsi" w:cstheme="minorHAnsi"/>
+          <w:color w:val="000000"/>
+          <w:sz w:val="22"/>
+          <w:szCs w:val="22"/>
+        </w:rPr>
+        <w:t xml:space="preserve">to </w:t>
+      </w:r>
+      <w:r>
+        <w:rPr>
+          <w:rStyle w:val="jsgrdq"/>
+          <w:rFonts w:asciiTheme="minorHAnsi" w:hAnsiTheme="minorHAnsi" w:cstheme="minorHAnsi"/>
+          <w:sz w:val="22"/>
+          <w:szCs w:val="22"/>
+        </w:rPr>
+        <w:t>e</w:t>
+      </w:r>
+      <w:r>
+        <w:rPr>
+          <w:rStyle w:val="jsgrdq"/>
+          <w:rFonts w:asciiTheme="minorHAnsi" w:hAnsiTheme="minorHAnsi" w:cstheme="minorHAnsi"/>
+          <w:sz w:val="22"/>
+          <w:szCs w:val="22"/>
+        </w:rPr>
+        <w:t>liminat</w:t>
+      </w:r>
+      <w:r>
+        <w:rPr>
+          <w:rStyle w:val="jsgrdq"/>
+          <w:rFonts w:asciiTheme="minorHAnsi" w:hAnsiTheme="minorHAnsi" w:cstheme="minorHAnsi"/>
+          <w:sz w:val="22"/>
+          <w:szCs w:val="22"/>
+        </w:rPr>
+        <w:t xml:space="preserve">e </w:t>
+      </w:r>
+      <w:r>
+        <w:rPr>
+          <w:rStyle w:val="jsgrdq"/>
+          <w:rFonts w:asciiTheme="minorHAnsi" w:hAnsiTheme="minorHAnsi" w:cstheme="minorHAnsi"/>
+          <w:sz w:val="22"/>
+          <w:szCs w:val="22"/>
+        </w:rPr>
+        <w:t>3</w:t>
+      </w:r>
+      <w:r>
+        <w:rPr>
+          <w:rStyle w:val="jsgrdq"/>
+          <w:rFonts w:asciiTheme="minorHAnsi" w:hAnsiTheme="minorHAnsi" w:cstheme="minorHAnsi"/>
+          <w:sz w:val="22"/>
+          <w:szCs w:val="22"/>
+          <w:vertAlign w:val="superscript"/>
+        </w:rPr>
+        <w:t>rd</w:t>
+      </w:r>
+      <w:r>
+        <w:rPr>
+          <w:rStyle w:val="jsgrdq"/>
+          <w:rFonts w:asciiTheme="minorHAnsi" w:hAnsiTheme="minorHAnsi" w:cstheme="minorHAnsi"/>
+          <w:sz w:val="22"/>
+          <w:szCs w:val="22"/>
+        </w:rPr>
+        <w:t xml:space="preserve"> party </w:t>
+      </w:r>
+      <w:r>
+        <w:rPr>
+          <w:rStyle w:val="jsgrdq"/>
+          <w:rFonts w:asciiTheme="minorHAnsi" w:hAnsiTheme="minorHAnsi" w:cstheme="minorHAnsi"/>
+          <w:sz w:val="22"/>
+          <w:szCs w:val="22"/>
+        </w:rPr>
+        <w:t>company costs ($70 per c</w:t>
+      </w:r>
+      <w:r>
+        <w:rPr>
+          <w:rStyle w:val="jsgrdq"/>
+          <w:rFonts w:asciiTheme="minorHAnsi" w:hAnsiTheme="minorHAnsi" w:cstheme="minorHAnsi"/>
+          <w:sz w:val="22"/>
+          <w:szCs w:val="22"/>
+        </w:rPr>
+        <w:t>lient</w:t>
+      </w:r>
+      <w:r>
+        <w:rPr>
+          <w:rStyle w:val="jsgrdq"/>
+          <w:rFonts w:asciiTheme="minorHAnsi" w:hAnsiTheme="minorHAnsi" w:cstheme="minorHAnsi"/>
+          <w:sz w:val="22"/>
+          <w:szCs w:val="22"/>
+        </w:rPr>
+        <w:t xml:space="preserve"> to $0)</w:t>
+      </w:r>
+      <w:r>
+        <w:rPr>
+          <w:rStyle w:val="jsgrdq"/>
+          <w:rFonts w:asciiTheme="minorHAnsi" w:hAnsiTheme="minorHAnsi" w:cstheme="minorHAnsi"/>
+          <w:sz w:val="22"/>
+          <w:szCs w:val="22"/>
         </w:rPr>
         <w:t xml:space="preserve"> </w:t>
       </w:r>
@@ -2273,7 +2592,7 @@
           <w:sz w:val="22"/>
           <w:szCs w:val="22"/>
         </w:rPr>
-        <w:t>C</w:t>
+        <w:t xml:space="preserve">Architected SSO authentication system </w:t>
       </w:r>
       <w:r>
         <w:rPr>
@@ -2283,8 +2602,9 @@
           <w:sz w:val="22"/>
           <w:szCs w:val="22"/>
         </w:rPr>
-        <w:t xml:space="preserve">onstructed </w:t>
-      </w:r>
+        <w:t xml:space="preserve">with JIT provisioning and created REST API endpoints in </w:t>
+      </w:r>
+      <w:proofErr w:type="spellStart"/>
       <w:r>
         <w:rPr>
           <w:rStyle w:val="jsgrdq"/>
@@ -2293,8 +2613,9 @@
           <w:sz w:val="22"/>
           <w:szCs w:val="22"/>
         </w:rPr>
-        <w:t>from scratch</w:t>
-      </w:r>
+        <w:t>Axios</w:t>
+      </w:r>
+      <w:proofErr w:type="spellEnd"/>
       <w:r>
         <w:rPr>
           <w:rStyle w:val="jsgrdq"/>
@@ -2303,274 +2624,7 @@
           <w:sz w:val="22"/>
           <w:szCs w:val="22"/>
         </w:rPr>
-        <w:t>,</w:t>
-      </w:r>
-      <w:r>
-        <w:rPr>
-          <w:rStyle w:val="jsgrdq"/>
-          <w:rFonts w:asciiTheme="minorHAnsi" w:hAnsiTheme="minorHAnsi" w:cstheme="minorHAnsi"/>
-          <w:color w:val="000000"/>
-          <w:sz w:val="22"/>
-          <w:szCs w:val="22"/>
-        </w:rPr>
-        <w:t xml:space="preserve"> </w:t>
-      </w:r>
-      <w:r>
-        <w:rPr>
-          <w:rStyle w:val="jsgrdq"/>
-          <w:rFonts w:asciiTheme="minorHAnsi" w:hAnsiTheme="minorHAnsi" w:cstheme="minorHAnsi"/>
-          <w:color w:val="000000"/>
-          <w:sz w:val="22"/>
-          <w:szCs w:val="22"/>
-        </w:rPr>
-        <w:t xml:space="preserve">improvement of </w:t>
-      </w:r>
-      <w:r>
-        <w:rPr>
-          <w:rStyle w:val="jsgrdq"/>
-          <w:rFonts w:asciiTheme="minorHAnsi" w:hAnsiTheme="minorHAnsi" w:cstheme="minorHAnsi"/>
-          <w:color w:val="000000"/>
-          <w:sz w:val="22"/>
-          <w:szCs w:val="22"/>
-        </w:rPr>
-        <w:t>company’s flagship product</w:t>
-      </w:r>
-      <w:r>
-        <w:rPr>
-          <w:rStyle w:val="jsgrdq"/>
-          <w:rFonts w:asciiTheme="minorHAnsi" w:hAnsiTheme="minorHAnsi" w:cstheme="minorHAnsi"/>
-          <w:color w:val="000000"/>
-          <w:sz w:val="22"/>
-          <w:szCs w:val="22"/>
-        </w:rPr>
-        <w:t xml:space="preserve"> using React</w:t>
-      </w:r>
-      <w:r>
-        <w:rPr>
-          <w:rStyle w:val="jsgrdq"/>
-          <w:rFonts w:asciiTheme="minorHAnsi" w:hAnsiTheme="minorHAnsi" w:cstheme="minorHAnsi"/>
-          <w:color w:val="000000"/>
-          <w:sz w:val="22"/>
-          <w:szCs w:val="22"/>
-        </w:rPr>
-        <w:t xml:space="preserve">, </w:t>
-      </w:r>
-      <w:r>
-        <w:rPr>
-          <w:rStyle w:val="jsgrdq"/>
-          <w:rFonts w:asciiTheme="minorHAnsi" w:hAnsiTheme="minorHAnsi" w:cstheme="minorHAnsi"/>
-          <w:color w:val="000000"/>
-          <w:sz w:val="22"/>
-          <w:szCs w:val="22"/>
-        </w:rPr>
-        <w:t>Node.js</w:t>
-      </w:r>
-      <w:r>
-        <w:rPr>
-          <w:rStyle w:val="jsgrdq"/>
-          <w:rFonts w:asciiTheme="minorHAnsi" w:hAnsiTheme="minorHAnsi" w:cstheme="minorHAnsi"/>
-          <w:color w:val="000000"/>
-          <w:sz w:val="22"/>
-          <w:szCs w:val="22"/>
-        </w:rPr>
-        <w:t xml:space="preserve"> and SQL</w:t>
-      </w:r>
-      <w:r>
-        <w:rPr>
-          <w:rStyle w:val="jsgrdq"/>
-          <w:rFonts w:asciiTheme="minorHAnsi" w:hAnsiTheme="minorHAnsi" w:cstheme="minorHAnsi"/>
-          <w:color w:val="000000"/>
-          <w:sz w:val="22"/>
-          <w:szCs w:val="22"/>
-        </w:rPr>
-        <w:t xml:space="preserve">, 50% of the </w:t>
-      </w:r>
-    </w:p>
-    <w:p>
-      <w:pPr>
-        <w:pStyle w:val="ListParagraph"/>
-        <w:ind w:left="113"/>
-        <w:rPr>
-          <w:rStyle w:val="jsgrdq"/>
-          <w:rFonts w:asciiTheme="minorHAnsi" w:hAnsiTheme="minorHAnsi" w:cstheme="minorHAnsi"/>
-          <w:sz w:val="22"/>
-          <w:szCs w:val="22"/>
-        </w:rPr>
-      </w:pPr>
-      <w:r>
-        <w:rPr>
-          <w:rStyle w:val="jsgrdq"/>
-          <w:rFonts w:asciiTheme="minorHAnsi" w:hAnsiTheme="minorHAnsi" w:cstheme="minorHAnsi"/>
-          <w:sz w:val="22"/>
-          <w:szCs w:val="22"/>
-        </w:rPr>
-        <w:t xml:space="preserve">   </w:t>
-      </w:r>
-      <w:r>
-        <w:rPr>
-          <w:rStyle w:val="jsgrdq"/>
-          <w:rFonts w:asciiTheme="minorHAnsi" w:hAnsiTheme="minorHAnsi" w:cstheme="minorHAnsi"/>
-          <w:color w:val="000000"/>
-          <w:sz w:val="22"/>
-          <w:szCs w:val="22"/>
-        </w:rPr>
-        <w:t xml:space="preserve">scoped time and deployed to customers </w:t>
-      </w:r>
-      <w:r>
-        <w:rPr>
-          <w:rStyle w:val="jsgrdq"/>
-          <w:rFonts w:asciiTheme="minorHAnsi" w:hAnsiTheme="minorHAnsi" w:cstheme="minorHAnsi"/>
-          <w:color w:val="000000"/>
-          <w:sz w:val="22"/>
-          <w:szCs w:val="22"/>
-        </w:rPr>
-        <w:t xml:space="preserve">on EC2 </w:t>
-      </w:r>
-      <w:r>
-        <w:rPr>
-          <w:rStyle w:val="jsgrdq"/>
-          <w:rFonts w:asciiTheme="minorHAnsi" w:hAnsiTheme="minorHAnsi" w:cstheme="minorHAnsi"/>
-          <w:color w:val="000000"/>
-          <w:sz w:val="22"/>
-          <w:szCs w:val="22"/>
-        </w:rPr>
-        <w:t xml:space="preserve">to </w:t>
-      </w:r>
-      <w:r>
-        <w:rPr>
-          <w:rStyle w:val="jsgrdq"/>
-          <w:rFonts w:asciiTheme="minorHAnsi" w:hAnsiTheme="minorHAnsi" w:cstheme="minorHAnsi"/>
-          <w:sz w:val="22"/>
-          <w:szCs w:val="22"/>
-        </w:rPr>
-        <w:t>e</w:t>
-      </w:r>
-      <w:r>
-        <w:rPr>
-          <w:rStyle w:val="jsgrdq"/>
-          <w:rFonts w:asciiTheme="minorHAnsi" w:hAnsiTheme="minorHAnsi" w:cstheme="minorHAnsi"/>
-          <w:sz w:val="22"/>
-          <w:szCs w:val="22"/>
-        </w:rPr>
-        <w:t>liminat</w:t>
-      </w:r>
-      <w:r>
-        <w:rPr>
-          <w:rStyle w:val="jsgrdq"/>
-          <w:rFonts w:asciiTheme="minorHAnsi" w:hAnsiTheme="minorHAnsi" w:cstheme="minorHAnsi"/>
-          <w:sz w:val="22"/>
-          <w:szCs w:val="22"/>
-        </w:rPr>
-        <w:t xml:space="preserve">e </w:t>
-      </w:r>
-      <w:r>
-        <w:rPr>
-          <w:rStyle w:val="jsgrdq"/>
-          <w:rFonts w:asciiTheme="minorHAnsi" w:hAnsiTheme="minorHAnsi" w:cstheme="minorHAnsi"/>
-          <w:sz w:val="22"/>
-          <w:szCs w:val="22"/>
-        </w:rPr>
-        <w:t>3</w:t>
-      </w:r>
-      <w:r>
-        <w:rPr>
-          <w:rStyle w:val="jsgrdq"/>
-          <w:rFonts w:asciiTheme="minorHAnsi" w:hAnsiTheme="minorHAnsi" w:cstheme="minorHAnsi"/>
-          <w:sz w:val="22"/>
-          <w:szCs w:val="22"/>
-          <w:vertAlign w:val="superscript"/>
-        </w:rPr>
-        <w:t>rd</w:t>
-      </w:r>
-      <w:r>
-        <w:rPr>
-          <w:rStyle w:val="jsgrdq"/>
-          <w:rFonts w:asciiTheme="minorHAnsi" w:hAnsiTheme="minorHAnsi" w:cstheme="minorHAnsi"/>
-          <w:sz w:val="22"/>
-          <w:szCs w:val="22"/>
-        </w:rPr>
-        <w:t xml:space="preserve"> party </w:t>
-      </w:r>
-      <w:r>
-        <w:rPr>
-          <w:rStyle w:val="jsgrdq"/>
-          <w:rFonts w:asciiTheme="minorHAnsi" w:hAnsiTheme="minorHAnsi" w:cstheme="minorHAnsi"/>
-          <w:sz w:val="22"/>
-          <w:szCs w:val="22"/>
-        </w:rPr>
-        <w:t>company costs ($70 per c</w:t>
-      </w:r>
-      <w:r>
-        <w:rPr>
-          <w:rStyle w:val="jsgrdq"/>
-          <w:rFonts w:asciiTheme="minorHAnsi" w:hAnsiTheme="minorHAnsi" w:cstheme="minorHAnsi"/>
-          <w:sz w:val="22"/>
-          <w:szCs w:val="22"/>
-        </w:rPr>
-        <w:t>lient</w:t>
-      </w:r>
-      <w:r>
-        <w:rPr>
-          <w:rStyle w:val="jsgrdq"/>
-          <w:rFonts w:asciiTheme="minorHAnsi" w:hAnsiTheme="minorHAnsi" w:cstheme="minorHAnsi"/>
-          <w:sz w:val="22"/>
-          <w:szCs w:val="22"/>
-        </w:rPr>
-        <w:t xml:space="preserve"> to $0)</w:t>
-      </w:r>
-      <w:r>
-        <w:rPr>
-          <w:rStyle w:val="jsgrdq"/>
-          <w:rFonts w:asciiTheme="minorHAnsi" w:hAnsiTheme="minorHAnsi" w:cstheme="minorHAnsi"/>
-          <w:sz w:val="22"/>
-          <w:szCs w:val="22"/>
-        </w:rPr>
-        <w:t xml:space="preserve"> </w:t>
-      </w:r>
-    </w:p>
-    <w:p>
-      <w:pPr>
-        <w:pStyle w:val="ListParagraph"/>
-        <w:numPr>
-          <w:ilvl w:val="0"/>
-          <w:numId w:val="18"/>
-        </w:numPr>
-        <w:rPr>
-          <w:rStyle w:val="jsgrdq"/>
-          <w:rFonts w:asciiTheme="minorHAnsi" w:hAnsiTheme="minorHAnsi" w:cstheme="minorHAnsi"/>
-          <w:sz w:val="22"/>
-          <w:szCs w:val="22"/>
-        </w:rPr>
-      </w:pPr>
-      <w:r>
-        <w:rPr>
-          <w:rStyle w:val="jsgrdq"/>
-          <w:rFonts w:asciiTheme="minorHAnsi" w:hAnsiTheme="minorHAnsi" w:cstheme="minorHAnsi"/>
-          <w:color w:val="000000"/>
-          <w:sz w:val="22"/>
-          <w:szCs w:val="22"/>
-        </w:rPr>
-        <w:t xml:space="preserve"> </w:t>
-      </w:r>
-      <w:r>
-        <w:rPr>
-          <w:rStyle w:val="jsgrdq"/>
-          <w:rFonts w:asciiTheme="minorHAnsi" w:hAnsiTheme="minorHAnsi" w:cstheme="minorHAnsi"/>
-          <w:color w:val="000000"/>
-          <w:sz w:val="22"/>
-          <w:szCs w:val="22"/>
-        </w:rPr>
-        <w:t xml:space="preserve">Architected SSO authentication system </w:t>
-      </w:r>
-      <w:r>
-        <w:rPr>
-          <w:rStyle w:val="jsgrdq"/>
-          <w:rFonts w:asciiTheme="minorHAnsi" w:hAnsiTheme="minorHAnsi" w:cstheme="minorHAnsi"/>
-          <w:color w:val="000000"/>
-          <w:sz w:val="22"/>
-          <w:szCs w:val="22"/>
-        </w:rPr>
-        <w:t xml:space="preserve">with JIT provisioning and created REST API endpoints in Axios to handle </w:t>
+        <w:t xml:space="preserve"> to handle </w:t>
       </w:r>
     </w:p>
     <w:p>
@@ -3843,6 +3897,7 @@
           <w:lang w:val="en-US"/>
         </w:rPr>
       </w:pPr>
+      <w:proofErr w:type="spellStart"/>
       <w:r>
         <w:rPr>
           <w:rFonts w:asciiTheme="minorHAnsi" w:hAnsiTheme="minorHAnsi" w:cstheme="minorHAnsi"/>
@@ -3863,6 +3918,7 @@
         </w:rPr>
         <w:t>ubble</w:t>
       </w:r>
+      <w:proofErr w:type="spellEnd"/>
       <w:r>
         <w:rPr>
           <w:rFonts w:asciiTheme="minorHAnsi" w:hAnsiTheme="minorHAnsi" w:cstheme="minorHAnsi"/>
@@ -4829,8 +4885,24 @@
           <w:szCs w:val="22"/>
           <w:lang w:val="en-US"/>
         </w:rPr>
-        <w:t xml:space="preserve"> Infodemic</w:t>
-      </w:r>
+        <w:t xml:space="preserve"> </w:t>
+      </w:r>
+      <w:proofErr w:type="spellStart"/>
+      <w:r>
+        <w:rPr>
+          <w:rFonts w:asciiTheme="minorHAnsi" w:hAnsiTheme="minorHAnsi" w:cstheme="minorHAnsi"/>
+          <w:b/>
+          <w:bCs/>
+          <w:i/>
+          <w:iCs/>
+          <w:color w:val="000000" w:themeColor="text1"/>
+          <w:sz w:val="22"/>
+          <w:szCs w:val="22"/>
+          <w:lang w:val="en-US"/>
+        </w:rPr>
+        <w:t>Infodemic</w:t>
+      </w:r>
+      <w:proofErr w:type="spellEnd"/>
       <w:r>
         <w:rPr>
           <w:rFonts w:asciiTheme="minorHAnsi" w:hAnsiTheme="minorHAnsi" w:cstheme="minorHAnsi"/>
@@ -5565,15 +5637,27 @@
         </w:rPr>
         <w:t xml:space="preserve"> </w:t>
       </w:r>
-      <w:r>
-        <w:rPr>
-          <w:rFonts w:asciiTheme="minorHAnsi" w:hAnsiTheme="minorHAnsi" w:cstheme="minorHAnsi"/>
-          <w:color w:val="000000" w:themeColor="text1"/>
-          <w:sz w:val="22"/>
-          <w:szCs w:val="22"/>
-          <w:lang w:val="en-US"/>
-        </w:rPr>
-        <w:t>XGBoost ML algorithm</w:t>
+      <w:proofErr w:type="spellStart"/>
+      <w:r>
+        <w:rPr>
+          <w:rFonts w:asciiTheme="minorHAnsi" w:hAnsiTheme="minorHAnsi" w:cstheme="minorHAnsi"/>
+          <w:color w:val="000000" w:themeColor="text1"/>
+          <w:sz w:val="22"/>
+          <w:szCs w:val="22"/>
+          <w:lang w:val="en-US"/>
+        </w:rPr>
+        <w:t>XGBoost</w:t>
+      </w:r>
+      <w:proofErr w:type="spellEnd"/>
+      <w:r>
+        <w:rPr>
+          <w:rFonts w:asciiTheme="minorHAnsi" w:hAnsiTheme="minorHAnsi" w:cstheme="minorHAnsi"/>
+          <w:color w:val="000000" w:themeColor="text1"/>
+          <w:sz w:val="22"/>
+          <w:szCs w:val="22"/>
+          <w:lang w:val="en-US"/>
+        </w:rPr>
+        <w:t xml:space="preserve"> ML algorithm</w:t>
       </w:r>
       <w:r>
         <w:rPr>
@@ -5661,15 +5745,27 @@
       <w:bookmarkStart w:id="32" w:name="OLE_LINK38"/>
       <w:bookmarkStart w:id="33" w:name="OLE_LINK39"/>
       <w:bookmarkStart w:id="34" w:name="OLE_LINK40"/>
-      <w:r>
-        <w:rPr>
-          <w:rFonts w:asciiTheme="minorHAnsi" w:hAnsiTheme="minorHAnsi" w:cstheme="minorHAnsi"/>
-          <w:b/>
-          <w:bCs/>
-          <w:color w:val="000000" w:themeColor="text1"/>
-          <w:lang w:val="en-US"/>
-        </w:rPr>
-        <w:t xml:space="preserve">Statstify </w:t>
+      <w:proofErr w:type="spellStart"/>
+      <w:r>
+        <w:rPr>
+          <w:rFonts w:asciiTheme="minorHAnsi" w:hAnsiTheme="minorHAnsi" w:cstheme="minorHAnsi"/>
+          <w:b/>
+          <w:bCs/>
+          <w:color w:val="000000" w:themeColor="text1"/>
+          <w:lang w:val="en-US"/>
+        </w:rPr>
+        <w:t>Statstify</w:t>
+      </w:r>
+      <w:proofErr w:type="spellEnd"/>
+      <w:r>
+        <w:rPr>
+          <w:rFonts w:asciiTheme="minorHAnsi" w:hAnsiTheme="minorHAnsi" w:cstheme="minorHAnsi"/>
+          <w:b/>
+          <w:bCs/>
+          <w:color w:val="000000" w:themeColor="text1"/>
+          <w:lang w:val="en-US"/>
+        </w:rPr>
+        <w:t xml:space="preserve"> </w:t>
       </w:r>
       <w:r>
         <w:rPr>

--- a/public/martin-auyeung-resume.docx
+++ b/public/martin-auyeung-resume.docx
@@ -1,6 +1,6 @@
 
 <file path=word/document.xml><?xml version="1.0" encoding="utf-8"?>
-<w:document xmlns:wpc="http://schemas.microsoft.com/office/word/2010/wordprocessingCanvas" xmlns:cx="http://schemas.microsoft.com/office/drawing/2014/chartex" xmlns:cx1="http://schemas.microsoft.com/office/drawing/2015/9/8/chartex" xmlns:cx2="http://schemas.microsoft.com/office/drawing/2015/10/21/chartex" xmlns:cx3="http://schemas.microsoft.com/office/drawing/2016/5/9/chartex" xmlns:cx4="http://schemas.microsoft.com/office/drawing/2016/5/10/chartex" xmlns:cx5="http://schemas.microsoft.com/office/drawing/2016/5/11/chartex" xmlns:cx6="http://schemas.microsoft.com/office/drawing/2016/5/12/chartex" xmlns:cx7="http://schemas.microsoft.com/office/drawing/2016/5/13/chartex" xmlns:cx8="http://schemas.microsoft.com/office/drawing/2016/5/14/chartex" xmlns:mc="http://schemas.openxmlformats.org/markup-compatibility/2006" xmlns:aink="http://schemas.microsoft.com/office/drawing/2016/ink" xmlns:am3d="http://schemas.microsoft.com/office/drawing/2017/model3d" xmlns:o="urn:schemas-microsoft-com:office:office" xmlns:r="http://schemas.openxmlformats.org/officeDocument/2006/relationships" xmlns:m="http://schemas.openxmlformats.org/officeDocument/2006/math" xmlns:v="urn:schemas-microsoft-com:vml" xmlns:wp14="http://schemas.microsoft.com/office/word/2010/wordprocessingDrawing" xmlns:wp="http://schemas.openxmlformats.org/drawingml/2006/wordprocessingDrawing" xmlns:w10="urn:schemas-microsoft-com:office:word" xmlns:w="http://schemas.openxmlformats.org/wordprocessingml/2006/main" xmlns:w14="http://schemas.microsoft.com/office/word/2010/wordml" xmlns:w15="http://schemas.microsoft.com/office/word/2012/wordml" xmlns:w16cex="http://schemas.microsoft.com/office/word/2018/wordml/cex" xmlns:w16cid="http://schemas.microsoft.com/office/word/2016/wordml/cid" xmlns:w16="http://schemas.microsoft.com/office/word/2018/wordml" xmlns:w16sdtdh="http://schemas.microsoft.com/office/word/2020/wordml/sdtdatahash" xmlns:w16se="http://schemas.microsoft.com/office/word/2015/wordml/symex" xmlns:wpg="http://schemas.microsoft.com/office/word/2010/wordprocessingGroup" xmlns:wpi="http://schemas.microsoft.com/office/word/2010/wordprocessingInk" xmlns:wne="http://schemas.microsoft.com/office/word/2006/wordml" xmlns:wps="http://schemas.microsoft.com/office/word/2010/wordprocessingShape" mc:Ignorable="w14 w15 w16se w16cid w16 w16cex w16sdtdh wp14">
+<w:document xmlns:wpc="http://schemas.microsoft.com/office/word/2010/wordprocessingCanvas" xmlns:cx="http://schemas.microsoft.com/office/drawing/2014/chartex" xmlns:cx1="http://schemas.microsoft.com/office/drawing/2015/9/8/chartex" xmlns:cx2="http://schemas.microsoft.com/office/drawing/2015/10/21/chartex" xmlns:cx3="http://schemas.microsoft.com/office/drawing/2016/5/9/chartex" xmlns:cx4="http://schemas.microsoft.com/office/drawing/2016/5/10/chartex" xmlns:cx5="http://schemas.microsoft.com/office/drawing/2016/5/11/chartex" xmlns:cx6="http://schemas.microsoft.com/office/drawing/2016/5/12/chartex" xmlns:cx7="http://schemas.microsoft.com/office/drawing/2016/5/13/chartex" xmlns:cx8="http://schemas.microsoft.com/office/drawing/2016/5/14/chartex" xmlns:mc="http://schemas.openxmlformats.org/markup-compatibility/2006" xmlns:aink="http://schemas.microsoft.com/office/drawing/2016/ink" xmlns:am3d="http://schemas.microsoft.com/office/drawing/2017/model3d" xmlns:o="urn:schemas-microsoft-com:office:office" xmlns:oel="http://schemas.microsoft.com/office/2019/extlst" xmlns:r="http://schemas.openxmlformats.org/officeDocument/2006/relationships" xmlns:m="http://schemas.openxmlformats.org/officeDocument/2006/math" xmlns:v="urn:schemas-microsoft-com:vml" xmlns:wp14="http://schemas.microsoft.com/office/word/2010/wordprocessingDrawing" xmlns:wp="http://schemas.openxmlformats.org/drawingml/2006/wordprocessingDrawing" xmlns:w10="urn:schemas-microsoft-com:office:word" xmlns:w="http://schemas.openxmlformats.org/wordprocessingml/2006/main" xmlns:w14="http://schemas.microsoft.com/office/word/2010/wordml" xmlns:w15="http://schemas.microsoft.com/office/word/2012/wordml" xmlns:w16cex="http://schemas.microsoft.com/office/word/2018/wordml/cex" xmlns:w16cid="http://schemas.microsoft.com/office/word/2016/wordml/cid" xmlns:w16="http://schemas.microsoft.com/office/word/2018/wordml" xmlns:w16sdtdh="http://schemas.microsoft.com/office/word/2020/wordml/sdtdatahash" xmlns:w16se="http://schemas.microsoft.com/office/word/2015/wordml/symex" xmlns:wpg="http://schemas.microsoft.com/office/word/2010/wordprocessingGroup" xmlns:wpi="http://schemas.microsoft.com/office/word/2010/wordprocessingInk" xmlns:wne="http://schemas.microsoft.com/office/word/2006/wordml" xmlns:wps="http://schemas.microsoft.com/office/word/2010/wordprocessingShape" mc:Ignorable="w14 w15 w16se w16cid w16 w16cex w16sdtdh wp14">
   <w:body>
     <w:p>
       <w:pPr>
@@ -228,17 +228,17 @@
           <w:rFonts w:asciiTheme="minorHAnsi" w:hAnsiTheme="minorHAnsi" w:cstheme="minorHAnsi"/>
           <w:b/>
           <w:bCs/>
-          <w:sz w:val="20"/>
-          <w:szCs w:val="20"/>
-        </w:rPr>
-      </w:pPr>
-      <w:r>
-        <w:rPr>
-          <w:rFonts w:asciiTheme="minorHAnsi" w:hAnsiTheme="minorHAnsi" w:cstheme="minorHAnsi"/>
-          <w:b/>
-          <w:bCs/>
-          <w:sz w:val="20"/>
-          <w:szCs w:val="20"/>
+          <w:sz w:val="22"/>
+          <w:szCs w:val="22"/>
+        </w:rPr>
+      </w:pPr>
+      <w:r>
+        <w:rPr>
+          <w:rFonts w:asciiTheme="minorHAnsi" w:hAnsiTheme="minorHAnsi" w:cstheme="minorHAnsi"/>
+          <w:b/>
+          <w:bCs/>
+          <w:sz w:val="22"/>
+          <w:szCs w:val="22"/>
         </w:rPr>
         <w:t>EDUCATION</w:t>
       </w:r>
@@ -540,20 +540,20 @@
         <w:rPr>
           <w:rFonts w:asciiTheme="minorHAnsi" w:hAnsiTheme="minorHAnsi" w:cstheme="minorHAnsi"/>
           <w:color w:val="000000" w:themeColor="text1"/>
-          <w:sz w:val="6"/>
-          <w:szCs w:val="6"/>
-          <w:lang w:val="en-US"/>
-        </w:rPr>
-      </w:pPr>
-      <w:r>
-        <w:rPr>
-          <w:rFonts w:asciiTheme="minorHAnsi" w:hAnsiTheme="minorHAnsi" w:cstheme="minorHAnsi"/>
-          <w:color w:val="000000" w:themeColor="text1"/>
-          <w:sz w:val="6"/>
-          <w:szCs w:val="6"/>
-          <w:lang w:val="en-US"/>
-        </w:rPr>
-        <w:t xml:space="preserve"> </w:t>
+          <w:sz w:val="16"/>
+          <w:szCs w:val="16"/>
+          <w:lang w:val="en-US"/>
+        </w:rPr>
+      </w:pPr>
+      <w:r>
+        <w:rPr>
+          <w:rFonts w:asciiTheme="minorHAnsi" w:hAnsiTheme="minorHAnsi" w:cstheme="minorHAnsi"/>
+          <w:color w:val="000000" w:themeColor="text1"/>
+          <w:sz w:val="16"/>
+          <w:szCs w:val="16"/>
+          <w:lang w:val="en-US"/>
+        </w:rPr>
+        <w:t xml:space="preserve">          </w:t>
       </w:r>
     </w:p>
     <w:p>
@@ -565,564 +565,3011 @@
           <w:tab w:val="left" w:pos="3578"/>
         </w:tabs>
         <w:rPr>
-          <w:rFonts w:asciiTheme="minorHAnsi" w:hAnsiTheme="minorHAnsi" w:cstheme="minorHAnsi"/>
-          <w:b/>
-          <w:bCs/>
+          <w:rFonts w:ascii="Calibri" w:hAnsi="Calibri" w:cs="Calibri"/>
+          <w:b/>
+          <w:bCs/>
+          <w:sz w:val="22"/>
+          <w:szCs w:val="22"/>
+        </w:rPr>
+      </w:pPr>
+      <w:r>
+        <w:rPr>
+          <w:rFonts w:ascii="Calibri" w:hAnsi="Calibri" w:cs="Calibri"/>
+          <w:b/>
+          <w:bCs/>
+          <w:sz w:val="22"/>
+          <w:szCs w:val="22"/>
+        </w:rPr>
+        <w:t>EXPERIENCE</w:t>
+      </w:r>
+    </w:p>
+    <w:p>
+      <w:pPr>
+        <w:tabs>
+          <w:tab w:val="right" w:pos="10766"/>
+        </w:tabs>
+        <w:rPr>
+          <w:rFonts w:ascii="Calibri" w:hAnsi="Calibri" w:cs="Calibri"/>
+          <w:b/>
+          <w:bCs/>
+          <w:color w:val="000000" w:themeColor="text1"/>
+          <w:sz w:val="8"/>
+          <w:szCs w:val="8"/>
+          <w:lang w:val="en-US"/>
+        </w:rPr>
+      </w:pPr>
+      <w:r>
+        <w:rPr>
+          <w:rFonts w:ascii="Calibri" w:hAnsi="Calibri" w:cs="Calibri"/>
+          <w:b/>
+          <w:bCs/>
+          <w:color w:val="000000" w:themeColor="text1"/>
+          <w:sz w:val="8"/>
+          <w:szCs w:val="8"/>
+          <w:lang w:val="en-US"/>
+        </w:rPr>
+        <w:t xml:space="preserve"> </w:t>
+      </w:r>
+    </w:p>
+    <w:p>
+      <w:pPr>
+        <w:tabs>
+          <w:tab w:val="right" w:pos="10766"/>
+        </w:tabs>
+        <w:rPr>
+          <w:rFonts w:asciiTheme="minorHAnsi" w:hAnsiTheme="minorHAnsi" w:cstheme="minorHAnsi"/>
+          <w:b/>
+          <w:bCs/>
+          <w:i/>
+          <w:iCs/>
+          <w:color w:val="000000" w:themeColor="text1"/>
           <w:sz w:val="20"/>
           <w:szCs w:val="20"/>
-        </w:rPr>
-      </w:pPr>
-      <w:bookmarkStart w:id="4" w:name="_Hlk43053980"/>
-      <w:r>
-        <w:rPr>
-          <w:rFonts w:asciiTheme="minorHAnsi" w:hAnsiTheme="minorHAnsi" w:cstheme="minorHAnsi"/>
-          <w:b/>
-          <w:bCs/>
+          <w:lang w:val="en-US"/>
+        </w:rPr>
+      </w:pPr>
+      <w:r>
+        <w:rPr>
+          <w:rFonts w:asciiTheme="minorHAnsi" w:hAnsiTheme="minorHAnsi" w:cstheme="minorHAnsi"/>
+          <w:b/>
+          <w:bCs/>
+          <w:color w:val="000000" w:themeColor="text1"/>
+          <w:lang w:val="en-US"/>
+        </w:rPr>
+        <w:t>LinkedIn</w:t>
+      </w:r>
+      <w:r>
+        <w:rPr>
+          <w:rFonts w:asciiTheme="minorHAnsi" w:hAnsiTheme="minorHAnsi" w:cstheme="minorHAnsi"/>
+          <w:b/>
+          <w:bCs/>
+          <w:color w:val="000000" w:themeColor="text1"/>
+          <w:lang w:val="en-US"/>
+        </w:rPr>
+        <w:t xml:space="preserve"> </w:t>
+      </w:r>
+      <w:r>
+        <w:rPr>
+          <w:rFonts w:asciiTheme="minorHAnsi" w:hAnsiTheme="minorHAnsi" w:cstheme="minorHAnsi"/>
+          <w:b/>
+          <w:bCs/>
+          <w:color w:val="000000" w:themeColor="text1"/>
+          <w:sz w:val="28"/>
+          <w:szCs w:val="28"/>
+          <w:lang w:val="en-US"/>
+        </w:rPr>
+        <w:tab/>
+      </w:r>
+      <w:r>
+        <w:rPr>
+          <w:rFonts w:asciiTheme="minorHAnsi" w:hAnsiTheme="minorHAnsi" w:cstheme="minorHAnsi"/>
+          <w:b/>
+          <w:bCs/>
+          <w:color w:val="000000" w:themeColor="text1"/>
+          <w:sz w:val="22"/>
+          <w:szCs w:val="22"/>
+          <w:lang w:val="en-US"/>
+        </w:rPr>
+        <w:t>September 202</w:t>
+      </w:r>
+      <w:r>
+        <w:rPr>
+          <w:rFonts w:asciiTheme="minorHAnsi" w:hAnsiTheme="minorHAnsi" w:cstheme="minorHAnsi"/>
+          <w:b/>
+          <w:bCs/>
+          <w:color w:val="000000" w:themeColor="text1"/>
+          <w:sz w:val="22"/>
+          <w:szCs w:val="22"/>
+          <w:lang w:val="en-US"/>
+        </w:rPr>
+        <w:t>2</w:t>
+      </w:r>
+    </w:p>
+    <w:p>
+      <w:pPr>
+        <w:tabs>
+          <w:tab w:val="right" w:pos="10766"/>
+        </w:tabs>
+        <w:rPr>
+          <w:rFonts w:asciiTheme="minorHAnsi" w:hAnsiTheme="minorHAnsi" w:cstheme="minorHAnsi"/>
+          <w:i/>
+          <w:iCs/>
+          <w:color w:val="000000" w:themeColor="text1"/>
+          <w:sz w:val="22"/>
+          <w:szCs w:val="22"/>
+          <w:lang w:val="en-US"/>
+        </w:rPr>
+      </w:pPr>
+      <w:r>
+        <w:rPr>
+          <w:rFonts w:asciiTheme="minorHAnsi" w:hAnsiTheme="minorHAnsi" w:cstheme="minorHAnsi"/>
+          <w:i/>
+          <w:iCs/>
+          <w:color w:val="000000" w:themeColor="text1"/>
+          <w:sz w:val="22"/>
+          <w:szCs w:val="22"/>
+          <w:lang w:val="en-US"/>
+        </w:rPr>
+        <w:t xml:space="preserve">Incoming </w:t>
+      </w:r>
+      <w:r>
+        <w:rPr>
+          <w:rFonts w:asciiTheme="minorHAnsi" w:hAnsiTheme="minorHAnsi" w:cstheme="minorHAnsi"/>
+          <w:i/>
+          <w:iCs/>
+          <w:color w:val="000000" w:themeColor="text1"/>
+          <w:sz w:val="22"/>
+          <w:szCs w:val="22"/>
+          <w:lang w:val="en-US"/>
+        </w:rPr>
+        <w:t xml:space="preserve">Software </w:t>
+      </w:r>
+      <w:r>
+        <w:rPr>
+          <w:rFonts w:asciiTheme="minorHAnsi" w:hAnsiTheme="minorHAnsi" w:cstheme="minorHAnsi"/>
+          <w:i/>
+          <w:iCs/>
+          <w:color w:val="000000" w:themeColor="text1"/>
+          <w:sz w:val="22"/>
+          <w:szCs w:val="22"/>
+          <w:lang w:val="en-US"/>
+        </w:rPr>
+        <w:t xml:space="preserve">Engineer </w:t>
+      </w:r>
+      <w:r>
+        <w:rPr>
+          <w:rFonts w:asciiTheme="minorHAnsi" w:hAnsiTheme="minorHAnsi" w:cstheme="minorHAnsi"/>
+          <w:i/>
+          <w:iCs/>
+          <w:color w:val="000000" w:themeColor="text1"/>
+          <w:sz w:val="22"/>
+          <w:szCs w:val="22"/>
+          <w:lang w:val="en-US"/>
+        </w:rPr>
+        <w:t>Intern</w:t>
+      </w:r>
+      <w:r>
+        <w:rPr>
+          <w:rFonts w:asciiTheme="minorHAnsi" w:hAnsiTheme="minorHAnsi" w:cstheme="minorHAnsi"/>
+          <w:color w:val="000000" w:themeColor="text1"/>
+          <w:sz w:val="22"/>
+          <w:szCs w:val="22"/>
+          <w:lang w:val="en-US"/>
+        </w:rPr>
+        <w:tab/>
+        <w:t xml:space="preserve">     </w:t>
+      </w:r>
+      <w:r>
+        <w:rPr>
+          <w:rFonts w:asciiTheme="minorHAnsi" w:hAnsiTheme="minorHAnsi" w:cstheme="minorHAnsi"/>
+          <w:i/>
+          <w:iCs/>
+          <w:color w:val="000000" w:themeColor="text1"/>
+          <w:sz w:val="22"/>
+          <w:szCs w:val="22"/>
+          <w:lang w:val="en-US"/>
+        </w:rPr>
+        <w:t>Sunnyvale, California, USA</w:t>
+      </w:r>
+    </w:p>
+    <w:p>
+      <w:pPr>
+        <w:tabs>
+          <w:tab w:val="right" w:pos="10766"/>
+        </w:tabs>
+        <w:rPr>
+          <w:rFonts w:asciiTheme="minorHAnsi" w:hAnsiTheme="minorHAnsi" w:cstheme="minorHAnsi"/>
+          <w:i/>
+          <w:iCs/>
+          <w:color w:val="000000" w:themeColor="text1"/>
+          <w:sz w:val="2"/>
+          <w:szCs w:val="2"/>
+          <w:lang w:val="en-US"/>
+        </w:rPr>
+      </w:pPr>
+      <w:r>
+        <w:rPr>
+          <w:rFonts w:asciiTheme="minorHAnsi" w:hAnsiTheme="minorHAnsi" w:cstheme="minorHAnsi"/>
+          <w:i/>
+          <w:iCs/>
+          <w:color w:val="000000" w:themeColor="text1"/>
+          <w:sz w:val="2"/>
+          <w:szCs w:val="2"/>
+          <w:lang w:val="en-US"/>
+        </w:rPr>
+        <w:t xml:space="preserve"> </w:t>
+      </w:r>
+    </w:p>
+    <w:p>
+      <w:pPr>
+        <w:pStyle w:val="ListParagraph"/>
+        <w:numPr>
+          <w:ilvl w:val="0"/>
+          <w:numId w:val="21"/>
+        </w:numPr>
+        <w:rPr>
+          <w:rFonts w:asciiTheme="minorHAnsi" w:hAnsiTheme="minorHAnsi" w:cstheme="minorHAnsi"/>
+          <w:b/>
+          <w:bCs/>
+          <w:color w:val="000000" w:themeColor="text1"/>
+          <w:lang w:val="en-US"/>
+        </w:rPr>
+      </w:pPr>
+      <w:r>
+        <w:rPr>
+          <w:rFonts w:asciiTheme="minorHAnsi" w:hAnsiTheme="minorHAnsi" w:cstheme="minorHAnsi"/>
+          <w:color w:val="000000" w:themeColor="text1"/>
+          <w:sz w:val="22"/>
+          <w:szCs w:val="22"/>
+          <w:lang w:val="en-US"/>
+        </w:rPr>
+        <w:t xml:space="preserve"> </w:t>
+      </w:r>
+      <w:r>
+        <w:rPr>
+          <w:rFonts w:asciiTheme="minorHAnsi" w:hAnsiTheme="minorHAnsi" w:cstheme="minorHAnsi"/>
+          <w:color w:val="000000" w:themeColor="text1"/>
+          <w:sz w:val="22"/>
+          <w:szCs w:val="22"/>
+          <w:lang w:val="en-US"/>
+        </w:rPr>
+        <w:t xml:space="preserve">  </w:t>
+      </w:r>
+      <w:bookmarkStart w:id="4" w:name="_Hlk109836349"/>
+      <w:bookmarkStart w:id="5" w:name="_Hlk109836340"/>
+      <w:r>
+        <w:rPr>
+          <w:rFonts w:asciiTheme="minorHAnsi" w:hAnsiTheme="minorHAnsi" w:cstheme="minorHAnsi"/>
+          <w:color w:val="000000" w:themeColor="text1"/>
+          <w:sz w:val="22"/>
+          <w:szCs w:val="22"/>
+          <w:lang w:val="en-US"/>
+        </w:rPr>
+        <w:t xml:space="preserve">Will be interning </w:t>
+      </w:r>
+      <w:bookmarkStart w:id="6" w:name="_Hlk109837407"/>
+      <w:r>
+        <w:rPr>
+          <w:rFonts w:asciiTheme="minorHAnsi" w:hAnsiTheme="minorHAnsi" w:cstheme="minorHAnsi"/>
+          <w:color w:val="000000" w:themeColor="text1"/>
+          <w:sz w:val="22"/>
+          <w:szCs w:val="22"/>
+          <w:lang w:val="en-US"/>
+        </w:rPr>
+        <w:t>on the ML Infrastructure – Model Pipeline Infra Team using Python and Scala</w:t>
+      </w:r>
+      <w:bookmarkEnd w:id="4"/>
+      <w:bookmarkEnd w:id="5"/>
+      <w:bookmarkEnd w:id="6"/>
+    </w:p>
+    <w:p>
+      <w:pPr>
+        <w:ind w:left="113"/>
+        <w:rPr>
+          <w:rFonts w:asciiTheme="minorHAnsi" w:hAnsiTheme="minorHAnsi" w:cstheme="minorHAnsi"/>
+          <w:color w:val="000000" w:themeColor="text1"/>
+          <w:sz w:val="16"/>
+          <w:szCs w:val="16"/>
+          <w:lang w:val="en-US"/>
+        </w:rPr>
+      </w:pPr>
+      <w:r>
+        <w:rPr>
+          <w:rFonts w:asciiTheme="minorHAnsi" w:hAnsiTheme="minorHAnsi" w:cstheme="minorHAnsi"/>
+          <w:color w:val="000000" w:themeColor="text1"/>
+          <w:sz w:val="16"/>
+          <w:szCs w:val="16"/>
+          <w:lang w:val="en-US"/>
+        </w:rPr>
+        <w:t xml:space="preserve">         </w:t>
+      </w:r>
+      <w:r>
+        <w:rPr>
+          <w:rFonts w:asciiTheme="minorHAnsi" w:hAnsiTheme="minorHAnsi" w:cstheme="minorHAnsi"/>
+          <w:color w:val="000000" w:themeColor="text1"/>
+          <w:sz w:val="16"/>
+          <w:szCs w:val="16"/>
+          <w:lang w:val="en-US"/>
+        </w:rPr>
+        <w:t xml:space="preserve"> </w:t>
+      </w:r>
+    </w:p>
+    <w:p>
+      <w:pPr>
+        <w:tabs>
+          <w:tab w:val="right" w:pos="10766"/>
+        </w:tabs>
+        <w:rPr>
+          <w:rFonts w:asciiTheme="minorHAnsi" w:hAnsiTheme="minorHAnsi" w:cstheme="minorHAnsi"/>
+          <w:b/>
+          <w:bCs/>
+          <w:i/>
+          <w:iCs/>
+          <w:color w:val="000000" w:themeColor="text1"/>
           <w:sz w:val="20"/>
           <w:szCs w:val="20"/>
-        </w:rPr>
-        <w:t>SKILLS</w:t>
-      </w:r>
-      <w:r>
-        <w:rPr>
-          <w:rFonts w:asciiTheme="minorHAnsi" w:hAnsiTheme="minorHAnsi" w:cstheme="minorHAnsi"/>
-          <w:b/>
-          <w:bCs/>
+          <w:lang w:val="en-US"/>
+        </w:rPr>
+      </w:pPr>
+      <w:r>
+        <w:rPr>
+          <w:rFonts w:asciiTheme="minorHAnsi" w:hAnsiTheme="minorHAnsi" w:cstheme="minorHAnsi"/>
+          <w:b/>
+          <w:bCs/>
+          <w:color w:val="000000" w:themeColor="text1"/>
+          <w:lang w:val="en-US"/>
+        </w:rPr>
+        <w:t xml:space="preserve">BlackBerry </w:t>
+      </w:r>
+      <w:r>
+        <w:rPr>
+          <w:rFonts w:asciiTheme="minorHAnsi" w:hAnsiTheme="minorHAnsi" w:cstheme="minorHAnsi"/>
+          <w:b/>
+          <w:bCs/>
+          <w:color w:val="000000" w:themeColor="text1"/>
+          <w:sz w:val="28"/>
+          <w:szCs w:val="28"/>
+          <w:lang w:val="en-US"/>
+        </w:rPr>
+        <w:tab/>
+      </w:r>
+      <w:r>
+        <w:rPr>
+          <w:rFonts w:asciiTheme="minorHAnsi" w:hAnsiTheme="minorHAnsi" w:cstheme="minorHAnsi"/>
+          <w:b/>
+          <w:bCs/>
+          <w:color w:val="000000" w:themeColor="text1"/>
+          <w:sz w:val="22"/>
+          <w:szCs w:val="22"/>
+          <w:lang w:val="en-US"/>
+        </w:rPr>
+        <w:t>September 2021</w:t>
+      </w:r>
+      <w:r>
+        <w:rPr>
+          <w:rFonts w:asciiTheme="minorHAnsi" w:hAnsiTheme="minorHAnsi" w:cstheme="minorHAnsi"/>
+          <w:b/>
+          <w:bCs/>
+          <w:color w:val="000000" w:themeColor="text1"/>
+          <w:sz w:val="22"/>
+          <w:szCs w:val="22"/>
+          <w:lang w:val="en-US"/>
+        </w:rPr>
+        <w:t xml:space="preserve"> </w:t>
+      </w:r>
+      <w:r>
+        <w:rPr>
+          <w:rFonts w:asciiTheme="minorHAnsi" w:hAnsiTheme="minorHAnsi" w:cstheme="minorHAnsi"/>
+          <w:b/>
+          <w:bCs/>
+          <w:color w:val="000000" w:themeColor="text1"/>
+          <w:sz w:val="22"/>
+          <w:szCs w:val="22"/>
+          <w:lang w:val="en-US"/>
+        </w:rPr>
+        <w:t>– Present</w:t>
+      </w:r>
+      <w:r>
+        <w:rPr>
+          <w:rFonts w:asciiTheme="minorHAnsi" w:hAnsiTheme="minorHAnsi" w:cstheme="minorHAnsi"/>
+          <w:b/>
+          <w:bCs/>
+          <w:color w:val="000000" w:themeColor="text1"/>
+          <w:sz w:val="22"/>
+          <w:szCs w:val="22"/>
+          <w:lang w:val="en-US"/>
+        </w:rPr>
+        <w:t xml:space="preserve"> </w:t>
+      </w:r>
+    </w:p>
+    <w:p>
+      <w:pPr>
+        <w:tabs>
+          <w:tab w:val="right" w:pos="10766"/>
+        </w:tabs>
+        <w:rPr>
+          <w:rFonts w:asciiTheme="minorHAnsi" w:hAnsiTheme="minorHAnsi" w:cstheme="minorHAnsi"/>
+          <w:i/>
+          <w:iCs/>
+          <w:color w:val="000000" w:themeColor="text1"/>
+          <w:sz w:val="22"/>
+          <w:szCs w:val="22"/>
+          <w:lang w:val="en-US"/>
+        </w:rPr>
+      </w:pPr>
+      <w:r>
+        <w:rPr>
+          <w:rFonts w:asciiTheme="minorHAnsi" w:hAnsiTheme="minorHAnsi" w:cstheme="minorHAnsi"/>
+          <w:i/>
+          <w:iCs/>
+          <w:color w:val="000000" w:themeColor="text1"/>
+          <w:sz w:val="22"/>
+          <w:szCs w:val="22"/>
+          <w:lang w:val="en-US"/>
+        </w:rPr>
+        <w:t xml:space="preserve">Software </w:t>
+      </w:r>
+      <w:r>
+        <w:rPr>
+          <w:rFonts w:asciiTheme="minorHAnsi" w:hAnsiTheme="minorHAnsi" w:cstheme="minorHAnsi"/>
+          <w:i/>
+          <w:iCs/>
+          <w:color w:val="000000" w:themeColor="text1"/>
+          <w:sz w:val="22"/>
+          <w:szCs w:val="22"/>
+          <w:lang w:val="en-US"/>
+        </w:rPr>
+        <w:t xml:space="preserve">Engineer </w:t>
+      </w:r>
+      <w:r>
+        <w:rPr>
+          <w:rFonts w:asciiTheme="minorHAnsi" w:hAnsiTheme="minorHAnsi" w:cstheme="minorHAnsi"/>
+          <w:i/>
+          <w:iCs/>
+          <w:color w:val="000000" w:themeColor="text1"/>
+          <w:sz w:val="22"/>
+          <w:szCs w:val="22"/>
+          <w:lang w:val="en-US"/>
+        </w:rPr>
+        <w:t>Intern</w:t>
+      </w:r>
+      <w:r>
+        <w:rPr>
+          <w:rFonts w:asciiTheme="minorHAnsi" w:hAnsiTheme="minorHAnsi" w:cstheme="minorHAnsi"/>
+          <w:color w:val="000000" w:themeColor="text1"/>
+          <w:sz w:val="22"/>
+          <w:szCs w:val="22"/>
+          <w:lang w:val="en-US"/>
+        </w:rPr>
+        <w:tab/>
+      </w:r>
+      <w:r>
+        <w:rPr>
+          <w:rFonts w:asciiTheme="minorHAnsi" w:hAnsiTheme="minorHAnsi" w:cstheme="minorHAnsi"/>
+          <w:color w:val="000000" w:themeColor="text1"/>
+          <w:sz w:val="22"/>
+          <w:szCs w:val="22"/>
+          <w:lang w:val="en-US"/>
+        </w:rPr>
+        <w:t xml:space="preserve">     </w:t>
+      </w:r>
+      <w:r>
+        <w:rPr>
+          <w:rFonts w:asciiTheme="minorHAnsi" w:hAnsiTheme="minorHAnsi" w:cstheme="minorHAnsi"/>
+          <w:i/>
+          <w:iCs/>
+          <w:color w:val="000000" w:themeColor="text1"/>
+          <w:sz w:val="22"/>
+          <w:szCs w:val="22"/>
+          <w:lang w:val="en-US"/>
+        </w:rPr>
+        <w:t>Remote – Waterloo, Ontario</w:t>
+      </w:r>
+      <w:r>
+        <w:rPr>
+          <w:rFonts w:asciiTheme="minorHAnsi" w:hAnsiTheme="minorHAnsi" w:cstheme="minorHAnsi"/>
+          <w:i/>
+          <w:iCs/>
+          <w:color w:val="000000" w:themeColor="text1"/>
+          <w:sz w:val="22"/>
+          <w:szCs w:val="22"/>
+          <w:lang w:val="en-US"/>
+        </w:rPr>
+        <w:t>, CAN</w:t>
+      </w:r>
+    </w:p>
+    <w:p>
+      <w:pPr>
+        <w:tabs>
+          <w:tab w:val="right" w:pos="10766"/>
+        </w:tabs>
+        <w:rPr>
+          <w:rFonts w:asciiTheme="minorHAnsi" w:hAnsiTheme="minorHAnsi" w:cstheme="minorHAnsi"/>
+          <w:i/>
+          <w:iCs/>
+          <w:color w:val="000000" w:themeColor="text1"/>
+          <w:sz w:val="2"/>
+          <w:szCs w:val="2"/>
+          <w:lang w:val="en-US"/>
+        </w:rPr>
+      </w:pPr>
+      <w:r>
+        <w:rPr>
+          <w:rFonts w:asciiTheme="minorHAnsi" w:hAnsiTheme="minorHAnsi" w:cstheme="minorHAnsi"/>
+          <w:i/>
+          <w:iCs/>
+          <w:color w:val="000000" w:themeColor="text1"/>
+          <w:sz w:val="2"/>
+          <w:szCs w:val="2"/>
+          <w:lang w:val="en-US"/>
+        </w:rPr>
+        <w:t xml:space="preserve"> </w:t>
+      </w:r>
+    </w:p>
+    <w:p>
+      <w:pPr>
+        <w:pStyle w:val="ListParagraph"/>
+        <w:numPr>
+          <w:ilvl w:val="0"/>
+          <w:numId w:val="18"/>
+        </w:numPr>
+        <w:rPr>
+          <w:rFonts w:asciiTheme="minorHAnsi" w:hAnsiTheme="minorHAnsi" w:cstheme="minorHAnsi"/>
+          <w:color w:val="000000" w:themeColor="text1"/>
+          <w:sz w:val="22"/>
+          <w:szCs w:val="22"/>
+          <w:lang w:val="en-US"/>
+        </w:rPr>
+      </w:pPr>
+      <w:r>
+        <w:rPr>
+          <w:rFonts w:asciiTheme="minorHAnsi" w:hAnsiTheme="minorHAnsi" w:cstheme="minorHAnsi"/>
+          <w:color w:val="000000" w:themeColor="text1"/>
+          <w:sz w:val="22"/>
+          <w:szCs w:val="22"/>
+          <w:lang w:val="en-US"/>
+        </w:rPr>
+        <w:t xml:space="preserve"> </w:t>
+      </w:r>
+      <w:r>
+        <w:rPr>
+          <w:rFonts w:asciiTheme="minorHAnsi" w:hAnsiTheme="minorHAnsi" w:cstheme="minorHAnsi"/>
+          <w:color w:val="000000" w:themeColor="text1"/>
+          <w:sz w:val="22"/>
+          <w:szCs w:val="22"/>
+          <w:lang w:val="en-US"/>
+        </w:rPr>
+        <w:t>D</w:t>
+      </w:r>
+      <w:r>
+        <w:rPr>
+          <w:rFonts w:asciiTheme="minorHAnsi" w:hAnsiTheme="minorHAnsi" w:cstheme="minorHAnsi"/>
+          <w:color w:val="000000" w:themeColor="text1"/>
+          <w:sz w:val="22"/>
+          <w:szCs w:val="22"/>
+          <w:lang w:val="en-US"/>
+        </w:rPr>
+        <w:t>esigned and implemented</w:t>
+      </w:r>
+      <w:r>
+        <w:rPr>
+          <w:rFonts w:asciiTheme="minorHAnsi" w:hAnsiTheme="minorHAnsi" w:cstheme="minorHAnsi"/>
+          <w:color w:val="000000" w:themeColor="text1"/>
+          <w:sz w:val="22"/>
+          <w:szCs w:val="22"/>
+          <w:lang w:val="en-US"/>
+        </w:rPr>
+        <w:t xml:space="preserve"> </w:t>
+      </w:r>
+      <w:r>
+        <w:rPr>
+          <w:rFonts w:asciiTheme="minorHAnsi" w:hAnsiTheme="minorHAnsi" w:cstheme="minorHAnsi"/>
+          <w:color w:val="000000" w:themeColor="text1"/>
+          <w:sz w:val="22"/>
+          <w:szCs w:val="22"/>
+          <w:lang w:val="en-US"/>
+        </w:rPr>
+        <w:t xml:space="preserve">both cloud </w:t>
+      </w:r>
+      <w:r>
+        <w:rPr>
+          <w:rFonts w:asciiTheme="minorHAnsi" w:hAnsiTheme="minorHAnsi" w:cstheme="minorHAnsi"/>
+          <w:color w:val="000000" w:themeColor="text1"/>
+          <w:sz w:val="22"/>
+          <w:szCs w:val="22"/>
+          <w:lang w:val="en-US"/>
+        </w:rPr>
+        <w:t xml:space="preserve">cluster </w:t>
+      </w:r>
+      <w:r>
+        <w:rPr>
+          <w:rFonts w:asciiTheme="minorHAnsi" w:hAnsiTheme="minorHAnsi" w:cstheme="minorHAnsi"/>
+          <w:color w:val="000000" w:themeColor="text1"/>
+          <w:sz w:val="22"/>
+          <w:szCs w:val="22"/>
+          <w:lang w:val="en-US"/>
+        </w:rPr>
+        <w:t xml:space="preserve">and capacity </w:t>
+      </w:r>
+      <w:r>
+        <w:rPr>
+          <w:rFonts w:asciiTheme="minorHAnsi" w:hAnsiTheme="minorHAnsi" w:cstheme="minorHAnsi"/>
+          <w:color w:val="000000" w:themeColor="text1"/>
+          <w:sz w:val="22"/>
+          <w:szCs w:val="22"/>
+          <w:lang w:val="en-US"/>
+        </w:rPr>
+        <w:t>report microservice</w:t>
+      </w:r>
+      <w:r>
+        <w:rPr>
+          <w:rFonts w:asciiTheme="minorHAnsi" w:hAnsiTheme="minorHAnsi" w:cstheme="minorHAnsi"/>
+          <w:color w:val="000000" w:themeColor="text1"/>
+          <w:sz w:val="22"/>
+          <w:szCs w:val="22"/>
+          <w:lang w:val="en-US"/>
+        </w:rPr>
+        <w:t>s</w:t>
+      </w:r>
+      <w:r>
+        <w:rPr>
+          <w:rFonts w:asciiTheme="minorHAnsi" w:hAnsiTheme="minorHAnsi" w:cstheme="minorHAnsi"/>
+          <w:color w:val="000000" w:themeColor="text1"/>
+          <w:sz w:val="22"/>
+          <w:szCs w:val="22"/>
+          <w:lang w:val="en-US"/>
+        </w:rPr>
+        <w:t xml:space="preserve"> </w:t>
+      </w:r>
+      <w:r>
+        <w:rPr>
+          <w:rFonts w:asciiTheme="minorHAnsi" w:hAnsiTheme="minorHAnsi" w:cstheme="minorHAnsi"/>
+          <w:color w:val="000000" w:themeColor="text1"/>
+          <w:sz w:val="22"/>
+          <w:szCs w:val="22"/>
+          <w:lang w:val="en-US"/>
+        </w:rPr>
+        <w:t xml:space="preserve">in Go </w:t>
+      </w:r>
+      <w:r>
+        <w:rPr>
+          <w:rFonts w:asciiTheme="minorHAnsi" w:hAnsiTheme="minorHAnsi" w:cstheme="minorHAnsi"/>
+          <w:color w:val="000000" w:themeColor="text1"/>
+          <w:sz w:val="22"/>
+          <w:szCs w:val="22"/>
+          <w:lang w:val="en-US"/>
+        </w:rPr>
+        <w:t xml:space="preserve">with </w:t>
+      </w:r>
+      <w:r>
+        <w:rPr>
+          <w:rFonts w:asciiTheme="minorHAnsi" w:hAnsiTheme="minorHAnsi" w:cstheme="minorHAnsi"/>
+          <w:color w:val="000000" w:themeColor="text1"/>
+          <w:sz w:val="22"/>
+          <w:szCs w:val="22"/>
+          <w:lang w:val="en-US"/>
+        </w:rPr>
+        <w:t xml:space="preserve">algorithmic and data </w:t>
+      </w:r>
+    </w:p>
+    <w:p>
+      <w:pPr>
+        <w:ind w:left="113"/>
+        <w:rPr>
+          <w:rFonts w:asciiTheme="minorHAnsi" w:hAnsiTheme="minorHAnsi" w:cstheme="minorHAnsi"/>
+          <w:color w:val="000000" w:themeColor="text1"/>
+          <w:sz w:val="22"/>
+          <w:szCs w:val="22"/>
+          <w:lang w:val="en-US"/>
+        </w:rPr>
+      </w:pPr>
+      <w:r>
+        <w:rPr>
+          <w:rFonts w:asciiTheme="minorHAnsi" w:hAnsiTheme="minorHAnsi" w:cstheme="minorHAnsi"/>
+          <w:color w:val="000000" w:themeColor="text1"/>
+          <w:sz w:val="22"/>
+          <w:szCs w:val="22"/>
+          <w:lang w:val="en-US"/>
+        </w:rPr>
+        <w:t xml:space="preserve">   </w:t>
+      </w:r>
+      <w:r>
+        <w:rPr>
+          <w:rFonts w:asciiTheme="minorHAnsi" w:hAnsiTheme="minorHAnsi" w:cstheme="minorHAnsi"/>
+          <w:color w:val="000000" w:themeColor="text1"/>
+          <w:sz w:val="22"/>
+          <w:szCs w:val="22"/>
+          <w:lang w:val="en-US"/>
+        </w:rPr>
+        <w:t xml:space="preserve">structural changes to </w:t>
+      </w:r>
+      <w:r>
+        <w:rPr>
+          <w:rFonts w:asciiTheme="minorHAnsi" w:hAnsiTheme="minorHAnsi" w:cstheme="minorHAnsi"/>
+          <w:color w:val="000000" w:themeColor="text1"/>
+          <w:sz w:val="22"/>
+          <w:szCs w:val="22"/>
+          <w:lang w:val="en-US"/>
+        </w:rPr>
+        <w:t xml:space="preserve">improve </w:t>
+      </w:r>
+      <w:r>
+        <w:rPr>
+          <w:rFonts w:asciiTheme="minorHAnsi" w:hAnsiTheme="minorHAnsi" w:cstheme="minorHAnsi"/>
+          <w:color w:val="000000" w:themeColor="text1"/>
+          <w:sz w:val="22"/>
+          <w:szCs w:val="22"/>
+          <w:lang w:val="en-US"/>
+        </w:rPr>
+        <w:t xml:space="preserve">performance over </w:t>
+      </w:r>
+      <w:r>
+        <w:rPr>
+          <w:rFonts w:asciiTheme="minorHAnsi" w:hAnsiTheme="minorHAnsi" w:cstheme="minorHAnsi"/>
+          <w:color w:val="000000" w:themeColor="text1"/>
+          <w:sz w:val="22"/>
+          <w:szCs w:val="22"/>
+          <w:lang w:val="en-US"/>
+        </w:rPr>
+        <w:t xml:space="preserve">pre-existing </w:t>
+      </w:r>
+      <w:r>
+        <w:rPr>
+          <w:rFonts w:asciiTheme="minorHAnsi" w:hAnsiTheme="minorHAnsi" w:cstheme="minorHAnsi"/>
+          <w:color w:val="000000" w:themeColor="text1"/>
+          <w:sz w:val="22"/>
+          <w:szCs w:val="22"/>
+          <w:lang w:val="en-US"/>
+        </w:rPr>
+        <w:t>version by</w:t>
+      </w:r>
+      <w:r>
+        <w:rPr>
+          <w:rFonts w:asciiTheme="minorHAnsi" w:hAnsiTheme="minorHAnsi" w:cstheme="minorHAnsi"/>
+          <w:color w:val="000000" w:themeColor="text1"/>
+          <w:sz w:val="22"/>
+          <w:szCs w:val="22"/>
+          <w:lang w:val="en-US"/>
+        </w:rPr>
+        <w:t xml:space="preserve"> 134</w:t>
+      </w:r>
+      <w:r>
+        <w:rPr>
+          <w:rFonts w:asciiTheme="minorHAnsi" w:hAnsiTheme="minorHAnsi" w:cstheme="minorHAnsi"/>
+          <w:color w:val="000000" w:themeColor="text1"/>
+          <w:sz w:val="22"/>
+          <w:szCs w:val="22"/>
+          <w:lang w:val="en-US"/>
+        </w:rPr>
+        <w:t>%</w:t>
+      </w:r>
+      <w:r>
+        <w:rPr>
+          <w:rFonts w:asciiTheme="minorHAnsi" w:hAnsiTheme="minorHAnsi" w:cstheme="minorHAnsi"/>
+          <w:color w:val="000000" w:themeColor="text1"/>
+          <w:sz w:val="22"/>
+          <w:szCs w:val="22"/>
+          <w:lang w:val="en-US"/>
+        </w:rPr>
+        <w:t xml:space="preserve"> (- </w:t>
+      </w:r>
+      <w:r>
+        <w:rPr>
+          <w:rFonts w:asciiTheme="minorHAnsi" w:hAnsiTheme="minorHAnsi" w:cstheme="minorHAnsi"/>
+          <w:color w:val="000000" w:themeColor="text1"/>
+          <w:sz w:val="22"/>
+          <w:szCs w:val="22"/>
+          <w:lang w:val="en-US"/>
+        </w:rPr>
+        <w:t>860</w:t>
+      </w:r>
+      <w:r>
+        <w:rPr>
+          <w:rFonts w:asciiTheme="minorHAnsi" w:hAnsiTheme="minorHAnsi" w:cstheme="minorHAnsi"/>
+          <w:color w:val="000000" w:themeColor="text1"/>
+          <w:sz w:val="22"/>
+          <w:szCs w:val="22"/>
+          <w:lang w:val="en-US"/>
+        </w:rPr>
+        <w:t>ms)</w:t>
+      </w:r>
+      <w:r>
+        <w:rPr>
+          <w:rFonts w:asciiTheme="minorHAnsi" w:hAnsiTheme="minorHAnsi" w:cstheme="minorHAnsi"/>
+          <w:color w:val="000000" w:themeColor="text1"/>
+          <w:sz w:val="22"/>
+          <w:szCs w:val="22"/>
+          <w:lang w:val="en-US"/>
+        </w:rPr>
+        <w:t>, 25% ahead of schedule</w:t>
+      </w:r>
+    </w:p>
+    <w:p>
+      <w:pPr>
+        <w:pStyle w:val="ListParagraph"/>
+        <w:numPr>
+          <w:ilvl w:val="0"/>
+          <w:numId w:val="18"/>
+        </w:numPr>
+        <w:rPr>
+          <w:rFonts w:asciiTheme="minorHAnsi" w:hAnsiTheme="minorHAnsi" w:cstheme="minorHAnsi"/>
+          <w:sz w:val="22"/>
+          <w:szCs w:val="22"/>
+        </w:rPr>
+      </w:pPr>
+      <w:r>
+        <w:rPr>
+          <w:rFonts w:asciiTheme="minorHAnsi" w:hAnsiTheme="minorHAnsi" w:cstheme="minorHAnsi"/>
+          <w:color w:val="000000" w:themeColor="text1"/>
+          <w:sz w:val="22"/>
+          <w:szCs w:val="22"/>
+          <w:lang w:val="en-US"/>
+        </w:rPr>
+        <w:t xml:space="preserve"> </w:t>
+      </w:r>
+      <w:r>
+        <w:rPr>
+          <w:rFonts w:asciiTheme="minorHAnsi" w:hAnsiTheme="minorHAnsi" w:cstheme="minorHAnsi"/>
+          <w:color w:val="000000" w:themeColor="text1"/>
+          <w:sz w:val="22"/>
+          <w:szCs w:val="22"/>
+          <w:lang w:val="en-US"/>
+        </w:rPr>
+        <w:t xml:space="preserve">Optimized a </w:t>
+      </w:r>
+      <w:r>
+        <w:rPr>
+          <w:rFonts w:asciiTheme="minorHAnsi" w:hAnsiTheme="minorHAnsi" w:cstheme="minorHAnsi"/>
+          <w:color w:val="000000" w:themeColor="text1"/>
+          <w:sz w:val="22"/>
+          <w:szCs w:val="22"/>
+          <w:lang w:val="en-US"/>
+        </w:rPr>
+        <w:t xml:space="preserve">cloud computing </w:t>
+      </w:r>
+      <w:r>
+        <w:rPr>
+          <w:rFonts w:asciiTheme="minorHAnsi" w:hAnsiTheme="minorHAnsi" w:cstheme="minorHAnsi"/>
+          <w:color w:val="000000" w:themeColor="text1"/>
+          <w:sz w:val="22"/>
+          <w:szCs w:val="22"/>
+          <w:lang w:val="en-US"/>
+        </w:rPr>
+        <w:t>microservice to improve</w:t>
+      </w:r>
+      <w:r>
+        <w:rPr>
+          <w:rFonts w:asciiTheme="minorHAnsi" w:hAnsiTheme="minorHAnsi" w:cstheme="minorHAnsi"/>
+          <w:color w:val="000000" w:themeColor="text1"/>
+          <w:sz w:val="22"/>
+          <w:szCs w:val="22"/>
+          <w:lang w:val="en-US"/>
+        </w:rPr>
+        <w:t xml:space="preserve"> multiple endpoint</w:t>
+      </w:r>
+      <w:r>
+        <w:rPr>
+          <w:rFonts w:asciiTheme="minorHAnsi" w:hAnsiTheme="minorHAnsi" w:cstheme="minorHAnsi"/>
+          <w:color w:val="000000" w:themeColor="text1"/>
+          <w:sz w:val="22"/>
+          <w:szCs w:val="22"/>
+          <w:lang w:val="en-US"/>
+        </w:rPr>
+        <w:t xml:space="preserve"> query response time</w:t>
+      </w:r>
+      <w:r>
+        <w:rPr>
+          <w:rFonts w:asciiTheme="minorHAnsi" w:hAnsiTheme="minorHAnsi" w:cstheme="minorHAnsi"/>
+          <w:color w:val="000000" w:themeColor="text1"/>
+          <w:sz w:val="22"/>
+          <w:szCs w:val="22"/>
+          <w:lang w:val="en-US"/>
+        </w:rPr>
+        <w:t>s</w:t>
+      </w:r>
+      <w:r>
+        <w:rPr>
+          <w:rFonts w:asciiTheme="minorHAnsi" w:hAnsiTheme="minorHAnsi" w:cstheme="minorHAnsi"/>
+          <w:color w:val="000000" w:themeColor="text1"/>
+          <w:sz w:val="22"/>
+          <w:szCs w:val="22"/>
+          <w:lang w:val="en-US"/>
+        </w:rPr>
+        <w:t xml:space="preserve"> by 40% (-127 </w:t>
+      </w:r>
+      <w:proofErr w:type="spellStart"/>
+      <w:r>
+        <w:rPr>
+          <w:rFonts w:asciiTheme="minorHAnsi" w:hAnsiTheme="minorHAnsi" w:cstheme="minorHAnsi"/>
+          <w:color w:val="000000" w:themeColor="text1"/>
+          <w:sz w:val="22"/>
+          <w:szCs w:val="22"/>
+          <w:lang w:val="en-US"/>
+        </w:rPr>
+        <w:t>ms</w:t>
+      </w:r>
+      <w:proofErr w:type="spellEnd"/>
+      <w:r>
+        <w:rPr>
+          <w:rFonts w:asciiTheme="minorHAnsi" w:hAnsiTheme="minorHAnsi" w:cstheme="minorHAnsi"/>
+          <w:color w:val="000000" w:themeColor="text1"/>
+          <w:sz w:val="22"/>
+          <w:szCs w:val="22"/>
+          <w:lang w:val="en-US"/>
+        </w:rPr>
+        <w:t>)</w:t>
+      </w:r>
+    </w:p>
+    <w:p>
+      <w:pPr>
+        <w:pStyle w:val="ListParagraph"/>
+        <w:numPr>
+          <w:ilvl w:val="0"/>
+          <w:numId w:val="18"/>
+        </w:numPr>
+        <w:rPr>
+          <w:rFonts w:asciiTheme="minorHAnsi" w:hAnsiTheme="minorHAnsi" w:cstheme="minorHAnsi"/>
+          <w:sz w:val="22"/>
+          <w:szCs w:val="22"/>
+        </w:rPr>
+      </w:pPr>
+      <w:r>
+        <w:rPr>
+          <w:rFonts w:asciiTheme="minorHAnsi" w:hAnsiTheme="minorHAnsi" w:cstheme="minorHAnsi"/>
+          <w:color w:val="000000" w:themeColor="text1"/>
+          <w:sz w:val="22"/>
+          <w:szCs w:val="22"/>
+          <w:lang w:val="en-US"/>
+        </w:rPr>
+        <w:t xml:space="preserve"> </w:t>
+      </w:r>
+      <w:r>
+        <w:rPr>
+          <w:rFonts w:asciiTheme="minorHAnsi" w:hAnsiTheme="minorHAnsi" w:cstheme="minorHAnsi"/>
+          <w:color w:val="000000" w:themeColor="text1"/>
+          <w:sz w:val="22"/>
+          <w:szCs w:val="22"/>
+          <w:lang w:val="en-US"/>
+        </w:rPr>
+        <w:t xml:space="preserve">Constructed </w:t>
+      </w:r>
+      <w:r>
+        <w:rPr>
+          <w:rFonts w:asciiTheme="minorHAnsi" w:hAnsiTheme="minorHAnsi" w:cstheme="minorHAnsi"/>
+          <w:color w:val="000000" w:themeColor="text1"/>
+          <w:sz w:val="22"/>
+          <w:szCs w:val="22"/>
+          <w:lang w:val="en-US"/>
+        </w:rPr>
+        <w:t xml:space="preserve">brand </w:t>
+      </w:r>
+      <w:r>
+        <w:rPr>
+          <w:rFonts w:asciiTheme="minorHAnsi" w:hAnsiTheme="minorHAnsi" w:cstheme="minorHAnsi"/>
+          <w:color w:val="000000" w:themeColor="text1"/>
+          <w:sz w:val="22"/>
+          <w:szCs w:val="22"/>
+          <w:lang w:val="en-US"/>
+        </w:rPr>
+        <w:t xml:space="preserve">new data storage (3Par) microservice by creating </w:t>
+      </w:r>
+      <w:r>
+        <w:rPr>
+          <w:rFonts w:asciiTheme="minorHAnsi" w:hAnsiTheme="minorHAnsi" w:cstheme="minorHAnsi"/>
+          <w:color w:val="000000" w:themeColor="text1"/>
+          <w:sz w:val="22"/>
+          <w:szCs w:val="22"/>
+          <w:lang w:val="en-US"/>
+        </w:rPr>
+        <w:t xml:space="preserve">an </w:t>
+      </w:r>
+      <w:r>
+        <w:rPr>
+          <w:rFonts w:asciiTheme="minorHAnsi" w:hAnsiTheme="minorHAnsi" w:cstheme="minorHAnsi"/>
+          <w:color w:val="000000" w:themeColor="text1"/>
+          <w:sz w:val="22"/>
+          <w:szCs w:val="22"/>
+          <w:lang w:val="en-US"/>
+        </w:rPr>
+        <w:t>automated data upload and query service</w:t>
+      </w:r>
+    </w:p>
+    <w:p>
+      <w:pPr>
+        <w:pStyle w:val="ListParagraph"/>
+        <w:numPr>
+          <w:ilvl w:val="0"/>
+          <w:numId w:val="18"/>
+        </w:numPr>
+        <w:rPr>
+          <w:rFonts w:asciiTheme="minorHAnsi" w:hAnsiTheme="minorHAnsi" w:cstheme="minorHAnsi"/>
+          <w:sz w:val="22"/>
+          <w:szCs w:val="22"/>
+        </w:rPr>
+      </w:pPr>
+      <w:r>
+        <w:rPr>
+          <w:rFonts w:asciiTheme="minorHAnsi" w:hAnsiTheme="minorHAnsi" w:cstheme="minorHAnsi"/>
+          <w:color w:val="000000" w:themeColor="text1"/>
+          <w:sz w:val="22"/>
+          <w:szCs w:val="22"/>
+          <w:lang w:val="en-US"/>
+        </w:rPr>
+        <w:t xml:space="preserve"> </w:t>
+      </w:r>
+      <w:r>
+        <w:rPr>
+          <w:rFonts w:asciiTheme="minorHAnsi" w:hAnsiTheme="minorHAnsi" w:cstheme="minorHAnsi"/>
+          <w:color w:val="000000" w:themeColor="text1"/>
+          <w:sz w:val="22"/>
+          <w:szCs w:val="22"/>
+          <w:lang w:val="en-US"/>
+        </w:rPr>
+        <w:t xml:space="preserve">Led </w:t>
+      </w:r>
+      <w:r>
+        <w:rPr>
+          <w:rFonts w:asciiTheme="minorHAnsi" w:hAnsiTheme="minorHAnsi" w:cstheme="minorHAnsi"/>
+          <w:color w:val="000000" w:themeColor="text1"/>
+          <w:sz w:val="22"/>
+          <w:szCs w:val="22"/>
+          <w:lang w:val="en-US"/>
+        </w:rPr>
+        <w:t xml:space="preserve">internal </w:t>
+      </w:r>
+      <w:r>
+        <w:rPr>
+          <w:rFonts w:asciiTheme="minorHAnsi" w:hAnsiTheme="minorHAnsi" w:cstheme="minorHAnsi"/>
+          <w:color w:val="000000" w:themeColor="text1"/>
+          <w:sz w:val="22"/>
+          <w:szCs w:val="22"/>
+          <w:lang w:val="en-US"/>
+        </w:rPr>
+        <w:t>customer demos and</w:t>
+      </w:r>
+      <w:r>
+        <w:rPr>
+          <w:rFonts w:asciiTheme="minorHAnsi" w:hAnsiTheme="minorHAnsi" w:cstheme="minorHAnsi"/>
+          <w:color w:val="000000" w:themeColor="text1"/>
+          <w:sz w:val="22"/>
+          <w:szCs w:val="22"/>
+          <w:lang w:val="en-US"/>
+        </w:rPr>
+        <w:t xml:space="preserve"> oversaw</w:t>
+      </w:r>
+      <w:r>
+        <w:rPr>
+          <w:rFonts w:asciiTheme="minorHAnsi" w:hAnsiTheme="minorHAnsi" w:cstheme="minorHAnsi"/>
+          <w:color w:val="000000" w:themeColor="text1"/>
+          <w:sz w:val="22"/>
+          <w:szCs w:val="22"/>
+          <w:lang w:val="en-US"/>
+        </w:rPr>
+        <w:t xml:space="preserve"> </w:t>
+      </w:r>
+      <w:r>
+        <w:rPr>
+          <w:rFonts w:asciiTheme="minorHAnsi" w:hAnsiTheme="minorHAnsi" w:cstheme="minorHAnsi"/>
+          <w:color w:val="000000" w:themeColor="text1"/>
+          <w:sz w:val="22"/>
+          <w:szCs w:val="22"/>
+          <w:lang w:val="en-US"/>
+        </w:rPr>
+        <w:t xml:space="preserve">production </w:t>
+      </w:r>
+      <w:r>
+        <w:rPr>
+          <w:rFonts w:asciiTheme="minorHAnsi" w:hAnsiTheme="minorHAnsi" w:cstheme="minorHAnsi"/>
+          <w:color w:val="000000" w:themeColor="text1"/>
+          <w:sz w:val="22"/>
+          <w:szCs w:val="22"/>
+          <w:lang w:val="en-US"/>
+        </w:rPr>
+        <w:t xml:space="preserve">rollout of </w:t>
+      </w:r>
+      <w:r>
+        <w:rPr>
+          <w:rFonts w:asciiTheme="minorHAnsi" w:hAnsiTheme="minorHAnsi" w:cstheme="minorHAnsi"/>
+          <w:color w:val="000000" w:themeColor="text1"/>
+          <w:sz w:val="22"/>
+          <w:szCs w:val="22"/>
+          <w:lang w:val="en-US"/>
+        </w:rPr>
+        <w:t xml:space="preserve">all </w:t>
+      </w:r>
+      <w:r>
+        <w:rPr>
+          <w:rFonts w:asciiTheme="minorHAnsi" w:hAnsiTheme="minorHAnsi" w:cstheme="minorHAnsi"/>
+          <w:color w:val="000000" w:themeColor="text1"/>
+          <w:sz w:val="22"/>
+          <w:szCs w:val="22"/>
+          <w:lang w:val="en-US"/>
+        </w:rPr>
+        <w:t xml:space="preserve">10 </w:t>
+      </w:r>
+      <w:r>
+        <w:rPr>
+          <w:rFonts w:asciiTheme="minorHAnsi" w:hAnsiTheme="minorHAnsi" w:cstheme="minorHAnsi"/>
+          <w:color w:val="000000" w:themeColor="text1"/>
+          <w:sz w:val="22"/>
+          <w:szCs w:val="22"/>
+          <w:lang w:val="en-US"/>
+        </w:rPr>
+        <w:t xml:space="preserve">of </w:t>
+      </w:r>
+      <w:r>
+        <w:rPr>
+          <w:rFonts w:asciiTheme="minorHAnsi" w:hAnsiTheme="minorHAnsi" w:cstheme="minorHAnsi"/>
+          <w:color w:val="000000" w:themeColor="text1"/>
+          <w:sz w:val="22"/>
+          <w:szCs w:val="22"/>
+          <w:lang w:val="en-US"/>
+        </w:rPr>
+        <w:t xml:space="preserve">my </w:t>
+      </w:r>
+      <w:r>
+        <w:rPr>
+          <w:rFonts w:asciiTheme="minorHAnsi" w:hAnsiTheme="minorHAnsi" w:cstheme="minorHAnsi"/>
+          <w:color w:val="000000" w:themeColor="text1"/>
+          <w:sz w:val="22"/>
+          <w:szCs w:val="22"/>
+          <w:lang w:val="en-US"/>
+        </w:rPr>
+        <w:t xml:space="preserve">individually </w:t>
+      </w:r>
+      <w:r>
+        <w:rPr>
+          <w:rFonts w:asciiTheme="minorHAnsi" w:hAnsiTheme="minorHAnsi" w:cstheme="minorHAnsi"/>
+          <w:color w:val="000000" w:themeColor="text1"/>
+          <w:sz w:val="22"/>
+          <w:szCs w:val="22"/>
+          <w:lang w:val="en-US"/>
+        </w:rPr>
+        <w:t>created microservices</w:t>
+      </w:r>
+      <w:r>
+        <w:rPr>
+          <w:rFonts w:asciiTheme="minorHAnsi" w:hAnsiTheme="minorHAnsi" w:cstheme="minorHAnsi"/>
+          <w:color w:val="000000" w:themeColor="text1"/>
+          <w:sz w:val="22"/>
+          <w:szCs w:val="22"/>
+          <w:lang w:val="en-US"/>
+        </w:rPr>
+        <w:t xml:space="preserve"> </w:t>
+      </w:r>
+    </w:p>
+    <w:p>
+      <w:pPr>
+        <w:pStyle w:val="ListParagraph"/>
+        <w:numPr>
+          <w:ilvl w:val="0"/>
+          <w:numId w:val="18"/>
+        </w:numPr>
+        <w:rPr>
+          <w:rFonts w:asciiTheme="minorHAnsi" w:hAnsiTheme="minorHAnsi" w:cstheme="minorHAnsi"/>
+          <w:sz w:val="22"/>
+          <w:szCs w:val="22"/>
+        </w:rPr>
+      </w:pPr>
+      <w:r>
+        <w:rPr>
+          <w:rFonts w:asciiTheme="minorHAnsi" w:hAnsiTheme="minorHAnsi" w:cstheme="minorHAnsi"/>
+          <w:color w:val="000000" w:themeColor="text1"/>
+          <w:sz w:val="22"/>
+          <w:szCs w:val="22"/>
+          <w:lang w:val="en-US"/>
+        </w:rPr>
+        <w:t xml:space="preserve"> Mentored and assisted new interns on company software engineering practices and code quality improvements</w:t>
+      </w:r>
+    </w:p>
+    <w:p>
+      <w:pPr>
+        <w:tabs>
+          <w:tab w:val="right" w:pos="10766"/>
+        </w:tabs>
+        <w:rPr>
+          <w:rFonts w:asciiTheme="minorHAnsi" w:hAnsiTheme="minorHAnsi" w:cstheme="minorHAnsi"/>
+          <w:b/>
+          <w:bCs/>
+          <w:color w:val="000000" w:themeColor="text1"/>
+          <w:sz w:val="16"/>
+          <w:szCs w:val="16"/>
+          <w:lang w:val="en-US"/>
+        </w:rPr>
+      </w:pPr>
+      <w:r>
+        <w:rPr>
+          <w:rFonts w:asciiTheme="minorHAnsi" w:hAnsiTheme="minorHAnsi" w:cstheme="minorHAnsi"/>
+          <w:b/>
+          <w:bCs/>
+          <w:color w:val="000000" w:themeColor="text1"/>
+          <w:sz w:val="16"/>
+          <w:szCs w:val="16"/>
+          <w:lang w:val="en-US"/>
+        </w:rPr>
+        <w:t xml:space="preserve">          </w:t>
+      </w:r>
+      <w:r>
+        <w:rPr>
+          <w:rFonts w:asciiTheme="minorHAnsi" w:hAnsiTheme="minorHAnsi" w:cstheme="minorHAnsi"/>
+          <w:b/>
+          <w:bCs/>
+          <w:color w:val="000000" w:themeColor="text1"/>
+          <w:sz w:val="16"/>
+          <w:szCs w:val="16"/>
+          <w:lang w:val="en-US"/>
+        </w:rPr>
+        <w:t xml:space="preserve">        </w:t>
+      </w:r>
+    </w:p>
+    <w:p>
+      <w:pPr>
+        <w:tabs>
+          <w:tab w:val="right" w:pos="10766"/>
+        </w:tabs>
+        <w:rPr>
+          <w:rFonts w:asciiTheme="minorHAnsi" w:hAnsiTheme="minorHAnsi" w:cstheme="minorHAnsi"/>
+          <w:b/>
+          <w:bCs/>
+          <w:color w:val="000000" w:themeColor="text1"/>
           <w:sz w:val="20"/>
           <w:szCs w:val="20"/>
-        </w:rPr>
-        <w:softHyphen/>
-      </w:r>
-      <w:r>
-        <w:rPr>
-          <w:rFonts w:asciiTheme="minorHAnsi" w:hAnsiTheme="minorHAnsi" w:cstheme="minorHAnsi"/>
-          <w:b/>
-          <w:bCs/>
+          <w:lang w:val="en-US"/>
+        </w:rPr>
+      </w:pPr>
+      <w:proofErr w:type="spellStart"/>
+      <w:r>
+        <w:rPr>
+          <w:rFonts w:asciiTheme="minorHAnsi" w:hAnsiTheme="minorHAnsi" w:cstheme="minorHAnsi"/>
+          <w:b/>
+          <w:bCs/>
+          <w:color w:val="000000" w:themeColor="text1"/>
+          <w:lang w:val="en-US"/>
+        </w:rPr>
+        <w:t>Hölmetrics</w:t>
+      </w:r>
+      <w:proofErr w:type="spellEnd"/>
+      <w:r>
+        <w:rPr>
+          <w:rFonts w:asciiTheme="minorHAnsi" w:hAnsiTheme="minorHAnsi" w:cstheme="minorHAnsi"/>
+          <w:b/>
+          <w:bCs/>
+          <w:color w:val="000000" w:themeColor="text1"/>
           <w:sz w:val="20"/>
           <w:szCs w:val="20"/>
-        </w:rPr>
-        <w:softHyphen/>
+          <w:lang w:val="en-US"/>
+        </w:rPr>
+        <w:tab/>
+      </w:r>
+      <w:r>
+        <w:rPr>
+          <w:rFonts w:asciiTheme="minorHAnsi" w:hAnsiTheme="minorHAnsi" w:cstheme="minorHAnsi"/>
+          <w:b/>
+          <w:bCs/>
+          <w:color w:val="000000" w:themeColor="text1"/>
+          <w:sz w:val="22"/>
+          <w:szCs w:val="22"/>
+          <w:lang w:val="en-US"/>
+        </w:rPr>
+        <w:t xml:space="preserve">May 2021 – </w:t>
+      </w:r>
+      <w:r>
+        <w:rPr>
+          <w:rFonts w:asciiTheme="minorHAnsi" w:hAnsiTheme="minorHAnsi" w:cstheme="minorHAnsi"/>
+          <w:b/>
+          <w:bCs/>
+          <w:color w:val="000000" w:themeColor="text1"/>
+          <w:sz w:val="22"/>
+          <w:szCs w:val="22"/>
+          <w:lang w:val="en-US"/>
+        </w:rPr>
+        <w:t>August 2021</w:t>
       </w:r>
     </w:p>
     <w:p>
       <w:pPr>
-        <w:spacing w:line="276" w:lineRule="auto"/>
-        <w:rPr>
-          <w:rFonts w:asciiTheme="minorHAnsi" w:hAnsiTheme="minorHAnsi" w:cstheme="minorHAnsi"/>
-          <w:b/>
-          <w:bCs/>
-          <w:color w:val="000000" w:themeColor="text1"/>
-          <w:sz w:val="6"/>
-          <w:szCs w:val="6"/>
-          <w:lang w:val="en-US"/>
-        </w:rPr>
-      </w:pPr>
-      <w:r>
-        <w:rPr>
-          <w:rFonts w:asciiTheme="minorHAnsi" w:hAnsiTheme="minorHAnsi" w:cstheme="minorHAnsi"/>
-          <w:b/>
-          <w:bCs/>
-          <w:color w:val="000000" w:themeColor="text1"/>
-          <w:sz w:val="6"/>
-          <w:szCs w:val="6"/>
-          <w:lang w:val="en-US"/>
-        </w:rPr>
-        <w:t xml:space="preserve"> </w:t>
+        <w:tabs>
+          <w:tab w:val="right" w:pos="10766"/>
+        </w:tabs>
+        <w:rPr>
+          <w:rFonts w:asciiTheme="minorHAnsi" w:hAnsiTheme="minorHAnsi" w:cstheme="minorHAnsi"/>
+          <w:i/>
+          <w:iCs/>
+          <w:color w:val="000000" w:themeColor="text1"/>
+          <w:sz w:val="22"/>
+          <w:szCs w:val="22"/>
+          <w:lang w:val="en-US"/>
+        </w:rPr>
+      </w:pPr>
+      <w:r>
+        <w:rPr>
+          <w:rFonts w:asciiTheme="minorHAnsi" w:hAnsiTheme="minorHAnsi" w:cstheme="minorHAnsi"/>
+          <w:i/>
+          <w:iCs/>
+          <w:color w:val="000000" w:themeColor="text1"/>
+          <w:sz w:val="22"/>
+          <w:szCs w:val="22"/>
+          <w:lang w:val="en-US"/>
+        </w:rPr>
+        <w:t xml:space="preserve">Software </w:t>
+      </w:r>
+      <w:r>
+        <w:rPr>
+          <w:rFonts w:asciiTheme="minorHAnsi" w:hAnsiTheme="minorHAnsi" w:cstheme="minorHAnsi"/>
+          <w:i/>
+          <w:iCs/>
+          <w:color w:val="000000" w:themeColor="text1"/>
+          <w:sz w:val="22"/>
+          <w:szCs w:val="22"/>
+          <w:lang w:val="en-US"/>
+        </w:rPr>
+        <w:t xml:space="preserve">Engineer </w:t>
+      </w:r>
+      <w:r>
+        <w:rPr>
+          <w:rFonts w:asciiTheme="minorHAnsi" w:hAnsiTheme="minorHAnsi" w:cstheme="minorHAnsi"/>
+          <w:i/>
+          <w:iCs/>
+          <w:color w:val="000000" w:themeColor="text1"/>
+          <w:sz w:val="22"/>
+          <w:szCs w:val="22"/>
+          <w:lang w:val="en-US"/>
+        </w:rPr>
+        <w:t>Intern</w:t>
+      </w:r>
+      <w:r>
+        <w:rPr>
+          <w:rFonts w:asciiTheme="minorHAnsi" w:hAnsiTheme="minorHAnsi" w:cstheme="minorHAnsi"/>
+          <w:i/>
+          <w:iCs/>
+          <w:color w:val="000000" w:themeColor="text1"/>
+          <w:sz w:val="22"/>
+          <w:szCs w:val="22"/>
+          <w:lang w:val="en-US"/>
+        </w:rPr>
+        <w:softHyphen/>
+      </w:r>
+      <w:r>
+        <w:rPr>
+          <w:rFonts w:asciiTheme="minorHAnsi" w:hAnsiTheme="minorHAnsi" w:cstheme="minorHAnsi"/>
+          <w:i/>
+          <w:iCs/>
+          <w:color w:val="000000" w:themeColor="text1"/>
+          <w:sz w:val="22"/>
+          <w:szCs w:val="22"/>
+          <w:lang w:val="en-US"/>
+        </w:rPr>
+        <w:softHyphen/>
+      </w:r>
+      <w:r>
+        <w:rPr>
+          <w:rFonts w:asciiTheme="minorHAnsi" w:hAnsiTheme="minorHAnsi" w:cstheme="minorHAnsi"/>
+          <w:i/>
+          <w:iCs/>
+          <w:color w:val="000000" w:themeColor="text1"/>
+          <w:sz w:val="22"/>
+          <w:szCs w:val="22"/>
+          <w:lang w:val="en-US"/>
+        </w:rPr>
+        <w:softHyphen/>
+      </w:r>
+      <w:r>
+        <w:rPr>
+          <w:rFonts w:asciiTheme="minorHAnsi" w:hAnsiTheme="minorHAnsi" w:cstheme="minorHAnsi"/>
+          <w:b/>
+          <w:bCs/>
+          <w:color w:val="000000" w:themeColor="text1"/>
+          <w:sz w:val="20"/>
+          <w:szCs w:val="20"/>
+          <w:lang w:val="en-US"/>
+        </w:rPr>
+        <w:tab/>
+      </w:r>
+      <w:r>
+        <w:rPr>
+          <w:rFonts w:asciiTheme="minorHAnsi" w:hAnsiTheme="minorHAnsi" w:cstheme="minorHAnsi"/>
+          <w:i/>
+          <w:iCs/>
+          <w:color w:val="000000" w:themeColor="text1"/>
+          <w:sz w:val="22"/>
+          <w:szCs w:val="22"/>
+          <w:lang w:val="en-US"/>
+        </w:rPr>
+        <w:t>Remote – Calgary, Alberta</w:t>
+      </w:r>
+      <w:r>
+        <w:rPr>
+          <w:rFonts w:asciiTheme="minorHAnsi" w:hAnsiTheme="minorHAnsi" w:cstheme="minorHAnsi"/>
+          <w:i/>
+          <w:iCs/>
+          <w:color w:val="000000" w:themeColor="text1"/>
+          <w:sz w:val="22"/>
+          <w:szCs w:val="22"/>
+          <w:lang w:val="en-US"/>
+        </w:rPr>
+        <w:t>, CAN</w:t>
       </w:r>
     </w:p>
     <w:p>
       <w:pPr>
-        <w:spacing w:line="276" w:lineRule="auto"/>
-        <w:rPr>
-          <w:rFonts w:asciiTheme="minorHAnsi" w:hAnsiTheme="minorHAnsi" w:cstheme="minorHAnsi"/>
-          <w:b/>
-          <w:bCs/>
-          <w:color w:val="000000" w:themeColor="text1"/>
-          <w:sz w:val="22"/>
-          <w:szCs w:val="22"/>
-          <w:lang w:val="en-US"/>
-        </w:rPr>
-      </w:pPr>
-      <w:r>
-        <w:rPr>
-          <w:rFonts w:asciiTheme="minorHAnsi" w:hAnsiTheme="minorHAnsi" w:cstheme="minorHAnsi"/>
-          <w:b/>
-          <w:bCs/>
-          <w:color w:val="000000" w:themeColor="text1"/>
-          <w:sz w:val="22"/>
-          <w:szCs w:val="22"/>
-          <w:lang w:val="en-US"/>
-        </w:rPr>
-        <w:t>Languages:</w:t>
-      </w:r>
-      <w:bookmarkStart w:id="5" w:name="OLE_LINK7"/>
-      <w:bookmarkStart w:id="6" w:name="OLE_LINK8"/>
-      <w:bookmarkStart w:id="7" w:name="OLE_LINK5"/>
-      <w:bookmarkStart w:id="8" w:name="OLE_LINK6"/>
-      <w:bookmarkEnd w:id="4"/>
-      <w:r>
-        <w:rPr>
-          <w:rFonts w:asciiTheme="minorHAnsi" w:hAnsiTheme="minorHAnsi" w:cstheme="minorHAnsi"/>
-          <w:color w:val="000000" w:themeColor="text1"/>
-          <w:sz w:val="22"/>
-          <w:szCs w:val="22"/>
+        <w:tabs>
+          <w:tab w:val="right" w:pos="10766"/>
+        </w:tabs>
+        <w:rPr>
+          <w:rFonts w:asciiTheme="minorHAnsi" w:hAnsiTheme="minorHAnsi" w:cstheme="minorHAnsi"/>
+          <w:b/>
+          <w:bCs/>
+          <w:color w:val="000000" w:themeColor="text1"/>
+          <w:sz w:val="2"/>
+          <w:szCs w:val="2"/>
+          <w:lang w:val="en-US"/>
+        </w:rPr>
+      </w:pPr>
+      <w:r>
+        <w:rPr>
+          <w:rFonts w:asciiTheme="minorHAnsi" w:hAnsiTheme="minorHAnsi" w:cstheme="minorHAnsi"/>
+          <w:i/>
+          <w:iCs/>
+          <w:color w:val="000000" w:themeColor="text1"/>
+          <w:sz w:val="4"/>
+          <w:szCs w:val="4"/>
           <w:lang w:val="en-US"/>
         </w:rPr>
         <w:t xml:space="preserve"> </w:t>
-      </w:r>
-      <w:r>
-        <w:rPr>
-          <w:rFonts w:asciiTheme="minorHAnsi" w:hAnsiTheme="minorHAnsi" w:cstheme="minorHAnsi"/>
-          <w:color w:val="000000" w:themeColor="text1"/>
-          <w:sz w:val="22"/>
-          <w:szCs w:val="22"/>
-          <w:lang w:val="en-US"/>
-        </w:rPr>
-        <w:t xml:space="preserve"> Go (Golang),</w:t>
-      </w:r>
-      <w:r>
-        <w:rPr>
-          <w:rFonts w:asciiTheme="minorHAnsi" w:hAnsiTheme="minorHAnsi" w:cstheme="minorHAnsi"/>
-          <w:color w:val="000000" w:themeColor="text1"/>
-          <w:sz w:val="22"/>
-          <w:szCs w:val="22"/>
-          <w:lang w:val="en-US"/>
-        </w:rPr>
-        <w:t xml:space="preserve"> Python,</w:t>
-      </w:r>
-      <w:r>
-        <w:rPr>
-          <w:rFonts w:asciiTheme="minorHAnsi" w:hAnsiTheme="minorHAnsi" w:cstheme="minorHAnsi"/>
-          <w:color w:val="000000" w:themeColor="text1"/>
-          <w:sz w:val="22"/>
-          <w:szCs w:val="22"/>
-          <w:lang w:val="en-US"/>
-        </w:rPr>
-        <w:t xml:space="preserve"> </w:t>
-      </w:r>
-      <w:r>
-        <w:rPr>
-          <w:rFonts w:asciiTheme="minorHAnsi" w:hAnsiTheme="minorHAnsi" w:cstheme="minorHAnsi"/>
-          <w:color w:val="000000" w:themeColor="text1"/>
-          <w:sz w:val="22"/>
-          <w:szCs w:val="22"/>
-          <w:lang w:val="en-US"/>
-        </w:rPr>
-        <w:t>T</w:t>
-      </w:r>
-      <w:r>
-        <w:rPr>
-          <w:rFonts w:asciiTheme="minorHAnsi" w:hAnsiTheme="minorHAnsi" w:cstheme="minorHAnsi"/>
-          <w:color w:val="000000" w:themeColor="text1"/>
-          <w:sz w:val="22"/>
-          <w:szCs w:val="22"/>
-          <w:lang w:val="en-US"/>
-        </w:rPr>
-        <w:t>ypeScript, JavaScript,</w:t>
-      </w:r>
-      <w:r>
-        <w:rPr>
-          <w:rFonts w:asciiTheme="minorHAnsi" w:hAnsiTheme="minorHAnsi" w:cstheme="minorHAnsi"/>
-          <w:color w:val="000000" w:themeColor="text1"/>
-          <w:sz w:val="22"/>
-          <w:szCs w:val="22"/>
-          <w:lang w:val="en-US"/>
-        </w:rPr>
-        <w:t xml:space="preserve"> </w:t>
-      </w:r>
-      <w:r>
-        <w:rPr>
-          <w:rFonts w:asciiTheme="minorHAnsi" w:hAnsiTheme="minorHAnsi" w:cstheme="minorHAnsi"/>
-          <w:color w:val="000000" w:themeColor="text1"/>
-          <w:sz w:val="22"/>
-          <w:szCs w:val="22"/>
-          <w:lang w:val="en-US"/>
-        </w:rPr>
-        <w:t>Java,</w:t>
-      </w:r>
-      <w:r>
-        <w:rPr>
-          <w:rFonts w:asciiTheme="minorHAnsi" w:hAnsiTheme="minorHAnsi" w:cstheme="minorHAnsi"/>
-          <w:color w:val="000000" w:themeColor="text1"/>
-          <w:sz w:val="22"/>
-          <w:szCs w:val="22"/>
-          <w:lang w:val="en-US"/>
-        </w:rPr>
-        <w:t xml:space="preserve"> </w:t>
-      </w:r>
-      <w:bookmarkEnd w:id="5"/>
-      <w:bookmarkEnd w:id="6"/>
-      <w:r>
-        <w:rPr>
-          <w:rFonts w:asciiTheme="minorHAnsi" w:hAnsiTheme="minorHAnsi" w:cstheme="minorHAnsi"/>
-          <w:color w:val="000000" w:themeColor="text1"/>
-          <w:sz w:val="22"/>
-          <w:szCs w:val="22"/>
-          <w:lang w:val="en-US"/>
-        </w:rPr>
-        <w:t>C++</w:t>
-      </w:r>
-      <w:r>
-        <w:rPr>
-          <w:rFonts w:asciiTheme="minorHAnsi" w:hAnsiTheme="minorHAnsi" w:cstheme="minorHAnsi"/>
-          <w:color w:val="000000" w:themeColor="text1"/>
-          <w:sz w:val="22"/>
-          <w:szCs w:val="22"/>
-          <w:lang w:val="en-US"/>
-        </w:rPr>
-        <w:t xml:space="preserve">, </w:t>
-      </w:r>
-      <w:r>
-        <w:rPr>
-          <w:rFonts w:asciiTheme="minorHAnsi" w:hAnsiTheme="minorHAnsi" w:cstheme="minorHAnsi"/>
-          <w:color w:val="000000" w:themeColor="text1"/>
-          <w:sz w:val="22"/>
-          <w:szCs w:val="22"/>
-          <w:lang w:val="en-US"/>
-        </w:rPr>
-        <w:t xml:space="preserve">C, </w:t>
-      </w:r>
-      <w:r>
-        <w:rPr>
-          <w:rFonts w:asciiTheme="minorHAnsi" w:hAnsiTheme="minorHAnsi" w:cstheme="minorHAnsi"/>
-          <w:color w:val="000000" w:themeColor="text1"/>
-          <w:sz w:val="22"/>
-          <w:szCs w:val="22"/>
-          <w:lang w:val="en-US"/>
-        </w:rPr>
-        <w:t xml:space="preserve">SQL, </w:t>
-      </w:r>
-      <w:r>
-        <w:rPr>
-          <w:rFonts w:asciiTheme="minorHAnsi" w:hAnsiTheme="minorHAnsi" w:cstheme="minorHAnsi"/>
-          <w:color w:val="000000" w:themeColor="text1"/>
-          <w:sz w:val="22"/>
-          <w:szCs w:val="22"/>
-          <w:lang w:val="en-US"/>
-        </w:rPr>
-        <w:t>Dart</w:t>
-      </w:r>
-      <w:r>
-        <w:rPr>
-          <w:rFonts w:asciiTheme="minorHAnsi" w:hAnsiTheme="minorHAnsi" w:cstheme="minorHAnsi"/>
-          <w:color w:val="000000" w:themeColor="text1"/>
-          <w:sz w:val="22"/>
-          <w:szCs w:val="22"/>
-          <w:lang w:val="en-US"/>
-        </w:rPr>
-        <w:t>,</w:t>
-      </w:r>
-      <w:r>
-        <w:rPr>
-          <w:rFonts w:asciiTheme="minorHAnsi" w:hAnsiTheme="minorHAnsi" w:cstheme="minorHAnsi"/>
-          <w:color w:val="000000" w:themeColor="text1"/>
-          <w:sz w:val="22"/>
-          <w:szCs w:val="22"/>
-          <w:lang w:val="en-US"/>
-        </w:rPr>
-        <w:t xml:space="preserve"> Ruby,</w:t>
-      </w:r>
-      <w:r>
-        <w:rPr>
-          <w:rFonts w:asciiTheme="minorHAnsi" w:hAnsiTheme="minorHAnsi" w:cstheme="minorHAnsi"/>
-          <w:color w:val="000000" w:themeColor="text1"/>
-          <w:sz w:val="22"/>
-          <w:szCs w:val="22"/>
-          <w:lang w:val="en-US"/>
-        </w:rPr>
-        <w:t xml:space="preserve"> </w:t>
-      </w:r>
-      <w:r>
-        <w:rPr>
-          <w:rFonts w:asciiTheme="minorHAnsi" w:hAnsiTheme="minorHAnsi" w:cstheme="minorHAnsi"/>
-          <w:color w:val="000000" w:themeColor="text1"/>
-          <w:sz w:val="22"/>
-          <w:szCs w:val="22"/>
-          <w:lang w:val="en-US"/>
-        </w:rPr>
-        <w:t>HTML, CSS</w:t>
       </w:r>
     </w:p>
     <w:p>
       <w:pPr>
-        <w:spacing w:line="276" w:lineRule="auto"/>
-        <w:rPr>
-          <w:rFonts w:asciiTheme="minorHAnsi" w:hAnsiTheme="minorHAnsi" w:cstheme="minorHAnsi"/>
-          <w:color w:val="000000" w:themeColor="text1"/>
-          <w:sz w:val="22"/>
-          <w:szCs w:val="22"/>
-          <w:lang w:val="en-US"/>
-        </w:rPr>
-      </w:pPr>
-      <w:r>
-        <w:rPr>
-          <w:rFonts w:asciiTheme="minorHAnsi" w:hAnsiTheme="minorHAnsi" w:cstheme="minorHAnsi"/>
-          <w:b/>
-          <w:bCs/>
-          <w:color w:val="000000" w:themeColor="text1"/>
-          <w:sz w:val="22"/>
-          <w:szCs w:val="22"/>
-          <w:lang w:val="en-US"/>
-        </w:rPr>
-        <w:t>Frameworks</w:t>
-      </w:r>
-      <w:r>
-        <w:rPr>
-          <w:rFonts w:asciiTheme="minorHAnsi" w:hAnsiTheme="minorHAnsi" w:cstheme="minorHAnsi"/>
-          <w:b/>
-          <w:bCs/>
-          <w:color w:val="000000" w:themeColor="text1"/>
-          <w:sz w:val="22"/>
-          <w:szCs w:val="22"/>
-          <w:lang w:val="en-US"/>
-        </w:rPr>
-        <w:t xml:space="preserve"> &amp; Libraries</w:t>
-      </w:r>
-      <w:r>
-        <w:rPr>
-          <w:rFonts w:asciiTheme="minorHAnsi" w:hAnsiTheme="minorHAnsi" w:cstheme="minorHAnsi"/>
-          <w:b/>
-          <w:bCs/>
-          <w:color w:val="000000" w:themeColor="text1"/>
-          <w:sz w:val="22"/>
-          <w:szCs w:val="22"/>
-          <w:lang w:val="en-US"/>
-        </w:rPr>
-        <w:t>:</w:t>
-      </w:r>
-      <w:bookmarkEnd w:id="7"/>
-      <w:bookmarkEnd w:id="8"/>
-      <w:r>
-        <w:rPr>
-          <w:rFonts w:asciiTheme="minorHAnsi" w:hAnsiTheme="minorHAnsi" w:cstheme="minorHAnsi"/>
-          <w:color w:val="000000" w:themeColor="text1"/>
-          <w:sz w:val="22"/>
-          <w:szCs w:val="22"/>
-          <w:lang w:val="en-US"/>
+        <w:pStyle w:val="ListParagraph"/>
+        <w:numPr>
+          <w:ilvl w:val="0"/>
+          <w:numId w:val="18"/>
+        </w:numPr>
+        <w:rPr>
+          <w:rStyle w:val="jsgrdq"/>
+          <w:rFonts w:asciiTheme="minorHAnsi" w:hAnsiTheme="minorHAnsi" w:cstheme="minorHAnsi"/>
+          <w:sz w:val="22"/>
+          <w:szCs w:val="22"/>
+        </w:rPr>
+      </w:pPr>
+      <w:r>
+        <w:rPr>
+          <w:rStyle w:val="jsgrdq"/>
+          <w:rFonts w:asciiTheme="minorHAnsi" w:hAnsiTheme="minorHAnsi" w:cstheme="minorHAnsi"/>
+          <w:color w:val="000000"/>
+          <w:sz w:val="22"/>
+          <w:szCs w:val="22"/>
         </w:rPr>
         <w:t xml:space="preserve"> </w:t>
       </w:r>
       <w:r>
         <w:rPr>
-          <w:rFonts w:asciiTheme="minorHAnsi" w:hAnsiTheme="minorHAnsi" w:cstheme="minorHAnsi"/>
-          <w:color w:val="000000" w:themeColor="text1"/>
-          <w:sz w:val="22"/>
-          <w:szCs w:val="22"/>
-          <w:lang w:val="en-US"/>
-        </w:rPr>
-        <w:t>React, Node</w:t>
-      </w:r>
-      <w:r>
-        <w:rPr>
-          <w:rFonts w:asciiTheme="minorHAnsi" w:hAnsiTheme="minorHAnsi" w:cstheme="minorHAnsi"/>
-          <w:color w:val="000000" w:themeColor="text1"/>
-          <w:sz w:val="22"/>
-          <w:szCs w:val="22"/>
-          <w:lang w:val="en-US"/>
-        </w:rPr>
-        <w:t>.js</w:t>
-      </w:r>
-      <w:r>
-        <w:rPr>
-          <w:rFonts w:asciiTheme="minorHAnsi" w:hAnsiTheme="minorHAnsi" w:cstheme="minorHAnsi"/>
-          <w:color w:val="000000" w:themeColor="text1"/>
-          <w:sz w:val="22"/>
-          <w:szCs w:val="22"/>
-          <w:lang w:val="en-US"/>
-        </w:rPr>
-        <w:t xml:space="preserve"> (Express, Passport</w:t>
-      </w:r>
-      <w:r>
-        <w:rPr>
-          <w:rFonts w:asciiTheme="minorHAnsi" w:hAnsiTheme="minorHAnsi" w:cstheme="minorHAnsi"/>
-          <w:color w:val="000000" w:themeColor="text1"/>
-          <w:sz w:val="22"/>
-          <w:szCs w:val="22"/>
-          <w:lang w:val="en-US"/>
+          <w:rStyle w:val="jsgrdq"/>
+          <w:rFonts w:asciiTheme="minorHAnsi" w:hAnsiTheme="minorHAnsi" w:cstheme="minorHAnsi"/>
+          <w:color w:val="000000"/>
+          <w:sz w:val="22"/>
+          <w:szCs w:val="22"/>
+        </w:rPr>
+        <w:t>C</w:t>
+      </w:r>
+      <w:r>
+        <w:rPr>
+          <w:rStyle w:val="jsgrdq"/>
+          <w:rFonts w:asciiTheme="minorHAnsi" w:hAnsiTheme="minorHAnsi" w:cstheme="minorHAnsi"/>
+          <w:color w:val="000000"/>
+          <w:sz w:val="22"/>
+          <w:szCs w:val="22"/>
+        </w:rPr>
+        <w:t xml:space="preserve">onstructed </w:t>
+      </w:r>
+      <w:r>
+        <w:rPr>
+          <w:rStyle w:val="jsgrdq"/>
+          <w:rFonts w:asciiTheme="minorHAnsi" w:hAnsiTheme="minorHAnsi" w:cstheme="minorHAnsi"/>
+          <w:color w:val="000000"/>
+          <w:sz w:val="22"/>
+          <w:szCs w:val="22"/>
+        </w:rPr>
+        <w:t>from scratch</w:t>
+      </w:r>
+      <w:r>
+        <w:rPr>
+          <w:rStyle w:val="jsgrdq"/>
+          <w:rFonts w:asciiTheme="minorHAnsi" w:hAnsiTheme="minorHAnsi" w:cstheme="minorHAnsi"/>
+          <w:color w:val="000000"/>
+          <w:sz w:val="22"/>
+          <w:szCs w:val="22"/>
+        </w:rPr>
+        <w:t>,</w:t>
+      </w:r>
+      <w:r>
+        <w:rPr>
+          <w:rStyle w:val="jsgrdq"/>
+          <w:rFonts w:asciiTheme="minorHAnsi" w:hAnsiTheme="minorHAnsi" w:cstheme="minorHAnsi"/>
+          <w:color w:val="000000"/>
+          <w:sz w:val="22"/>
+          <w:szCs w:val="22"/>
+        </w:rPr>
+        <w:t xml:space="preserve"> </w:t>
+      </w:r>
+      <w:r>
+        <w:rPr>
+          <w:rStyle w:val="jsgrdq"/>
+          <w:rFonts w:asciiTheme="minorHAnsi" w:hAnsiTheme="minorHAnsi" w:cstheme="minorHAnsi"/>
+          <w:color w:val="000000"/>
+          <w:sz w:val="22"/>
+          <w:szCs w:val="22"/>
+        </w:rPr>
+        <w:t xml:space="preserve">improvement of </w:t>
+      </w:r>
+      <w:r>
+        <w:rPr>
+          <w:rStyle w:val="jsgrdq"/>
+          <w:rFonts w:asciiTheme="minorHAnsi" w:hAnsiTheme="minorHAnsi" w:cstheme="minorHAnsi"/>
+          <w:color w:val="000000"/>
+          <w:sz w:val="22"/>
+          <w:szCs w:val="22"/>
+        </w:rPr>
+        <w:t>company’s flagship product</w:t>
+      </w:r>
+      <w:r>
+        <w:rPr>
+          <w:rStyle w:val="jsgrdq"/>
+          <w:rFonts w:asciiTheme="minorHAnsi" w:hAnsiTheme="minorHAnsi" w:cstheme="minorHAnsi"/>
+          <w:color w:val="000000"/>
+          <w:sz w:val="22"/>
+          <w:szCs w:val="22"/>
+        </w:rPr>
+        <w:t xml:space="preserve"> using React</w:t>
+      </w:r>
+      <w:r>
+        <w:rPr>
+          <w:rStyle w:val="jsgrdq"/>
+          <w:rFonts w:asciiTheme="minorHAnsi" w:hAnsiTheme="minorHAnsi" w:cstheme="minorHAnsi"/>
+          <w:color w:val="000000"/>
+          <w:sz w:val="22"/>
+          <w:szCs w:val="22"/>
         </w:rPr>
         <w:t xml:space="preserve">, </w:t>
       </w:r>
-      <w:proofErr w:type="spellStart"/>
-      <w:r>
-        <w:rPr>
-          <w:rFonts w:asciiTheme="minorHAnsi" w:hAnsiTheme="minorHAnsi" w:cstheme="minorHAnsi"/>
-          <w:color w:val="000000" w:themeColor="text1"/>
-          <w:sz w:val="22"/>
-          <w:szCs w:val="22"/>
-          <w:lang w:val="en-US"/>
-        </w:rPr>
-        <w:t>TypeORM</w:t>
-      </w:r>
-      <w:proofErr w:type="spellEnd"/>
-      <w:r>
-        <w:rPr>
-          <w:rFonts w:asciiTheme="minorHAnsi" w:hAnsiTheme="minorHAnsi" w:cstheme="minorHAnsi"/>
-          <w:color w:val="000000" w:themeColor="text1"/>
-          <w:sz w:val="22"/>
-          <w:szCs w:val="22"/>
-          <w:lang w:val="en-US"/>
-        </w:rPr>
-        <w:t>),</w:t>
-      </w:r>
-      <w:r>
-        <w:rPr>
-          <w:rFonts w:asciiTheme="minorHAnsi" w:hAnsiTheme="minorHAnsi" w:cstheme="minorHAnsi"/>
-          <w:color w:val="000000" w:themeColor="text1"/>
-          <w:sz w:val="22"/>
-          <w:szCs w:val="22"/>
-          <w:lang w:val="en-US"/>
-        </w:rPr>
-        <w:t xml:space="preserve"> Flutter</w:t>
-      </w:r>
-      <w:r>
-        <w:rPr>
-          <w:rFonts w:asciiTheme="minorHAnsi" w:hAnsiTheme="minorHAnsi" w:cstheme="minorHAnsi"/>
-          <w:color w:val="000000" w:themeColor="text1"/>
-          <w:sz w:val="22"/>
-          <w:szCs w:val="22"/>
-          <w:lang w:val="en-US"/>
-        </w:rPr>
-        <w:t>,</w:t>
-      </w:r>
-      <w:r>
-        <w:rPr>
-          <w:rFonts w:asciiTheme="minorHAnsi" w:hAnsiTheme="minorHAnsi" w:cstheme="minorHAnsi"/>
-          <w:color w:val="000000" w:themeColor="text1"/>
-          <w:sz w:val="22"/>
-          <w:szCs w:val="22"/>
-          <w:lang w:val="en-US"/>
-        </w:rPr>
-        <w:t xml:space="preserve"> Next.js,</w:t>
-      </w:r>
-      <w:r>
-        <w:rPr>
-          <w:rFonts w:asciiTheme="minorHAnsi" w:hAnsiTheme="minorHAnsi" w:cstheme="minorHAnsi"/>
-          <w:color w:val="000000" w:themeColor="text1"/>
-          <w:sz w:val="22"/>
-          <w:szCs w:val="22"/>
-          <w:lang w:val="en-US"/>
-        </w:rPr>
-        <w:t xml:space="preserve"> Swing, Tailwind</w:t>
-      </w:r>
-      <w:r>
-        <w:rPr>
-          <w:rFonts w:asciiTheme="minorHAnsi" w:hAnsiTheme="minorHAnsi" w:cstheme="minorHAnsi"/>
-          <w:color w:val="000000" w:themeColor="text1"/>
-          <w:sz w:val="22"/>
-          <w:szCs w:val="22"/>
-          <w:lang w:val="en-US"/>
-        </w:rPr>
-        <w:t>, Gin, GORM</w:t>
+      <w:r>
+        <w:rPr>
+          <w:rStyle w:val="jsgrdq"/>
+          <w:rFonts w:asciiTheme="minorHAnsi" w:hAnsiTheme="minorHAnsi" w:cstheme="minorHAnsi"/>
+          <w:color w:val="000000"/>
+          <w:sz w:val="22"/>
+          <w:szCs w:val="22"/>
+        </w:rPr>
+        <w:t>Node.js</w:t>
+      </w:r>
+      <w:r>
+        <w:rPr>
+          <w:rStyle w:val="jsgrdq"/>
+          <w:rFonts w:asciiTheme="minorHAnsi" w:hAnsiTheme="minorHAnsi" w:cstheme="minorHAnsi"/>
+          <w:color w:val="000000"/>
+          <w:sz w:val="22"/>
+          <w:szCs w:val="22"/>
+        </w:rPr>
+        <w:t xml:space="preserve"> and SQL</w:t>
+      </w:r>
+      <w:r>
+        <w:rPr>
+          <w:rStyle w:val="jsgrdq"/>
+          <w:rFonts w:asciiTheme="minorHAnsi" w:hAnsiTheme="minorHAnsi" w:cstheme="minorHAnsi"/>
+          <w:color w:val="000000"/>
+          <w:sz w:val="22"/>
+          <w:szCs w:val="22"/>
+        </w:rPr>
+        <w:t xml:space="preserve">, 50% of the </w:t>
       </w:r>
     </w:p>
     <w:p>
       <w:pPr>
-        <w:spacing w:line="276" w:lineRule="auto"/>
-        <w:rPr>
-          <w:rFonts w:asciiTheme="minorHAnsi" w:hAnsiTheme="minorHAnsi" w:cstheme="minorHAnsi"/>
-          <w:color w:val="000000" w:themeColor="text1"/>
-          <w:sz w:val="22"/>
-          <w:szCs w:val="22"/>
-          <w:lang w:val="en-US"/>
-        </w:rPr>
-      </w:pPr>
-      <w:r>
-        <w:rPr>
-          <w:rFonts w:asciiTheme="minorHAnsi" w:hAnsiTheme="minorHAnsi" w:cstheme="minorHAnsi"/>
-          <w:b/>
-          <w:bCs/>
-          <w:color w:val="000000" w:themeColor="text1"/>
-          <w:sz w:val="22"/>
-          <w:szCs w:val="22"/>
-          <w:lang w:val="en-US"/>
-        </w:rPr>
-        <w:t xml:space="preserve">Tools/Tech: </w:t>
-      </w:r>
-      <w:r>
-        <w:rPr>
-          <w:rFonts w:asciiTheme="minorHAnsi" w:hAnsiTheme="minorHAnsi" w:cstheme="minorHAnsi"/>
-          <w:b/>
-          <w:bCs/>
-          <w:color w:val="000000" w:themeColor="text1"/>
-          <w:sz w:val="22"/>
-          <w:szCs w:val="22"/>
-          <w:lang w:val="en-US"/>
-        </w:rPr>
-        <w:t xml:space="preserve">  </w:t>
-      </w:r>
-      <w:r>
-        <w:rPr>
-          <w:rFonts w:asciiTheme="minorHAnsi" w:hAnsiTheme="minorHAnsi" w:cstheme="minorHAnsi"/>
-          <w:color w:val="000000" w:themeColor="text1"/>
-          <w:sz w:val="22"/>
-          <w:szCs w:val="22"/>
-          <w:lang w:val="en-US"/>
-        </w:rPr>
-        <w:t xml:space="preserve">Git, Linux, Heroku, </w:t>
-      </w:r>
-      <w:r>
-        <w:rPr>
-          <w:rFonts w:asciiTheme="minorHAnsi" w:hAnsiTheme="minorHAnsi" w:cstheme="minorHAnsi"/>
-          <w:color w:val="000000" w:themeColor="text1"/>
-          <w:sz w:val="22"/>
-          <w:szCs w:val="22"/>
-          <w:lang w:val="en-US"/>
-        </w:rPr>
-        <w:t>Firebase, GCP</w:t>
-      </w:r>
-      <w:r>
-        <w:rPr>
-          <w:rFonts w:asciiTheme="minorHAnsi" w:hAnsiTheme="minorHAnsi" w:cstheme="minorHAnsi"/>
-          <w:color w:val="000000" w:themeColor="text1"/>
-          <w:sz w:val="22"/>
-          <w:szCs w:val="22"/>
-          <w:lang w:val="en-US"/>
-        </w:rPr>
-        <w:t xml:space="preserve"> (Compute Engine, NLP, Cloud Functions)</w:t>
-      </w:r>
-      <w:r>
-        <w:rPr>
-          <w:rFonts w:asciiTheme="minorHAnsi" w:hAnsiTheme="minorHAnsi" w:cstheme="minorHAnsi"/>
-          <w:color w:val="000000" w:themeColor="text1"/>
-          <w:sz w:val="22"/>
-          <w:szCs w:val="22"/>
-          <w:lang w:val="en-US"/>
-        </w:rPr>
-        <w:t>, AWS</w:t>
-      </w:r>
-      <w:r>
-        <w:rPr>
-          <w:rFonts w:asciiTheme="minorHAnsi" w:hAnsiTheme="minorHAnsi" w:cstheme="minorHAnsi"/>
-          <w:color w:val="000000" w:themeColor="text1"/>
-          <w:sz w:val="22"/>
-          <w:szCs w:val="22"/>
-          <w:lang w:val="en-US"/>
-        </w:rPr>
-        <w:t xml:space="preserve"> (EC2, Redshift), Docker</w:t>
+        <w:pStyle w:val="ListParagraph"/>
+        <w:ind w:left="113"/>
+        <w:rPr>
+          <w:rStyle w:val="jsgrdq"/>
+          <w:rFonts w:asciiTheme="minorHAnsi" w:hAnsiTheme="minorHAnsi" w:cstheme="minorHAnsi"/>
+          <w:sz w:val="22"/>
+          <w:szCs w:val="22"/>
+        </w:rPr>
+      </w:pPr>
+      <w:r>
+        <w:rPr>
+          <w:rStyle w:val="jsgrdq"/>
+          <w:rFonts w:asciiTheme="minorHAnsi" w:hAnsiTheme="minorHAnsi" w:cstheme="minorHAnsi"/>
+          <w:sz w:val="22"/>
+          <w:szCs w:val="22"/>
+        </w:rPr>
+        <w:t xml:space="preserve">   </w:t>
+      </w:r>
+      <w:r>
+        <w:rPr>
+          <w:rStyle w:val="jsgrdq"/>
+          <w:rFonts w:asciiTheme="minorHAnsi" w:hAnsiTheme="minorHAnsi" w:cstheme="minorHAnsi"/>
+          <w:color w:val="000000"/>
+          <w:sz w:val="22"/>
+          <w:szCs w:val="22"/>
+        </w:rPr>
+        <w:t xml:space="preserve">scoped time and deployed to customers </w:t>
+      </w:r>
+      <w:r>
+        <w:rPr>
+          <w:rStyle w:val="jsgrdq"/>
+          <w:rFonts w:asciiTheme="minorHAnsi" w:hAnsiTheme="minorHAnsi" w:cstheme="minorHAnsi"/>
+          <w:color w:val="000000"/>
+          <w:sz w:val="22"/>
+          <w:szCs w:val="22"/>
+        </w:rPr>
+        <w:t xml:space="preserve">on EC2 </w:t>
+      </w:r>
+      <w:r>
+        <w:rPr>
+          <w:rStyle w:val="jsgrdq"/>
+          <w:rFonts w:asciiTheme="minorHAnsi" w:hAnsiTheme="minorHAnsi" w:cstheme="minorHAnsi"/>
+          <w:color w:val="000000"/>
+          <w:sz w:val="22"/>
+          <w:szCs w:val="22"/>
+        </w:rPr>
+        <w:t xml:space="preserve">to </w:t>
+      </w:r>
+      <w:r>
+        <w:rPr>
+          <w:rStyle w:val="jsgrdq"/>
+          <w:rFonts w:asciiTheme="minorHAnsi" w:hAnsiTheme="minorHAnsi" w:cstheme="minorHAnsi"/>
+          <w:sz w:val="22"/>
+          <w:szCs w:val="22"/>
+        </w:rPr>
+        <w:t>e</w:t>
+      </w:r>
+      <w:r>
+        <w:rPr>
+          <w:rStyle w:val="jsgrdq"/>
+          <w:rFonts w:asciiTheme="minorHAnsi" w:hAnsiTheme="minorHAnsi" w:cstheme="minorHAnsi"/>
+          <w:sz w:val="22"/>
+          <w:szCs w:val="22"/>
+        </w:rPr>
+        <w:t>liminat</w:t>
+      </w:r>
+      <w:r>
+        <w:rPr>
+          <w:rStyle w:val="jsgrdq"/>
+          <w:rFonts w:asciiTheme="minorHAnsi" w:hAnsiTheme="minorHAnsi" w:cstheme="minorHAnsi"/>
+          <w:sz w:val="22"/>
+          <w:szCs w:val="22"/>
+        </w:rPr>
+        <w:t xml:space="preserve">e </w:t>
+      </w:r>
+      <w:r>
+        <w:rPr>
+          <w:rStyle w:val="jsgrdq"/>
+          <w:rFonts w:asciiTheme="minorHAnsi" w:hAnsiTheme="minorHAnsi" w:cstheme="minorHAnsi"/>
+          <w:sz w:val="22"/>
+          <w:szCs w:val="22"/>
+        </w:rPr>
+        <w:t>3</w:t>
+      </w:r>
+      <w:r>
+        <w:rPr>
+          <w:rStyle w:val="jsgrdq"/>
+          <w:rFonts w:asciiTheme="minorHAnsi" w:hAnsiTheme="minorHAnsi" w:cstheme="minorHAnsi"/>
+          <w:sz w:val="22"/>
+          <w:szCs w:val="22"/>
+          <w:vertAlign w:val="superscript"/>
+        </w:rPr>
+        <w:t>rd</w:t>
+      </w:r>
+      <w:r>
+        <w:rPr>
+          <w:rStyle w:val="jsgrdq"/>
+          <w:rFonts w:asciiTheme="minorHAnsi" w:hAnsiTheme="minorHAnsi" w:cstheme="minorHAnsi"/>
+          <w:sz w:val="22"/>
+          <w:szCs w:val="22"/>
+        </w:rPr>
+        <w:t xml:space="preserve"> party </w:t>
+      </w:r>
+      <w:r>
+        <w:rPr>
+          <w:rStyle w:val="jsgrdq"/>
+          <w:rFonts w:asciiTheme="minorHAnsi" w:hAnsiTheme="minorHAnsi" w:cstheme="minorHAnsi"/>
+          <w:sz w:val="22"/>
+          <w:szCs w:val="22"/>
+        </w:rPr>
+        <w:t>company costs ($70 per c</w:t>
+      </w:r>
+      <w:r>
+        <w:rPr>
+          <w:rStyle w:val="jsgrdq"/>
+          <w:rFonts w:asciiTheme="minorHAnsi" w:hAnsiTheme="minorHAnsi" w:cstheme="minorHAnsi"/>
+          <w:sz w:val="22"/>
+          <w:szCs w:val="22"/>
+        </w:rPr>
+        <w:t>lient</w:t>
+      </w:r>
+      <w:r>
+        <w:rPr>
+          <w:rStyle w:val="jsgrdq"/>
+          <w:rFonts w:asciiTheme="minorHAnsi" w:hAnsiTheme="minorHAnsi" w:cstheme="minorHAnsi"/>
+          <w:sz w:val="22"/>
+          <w:szCs w:val="22"/>
+        </w:rPr>
+        <w:t xml:space="preserve"> to $0)</w:t>
+      </w:r>
+      <w:r>
+        <w:rPr>
+          <w:rStyle w:val="jsgrdq"/>
+          <w:rFonts w:asciiTheme="minorHAnsi" w:hAnsiTheme="minorHAnsi" w:cstheme="minorHAnsi"/>
+          <w:sz w:val="22"/>
+          <w:szCs w:val="22"/>
+        </w:rPr>
+        <w:t xml:space="preserve"> </w:t>
       </w:r>
     </w:p>
     <w:p>
       <w:pPr>
-        <w:spacing w:line="276" w:lineRule="auto"/>
-        <w:rPr>
-          <w:rFonts w:asciiTheme="minorHAnsi" w:hAnsiTheme="minorHAnsi" w:cstheme="minorHAnsi"/>
-          <w:color w:val="000000" w:themeColor="text1"/>
-          <w:sz w:val="6"/>
-          <w:szCs w:val="6"/>
-          <w:lang w:val="en-US"/>
-        </w:rPr>
-      </w:pPr>
-      <w:r>
-        <w:rPr>
-          <w:rFonts w:asciiTheme="minorHAnsi" w:hAnsiTheme="minorHAnsi" w:cstheme="minorHAnsi"/>
-          <w:color w:val="000000" w:themeColor="text1"/>
-          <w:sz w:val="6"/>
-          <w:szCs w:val="6"/>
-          <w:lang w:val="en-US"/>
-        </w:rPr>
-        <w:t xml:space="preserve">  </w:t>
+        <w:pStyle w:val="ListParagraph"/>
+        <w:numPr>
+          <w:ilvl w:val="0"/>
+          <w:numId w:val="18"/>
+        </w:numPr>
+        <w:rPr>
+          <w:rStyle w:val="jsgrdq"/>
+          <w:rFonts w:asciiTheme="minorHAnsi" w:hAnsiTheme="minorHAnsi" w:cstheme="minorHAnsi"/>
+          <w:sz w:val="22"/>
+          <w:szCs w:val="22"/>
+        </w:rPr>
+      </w:pPr>
+      <w:r>
+        <w:rPr>
+          <w:rStyle w:val="jsgrdq"/>
+          <w:rFonts w:asciiTheme="minorHAnsi" w:hAnsiTheme="minorHAnsi" w:cstheme="minorHAnsi"/>
+          <w:color w:val="000000"/>
+          <w:sz w:val="22"/>
+          <w:szCs w:val="22"/>
+        </w:rPr>
+        <w:t xml:space="preserve"> </w:t>
+      </w:r>
+      <w:r>
+        <w:rPr>
+          <w:rStyle w:val="jsgrdq"/>
+          <w:rFonts w:asciiTheme="minorHAnsi" w:hAnsiTheme="minorHAnsi" w:cstheme="minorHAnsi"/>
+          <w:color w:val="000000"/>
+          <w:sz w:val="22"/>
+          <w:szCs w:val="22"/>
+        </w:rPr>
+        <w:t xml:space="preserve">Architected SSO authentication system </w:t>
+      </w:r>
+      <w:r>
+        <w:rPr>
+          <w:rStyle w:val="jsgrdq"/>
+          <w:rFonts w:asciiTheme="minorHAnsi" w:hAnsiTheme="minorHAnsi" w:cstheme="minorHAnsi"/>
+          <w:color w:val="000000"/>
+          <w:sz w:val="22"/>
+          <w:szCs w:val="22"/>
+        </w:rPr>
+        <w:t xml:space="preserve">with JIT provisioning and created REST API endpoints in </w:t>
+      </w:r>
+      <w:proofErr w:type="spellStart"/>
+      <w:r>
+        <w:rPr>
+          <w:rStyle w:val="jsgrdq"/>
+          <w:rFonts w:asciiTheme="minorHAnsi" w:hAnsiTheme="minorHAnsi" w:cstheme="minorHAnsi"/>
+          <w:color w:val="000000"/>
+          <w:sz w:val="22"/>
+          <w:szCs w:val="22"/>
+        </w:rPr>
+        <w:t>Axios</w:t>
+      </w:r>
+      <w:proofErr w:type="spellEnd"/>
+      <w:r>
+        <w:rPr>
+          <w:rStyle w:val="jsgrdq"/>
+          <w:rFonts w:asciiTheme="minorHAnsi" w:hAnsiTheme="minorHAnsi" w:cstheme="minorHAnsi"/>
+          <w:color w:val="000000"/>
+          <w:sz w:val="22"/>
+          <w:szCs w:val="22"/>
+        </w:rPr>
+        <w:t xml:space="preserve"> to handle </w:t>
       </w:r>
     </w:p>
+    <w:p>
+      <w:pPr>
+        <w:pStyle w:val="ListParagraph"/>
+        <w:ind w:left="113"/>
+        <w:rPr>
+          <w:rStyle w:val="jsgrdq"/>
+          <w:rFonts w:asciiTheme="minorHAnsi" w:hAnsiTheme="minorHAnsi" w:cstheme="minorHAnsi"/>
+          <w:sz w:val="22"/>
+          <w:szCs w:val="22"/>
+        </w:rPr>
+      </w:pPr>
+      <w:r>
+        <w:rPr>
+          <w:rStyle w:val="jsgrdq"/>
+          <w:rFonts w:asciiTheme="minorHAnsi" w:hAnsiTheme="minorHAnsi" w:cstheme="minorHAnsi"/>
+          <w:color w:val="000000"/>
+          <w:sz w:val="22"/>
+          <w:szCs w:val="22"/>
+        </w:rPr>
+        <w:t xml:space="preserve">   authentication requests</w:t>
+      </w:r>
+      <w:r>
+        <w:rPr>
+          <w:rStyle w:val="jsgrdq"/>
+          <w:rFonts w:asciiTheme="minorHAnsi" w:hAnsiTheme="minorHAnsi" w:cstheme="minorHAnsi"/>
+          <w:color w:val="000000"/>
+          <w:sz w:val="22"/>
+          <w:szCs w:val="22"/>
+        </w:rPr>
+        <w:t xml:space="preserve">, </w:t>
+      </w:r>
+      <w:r>
+        <w:rPr>
+          <w:rStyle w:val="jsgrdq"/>
+          <w:rFonts w:asciiTheme="minorHAnsi" w:hAnsiTheme="minorHAnsi" w:cstheme="minorHAnsi"/>
+          <w:color w:val="000000"/>
+          <w:sz w:val="22"/>
+          <w:szCs w:val="22"/>
+        </w:rPr>
+        <w:t>reduc</w:t>
+      </w:r>
+      <w:r>
+        <w:rPr>
+          <w:rStyle w:val="jsgrdq"/>
+          <w:rFonts w:asciiTheme="minorHAnsi" w:hAnsiTheme="minorHAnsi" w:cstheme="minorHAnsi"/>
+          <w:color w:val="000000"/>
+          <w:sz w:val="22"/>
+          <w:szCs w:val="22"/>
+        </w:rPr>
+        <w:t>ing</w:t>
+      </w:r>
+      <w:r>
+        <w:rPr>
+          <w:rStyle w:val="jsgrdq"/>
+          <w:rFonts w:asciiTheme="minorHAnsi" w:hAnsiTheme="minorHAnsi" w:cstheme="minorHAnsi"/>
+          <w:color w:val="000000"/>
+          <w:sz w:val="22"/>
+          <w:szCs w:val="22"/>
+        </w:rPr>
+        <w:t xml:space="preserve"> user login time </w:t>
+      </w:r>
+      <w:r>
+        <w:rPr>
+          <w:rStyle w:val="jsgrdq"/>
+          <w:rFonts w:asciiTheme="minorHAnsi" w:hAnsiTheme="minorHAnsi" w:cstheme="minorHAnsi"/>
+          <w:color w:val="000000"/>
+          <w:sz w:val="22"/>
+          <w:szCs w:val="22"/>
+        </w:rPr>
+        <w:t xml:space="preserve">by </w:t>
+      </w:r>
+      <w:r>
+        <w:rPr>
+          <w:rStyle w:val="jsgrdq"/>
+          <w:rFonts w:asciiTheme="minorHAnsi" w:hAnsiTheme="minorHAnsi" w:cstheme="minorHAnsi"/>
+          <w:color w:val="000000"/>
+          <w:sz w:val="22"/>
+          <w:szCs w:val="22"/>
+        </w:rPr>
+        <w:t>200</w:t>
+      </w:r>
+      <w:r>
+        <w:rPr>
+          <w:rStyle w:val="jsgrdq"/>
+          <w:rFonts w:asciiTheme="minorHAnsi" w:hAnsiTheme="minorHAnsi" w:cstheme="minorHAnsi"/>
+          <w:color w:val="000000"/>
+          <w:sz w:val="22"/>
+          <w:szCs w:val="22"/>
+        </w:rPr>
+        <w:t>% (15 sec to 5 sec)</w:t>
+      </w:r>
+      <w:r>
+        <w:rPr>
+          <w:rStyle w:val="jsgrdq"/>
+          <w:rFonts w:asciiTheme="minorHAnsi" w:hAnsiTheme="minorHAnsi" w:cstheme="minorHAnsi"/>
+          <w:color w:val="000000"/>
+          <w:sz w:val="22"/>
+          <w:szCs w:val="22"/>
+        </w:rPr>
+        <w:t xml:space="preserve"> </w:t>
+      </w:r>
+      <w:r>
+        <w:rPr>
+          <w:rStyle w:val="jsgrdq"/>
+          <w:rFonts w:asciiTheme="minorHAnsi" w:hAnsiTheme="minorHAnsi" w:cstheme="minorHAnsi"/>
+          <w:color w:val="000000"/>
+          <w:sz w:val="22"/>
+          <w:szCs w:val="22"/>
+        </w:rPr>
+        <w:t xml:space="preserve">and customer onboarding time by </w:t>
+      </w:r>
+      <w:r>
+        <w:rPr>
+          <w:rStyle w:val="jsgrdq"/>
+          <w:rFonts w:asciiTheme="minorHAnsi" w:hAnsiTheme="minorHAnsi" w:cstheme="minorHAnsi"/>
+          <w:color w:val="000000"/>
+          <w:sz w:val="22"/>
+          <w:szCs w:val="22"/>
+        </w:rPr>
+        <w:t>100</w:t>
+      </w:r>
+      <w:r>
+        <w:rPr>
+          <w:rStyle w:val="jsgrdq"/>
+          <w:rFonts w:asciiTheme="minorHAnsi" w:hAnsiTheme="minorHAnsi" w:cstheme="minorHAnsi"/>
+          <w:color w:val="000000"/>
+          <w:sz w:val="22"/>
+          <w:szCs w:val="22"/>
+        </w:rPr>
+        <w:t xml:space="preserve">% </w:t>
+      </w:r>
+    </w:p>
+    <w:p>
+      <w:pPr>
+        <w:pStyle w:val="ListParagraph"/>
+        <w:numPr>
+          <w:ilvl w:val="0"/>
+          <w:numId w:val="18"/>
+        </w:numPr>
+        <w:rPr>
+          <w:rStyle w:val="jsgrdq"/>
+          <w:rFonts w:asciiTheme="minorHAnsi" w:hAnsiTheme="minorHAnsi" w:cstheme="minorHAnsi"/>
+          <w:sz w:val="22"/>
+          <w:szCs w:val="22"/>
+        </w:rPr>
+      </w:pPr>
+      <w:r>
+        <w:rPr>
+          <w:rStyle w:val="jsgrdq"/>
+          <w:rFonts w:asciiTheme="minorHAnsi" w:hAnsiTheme="minorHAnsi" w:cstheme="minorHAnsi"/>
+          <w:color w:val="000000"/>
+          <w:sz w:val="22"/>
+          <w:szCs w:val="22"/>
+        </w:rPr>
+        <w:t xml:space="preserve"> </w:t>
+      </w:r>
+      <w:r>
+        <w:rPr>
+          <w:rStyle w:val="jsgrdq"/>
+          <w:rFonts w:asciiTheme="minorHAnsi" w:hAnsiTheme="minorHAnsi" w:cstheme="minorHAnsi"/>
+          <w:color w:val="000000"/>
+          <w:sz w:val="22"/>
+          <w:szCs w:val="22"/>
+        </w:rPr>
+        <w:t>Developed question limit and progress tracking</w:t>
+      </w:r>
+      <w:r>
+        <w:rPr>
+          <w:rStyle w:val="jsgrdq"/>
+          <w:rFonts w:asciiTheme="minorHAnsi" w:hAnsiTheme="minorHAnsi" w:cstheme="minorHAnsi"/>
+          <w:color w:val="000000"/>
+          <w:sz w:val="22"/>
+          <w:szCs w:val="22"/>
+        </w:rPr>
+        <w:t xml:space="preserve"> features</w:t>
+      </w:r>
+      <w:r>
+        <w:rPr>
+          <w:rStyle w:val="jsgrdq"/>
+          <w:rFonts w:asciiTheme="minorHAnsi" w:hAnsiTheme="minorHAnsi" w:cstheme="minorHAnsi"/>
+          <w:color w:val="000000"/>
+          <w:sz w:val="22"/>
+          <w:szCs w:val="22"/>
+        </w:rPr>
+        <w:t xml:space="preserve"> for </w:t>
+      </w:r>
+      <w:r>
+        <w:rPr>
+          <w:rStyle w:val="jsgrdq"/>
+          <w:rFonts w:asciiTheme="minorHAnsi" w:hAnsiTheme="minorHAnsi" w:cstheme="minorHAnsi"/>
+          <w:color w:val="000000"/>
+          <w:sz w:val="22"/>
+          <w:szCs w:val="22"/>
+        </w:rPr>
+        <w:t xml:space="preserve">React and SQL </w:t>
+      </w:r>
+      <w:r>
+        <w:rPr>
+          <w:rStyle w:val="jsgrdq"/>
+          <w:rFonts w:asciiTheme="minorHAnsi" w:hAnsiTheme="minorHAnsi" w:cstheme="minorHAnsi"/>
+          <w:color w:val="000000"/>
+          <w:sz w:val="22"/>
+          <w:szCs w:val="22"/>
+        </w:rPr>
+        <w:t xml:space="preserve">wellness app to first major customers </w:t>
+      </w:r>
+    </w:p>
+    <w:p>
+      <w:pPr>
+        <w:pStyle w:val="ListParagraph"/>
+        <w:ind w:left="113"/>
+        <w:rPr>
+          <w:rStyle w:val="jsgrdq"/>
+          <w:rFonts w:asciiTheme="minorHAnsi" w:hAnsiTheme="minorHAnsi" w:cstheme="minorHAnsi"/>
+          <w:color w:val="000000"/>
+          <w:sz w:val="22"/>
+          <w:szCs w:val="22"/>
+        </w:rPr>
+      </w:pPr>
+      <w:r>
+        <w:rPr>
+          <w:rStyle w:val="jsgrdq"/>
+          <w:rFonts w:asciiTheme="minorHAnsi" w:hAnsiTheme="minorHAnsi" w:cstheme="minorHAnsi"/>
+          <w:color w:val="000000"/>
+          <w:sz w:val="22"/>
+          <w:szCs w:val="22"/>
+        </w:rPr>
+        <w:t xml:space="preserve">   within</w:t>
+      </w:r>
+      <w:r>
+        <w:rPr>
+          <w:rStyle w:val="jsgrdq"/>
+          <w:rFonts w:asciiTheme="minorHAnsi" w:hAnsiTheme="minorHAnsi" w:cstheme="minorHAnsi"/>
+          <w:color w:val="000000"/>
+          <w:sz w:val="22"/>
+          <w:szCs w:val="22"/>
+        </w:rPr>
+        <w:t xml:space="preserve"> </w:t>
+      </w:r>
+      <w:r>
+        <w:rPr>
+          <w:rStyle w:val="jsgrdq"/>
+          <w:rFonts w:asciiTheme="minorHAnsi" w:hAnsiTheme="minorHAnsi" w:cstheme="minorHAnsi"/>
+          <w:color w:val="000000"/>
+          <w:sz w:val="22"/>
+          <w:szCs w:val="22"/>
+        </w:rPr>
+        <w:t>my 1</w:t>
+      </w:r>
+      <w:r>
+        <w:rPr>
+          <w:rStyle w:val="jsgrdq"/>
+          <w:rFonts w:asciiTheme="minorHAnsi" w:hAnsiTheme="minorHAnsi" w:cstheme="minorHAnsi"/>
+          <w:color w:val="000000"/>
+          <w:sz w:val="22"/>
+          <w:szCs w:val="22"/>
+          <w:vertAlign w:val="superscript"/>
+        </w:rPr>
+        <w:t xml:space="preserve">st </w:t>
+      </w:r>
+      <w:r>
+        <w:rPr>
+          <w:rStyle w:val="jsgrdq"/>
+          <w:rFonts w:asciiTheme="minorHAnsi" w:hAnsiTheme="minorHAnsi" w:cstheme="minorHAnsi"/>
+          <w:color w:val="000000"/>
+          <w:sz w:val="22"/>
+          <w:szCs w:val="22"/>
+        </w:rPr>
+        <w:t>week</w:t>
+      </w:r>
+      <w:r>
+        <w:rPr>
+          <w:rStyle w:val="jsgrdq"/>
+          <w:rFonts w:asciiTheme="minorHAnsi" w:hAnsiTheme="minorHAnsi" w:cstheme="minorHAnsi"/>
+          <w:color w:val="000000"/>
+          <w:sz w:val="22"/>
+          <w:szCs w:val="22"/>
+        </w:rPr>
+        <w:t xml:space="preserve"> of </w:t>
+      </w:r>
+      <w:r>
+        <w:rPr>
+          <w:rStyle w:val="jsgrdq"/>
+          <w:rFonts w:asciiTheme="minorHAnsi" w:hAnsiTheme="minorHAnsi" w:cstheme="minorHAnsi"/>
+          <w:color w:val="000000"/>
+          <w:sz w:val="22"/>
+          <w:szCs w:val="22"/>
+        </w:rPr>
+        <w:t>starting</w:t>
+      </w:r>
+      <w:r>
+        <w:rPr>
+          <w:rStyle w:val="jsgrdq"/>
+          <w:rFonts w:asciiTheme="minorHAnsi" w:hAnsiTheme="minorHAnsi" w:cstheme="minorHAnsi"/>
+          <w:color w:val="000000"/>
+          <w:sz w:val="22"/>
+          <w:szCs w:val="22"/>
+        </w:rPr>
+        <w:t xml:space="preserve">, achieved by </w:t>
+      </w:r>
+      <w:r>
+        <w:rPr>
+          <w:rStyle w:val="jsgrdq"/>
+          <w:rFonts w:asciiTheme="minorHAnsi" w:hAnsiTheme="minorHAnsi" w:cstheme="minorHAnsi"/>
+          <w:color w:val="000000"/>
+          <w:sz w:val="22"/>
+          <w:szCs w:val="22"/>
+        </w:rPr>
+        <w:t xml:space="preserve">maintaining a swift development pace </w:t>
+      </w:r>
+      <w:r>
+        <w:rPr>
+          <w:rStyle w:val="jsgrdq"/>
+          <w:rFonts w:asciiTheme="minorHAnsi" w:hAnsiTheme="minorHAnsi" w:cstheme="minorHAnsi"/>
+          <w:color w:val="000000"/>
+          <w:sz w:val="22"/>
+          <w:szCs w:val="22"/>
+        </w:rPr>
+        <w:t>and without working overtime</w:t>
+      </w:r>
+    </w:p>
+    <w:p>
+      <w:pPr>
+        <w:pStyle w:val="ListParagraph"/>
+        <w:numPr>
+          <w:ilvl w:val="0"/>
+          <w:numId w:val="18"/>
+        </w:numPr>
+        <w:rPr>
+          <w:rStyle w:val="jsgrdq"/>
+          <w:rFonts w:asciiTheme="minorHAnsi" w:hAnsiTheme="minorHAnsi" w:cstheme="minorHAnsi"/>
+          <w:sz w:val="22"/>
+          <w:szCs w:val="22"/>
+        </w:rPr>
+      </w:pPr>
+      <w:r>
+        <w:rPr>
+          <w:rStyle w:val="jsgrdq"/>
+          <w:rFonts w:asciiTheme="minorHAnsi" w:hAnsiTheme="minorHAnsi" w:cstheme="minorHAnsi"/>
+          <w:color w:val="000000"/>
+          <w:sz w:val="22"/>
+          <w:szCs w:val="22"/>
+        </w:rPr>
+        <w:t xml:space="preserve"> </w:t>
+      </w:r>
+      <w:r>
+        <w:rPr>
+          <w:rStyle w:val="jsgrdq"/>
+          <w:rFonts w:asciiTheme="minorHAnsi" w:hAnsiTheme="minorHAnsi" w:cstheme="minorHAnsi"/>
+          <w:color w:val="000000"/>
+          <w:sz w:val="22"/>
+          <w:szCs w:val="22"/>
+        </w:rPr>
+        <w:t xml:space="preserve">Went beyond intern responsibilities </w:t>
+      </w:r>
+      <w:r>
+        <w:rPr>
+          <w:rStyle w:val="jsgrdq"/>
+          <w:rFonts w:asciiTheme="minorHAnsi" w:hAnsiTheme="minorHAnsi" w:cstheme="minorHAnsi"/>
+          <w:color w:val="000000"/>
+          <w:sz w:val="22"/>
+          <w:szCs w:val="22"/>
+        </w:rPr>
+        <w:t>by facilitating</w:t>
+      </w:r>
+      <w:r>
+        <w:rPr>
+          <w:rStyle w:val="jsgrdq"/>
+          <w:rFonts w:asciiTheme="minorHAnsi" w:hAnsiTheme="minorHAnsi" w:cstheme="minorHAnsi"/>
+          <w:color w:val="000000"/>
+          <w:sz w:val="22"/>
+          <w:szCs w:val="22"/>
+        </w:rPr>
+        <w:t xml:space="preserve"> hiring for</w:t>
+      </w:r>
+      <w:r>
+        <w:rPr>
+          <w:rStyle w:val="jsgrdq"/>
+          <w:rFonts w:asciiTheme="minorHAnsi" w:hAnsiTheme="minorHAnsi" w:cstheme="minorHAnsi"/>
+          <w:color w:val="000000"/>
+          <w:sz w:val="22"/>
+          <w:szCs w:val="22"/>
+        </w:rPr>
+        <w:t xml:space="preserve"> </w:t>
+      </w:r>
+      <w:bookmarkStart w:id="7" w:name="OLE_LINK45"/>
+      <w:bookmarkStart w:id="8" w:name="OLE_LINK46"/>
+      <w:r>
+        <w:rPr>
+          <w:rStyle w:val="jsgrdq"/>
+          <w:rFonts w:asciiTheme="minorHAnsi" w:hAnsiTheme="minorHAnsi" w:cstheme="minorHAnsi"/>
+          <w:color w:val="000000"/>
+          <w:sz w:val="22"/>
+          <w:szCs w:val="22"/>
+        </w:rPr>
+        <w:t>full-time</w:t>
+      </w:r>
+      <w:r>
+        <w:rPr>
+          <w:rStyle w:val="jsgrdq"/>
+          <w:rFonts w:asciiTheme="minorHAnsi" w:hAnsiTheme="minorHAnsi" w:cstheme="minorHAnsi"/>
+          <w:color w:val="000000"/>
+          <w:sz w:val="22"/>
+          <w:szCs w:val="22"/>
+        </w:rPr>
+        <w:t xml:space="preserve"> software engineers</w:t>
+      </w:r>
+      <w:r>
+        <w:rPr>
+          <w:rStyle w:val="jsgrdq"/>
+          <w:rFonts w:asciiTheme="minorHAnsi" w:hAnsiTheme="minorHAnsi" w:cstheme="minorHAnsi"/>
+          <w:color w:val="000000"/>
+          <w:sz w:val="22"/>
+          <w:szCs w:val="22"/>
+        </w:rPr>
+        <w:t xml:space="preserve">, </w:t>
+      </w:r>
+      <w:r>
+        <w:rPr>
+          <w:rStyle w:val="jsgrdq"/>
+          <w:rFonts w:asciiTheme="minorHAnsi" w:hAnsiTheme="minorHAnsi" w:cstheme="minorHAnsi"/>
+          <w:color w:val="000000"/>
+          <w:sz w:val="22"/>
+          <w:szCs w:val="22"/>
+        </w:rPr>
+        <w:t>trusted by</w:t>
+      </w:r>
+      <w:r>
+        <w:rPr>
+          <w:rStyle w:val="jsgrdq"/>
+          <w:rFonts w:asciiTheme="minorHAnsi" w:hAnsiTheme="minorHAnsi" w:cstheme="minorHAnsi"/>
+          <w:color w:val="000000"/>
+          <w:sz w:val="22"/>
+          <w:szCs w:val="22"/>
+        </w:rPr>
+        <w:t xml:space="preserve"> </w:t>
+      </w:r>
+      <w:r>
+        <w:rPr>
+          <w:rStyle w:val="jsgrdq"/>
+          <w:rFonts w:asciiTheme="minorHAnsi" w:hAnsiTheme="minorHAnsi" w:cstheme="minorHAnsi"/>
+          <w:color w:val="000000"/>
+          <w:sz w:val="22"/>
+          <w:szCs w:val="22"/>
+        </w:rPr>
+        <w:t>managers</w:t>
+      </w:r>
+      <w:r>
+        <w:rPr>
+          <w:rStyle w:val="jsgrdq"/>
+          <w:rFonts w:asciiTheme="minorHAnsi" w:hAnsiTheme="minorHAnsi" w:cstheme="minorHAnsi"/>
+          <w:color w:val="000000"/>
+          <w:sz w:val="22"/>
+          <w:szCs w:val="22"/>
+        </w:rPr>
+        <w:t xml:space="preserve"> to</w:t>
+      </w:r>
+    </w:p>
+    <w:p>
+      <w:pPr>
+        <w:ind w:left="113"/>
+        <w:rPr>
+          <w:rStyle w:val="jsgrdq"/>
+          <w:rFonts w:asciiTheme="minorHAnsi" w:hAnsiTheme="minorHAnsi" w:cstheme="minorHAnsi"/>
+          <w:color w:val="000000"/>
+          <w:sz w:val="22"/>
+          <w:szCs w:val="22"/>
+        </w:rPr>
+      </w:pPr>
+      <w:r>
+        <w:rPr>
+          <w:rStyle w:val="jsgrdq"/>
+          <w:rFonts w:asciiTheme="minorHAnsi" w:hAnsiTheme="minorHAnsi" w:cstheme="minorHAnsi"/>
+          <w:color w:val="000000"/>
+          <w:sz w:val="22"/>
+          <w:szCs w:val="22"/>
+        </w:rPr>
+        <w:t xml:space="preserve">   </w:t>
+      </w:r>
+      <w:r>
+        <w:rPr>
+          <w:rStyle w:val="jsgrdq"/>
+          <w:rFonts w:asciiTheme="minorHAnsi" w:hAnsiTheme="minorHAnsi" w:cstheme="minorHAnsi"/>
+          <w:color w:val="000000"/>
+          <w:sz w:val="22"/>
+          <w:szCs w:val="22"/>
+        </w:rPr>
+        <w:t xml:space="preserve">generate challenging </w:t>
+      </w:r>
+      <w:r>
+        <w:rPr>
+          <w:rStyle w:val="jsgrdq"/>
+          <w:rFonts w:asciiTheme="minorHAnsi" w:hAnsiTheme="minorHAnsi" w:cstheme="minorHAnsi"/>
+          <w:color w:val="000000"/>
+          <w:sz w:val="22"/>
+          <w:szCs w:val="22"/>
+        </w:rPr>
+        <w:t xml:space="preserve">technical </w:t>
+      </w:r>
+      <w:r>
+        <w:rPr>
+          <w:rStyle w:val="jsgrdq"/>
+          <w:rFonts w:asciiTheme="minorHAnsi" w:hAnsiTheme="minorHAnsi" w:cstheme="minorHAnsi"/>
+          <w:color w:val="000000"/>
+          <w:sz w:val="22"/>
+          <w:szCs w:val="22"/>
+        </w:rPr>
+        <w:t>questions to screen</w:t>
+      </w:r>
+      <w:r>
+        <w:rPr>
+          <w:rStyle w:val="jsgrdq"/>
+          <w:rFonts w:asciiTheme="minorHAnsi" w:hAnsiTheme="minorHAnsi" w:cstheme="minorHAnsi"/>
+          <w:color w:val="000000"/>
+          <w:sz w:val="22"/>
+          <w:szCs w:val="22"/>
+        </w:rPr>
+        <w:t xml:space="preserve"> </w:t>
+      </w:r>
+      <w:r>
+        <w:rPr>
+          <w:rStyle w:val="jsgrdq"/>
+          <w:rFonts w:asciiTheme="minorHAnsi" w:hAnsiTheme="minorHAnsi" w:cstheme="minorHAnsi"/>
+          <w:color w:val="000000"/>
+          <w:sz w:val="22"/>
+          <w:szCs w:val="22"/>
+        </w:rPr>
+        <w:t>and express hirin</w:t>
+      </w:r>
+      <w:r>
+        <w:rPr>
+          <w:rStyle w:val="jsgrdq"/>
+          <w:rFonts w:asciiTheme="minorHAnsi" w:hAnsiTheme="minorHAnsi" w:cstheme="minorHAnsi"/>
+          <w:color w:val="000000"/>
+          <w:sz w:val="22"/>
+          <w:szCs w:val="22"/>
+        </w:rPr>
+        <w:t xml:space="preserve">g </w:t>
+      </w:r>
+      <w:r>
+        <w:rPr>
+          <w:rStyle w:val="jsgrdq"/>
+          <w:rFonts w:asciiTheme="minorHAnsi" w:hAnsiTheme="minorHAnsi" w:cstheme="minorHAnsi"/>
+          <w:color w:val="000000"/>
+          <w:sz w:val="22"/>
+          <w:szCs w:val="22"/>
+        </w:rPr>
+        <w:t>recommendations</w:t>
+      </w:r>
+      <w:r>
+        <w:rPr>
+          <w:rStyle w:val="jsgrdq"/>
+          <w:rFonts w:asciiTheme="minorHAnsi" w:hAnsiTheme="minorHAnsi" w:cstheme="minorHAnsi"/>
+          <w:color w:val="000000"/>
+          <w:sz w:val="22"/>
+          <w:szCs w:val="22"/>
+        </w:rPr>
+        <w:t xml:space="preserve"> for 2 </w:t>
+      </w:r>
+      <w:r>
+        <w:rPr>
+          <w:rStyle w:val="jsgrdq"/>
+          <w:rFonts w:asciiTheme="minorHAnsi" w:hAnsiTheme="minorHAnsi" w:cstheme="minorHAnsi"/>
+          <w:color w:val="000000"/>
+          <w:sz w:val="22"/>
+          <w:szCs w:val="22"/>
+        </w:rPr>
+        <w:t xml:space="preserve">final-round </w:t>
+      </w:r>
+      <w:r>
+        <w:rPr>
+          <w:rStyle w:val="jsgrdq"/>
+          <w:rFonts w:asciiTheme="minorHAnsi" w:hAnsiTheme="minorHAnsi" w:cstheme="minorHAnsi"/>
+          <w:color w:val="000000"/>
+          <w:sz w:val="22"/>
+          <w:szCs w:val="22"/>
+        </w:rPr>
+        <w:t xml:space="preserve">candidates </w:t>
+      </w:r>
+    </w:p>
+    <w:p>
+      <w:pPr>
+        <w:tabs>
+          <w:tab w:val="right" w:pos="10766"/>
+        </w:tabs>
+        <w:rPr>
+          <w:rFonts w:asciiTheme="minorHAnsi" w:hAnsiTheme="minorHAnsi" w:cstheme="minorHAnsi"/>
+          <w:b/>
+          <w:bCs/>
+          <w:color w:val="000000" w:themeColor="text1"/>
+          <w:sz w:val="16"/>
+          <w:szCs w:val="16"/>
+          <w:lang w:val="en-US"/>
+        </w:rPr>
+      </w:pPr>
+      <w:r>
+        <w:rPr>
+          <w:rFonts w:asciiTheme="minorHAnsi" w:hAnsiTheme="minorHAnsi" w:cstheme="minorHAnsi"/>
+          <w:b/>
+          <w:bCs/>
+          <w:color w:val="000000" w:themeColor="text1"/>
+          <w:sz w:val="16"/>
+          <w:szCs w:val="16"/>
+          <w:lang w:val="en-US"/>
+        </w:rPr>
+        <w:t xml:space="preserve">       </w:t>
+      </w:r>
+      <w:r>
+        <w:rPr>
+          <w:rFonts w:asciiTheme="minorHAnsi" w:hAnsiTheme="minorHAnsi" w:cstheme="minorHAnsi"/>
+          <w:b/>
+          <w:bCs/>
+          <w:color w:val="000000" w:themeColor="text1"/>
+          <w:sz w:val="16"/>
+          <w:szCs w:val="16"/>
+          <w:lang w:val="en-US"/>
+        </w:rPr>
+        <w:t xml:space="preserve">    </w:t>
+      </w:r>
+    </w:p>
+    <w:p>
+      <w:pPr>
+        <w:tabs>
+          <w:tab w:val="right" w:pos="10766"/>
+        </w:tabs>
+        <w:rPr>
+          <w:rFonts w:asciiTheme="minorHAnsi" w:hAnsiTheme="minorHAnsi" w:cstheme="minorHAnsi"/>
+          <w:b/>
+          <w:bCs/>
+          <w:color w:val="000000" w:themeColor="text1"/>
+          <w:sz w:val="22"/>
+          <w:szCs w:val="22"/>
+          <w:lang w:val="en-US"/>
+        </w:rPr>
+      </w:pPr>
+      <w:r>
+        <w:rPr>
+          <w:rFonts w:asciiTheme="minorHAnsi" w:hAnsiTheme="minorHAnsi" w:cstheme="minorHAnsi"/>
+          <w:b/>
+          <w:bCs/>
+          <w:color w:val="000000" w:themeColor="text1"/>
+          <w:lang w:val="en-US"/>
+        </w:rPr>
+        <w:t>UBC Science Undergraduate Society</w:t>
+      </w:r>
+      <w:r>
+        <w:rPr>
+          <w:rFonts w:asciiTheme="minorHAnsi" w:hAnsiTheme="minorHAnsi" w:cstheme="minorHAnsi"/>
+          <w:b/>
+          <w:bCs/>
+          <w:color w:val="000000" w:themeColor="text1"/>
+          <w:lang w:val="en-US"/>
+        </w:rPr>
+        <w:tab/>
+      </w:r>
+      <w:r>
+        <w:rPr>
+          <w:rFonts w:asciiTheme="minorHAnsi" w:hAnsiTheme="minorHAnsi" w:cstheme="minorHAnsi"/>
+          <w:b/>
+          <w:bCs/>
+          <w:color w:val="000000" w:themeColor="text1"/>
+          <w:sz w:val="22"/>
+          <w:szCs w:val="22"/>
+          <w:lang w:val="en-US"/>
+        </w:rPr>
+        <w:t xml:space="preserve">July 2020 – </w:t>
+      </w:r>
+      <w:r>
+        <w:rPr>
+          <w:rFonts w:asciiTheme="minorHAnsi" w:hAnsiTheme="minorHAnsi" w:cstheme="minorHAnsi"/>
+          <w:b/>
+          <w:bCs/>
+          <w:color w:val="000000" w:themeColor="text1"/>
+          <w:sz w:val="22"/>
+          <w:szCs w:val="22"/>
+          <w:lang w:val="en-US"/>
+        </w:rPr>
+        <w:t>April</w:t>
+      </w:r>
+      <w:r>
+        <w:rPr>
+          <w:rFonts w:asciiTheme="minorHAnsi" w:hAnsiTheme="minorHAnsi" w:cstheme="minorHAnsi"/>
+          <w:b/>
+          <w:bCs/>
+          <w:color w:val="000000" w:themeColor="text1"/>
+          <w:sz w:val="22"/>
+          <w:szCs w:val="22"/>
+          <w:lang w:val="en-US"/>
+        </w:rPr>
+        <w:t xml:space="preserve"> 2021</w:t>
+      </w:r>
+    </w:p>
+    <w:p>
+      <w:pPr>
+        <w:tabs>
+          <w:tab w:val="right" w:pos="10766"/>
+        </w:tabs>
+        <w:rPr>
+          <w:rFonts w:asciiTheme="minorHAnsi" w:hAnsiTheme="minorHAnsi" w:cstheme="minorHAnsi"/>
+          <w:b/>
+          <w:bCs/>
+          <w:color w:val="000000" w:themeColor="text1"/>
+          <w:sz w:val="22"/>
+          <w:szCs w:val="22"/>
+          <w:lang w:val="en-US"/>
+        </w:rPr>
+      </w:pPr>
+      <w:r>
+        <w:rPr>
+          <w:rFonts w:asciiTheme="minorHAnsi" w:hAnsiTheme="minorHAnsi" w:cstheme="minorHAnsi"/>
+          <w:i/>
+          <w:iCs/>
+          <w:color w:val="000000" w:themeColor="text1"/>
+          <w:sz w:val="22"/>
+          <w:szCs w:val="22"/>
+          <w:lang w:val="en-US"/>
+        </w:rPr>
+        <w:t>Web</w:t>
+      </w:r>
+      <w:r>
+        <w:rPr>
+          <w:rFonts w:asciiTheme="minorHAnsi" w:hAnsiTheme="minorHAnsi" w:cstheme="minorHAnsi"/>
+          <w:i/>
+          <w:iCs/>
+          <w:color w:val="000000" w:themeColor="text1"/>
+          <w:sz w:val="22"/>
+          <w:szCs w:val="22"/>
+          <w:lang w:val="en-US"/>
+        </w:rPr>
+        <w:t xml:space="preserve"> Developer</w:t>
+      </w:r>
+      <w:r>
+        <w:rPr>
+          <w:rFonts w:asciiTheme="minorHAnsi" w:hAnsiTheme="minorHAnsi" w:cstheme="minorHAnsi"/>
+          <w:b/>
+          <w:bCs/>
+          <w:color w:val="000000" w:themeColor="text1"/>
+          <w:sz w:val="22"/>
+          <w:szCs w:val="22"/>
+          <w:lang w:val="en-US"/>
+        </w:rPr>
+        <w:tab/>
+      </w:r>
+      <w:r>
+        <w:rPr>
+          <w:rFonts w:asciiTheme="minorHAnsi" w:hAnsiTheme="minorHAnsi" w:cstheme="minorHAnsi"/>
+          <w:i/>
+          <w:iCs/>
+          <w:color w:val="000000" w:themeColor="text1"/>
+          <w:sz w:val="22"/>
+          <w:szCs w:val="22"/>
+          <w:lang w:val="en-US"/>
+        </w:rPr>
+        <w:t>Remote - V</w:t>
+      </w:r>
+      <w:r>
+        <w:rPr>
+          <w:rFonts w:asciiTheme="minorHAnsi" w:hAnsiTheme="minorHAnsi" w:cstheme="minorHAnsi"/>
+          <w:i/>
+          <w:iCs/>
+          <w:color w:val="000000" w:themeColor="text1"/>
+          <w:sz w:val="22"/>
+          <w:szCs w:val="22"/>
+          <w:lang w:val="en-US"/>
+        </w:rPr>
+        <w:t>ancouver, B</w:t>
+      </w:r>
+      <w:r>
+        <w:rPr>
+          <w:rFonts w:asciiTheme="minorHAnsi" w:hAnsiTheme="minorHAnsi" w:cstheme="minorHAnsi"/>
+          <w:i/>
+          <w:iCs/>
+          <w:color w:val="000000" w:themeColor="text1"/>
+          <w:sz w:val="22"/>
+          <w:szCs w:val="22"/>
+          <w:lang w:val="en-US"/>
+        </w:rPr>
+        <w:t>ritish Columbia</w:t>
+      </w:r>
+      <w:r>
+        <w:rPr>
+          <w:rFonts w:asciiTheme="minorHAnsi" w:hAnsiTheme="minorHAnsi" w:cstheme="minorHAnsi"/>
+          <w:i/>
+          <w:iCs/>
+          <w:color w:val="000000" w:themeColor="text1"/>
+          <w:sz w:val="22"/>
+          <w:szCs w:val="22"/>
+          <w:lang w:val="en-US"/>
+        </w:rPr>
+        <w:t>, CAN</w:t>
+      </w:r>
+    </w:p>
+    <w:p>
+      <w:pPr>
+        <w:pStyle w:val="ListParagraph"/>
+        <w:numPr>
+          <w:ilvl w:val="0"/>
+          <w:numId w:val="18"/>
+        </w:numPr>
+        <w:rPr>
+          <w:rFonts w:asciiTheme="minorHAnsi" w:hAnsiTheme="minorHAnsi" w:cstheme="minorHAnsi"/>
+          <w:sz w:val="22"/>
+          <w:szCs w:val="22"/>
+        </w:rPr>
+      </w:pPr>
+      <w:r>
+        <w:rPr>
+          <w:rFonts w:asciiTheme="minorHAnsi" w:hAnsiTheme="minorHAnsi" w:cstheme="minorHAnsi"/>
+          <w:color w:val="000000" w:themeColor="text1"/>
+          <w:sz w:val="22"/>
+          <w:szCs w:val="22"/>
+          <w:lang w:val="en-US"/>
+        </w:rPr>
+        <w:t xml:space="preserve"> </w:t>
+      </w:r>
+      <w:r>
+        <w:rPr>
+          <w:rFonts w:asciiTheme="minorHAnsi" w:hAnsiTheme="minorHAnsi" w:cstheme="minorHAnsi"/>
+          <w:color w:val="000000" w:themeColor="text1"/>
+          <w:sz w:val="22"/>
+          <w:szCs w:val="22"/>
+          <w:lang w:val="en-US"/>
+        </w:rPr>
+        <w:t>Ideated and</w:t>
+      </w:r>
+      <w:r>
+        <w:rPr>
+          <w:rFonts w:asciiTheme="minorHAnsi" w:hAnsiTheme="minorHAnsi" w:cstheme="minorHAnsi"/>
+          <w:color w:val="000000" w:themeColor="text1"/>
+          <w:sz w:val="22"/>
+          <w:szCs w:val="22"/>
+          <w:lang w:val="en-US"/>
+        </w:rPr>
+        <w:t xml:space="preserve"> led</w:t>
+      </w:r>
+      <w:r>
+        <w:rPr>
+          <w:rFonts w:asciiTheme="minorHAnsi" w:hAnsiTheme="minorHAnsi" w:cstheme="minorHAnsi"/>
+          <w:color w:val="000000" w:themeColor="text1"/>
+          <w:sz w:val="22"/>
+          <w:szCs w:val="22"/>
+          <w:lang w:val="en-US"/>
+        </w:rPr>
+        <w:t xml:space="preserve"> redesign</w:t>
+      </w:r>
+      <w:r>
+        <w:rPr>
+          <w:rFonts w:asciiTheme="minorHAnsi" w:hAnsiTheme="minorHAnsi" w:cstheme="minorHAnsi"/>
+          <w:color w:val="000000" w:themeColor="text1"/>
+          <w:sz w:val="22"/>
+          <w:szCs w:val="22"/>
+          <w:lang w:val="en-US"/>
+        </w:rPr>
+        <w:t xml:space="preserve"> of </w:t>
+      </w:r>
+      <w:r>
+        <w:rPr>
+          <w:rFonts w:asciiTheme="minorHAnsi" w:hAnsiTheme="minorHAnsi" w:cstheme="minorHAnsi"/>
+          <w:color w:val="000000" w:themeColor="text1"/>
+          <w:sz w:val="22"/>
+          <w:szCs w:val="22"/>
+          <w:lang w:val="en-US"/>
+        </w:rPr>
+        <w:t xml:space="preserve">Society’s webpage UI </w:t>
+      </w:r>
+      <w:r>
+        <w:rPr>
+          <w:rFonts w:asciiTheme="minorHAnsi" w:hAnsiTheme="minorHAnsi" w:cstheme="minorHAnsi"/>
+          <w:color w:val="000000" w:themeColor="text1"/>
+          <w:sz w:val="22"/>
+          <w:szCs w:val="22"/>
+          <w:lang w:val="en-US"/>
+        </w:rPr>
+        <w:t xml:space="preserve">and UX </w:t>
+      </w:r>
+      <w:r>
+        <w:rPr>
+          <w:rFonts w:asciiTheme="minorHAnsi" w:hAnsiTheme="minorHAnsi" w:cstheme="minorHAnsi"/>
+          <w:color w:val="000000" w:themeColor="text1"/>
+          <w:sz w:val="22"/>
+          <w:szCs w:val="22"/>
+          <w:lang w:val="en-US"/>
+        </w:rPr>
+        <w:t>for better accessibility</w:t>
+      </w:r>
+      <w:r>
+        <w:rPr>
+          <w:rFonts w:asciiTheme="minorHAnsi" w:hAnsiTheme="minorHAnsi" w:cstheme="minorHAnsi"/>
+          <w:color w:val="000000" w:themeColor="text1"/>
+          <w:sz w:val="22"/>
+          <w:szCs w:val="22"/>
+          <w:lang w:val="en-US"/>
+        </w:rPr>
+        <w:t xml:space="preserve"> to </w:t>
+      </w:r>
+      <w:r>
+        <w:rPr>
+          <w:rFonts w:asciiTheme="minorHAnsi" w:hAnsiTheme="minorHAnsi" w:cstheme="minorHAnsi"/>
+          <w:color w:val="000000" w:themeColor="text1"/>
+          <w:sz w:val="22"/>
+          <w:szCs w:val="22"/>
+          <w:lang w:val="en-US"/>
+        </w:rPr>
+        <w:t xml:space="preserve">8300+ UBC Science students </w:t>
+      </w:r>
+    </w:p>
+    <w:p>
+      <w:pPr>
+        <w:pStyle w:val="ListParagraph"/>
+        <w:numPr>
+          <w:ilvl w:val="0"/>
+          <w:numId w:val="18"/>
+        </w:numPr>
+        <w:rPr>
+          <w:rFonts w:asciiTheme="minorHAnsi" w:hAnsiTheme="minorHAnsi" w:cstheme="minorHAnsi"/>
+          <w:sz w:val="22"/>
+          <w:szCs w:val="22"/>
+        </w:rPr>
+      </w:pPr>
+      <w:r>
+        <w:rPr>
+          <w:rFonts w:asciiTheme="minorHAnsi" w:hAnsiTheme="minorHAnsi" w:cstheme="minorHAnsi"/>
+          <w:color w:val="000000" w:themeColor="text1"/>
+          <w:sz w:val="22"/>
+          <w:szCs w:val="22"/>
+          <w:lang w:val="en-US"/>
+        </w:rPr>
+        <w:t xml:space="preserve"> </w:t>
+      </w:r>
+      <w:r>
+        <w:rPr>
+          <w:rFonts w:asciiTheme="minorHAnsi" w:hAnsiTheme="minorHAnsi" w:cstheme="minorHAnsi"/>
+          <w:color w:val="000000" w:themeColor="text1"/>
+          <w:sz w:val="22"/>
+          <w:szCs w:val="22"/>
+          <w:lang w:val="en-US"/>
+        </w:rPr>
+        <w:t xml:space="preserve">Went beyond role </w:t>
+      </w:r>
+      <w:r>
+        <w:rPr>
+          <w:rFonts w:asciiTheme="minorHAnsi" w:hAnsiTheme="minorHAnsi" w:cstheme="minorHAnsi"/>
+          <w:color w:val="000000" w:themeColor="text1"/>
+          <w:sz w:val="22"/>
+          <w:szCs w:val="22"/>
+          <w:lang w:val="en-US"/>
+        </w:rPr>
+        <w:t xml:space="preserve">to lead </w:t>
+      </w:r>
+      <w:r>
+        <w:rPr>
+          <w:rFonts w:asciiTheme="minorHAnsi" w:hAnsiTheme="minorHAnsi" w:cstheme="minorHAnsi"/>
+          <w:color w:val="000000" w:themeColor="text1"/>
+          <w:sz w:val="22"/>
+          <w:szCs w:val="22"/>
+          <w:lang w:val="en-US"/>
+        </w:rPr>
+        <w:t>a React framework transition</w:t>
+      </w:r>
+      <w:r>
+        <w:rPr>
+          <w:rFonts w:asciiTheme="minorHAnsi" w:hAnsiTheme="minorHAnsi" w:cstheme="minorHAnsi"/>
+          <w:color w:val="000000" w:themeColor="text1"/>
+          <w:sz w:val="22"/>
+          <w:szCs w:val="22"/>
+          <w:lang w:val="en-US"/>
+        </w:rPr>
+        <w:t xml:space="preserve"> t</w:t>
+      </w:r>
+      <w:r>
+        <w:rPr>
+          <w:rFonts w:asciiTheme="minorHAnsi" w:hAnsiTheme="minorHAnsi" w:cstheme="minorHAnsi"/>
+          <w:color w:val="000000" w:themeColor="text1"/>
+          <w:sz w:val="22"/>
+          <w:szCs w:val="22"/>
+          <w:lang w:val="en-US"/>
+        </w:rPr>
+        <w:t>hat</w:t>
+      </w:r>
+      <w:r>
+        <w:rPr>
+          <w:rFonts w:asciiTheme="minorHAnsi" w:hAnsiTheme="minorHAnsi" w:cstheme="minorHAnsi"/>
+          <w:color w:val="000000" w:themeColor="text1"/>
+          <w:sz w:val="22"/>
+          <w:szCs w:val="22"/>
+          <w:lang w:val="en-US"/>
+        </w:rPr>
+        <w:t xml:space="preserve"> </w:t>
+      </w:r>
+      <w:r>
+        <w:rPr>
+          <w:rFonts w:asciiTheme="minorHAnsi" w:hAnsiTheme="minorHAnsi" w:cstheme="minorHAnsi"/>
+          <w:color w:val="000000" w:themeColor="text1"/>
+          <w:sz w:val="22"/>
+          <w:szCs w:val="22"/>
+          <w:lang w:val="en-US"/>
+        </w:rPr>
+        <w:t>decreas</w:t>
+      </w:r>
+      <w:r>
+        <w:rPr>
+          <w:rFonts w:asciiTheme="minorHAnsi" w:hAnsiTheme="minorHAnsi" w:cstheme="minorHAnsi"/>
+          <w:color w:val="000000" w:themeColor="text1"/>
+          <w:sz w:val="22"/>
+          <w:szCs w:val="22"/>
+          <w:lang w:val="en-US"/>
+        </w:rPr>
+        <w:t>e</w:t>
+      </w:r>
+      <w:r>
+        <w:rPr>
+          <w:rFonts w:asciiTheme="minorHAnsi" w:hAnsiTheme="minorHAnsi" w:cstheme="minorHAnsi"/>
+          <w:color w:val="000000" w:themeColor="text1"/>
+          <w:sz w:val="22"/>
+          <w:szCs w:val="22"/>
+          <w:lang w:val="en-US"/>
+        </w:rPr>
+        <w:t>d</w:t>
+      </w:r>
+      <w:r>
+        <w:rPr>
+          <w:rFonts w:asciiTheme="minorHAnsi" w:hAnsiTheme="minorHAnsi" w:cstheme="minorHAnsi"/>
+          <w:color w:val="000000" w:themeColor="text1"/>
+          <w:sz w:val="22"/>
+          <w:szCs w:val="22"/>
+          <w:lang w:val="en-US"/>
+        </w:rPr>
+        <w:t xml:space="preserve"> site</w:t>
+      </w:r>
+      <w:r>
+        <w:rPr>
+          <w:rFonts w:asciiTheme="minorHAnsi" w:hAnsiTheme="minorHAnsi" w:cstheme="minorHAnsi"/>
+          <w:color w:val="000000" w:themeColor="text1"/>
+          <w:sz w:val="22"/>
+          <w:szCs w:val="22"/>
+          <w:lang w:val="en-US"/>
+        </w:rPr>
+        <w:t xml:space="preserve"> loading times </w:t>
+      </w:r>
+      <w:r>
+        <w:rPr>
+          <w:rFonts w:asciiTheme="minorHAnsi" w:hAnsiTheme="minorHAnsi" w:cstheme="minorHAnsi"/>
+          <w:color w:val="000000" w:themeColor="text1"/>
+          <w:sz w:val="22"/>
+          <w:szCs w:val="22"/>
+          <w:lang w:val="en-US"/>
+        </w:rPr>
+        <w:t xml:space="preserve">by </w:t>
+      </w:r>
+      <w:r>
+        <w:rPr>
+          <w:rFonts w:asciiTheme="minorHAnsi" w:hAnsiTheme="minorHAnsi" w:cstheme="minorHAnsi"/>
+          <w:color w:val="000000" w:themeColor="text1"/>
+          <w:sz w:val="22"/>
+          <w:szCs w:val="22"/>
+          <w:lang w:val="en-US"/>
+        </w:rPr>
+        <w:t>40</w:t>
+      </w:r>
+      <w:r>
+        <w:rPr>
+          <w:rFonts w:asciiTheme="minorHAnsi" w:hAnsiTheme="minorHAnsi" w:cstheme="minorHAnsi"/>
+          <w:color w:val="000000" w:themeColor="text1"/>
+          <w:sz w:val="22"/>
+          <w:szCs w:val="22"/>
+          <w:lang w:val="en-US"/>
+        </w:rPr>
+        <w:t>0</w:t>
+      </w:r>
+      <w:r>
+        <w:rPr>
+          <w:rFonts w:asciiTheme="minorHAnsi" w:hAnsiTheme="minorHAnsi" w:cstheme="minorHAnsi"/>
+          <w:color w:val="000000" w:themeColor="text1"/>
+          <w:sz w:val="22"/>
+          <w:szCs w:val="22"/>
+          <w:lang w:val="en-US"/>
+        </w:rPr>
+        <w:t>% (</w:t>
+      </w:r>
+      <w:r>
+        <w:rPr>
+          <w:rFonts w:asciiTheme="minorHAnsi" w:hAnsiTheme="minorHAnsi" w:cstheme="minorHAnsi"/>
+          <w:color w:val="000000" w:themeColor="text1"/>
+          <w:sz w:val="22"/>
+          <w:szCs w:val="22"/>
+          <w:lang w:val="en-US"/>
+        </w:rPr>
+        <w:t>10 sec to 2</w:t>
+      </w:r>
+      <w:r>
+        <w:rPr>
+          <w:rFonts w:asciiTheme="minorHAnsi" w:hAnsiTheme="minorHAnsi" w:cstheme="minorHAnsi"/>
+          <w:color w:val="000000" w:themeColor="text1"/>
+          <w:sz w:val="22"/>
+          <w:szCs w:val="22"/>
+          <w:lang w:val="en-US"/>
+        </w:rPr>
+        <w:t xml:space="preserve"> sec</w:t>
+      </w:r>
+      <w:r>
+        <w:rPr>
+          <w:rFonts w:asciiTheme="minorHAnsi" w:hAnsiTheme="minorHAnsi" w:cstheme="minorHAnsi"/>
+          <w:color w:val="000000" w:themeColor="text1"/>
+          <w:sz w:val="22"/>
+          <w:szCs w:val="22"/>
+          <w:lang w:val="en-US"/>
+        </w:rPr>
+        <w:t>)</w:t>
+      </w:r>
+    </w:p>
+    <w:p>
+      <w:pPr>
+        <w:pStyle w:val="ListParagraph"/>
+        <w:numPr>
+          <w:ilvl w:val="0"/>
+          <w:numId w:val="18"/>
+        </w:numPr>
+        <w:rPr>
+          <w:rFonts w:asciiTheme="minorHAnsi" w:hAnsiTheme="minorHAnsi" w:cstheme="minorHAnsi"/>
+          <w:sz w:val="22"/>
+          <w:szCs w:val="22"/>
+        </w:rPr>
+      </w:pPr>
+      <w:r>
+        <w:rPr>
+          <w:rFonts w:asciiTheme="minorHAnsi" w:hAnsiTheme="minorHAnsi" w:cstheme="minorHAnsi"/>
+          <w:color w:val="000000" w:themeColor="text1"/>
+          <w:sz w:val="22"/>
+          <w:szCs w:val="22"/>
+          <w:lang w:val="en-US"/>
+        </w:rPr>
+        <w:t xml:space="preserve"> Optimized</w:t>
+      </w:r>
+      <w:r>
+        <w:rPr>
+          <w:rFonts w:asciiTheme="minorHAnsi" w:hAnsiTheme="minorHAnsi" w:cstheme="minorHAnsi"/>
+          <w:color w:val="000000" w:themeColor="text1"/>
+          <w:sz w:val="22"/>
+          <w:szCs w:val="22"/>
+          <w:lang w:val="en-US"/>
+        </w:rPr>
+        <w:t xml:space="preserve"> Security Headers in PHP and migrated site to HTTPS to increase </w:t>
+      </w:r>
+      <w:r>
+        <w:rPr>
+          <w:rFonts w:asciiTheme="minorHAnsi" w:hAnsiTheme="minorHAnsi" w:cstheme="minorHAnsi"/>
+          <w:color w:val="000000" w:themeColor="text1"/>
+          <w:sz w:val="22"/>
+          <w:szCs w:val="22"/>
+          <w:lang w:val="en-US"/>
+        </w:rPr>
+        <w:t xml:space="preserve">overall </w:t>
+      </w:r>
+      <w:r>
+        <w:rPr>
+          <w:rFonts w:asciiTheme="minorHAnsi" w:hAnsiTheme="minorHAnsi" w:cstheme="minorHAnsi"/>
+          <w:color w:val="000000" w:themeColor="text1"/>
+          <w:sz w:val="22"/>
+          <w:szCs w:val="22"/>
+          <w:lang w:val="en-US"/>
+        </w:rPr>
+        <w:t>site security grade from a D to a B</w:t>
+      </w:r>
+    </w:p>
+    <w:p>
+      <w:pPr>
+        <w:tabs>
+          <w:tab w:val="right" w:pos="10766"/>
+        </w:tabs>
+        <w:rPr>
+          <w:rFonts w:asciiTheme="minorHAnsi" w:hAnsiTheme="minorHAnsi" w:cstheme="minorHAnsi"/>
+          <w:b/>
+          <w:bCs/>
+          <w:color w:val="000000" w:themeColor="text1"/>
+          <w:sz w:val="16"/>
+          <w:szCs w:val="16"/>
+          <w:lang w:val="en-US"/>
+        </w:rPr>
+      </w:pPr>
+    </w:p>
+    <w:p>
+      <w:pPr>
+        <w:tabs>
+          <w:tab w:val="right" w:pos="10766"/>
+        </w:tabs>
+        <w:rPr>
+          <w:rFonts w:asciiTheme="minorHAnsi" w:hAnsiTheme="minorHAnsi" w:cstheme="minorHAnsi"/>
+          <w:b/>
+          <w:bCs/>
+          <w:color w:val="000000" w:themeColor="text1"/>
+          <w:sz w:val="16"/>
+          <w:szCs w:val="16"/>
+          <w:lang w:val="en-US"/>
+        </w:rPr>
+      </w:pPr>
+    </w:p>
+    <w:bookmarkEnd w:id="7"/>
+    <w:bookmarkEnd w:id="8"/>
     <w:p>
       <w:pPr>
         <w:pBdr>
@@ -1132,31 +3579,32 @@
           <w:tab w:val="left" w:pos="3578"/>
         </w:tabs>
         <w:rPr>
-          <w:rFonts w:ascii="Calibri" w:hAnsi="Calibri" w:cs="Calibri"/>
-          <w:b/>
-          <w:bCs/>
-          <w:sz w:val="20"/>
-          <w:szCs w:val="20"/>
-        </w:rPr>
-      </w:pPr>
-      <w:r>
-        <w:rPr>
-          <w:rFonts w:ascii="Calibri" w:hAnsi="Calibri" w:cs="Calibri"/>
-          <w:b/>
-          <w:bCs/>
-          <w:sz w:val="20"/>
-          <w:szCs w:val="20"/>
-        </w:rPr>
-        <w:t>EXPERIENCE</w:t>
+          <w:rFonts w:asciiTheme="minorHAnsi" w:hAnsiTheme="minorHAnsi" w:cstheme="minorHAnsi"/>
+          <w:b/>
+          <w:bCs/>
+          <w:sz w:val="22"/>
+          <w:szCs w:val="22"/>
+        </w:rPr>
+      </w:pPr>
+      <w:r>
+        <w:rPr>
+          <w:rFonts w:asciiTheme="minorHAnsi" w:hAnsiTheme="minorHAnsi" w:cstheme="minorHAnsi"/>
+          <w:b/>
+          <w:bCs/>
+          <w:sz w:val="22"/>
+          <w:szCs w:val="22"/>
+        </w:rPr>
+        <w:t xml:space="preserve">PROJECTS </w:t>
       </w:r>
     </w:p>
     <w:p>
       <w:pPr>
         <w:tabs>
-          <w:tab w:val="right" w:pos="10766"/>
+          <w:tab w:val="center" w:pos="5245"/>
+          <w:tab w:val="right" w:pos="11340"/>
         </w:tabs>
         <w:rPr>
-          <w:rFonts w:ascii="Calibri" w:hAnsi="Calibri" w:cs="Calibri"/>
+          <w:rFonts w:asciiTheme="minorHAnsi" w:hAnsiTheme="minorHAnsi" w:cstheme="minorHAnsi"/>
           <w:b/>
           <w:bCs/>
           <w:color w:val="000000" w:themeColor="text1"/>
@@ -1167,22 +3615,64 @@
       </w:pPr>
       <w:r>
         <w:rPr>
-          <w:rFonts w:ascii="Calibri" w:hAnsi="Calibri" w:cs="Calibri"/>
-          <w:b/>
-          <w:bCs/>
-          <w:color w:val="000000" w:themeColor="text1"/>
-          <w:sz w:val="8"/>
-          <w:szCs w:val="8"/>
-          <w:lang w:val="en-US"/>
-        </w:rPr>
-        <w:t xml:space="preserve"> </w:t>
+          <w:rFonts w:asciiTheme="minorHAnsi" w:hAnsiTheme="minorHAnsi" w:cstheme="minorHAnsi"/>
+          <w:b/>
+          <w:bCs/>
+          <w:color w:val="000000" w:themeColor="text1"/>
+          <w:sz w:val="6"/>
+          <w:szCs w:val="6"/>
+          <w:lang w:val="en-US"/>
+        </w:rPr>
+        <w:t xml:space="preserve">  </w:t>
       </w:r>
     </w:p>
     <w:p>
       <w:pPr>
         <w:tabs>
-          <w:tab w:val="right" w:pos="10766"/>
+          <w:tab w:val="center" w:pos="5245"/>
+          <w:tab w:val="right" w:pos="11340"/>
         </w:tabs>
+        <w:rPr>
+          <w:rFonts w:asciiTheme="minorHAnsi" w:hAnsiTheme="minorHAnsi" w:cstheme="minorHAnsi"/>
+          <w:color w:val="000000" w:themeColor="text1"/>
+          <w:sz w:val="22"/>
+          <w:szCs w:val="22"/>
+          <w:lang w:val="en-US"/>
+        </w:rPr>
+      </w:pPr>
+      <w:proofErr w:type="spellStart"/>
+      <w:r>
+        <w:rPr>
+          <w:rFonts w:asciiTheme="minorHAnsi" w:hAnsiTheme="minorHAnsi" w:cstheme="minorHAnsi"/>
+          <w:b/>
+          <w:bCs/>
+          <w:color w:val="000000" w:themeColor="text1"/>
+          <w:lang w:val="en-US"/>
+        </w:rPr>
+        <w:t>h</w:t>
+      </w:r>
+      <w:r>
+        <w:rPr>
+          <w:rFonts w:asciiTheme="minorHAnsi" w:hAnsiTheme="minorHAnsi" w:cstheme="minorHAnsi"/>
+          <w:b/>
+          <w:bCs/>
+          <w:color w:val="000000" w:themeColor="text1"/>
+          <w:lang w:val="en-US"/>
+        </w:rPr>
+        <w:t>ubble</w:t>
+      </w:r>
+      <w:proofErr w:type="spellEnd"/>
+      <w:r>
+        <w:rPr>
+          <w:rFonts w:asciiTheme="minorHAnsi" w:hAnsiTheme="minorHAnsi" w:cstheme="minorHAnsi"/>
+          <w:b/>
+          <w:bCs/>
+          <w:color w:val="000000" w:themeColor="text1"/>
+          <w:lang w:val="en-US"/>
+        </w:rPr>
+        <w:tab/>
+      </w:r>
+      <w:r>
         <w:rPr>
           <w:rFonts w:asciiTheme="minorHAnsi" w:hAnsiTheme="minorHAnsi" w:cstheme="minorHAnsi"/>
           <w:b/>
@@ -1190,55 +3680,9 @@
           <w:i/>
           <w:iCs/>
           <w:color w:val="000000" w:themeColor="text1"/>
-          <w:sz w:val="20"/>
-          <w:szCs w:val="20"/>
-          <w:lang w:val="en-US"/>
-        </w:rPr>
-      </w:pPr>
-      <w:r>
-        <w:rPr>
-          <w:rFonts w:asciiTheme="minorHAnsi" w:hAnsiTheme="minorHAnsi" w:cstheme="minorHAnsi"/>
-          <w:b/>
-          <w:bCs/>
-          <w:color w:val="000000" w:themeColor="text1"/>
-          <w:lang w:val="en-US"/>
-        </w:rPr>
-        <w:t xml:space="preserve">BlackBerry </w:t>
-      </w:r>
-      <w:r>
-        <w:rPr>
-          <w:rFonts w:asciiTheme="minorHAnsi" w:hAnsiTheme="minorHAnsi" w:cstheme="minorHAnsi"/>
-          <w:b/>
-          <w:bCs/>
-          <w:color w:val="000000" w:themeColor="text1"/>
-          <w:sz w:val="28"/>
-          <w:szCs w:val="28"/>
           <w:lang w:val="en-US"/>
         </w:rPr>
         <w:tab/>
-      </w:r>
-      <w:r>
-        <w:rPr>
-          <w:rFonts w:asciiTheme="minorHAnsi" w:hAnsiTheme="minorHAnsi" w:cstheme="minorHAnsi"/>
-          <w:b/>
-          <w:bCs/>
-          <w:color w:val="000000" w:themeColor="text1"/>
-          <w:sz w:val="22"/>
-          <w:szCs w:val="22"/>
-          <w:lang w:val="en-US"/>
-        </w:rPr>
-        <w:t>September 2021</w:t>
-      </w:r>
-      <w:r>
-        <w:rPr>
-          <w:rFonts w:asciiTheme="minorHAnsi" w:hAnsiTheme="minorHAnsi" w:cstheme="minorHAnsi"/>
-          <w:b/>
-          <w:bCs/>
-          <w:color w:val="000000" w:themeColor="text1"/>
-          <w:sz w:val="22"/>
-          <w:szCs w:val="22"/>
-          <w:lang w:val="en-US"/>
-        </w:rPr>
         <w:t xml:space="preserve"> </w:t>
       </w:r>
       <w:r>
@@ -1246,44 +3690,87 @@
           <w:rFonts w:asciiTheme="minorHAnsi" w:hAnsiTheme="minorHAnsi" w:cstheme="minorHAnsi"/>
           <w:b/>
           <w:bCs/>
-          <w:color w:val="000000" w:themeColor="text1"/>
-          <w:sz w:val="22"/>
-          <w:szCs w:val="22"/>
-          <w:lang w:val="en-US"/>
-        </w:rPr>
-        <w:t>– Present</w:t>
-      </w:r>
-      <w:r>
-        <w:rPr>
-          <w:rFonts w:asciiTheme="minorHAnsi" w:hAnsiTheme="minorHAnsi" w:cstheme="minorHAnsi"/>
-          <w:b/>
-          <w:bCs/>
+          <w:i/>
+          <w:iCs/>
+          <w:color w:val="000000" w:themeColor="text1"/>
+          <w:lang w:val="en-US"/>
+        </w:rPr>
+        <w:t xml:space="preserve">                                                                                     </w:t>
+      </w:r>
+      <w:r>
+        <w:rPr>
+          <w:rFonts w:asciiTheme="minorHAnsi" w:hAnsiTheme="minorHAnsi" w:cstheme="minorHAnsi"/>
+          <w:b/>
+          <w:bCs/>
+          <w:i/>
+          <w:iCs/>
+          <w:color w:val="000000" w:themeColor="text1"/>
+          <w:lang w:val="en-US"/>
+        </w:rPr>
+        <w:tab/>
+      </w:r>
+      <w:bookmarkStart w:id="9" w:name="OLE_LINK17"/>
+      <w:bookmarkStart w:id="10" w:name="OLE_LINK18"/>
+      <w:r>
+        <w:rPr>
+          <w:rFonts w:asciiTheme="minorHAnsi" w:hAnsiTheme="minorHAnsi" w:cstheme="minorHAnsi"/>
           <w:color w:val="000000" w:themeColor="text1"/>
           <w:sz w:val="22"/>
           <w:szCs w:val="22"/>
           <w:lang w:val="en-US"/>
         </w:rPr>
         <w:t xml:space="preserve"> </w:t>
+      </w:r>
+      <w:r>
+        <w:rPr>
+          <w:rFonts w:asciiTheme="minorHAnsi" w:hAnsiTheme="minorHAnsi" w:cstheme="minorHAnsi"/>
+          <w:color w:val="000000" w:themeColor="text1"/>
+          <w:sz w:val="22"/>
+          <w:szCs w:val="22"/>
+          <w:lang w:val="en-US"/>
+        </w:rPr>
+        <w:t xml:space="preserve">  </w:t>
       </w:r>
     </w:p>
     <w:p>
       <w:pPr>
         <w:tabs>
-          <w:tab w:val="right" w:pos="10766"/>
+          <w:tab w:val="center" w:pos="5245"/>
+          <w:tab w:val="right" w:pos="11340"/>
         </w:tabs>
         <w:rPr>
           <w:rFonts w:asciiTheme="minorHAnsi" w:hAnsiTheme="minorHAnsi" w:cstheme="minorHAnsi"/>
+          <w:b/>
+          <w:bCs/>
           <w:i/>
           <w:iCs/>
           <w:color w:val="000000" w:themeColor="text1"/>
-          <w:sz w:val="22"/>
-          <w:szCs w:val="22"/>
-          <w:lang w:val="en-US"/>
-        </w:rPr>
-      </w:pPr>
-      <w:r>
-        <w:rPr>
-          <w:rFonts w:asciiTheme="minorHAnsi" w:hAnsiTheme="minorHAnsi" w:cstheme="minorHAnsi"/>
+          <w:sz w:val="2"/>
+          <w:szCs w:val="2"/>
+          <w:lang w:val="en-US"/>
+        </w:rPr>
+      </w:pPr>
+      <w:r>
+        <w:rPr>
+          <w:rFonts w:asciiTheme="minorHAnsi" w:hAnsiTheme="minorHAnsi" w:cstheme="minorHAnsi"/>
+          <w:color w:val="000000" w:themeColor="text1"/>
+          <w:sz w:val="2"/>
+          <w:szCs w:val="2"/>
+          <w:lang w:val="en-US"/>
+        </w:rPr>
+        <w:t xml:space="preserve"> </w:t>
+      </w:r>
+    </w:p>
+    <w:p>
+      <w:pPr>
+        <w:tabs>
+          <w:tab w:val="center" w:pos="5245"/>
+          <w:tab w:val="right" w:pos="11340"/>
+        </w:tabs>
+        <w:rPr>
+          <w:rFonts w:asciiTheme="minorHAnsi" w:hAnsiTheme="minorHAnsi" w:cstheme="minorHAnsi"/>
+          <w:b/>
+          <w:bCs/>
           <w:i/>
           <w:iCs/>
           <w:color w:val="000000" w:themeColor="text1"/>
@@ -1291,11 +3778,16 @@
           <w:szCs w:val="22"/>
           <w:lang w:val="en-US"/>
         </w:rPr>
-        <w:t xml:space="preserve">Software </w:t>
-      </w:r>
-      <w:r>
-        <w:rPr>
-          <w:rFonts w:asciiTheme="minorHAnsi" w:hAnsiTheme="minorHAnsi" w:cstheme="minorHAnsi"/>
+      </w:pPr>
+      <w:bookmarkStart w:id="11" w:name="OLE_LINK15"/>
+      <w:bookmarkStart w:id="12" w:name="OLE_LINK16"/>
+      <w:bookmarkEnd w:id="9"/>
+      <w:bookmarkEnd w:id="10"/>
+      <w:r>
+        <w:rPr>
+          <w:rFonts w:asciiTheme="minorHAnsi" w:hAnsiTheme="minorHAnsi" w:cstheme="minorHAnsi"/>
+          <w:b/>
+          <w:bCs/>
           <w:i/>
           <w:iCs/>
           <w:color w:val="000000" w:themeColor="text1"/>
@@ -1303,11 +3795,13 @@
           <w:szCs w:val="22"/>
           <w:lang w:val="en-US"/>
         </w:rPr>
-        <w:t xml:space="preserve">Engineer </w:t>
-      </w:r>
-      <w:r>
-        <w:rPr>
-          <w:rFonts w:asciiTheme="minorHAnsi" w:hAnsiTheme="minorHAnsi" w:cstheme="minorHAnsi"/>
+        <w:t xml:space="preserve">Top 3 Best in Show Project @ Google Cloud Demo </w:t>
+      </w:r>
+      <w:r>
+        <w:rPr>
+          <w:rFonts w:asciiTheme="minorHAnsi" w:hAnsiTheme="minorHAnsi" w:cstheme="minorHAnsi"/>
+          <w:b/>
+          <w:bCs/>
           <w:i/>
           <w:iCs/>
           <w:color w:val="000000" w:themeColor="text1"/>
@@ -1315,31 +3809,13 @@
           <w:szCs w:val="22"/>
           <w:lang w:val="en-US"/>
         </w:rPr>
-        <w:t>Intern</w:t>
-      </w:r>
-      <w:r>
-        <w:rPr>
-          <w:rFonts w:asciiTheme="minorHAnsi" w:hAnsiTheme="minorHAnsi" w:cstheme="minorHAnsi"/>
-          <w:color w:val="000000" w:themeColor="text1"/>
-          <w:sz w:val="22"/>
-          <w:szCs w:val="22"/>
-          <w:lang w:val="en-US"/>
-        </w:rPr>
-        <w:tab/>
-      </w:r>
-      <w:r>
-        <w:rPr>
-          <w:rFonts w:asciiTheme="minorHAnsi" w:hAnsiTheme="minorHAnsi" w:cstheme="minorHAnsi"/>
-          <w:color w:val="000000" w:themeColor="text1"/>
-          <w:sz w:val="22"/>
-          <w:szCs w:val="22"/>
-          <w:lang w:val="en-US"/>
-        </w:rPr>
-        <w:t xml:space="preserve">     </w:t>
-      </w:r>
-      <w:r>
-        <w:rPr>
-          <w:rFonts w:asciiTheme="minorHAnsi" w:hAnsiTheme="minorHAnsi" w:cstheme="minorHAnsi"/>
+        <w:t>Week</w:t>
+      </w:r>
+      <w:r>
+        <w:rPr>
+          <w:rFonts w:asciiTheme="minorHAnsi" w:hAnsiTheme="minorHAnsi" w:cstheme="minorHAnsi"/>
+          <w:b/>
+          <w:bCs/>
           <w:i/>
           <w:iCs/>
           <w:color w:val="000000" w:themeColor="text1"/>
@@ -1347,28 +3823,103 @@
           <w:szCs w:val="22"/>
           <w:lang w:val="en-US"/>
         </w:rPr>
-        <w:t>Remote – Waterloo, Ontario</w:t>
-      </w:r>
-      <w:r>
-        <w:rPr>
-          <w:rFonts w:asciiTheme="minorHAnsi" w:hAnsiTheme="minorHAnsi" w:cstheme="minorHAnsi"/>
+        <w:t xml:space="preserve"> </w:t>
+      </w:r>
+      <w:r>
+        <w:rPr>
+          <w:rFonts w:asciiTheme="minorHAnsi" w:hAnsiTheme="minorHAnsi" w:cstheme="minorHAnsi"/>
+          <w:b/>
+          <w:bCs/>
           <w:i/>
           <w:iCs/>
           <w:color w:val="000000" w:themeColor="text1"/>
-          <w:sz w:val="22"/>
-          <w:szCs w:val="22"/>
-          <w:lang w:val="en-US"/>
-        </w:rPr>
-        <w:t>, CAN</w:t>
+          <w:sz w:val="16"/>
+          <w:szCs w:val="16"/>
+        </w:rPr>
+        <w:t>•</w:t>
+      </w:r>
+      <w:r>
+        <w:rPr>
+          <w:rFonts w:asciiTheme="minorHAnsi" w:hAnsiTheme="minorHAnsi" w:cstheme="minorHAnsi"/>
+          <w:b/>
+          <w:bCs/>
+          <w:i/>
+          <w:iCs/>
+          <w:color w:val="000000" w:themeColor="text1"/>
+          <w:sz w:val="22"/>
+          <w:szCs w:val="22"/>
+        </w:rPr>
+        <w:t xml:space="preserve"> </w:t>
+      </w:r>
+      <w:r>
+        <w:rPr>
+          <w:rFonts w:asciiTheme="minorHAnsi" w:hAnsiTheme="minorHAnsi" w:cstheme="minorHAnsi"/>
+          <w:b/>
+          <w:bCs/>
+          <w:i/>
+          <w:iCs/>
+          <w:color w:val="000000" w:themeColor="text1"/>
+          <w:sz w:val="22"/>
+          <w:szCs w:val="22"/>
+          <w:lang w:val="en-US"/>
+        </w:rPr>
+        <w:t>Google Cloud COVID-19 Hackathon Fund</w:t>
+      </w:r>
+      <w:bookmarkEnd w:id="11"/>
+      <w:bookmarkEnd w:id="12"/>
+      <w:r>
+        <w:rPr>
+          <w:rFonts w:asciiTheme="minorHAnsi" w:hAnsiTheme="minorHAnsi" w:cstheme="minorHAnsi"/>
+          <w:b/>
+          <w:bCs/>
+          <w:i/>
+          <w:iCs/>
+          <w:color w:val="000000" w:themeColor="text1"/>
+          <w:sz w:val="22"/>
+          <w:szCs w:val="22"/>
+          <w:lang w:val="en-US"/>
+        </w:rPr>
+        <w:t xml:space="preserve"> ($5000</w:t>
+      </w:r>
+      <w:r>
+        <w:rPr>
+          <w:rFonts w:asciiTheme="minorHAnsi" w:hAnsiTheme="minorHAnsi" w:cstheme="minorHAnsi"/>
+          <w:b/>
+          <w:bCs/>
+          <w:i/>
+          <w:iCs/>
+          <w:color w:val="000000" w:themeColor="text1"/>
+          <w:sz w:val="22"/>
+          <w:szCs w:val="22"/>
+          <w:lang w:val="en-US"/>
+        </w:rPr>
+        <w:t xml:space="preserve"> &amp; Mentor</w:t>
+      </w:r>
+      <w:r>
+        <w:rPr>
+          <w:rFonts w:asciiTheme="minorHAnsi" w:hAnsiTheme="minorHAnsi" w:cstheme="minorHAnsi"/>
+          <w:b/>
+          <w:bCs/>
+          <w:i/>
+          <w:iCs/>
+          <w:color w:val="000000" w:themeColor="text1"/>
+          <w:sz w:val="22"/>
+          <w:szCs w:val="22"/>
+          <w:lang w:val="en-US"/>
+        </w:rPr>
+        <w:t>)</w:t>
       </w:r>
     </w:p>
     <w:p>
       <w:pPr>
         <w:tabs>
-          <w:tab w:val="right" w:pos="10766"/>
+          <w:tab w:val="center" w:pos="5245"/>
+          <w:tab w:val="right" w:pos="11340"/>
         </w:tabs>
         <w:rPr>
           <w:rFonts w:asciiTheme="minorHAnsi" w:hAnsiTheme="minorHAnsi" w:cstheme="minorHAnsi"/>
+          <w:b/>
+          <w:bCs/>
           <w:i/>
           <w:iCs/>
           <w:color w:val="000000" w:themeColor="text1"/>
@@ -1380,6 +3931,8 @@
       <w:r>
         <w:rPr>
           <w:rFonts w:asciiTheme="minorHAnsi" w:hAnsiTheme="minorHAnsi" w:cstheme="minorHAnsi"/>
+          <w:b/>
+          <w:bCs/>
           <w:i/>
           <w:iCs/>
           <w:color w:val="000000" w:themeColor="text1"/>
@@ -1399,10 +3952,8 @@
         </w:numPr>
         <w:rPr>
           <w:rFonts w:asciiTheme="minorHAnsi" w:hAnsiTheme="minorHAnsi" w:cstheme="minorHAnsi"/>
-          <w:color w:val="000000" w:themeColor="text1"/>
-          <w:sz w:val="22"/>
-          <w:szCs w:val="22"/>
-          <w:lang w:val="en-US"/>
+          <w:sz w:val="22"/>
+          <w:szCs w:val="22"/>
         </w:rPr>
       </w:pPr>
       <w:r>
@@ -1423,17 +3974,17 @@
           <w:szCs w:val="22"/>
           <w:lang w:val="en-US"/>
         </w:rPr>
-        <w:t>D</w:t>
-      </w:r>
-      <w:r>
-        <w:rPr>
-          <w:rFonts w:asciiTheme="minorHAnsi" w:hAnsiTheme="minorHAnsi" w:cstheme="minorHAnsi"/>
-          <w:color w:val="000000" w:themeColor="text1"/>
-          <w:sz w:val="22"/>
-          <w:szCs w:val="22"/>
-          <w:lang w:val="en-US"/>
-        </w:rPr>
-        <w:t>esigned and implemented</w:t>
+        <w:t>Le</w:t>
+      </w:r>
+      <w:r>
+        <w:rPr>
+          <w:rFonts w:asciiTheme="minorHAnsi" w:hAnsiTheme="minorHAnsi" w:cstheme="minorHAnsi"/>
+          <w:color w:val="000000" w:themeColor="text1"/>
+          <w:sz w:val="22"/>
+          <w:szCs w:val="22"/>
+          <w:lang w:val="en-US"/>
+        </w:rPr>
+        <w:t>d</w:t>
       </w:r>
       <w:r>
         <w:rPr>
@@ -1453,219 +4004,27 @@
           <w:szCs w:val="22"/>
           <w:lang w:val="en-US"/>
         </w:rPr>
-        <w:t xml:space="preserve">both cloud </w:t>
-      </w:r>
-      <w:r>
-        <w:rPr>
-          <w:rFonts w:asciiTheme="minorHAnsi" w:hAnsiTheme="minorHAnsi" w:cstheme="minorHAnsi"/>
-          <w:color w:val="000000" w:themeColor="text1"/>
-          <w:sz w:val="22"/>
-          <w:szCs w:val="22"/>
-          <w:lang w:val="en-US"/>
-        </w:rPr>
-        <w:t xml:space="preserve">cluster </w:t>
-      </w:r>
-      <w:r>
-        <w:rPr>
-          <w:rFonts w:asciiTheme="minorHAnsi" w:hAnsiTheme="minorHAnsi" w:cstheme="minorHAnsi"/>
-          <w:color w:val="000000" w:themeColor="text1"/>
-          <w:sz w:val="22"/>
-          <w:szCs w:val="22"/>
-          <w:lang w:val="en-US"/>
-        </w:rPr>
-        <w:t xml:space="preserve">and capacity </w:t>
-      </w:r>
-      <w:r>
-        <w:rPr>
-          <w:rFonts w:asciiTheme="minorHAnsi" w:hAnsiTheme="minorHAnsi" w:cstheme="minorHAnsi"/>
-          <w:color w:val="000000" w:themeColor="text1"/>
-          <w:sz w:val="22"/>
-          <w:szCs w:val="22"/>
-          <w:lang w:val="en-US"/>
-        </w:rPr>
-        <w:t>report microservice</w:t>
-      </w:r>
-      <w:r>
-        <w:rPr>
-          <w:rFonts w:asciiTheme="minorHAnsi" w:hAnsiTheme="minorHAnsi" w:cstheme="minorHAnsi"/>
-          <w:color w:val="000000" w:themeColor="text1"/>
-          <w:sz w:val="22"/>
-          <w:szCs w:val="22"/>
-          <w:lang w:val="en-US"/>
-        </w:rPr>
-        <w:t>s</w:t>
-      </w:r>
-      <w:r>
-        <w:rPr>
-          <w:rFonts w:asciiTheme="minorHAnsi" w:hAnsiTheme="minorHAnsi" w:cstheme="minorHAnsi"/>
-          <w:color w:val="000000" w:themeColor="text1"/>
-          <w:sz w:val="22"/>
-          <w:szCs w:val="22"/>
-          <w:lang w:val="en-US"/>
-        </w:rPr>
-        <w:t xml:space="preserve"> </w:t>
-      </w:r>
-      <w:r>
-        <w:rPr>
-          <w:rFonts w:asciiTheme="minorHAnsi" w:hAnsiTheme="minorHAnsi" w:cstheme="minorHAnsi"/>
-          <w:color w:val="000000" w:themeColor="text1"/>
-          <w:sz w:val="22"/>
-          <w:szCs w:val="22"/>
-          <w:lang w:val="en-US"/>
-        </w:rPr>
-        <w:t xml:space="preserve">in Go </w:t>
-      </w:r>
-      <w:r>
-        <w:rPr>
-          <w:rFonts w:asciiTheme="minorHAnsi" w:hAnsiTheme="minorHAnsi" w:cstheme="minorHAnsi"/>
-          <w:color w:val="000000" w:themeColor="text1"/>
-          <w:sz w:val="22"/>
-          <w:szCs w:val="22"/>
-          <w:lang w:val="en-US"/>
-        </w:rPr>
-        <w:t xml:space="preserve">with </w:t>
-      </w:r>
-      <w:r>
-        <w:rPr>
-          <w:rFonts w:asciiTheme="minorHAnsi" w:hAnsiTheme="minorHAnsi" w:cstheme="minorHAnsi"/>
-          <w:color w:val="000000" w:themeColor="text1"/>
-          <w:sz w:val="22"/>
-          <w:szCs w:val="22"/>
-          <w:lang w:val="en-US"/>
-        </w:rPr>
-        <w:t xml:space="preserve">algorithmic and data </w:t>
-      </w:r>
-    </w:p>
-    <w:p>
-      <w:pPr>
-        <w:ind w:left="113"/>
-        <w:rPr>
-          <w:rFonts w:asciiTheme="minorHAnsi" w:hAnsiTheme="minorHAnsi" w:cstheme="minorHAnsi"/>
-          <w:color w:val="000000" w:themeColor="text1"/>
-          <w:sz w:val="22"/>
-          <w:szCs w:val="22"/>
-          <w:lang w:val="en-US"/>
-        </w:rPr>
-      </w:pPr>
-      <w:r>
-        <w:rPr>
-          <w:rFonts w:asciiTheme="minorHAnsi" w:hAnsiTheme="minorHAnsi" w:cstheme="minorHAnsi"/>
-          <w:color w:val="000000" w:themeColor="text1"/>
-          <w:sz w:val="22"/>
-          <w:szCs w:val="22"/>
-          <w:lang w:val="en-US"/>
-        </w:rPr>
-        <w:t xml:space="preserve">   </w:t>
-      </w:r>
-      <w:r>
-        <w:rPr>
-          <w:rFonts w:asciiTheme="minorHAnsi" w:hAnsiTheme="minorHAnsi" w:cstheme="minorHAnsi"/>
-          <w:color w:val="000000" w:themeColor="text1"/>
-          <w:sz w:val="22"/>
-          <w:szCs w:val="22"/>
-          <w:lang w:val="en-US"/>
-        </w:rPr>
-        <w:t xml:space="preserve">structural changes to </w:t>
-      </w:r>
-      <w:r>
-        <w:rPr>
-          <w:rFonts w:asciiTheme="minorHAnsi" w:hAnsiTheme="minorHAnsi" w:cstheme="minorHAnsi"/>
-          <w:color w:val="000000" w:themeColor="text1"/>
-          <w:sz w:val="22"/>
-          <w:szCs w:val="22"/>
-          <w:lang w:val="en-US"/>
-        </w:rPr>
-        <w:t xml:space="preserve">improve </w:t>
-      </w:r>
-      <w:r>
-        <w:rPr>
-          <w:rFonts w:asciiTheme="minorHAnsi" w:hAnsiTheme="minorHAnsi" w:cstheme="minorHAnsi"/>
-          <w:color w:val="000000" w:themeColor="text1"/>
-          <w:sz w:val="22"/>
-          <w:szCs w:val="22"/>
-          <w:lang w:val="en-US"/>
-        </w:rPr>
-        <w:t xml:space="preserve">performance over </w:t>
-      </w:r>
-      <w:r>
-        <w:rPr>
-          <w:rFonts w:asciiTheme="minorHAnsi" w:hAnsiTheme="minorHAnsi" w:cstheme="minorHAnsi"/>
-          <w:color w:val="000000" w:themeColor="text1"/>
-          <w:sz w:val="22"/>
-          <w:szCs w:val="22"/>
-          <w:lang w:val="en-US"/>
-        </w:rPr>
-        <w:t xml:space="preserve">pre-existing </w:t>
-      </w:r>
-      <w:r>
-        <w:rPr>
-          <w:rFonts w:asciiTheme="minorHAnsi" w:hAnsiTheme="minorHAnsi" w:cstheme="minorHAnsi"/>
-          <w:color w:val="000000" w:themeColor="text1"/>
-          <w:sz w:val="22"/>
-          <w:szCs w:val="22"/>
-          <w:lang w:val="en-US"/>
-        </w:rPr>
-        <w:t>version by</w:t>
-      </w:r>
-      <w:r>
-        <w:rPr>
-          <w:rFonts w:asciiTheme="minorHAnsi" w:hAnsiTheme="minorHAnsi" w:cstheme="minorHAnsi"/>
-          <w:color w:val="000000" w:themeColor="text1"/>
-          <w:sz w:val="22"/>
-          <w:szCs w:val="22"/>
-          <w:lang w:val="en-US"/>
-        </w:rPr>
-        <w:t xml:space="preserve"> 134</w:t>
-      </w:r>
-      <w:r>
-        <w:rPr>
-          <w:rFonts w:asciiTheme="minorHAnsi" w:hAnsiTheme="minorHAnsi" w:cstheme="minorHAnsi"/>
-          <w:color w:val="000000" w:themeColor="text1"/>
-          <w:sz w:val="22"/>
-          <w:szCs w:val="22"/>
-          <w:lang w:val="en-US"/>
-        </w:rPr>
-        <w:t>%</w:t>
-      </w:r>
-      <w:r>
-        <w:rPr>
-          <w:rFonts w:asciiTheme="minorHAnsi" w:hAnsiTheme="minorHAnsi" w:cstheme="minorHAnsi"/>
-          <w:color w:val="000000" w:themeColor="text1"/>
-          <w:sz w:val="22"/>
-          <w:szCs w:val="22"/>
-          <w:lang w:val="en-US"/>
-        </w:rPr>
-        <w:t xml:space="preserve"> (- </w:t>
-      </w:r>
-      <w:r>
-        <w:rPr>
-          <w:rFonts w:asciiTheme="minorHAnsi" w:hAnsiTheme="minorHAnsi" w:cstheme="minorHAnsi"/>
-          <w:color w:val="000000" w:themeColor="text1"/>
-          <w:sz w:val="22"/>
-          <w:szCs w:val="22"/>
-          <w:lang w:val="en-US"/>
-        </w:rPr>
-        <w:t>860</w:t>
-      </w:r>
-      <w:r>
-        <w:rPr>
-          <w:rFonts w:asciiTheme="minorHAnsi" w:hAnsiTheme="minorHAnsi" w:cstheme="minorHAnsi"/>
-          <w:color w:val="000000" w:themeColor="text1"/>
-          <w:sz w:val="22"/>
-          <w:szCs w:val="22"/>
-          <w:lang w:val="en-US"/>
-        </w:rPr>
-        <w:t>ms)</w:t>
-      </w:r>
-      <w:r>
-        <w:rPr>
-          <w:rFonts w:asciiTheme="minorHAnsi" w:hAnsiTheme="minorHAnsi" w:cstheme="minorHAnsi"/>
-          <w:color w:val="000000" w:themeColor="text1"/>
-          <w:sz w:val="22"/>
-          <w:szCs w:val="22"/>
-          <w:lang w:val="en-US"/>
-        </w:rPr>
-        <w:t>, 25% ahead of schedule</w:t>
+        <w:t>team of 5 in developing a full-stack, social connection app for Android and iOS</w:t>
+      </w:r>
+      <w:r>
+        <w:rPr>
+          <w:rFonts w:asciiTheme="minorHAnsi" w:hAnsiTheme="minorHAnsi" w:cstheme="minorHAnsi"/>
+          <w:color w:val="000000" w:themeColor="text1"/>
+          <w:sz w:val="22"/>
+          <w:szCs w:val="22"/>
+          <w:lang w:val="en-US"/>
+        </w:rPr>
+        <w:t xml:space="preserve">, 10 months after </w:t>
+      </w:r>
+      <w:r>
+        <w:rPr>
+          <w:rFonts w:asciiTheme="minorHAnsi" w:hAnsiTheme="minorHAnsi" w:cstheme="minorHAnsi"/>
+          <w:color w:val="000000" w:themeColor="text1"/>
+          <w:sz w:val="22"/>
+          <w:szCs w:val="22"/>
+          <w:lang w:val="en-US"/>
+        </w:rPr>
+        <w:t>starting CS major</w:t>
       </w:r>
     </w:p>
     <w:p>
@@ -1699,89 +4058,27 @@
           <w:szCs w:val="22"/>
           <w:lang w:val="en-US"/>
         </w:rPr>
-        <w:t xml:space="preserve">Optimized a </w:t>
-      </w:r>
-      <w:r>
-        <w:rPr>
-          <w:rFonts w:asciiTheme="minorHAnsi" w:hAnsiTheme="minorHAnsi" w:cstheme="minorHAnsi"/>
-          <w:color w:val="000000" w:themeColor="text1"/>
-          <w:sz w:val="22"/>
-          <w:szCs w:val="22"/>
-          <w:lang w:val="en-US"/>
-        </w:rPr>
-        <w:t xml:space="preserve">cloud computing </w:t>
-      </w:r>
-      <w:r>
-        <w:rPr>
-          <w:rFonts w:asciiTheme="minorHAnsi" w:hAnsiTheme="minorHAnsi" w:cstheme="minorHAnsi"/>
-          <w:color w:val="000000" w:themeColor="text1"/>
-          <w:sz w:val="22"/>
-          <w:szCs w:val="22"/>
-          <w:lang w:val="en-US"/>
-        </w:rPr>
-        <w:t>microservice to improve</w:t>
-      </w:r>
-      <w:r>
-        <w:rPr>
-          <w:rFonts w:asciiTheme="minorHAnsi" w:hAnsiTheme="minorHAnsi" w:cstheme="minorHAnsi"/>
-          <w:color w:val="000000" w:themeColor="text1"/>
-          <w:sz w:val="22"/>
-          <w:szCs w:val="22"/>
-          <w:lang w:val="en-US"/>
-        </w:rPr>
-        <w:t xml:space="preserve"> multiple endpoint</w:t>
-      </w:r>
-      <w:r>
-        <w:rPr>
-          <w:rFonts w:asciiTheme="minorHAnsi" w:hAnsiTheme="minorHAnsi" w:cstheme="minorHAnsi"/>
-          <w:color w:val="000000" w:themeColor="text1"/>
-          <w:sz w:val="22"/>
-          <w:szCs w:val="22"/>
-          <w:lang w:val="en-US"/>
-        </w:rPr>
-        <w:t xml:space="preserve"> query response time</w:t>
-      </w:r>
-      <w:r>
-        <w:rPr>
-          <w:rFonts w:asciiTheme="minorHAnsi" w:hAnsiTheme="minorHAnsi" w:cstheme="minorHAnsi"/>
-          <w:color w:val="000000" w:themeColor="text1"/>
-          <w:sz w:val="22"/>
-          <w:szCs w:val="22"/>
-          <w:lang w:val="en-US"/>
-        </w:rPr>
-        <w:t>s</w:t>
-      </w:r>
-      <w:r>
-        <w:rPr>
-          <w:rFonts w:asciiTheme="minorHAnsi" w:hAnsiTheme="minorHAnsi" w:cstheme="minorHAnsi"/>
-          <w:color w:val="000000" w:themeColor="text1"/>
-          <w:sz w:val="22"/>
-          <w:szCs w:val="22"/>
-          <w:lang w:val="en-US"/>
-        </w:rPr>
-        <w:t xml:space="preserve"> by 40% (-127 </w:t>
-      </w:r>
-      <w:proofErr w:type="spellStart"/>
-      <w:r>
-        <w:rPr>
-          <w:rFonts w:asciiTheme="minorHAnsi" w:hAnsiTheme="minorHAnsi" w:cstheme="minorHAnsi"/>
-          <w:color w:val="000000" w:themeColor="text1"/>
-          <w:sz w:val="22"/>
-          <w:szCs w:val="22"/>
-          <w:lang w:val="en-US"/>
-        </w:rPr>
-        <w:t>ms</w:t>
-      </w:r>
-      <w:proofErr w:type="spellEnd"/>
-      <w:r>
-        <w:rPr>
-          <w:rFonts w:asciiTheme="minorHAnsi" w:hAnsiTheme="minorHAnsi" w:cstheme="minorHAnsi"/>
-          <w:color w:val="000000" w:themeColor="text1"/>
-          <w:sz w:val="22"/>
-          <w:szCs w:val="22"/>
-          <w:lang w:val="en-US"/>
-        </w:rPr>
-        <w:t>)</w:t>
+        <w:t xml:space="preserve">Designed and </w:t>
+      </w:r>
+      <w:r>
+        <w:rPr>
+          <w:rFonts w:asciiTheme="minorHAnsi" w:hAnsiTheme="minorHAnsi" w:cstheme="minorHAnsi"/>
+          <w:color w:val="000000" w:themeColor="text1"/>
+          <w:sz w:val="22"/>
+          <w:szCs w:val="22"/>
+          <w:lang w:val="en-US"/>
+        </w:rPr>
+        <w:t xml:space="preserve">constructed </w:t>
+      </w:r>
+      <w:r>
+        <w:rPr>
+          <w:rFonts w:asciiTheme="minorHAnsi" w:hAnsiTheme="minorHAnsi" w:cstheme="minorHAnsi"/>
+          <w:color w:val="000000" w:themeColor="text1"/>
+          <w:sz w:val="22"/>
+          <w:szCs w:val="22"/>
+          <w:lang w:val="en-US"/>
+        </w:rPr>
+        <w:t>a serverless data scoring algorithm to suggest compatible friends using NLP entity analysis</w:t>
       </w:r>
     </w:p>
     <w:p>
@@ -1815,2849 +4112,7 @@
           <w:szCs w:val="22"/>
           <w:lang w:val="en-US"/>
         </w:rPr>
-        <w:t xml:space="preserve">Constructed </w:t>
-      </w:r>
-      <w:r>
-        <w:rPr>
-          <w:rFonts w:asciiTheme="minorHAnsi" w:hAnsiTheme="minorHAnsi" w:cstheme="minorHAnsi"/>
-          <w:color w:val="000000" w:themeColor="text1"/>
-          <w:sz w:val="22"/>
-          <w:szCs w:val="22"/>
-          <w:lang w:val="en-US"/>
-        </w:rPr>
-        <w:t xml:space="preserve">brand </w:t>
-      </w:r>
-      <w:r>
-        <w:rPr>
-          <w:rFonts w:asciiTheme="minorHAnsi" w:hAnsiTheme="minorHAnsi" w:cstheme="minorHAnsi"/>
-          <w:color w:val="000000" w:themeColor="text1"/>
-          <w:sz w:val="22"/>
-          <w:szCs w:val="22"/>
-          <w:lang w:val="en-US"/>
-        </w:rPr>
-        <w:t xml:space="preserve">new data storage (3Par) microservice by creating </w:t>
-      </w:r>
-      <w:r>
-        <w:rPr>
-          <w:rFonts w:asciiTheme="minorHAnsi" w:hAnsiTheme="minorHAnsi" w:cstheme="minorHAnsi"/>
-          <w:color w:val="000000" w:themeColor="text1"/>
-          <w:sz w:val="22"/>
-          <w:szCs w:val="22"/>
-          <w:lang w:val="en-US"/>
-        </w:rPr>
-        <w:t xml:space="preserve">an </w:t>
-      </w:r>
-      <w:r>
-        <w:rPr>
-          <w:rFonts w:asciiTheme="minorHAnsi" w:hAnsiTheme="minorHAnsi" w:cstheme="minorHAnsi"/>
-          <w:color w:val="000000" w:themeColor="text1"/>
-          <w:sz w:val="22"/>
-          <w:szCs w:val="22"/>
-          <w:lang w:val="en-US"/>
-        </w:rPr>
-        <w:t>automated data upload and query service</w:t>
-      </w:r>
-    </w:p>
-    <w:p>
-      <w:pPr>
-        <w:pStyle w:val="ListParagraph"/>
-        <w:numPr>
-          <w:ilvl w:val="0"/>
-          <w:numId w:val="18"/>
-        </w:numPr>
-        <w:rPr>
-          <w:rFonts w:asciiTheme="minorHAnsi" w:hAnsiTheme="minorHAnsi" w:cstheme="minorHAnsi"/>
-          <w:sz w:val="22"/>
-          <w:szCs w:val="22"/>
-        </w:rPr>
-      </w:pPr>
-      <w:r>
-        <w:rPr>
-          <w:rFonts w:asciiTheme="minorHAnsi" w:hAnsiTheme="minorHAnsi" w:cstheme="minorHAnsi"/>
-          <w:color w:val="000000" w:themeColor="text1"/>
-          <w:sz w:val="22"/>
-          <w:szCs w:val="22"/>
-          <w:lang w:val="en-US"/>
-        </w:rPr>
-        <w:t xml:space="preserve"> </w:t>
-      </w:r>
-      <w:r>
-        <w:rPr>
-          <w:rFonts w:asciiTheme="minorHAnsi" w:hAnsiTheme="minorHAnsi" w:cstheme="minorHAnsi"/>
-          <w:color w:val="000000" w:themeColor="text1"/>
-          <w:sz w:val="22"/>
-          <w:szCs w:val="22"/>
-          <w:lang w:val="en-US"/>
-        </w:rPr>
-        <w:t xml:space="preserve">Led </w:t>
-      </w:r>
-      <w:r>
-        <w:rPr>
-          <w:rFonts w:asciiTheme="minorHAnsi" w:hAnsiTheme="minorHAnsi" w:cstheme="minorHAnsi"/>
-          <w:color w:val="000000" w:themeColor="text1"/>
-          <w:sz w:val="22"/>
-          <w:szCs w:val="22"/>
-          <w:lang w:val="en-US"/>
-        </w:rPr>
-        <w:t xml:space="preserve">internal </w:t>
-      </w:r>
-      <w:r>
-        <w:rPr>
-          <w:rFonts w:asciiTheme="minorHAnsi" w:hAnsiTheme="minorHAnsi" w:cstheme="minorHAnsi"/>
-          <w:color w:val="000000" w:themeColor="text1"/>
-          <w:sz w:val="22"/>
-          <w:szCs w:val="22"/>
-          <w:lang w:val="en-US"/>
-        </w:rPr>
-        <w:t>customer demos and</w:t>
-      </w:r>
-      <w:r>
-        <w:rPr>
-          <w:rFonts w:asciiTheme="minorHAnsi" w:hAnsiTheme="minorHAnsi" w:cstheme="minorHAnsi"/>
-          <w:color w:val="000000" w:themeColor="text1"/>
-          <w:sz w:val="22"/>
-          <w:szCs w:val="22"/>
-          <w:lang w:val="en-US"/>
-        </w:rPr>
-        <w:t xml:space="preserve"> oversaw</w:t>
-      </w:r>
-      <w:r>
-        <w:rPr>
-          <w:rFonts w:asciiTheme="minorHAnsi" w:hAnsiTheme="minorHAnsi" w:cstheme="minorHAnsi"/>
-          <w:color w:val="000000" w:themeColor="text1"/>
-          <w:sz w:val="22"/>
-          <w:szCs w:val="22"/>
-          <w:lang w:val="en-US"/>
-        </w:rPr>
-        <w:t xml:space="preserve"> </w:t>
-      </w:r>
-      <w:r>
-        <w:rPr>
-          <w:rFonts w:asciiTheme="minorHAnsi" w:hAnsiTheme="minorHAnsi" w:cstheme="minorHAnsi"/>
-          <w:color w:val="000000" w:themeColor="text1"/>
-          <w:sz w:val="22"/>
-          <w:szCs w:val="22"/>
-          <w:lang w:val="en-US"/>
-        </w:rPr>
-        <w:t xml:space="preserve">production </w:t>
-      </w:r>
-      <w:r>
-        <w:rPr>
-          <w:rFonts w:asciiTheme="minorHAnsi" w:hAnsiTheme="minorHAnsi" w:cstheme="minorHAnsi"/>
-          <w:color w:val="000000" w:themeColor="text1"/>
-          <w:sz w:val="22"/>
-          <w:szCs w:val="22"/>
-          <w:lang w:val="en-US"/>
-        </w:rPr>
-        <w:t xml:space="preserve">rollout of </w:t>
-      </w:r>
-      <w:r>
-        <w:rPr>
-          <w:rFonts w:asciiTheme="minorHAnsi" w:hAnsiTheme="minorHAnsi" w:cstheme="minorHAnsi"/>
-          <w:color w:val="000000" w:themeColor="text1"/>
-          <w:sz w:val="22"/>
-          <w:szCs w:val="22"/>
-          <w:lang w:val="en-US"/>
-        </w:rPr>
-        <w:t xml:space="preserve">all </w:t>
-      </w:r>
-      <w:r>
-        <w:rPr>
-          <w:rFonts w:asciiTheme="minorHAnsi" w:hAnsiTheme="minorHAnsi" w:cstheme="minorHAnsi"/>
-          <w:color w:val="000000" w:themeColor="text1"/>
-          <w:sz w:val="22"/>
-          <w:szCs w:val="22"/>
-          <w:lang w:val="en-US"/>
-        </w:rPr>
-        <w:t xml:space="preserve">10 </w:t>
-      </w:r>
-      <w:r>
-        <w:rPr>
-          <w:rFonts w:asciiTheme="minorHAnsi" w:hAnsiTheme="minorHAnsi" w:cstheme="minorHAnsi"/>
-          <w:color w:val="000000" w:themeColor="text1"/>
-          <w:sz w:val="22"/>
-          <w:szCs w:val="22"/>
-          <w:lang w:val="en-US"/>
-        </w:rPr>
-        <w:t xml:space="preserve">of </w:t>
-      </w:r>
-      <w:r>
-        <w:rPr>
-          <w:rFonts w:asciiTheme="minorHAnsi" w:hAnsiTheme="minorHAnsi" w:cstheme="minorHAnsi"/>
-          <w:color w:val="000000" w:themeColor="text1"/>
-          <w:sz w:val="22"/>
-          <w:szCs w:val="22"/>
-          <w:lang w:val="en-US"/>
-        </w:rPr>
-        <w:t xml:space="preserve">my </w:t>
-      </w:r>
-      <w:r>
-        <w:rPr>
-          <w:rFonts w:asciiTheme="minorHAnsi" w:hAnsiTheme="minorHAnsi" w:cstheme="minorHAnsi"/>
-          <w:color w:val="000000" w:themeColor="text1"/>
-          <w:sz w:val="22"/>
-          <w:szCs w:val="22"/>
-          <w:lang w:val="en-US"/>
-        </w:rPr>
-        <w:t xml:space="preserve">individually </w:t>
-      </w:r>
-      <w:r>
-        <w:rPr>
-          <w:rFonts w:asciiTheme="minorHAnsi" w:hAnsiTheme="minorHAnsi" w:cstheme="minorHAnsi"/>
-          <w:color w:val="000000" w:themeColor="text1"/>
-          <w:sz w:val="22"/>
-          <w:szCs w:val="22"/>
-          <w:lang w:val="en-US"/>
-        </w:rPr>
-        <w:t>created microservices</w:t>
-      </w:r>
-      <w:r>
-        <w:rPr>
-          <w:rFonts w:asciiTheme="minorHAnsi" w:hAnsiTheme="minorHAnsi" w:cstheme="minorHAnsi"/>
-          <w:color w:val="000000" w:themeColor="text1"/>
-          <w:sz w:val="22"/>
-          <w:szCs w:val="22"/>
-          <w:lang w:val="en-US"/>
-        </w:rPr>
-        <w:t xml:space="preserve"> </w:t>
-      </w:r>
-    </w:p>
-    <w:p>
-      <w:pPr>
-        <w:pStyle w:val="ListParagraph"/>
-        <w:numPr>
-          <w:ilvl w:val="0"/>
-          <w:numId w:val="18"/>
-        </w:numPr>
-        <w:rPr>
-          <w:rFonts w:asciiTheme="minorHAnsi" w:hAnsiTheme="minorHAnsi" w:cstheme="minorHAnsi"/>
-          <w:sz w:val="22"/>
-          <w:szCs w:val="22"/>
-        </w:rPr>
-      </w:pPr>
-      <w:r>
-        <w:rPr>
-          <w:rFonts w:asciiTheme="minorHAnsi" w:hAnsiTheme="minorHAnsi" w:cstheme="minorHAnsi"/>
-          <w:color w:val="000000" w:themeColor="text1"/>
-          <w:sz w:val="22"/>
-          <w:szCs w:val="22"/>
-          <w:lang w:val="en-US"/>
-        </w:rPr>
-        <w:t xml:space="preserve"> Mentored and assisted new interns on company software engineering practices and code quality improvements</w:t>
-      </w:r>
-    </w:p>
-    <w:p>
-      <w:pPr>
-        <w:pStyle w:val="ListParagraph"/>
-        <w:ind w:left="113"/>
-        <w:rPr>
-          <w:rFonts w:asciiTheme="minorHAnsi" w:hAnsiTheme="minorHAnsi" w:cstheme="minorHAnsi"/>
-          <w:sz w:val="10"/>
-          <w:szCs w:val="10"/>
-        </w:rPr>
-      </w:pPr>
-    </w:p>
-    <w:p>
-      <w:pPr>
-        <w:tabs>
-          <w:tab w:val="right" w:pos="10766"/>
-        </w:tabs>
-        <w:rPr>
-          <w:rFonts w:asciiTheme="minorHAnsi" w:hAnsiTheme="minorHAnsi" w:cstheme="minorHAnsi"/>
-          <w:b/>
-          <w:bCs/>
-          <w:color w:val="000000" w:themeColor="text1"/>
-          <w:sz w:val="20"/>
-          <w:szCs w:val="20"/>
-          <w:lang w:val="en-US"/>
-        </w:rPr>
-      </w:pPr>
-      <w:proofErr w:type="spellStart"/>
-      <w:r>
-        <w:rPr>
-          <w:rFonts w:asciiTheme="minorHAnsi" w:hAnsiTheme="minorHAnsi" w:cstheme="minorHAnsi"/>
-          <w:b/>
-          <w:bCs/>
-          <w:color w:val="000000" w:themeColor="text1"/>
-          <w:lang w:val="en-US"/>
-        </w:rPr>
-        <w:t>Hölmetrics</w:t>
-      </w:r>
-      <w:proofErr w:type="spellEnd"/>
-      <w:r>
-        <w:rPr>
-          <w:rFonts w:asciiTheme="minorHAnsi" w:hAnsiTheme="minorHAnsi" w:cstheme="minorHAnsi"/>
-          <w:b/>
-          <w:bCs/>
-          <w:color w:val="000000" w:themeColor="text1"/>
-          <w:sz w:val="20"/>
-          <w:szCs w:val="20"/>
-          <w:lang w:val="en-US"/>
-        </w:rPr>
-        <w:tab/>
-      </w:r>
-      <w:r>
-        <w:rPr>
-          <w:rFonts w:asciiTheme="minorHAnsi" w:hAnsiTheme="minorHAnsi" w:cstheme="minorHAnsi"/>
-          <w:b/>
-          <w:bCs/>
-          <w:color w:val="000000" w:themeColor="text1"/>
-          <w:sz w:val="22"/>
-          <w:szCs w:val="22"/>
-          <w:lang w:val="en-US"/>
-        </w:rPr>
-        <w:t xml:space="preserve">May 2021 – </w:t>
-      </w:r>
-      <w:r>
-        <w:rPr>
-          <w:rFonts w:asciiTheme="minorHAnsi" w:hAnsiTheme="minorHAnsi" w:cstheme="minorHAnsi"/>
-          <w:b/>
-          <w:bCs/>
-          <w:color w:val="000000" w:themeColor="text1"/>
-          <w:sz w:val="22"/>
-          <w:szCs w:val="22"/>
-          <w:lang w:val="en-US"/>
-        </w:rPr>
-        <w:t>August 2021</w:t>
-      </w:r>
-    </w:p>
-    <w:p>
-      <w:pPr>
-        <w:tabs>
-          <w:tab w:val="right" w:pos="10766"/>
-        </w:tabs>
-        <w:rPr>
-          <w:rFonts w:asciiTheme="minorHAnsi" w:hAnsiTheme="minorHAnsi" w:cstheme="minorHAnsi"/>
-          <w:i/>
-          <w:iCs/>
-          <w:color w:val="000000" w:themeColor="text1"/>
-          <w:sz w:val="22"/>
-          <w:szCs w:val="22"/>
-          <w:lang w:val="en-US"/>
-        </w:rPr>
-      </w:pPr>
-      <w:r>
-        <w:rPr>
-          <w:rFonts w:asciiTheme="minorHAnsi" w:hAnsiTheme="minorHAnsi" w:cstheme="minorHAnsi"/>
-          <w:i/>
-          <w:iCs/>
-          <w:color w:val="000000" w:themeColor="text1"/>
-          <w:sz w:val="22"/>
-          <w:szCs w:val="22"/>
-          <w:lang w:val="en-US"/>
-        </w:rPr>
-        <w:t xml:space="preserve">Software </w:t>
-      </w:r>
-      <w:r>
-        <w:rPr>
-          <w:rFonts w:asciiTheme="minorHAnsi" w:hAnsiTheme="minorHAnsi" w:cstheme="minorHAnsi"/>
-          <w:i/>
-          <w:iCs/>
-          <w:color w:val="000000" w:themeColor="text1"/>
-          <w:sz w:val="22"/>
-          <w:szCs w:val="22"/>
-          <w:lang w:val="en-US"/>
-        </w:rPr>
-        <w:t xml:space="preserve">Engineer </w:t>
-      </w:r>
-      <w:r>
-        <w:rPr>
-          <w:rFonts w:asciiTheme="minorHAnsi" w:hAnsiTheme="minorHAnsi" w:cstheme="minorHAnsi"/>
-          <w:i/>
-          <w:iCs/>
-          <w:color w:val="000000" w:themeColor="text1"/>
-          <w:sz w:val="22"/>
-          <w:szCs w:val="22"/>
-          <w:lang w:val="en-US"/>
-        </w:rPr>
-        <w:t>Intern</w:t>
-      </w:r>
-      <w:r>
-        <w:rPr>
-          <w:rFonts w:asciiTheme="minorHAnsi" w:hAnsiTheme="minorHAnsi" w:cstheme="minorHAnsi"/>
-          <w:i/>
-          <w:iCs/>
-          <w:color w:val="000000" w:themeColor="text1"/>
-          <w:sz w:val="22"/>
-          <w:szCs w:val="22"/>
-          <w:lang w:val="en-US"/>
-        </w:rPr>
-        <w:softHyphen/>
-      </w:r>
-      <w:r>
-        <w:rPr>
-          <w:rFonts w:asciiTheme="minorHAnsi" w:hAnsiTheme="minorHAnsi" w:cstheme="minorHAnsi"/>
-          <w:i/>
-          <w:iCs/>
-          <w:color w:val="000000" w:themeColor="text1"/>
-          <w:sz w:val="22"/>
-          <w:szCs w:val="22"/>
-          <w:lang w:val="en-US"/>
-        </w:rPr>
-        <w:softHyphen/>
-      </w:r>
-      <w:r>
-        <w:rPr>
-          <w:rFonts w:asciiTheme="minorHAnsi" w:hAnsiTheme="minorHAnsi" w:cstheme="minorHAnsi"/>
-          <w:i/>
-          <w:iCs/>
-          <w:color w:val="000000" w:themeColor="text1"/>
-          <w:sz w:val="22"/>
-          <w:szCs w:val="22"/>
-          <w:lang w:val="en-US"/>
-        </w:rPr>
-        <w:softHyphen/>
-      </w:r>
-      <w:r>
-        <w:rPr>
-          <w:rFonts w:asciiTheme="minorHAnsi" w:hAnsiTheme="minorHAnsi" w:cstheme="minorHAnsi"/>
-          <w:b/>
-          <w:bCs/>
-          <w:color w:val="000000" w:themeColor="text1"/>
-          <w:sz w:val="20"/>
-          <w:szCs w:val="20"/>
-          <w:lang w:val="en-US"/>
-        </w:rPr>
-        <w:tab/>
-      </w:r>
-      <w:r>
-        <w:rPr>
-          <w:rFonts w:asciiTheme="minorHAnsi" w:hAnsiTheme="minorHAnsi" w:cstheme="minorHAnsi"/>
-          <w:i/>
-          <w:iCs/>
-          <w:color w:val="000000" w:themeColor="text1"/>
-          <w:sz w:val="22"/>
-          <w:szCs w:val="22"/>
-          <w:lang w:val="en-US"/>
-        </w:rPr>
-        <w:t>Remote – Calgary, Alberta</w:t>
-      </w:r>
-      <w:r>
-        <w:rPr>
-          <w:rFonts w:asciiTheme="minorHAnsi" w:hAnsiTheme="minorHAnsi" w:cstheme="minorHAnsi"/>
-          <w:i/>
-          <w:iCs/>
-          <w:color w:val="000000" w:themeColor="text1"/>
-          <w:sz w:val="22"/>
-          <w:szCs w:val="22"/>
-          <w:lang w:val="en-US"/>
-        </w:rPr>
-        <w:t>, CAN</w:t>
-      </w:r>
-    </w:p>
-    <w:p>
-      <w:pPr>
-        <w:tabs>
-          <w:tab w:val="right" w:pos="10766"/>
-        </w:tabs>
-        <w:rPr>
-          <w:rFonts w:asciiTheme="minorHAnsi" w:hAnsiTheme="minorHAnsi" w:cstheme="minorHAnsi"/>
-          <w:b/>
-          <w:bCs/>
-          <w:color w:val="000000" w:themeColor="text1"/>
-          <w:sz w:val="2"/>
-          <w:szCs w:val="2"/>
-          <w:lang w:val="en-US"/>
-        </w:rPr>
-      </w:pPr>
-      <w:r>
-        <w:rPr>
-          <w:rFonts w:asciiTheme="minorHAnsi" w:hAnsiTheme="minorHAnsi" w:cstheme="minorHAnsi"/>
-          <w:i/>
-          <w:iCs/>
-          <w:color w:val="000000" w:themeColor="text1"/>
-          <w:sz w:val="4"/>
-          <w:szCs w:val="4"/>
-          <w:lang w:val="en-US"/>
-        </w:rPr>
-        <w:t xml:space="preserve"> </w:t>
-      </w:r>
-    </w:p>
-    <w:p>
-      <w:pPr>
-        <w:pStyle w:val="ListParagraph"/>
-        <w:numPr>
-          <w:ilvl w:val="0"/>
-          <w:numId w:val="18"/>
-        </w:numPr>
-        <w:rPr>
-          <w:rStyle w:val="jsgrdq"/>
-          <w:rFonts w:asciiTheme="minorHAnsi" w:hAnsiTheme="minorHAnsi" w:cstheme="minorHAnsi"/>
-          <w:sz w:val="22"/>
-          <w:szCs w:val="22"/>
-        </w:rPr>
-      </w:pPr>
-      <w:r>
-        <w:rPr>
-          <w:rStyle w:val="jsgrdq"/>
-          <w:rFonts w:asciiTheme="minorHAnsi" w:hAnsiTheme="minorHAnsi" w:cstheme="minorHAnsi"/>
-          <w:color w:val="000000"/>
-          <w:sz w:val="22"/>
-          <w:szCs w:val="22"/>
-        </w:rPr>
-        <w:t xml:space="preserve"> </w:t>
-      </w:r>
-      <w:r>
-        <w:rPr>
-          <w:rStyle w:val="jsgrdq"/>
-          <w:rFonts w:asciiTheme="minorHAnsi" w:hAnsiTheme="minorHAnsi" w:cstheme="minorHAnsi"/>
-          <w:color w:val="000000"/>
-          <w:sz w:val="22"/>
-          <w:szCs w:val="22"/>
-        </w:rPr>
-        <w:t>C</w:t>
-      </w:r>
-      <w:r>
-        <w:rPr>
-          <w:rStyle w:val="jsgrdq"/>
-          <w:rFonts w:asciiTheme="minorHAnsi" w:hAnsiTheme="minorHAnsi" w:cstheme="minorHAnsi"/>
-          <w:color w:val="000000"/>
-          <w:sz w:val="22"/>
-          <w:szCs w:val="22"/>
-        </w:rPr>
-        <w:t xml:space="preserve">onstructed </w:t>
-      </w:r>
-      <w:r>
-        <w:rPr>
-          <w:rStyle w:val="jsgrdq"/>
-          <w:rFonts w:asciiTheme="minorHAnsi" w:hAnsiTheme="minorHAnsi" w:cstheme="minorHAnsi"/>
-          <w:color w:val="000000"/>
-          <w:sz w:val="22"/>
-          <w:szCs w:val="22"/>
-        </w:rPr>
-        <w:t>from scratch</w:t>
-      </w:r>
-      <w:r>
-        <w:rPr>
-          <w:rStyle w:val="jsgrdq"/>
-          <w:rFonts w:asciiTheme="minorHAnsi" w:hAnsiTheme="minorHAnsi" w:cstheme="minorHAnsi"/>
-          <w:color w:val="000000"/>
-          <w:sz w:val="22"/>
-          <w:szCs w:val="22"/>
-        </w:rPr>
-        <w:t>,</w:t>
-      </w:r>
-      <w:r>
-        <w:rPr>
-          <w:rStyle w:val="jsgrdq"/>
-          <w:rFonts w:asciiTheme="minorHAnsi" w:hAnsiTheme="minorHAnsi" w:cstheme="minorHAnsi"/>
-          <w:color w:val="000000"/>
-          <w:sz w:val="22"/>
-          <w:szCs w:val="22"/>
-        </w:rPr>
-        <w:t xml:space="preserve"> </w:t>
-      </w:r>
-      <w:r>
-        <w:rPr>
-          <w:rStyle w:val="jsgrdq"/>
-          <w:rFonts w:asciiTheme="minorHAnsi" w:hAnsiTheme="minorHAnsi" w:cstheme="minorHAnsi"/>
-          <w:color w:val="000000"/>
-          <w:sz w:val="22"/>
-          <w:szCs w:val="22"/>
-        </w:rPr>
-        <w:t xml:space="preserve">improvement of </w:t>
-      </w:r>
-      <w:r>
-        <w:rPr>
-          <w:rStyle w:val="jsgrdq"/>
-          <w:rFonts w:asciiTheme="minorHAnsi" w:hAnsiTheme="minorHAnsi" w:cstheme="minorHAnsi"/>
-          <w:color w:val="000000"/>
-          <w:sz w:val="22"/>
-          <w:szCs w:val="22"/>
-        </w:rPr>
-        <w:t>company’s flagship product</w:t>
-      </w:r>
-      <w:r>
-        <w:rPr>
-          <w:rStyle w:val="jsgrdq"/>
-          <w:rFonts w:asciiTheme="minorHAnsi" w:hAnsiTheme="minorHAnsi" w:cstheme="minorHAnsi"/>
-          <w:color w:val="000000"/>
-          <w:sz w:val="22"/>
-          <w:szCs w:val="22"/>
-        </w:rPr>
-        <w:t xml:space="preserve"> using React</w:t>
-      </w:r>
-      <w:r>
-        <w:rPr>
-          <w:rStyle w:val="jsgrdq"/>
-          <w:rFonts w:asciiTheme="minorHAnsi" w:hAnsiTheme="minorHAnsi" w:cstheme="minorHAnsi"/>
-          <w:color w:val="000000"/>
-          <w:sz w:val="22"/>
-          <w:szCs w:val="22"/>
-        </w:rPr>
-        <w:t xml:space="preserve">, </w:t>
-      </w:r>
-      <w:r>
-        <w:rPr>
-          <w:rStyle w:val="jsgrdq"/>
-          <w:rFonts w:asciiTheme="minorHAnsi" w:hAnsiTheme="minorHAnsi" w:cstheme="minorHAnsi"/>
-          <w:color w:val="000000"/>
-          <w:sz w:val="22"/>
-          <w:szCs w:val="22"/>
-        </w:rPr>
-        <w:t>Node.js</w:t>
-      </w:r>
-      <w:r>
-        <w:rPr>
-          <w:rStyle w:val="jsgrdq"/>
-          <w:rFonts w:asciiTheme="minorHAnsi" w:hAnsiTheme="minorHAnsi" w:cstheme="minorHAnsi"/>
-          <w:color w:val="000000"/>
-          <w:sz w:val="22"/>
-          <w:szCs w:val="22"/>
-        </w:rPr>
-        <w:t xml:space="preserve"> and SQL</w:t>
-      </w:r>
-      <w:r>
-        <w:rPr>
-          <w:rStyle w:val="jsgrdq"/>
-          <w:rFonts w:asciiTheme="minorHAnsi" w:hAnsiTheme="minorHAnsi" w:cstheme="minorHAnsi"/>
-          <w:color w:val="000000"/>
-          <w:sz w:val="22"/>
-          <w:szCs w:val="22"/>
-        </w:rPr>
-        <w:t xml:space="preserve">, 50% of the </w:t>
-      </w:r>
-    </w:p>
-    <w:p>
-      <w:pPr>
-        <w:pStyle w:val="ListParagraph"/>
-        <w:ind w:left="113"/>
-        <w:rPr>
-          <w:rStyle w:val="jsgrdq"/>
-          <w:rFonts w:asciiTheme="minorHAnsi" w:hAnsiTheme="minorHAnsi" w:cstheme="minorHAnsi"/>
-          <w:sz w:val="22"/>
-          <w:szCs w:val="22"/>
-        </w:rPr>
-      </w:pPr>
-      <w:r>
-        <w:rPr>
-          <w:rStyle w:val="jsgrdq"/>
-          <w:rFonts w:asciiTheme="minorHAnsi" w:hAnsiTheme="minorHAnsi" w:cstheme="minorHAnsi"/>
-          <w:sz w:val="22"/>
-          <w:szCs w:val="22"/>
-        </w:rPr>
-        <w:t xml:space="preserve">   </w:t>
-      </w:r>
-      <w:r>
-        <w:rPr>
-          <w:rStyle w:val="jsgrdq"/>
-          <w:rFonts w:asciiTheme="minorHAnsi" w:hAnsiTheme="minorHAnsi" w:cstheme="minorHAnsi"/>
-          <w:color w:val="000000"/>
-          <w:sz w:val="22"/>
-          <w:szCs w:val="22"/>
-        </w:rPr>
-        <w:t xml:space="preserve">scoped time and deployed to customers </w:t>
-      </w:r>
-      <w:r>
-        <w:rPr>
-          <w:rStyle w:val="jsgrdq"/>
-          <w:rFonts w:asciiTheme="minorHAnsi" w:hAnsiTheme="minorHAnsi" w:cstheme="minorHAnsi"/>
-          <w:color w:val="000000"/>
-          <w:sz w:val="22"/>
-          <w:szCs w:val="22"/>
-        </w:rPr>
-        <w:t xml:space="preserve">on EC2 </w:t>
-      </w:r>
-      <w:r>
-        <w:rPr>
-          <w:rStyle w:val="jsgrdq"/>
-          <w:rFonts w:asciiTheme="minorHAnsi" w:hAnsiTheme="minorHAnsi" w:cstheme="minorHAnsi"/>
-          <w:color w:val="000000"/>
-          <w:sz w:val="22"/>
-          <w:szCs w:val="22"/>
-        </w:rPr>
-        <w:t xml:space="preserve">to </w:t>
-      </w:r>
-      <w:r>
-        <w:rPr>
-          <w:rStyle w:val="jsgrdq"/>
-          <w:rFonts w:asciiTheme="minorHAnsi" w:hAnsiTheme="minorHAnsi" w:cstheme="minorHAnsi"/>
-          <w:sz w:val="22"/>
-          <w:szCs w:val="22"/>
-        </w:rPr>
-        <w:t>e</w:t>
-      </w:r>
-      <w:r>
-        <w:rPr>
-          <w:rStyle w:val="jsgrdq"/>
-          <w:rFonts w:asciiTheme="minorHAnsi" w:hAnsiTheme="minorHAnsi" w:cstheme="minorHAnsi"/>
-          <w:sz w:val="22"/>
-          <w:szCs w:val="22"/>
-        </w:rPr>
-        <w:t>liminat</w:t>
-      </w:r>
-      <w:r>
-        <w:rPr>
-          <w:rStyle w:val="jsgrdq"/>
-          <w:rFonts w:asciiTheme="minorHAnsi" w:hAnsiTheme="minorHAnsi" w:cstheme="minorHAnsi"/>
-          <w:sz w:val="22"/>
-          <w:szCs w:val="22"/>
-        </w:rPr>
-        <w:t xml:space="preserve">e </w:t>
-      </w:r>
-      <w:r>
-        <w:rPr>
-          <w:rStyle w:val="jsgrdq"/>
-          <w:rFonts w:asciiTheme="minorHAnsi" w:hAnsiTheme="minorHAnsi" w:cstheme="minorHAnsi"/>
-          <w:sz w:val="22"/>
-          <w:szCs w:val="22"/>
-        </w:rPr>
-        <w:t>3</w:t>
-      </w:r>
-      <w:r>
-        <w:rPr>
-          <w:rStyle w:val="jsgrdq"/>
-          <w:rFonts w:asciiTheme="minorHAnsi" w:hAnsiTheme="minorHAnsi" w:cstheme="minorHAnsi"/>
-          <w:sz w:val="22"/>
-          <w:szCs w:val="22"/>
-          <w:vertAlign w:val="superscript"/>
-        </w:rPr>
-        <w:t>rd</w:t>
-      </w:r>
-      <w:r>
-        <w:rPr>
-          <w:rStyle w:val="jsgrdq"/>
-          <w:rFonts w:asciiTheme="minorHAnsi" w:hAnsiTheme="minorHAnsi" w:cstheme="minorHAnsi"/>
-          <w:sz w:val="22"/>
-          <w:szCs w:val="22"/>
-        </w:rPr>
-        <w:t xml:space="preserve"> party </w:t>
-      </w:r>
-      <w:r>
-        <w:rPr>
-          <w:rStyle w:val="jsgrdq"/>
-          <w:rFonts w:asciiTheme="minorHAnsi" w:hAnsiTheme="minorHAnsi" w:cstheme="minorHAnsi"/>
-          <w:sz w:val="22"/>
-          <w:szCs w:val="22"/>
-        </w:rPr>
-        <w:t>company costs ($70 per c</w:t>
-      </w:r>
-      <w:r>
-        <w:rPr>
-          <w:rStyle w:val="jsgrdq"/>
-          <w:rFonts w:asciiTheme="minorHAnsi" w:hAnsiTheme="minorHAnsi" w:cstheme="minorHAnsi"/>
-          <w:sz w:val="22"/>
-          <w:szCs w:val="22"/>
-        </w:rPr>
-        <w:t>lient</w:t>
-      </w:r>
-      <w:r>
-        <w:rPr>
-          <w:rStyle w:val="jsgrdq"/>
-          <w:rFonts w:asciiTheme="minorHAnsi" w:hAnsiTheme="minorHAnsi" w:cstheme="minorHAnsi"/>
-          <w:sz w:val="22"/>
-          <w:szCs w:val="22"/>
-        </w:rPr>
-        <w:t xml:space="preserve"> to $0)</w:t>
-      </w:r>
-      <w:r>
-        <w:rPr>
-          <w:rStyle w:val="jsgrdq"/>
-          <w:rFonts w:asciiTheme="minorHAnsi" w:hAnsiTheme="minorHAnsi" w:cstheme="minorHAnsi"/>
-          <w:sz w:val="22"/>
-          <w:szCs w:val="22"/>
-        </w:rPr>
-        <w:t xml:space="preserve"> </w:t>
-      </w:r>
-    </w:p>
-    <w:p>
-      <w:pPr>
-        <w:pStyle w:val="ListParagraph"/>
-        <w:numPr>
-          <w:ilvl w:val="0"/>
-          <w:numId w:val="18"/>
-        </w:numPr>
-        <w:rPr>
-          <w:rStyle w:val="jsgrdq"/>
-          <w:rFonts w:asciiTheme="minorHAnsi" w:hAnsiTheme="minorHAnsi" w:cstheme="minorHAnsi"/>
-          <w:sz w:val="22"/>
-          <w:szCs w:val="22"/>
-        </w:rPr>
-      </w:pPr>
-      <w:r>
-        <w:rPr>
-          <w:rStyle w:val="jsgrdq"/>
-          <w:rFonts w:asciiTheme="minorHAnsi" w:hAnsiTheme="minorHAnsi" w:cstheme="minorHAnsi"/>
-          <w:color w:val="000000"/>
-          <w:sz w:val="22"/>
-          <w:szCs w:val="22"/>
-        </w:rPr>
-        <w:t xml:space="preserve"> </w:t>
-      </w:r>
-      <w:r>
-        <w:rPr>
-          <w:rStyle w:val="jsgrdq"/>
-          <w:rFonts w:asciiTheme="minorHAnsi" w:hAnsiTheme="minorHAnsi" w:cstheme="minorHAnsi"/>
-          <w:color w:val="000000"/>
-          <w:sz w:val="22"/>
-          <w:szCs w:val="22"/>
-        </w:rPr>
-        <w:t xml:space="preserve">Architected SSO authentication system </w:t>
-      </w:r>
-      <w:r>
-        <w:rPr>
-          <w:rStyle w:val="jsgrdq"/>
-          <w:rFonts w:asciiTheme="minorHAnsi" w:hAnsiTheme="minorHAnsi" w:cstheme="minorHAnsi"/>
-          <w:color w:val="000000"/>
-          <w:sz w:val="22"/>
-          <w:szCs w:val="22"/>
-        </w:rPr>
-        <w:t xml:space="preserve">with JIT provisioning and created REST API endpoints in </w:t>
-      </w:r>
-      <w:proofErr w:type="spellStart"/>
-      <w:r>
-        <w:rPr>
-          <w:rStyle w:val="jsgrdq"/>
-          <w:rFonts w:asciiTheme="minorHAnsi" w:hAnsiTheme="minorHAnsi" w:cstheme="minorHAnsi"/>
-          <w:color w:val="000000"/>
-          <w:sz w:val="22"/>
-          <w:szCs w:val="22"/>
-        </w:rPr>
-        <w:t>Axios</w:t>
-      </w:r>
-      <w:proofErr w:type="spellEnd"/>
-      <w:r>
-        <w:rPr>
-          <w:rStyle w:val="jsgrdq"/>
-          <w:rFonts w:asciiTheme="minorHAnsi" w:hAnsiTheme="minorHAnsi" w:cstheme="minorHAnsi"/>
-          <w:color w:val="000000"/>
-          <w:sz w:val="22"/>
-          <w:szCs w:val="22"/>
-        </w:rPr>
-        <w:t xml:space="preserve"> to handle </w:t>
-      </w:r>
-    </w:p>
-    <w:p>
-      <w:pPr>
-        <w:pStyle w:val="ListParagraph"/>
-        <w:ind w:left="113"/>
-        <w:rPr>
-          <w:rStyle w:val="jsgrdq"/>
-          <w:rFonts w:asciiTheme="minorHAnsi" w:hAnsiTheme="minorHAnsi" w:cstheme="minorHAnsi"/>
-          <w:sz w:val="22"/>
-          <w:szCs w:val="22"/>
-        </w:rPr>
-      </w:pPr>
-      <w:r>
-        <w:rPr>
-          <w:rStyle w:val="jsgrdq"/>
-          <w:rFonts w:asciiTheme="minorHAnsi" w:hAnsiTheme="minorHAnsi" w:cstheme="minorHAnsi"/>
-          <w:color w:val="000000"/>
-          <w:sz w:val="22"/>
-          <w:szCs w:val="22"/>
-        </w:rPr>
-        <w:t xml:space="preserve">   authentication requests</w:t>
-      </w:r>
-      <w:r>
-        <w:rPr>
-          <w:rStyle w:val="jsgrdq"/>
-          <w:rFonts w:asciiTheme="minorHAnsi" w:hAnsiTheme="minorHAnsi" w:cstheme="minorHAnsi"/>
-          <w:color w:val="000000"/>
-          <w:sz w:val="22"/>
-          <w:szCs w:val="22"/>
-        </w:rPr>
-        <w:t xml:space="preserve">, </w:t>
-      </w:r>
-      <w:r>
-        <w:rPr>
-          <w:rStyle w:val="jsgrdq"/>
-          <w:rFonts w:asciiTheme="minorHAnsi" w:hAnsiTheme="minorHAnsi" w:cstheme="minorHAnsi"/>
-          <w:color w:val="000000"/>
-          <w:sz w:val="22"/>
-          <w:szCs w:val="22"/>
-        </w:rPr>
-        <w:t>reduc</w:t>
-      </w:r>
-      <w:r>
-        <w:rPr>
-          <w:rStyle w:val="jsgrdq"/>
-          <w:rFonts w:asciiTheme="minorHAnsi" w:hAnsiTheme="minorHAnsi" w:cstheme="minorHAnsi"/>
-          <w:color w:val="000000"/>
-          <w:sz w:val="22"/>
-          <w:szCs w:val="22"/>
-        </w:rPr>
-        <w:t>ing</w:t>
-      </w:r>
-      <w:r>
-        <w:rPr>
-          <w:rStyle w:val="jsgrdq"/>
-          <w:rFonts w:asciiTheme="minorHAnsi" w:hAnsiTheme="minorHAnsi" w:cstheme="minorHAnsi"/>
-          <w:color w:val="000000"/>
-          <w:sz w:val="22"/>
-          <w:szCs w:val="22"/>
-        </w:rPr>
-        <w:t xml:space="preserve"> user login time </w:t>
-      </w:r>
-      <w:r>
-        <w:rPr>
-          <w:rStyle w:val="jsgrdq"/>
-          <w:rFonts w:asciiTheme="minorHAnsi" w:hAnsiTheme="minorHAnsi" w:cstheme="minorHAnsi"/>
-          <w:color w:val="000000"/>
-          <w:sz w:val="22"/>
-          <w:szCs w:val="22"/>
-        </w:rPr>
-        <w:t xml:space="preserve">by </w:t>
-      </w:r>
-      <w:r>
-        <w:rPr>
-          <w:rStyle w:val="jsgrdq"/>
-          <w:rFonts w:asciiTheme="minorHAnsi" w:hAnsiTheme="minorHAnsi" w:cstheme="minorHAnsi"/>
-          <w:color w:val="000000"/>
-          <w:sz w:val="22"/>
-          <w:szCs w:val="22"/>
-        </w:rPr>
-        <w:t>200</w:t>
-      </w:r>
-      <w:r>
-        <w:rPr>
-          <w:rStyle w:val="jsgrdq"/>
-          <w:rFonts w:asciiTheme="minorHAnsi" w:hAnsiTheme="minorHAnsi" w:cstheme="minorHAnsi"/>
-          <w:color w:val="000000"/>
-          <w:sz w:val="22"/>
-          <w:szCs w:val="22"/>
-        </w:rPr>
-        <w:t>% (15 sec to 5 sec)</w:t>
-      </w:r>
-      <w:r>
-        <w:rPr>
-          <w:rStyle w:val="jsgrdq"/>
-          <w:rFonts w:asciiTheme="minorHAnsi" w:hAnsiTheme="minorHAnsi" w:cstheme="minorHAnsi"/>
-          <w:color w:val="000000"/>
-          <w:sz w:val="22"/>
-          <w:szCs w:val="22"/>
-        </w:rPr>
-        <w:t xml:space="preserve"> </w:t>
-      </w:r>
-      <w:r>
-        <w:rPr>
-          <w:rStyle w:val="jsgrdq"/>
-          <w:rFonts w:asciiTheme="minorHAnsi" w:hAnsiTheme="minorHAnsi" w:cstheme="minorHAnsi"/>
-          <w:color w:val="000000"/>
-          <w:sz w:val="22"/>
-          <w:szCs w:val="22"/>
-        </w:rPr>
-        <w:t xml:space="preserve">and customer onboarding time by </w:t>
-      </w:r>
-      <w:r>
-        <w:rPr>
-          <w:rStyle w:val="jsgrdq"/>
-          <w:rFonts w:asciiTheme="minorHAnsi" w:hAnsiTheme="minorHAnsi" w:cstheme="minorHAnsi"/>
-          <w:color w:val="000000"/>
-          <w:sz w:val="22"/>
-          <w:szCs w:val="22"/>
-        </w:rPr>
-        <w:t>100</w:t>
-      </w:r>
-      <w:r>
-        <w:rPr>
-          <w:rStyle w:val="jsgrdq"/>
-          <w:rFonts w:asciiTheme="minorHAnsi" w:hAnsiTheme="minorHAnsi" w:cstheme="minorHAnsi"/>
-          <w:color w:val="000000"/>
-          <w:sz w:val="22"/>
-          <w:szCs w:val="22"/>
-        </w:rPr>
-        <w:t xml:space="preserve">% </w:t>
-      </w:r>
-    </w:p>
-    <w:p>
-      <w:pPr>
-        <w:pStyle w:val="ListParagraph"/>
-        <w:numPr>
-          <w:ilvl w:val="0"/>
-          <w:numId w:val="18"/>
-        </w:numPr>
-        <w:rPr>
-          <w:rStyle w:val="jsgrdq"/>
-          <w:rFonts w:asciiTheme="minorHAnsi" w:hAnsiTheme="minorHAnsi" w:cstheme="minorHAnsi"/>
-          <w:sz w:val="22"/>
-          <w:szCs w:val="22"/>
-        </w:rPr>
-      </w:pPr>
-      <w:r>
-        <w:rPr>
-          <w:rStyle w:val="jsgrdq"/>
-          <w:rFonts w:asciiTheme="minorHAnsi" w:hAnsiTheme="minorHAnsi" w:cstheme="minorHAnsi"/>
-          <w:color w:val="000000"/>
-          <w:sz w:val="22"/>
-          <w:szCs w:val="22"/>
-        </w:rPr>
-        <w:t xml:space="preserve"> </w:t>
-      </w:r>
-      <w:r>
-        <w:rPr>
-          <w:rStyle w:val="jsgrdq"/>
-          <w:rFonts w:asciiTheme="minorHAnsi" w:hAnsiTheme="minorHAnsi" w:cstheme="minorHAnsi"/>
-          <w:color w:val="000000"/>
-          <w:sz w:val="22"/>
-          <w:szCs w:val="22"/>
-        </w:rPr>
-        <w:t>Developed question limit and progress tracking</w:t>
-      </w:r>
-      <w:r>
-        <w:rPr>
-          <w:rStyle w:val="jsgrdq"/>
-          <w:rFonts w:asciiTheme="minorHAnsi" w:hAnsiTheme="minorHAnsi" w:cstheme="minorHAnsi"/>
-          <w:color w:val="000000"/>
-          <w:sz w:val="22"/>
-          <w:szCs w:val="22"/>
-        </w:rPr>
-        <w:t xml:space="preserve"> features</w:t>
-      </w:r>
-      <w:r>
-        <w:rPr>
-          <w:rStyle w:val="jsgrdq"/>
-          <w:rFonts w:asciiTheme="minorHAnsi" w:hAnsiTheme="minorHAnsi" w:cstheme="minorHAnsi"/>
-          <w:color w:val="000000"/>
-          <w:sz w:val="22"/>
-          <w:szCs w:val="22"/>
-        </w:rPr>
-        <w:t xml:space="preserve"> for </w:t>
-      </w:r>
-      <w:r>
-        <w:rPr>
-          <w:rStyle w:val="jsgrdq"/>
-          <w:rFonts w:asciiTheme="minorHAnsi" w:hAnsiTheme="minorHAnsi" w:cstheme="minorHAnsi"/>
-          <w:color w:val="000000"/>
-          <w:sz w:val="22"/>
-          <w:szCs w:val="22"/>
-        </w:rPr>
-        <w:t xml:space="preserve">React and SQL </w:t>
-      </w:r>
-      <w:r>
-        <w:rPr>
-          <w:rStyle w:val="jsgrdq"/>
-          <w:rFonts w:asciiTheme="minorHAnsi" w:hAnsiTheme="minorHAnsi" w:cstheme="minorHAnsi"/>
-          <w:color w:val="000000"/>
-          <w:sz w:val="22"/>
-          <w:szCs w:val="22"/>
-        </w:rPr>
-        <w:t xml:space="preserve">wellness app to first major customers </w:t>
-      </w:r>
-    </w:p>
-    <w:p>
-      <w:pPr>
-        <w:pStyle w:val="ListParagraph"/>
-        <w:ind w:left="113"/>
-        <w:rPr>
-          <w:rStyle w:val="jsgrdq"/>
-          <w:rFonts w:asciiTheme="minorHAnsi" w:hAnsiTheme="minorHAnsi" w:cstheme="minorHAnsi"/>
-          <w:color w:val="000000"/>
-          <w:sz w:val="22"/>
-          <w:szCs w:val="22"/>
-        </w:rPr>
-      </w:pPr>
-      <w:r>
-        <w:rPr>
-          <w:rStyle w:val="jsgrdq"/>
-          <w:rFonts w:asciiTheme="minorHAnsi" w:hAnsiTheme="minorHAnsi" w:cstheme="minorHAnsi"/>
-          <w:color w:val="000000"/>
-          <w:sz w:val="22"/>
-          <w:szCs w:val="22"/>
-        </w:rPr>
-        <w:t xml:space="preserve">   within</w:t>
-      </w:r>
-      <w:r>
-        <w:rPr>
-          <w:rStyle w:val="jsgrdq"/>
-          <w:rFonts w:asciiTheme="minorHAnsi" w:hAnsiTheme="minorHAnsi" w:cstheme="minorHAnsi"/>
-          <w:color w:val="000000"/>
-          <w:sz w:val="22"/>
-          <w:szCs w:val="22"/>
-        </w:rPr>
-        <w:t xml:space="preserve"> </w:t>
-      </w:r>
-      <w:r>
-        <w:rPr>
-          <w:rStyle w:val="jsgrdq"/>
-          <w:rFonts w:asciiTheme="minorHAnsi" w:hAnsiTheme="minorHAnsi" w:cstheme="minorHAnsi"/>
-          <w:color w:val="000000"/>
-          <w:sz w:val="22"/>
-          <w:szCs w:val="22"/>
-        </w:rPr>
-        <w:t>my 1</w:t>
-      </w:r>
-      <w:r>
-        <w:rPr>
-          <w:rStyle w:val="jsgrdq"/>
-          <w:rFonts w:asciiTheme="minorHAnsi" w:hAnsiTheme="minorHAnsi" w:cstheme="minorHAnsi"/>
-          <w:color w:val="000000"/>
-          <w:sz w:val="22"/>
-          <w:szCs w:val="22"/>
-          <w:vertAlign w:val="superscript"/>
-        </w:rPr>
-        <w:t xml:space="preserve">st </w:t>
-      </w:r>
-      <w:r>
-        <w:rPr>
-          <w:rStyle w:val="jsgrdq"/>
-          <w:rFonts w:asciiTheme="minorHAnsi" w:hAnsiTheme="minorHAnsi" w:cstheme="minorHAnsi"/>
-          <w:color w:val="000000"/>
-          <w:sz w:val="22"/>
-          <w:szCs w:val="22"/>
-        </w:rPr>
-        <w:t>week</w:t>
-      </w:r>
-      <w:r>
-        <w:rPr>
-          <w:rStyle w:val="jsgrdq"/>
-          <w:rFonts w:asciiTheme="minorHAnsi" w:hAnsiTheme="minorHAnsi" w:cstheme="minorHAnsi"/>
-          <w:color w:val="000000"/>
-          <w:sz w:val="22"/>
-          <w:szCs w:val="22"/>
-        </w:rPr>
-        <w:t xml:space="preserve"> of </w:t>
-      </w:r>
-      <w:r>
-        <w:rPr>
-          <w:rStyle w:val="jsgrdq"/>
-          <w:rFonts w:asciiTheme="minorHAnsi" w:hAnsiTheme="minorHAnsi" w:cstheme="minorHAnsi"/>
-          <w:color w:val="000000"/>
-          <w:sz w:val="22"/>
-          <w:szCs w:val="22"/>
-        </w:rPr>
-        <w:t>starting</w:t>
-      </w:r>
-      <w:r>
-        <w:rPr>
-          <w:rStyle w:val="jsgrdq"/>
-          <w:rFonts w:asciiTheme="minorHAnsi" w:hAnsiTheme="minorHAnsi" w:cstheme="minorHAnsi"/>
-          <w:color w:val="000000"/>
-          <w:sz w:val="22"/>
-          <w:szCs w:val="22"/>
-        </w:rPr>
-        <w:t xml:space="preserve">, achieved by </w:t>
-      </w:r>
-      <w:r>
-        <w:rPr>
-          <w:rStyle w:val="jsgrdq"/>
-          <w:rFonts w:asciiTheme="minorHAnsi" w:hAnsiTheme="minorHAnsi" w:cstheme="minorHAnsi"/>
-          <w:color w:val="000000"/>
-          <w:sz w:val="22"/>
-          <w:szCs w:val="22"/>
-        </w:rPr>
-        <w:t xml:space="preserve">maintaining a swift development pace </w:t>
-      </w:r>
-      <w:r>
-        <w:rPr>
-          <w:rStyle w:val="jsgrdq"/>
-          <w:rFonts w:asciiTheme="minorHAnsi" w:hAnsiTheme="minorHAnsi" w:cstheme="minorHAnsi"/>
-          <w:color w:val="000000"/>
-          <w:sz w:val="22"/>
-          <w:szCs w:val="22"/>
-        </w:rPr>
-        <w:t>and without working overtime</w:t>
-      </w:r>
-    </w:p>
-    <w:p>
-      <w:pPr>
-        <w:pStyle w:val="ListParagraph"/>
-        <w:numPr>
-          <w:ilvl w:val="0"/>
-          <w:numId w:val="18"/>
-        </w:numPr>
-        <w:rPr>
-          <w:rStyle w:val="jsgrdq"/>
-          <w:rFonts w:asciiTheme="minorHAnsi" w:hAnsiTheme="minorHAnsi" w:cstheme="minorHAnsi"/>
-          <w:sz w:val="22"/>
-          <w:szCs w:val="22"/>
-        </w:rPr>
-      </w:pPr>
-      <w:r>
-        <w:rPr>
-          <w:rStyle w:val="jsgrdq"/>
-          <w:rFonts w:asciiTheme="minorHAnsi" w:hAnsiTheme="minorHAnsi" w:cstheme="minorHAnsi"/>
-          <w:color w:val="000000"/>
-          <w:sz w:val="22"/>
-          <w:szCs w:val="22"/>
-        </w:rPr>
-        <w:t xml:space="preserve"> </w:t>
-      </w:r>
-      <w:r>
-        <w:rPr>
-          <w:rStyle w:val="jsgrdq"/>
-          <w:rFonts w:asciiTheme="minorHAnsi" w:hAnsiTheme="minorHAnsi" w:cstheme="minorHAnsi"/>
-          <w:color w:val="000000"/>
-          <w:sz w:val="22"/>
-          <w:szCs w:val="22"/>
-        </w:rPr>
-        <w:t xml:space="preserve">Went beyond intern responsibilities </w:t>
-      </w:r>
-      <w:r>
-        <w:rPr>
-          <w:rStyle w:val="jsgrdq"/>
-          <w:rFonts w:asciiTheme="minorHAnsi" w:hAnsiTheme="minorHAnsi" w:cstheme="minorHAnsi"/>
-          <w:color w:val="000000"/>
-          <w:sz w:val="22"/>
-          <w:szCs w:val="22"/>
-        </w:rPr>
-        <w:t>by facilitating</w:t>
-      </w:r>
-      <w:r>
-        <w:rPr>
-          <w:rStyle w:val="jsgrdq"/>
-          <w:rFonts w:asciiTheme="minorHAnsi" w:hAnsiTheme="minorHAnsi" w:cstheme="minorHAnsi"/>
-          <w:color w:val="000000"/>
-          <w:sz w:val="22"/>
-          <w:szCs w:val="22"/>
-        </w:rPr>
-        <w:t xml:space="preserve"> hiring for</w:t>
-      </w:r>
-      <w:r>
-        <w:rPr>
-          <w:rStyle w:val="jsgrdq"/>
-          <w:rFonts w:asciiTheme="minorHAnsi" w:hAnsiTheme="minorHAnsi" w:cstheme="minorHAnsi"/>
-          <w:color w:val="000000"/>
-          <w:sz w:val="22"/>
-          <w:szCs w:val="22"/>
-        </w:rPr>
-        <w:t xml:space="preserve"> </w:t>
-      </w:r>
-      <w:bookmarkStart w:id="9" w:name="OLE_LINK45"/>
-      <w:bookmarkStart w:id="10" w:name="OLE_LINK46"/>
-      <w:r>
-        <w:rPr>
-          <w:rStyle w:val="jsgrdq"/>
-          <w:rFonts w:asciiTheme="minorHAnsi" w:hAnsiTheme="minorHAnsi" w:cstheme="minorHAnsi"/>
-          <w:color w:val="000000"/>
-          <w:sz w:val="22"/>
-          <w:szCs w:val="22"/>
-        </w:rPr>
-        <w:t>full-time</w:t>
-      </w:r>
-      <w:r>
-        <w:rPr>
-          <w:rStyle w:val="jsgrdq"/>
-          <w:rFonts w:asciiTheme="minorHAnsi" w:hAnsiTheme="minorHAnsi" w:cstheme="minorHAnsi"/>
-          <w:color w:val="000000"/>
-          <w:sz w:val="22"/>
-          <w:szCs w:val="22"/>
-        </w:rPr>
-        <w:t xml:space="preserve"> software engineers</w:t>
-      </w:r>
-      <w:r>
-        <w:rPr>
-          <w:rStyle w:val="jsgrdq"/>
-          <w:rFonts w:asciiTheme="minorHAnsi" w:hAnsiTheme="minorHAnsi" w:cstheme="minorHAnsi"/>
-          <w:color w:val="000000"/>
-          <w:sz w:val="22"/>
-          <w:szCs w:val="22"/>
-        </w:rPr>
-        <w:t xml:space="preserve">, </w:t>
-      </w:r>
-      <w:r>
-        <w:rPr>
-          <w:rStyle w:val="jsgrdq"/>
-          <w:rFonts w:asciiTheme="minorHAnsi" w:hAnsiTheme="minorHAnsi" w:cstheme="minorHAnsi"/>
-          <w:color w:val="000000"/>
-          <w:sz w:val="22"/>
-          <w:szCs w:val="22"/>
-        </w:rPr>
-        <w:t>trusted by</w:t>
-      </w:r>
-      <w:r>
-        <w:rPr>
-          <w:rStyle w:val="jsgrdq"/>
-          <w:rFonts w:asciiTheme="minorHAnsi" w:hAnsiTheme="minorHAnsi" w:cstheme="minorHAnsi"/>
-          <w:color w:val="000000"/>
-          <w:sz w:val="22"/>
-          <w:szCs w:val="22"/>
-        </w:rPr>
-        <w:t xml:space="preserve"> </w:t>
-      </w:r>
-      <w:r>
-        <w:rPr>
-          <w:rStyle w:val="jsgrdq"/>
-          <w:rFonts w:asciiTheme="minorHAnsi" w:hAnsiTheme="minorHAnsi" w:cstheme="minorHAnsi"/>
-          <w:color w:val="000000"/>
-          <w:sz w:val="22"/>
-          <w:szCs w:val="22"/>
-        </w:rPr>
-        <w:t>managers</w:t>
-      </w:r>
-      <w:r>
-        <w:rPr>
-          <w:rStyle w:val="jsgrdq"/>
-          <w:rFonts w:asciiTheme="minorHAnsi" w:hAnsiTheme="minorHAnsi" w:cstheme="minorHAnsi"/>
-          <w:color w:val="000000"/>
-          <w:sz w:val="22"/>
-          <w:szCs w:val="22"/>
-        </w:rPr>
-        <w:t xml:space="preserve"> to</w:t>
-      </w:r>
-    </w:p>
-    <w:p>
-      <w:pPr>
-        <w:ind w:left="113"/>
-        <w:rPr>
-          <w:rStyle w:val="jsgrdq"/>
-          <w:rFonts w:asciiTheme="minorHAnsi" w:hAnsiTheme="minorHAnsi" w:cstheme="minorHAnsi"/>
-          <w:color w:val="000000"/>
-          <w:sz w:val="22"/>
-          <w:szCs w:val="22"/>
-        </w:rPr>
-      </w:pPr>
-      <w:r>
-        <w:rPr>
-          <w:rStyle w:val="jsgrdq"/>
-          <w:rFonts w:asciiTheme="minorHAnsi" w:hAnsiTheme="minorHAnsi" w:cstheme="minorHAnsi"/>
-          <w:color w:val="000000"/>
-          <w:sz w:val="22"/>
-          <w:szCs w:val="22"/>
-        </w:rPr>
-        <w:t xml:space="preserve">   </w:t>
-      </w:r>
-      <w:r>
-        <w:rPr>
-          <w:rStyle w:val="jsgrdq"/>
-          <w:rFonts w:asciiTheme="minorHAnsi" w:hAnsiTheme="minorHAnsi" w:cstheme="minorHAnsi"/>
-          <w:color w:val="000000"/>
-          <w:sz w:val="22"/>
-          <w:szCs w:val="22"/>
-        </w:rPr>
-        <w:t xml:space="preserve">generate challenging </w:t>
-      </w:r>
-      <w:r>
-        <w:rPr>
-          <w:rStyle w:val="jsgrdq"/>
-          <w:rFonts w:asciiTheme="minorHAnsi" w:hAnsiTheme="minorHAnsi" w:cstheme="minorHAnsi"/>
-          <w:color w:val="000000"/>
-          <w:sz w:val="22"/>
-          <w:szCs w:val="22"/>
-        </w:rPr>
-        <w:t xml:space="preserve">technical </w:t>
-      </w:r>
-      <w:r>
-        <w:rPr>
-          <w:rStyle w:val="jsgrdq"/>
-          <w:rFonts w:asciiTheme="minorHAnsi" w:hAnsiTheme="minorHAnsi" w:cstheme="minorHAnsi"/>
-          <w:color w:val="000000"/>
-          <w:sz w:val="22"/>
-          <w:szCs w:val="22"/>
-        </w:rPr>
-        <w:t>questions to screen</w:t>
-      </w:r>
-      <w:r>
-        <w:rPr>
-          <w:rStyle w:val="jsgrdq"/>
-          <w:rFonts w:asciiTheme="minorHAnsi" w:hAnsiTheme="minorHAnsi" w:cstheme="minorHAnsi"/>
-          <w:color w:val="000000"/>
-          <w:sz w:val="22"/>
-          <w:szCs w:val="22"/>
-        </w:rPr>
-        <w:t xml:space="preserve"> </w:t>
-      </w:r>
-      <w:r>
-        <w:rPr>
-          <w:rStyle w:val="jsgrdq"/>
-          <w:rFonts w:asciiTheme="minorHAnsi" w:hAnsiTheme="minorHAnsi" w:cstheme="minorHAnsi"/>
-          <w:color w:val="000000"/>
-          <w:sz w:val="22"/>
-          <w:szCs w:val="22"/>
-        </w:rPr>
-        <w:t>and express hirin</w:t>
-      </w:r>
-      <w:r>
-        <w:rPr>
-          <w:rStyle w:val="jsgrdq"/>
-          <w:rFonts w:asciiTheme="minorHAnsi" w:hAnsiTheme="minorHAnsi" w:cstheme="minorHAnsi"/>
-          <w:color w:val="000000"/>
-          <w:sz w:val="22"/>
-          <w:szCs w:val="22"/>
-        </w:rPr>
-        <w:t xml:space="preserve">g </w:t>
-      </w:r>
-      <w:r>
-        <w:rPr>
-          <w:rStyle w:val="jsgrdq"/>
-          <w:rFonts w:asciiTheme="minorHAnsi" w:hAnsiTheme="minorHAnsi" w:cstheme="minorHAnsi"/>
-          <w:color w:val="000000"/>
-          <w:sz w:val="22"/>
-          <w:szCs w:val="22"/>
-        </w:rPr>
-        <w:t>recommendations</w:t>
-      </w:r>
-      <w:r>
-        <w:rPr>
-          <w:rStyle w:val="jsgrdq"/>
-          <w:rFonts w:asciiTheme="minorHAnsi" w:hAnsiTheme="minorHAnsi" w:cstheme="minorHAnsi"/>
-          <w:color w:val="000000"/>
-          <w:sz w:val="22"/>
-          <w:szCs w:val="22"/>
-        </w:rPr>
-        <w:t xml:space="preserve"> for 2 </w:t>
-      </w:r>
-      <w:r>
-        <w:rPr>
-          <w:rStyle w:val="jsgrdq"/>
-          <w:rFonts w:asciiTheme="minorHAnsi" w:hAnsiTheme="minorHAnsi" w:cstheme="minorHAnsi"/>
-          <w:color w:val="000000"/>
-          <w:sz w:val="22"/>
-          <w:szCs w:val="22"/>
-        </w:rPr>
-        <w:t xml:space="preserve">final-round </w:t>
-      </w:r>
-      <w:r>
-        <w:rPr>
-          <w:rStyle w:val="jsgrdq"/>
-          <w:rFonts w:asciiTheme="minorHAnsi" w:hAnsiTheme="minorHAnsi" w:cstheme="minorHAnsi"/>
-          <w:color w:val="000000"/>
-          <w:sz w:val="22"/>
-          <w:szCs w:val="22"/>
-        </w:rPr>
-        <w:t xml:space="preserve">candidates </w:t>
-      </w:r>
-    </w:p>
-    <w:p>
-      <w:pPr>
-        <w:ind w:left="113"/>
-        <w:rPr>
-          <w:rStyle w:val="jsgrdq"/>
-          <w:rFonts w:asciiTheme="minorHAnsi" w:hAnsiTheme="minorHAnsi" w:cstheme="minorHAnsi"/>
-          <w:color w:val="000000"/>
-          <w:sz w:val="10"/>
-          <w:szCs w:val="10"/>
-        </w:rPr>
-      </w:pPr>
-      <w:r>
-        <w:rPr>
-          <w:rStyle w:val="jsgrdq"/>
-          <w:rFonts w:asciiTheme="minorHAnsi" w:hAnsiTheme="minorHAnsi" w:cstheme="minorHAnsi"/>
-          <w:color w:val="000000"/>
-          <w:sz w:val="10"/>
-          <w:szCs w:val="10"/>
-        </w:rPr>
-        <w:t xml:space="preserve"> </w:t>
-      </w:r>
-    </w:p>
-    <w:p>
-      <w:pPr>
-        <w:tabs>
-          <w:tab w:val="right" w:pos="10766"/>
-        </w:tabs>
-        <w:rPr>
-          <w:rFonts w:asciiTheme="minorHAnsi" w:hAnsiTheme="minorHAnsi" w:cstheme="minorHAnsi"/>
-          <w:b/>
-          <w:bCs/>
-          <w:color w:val="000000" w:themeColor="text1"/>
-          <w:sz w:val="22"/>
-          <w:szCs w:val="22"/>
-          <w:lang w:val="en-US"/>
-        </w:rPr>
-      </w:pPr>
-      <w:r>
-        <w:rPr>
-          <w:rFonts w:asciiTheme="minorHAnsi" w:hAnsiTheme="minorHAnsi" w:cstheme="minorHAnsi"/>
-          <w:b/>
-          <w:bCs/>
-          <w:color w:val="000000" w:themeColor="text1"/>
-          <w:lang w:val="en-US"/>
-        </w:rPr>
-        <w:t>UBC Science Undergraduate Society</w:t>
-      </w:r>
-      <w:r>
-        <w:rPr>
-          <w:rFonts w:asciiTheme="minorHAnsi" w:hAnsiTheme="minorHAnsi" w:cstheme="minorHAnsi"/>
-          <w:b/>
-          <w:bCs/>
-          <w:color w:val="000000" w:themeColor="text1"/>
-          <w:lang w:val="en-US"/>
-        </w:rPr>
-        <w:tab/>
-      </w:r>
-      <w:r>
-        <w:rPr>
-          <w:rFonts w:asciiTheme="minorHAnsi" w:hAnsiTheme="minorHAnsi" w:cstheme="minorHAnsi"/>
-          <w:b/>
-          <w:bCs/>
-          <w:color w:val="000000" w:themeColor="text1"/>
-          <w:sz w:val="22"/>
-          <w:szCs w:val="22"/>
-          <w:lang w:val="en-US"/>
-        </w:rPr>
-        <w:t xml:space="preserve">July 2020 – </w:t>
-      </w:r>
-      <w:r>
-        <w:rPr>
-          <w:rFonts w:asciiTheme="minorHAnsi" w:hAnsiTheme="minorHAnsi" w:cstheme="minorHAnsi"/>
-          <w:b/>
-          <w:bCs/>
-          <w:color w:val="000000" w:themeColor="text1"/>
-          <w:sz w:val="22"/>
-          <w:szCs w:val="22"/>
-          <w:lang w:val="en-US"/>
-        </w:rPr>
-        <w:t>April</w:t>
-      </w:r>
-      <w:r>
-        <w:rPr>
-          <w:rFonts w:asciiTheme="minorHAnsi" w:hAnsiTheme="minorHAnsi" w:cstheme="minorHAnsi"/>
-          <w:b/>
-          <w:bCs/>
-          <w:color w:val="000000" w:themeColor="text1"/>
-          <w:sz w:val="22"/>
-          <w:szCs w:val="22"/>
-          <w:lang w:val="en-US"/>
-        </w:rPr>
-        <w:t xml:space="preserve"> 2021</w:t>
-      </w:r>
-    </w:p>
-    <w:p>
-      <w:pPr>
-        <w:tabs>
-          <w:tab w:val="right" w:pos="10766"/>
-        </w:tabs>
-        <w:rPr>
-          <w:rFonts w:asciiTheme="minorHAnsi" w:hAnsiTheme="minorHAnsi" w:cstheme="minorHAnsi"/>
-          <w:b/>
-          <w:bCs/>
-          <w:color w:val="000000" w:themeColor="text1"/>
-          <w:sz w:val="22"/>
-          <w:szCs w:val="22"/>
-          <w:lang w:val="en-US"/>
-        </w:rPr>
-      </w:pPr>
-      <w:r>
-        <w:rPr>
-          <w:rFonts w:asciiTheme="minorHAnsi" w:hAnsiTheme="minorHAnsi" w:cstheme="minorHAnsi"/>
-          <w:i/>
-          <w:iCs/>
-          <w:color w:val="000000" w:themeColor="text1"/>
-          <w:sz w:val="22"/>
-          <w:szCs w:val="22"/>
-          <w:lang w:val="en-US"/>
-        </w:rPr>
-        <w:t>Web</w:t>
-      </w:r>
-      <w:r>
-        <w:rPr>
-          <w:rFonts w:asciiTheme="minorHAnsi" w:hAnsiTheme="minorHAnsi" w:cstheme="minorHAnsi"/>
-          <w:i/>
-          <w:iCs/>
-          <w:color w:val="000000" w:themeColor="text1"/>
-          <w:sz w:val="22"/>
-          <w:szCs w:val="22"/>
-          <w:lang w:val="en-US"/>
-        </w:rPr>
-        <w:t xml:space="preserve"> Developer</w:t>
-      </w:r>
-      <w:r>
-        <w:rPr>
-          <w:rFonts w:asciiTheme="minorHAnsi" w:hAnsiTheme="minorHAnsi" w:cstheme="minorHAnsi"/>
-          <w:b/>
-          <w:bCs/>
-          <w:color w:val="000000" w:themeColor="text1"/>
-          <w:sz w:val="22"/>
-          <w:szCs w:val="22"/>
-          <w:lang w:val="en-US"/>
-        </w:rPr>
-        <w:tab/>
-      </w:r>
-      <w:r>
-        <w:rPr>
-          <w:rFonts w:asciiTheme="minorHAnsi" w:hAnsiTheme="minorHAnsi" w:cstheme="minorHAnsi"/>
-          <w:i/>
-          <w:iCs/>
-          <w:color w:val="000000" w:themeColor="text1"/>
-          <w:sz w:val="22"/>
-          <w:szCs w:val="22"/>
-          <w:lang w:val="en-US"/>
-        </w:rPr>
-        <w:t>Remote - V</w:t>
-      </w:r>
-      <w:r>
-        <w:rPr>
-          <w:rFonts w:asciiTheme="minorHAnsi" w:hAnsiTheme="minorHAnsi" w:cstheme="minorHAnsi"/>
-          <w:i/>
-          <w:iCs/>
-          <w:color w:val="000000" w:themeColor="text1"/>
-          <w:sz w:val="22"/>
-          <w:szCs w:val="22"/>
-          <w:lang w:val="en-US"/>
-        </w:rPr>
-        <w:t>ancouver, B</w:t>
-      </w:r>
-      <w:r>
-        <w:rPr>
-          <w:rFonts w:asciiTheme="minorHAnsi" w:hAnsiTheme="minorHAnsi" w:cstheme="minorHAnsi"/>
-          <w:i/>
-          <w:iCs/>
-          <w:color w:val="000000" w:themeColor="text1"/>
-          <w:sz w:val="22"/>
-          <w:szCs w:val="22"/>
-          <w:lang w:val="en-US"/>
-        </w:rPr>
-        <w:t>ritish Columbia</w:t>
-      </w:r>
-      <w:r>
-        <w:rPr>
-          <w:rFonts w:asciiTheme="minorHAnsi" w:hAnsiTheme="minorHAnsi" w:cstheme="minorHAnsi"/>
-          <w:i/>
-          <w:iCs/>
-          <w:color w:val="000000" w:themeColor="text1"/>
-          <w:sz w:val="22"/>
-          <w:szCs w:val="22"/>
-          <w:lang w:val="en-US"/>
-        </w:rPr>
-        <w:t>, CAN</w:t>
-      </w:r>
-    </w:p>
-    <w:p>
-      <w:pPr>
-        <w:pStyle w:val="ListParagraph"/>
-        <w:numPr>
-          <w:ilvl w:val="0"/>
-          <w:numId w:val="18"/>
-        </w:numPr>
-        <w:rPr>
-          <w:rFonts w:asciiTheme="minorHAnsi" w:hAnsiTheme="minorHAnsi" w:cstheme="minorHAnsi"/>
-          <w:sz w:val="22"/>
-          <w:szCs w:val="22"/>
-        </w:rPr>
-      </w:pPr>
-      <w:r>
-        <w:rPr>
-          <w:rFonts w:asciiTheme="minorHAnsi" w:hAnsiTheme="minorHAnsi" w:cstheme="minorHAnsi"/>
-          <w:color w:val="000000" w:themeColor="text1"/>
-          <w:sz w:val="22"/>
-          <w:szCs w:val="22"/>
-          <w:lang w:val="en-US"/>
-        </w:rPr>
-        <w:t xml:space="preserve"> </w:t>
-      </w:r>
-      <w:r>
-        <w:rPr>
-          <w:rFonts w:asciiTheme="minorHAnsi" w:hAnsiTheme="minorHAnsi" w:cstheme="minorHAnsi"/>
-          <w:color w:val="000000" w:themeColor="text1"/>
-          <w:sz w:val="22"/>
-          <w:szCs w:val="22"/>
-          <w:lang w:val="en-US"/>
-        </w:rPr>
-        <w:t>Ideated and</w:t>
-      </w:r>
-      <w:r>
-        <w:rPr>
-          <w:rFonts w:asciiTheme="minorHAnsi" w:hAnsiTheme="minorHAnsi" w:cstheme="minorHAnsi"/>
-          <w:color w:val="000000" w:themeColor="text1"/>
-          <w:sz w:val="22"/>
-          <w:szCs w:val="22"/>
-          <w:lang w:val="en-US"/>
-        </w:rPr>
-        <w:t xml:space="preserve"> led</w:t>
-      </w:r>
-      <w:r>
-        <w:rPr>
-          <w:rFonts w:asciiTheme="minorHAnsi" w:hAnsiTheme="minorHAnsi" w:cstheme="minorHAnsi"/>
-          <w:color w:val="000000" w:themeColor="text1"/>
-          <w:sz w:val="22"/>
-          <w:szCs w:val="22"/>
-          <w:lang w:val="en-US"/>
-        </w:rPr>
-        <w:t xml:space="preserve"> redesign</w:t>
-      </w:r>
-      <w:r>
-        <w:rPr>
-          <w:rFonts w:asciiTheme="minorHAnsi" w:hAnsiTheme="minorHAnsi" w:cstheme="minorHAnsi"/>
-          <w:color w:val="000000" w:themeColor="text1"/>
-          <w:sz w:val="22"/>
-          <w:szCs w:val="22"/>
-          <w:lang w:val="en-US"/>
-        </w:rPr>
-        <w:t xml:space="preserve"> of </w:t>
-      </w:r>
-      <w:r>
-        <w:rPr>
-          <w:rFonts w:asciiTheme="minorHAnsi" w:hAnsiTheme="minorHAnsi" w:cstheme="minorHAnsi"/>
-          <w:color w:val="000000" w:themeColor="text1"/>
-          <w:sz w:val="22"/>
-          <w:szCs w:val="22"/>
-          <w:lang w:val="en-US"/>
-        </w:rPr>
-        <w:t xml:space="preserve">Society’s webpage UI </w:t>
-      </w:r>
-      <w:r>
-        <w:rPr>
-          <w:rFonts w:asciiTheme="minorHAnsi" w:hAnsiTheme="minorHAnsi" w:cstheme="minorHAnsi"/>
-          <w:color w:val="000000" w:themeColor="text1"/>
-          <w:sz w:val="22"/>
-          <w:szCs w:val="22"/>
-          <w:lang w:val="en-US"/>
-        </w:rPr>
-        <w:t xml:space="preserve">and UX </w:t>
-      </w:r>
-      <w:r>
-        <w:rPr>
-          <w:rFonts w:asciiTheme="minorHAnsi" w:hAnsiTheme="minorHAnsi" w:cstheme="minorHAnsi"/>
-          <w:color w:val="000000" w:themeColor="text1"/>
-          <w:sz w:val="22"/>
-          <w:szCs w:val="22"/>
-          <w:lang w:val="en-US"/>
-        </w:rPr>
-        <w:t>for better accessibility</w:t>
-      </w:r>
-      <w:r>
-        <w:rPr>
-          <w:rFonts w:asciiTheme="minorHAnsi" w:hAnsiTheme="minorHAnsi" w:cstheme="minorHAnsi"/>
-          <w:color w:val="000000" w:themeColor="text1"/>
-          <w:sz w:val="22"/>
-          <w:szCs w:val="22"/>
-          <w:lang w:val="en-US"/>
-        </w:rPr>
-        <w:t xml:space="preserve"> to </w:t>
-      </w:r>
-      <w:r>
-        <w:rPr>
-          <w:rFonts w:asciiTheme="minorHAnsi" w:hAnsiTheme="minorHAnsi" w:cstheme="minorHAnsi"/>
-          <w:color w:val="000000" w:themeColor="text1"/>
-          <w:sz w:val="22"/>
-          <w:szCs w:val="22"/>
-          <w:lang w:val="en-US"/>
-        </w:rPr>
-        <w:t xml:space="preserve">8300+ UBC Science students </w:t>
-      </w:r>
-    </w:p>
-    <w:p>
-      <w:pPr>
-        <w:pStyle w:val="ListParagraph"/>
-        <w:numPr>
-          <w:ilvl w:val="0"/>
-          <w:numId w:val="18"/>
-        </w:numPr>
-        <w:rPr>
-          <w:rFonts w:asciiTheme="minorHAnsi" w:hAnsiTheme="minorHAnsi" w:cstheme="minorHAnsi"/>
-          <w:sz w:val="22"/>
-          <w:szCs w:val="22"/>
-        </w:rPr>
-      </w:pPr>
-      <w:r>
-        <w:rPr>
-          <w:rFonts w:asciiTheme="minorHAnsi" w:hAnsiTheme="minorHAnsi" w:cstheme="minorHAnsi"/>
-          <w:color w:val="000000" w:themeColor="text1"/>
-          <w:sz w:val="22"/>
-          <w:szCs w:val="22"/>
-          <w:lang w:val="en-US"/>
-        </w:rPr>
-        <w:t xml:space="preserve"> </w:t>
-      </w:r>
-      <w:r>
-        <w:rPr>
-          <w:rFonts w:asciiTheme="minorHAnsi" w:hAnsiTheme="minorHAnsi" w:cstheme="minorHAnsi"/>
-          <w:color w:val="000000" w:themeColor="text1"/>
-          <w:sz w:val="22"/>
-          <w:szCs w:val="22"/>
-          <w:lang w:val="en-US"/>
-        </w:rPr>
-        <w:t xml:space="preserve">Went beyond role </w:t>
-      </w:r>
-      <w:r>
-        <w:rPr>
-          <w:rFonts w:asciiTheme="minorHAnsi" w:hAnsiTheme="minorHAnsi" w:cstheme="minorHAnsi"/>
-          <w:color w:val="000000" w:themeColor="text1"/>
-          <w:sz w:val="22"/>
-          <w:szCs w:val="22"/>
-          <w:lang w:val="en-US"/>
-        </w:rPr>
-        <w:t xml:space="preserve">to lead </w:t>
-      </w:r>
-      <w:r>
-        <w:rPr>
-          <w:rFonts w:asciiTheme="minorHAnsi" w:hAnsiTheme="minorHAnsi" w:cstheme="minorHAnsi"/>
-          <w:color w:val="000000" w:themeColor="text1"/>
-          <w:sz w:val="22"/>
-          <w:szCs w:val="22"/>
-          <w:lang w:val="en-US"/>
-        </w:rPr>
-        <w:t>a React framework transition</w:t>
-      </w:r>
-      <w:r>
-        <w:rPr>
-          <w:rFonts w:asciiTheme="minorHAnsi" w:hAnsiTheme="minorHAnsi" w:cstheme="minorHAnsi"/>
-          <w:color w:val="000000" w:themeColor="text1"/>
-          <w:sz w:val="22"/>
-          <w:szCs w:val="22"/>
-          <w:lang w:val="en-US"/>
-        </w:rPr>
-        <w:t xml:space="preserve"> t</w:t>
-      </w:r>
-      <w:r>
-        <w:rPr>
-          <w:rFonts w:asciiTheme="minorHAnsi" w:hAnsiTheme="minorHAnsi" w:cstheme="minorHAnsi"/>
-          <w:color w:val="000000" w:themeColor="text1"/>
-          <w:sz w:val="22"/>
-          <w:szCs w:val="22"/>
-          <w:lang w:val="en-US"/>
-        </w:rPr>
-        <w:t>hat</w:t>
-      </w:r>
-      <w:r>
-        <w:rPr>
-          <w:rFonts w:asciiTheme="minorHAnsi" w:hAnsiTheme="minorHAnsi" w:cstheme="minorHAnsi"/>
-          <w:color w:val="000000" w:themeColor="text1"/>
-          <w:sz w:val="22"/>
-          <w:szCs w:val="22"/>
-          <w:lang w:val="en-US"/>
-        </w:rPr>
-        <w:t xml:space="preserve"> </w:t>
-      </w:r>
-      <w:r>
-        <w:rPr>
-          <w:rFonts w:asciiTheme="minorHAnsi" w:hAnsiTheme="minorHAnsi" w:cstheme="minorHAnsi"/>
-          <w:color w:val="000000" w:themeColor="text1"/>
-          <w:sz w:val="22"/>
-          <w:szCs w:val="22"/>
-          <w:lang w:val="en-US"/>
-        </w:rPr>
-        <w:t>decreas</w:t>
-      </w:r>
-      <w:r>
-        <w:rPr>
-          <w:rFonts w:asciiTheme="minorHAnsi" w:hAnsiTheme="minorHAnsi" w:cstheme="minorHAnsi"/>
-          <w:color w:val="000000" w:themeColor="text1"/>
-          <w:sz w:val="22"/>
-          <w:szCs w:val="22"/>
-          <w:lang w:val="en-US"/>
-        </w:rPr>
-        <w:t>e</w:t>
-      </w:r>
-      <w:r>
-        <w:rPr>
-          <w:rFonts w:asciiTheme="minorHAnsi" w:hAnsiTheme="minorHAnsi" w:cstheme="minorHAnsi"/>
-          <w:color w:val="000000" w:themeColor="text1"/>
-          <w:sz w:val="22"/>
-          <w:szCs w:val="22"/>
-          <w:lang w:val="en-US"/>
-        </w:rPr>
-        <w:t>d</w:t>
-      </w:r>
-      <w:r>
-        <w:rPr>
-          <w:rFonts w:asciiTheme="minorHAnsi" w:hAnsiTheme="minorHAnsi" w:cstheme="minorHAnsi"/>
-          <w:color w:val="000000" w:themeColor="text1"/>
-          <w:sz w:val="22"/>
-          <w:szCs w:val="22"/>
-          <w:lang w:val="en-US"/>
-        </w:rPr>
-        <w:t xml:space="preserve"> site</w:t>
-      </w:r>
-      <w:r>
-        <w:rPr>
-          <w:rFonts w:asciiTheme="minorHAnsi" w:hAnsiTheme="minorHAnsi" w:cstheme="minorHAnsi"/>
-          <w:color w:val="000000" w:themeColor="text1"/>
-          <w:sz w:val="22"/>
-          <w:szCs w:val="22"/>
-          <w:lang w:val="en-US"/>
-        </w:rPr>
-        <w:t xml:space="preserve"> loading times </w:t>
-      </w:r>
-      <w:r>
-        <w:rPr>
-          <w:rFonts w:asciiTheme="minorHAnsi" w:hAnsiTheme="minorHAnsi" w:cstheme="minorHAnsi"/>
-          <w:color w:val="000000" w:themeColor="text1"/>
-          <w:sz w:val="22"/>
-          <w:szCs w:val="22"/>
-          <w:lang w:val="en-US"/>
-        </w:rPr>
-        <w:t xml:space="preserve">by </w:t>
-      </w:r>
-      <w:r>
-        <w:rPr>
-          <w:rFonts w:asciiTheme="minorHAnsi" w:hAnsiTheme="minorHAnsi" w:cstheme="minorHAnsi"/>
-          <w:color w:val="000000" w:themeColor="text1"/>
-          <w:sz w:val="22"/>
-          <w:szCs w:val="22"/>
-          <w:lang w:val="en-US"/>
-        </w:rPr>
-        <w:t>40</w:t>
-      </w:r>
-      <w:r>
-        <w:rPr>
-          <w:rFonts w:asciiTheme="minorHAnsi" w:hAnsiTheme="minorHAnsi" w:cstheme="minorHAnsi"/>
-          <w:color w:val="000000" w:themeColor="text1"/>
-          <w:sz w:val="22"/>
-          <w:szCs w:val="22"/>
-          <w:lang w:val="en-US"/>
-        </w:rPr>
-        <w:t>0</w:t>
-      </w:r>
-      <w:r>
-        <w:rPr>
-          <w:rFonts w:asciiTheme="minorHAnsi" w:hAnsiTheme="minorHAnsi" w:cstheme="minorHAnsi"/>
-          <w:color w:val="000000" w:themeColor="text1"/>
-          <w:sz w:val="22"/>
-          <w:szCs w:val="22"/>
-          <w:lang w:val="en-US"/>
-        </w:rPr>
-        <w:t>% (</w:t>
-      </w:r>
-      <w:r>
-        <w:rPr>
-          <w:rFonts w:asciiTheme="minorHAnsi" w:hAnsiTheme="minorHAnsi" w:cstheme="minorHAnsi"/>
-          <w:color w:val="000000" w:themeColor="text1"/>
-          <w:sz w:val="22"/>
-          <w:szCs w:val="22"/>
-          <w:lang w:val="en-US"/>
-        </w:rPr>
-        <w:t>10 sec to 2</w:t>
-      </w:r>
-      <w:r>
-        <w:rPr>
-          <w:rFonts w:asciiTheme="minorHAnsi" w:hAnsiTheme="minorHAnsi" w:cstheme="minorHAnsi"/>
-          <w:color w:val="000000" w:themeColor="text1"/>
-          <w:sz w:val="22"/>
-          <w:szCs w:val="22"/>
-          <w:lang w:val="en-US"/>
-        </w:rPr>
-        <w:t xml:space="preserve"> sec</w:t>
-      </w:r>
-      <w:r>
-        <w:rPr>
-          <w:rFonts w:asciiTheme="minorHAnsi" w:hAnsiTheme="minorHAnsi" w:cstheme="minorHAnsi"/>
-          <w:color w:val="000000" w:themeColor="text1"/>
-          <w:sz w:val="22"/>
-          <w:szCs w:val="22"/>
-          <w:lang w:val="en-US"/>
-        </w:rPr>
-        <w:t>)</w:t>
-      </w:r>
-    </w:p>
-    <w:p>
-      <w:pPr>
-        <w:pStyle w:val="ListParagraph"/>
-        <w:numPr>
-          <w:ilvl w:val="0"/>
-          <w:numId w:val="18"/>
-        </w:numPr>
-        <w:rPr>
-          <w:rFonts w:asciiTheme="minorHAnsi" w:hAnsiTheme="minorHAnsi" w:cstheme="minorHAnsi"/>
-          <w:sz w:val="22"/>
-          <w:szCs w:val="22"/>
-        </w:rPr>
-      </w:pPr>
-      <w:r>
-        <w:rPr>
-          <w:rFonts w:asciiTheme="minorHAnsi" w:hAnsiTheme="minorHAnsi" w:cstheme="minorHAnsi"/>
-          <w:color w:val="000000" w:themeColor="text1"/>
-          <w:sz w:val="22"/>
-          <w:szCs w:val="22"/>
-          <w:lang w:val="en-US"/>
-        </w:rPr>
-        <w:t xml:space="preserve"> Optimized</w:t>
-      </w:r>
-      <w:r>
-        <w:rPr>
-          <w:rFonts w:asciiTheme="minorHAnsi" w:hAnsiTheme="minorHAnsi" w:cstheme="minorHAnsi"/>
-          <w:color w:val="000000" w:themeColor="text1"/>
-          <w:sz w:val="22"/>
-          <w:szCs w:val="22"/>
-          <w:lang w:val="en-US"/>
-        </w:rPr>
-        <w:t xml:space="preserve"> Security Headers in PHP and migrated site to HTTPS to increase </w:t>
-      </w:r>
-      <w:r>
-        <w:rPr>
-          <w:rFonts w:asciiTheme="minorHAnsi" w:hAnsiTheme="minorHAnsi" w:cstheme="minorHAnsi"/>
-          <w:color w:val="000000" w:themeColor="text1"/>
-          <w:sz w:val="22"/>
-          <w:szCs w:val="22"/>
-          <w:lang w:val="en-US"/>
-        </w:rPr>
-        <w:t xml:space="preserve">overall </w:t>
-      </w:r>
-      <w:r>
-        <w:rPr>
-          <w:rFonts w:asciiTheme="minorHAnsi" w:hAnsiTheme="minorHAnsi" w:cstheme="minorHAnsi"/>
-          <w:color w:val="000000" w:themeColor="text1"/>
-          <w:sz w:val="22"/>
-          <w:szCs w:val="22"/>
-          <w:lang w:val="en-US"/>
-        </w:rPr>
-        <w:t>site security grade from a D to a B</w:t>
-      </w:r>
-    </w:p>
-    <w:p>
-      <w:pPr>
-        <w:tabs>
-          <w:tab w:val="right" w:pos="10766"/>
-        </w:tabs>
-        <w:rPr>
-          <w:rFonts w:asciiTheme="minorHAnsi" w:hAnsiTheme="minorHAnsi" w:cstheme="minorHAnsi"/>
-          <w:b/>
-          <w:bCs/>
-          <w:color w:val="000000" w:themeColor="text1"/>
-          <w:sz w:val="4"/>
-          <w:szCs w:val="4"/>
-          <w:lang w:val="en-US"/>
-        </w:rPr>
-      </w:pPr>
-    </w:p>
-    <w:bookmarkEnd w:id="9"/>
-    <w:bookmarkEnd w:id="10"/>
-    <w:p>
-      <w:pPr>
-        <w:tabs>
-          <w:tab w:val="right" w:pos="10766"/>
-        </w:tabs>
-        <w:rPr>
-          <w:rFonts w:asciiTheme="minorHAnsi" w:hAnsiTheme="minorHAnsi" w:cstheme="minorHAnsi"/>
-          <w:b/>
-          <w:bCs/>
-          <w:color w:val="000000" w:themeColor="text1"/>
-          <w:sz w:val="10"/>
-          <w:szCs w:val="10"/>
-          <w:lang w:val="en-US"/>
-        </w:rPr>
-      </w:pPr>
-      <w:r>
-        <w:rPr>
-          <w:rFonts w:asciiTheme="minorHAnsi" w:hAnsiTheme="minorHAnsi" w:cstheme="minorHAnsi"/>
-          <w:color w:val="000000" w:themeColor="text1"/>
-          <w:sz w:val="10"/>
-          <w:szCs w:val="10"/>
-          <w:lang w:val="en-US"/>
-        </w:rPr>
-        <w:t xml:space="preserve">               </w:t>
-      </w:r>
-    </w:p>
-    <w:p>
-      <w:pPr>
-        <w:pBdr>
-          <w:bottom w:val="single" w:sz="6" w:space="0" w:color="auto"/>
-        </w:pBdr>
-        <w:tabs>
-          <w:tab w:val="left" w:pos="3578"/>
-        </w:tabs>
-        <w:rPr>
-          <w:rFonts w:asciiTheme="minorHAnsi" w:hAnsiTheme="minorHAnsi" w:cstheme="minorHAnsi"/>
-          <w:b/>
-          <w:bCs/>
-          <w:sz w:val="20"/>
-          <w:szCs w:val="20"/>
-        </w:rPr>
-      </w:pPr>
-      <w:r>
-        <w:rPr>
-          <w:rFonts w:asciiTheme="minorHAnsi" w:hAnsiTheme="minorHAnsi" w:cstheme="minorHAnsi"/>
-          <w:b/>
-          <w:bCs/>
-          <w:sz w:val="20"/>
-          <w:szCs w:val="20"/>
-        </w:rPr>
-        <w:t>PERSONAL</w:t>
-      </w:r>
-      <w:r>
-        <w:rPr>
-          <w:rFonts w:asciiTheme="minorHAnsi" w:hAnsiTheme="minorHAnsi" w:cstheme="minorHAnsi"/>
-          <w:b/>
-          <w:bCs/>
-          <w:sz w:val="20"/>
-          <w:szCs w:val="20"/>
-        </w:rPr>
-        <w:t xml:space="preserve"> PROJECTS </w:t>
-      </w:r>
-    </w:p>
-    <w:p>
-      <w:pPr>
-        <w:tabs>
-          <w:tab w:val="center" w:pos="5245"/>
-          <w:tab w:val="right" w:pos="11340"/>
-        </w:tabs>
-        <w:rPr>
-          <w:rFonts w:asciiTheme="minorHAnsi" w:hAnsiTheme="minorHAnsi" w:cstheme="minorHAnsi"/>
-          <w:b/>
-          <w:bCs/>
-          <w:color w:val="000000" w:themeColor="text1"/>
-          <w:sz w:val="8"/>
-          <w:szCs w:val="8"/>
-          <w:lang w:val="en-US"/>
-        </w:rPr>
-      </w:pPr>
-      <w:r>
-        <w:rPr>
-          <w:rFonts w:asciiTheme="minorHAnsi" w:hAnsiTheme="minorHAnsi" w:cstheme="minorHAnsi"/>
-          <w:b/>
-          <w:bCs/>
-          <w:color w:val="000000" w:themeColor="text1"/>
-          <w:sz w:val="6"/>
-          <w:szCs w:val="6"/>
-          <w:lang w:val="en-US"/>
-        </w:rPr>
-        <w:t xml:space="preserve">  </w:t>
-      </w:r>
-    </w:p>
-    <w:p>
-      <w:pPr>
-        <w:tabs>
-          <w:tab w:val="center" w:pos="5245"/>
-          <w:tab w:val="right" w:pos="11340"/>
-        </w:tabs>
-        <w:rPr>
-          <w:rFonts w:asciiTheme="minorHAnsi" w:hAnsiTheme="minorHAnsi" w:cstheme="minorHAnsi"/>
-          <w:color w:val="000000" w:themeColor="text1"/>
-          <w:sz w:val="22"/>
-          <w:szCs w:val="22"/>
-          <w:lang w:val="en-US"/>
-        </w:rPr>
-      </w:pPr>
-      <w:proofErr w:type="spellStart"/>
-      <w:r>
-        <w:rPr>
-          <w:rFonts w:asciiTheme="minorHAnsi" w:hAnsiTheme="minorHAnsi" w:cstheme="minorHAnsi"/>
-          <w:b/>
-          <w:bCs/>
-          <w:color w:val="000000" w:themeColor="text1"/>
-          <w:lang w:val="en-US"/>
-        </w:rPr>
-        <w:t>h</w:t>
-      </w:r>
-      <w:r>
-        <w:rPr>
-          <w:rFonts w:asciiTheme="minorHAnsi" w:hAnsiTheme="minorHAnsi" w:cstheme="minorHAnsi"/>
-          <w:b/>
-          <w:bCs/>
-          <w:color w:val="000000" w:themeColor="text1"/>
-          <w:lang w:val="en-US"/>
-        </w:rPr>
-        <w:t>ubble</w:t>
-      </w:r>
-      <w:proofErr w:type="spellEnd"/>
-      <w:r>
-        <w:rPr>
-          <w:rFonts w:asciiTheme="minorHAnsi" w:hAnsiTheme="minorHAnsi" w:cstheme="minorHAnsi"/>
-          <w:b/>
-          <w:bCs/>
-          <w:color w:val="000000" w:themeColor="text1"/>
-          <w:lang w:val="en-US"/>
-        </w:rPr>
-        <w:tab/>
-      </w:r>
-      <w:r>
-        <w:rPr>
-          <w:rFonts w:asciiTheme="minorHAnsi" w:hAnsiTheme="minorHAnsi" w:cstheme="minorHAnsi"/>
-          <w:b/>
-          <w:bCs/>
-          <w:i/>
-          <w:iCs/>
-          <w:color w:val="000000" w:themeColor="text1"/>
-          <w:lang w:val="en-US"/>
-        </w:rPr>
-        <w:tab/>
-        <w:t xml:space="preserve"> </w:t>
-      </w:r>
-      <w:r>
-        <w:rPr>
-          <w:rFonts w:asciiTheme="minorHAnsi" w:hAnsiTheme="minorHAnsi" w:cstheme="minorHAnsi"/>
-          <w:b/>
-          <w:bCs/>
-          <w:i/>
-          <w:iCs/>
-          <w:color w:val="000000" w:themeColor="text1"/>
-          <w:lang w:val="en-US"/>
-        </w:rPr>
-        <w:t xml:space="preserve">                                                                                     </w:t>
-      </w:r>
-      <w:r>
-        <w:rPr>
-          <w:rFonts w:asciiTheme="minorHAnsi" w:hAnsiTheme="minorHAnsi" w:cstheme="minorHAnsi"/>
-          <w:b/>
-          <w:bCs/>
-          <w:i/>
-          <w:iCs/>
-          <w:color w:val="000000" w:themeColor="text1"/>
-          <w:lang w:val="en-US"/>
-        </w:rPr>
-        <w:tab/>
-      </w:r>
-      <w:bookmarkStart w:id="11" w:name="OLE_LINK17"/>
-      <w:bookmarkStart w:id="12" w:name="OLE_LINK18"/>
-      <w:r>
-        <w:rPr>
-          <w:rFonts w:asciiTheme="minorHAnsi" w:hAnsiTheme="minorHAnsi" w:cstheme="minorHAnsi"/>
-          <w:color w:val="000000" w:themeColor="text1"/>
-          <w:sz w:val="22"/>
-          <w:szCs w:val="22"/>
-          <w:lang w:val="en-US"/>
-        </w:rPr>
-        <w:t xml:space="preserve"> </w:t>
-      </w:r>
-      <w:r>
-        <w:rPr>
-          <w:rFonts w:asciiTheme="minorHAnsi" w:hAnsiTheme="minorHAnsi" w:cstheme="minorHAnsi"/>
-          <w:color w:val="000000" w:themeColor="text1"/>
-          <w:sz w:val="22"/>
-          <w:szCs w:val="22"/>
-          <w:lang w:val="en-US"/>
-        </w:rPr>
-        <w:t xml:space="preserve">  </w:t>
-      </w:r>
-    </w:p>
-    <w:p>
-      <w:pPr>
-        <w:tabs>
-          <w:tab w:val="center" w:pos="5245"/>
-          <w:tab w:val="right" w:pos="11340"/>
-        </w:tabs>
-        <w:rPr>
-          <w:rFonts w:asciiTheme="minorHAnsi" w:hAnsiTheme="minorHAnsi" w:cstheme="minorHAnsi"/>
-          <w:b/>
-          <w:bCs/>
-          <w:i/>
-          <w:iCs/>
-          <w:color w:val="000000" w:themeColor="text1"/>
-          <w:sz w:val="2"/>
-          <w:szCs w:val="2"/>
-          <w:lang w:val="en-US"/>
-        </w:rPr>
-      </w:pPr>
-      <w:r>
-        <w:rPr>
-          <w:rFonts w:asciiTheme="minorHAnsi" w:hAnsiTheme="minorHAnsi" w:cstheme="minorHAnsi"/>
-          <w:color w:val="000000" w:themeColor="text1"/>
-          <w:sz w:val="2"/>
-          <w:szCs w:val="2"/>
-          <w:lang w:val="en-US"/>
-        </w:rPr>
-        <w:t xml:space="preserve"> </w:t>
-      </w:r>
-    </w:p>
-    <w:p>
-      <w:pPr>
-        <w:tabs>
-          <w:tab w:val="center" w:pos="5245"/>
-          <w:tab w:val="right" w:pos="11340"/>
-        </w:tabs>
-        <w:rPr>
-          <w:rFonts w:asciiTheme="minorHAnsi" w:hAnsiTheme="minorHAnsi" w:cstheme="minorHAnsi"/>
-          <w:b/>
-          <w:bCs/>
-          <w:i/>
-          <w:iCs/>
-          <w:color w:val="000000" w:themeColor="text1"/>
-          <w:sz w:val="22"/>
-          <w:szCs w:val="22"/>
-          <w:lang w:val="en-US"/>
-        </w:rPr>
-      </w:pPr>
-      <w:bookmarkStart w:id="13" w:name="OLE_LINK15"/>
-      <w:bookmarkStart w:id="14" w:name="OLE_LINK16"/>
-      <w:bookmarkEnd w:id="11"/>
-      <w:bookmarkEnd w:id="12"/>
-      <w:r>
-        <w:rPr>
-          <w:rFonts w:asciiTheme="minorHAnsi" w:hAnsiTheme="minorHAnsi" w:cstheme="minorHAnsi"/>
-          <w:b/>
-          <w:bCs/>
-          <w:i/>
-          <w:iCs/>
-          <w:color w:val="000000" w:themeColor="text1"/>
-          <w:sz w:val="22"/>
-          <w:szCs w:val="22"/>
-          <w:lang w:val="en-US"/>
-        </w:rPr>
-        <w:t xml:space="preserve">Top 3 Best in Show Project @ Google Cloud Demo </w:t>
-      </w:r>
-      <w:r>
-        <w:rPr>
-          <w:rFonts w:asciiTheme="minorHAnsi" w:hAnsiTheme="minorHAnsi" w:cstheme="minorHAnsi"/>
-          <w:b/>
-          <w:bCs/>
-          <w:i/>
-          <w:iCs/>
-          <w:color w:val="000000" w:themeColor="text1"/>
-          <w:sz w:val="22"/>
-          <w:szCs w:val="22"/>
-          <w:lang w:val="en-US"/>
-        </w:rPr>
-        <w:t>Week</w:t>
-      </w:r>
-      <w:r>
-        <w:rPr>
-          <w:rFonts w:asciiTheme="minorHAnsi" w:hAnsiTheme="minorHAnsi" w:cstheme="minorHAnsi"/>
-          <w:b/>
-          <w:bCs/>
-          <w:i/>
-          <w:iCs/>
-          <w:color w:val="000000" w:themeColor="text1"/>
-          <w:sz w:val="22"/>
-          <w:szCs w:val="22"/>
-          <w:lang w:val="en-US"/>
-        </w:rPr>
-        <w:t xml:space="preserve"> </w:t>
-      </w:r>
-      <w:r>
-        <w:rPr>
-          <w:rFonts w:asciiTheme="minorHAnsi" w:hAnsiTheme="minorHAnsi" w:cstheme="minorHAnsi"/>
-          <w:b/>
-          <w:bCs/>
-          <w:i/>
-          <w:iCs/>
-          <w:color w:val="000000" w:themeColor="text1"/>
-          <w:sz w:val="16"/>
-          <w:szCs w:val="16"/>
-        </w:rPr>
-        <w:t>•</w:t>
-      </w:r>
-      <w:r>
-        <w:rPr>
-          <w:rFonts w:asciiTheme="minorHAnsi" w:hAnsiTheme="minorHAnsi" w:cstheme="minorHAnsi"/>
-          <w:b/>
-          <w:bCs/>
-          <w:i/>
-          <w:iCs/>
-          <w:color w:val="000000" w:themeColor="text1"/>
-          <w:sz w:val="22"/>
-          <w:szCs w:val="22"/>
-        </w:rPr>
-        <w:t xml:space="preserve"> </w:t>
-      </w:r>
-      <w:r>
-        <w:rPr>
-          <w:rFonts w:asciiTheme="minorHAnsi" w:hAnsiTheme="minorHAnsi" w:cstheme="minorHAnsi"/>
-          <w:b/>
-          <w:bCs/>
-          <w:i/>
-          <w:iCs/>
-          <w:color w:val="000000" w:themeColor="text1"/>
-          <w:sz w:val="22"/>
-          <w:szCs w:val="22"/>
-          <w:lang w:val="en-US"/>
-        </w:rPr>
-        <w:t>Google Cloud COVID-19 Hackathon Fund</w:t>
-      </w:r>
-      <w:bookmarkEnd w:id="13"/>
-      <w:bookmarkEnd w:id="14"/>
-      <w:r>
-        <w:rPr>
-          <w:rFonts w:asciiTheme="minorHAnsi" w:hAnsiTheme="minorHAnsi" w:cstheme="minorHAnsi"/>
-          <w:b/>
-          <w:bCs/>
-          <w:i/>
-          <w:iCs/>
-          <w:color w:val="000000" w:themeColor="text1"/>
-          <w:sz w:val="22"/>
-          <w:szCs w:val="22"/>
-          <w:lang w:val="en-US"/>
-        </w:rPr>
-        <w:t xml:space="preserve"> ($5000</w:t>
-      </w:r>
-      <w:r>
-        <w:rPr>
-          <w:rFonts w:asciiTheme="minorHAnsi" w:hAnsiTheme="minorHAnsi" w:cstheme="minorHAnsi"/>
-          <w:b/>
-          <w:bCs/>
-          <w:i/>
-          <w:iCs/>
-          <w:color w:val="000000" w:themeColor="text1"/>
-          <w:sz w:val="22"/>
-          <w:szCs w:val="22"/>
-          <w:lang w:val="en-US"/>
-        </w:rPr>
-        <w:t xml:space="preserve"> &amp; Mentor</w:t>
-      </w:r>
-      <w:r>
-        <w:rPr>
-          <w:rFonts w:asciiTheme="minorHAnsi" w:hAnsiTheme="minorHAnsi" w:cstheme="minorHAnsi"/>
-          <w:b/>
-          <w:bCs/>
-          <w:i/>
-          <w:iCs/>
-          <w:color w:val="000000" w:themeColor="text1"/>
-          <w:sz w:val="22"/>
-          <w:szCs w:val="22"/>
-          <w:lang w:val="en-US"/>
-        </w:rPr>
-        <w:t>)</w:t>
-      </w:r>
-    </w:p>
-    <w:p>
-      <w:pPr>
-        <w:tabs>
-          <w:tab w:val="center" w:pos="5245"/>
-          <w:tab w:val="right" w:pos="11340"/>
-        </w:tabs>
-        <w:rPr>
-          <w:rFonts w:asciiTheme="minorHAnsi" w:hAnsiTheme="minorHAnsi" w:cstheme="minorHAnsi"/>
-          <w:b/>
-          <w:bCs/>
-          <w:i/>
-          <w:iCs/>
-          <w:color w:val="000000" w:themeColor="text1"/>
-          <w:sz w:val="2"/>
-          <w:szCs w:val="2"/>
-          <w:lang w:val="en-US"/>
-        </w:rPr>
-      </w:pPr>
-      <w:r>
-        <w:rPr>
-          <w:rFonts w:asciiTheme="minorHAnsi" w:hAnsiTheme="minorHAnsi" w:cstheme="minorHAnsi"/>
-          <w:b/>
-          <w:bCs/>
-          <w:i/>
-          <w:iCs/>
-          <w:color w:val="000000" w:themeColor="text1"/>
-          <w:sz w:val="2"/>
-          <w:szCs w:val="2"/>
-          <w:lang w:val="en-US"/>
-        </w:rPr>
-        <w:t xml:space="preserve"> </w:t>
-      </w:r>
-    </w:p>
-    <w:p>
-      <w:pPr>
-        <w:pStyle w:val="ListParagraph"/>
-        <w:numPr>
-          <w:ilvl w:val="0"/>
-          <w:numId w:val="18"/>
-        </w:numPr>
-        <w:rPr>
-          <w:rFonts w:asciiTheme="minorHAnsi" w:hAnsiTheme="minorHAnsi" w:cstheme="minorHAnsi"/>
-          <w:sz w:val="22"/>
-          <w:szCs w:val="22"/>
-        </w:rPr>
-      </w:pPr>
-      <w:r>
-        <w:rPr>
-          <w:rFonts w:asciiTheme="minorHAnsi" w:hAnsiTheme="minorHAnsi" w:cstheme="minorHAnsi"/>
-          <w:color w:val="000000" w:themeColor="text1"/>
-          <w:sz w:val="22"/>
-          <w:szCs w:val="22"/>
-          <w:lang w:val="en-US"/>
-        </w:rPr>
-        <w:t xml:space="preserve"> </w:t>
-      </w:r>
-      <w:r>
-        <w:rPr>
-          <w:rFonts w:asciiTheme="minorHAnsi" w:hAnsiTheme="minorHAnsi" w:cstheme="minorHAnsi"/>
-          <w:color w:val="000000" w:themeColor="text1"/>
-          <w:sz w:val="22"/>
-          <w:szCs w:val="22"/>
-          <w:lang w:val="en-US"/>
-        </w:rPr>
-        <w:t>Le</w:t>
-      </w:r>
-      <w:r>
-        <w:rPr>
-          <w:rFonts w:asciiTheme="minorHAnsi" w:hAnsiTheme="minorHAnsi" w:cstheme="minorHAnsi"/>
-          <w:color w:val="000000" w:themeColor="text1"/>
-          <w:sz w:val="22"/>
-          <w:szCs w:val="22"/>
-          <w:lang w:val="en-US"/>
-        </w:rPr>
-        <w:t>d</w:t>
-      </w:r>
-      <w:r>
-        <w:rPr>
-          <w:rFonts w:asciiTheme="minorHAnsi" w:hAnsiTheme="minorHAnsi" w:cstheme="minorHAnsi"/>
-          <w:color w:val="000000" w:themeColor="text1"/>
-          <w:sz w:val="22"/>
-          <w:szCs w:val="22"/>
-          <w:lang w:val="en-US"/>
-        </w:rPr>
-        <w:t xml:space="preserve"> </w:t>
-      </w:r>
-      <w:r>
-        <w:rPr>
-          <w:rFonts w:asciiTheme="minorHAnsi" w:hAnsiTheme="minorHAnsi" w:cstheme="minorHAnsi"/>
-          <w:color w:val="000000" w:themeColor="text1"/>
-          <w:sz w:val="22"/>
-          <w:szCs w:val="22"/>
-          <w:lang w:val="en-US"/>
-        </w:rPr>
-        <w:t>team of 5 in developing a full-stack, social connection app for Android and iOS</w:t>
-      </w:r>
-      <w:r>
-        <w:rPr>
-          <w:rFonts w:asciiTheme="minorHAnsi" w:hAnsiTheme="minorHAnsi" w:cstheme="minorHAnsi"/>
-          <w:color w:val="000000" w:themeColor="text1"/>
-          <w:sz w:val="22"/>
-          <w:szCs w:val="22"/>
-          <w:lang w:val="en-US"/>
-        </w:rPr>
-        <w:t xml:space="preserve">, 10 months after </w:t>
-      </w:r>
-      <w:r>
-        <w:rPr>
-          <w:rFonts w:asciiTheme="minorHAnsi" w:hAnsiTheme="minorHAnsi" w:cstheme="minorHAnsi"/>
-          <w:color w:val="000000" w:themeColor="text1"/>
-          <w:sz w:val="22"/>
-          <w:szCs w:val="22"/>
-          <w:lang w:val="en-US"/>
-        </w:rPr>
-        <w:t>starting CS major</w:t>
-      </w:r>
-    </w:p>
-    <w:p>
-      <w:pPr>
-        <w:pStyle w:val="ListParagraph"/>
-        <w:numPr>
-          <w:ilvl w:val="0"/>
-          <w:numId w:val="18"/>
-        </w:numPr>
-        <w:rPr>
-          <w:rFonts w:asciiTheme="minorHAnsi" w:hAnsiTheme="minorHAnsi" w:cstheme="minorHAnsi"/>
-          <w:sz w:val="22"/>
-          <w:szCs w:val="22"/>
-        </w:rPr>
-      </w:pPr>
-      <w:r>
-        <w:rPr>
-          <w:rFonts w:asciiTheme="minorHAnsi" w:hAnsiTheme="minorHAnsi" w:cstheme="minorHAnsi"/>
-          <w:color w:val="000000" w:themeColor="text1"/>
-          <w:sz w:val="22"/>
-          <w:szCs w:val="22"/>
-          <w:lang w:val="en-US"/>
-        </w:rPr>
-        <w:t xml:space="preserve"> </w:t>
-      </w:r>
-      <w:r>
-        <w:rPr>
-          <w:rFonts w:asciiTheme="minorHAnsi" w:hAnsiTheme="minorHAnsi" w:cstheme="minorHAnsi"/>
-          <w:color w:val="000000" w:themeColor="text1"/>
-          <w:sz w:val="22"/>
-          <w:szCs w:val="22"/>
-          <w:lang w:val="en-US"/>
-        </w:rPr>
-        <w:t xml:space="preserve">Designed and </w:t>
-      </w:r>
-      <w:r>
-        <w:rPr>
-          <w:rFonts w:asciiTheme="minorHAnsi" w:hAnsiTheme="minorHAnsi" w:cstheme="minorHAnsi"/>
-          <w:color w:val="000000" w:themeColor="text1"/>
-          <w:sz w:val="22"/>
-          <w:szCs w:val="22"/>
-          <w:lang w:val="en-US"/>
-        </w:rPr>
-        <w:t xml:space="preserve">constructed </w:t>
-      </w:r>
-      <w:r>
-        <w:rPr>
-          <w:rFonts w:asciiTheme="minorHAnsi" w:hAnsiTheme="minorHAnsi" w:cstheme="minorHAnsi"/>
-          <w:color w:val="000000" w:themeColor="text1"/>
-          <w:sz w:val="22"/>
-          <w:szCs w:val="22"/>
-          <w:lang w:val="en-US"/>
-        </w:rPr>
-        <w:t>a serverless data scoring algorithm to suggest compatible friends using NLP entity analysis</w:t>
-      </w:r>
-    </w:p>
-    <w:p>
-      <w:pPr>
-        <w:pStyle w:val="ListParagraph"/>
-        <w:numPr>
-          <w:ilvl w:val="0"/>
-          <w:numId w:val="18"/>
-        </w:numPr>
-        <w:rPr>
-          <w:rFonts w:asciiTheme="minorHAnsi" w:hAnsiTheme="minorHAnsi" w:cstheme="minorHAnsi"/>
-          <w:sz w:val="22"/>
-          <w:szCs w:val="22"/>
-        </w:rPr>
-      </w:pPr>
-      <w:r>
-        <w:rPr>
-          <w:rFonts w:asciiTheme="minorHAnsi" w:hAnsiTheme="minorHAnsi" w:cstheme="minorHAnsi"/>
-          <w:color w:val="000000" w:themeColor="text1"/>
-          <w:sz w:val="22"/>
-          <w:szCs w:val="22"/>
-          <w:lang w:val="en-US"/>
-        </w:rPr>
-        <w:t xml:space="preserve"> </w:t>
-      </w:r>
-      <w:r>
-        <w:rPr>
-          <w:rFonts w:asciiTheme="minorHAnsi" w:hAnsiTheme="minorHAnsi" w:cstheme="minorHAnsi"/>
-          <w:color w:val="000000" w:themeColor="text1"/>
-          <w:sz w:val="22"/>
-          <w:szCs w:val="22"/>
-          <w:lang w:val="en-US"/>
-        </w:rPr>
-        <w:t xml:space="preserve">Ideated </w:t>
-      </w:r>
-      <w:r>
-        <w:rPr>
-          <w:rFonts w:asciiTheme="minorHAnsi" w:hAnsiTheme="minorHAnsi" w:cstheme="minorHAnsi"/>
-          <w:color w:val="000000" w:themeColor="text1"/>
-          <w:sz w:val="22"/>
-          <w:szCs w:val="22"/>
-          <w:lang w:val="en-US"/>
-        </w:rPr>
-        <w:t>UI</w:t>
-      </w:r>
-      <w:r>
-        <w:rPr>
-          <w:rFonts w:asciiTheme="minorHAnsi" w:hAnsiTheme="minorHAnsi" w:cstheme="minorHAnsi"/>
-          <w:color w:val="000000" w:themeColor="text1"/>
-          <w:sz w:val="22"/>
-          <w:szCs w:val="22"/>
-          <w:lang w:val="en-US"/>
-        </w:rPr>
-        <w:t xml:space="preserve"> on Figma</w:t>
-      </w:r>
-      <w:r>
-        <w:rPr>
-          <w:rFonts w:asciiTheme="minorHAnsi" w:hAnsiTheme="minorHAnsi" w:cstheme="minorHAnsi"/>
-          <w:color w:val="000000" w:themeColor="text1"/>
-          <w:sz w:val="22"/>
-          <w:szCs w:val="22"/>
-          <w:lang w:val="en-US"/>
-        </w:rPr>
-        <w:t xml:space="preserve"> and</w:t>
-      </w:r>
-      <w:r>
-        <w:rPr>
-          <w:rFonts w:asciiTheme="minorHAnsi" w:hAnsiTheme="minorHAnsi" w:cstheme="minorHAnsi"/>
-          <w:color w:val="000000" w:themeColor="text1"/>
-          <w:sz w:val="22"/>
-          <w:szCs w:val="22"/>
-          <w:lang w:val="en-US"/>
-        </w:rPr>
-        <w:t xml:space="preserve"> </w:t>
-      </w:r>
-      <w:r>
-        <w:rPr>
-          <w:rFonts w:asciiTheme="minorHAnsi" w:hAnsiTheme="minorHAnsi" w:cstheme="minorHAnsi"/>
-          <w:color w:val="000000" w:themeColor="text1"/>
-          <w:sz w:val="22"/>
-          <w:szCs w:val="22"/>
-          <w:lang w:val="en-US"/>
-        </w:rPr>
-        <w:t>bui</w:t>
-      </w:r>
-      <w:r>
-        <w:rPr>
-          <w:rFonts w:asciiTheme="minorHAnsi" w:hAnsiTheme="minorHAnsi" w:cstheme="minorHAnsi"/>
-          <w:color w:val="000000" w:themeColor="text1"/>
-          <w:sz w:val="22"/>
-          <w:szCs w:val="22"/>
-          <w:lang w:val="en-US"/>
-        </w:rPr>
-        <w:t xml:space="preserve">lt over 90% of the </w:t>
-      </w:r>
-      <w:r>
-        <w:rPr>
-          <w:rFonts w:asciiTheme="minorHAnsi" w:hAnsiTheme="minorHAnsi" w:cstheme="minorHAnsi"/>
-          <w:color w:val="000000" w:themeColor="text1"/>
-          <w:sz w:val="22"/>
-          <w:szCs w:val="22"/>
-          <w:lang w:val="en-US"/>
-        </w:rPr>
-        <w:t>front-end</w:t>
-      </w:r>
-      <w:r>
-        <w:rPr>
-          <w:rFonts w:asciiTheme="minorHAnsi" w:hAnsiTheme="minorHAnsi" w:cstheme="minorHAnsi"/>
-          <w:color w:val="000000" w:themeColor="text1"/>
-          <w:sz w:val="22"/>
-          <w:szCs w:val="22"/>
-          <w:lang w:val="en-US"/>
-        </w:rPr>
-        <w:t xml:space="preserve"> application</w:t>
-      </w:r>
-      <w:r>
-        <w:rPr>
-          <w:rFonts w:asciiTheme="minorHAnsi" w:hAnsiTheme="minorHAnsi" w:cstheme="minorHAnsi"/>
-          <w:color w:val="000000" w:themeColor="text1"/>
-          <w:sz w:val="22"/>
-          <w:szCs w:val="22"/>
-          <w:lang w:val="en-US"/>
-        </w:rPr>
-        <w:t xml:space="preserve"> with </w:t>
-      </w:r>
-      <w:r>
-        <w:rPr>
-          <w:rFonts w:asciiTheme="minorHAnsi" w:hAnsiTheme="minorHAnsi" w:cstheme="minorHAnsi"/>
-          <w:color w:val="000000" w:themeColor="text1"/>
-          <w:sz w:val="22"/>
-          <w:szCs w:val="22"/>
-          <w:lang w:val="en-US"/>
-        </w:rPr>
-        <w:t xml:space="preserve">friend </w:t>
-      </w:r>
-      <w:r>
-        <w:rPr>
-          <w:rFonts w:asciiTheme="minorHAnsi" w:hAnsiTheme="minorHAnsi" w:cstheme="minorHAnsi"/>
-          <w:color w:val="000000" w:themeColor="text1"/>
-          <w:sz w:val="22"/>
-          <w:szCs w:val="22"/>
-          <w:lang w:val="en-US"/>
-        </w:rPr>
-        <w:t>connection and messaging system</w:t>
-      </w:r>
-      <w:r>
-        <w:rPr>
-          <w:rFonts w:asciiTheme="minorHAnsi" w:hAnsiTheme="minorHAnsi" w:cstheme="minorHAnsi"/>
-          <w:color w:val="000000" w:themeColor="text1"/>
-          <w:sz w:val="22"/>
-          <w:szCs w:val="22"/>
-          <w:lang w:val="en-US"/>
-        </w:rPr>
-        <w:t xml:space="preserve"> </w:t>
-      </w:r>
-    </w:p>
-    <w:p>
-      <w:pPr>
-        <w:pStyle w:val="ListParagraph"/>
-        <w:numPr>
-          <w:ilvl w:val="0"/>
-          <w:numId w:val="18"/>
-        </w:numPr>
-        <w:rPr>
-          <w:rFonts w:asciiTheme="minorHAnsi" w:hAnsiTheme="minorHAnsi" w:cstheme="minorHAnsi"/>
-          <w:sz w:val="22"/>
-          <w:szCs w:val="22"/>
-        </w:rPr>
-      </w:pPr>
-      <w:r>
-        <w:rPr>
-          <w:rFonts w:asciiTheme="minorHAnsi" w:hAnsiTheme="minorHAnsi" w:cstheme="minorHAnsi"/>
-          <w:color w:val="000000" w:themeColor="text1"/>
-          <w:sz w:val="22"/>
-          <w:szCs w:val="22"/>
-          <w:lang w:val="en-US"/>
-        </w:rPr>
-        <w:t xml:space="preserve"> </w:t>
-      </w:r>
-      <w:r>
-        <w:rPr>
-          <w:rFonts w:asciiTheme="minorHAnsi" w:hAnsiTheme="minorHAnsi" w:cstheme="minorHAnsi"/>
-          <w:color w:val="000000" w:themeColor="text1"/>
-          <w:sz w:val="22"/>
-          <w:szCs w:val="22"/>
-          <w:lang w:val="en-US"/>
-        </w:rPr>
-        <w:t>Applied</w:t>
-      </w:r>
-      <w:r>
-        <w:rPr>
-          <w:rFonts w:asciiTheme="minorHAnsi" w:hAnsiTheme="minorHAnsi" w:cstheme="minorHAnsi"/>
-          <w:color w:val="000000" w:themeColor="text1"/>
-          <w:sz w:val="22"/>
-          <w:szCs w:val="22"/>
-          <w:lang w:val="en-US"/>
-        </w:rPr>
-        <w:t xml:space="preserve"> data caching solutions </w:t>
-      </w:r>
-      <w:r>
-        <w:rPr>
-          <w:rFonts w:asciiTheme="minorHAnsi" w:hAnsiTheme="minorHAnsi" w:cstheme="minorHAnsi"/>
-          <w:color w:val="000000" w:themeColor="text1"/>
-          <w:sz w:val="22"/>
-          <w:szCs w:val="22"/>
-          <w:lang w:val="en-US"/>
-        </w:rPr>
-        <w:t xml:space="preserve">discussed </w:t>
-      </w:r>
-      <w:r>
-        <w:rPr>
-          <w:rFonts w:asciiTheme="minorHAnsi" w:hAnsiTheme="minorHAnsi" w:cstheme="minorHAnsi"/>
-          <w:color w:val="000000" w:themeColor="text1"/>
-          <w:sz w:val="22"/>
-          <w:szCs w:val="22"/>
-          <w:lang w:val="en-US"/>
-        </w:rPr>
-        <w:t xml:space="preserve">with </w:t>
-      </w:r>
-      <w:r>
-        <w:rPr>
-          <w:rFonts w:asciiTheme="minorHAnsi" w:hAnsiTheme="minorHAnsi" w:cstheme="minorHAnsi"/>
-          <w:color w:val="000000" w:themeColor="text1"/>
-          <w:sz w:val="22"/>
-          <w:szCs w:val="22"/>
-          <w:lang w:val="en-US"/>
-        </w:rPr>
-        <w:t>Google S</w:t>
-      </w:r>
-      <w:r>
-        <w:rPr>
-          <w:rFonts w:asciiTheme="minorHAnsi" w:hAnsiTheme="minorHAnsi" w:cstheme="minorHAnsi"/>
-          <w:color w:val="000000" w:themeColor="text1"/>
-          <w:sz w:val="22"/>
-          <w:szCs w:val="22"/>
-          <w:lang w:val="en-US"/>
-        </w:rPr>
-        <w:t>oftware Engineer</w:t>
-      </w:r>
-      <w:r>
-        <w:rPr>
-          <w:rFonts w:asciiTheme="minorHAnsi" w:hAnsiTheme="minorHAnsi" w:cstheme="minorHAnsi"/>
-          <w:color w:val="000000" w:themeColor="text1"/>
-          <w:sz w:val="22"/>
-          <w:szCs w:val="22"/>
-          <w:lang w:val="en-US"/>
-        </w:rPr>
-        <w:t xml:space="preserve"> mentor </w:t>
-      </w:r>
-      <w:r>
-        <w:rPr>
-          <w:rFonts w:asciiTheme="minorHAnsi" w:hAnsiTheme="minorHAnsi" w:cstheme="minorHAnsi"/>
-          <w:color w:val="000000" w:themeColor="text1"/>
-          <w:sz w:val="22"/>
-          <w:szCs w:val="22"/>
-          <w:lang w:val="en-US"/>
-        </w:rPr>
-        <w:t xml:space="preserve">to save </w:t>
-      </w:r>
-      <w:r>
-        <w:rPr>
-          <w:rFonts w:asciiTheme="minorHAnsi" w:hAnsiTheme="minorHAnsi" w:cstheme="minorHAnsi"/>
-          <w:color w:val="000000" w:themeColor="text1"/>
-          <w:sz w:val="22"/>
-          <w:szCs w:val="22"/>
-          <w:lang w:val="en-US"/>
-        </w:rPr>
-        <w:t xml:space="preserve">GCP </w:t>
-      </w:r>
-      <w:r>
-        <w:rPr>
-          <w:rFonts w:asciiTheme="minorHAnsi" w:hAnsiTheme="minorHAnsi" w:cstheme="minorHAnsi"/>
-          <w:color w:val="000000" w:themeColor="text1"/>
-          <w:sz w:val="22"/>
-          <w:szCs w:val="22"/>
-          <w:lang w:val="en-US"/>
-        </w:rPr>
-        <w:t xml:space="preserve">usage costs by </w:t>
-      </w:r>
-      <w:r>
-        <w:rPr>
-          <w:rFonts w:asciiTheme="minorHAnsi" w:hAnsiTheme="minorHAnsi" w:cstheme="minorHAnsi"/>
-          <w:color w:val="000000" w:themeColor="text1"/>
-          <w:sz w:val="22"/>
-          <w:szCs w:val="22"/>
-          <w:lang w:val="en-US"/>
-        </w:rPr>
-        <w:t>100</w:t>
-      </w:r>
-      <w:r>
-        <w:rPr>
-          <w:rFonts w:asciiTheme="minorHAnsi" w:hAnsiTheme="minorHAnsi" w:cstheme="minorHAnsi"/>
-          <w:color w:val="000000" w:themeColor="text1"/>
-          <w:sz w:val="22"/>
-          <w:szCs w:val="22"/>
-          <w:lang w:val="en-US"/>
-        </w:rPr>
-        <w:t>%</w:t>
-      </w:r>
-    </w:p>
-    <w:p>
-      <w:pPr>
-        <w:pStyle w:val="ListParagraph"/>
-        <w:numPr>
-          <w:ilvl w:val="0"/>
-          <w:numId w:val="18"/>
-        </w:numPr>
-        <w:rPr>
-          <w:rFonts w:asciiTheme="minorHAnsi" w:hAnsiTheme="minorHAnsi" w:cstheme="minorHAnsi"/>
-          <w:sz w:val="22"/>
-          <w:szCs w:val="22"/>
-        </w:rPr>
-      </w:pPr>
-      <w:r>
-        <w:rPr>
-          <w:rFonts w:asciiTheme="minorHAnsi" w:hAnsiTheme="minorHAnsi" w:cstheme="minorHAnsi"/>
-          <w:color w:val="000000" w:themeColor="text1"/>
-          <w:sz w:val="22"/>
-          <w:szCs w:val="22"/>
-          <w:lang w:val="en-US"/>
-        </w:rPr>
-        <w:t xml:space="preserve"> Live Demo to </w:t>
+        <w:t xml:space="preserve">Live Demo to </w:t>
       </w:r>
       <w:r>
         <w:rPr>
@@ -4783,10 +4238,10 @@
           <w:lang w:val="en-US"/>
         </w:rPr>
       </w:pPr>
-      <w:bookmarkStart w:id="15" w:name="OLE_LINK9"/>
-      <w:bookmarkStart w:id="16" w:name="OLE_LINK10"/>
-      <w:bookmarkStart w:id="17" w:name="OLE_LINK21"/>
-      <w:bookmarkStart w:id="18" w:name="OLE_LINK22"/>
+      <w:bookmarkStart w:id="13" w:name="OLE_LINK9"/>
+      <w:bookmarkStart w:id="14" w:name="OLE_LINK10"/>
+      <w:bookmarkStart w:id="15" w:name="OLE_LINK21"/>
+      <w:bookmarkStart w:id="16" w:name="OLE_LINK22"/>
       <w:r>
         <w:rPr>
           <w:rFonts w:asciiTheme="minorHAnsi" w:hAnsiTheme="minorHAnsi" w:cstheme="minorHAnsi"/>
@@ -4797,10 +4252,10 @@
         </w:rPr>
         <w:t>ML-based Predictive Modeling of COVID-19 Vaccination Uptake</w:t>
       </w:r>
-      <w:bookmarkStart w:id="19" w:name="OLE_LINK13"/>
-      <w:bookmarkStart w:id="20" w:name="OLE_LINK14"/>
-      <w:bookmarkStart w:id="21" w:name="OLE_LINK23"/>
-      <w:bookmarkStart w:id="22" w:name="OLE_LINK24"/>
+      <w:bookmarkStart w:id="17" w:name="OLE_LINK13"/>
+      <w:bookmarkStart w:id="18" w:name="OLE_LINK14"/>
+      <w:bookmarkStart w:id="19" w:name="OLE_LINK23"/>
+      <w:bookmarkStart w:id="20" w:name="OLE_LINK24"/>
       <w:r>
         <w:rPr>
           <w:rFonts w:asciiTheme="minorHAnsi" w:hAnsiTheme="minorHAnsi" w:cstheme="minorHAnsi"/>
@@ -4811,10 +4266,10 @@
         </w:rPr>
         <w:tab/>
       </w:r>
+      <w:bookmarkEnd w:id="17"/>
+      <w:bookmarkEnd w:id="18"/>
       <w:bookmarkEnd w:id="19"/>
       <w:bookmarkEnd w:id="20"/>
-      <w:bookmarkEnd w:id="21"/>
-      <w:bookmarkEnd w:id="22"/>
     </w:p>
     <w:p>
       <w:pPr>
@@ -4960,10 +4415,10 @@
         </w:rPr>
         <w:t xml:space="preserve"> </w:t>
       </w:r>
-      <w:bookmarkStart w:id="23" w:name="OLE_LINK27"/>
-      <w:bookmarkStart w:id="24" w:name="OLE_LINK28"/>
-      <w:bookmarkEnd w:id="15"/>
-      <w:bookmarkEnd w:id="16"/>
+      <w:bookmarkStart w:id="21" w:name="OLE_LINK27"/>
+      <w:bookmarkStart w:id="22" w:name="OLE_LINK28"/>
+      <w:bookmarkEnd w:id="13"/>
+      <w:bookmarkEnd w:id="14"/>
       <w:r>
         <w:rPr>
           <w:rFonts w:asciiTheme="minorHAnsi" w:hAnsiTheme="minorHAnsi" w:cstheme="minorHAnsi"/>
@@ -5029,7 +4484,37 @@
           <w:szCs w:val="22"/>
           <w:lang w:val="en-US"/>
         </w:rPr>
-        <w:t xml:space="preserve"> out of 150+ teams</w:t>
+        <w:t xml:space="preserve"> @ </w:t>
+      </w:r>
+      <w:proofErr w:type="spellStart"/>
+      <w:r>
+        <w:rPr>
+          <w:rFonts w:asciiTheme="minorHAnsi" w:hAnsiTheme="minorHAnsi" w:cstheme="minorHAnsi"/>
+          <w:b/>
+          <w:bCs/>
+          <w:i/>
+          <w:iCs/>
+          <w:color w:val="000000" w:themeColor="text1"/>
+          <w:sz w:val="22"/>
+          <w:szCs w:val="22"/>
+          <w:lang w:val="en-US"/>
+        </w:rPr>
+        <w:t>unBDC</w:t>
+      </w:r>
+      <w:proofErr w:type="spellEnd"/>
+      <w:r>
+        <w:rPr>
+          <w:rFonts w:asciiTheme="minorHAnsi" w:hAnsiTheme="minorHAnsi" w:cstheme="minorHAnsi"/>
+          <w:b/>
+          <w:bCs/>
+          <w:i/>
+          <w:iCs/>
+          <w:color w:val="000000" w:themeColor="text1"/>
+          <w:sz w:val="22"/>
+          <w:szCs w:val="22"/>
+          <w:lang w:val="en-US"/>
+        </w:rPr>
+        <w:t xml:space="preserve"> out of 150+ </w:t>
       </w:r>
     </w:p>
     <w:p>
@@ -5062,139 +4547,6 @@
           <w:lang w:val="en-US"/>
         </w:rPr>
         <w:t xml:space="preserve"> </w:t>
-      </w:r>
-    </w:p>
-    <w:p>
-      <w:pPr>
-        <w:pStyle w:val="ListParagraph"/>
-        <w:numPr>
-          <w:ilvl w:val="0"/>
-          <w:numId w:val="19"/>
-        </w:numPr>
-        <w:tabs>
-          <w:tab w:val="center" w:pos="5245"/>
-          <w:tab w:val="right" w:pos="11340"/>
-        </w:tabs>
-        <w:rPr>
-          <w:rFonts w:asciiTheme="minorHAnsi" w:hAnsiTheme="minorHAnsi" w:cstheme="minorHAnsi"/>
-          <w:b/>
-          <w:bCs/>
-          <w:i/>
-          <w:iCs/>
-          <w:color w:val="000000" w:themeColor="text1"/>
-          <w:sz w:val="2"/>
-          <w:szCs w:val="2"/>
-        </w:rPr>
-      </w:pPr>
-      <w:r>
-        <w:rPr>
-          <w:rFonts w:asciiTheme="minorHAnsi" w:hAnsiTheme="minorHAnsi" w:cstheme="minorHAnsi"/>
-          <w:color w:val="000000" w:themeColor="text1"/>
-          <w:sz w:val="22"/>
-          <w:szCs w:val="22"/>
-          <w:lang w:val="en-US"/>
-        </w:rPr>
-        <w:t xml:space="preserve"> </w:t>
-      </w:r>
-      <w:r>
-        <w:rPr>
-          <w:rFonts w:asciiTheme="minorHAnsi" w:hAnsiTheme="minorHAnsi" w:cstheme="minorHAnsi"/>
-          <w:color w:val="000000" w:themeColor="text1"/>
-          <w:sz w:val="22"/>
-          <w:szCs w:val="22"/>
-          <w:lang w:val="en-US"/>
-        </w:rPr>
-        <w:t xml:space="preserve">Cowrote </w:t>
-      </w:r>
-      <w:r>
-        <w:rPr>
-          <w:rFonts w:asciiTheme="minorHAnsi" w:hAnsiTheme="minorHAnsi" w:cstheme="minorHAnsi"/>
-          <w:color w:val="000000" w:themeColor="text1"/>
-          <w:sz w:val="22"/>
-          <w:szCs w:val="22"/>
-          <w:lang w:val="en-US"/>
-        </w:rPr>
-        <w:t xml:space="preserve">a research </w:t>
-      </w:r>
-      <w:r>
-        <w:rPr>
-          <w:rFonts w:asciiTheme="minorHAnsi" w:hAnsiTheme="minorHAnsi" w:cstheme="minorHAnsi"/>
-          <w:color w:val="000000" w:themeColor="text1"/>
-          <w:sz w:val="22"/>
-          <w:szCs w:val="22"/>
-          <w:lang w:val="en-US"/>
-        </w:rPr>
-        <w:t>paper</w:t>
-      </w:r>
-      <w:r>
-        <w:rPr>
-          <w:rFonts w:asciiTheme="minorHAnsi" w:hAnsiTheme="minorHAnsi" w:cstheme="minorHAnsi"/>
-          <w:color w:val="000000" w:themeColor="text1"/>
-          <w:sz w:val="22"/>
-          <w:szCs w:val="22"/>
-          <w:lang w:val="en-US"/>
-        </w:rPr>
-        <w:t xml:space="preserve"> in a team of 4</w:t>
-      </w:r>
-      <w:r>
-        <w:rPr>
-          <w:rFonts w:asciiTheme="minorHAnsi" w:hAnsiTheme="minorHAnsi" w:cstheme="minorHAnsi"/>
-          <w:color w:val="000000" w:themeColor="text1"/>
-          <w:sz w:val="22"/>
-          <w:szCs w:val="22"/>
-          <w:lang w:val="en-US"/>
-        </w:rPr>
-        <w:t xml:space="preserve"> to </w:t>
-      </w:r>
-      <w:r>
-        <w:rPr>
-          <w:rFonts w:asciiTheme="minorHAnsi" w:hAnsiTheme="minorHAnsi" w:cstheme="minorHAnsi"/>
-          <w:color w:val="000000" w:themeColor="text1"/>
-          <w:sz w:val="22"/>
-          <w:szCs w:val="22"/>
-          <w:lang w:val="en-US"/>
-        </w:rPr>
-        <w:t xml:space="preserve">become a </w:t>
-      </w:r>
-      <w:r>
-        <w:rPr>
-          <w:rFonts w:asciiTheme="minorHAnsi" w:hAnsiTheme="minorHAnsi" w:cstheme="minorHAnsi"/>
-          <w:color w:val="000000" w:themeColor="text1"/>
-          <w:sz w:val="22"/>
-          <w:szCs w:val="22"/>
-          <w:lang w:val="en-US"/>
-        </w:rPr>
-        <w:t xml:space="preserve">2021 </w:t>
-      </w:r>
-      <w:r>
-        <w:rPr>
-          <w:rFonts w:asciiTheme="minorHAnsi" w:hAnsiTheme="minorHAnsi" w:cstheme="minorHAnsi"/>
-          <w:color w:val="000000" w:themeColor="text1"/>
-          <w:sz w:val="22"/>
-          <w:szCs w:val="22"/>
-          <w:lang w:val="en-US"/>
-        </w:rPr>
-        <w:t xml:space="preserve">Undergraduate </w:t>
-      </w:r>
-      <w:r>
-        <w:rPr>
-          <w:rFonts w:asciiTheme="minorHAnsi" w:hAnsiTheme="minorHAnsi" w:cstheme="minorHAnsi"/>
-          <w:color w:val="000000" w:themeColor="text1"/>
-          <w:sz w:val="22"/>
-          <w:szCs w:val="22"/>
-          <w:lang w:val="en-US"/>
-        </w:rPr>
-        <w:t>Big Data Challenge</w:t>
-      </w:r>
-      <w:r>
-        <w:rPr>
-          <w:rFonts w:asciiTheme="minorHAnsi" w:hAnsiTheme="minorHAnsi" w:cstheme="minorHAnsi"/>
-          <w:color w:val="000000" w:themeColor="text1"/>
-          <w:sz w:val="22"/>
-          <w:szCs w:val="22"/>
-          <w:lang w:val="en-US"/>
-        </w:rPr>
-        <w:t xml:space="preserve"> Finalist and Winner</w:t>
       </w:r>
     </w:p>
     <w:p>
@@ -5290,298 +4642,6 @@
         <w:pStyle w:val="ListParagraph"/>
         <w:numPr>
           <w:ilvl w:val="0"/>
-          <w:numId w:val="18"/>
-        </w:numPr>
-        <w:tabs>
-          <w:tab w:val="center" w:pos="5245"/>
-          <w:tab w:val="right" w:pos="11340"/>
-        </w:tabs>
-        <w:rPr>
-          <w:rFonts w:asciiTheme="minorHAnsi" w:hAnsiTheme="minorHAnsi" w:cstheme="minorHAnsi"/>
-          <w:sz w:val="22"/>
-          <w:szCs w:val="22"/>
-        </w:rPr>
-      </w:pPr>
-      <w:r>
-        <w:rPr>
-          <w:rFonts w:asciiTheme="minorHAnsi" w:hAnsiTheme="minorHAnsi" w:cstheme="minorHAnsi"/>
-          <w:color w:val="000000" w:themeColor="text1"/>
-          <w:sz w:val="22"/>
-          <w:szCs w:val="22"/>
-          <w:lang w:val="en-US"/>
-        </w:rPr>
-        <w:t xml:space="preserve"> </w:t>
-      </w:r>
-      <w:r>
-        <w:rPr>
-          <w:rFonts w:asciiTheme="minorHAnsi" w:hAnsiTheme="minorHAnsi" w:cstheme="minorHAnsi"/>
-          <w:color w:val="000000" w:themeColor="text1"/>
-          <w:sz w:val="22"/>
-          <w:szCs w:val="22"/>
-          <w:lang w:val="en-US"/>
-        </w:rPr>
-        <w:t xml:space="preserve">Generated </w:t>
-      </w:r>
-      <w:r>
-        <w:rPr>
-          <w:rFonts w:asciiTheme="minorHAnsi" w:hAnsiTheme="minorHAnsi" w:cstheme="minorHAnsi"/>
-          <w:color w:val="000000" w:themeColor="text1"/>
-          <w:sz w:val="22"/>
-          <w:szCs w:val="22"/>
-          <w:lang w:val="en-US"/>
-        </w:rPr>
-        <w:t>choropleths</w:t>
-      </w:r>
-      <w:r>
-        <w:rPr>
-          <w:rFonts w:asciiTheme="minorHAnsi" w:hAnsiTheme="minorHAnsi" w:cstheme="minorHAnsi"/>
-          <w:color w:val="000000" w:themeColor="text1"/>
-          <w:sz w:val="22"/>
-          <w:szCs w:val="22"/>
-          <w:lang w:val="en-US"/>
-        </w:rPr>
-        <w:t xml:space="preserve"> in Python</w:t>
-      </w:r>
-      <w:r>
-        <w:rPr>
-          <w:rFonts w:asciiTheme="minorHAnsi" w:hAnsiTheme="minorHAnsi" w:cstheme="minorHAnsi"/>
-          <w:color w:val="000000" w:themeColor="text1"/>
-          <w:sz w:val="22"/>
-          <w:szCs w:val="22"/>
-          <w:lang w:val="en-US"/>
-        </w:rPr>
-        <w:t xml:space="preserve"> </w:t>
-      </w:r>
-      <w:r>
-        <w:rPr>
-          <w:rFonts w:asciiTheme="minorHAnsi" w:hAnsiTheme="minorHAnsi" w:cstheme="minorHAnsi"/>
-          <w:color w:val="000000" w:themeColor="text1"/>
-          <w:sz w:val="22"/>
-          <w:szCs w:val="22"/>
-          <w:lang w:val="en-US"/>
-        </w:rPr>
-        <w:t>to highlight</w:t>
-      </w:r>
-      <w:r>
-        <w:rPr>
-          <w:rFonts w:asciiTheme="minorHAnsi" w:hAnsiTheme="minorHAnsi" w:cstheme="minorHAnsi"/>
-          <w:color w:val="000000" w:themeColor="text1"/>
-          <w:sz w:val="22"/>
-          <w:szCs w:val="22"/>
-          <w:lang w:val="en-US"/>
-        </w:rPr>
-        <w:t xml:space="preserve"> US</w:t>
-      </w:r>
-      <w:r>
-        <w:rPr>
-          <w:rFonts w:asciiTheme="minorHAnsi" w:hAnsiTheme="minorHAnsi" w:cstheme="minorHAnsi"/>
-          <w:color w:val="000000" w:themeColor="text1"/>
-          <w:sz w:val="22"/>
-          <w:szCs w:val="22"/>
-          <w:lang w:val="en-US"/>
-        </w:rPr>
-        <w:t xml:space="preserve"> counties with abnormally low</w:t>
-      </w:r>
-      <w:r>
-        <w:rPr>
-          <w:rFonts w:asciiTheme="minorHAnsi" w:hAnsiTheme="minorHAnsi" w:cstheme="minorHAnsi"/>
-          <w:color w:val="000000" w:themeColor="text1"/>
-          <w:sz w:val="22"/>
-          <w:szCs w:val="22"/>
-          <w:lang w:val="en-US"/>
-        </w:rPr>
-        <w:t xml:space="preserve"> vaccination rates </w:t>
-      </w:r>
-      <w:r>
-        <w:rPr>
-          <w:rFonts w:asciiTheme="minorHAnsi" w:hAnsiTheme="minorHAnsi" w:cstheme="minorHAnsi"/>
-          <w:color w:val="000000" w:themeColor="text1"/>
-          <w:sz w:val="22"/>
-          <w:szCs w:val="22"/>
-          <w:lang w:val="en-US"/>
-        </w:rPr>
-        <w:t xml:space="preserve">and </w:t>
-      </w:r>
-      <w:r>
-        <w:rPr>
-          <w:rFonts w:asciiTheme="minorHAnsi" w:hAnsiTheme="minorHAnsi" w:cstheme="minorHAnsi"/>
-          <w:color w:val="000000" w:themeColor="text1"/>
-          <w:sz w:val="22"/>
-          <w:szCs w:val="22"/>
-          <w:lang w:val="en-US"/>
-        </w:rPr>
-        <w:t>identified</w:t>
-      </w:r>
-      <w:r>
-        <w:rPr>
-          <w:rFonts w:asciiTheme="minorHAnsi" w:hAnsiTheme="minorHAnsi" w:cstheme="minorHAnsi"/>
-          <w:color w:val="000000" w:themeColor="text1"/>
-          <w:sz w:val="22"/>
-          <w:szCs w:val="22"/>
-          <w:lang w:val="en-US"/>
-        </w:rPr>
-        <w:t xml:space="preserve"> </w:t>
-      </w:r>
-      <w:r>
-        <w:rPr>
-          <w:rFonts w:asciiTheme="minorHAnsi" w:hAnsiTheme="minorHAnsi" w:cstheme="minorHAnsi"/>
-          <w:color w:val="000000" w:themeColor="text1"/>
-          <w:sz w:val="22"/>
-          <w:szCs w:val="22"/>
-          <w:lang w:val="en-US"/>
-        </w:rPr>
-        <w:t xml:space="preserve">the  </w:t>
-      </w:r>
-    </w:p>
-    <w:p>
-      <w:pPr>
-        <w:tabs>
-          <w:tab w:val="center" w:pos="5245"/>
-          <w:tab w:val="right" w:pos="11340"/>
-        </w:tabs>
-        <w:ind w:left="113"/>
-        <w:rPr>
-          <w:rFonts w:asciiTheme="minorHAnsi" w:hAnsiTheme="minorHAnsi" w:cstheme="minorHAnsi"/>
-          <w:sz w:val="22"/>
-          <w:szCs w:val="22"/>
-        </w:rPr>
-      </w:pPr>
-      <w:r>
-        <w:rPr>
-          <w:rFonts w:asciiTheme="minorHAnsi" w:hAnsiTheme="minorHAnsi" w:cstheme="minorHAnsi"/>
-          <w:color w:val="000000" w:themeColor="text1"/>
-          <w:sz w:val="22"/>
-          <w:szCs w:val="22"/>
-          <w:lang w:val="en-US"/>
-        </w:rPr>
-        <w:t xml:space="preserve">   top 10 </w:t>
-      </w:r>
-      <w:r>
-        <w:rPr>
-          <w:rFonts w:asciiTheme="minorHAnsi" w:hAnsiTheme="minorHAnsi" w:cstheme="minorHAnsi"/>
-          <w:color w:val="000000" w:themeColor="text1"/>
-          <w:sz w:val="22"/>
-          <w:szCs w:val="22"/>
-          <w:lang w:val="en-US"/>
-        </w:rPr>
-        <w:t>key</w:t>
-      </w:r>
-      <w:r>
-        <w:rPr>
-          <w:rFonts w:asciiTheme="minorHAnsi" w:hAnsiTheme="minorHAnsi" w:cstheme="minorHAnsi"/>
-          <w:color w:val="000000" w:themeColor="text1"/>
-          <w:sz w:val="22"/>
-          <w:szCs w:val="22"/>
-          <w:lang w:val="en-US"/>
-        </w:rPr>
-        <w:t xml:space="preserve"> </w:t>
-      </w:r>
-      <w:r>
-        <w:rPr>
-          <w:rFonts w:asciiTheme="minorHAnsi" w:hAnsiTheme="minorHAnsi" w:cstheme="minorHAnsi"/>
-          <w:color w:val="000000" w:themeColor="text1"/>
-          <w:sz w:val="22"/>
-          <w:szCs w:val="22"/>
-          <w:lang w:val="en-US"/>
-        </w:rPr>
-        <w:t>sociodemographic factors</w:t>
-      </w:r>
-      <w:r>
-        <w:rPr>
-          <w:rFonts w:asciiTheme="minorHAnsi" w:hAnsiTheme="minorHAnsi" w:cstheme="minorHAnsi"/>
-          <w:color w:val="000000" w:themeColor="text1"/>
-          <w:sz w:val="22"/>
-          <w:szCs w:val="22"/>
-          <w:lang w:val="en-US"/>
-        </w:rPr>
-        <w:t xml:space="preserve"> out of 70+</w:t>
-      </w:r>
-      <w:r>
-        <w:rPr>
-          <w:rFonts w:asciiTheme="minorHAnsi" w:hAnsiTheme="minorHAnsi" w:cstheme="minorHAnsi"/>
-          <w:color w:val="000000" w:themeColor="text1"/>
-          <w:sz w:val="22"/>
-          <w:szCs w:val="22"/>
-          <w:lang w:val="en-US"/>
-        </w:rPr>
-        <w:t xml:space="preserve"> </w:t>
-      </w:r>
-      <w:r>
-        <w:rPr>
-          <w:rFonts w:asciiTheme="minorHAnsi" w:hAnsiTheme="minorHAnsi" w:cstheme="minorHAnsi"/>
-          <w:color w:val="000000" w:themeColor="text1"/>
-          <w:sz w:val="22"/>
-          <w:szCs w:val="22"/>
-          <w:lang w:val="en-US"/>
-        </w:rPr>
-        <w:t xml:space="preserve">that </w:t>
-      </w:r>
-      <w:r>
-        <w:rPr>
-          <w:rFonts w:asciiTheme="minorHAnsi" w:hAnsiTheme="minorHAnsi" w:cstheme="minorHAnsi"/>
-          <w:color w:val="000000" w:themeColor="text1"/>
-          <w:sz w:val="22"/>
-          <w:szCs w:val="22"/>
-          <w:lang w:val="en-US"/>
-        </w:rPr>
-        <w:t>driv</w:t>
-      </w:r>
-      <w:r>
-        <w:rPr>
-          <w:rFonts w:asciiTheme="minorHAnsi" w:hAnsiTheme="minorHAnsi" w:cstheme="minorHAnsi"/>
-          <w:color w:val="000000" w:themeColor="text1"/>
-          <w:sz w:val="22"/>
-          <w:szCs w:val="22"/>
-          <w:lang w:val="en-US"/>
-        </w:rPr>
-        <w:t>e</w:t>
-      </w:r>
-      <w:r>
-        <w:rPr>
-          <w:rFonts w:asciiTheme="minorHAnsi" w:hAnsiTheme="minorHAnsi" w:cstheme="minorHAnsi"/>
-          <w:color w:val="000000" w:themeColor="text1"/>
-          <w:sz w:val="22"/>
-          <w:szCs w:val="22"/>
-          <w:lang w:val="en-US"/>
-        </w:rPr>
-        <w:t xml:space="preserve"> personal</w:t>
-      </w:r>
-      <w:r>
-        <w:rPr>
-          <w:rFonts w:asciiTheme="minorHAnsi" w:hAnsiTheme="minorHAnsi" w:cstheme="minorHAnsi"/>
-          <w:color w:val="000000" w:themeColor="text1"/>
-          <w:sz w:val="22"/>
-          <w:szCs w:val="22"/>
-          <w:lang w:val="en-US"/>
-        </w:rPr>
-        <w:t xml:space="preserve"> decisions to </w:t>
-      </w:r>
-      <w:r>
-        <w:rPr>
-          <w:rFonts w:asciiTheme="minorHAnsi" w:hAnsiTheme="minorHAnsi" w:cstheme="minorHAnsi"/>
-          <w:color w:val="000000" w:themeColor="text1"/>
-          <w:sz w:val="22"/>
-          <w:szCs w:val="22"/>
-          <w:lang w:val="en-US"/>
-        </w:rPr>
-        <w:t>receive</w:t>
-      </w:r>
-      <w:r>
-        <w:rPr>
-          <w:rFonts w:asciiTheme="minorHAnsi" w:hAnsiTheme="minorHAnsi" w:cstheme="minorHAnsi"/>
-          <w:color w:val="000000" w:themeColor="text1"/>
-          <w:sz w:val="22"/>
-          <w:szCs w:val="22"/>
-          <w:lang w:val="en-US"/>
-        </w:rPr>
-        <w:t xml:space="preserve"> the COVID-19 vaccine </w:t>
-      </w:r>
-    </w:p>
-    <w:p>
-      <w:pPr>
-        <w:pStyle w:val="ListParagraph"/>
-        <w:numPr>
-          <w:ilvl w:val="0"/>
           <w:numId w:val="19"/>
         </w:numPr>
         <w:tabs>
@@ -5599,6 +4659,14 @@
           <w:szCs w:val="2"/>
         </w:rPr>
       </w:pPr>
+      <w:bookmarkStart w:id="23" w:name="OLE_LINK33"/>
+      <w:bookmarkStart w:id="24" w:name="OLE_LINK34"/>
+      <w:bookmarkStart w:id="25" w:name="OLE_LINK31"/>
+      <w:bookmarkStart w:id="26" w:name="OLE_LINK32"/>
+      <w:bookmarkEnd w:id="15"/>
+      <w:bookmarkEnd w:id="16"/>
+      <w:bookmarkEnd w:id="21"/>
+      <w:bookmarkEnd w:id="22"/>
       <w:r>
         <w:rPr>
           <w:rFonts w:asciiTheme="minorHAnsi" w:hAnsiTheme="minorHAnsi" w:cstheme="minorHAnsi"/>
@@ -5609,14 +4677,6 @@
         </w:rPr>
         <w:t xml:space="preserve"> </w:t>
       </w:r>
-      <w:bookmarkStart w:id="25" w:name="OLE_LINK33"/>
-      <w:bookmarkStart w:id="26" w:name="OLE_LINK34"/>
-      <w:bookmarkStart w:id="27" w:name="OLE_LINK31"/>
-      <w:bookmarkStart w:id="28" w:name="OLE_LINK32"/>
-      <w:bookmarkEnd w:id="17"/>
-      <w:bookmarkEnd w:id="18"/>
-      <w:bookmarkEnd w:id="23"/>
-      <w:bookmarkEnd w:id="24"/>
       <w:r>
         <w:rPr>
           <w:rFonts w:asciiTheme="minorHAnsi" w:hAnsiTheme="minorHAnsi" w:cstheme="minorHAnsi"/>
@@ -5739,12 +4799,12 @@
           <w:lang w:val="en-US"/>
         </w:rPr>
       </w:pPr>
-      <w:bookmarkStart w:id="29" w:name="OLE_LINK35"/>
-      <w:bookmarkStart w:id="30" w:name="OLE_LINK36"/>
-      <w:bookmarkStart w:id="31" w:name="OLE_LINK37"/>
-      <w:bookmarkStart w:id="32" w:name="OLE_LINK38"/>
-      <w:bookmarkStart w:id="33" w:name="OLE_LINK39"/>
-      <w:bookmarkStart w:id="34" w:name="OLE_LINK40"/>
+      <w:bookmarkStart w:id="27" w:name="OLE_LINK35"/>
+      <w:bookmarkStart w:id="28" w:name="OLE_LINK36"/>
+      <w:bookmarkStart w:id="29" w:name="OLE_LINK37"/>
+      <w:bookmarkStart w:id="30" w:name="OLE_LINK38"/>
+      <w:bookmarkStart w:id="31" w:name="OLE_LINK39"/>
+      <w:bookmarkStart w:id="32" w:name="OLE_LINK40"/>
       <w:proofErr w:type="spellStart"/>
       <w:r>
         <w:rPr>
@@ -5854,6 +4914,8 @@
         <w:t xml:space="preserve">  </w:t>
       </w:r>
     </w:p>
+    <w:bookmarkEnd w:id="23"/>
+    <w:bookmarkEnd w:id="24"/>
     <w:bookmarkEnd w:id="25"/>
     <w:bookmarkEnd w:id="26"/>
     <w:bookmarkEnd w:id="27"/>
@@ -5862,8 +4924,6 @@
     <w:bookmarkEnd w:id="30"/>
     <w:bookmarkEnd w:id="31"/>
     <w:bookmarkEnd w:id="32"/>
-    <w:bookmarkEnd w:id="33"/>
-    <w:bookmarkEnd w:id="34"/>
     <w:p>
       <w:pPr>
         <w:pStyle w:val="ListParagraph"/>
@@ -5930,58 +4990,400 @@
     </w:p>
     <w:p>
       <w:pPr>
-        <w:pStyle w:val="ListParagraph"/>
-        <w:numPr>
-          <w:ilvl w:val="0"/>
-          <w:numId w:val="18"/>
-        </w:numPr>
         <w:rPr>
           <w:rStyle w:val="FollowedHyperlink"/>
           <w:rFonts w:asciiTheme="minorHAnsi" w:hAnsiTheme="minorHAnsi" w:cstheme="minorHAnsi"/>
-          <w:sz w:val="22"/>
-          <w:szCs w:val="22"/>
+          <w:sz w:val="16"/>
+          <w:szCs w:val="16"/>
           <w:u w:val="none"/>
         </w:rPr>
       </w:pPr>
-      <w:r>
-        <w:rPr>
-          <w:rFonts w:asciiTheme="minorHAnsi" w:hAnsiTheme="minorHAnsi" w:cstheme="minorHAnsi"/>
-          <w:color w:val="000000" w:themeColor="text1"/>
-          <w:sz w:val="22"/>
-          <w:szCs w:val="22"/>
+    </w:p>
+    <w:p>
+      <w:pPr>
+        <w:pBdr>
+          <w:bottom w:val="single" w:sz="6" w:space="0" w:color="auto"/>
+        </w:pBdr>
+        <w:tabs>
+          <w:tab w:val="left" w:pos="3578"/>
+        </w:tabs>
+        <w:rPr>
+          <w:rFonts w:asciiTheme="minorHAnsi" w:hAnsiTheme="minorHAnsi" w:cstheme="minorHAnsi"/>
+          <w:b/>
+          <w:bCs/>
+          <w:sz w:val="22"/>
+          <w:szCs w:val="22"/>
+        </w:rPr>
+      </w:pPr>
+      <w:bookmarkStart w:id="33" w:name="_Hlk43053980"/>
+      <w:r>
+        <w:rPr>
+          <w:rFonts w:asciiTheme="minorHAnsi" w:hAnsiTheme="minorHAnsi" w:cstheme="minorHAnsi"/>
+          <w:b/>
+          <w:bCs/>
+          <w:sz w:val="22"/>
+          <w:szCs w:val="22"/>
+        </w:rPr>
+        <w:t>SKILLS</w:t>
+      </w:r>
+      <w:r>
+        <w:rPr>
+          <w:rFonts w:asciiTheme="minorHAnsi" w:hAnsiTheme="minorHAnsi" w:cstheme="minorHAnsi"/>
+          <w:b/>
+          <w:bCs/>
+          <w:sz w:val="22"/>
+          <w:szCs w:val="22"/>
+        </w:rPr>
+        <w:softHyphen/>
+      </w:r>
+      <w:r>
+        <w:rPr>
+          <w:rFonts w:asciiTheme="minorHAnsi" w:hAnsiTheme="minorHAnsi" w:cstheme="minorHAnsi"/>
+          <w:b/>
+          <w:bCs/>
+          <w:sz w:val="22"/>
+          <w:szCs w:val="22"/>
+        </w:rPr>
+        <w:softHyphen/>
+      </w:r>
+    </w:p>
+    <w:p>
+      <w:pPr>
+        <w:spacing w:line="276" w:lineRule="auto"/>
+        <w:rPr>
+          <w:rFonts w:asciiTheme="minorHAnsi" w:hAnsiTheme="minorHAnsi" w:cstheme="minorHAnsi"/>
+          <w:b/>
+          <w:bCs/>
+          <w:color w:val="000000" w:themeColor="text1"/>
+          <w:sz w:val="6"/>
+          <w:szCs w:val="6"/>
+          <w:lang w:val="en-US"/>
+        </w:rPr>
+      </w:pPr>
+      <w:r>
+        <w:rPr>
+          <w:rFonts w:asciiTheme="minorHAnsi" w:hAnsiTheme="minorHAnsi" w:cstheme="minorHAnsi"/>
+          <w:b/>
+          <w:bCs/>
+          <w:color w:val="000000" w:themeColor="text1"/>
+          <w:sz w:val="6"/>
+          <w:szCs w:val="6"/>
           <w:lang w:val="en-US"/>
         </w:rPr>
         <w:t xml:space="preserve"> </w:t>
       </w:r>
-      <w:r>
-        <w:rPr>
-          <w:rFonts w:asciiTheme="minorHAnsi" w:hAnsiTheme="minorHAnsi" w:cstheme="minorHAnsi"/>
-          <w:color w:val="000000" w:themeColor="text1"/>
-          <w:sz w:val="22"/>
-          <w:szCs w:val="22"/>
-          <w:lang w:val="en-US"/>
-        </w:rPr>
-        <w:t>Devised and developed</w:t>
-      </w:r>
-      <w:r>
-        <w:rPr>
-          <w:rFonts w:asciiTheme="minorHAnsi" w:hAnsiTheme="minorHAnsi" w:cstheme="minorHAnsi"/>
-          <w:color w:val="000000" w:themeColor="text1"/>
-          <w:sz w:val="22"/>
-          <w:szCs w:val="22"/>
-          <w:lang w:val="en-US"/>
-        </w:rPr>
-        <w:t xml:space="preserve"> an</w:t>
-      </w:r>
-      <w:r>
-        <w:rPr>
-          <w:rFonts w:asciiTheme="minorHAnsi" w:hAnsiTheme="minorHAnsi" w:cstheme="minorHAnsi"/>
-          <w:color w:val="000000" w:themeColor="text1"/>
-          <w:sz w:val="22"/>
-          <w:szCs w:val="22"/>
-          <w:lang w:val="en-US"/>
-        </w:rPr>
-        <w:t xml:space="preserve"> individualized recommendation algorithm to suggest “throwback” songs to users</w:t>
+    </w:p>
+    <w:p>
+      <w:pPr>
+        <w:spacing w:line="276" w:lineRule="auto"/>
+        <w:rPr>
+          <w:rFonts w:asciiTheme="minorHAnsi" w:hAnsiTheme="minorHAnsi" w:cstheme="minorHAnsi"/>
+          <w:b/>
+          <w:bCs/>
+          <w:color w:val="000000" w:themeColor="text1"/>
+          <w:sz w:val="22"/>
+          <w:szCs w:val="22"/>
+          <w:lang w:val="en-US"/>
+        </w:rPr>
+      </w:pPr>
+      <w:r>
+        <w:rPr>
+          <w:rFonts w:asciiTheme="minorHAnsi" w:hAnsiTheme="minorHAnsi" w:cstheme="minorHAnsi"/>
+          <w:b/>
+          <w:bCs/>
+          <w:color w:val="000000" w:themeColor="text1"/>
+          <w:sz w:val="22"/>
+          <w:szCs w:val="22"/>
+          <w:lang w:val="en-US"/>
+        </w:rPr>
+        <w:t>Languages:</w:t>
+      </w:r>
+      <w:bookmarkStart w:id="34" w:name="OLE_LINK7"/>
+      <w:bookmarkStart w:id="35" w:name="OLE_LINK8"/>
+      <w:bookmarkStart w:id="36" w:name="OLE_LINK5"/>
+      <w:bookmarkStart w:id="37" w:name="OLE_LINK6"/>
+      <w:bookmarkEnd w:id="33"/>
+      <w:r>
+        <w:rPr>
+          <w:rFonts w:asciiTheme="minorHAnsi" w:hAnsiTheme="minorHAnsi" w:cstheme="minorHAnsi"/>
+          <w:color w:val="000000" w:themeColor="text1"/>
+          <w:sz w:val="22"/>
+          <w:szCs w:val="22"/>
+          <w:lang w:val="en-US"/>
+        </w:rPr>
+        <w:t xml:space="preserve"> </w:t>
+      </w:r>
+      <w:r>
+        <w:rPr>
+          <w:rFonts w:asciiTheme="minorHAnsi" w:hAnsiTheme="minorHAnsi" w:cstheme="minorHAnsi"/>
+          <w:color w:val="000000" w:themeColor="text1"/>
+          <w:sz w:val="22"/>
+          <w:szCs w:val="22"/>
+          <w:lang w:val="en-US"/>
+        </w:rPr>
+        <w:t xml:space="preserve"> Go (Golang), Python, </w:t>
+      </w:r>
+      <w:r>
+        <w:rPr>
+          <w:rFonts w:asciiTheme="minorHAnsi" w:hAnsiTheme="minorHAnsi" w:cstheme="minorHAnsi"/>
+          <w:color w:val="000000" w:themeColor="text1"/>
+          <w:sz w:val="22"/>
+          <w:szCs w:val="22"/>
+          <w:lang w:val="en-US"/>
+        </w:rPr>
+        <w:t>TypeScript, JavaScript,</w:t>
+      </w:r>
+      <w:r>
+        <w:rPr>
+          <w:rFonts w:asciiTheme="minorHAnsi" w:hAnsiTheme="minorHAnsi" w:cstheme="minorHAnsi"/>
+          <w:color w:val="000000" w:themeColor="text1"/>
+          <w:sz w:val="22"/>
+          <w:szCs w:val="22"/>
+          <w:lang w:val="en-US"/>
+        </w:rPr>
+        <w:t xml:space="preserve"> </w:t>
+      </w:r>
+      <w:r>
+        <w:rPr>
+          <w:rFonts w:asciiTheme="minorHAnsi" w:hAnsiTheme="minorHAnsi" w:cstheme="minorHAnsi"/>
+          <w:color w:val="000000" w:themeColor="text1"/>
+          <w:sz w:val="22"/>
+          <w:szCs w:val="22"/>
+          <w:lang w:val="en-US"/>
+        </w:rPr>
+        <w:t>Java,</w:t>
+      </w:r>
+      <w:r>
+        <w:rPr>
+          <w:rFonts w:asciiTheme="minorHAnsi" w:hAnsiTheme="minorHAnsi" w:cstheme="minorHAnsi"/>
+          <w:color w:val="000000" w:themeColor="text1"/>
+          <w:sz w:val="22"/>
+          <w:szCs w:val="22"/>
+          <w:lang w:val="en-US"/>
+        </w:rPr>
+        <w:t xml:space="preserve"> </w:t>
+      </w:r>
+      <w:bookmarkEnd w:id="34"/>
+      <w:bookmarkEnd w:id="35"/>
+      <w:r>
+        <w:rPr>
+          <w:rFonts w:asciiTheme="minorHAnsi" w:hAnsiTheme="minorHAnsi" w:cstheme="minorHAnsi"/>
+          <w:color w:val="000000" w:themeColor="text1"/>
+          <w:sz w:val="22"/>
+          <w:szCs w:val="22"/>
+          <w:lang w:val="en-US"/>
+        </w:rPr>
+        <w:t>C++, C, SQL, Dart, Ruby, HTML, CSS</w:t>
+      </w:r>
+    </w:p>
+    <w:p>
+      <w:pPr>
+        <w:spacing w:line="276" w:lineRule="auto"/>
+        <w:rPr>
+          <w:rFonts w:asciiTheme="minorHAnsi" w:hAnsiTheme="minorHAnsi" w:cstheme="minorHAnsi"/>
+          <w:color w:val="000000" w:themeColor="text1"/>
+          <w:sz w:val="22"/>
+          <w:szCs w:val="22"/>
+          <w:lang w:val="en-US"/>
+        </w:rPr>
+      </w:pPr>
+      <w:r>
+        <w:rPr>
+          <w:rFonts w:asciiTheme="minorHAnsi" w:hAnsiTheme="minorHAnsi" w:cstheme="minorHAnsi"/>
+          <w:b/>
+          <w:bCs/>
+          <w:color w:val="000000" w:themeColor="text1"/>
+          <w:sz w:val="22"/>
+          <w:szCs w:val="22"/>
+          <w:lang w:val="en-US"/>
+        </w:rPr>
+        <w:t>Frameworks</w:t>
+      </w:r>
+      <w:r>
+        <w:rPr>
+          <w:rFonts w:asciiTheme="minorHAnsi" w:hAnsiTheme="minorHAnsi" w:cstheme="minorHAnsi"/>
+          <w:b/>
+          <w:bCs/>
+          <w:color w:val="000000" w:themeColor="text1"/>
+          <w:sz w:val="22"/>
+          <w:szCs w:val="22"/>
+          <w:lang w:val="en-US"/>
+        </w:rPr>
+        <w:t xml:space="preserve"> &amp; Libraries</w:t>
+      </w:r>
+      <w:r>
+        <w:rPr>
+          <w:rFonts w:asciiTheme="minorHAnsi" w:hAnsiTheme="minorHAnsi" w:cstheme="minorHAnsi"/>
+          <w:b/>
+          <w:bCs/>
+          <w:color w:val="000000" w:themeColor="text1"/>
+          <w:sz w:val="22"/>
+          <w:szCs w:val="22"/>
+          <w:lang w:val="en-US"/>
+        </w:rPr>
+        <w:t>:</w:t>
+      </w:r>
+      <w:bookmarkEnd w:id="36"/>
+      <w:bookmarkEnd w:id="37"/>
+      <w:r>
+        <w:rPr>
+          <w:rFonts w:asciiTheme="minorHAnsi" w:hAnsiTheme="minorHAnsi" w:cstheme="minorHAnsi"/>
+          <w:color w:val="000000" w:themeColor="text1"/>
+          <w:sz w:val="22"/>
+          <w:szCs w:val="22"/>
+          <w:lang w:val="en-US"/>
+        </w:rPr>
+        <w:t xml:space="preserve"> React, Node</w:t>
+      </w:r>
+      <w:r>
+        <w:rPr>
+          <w:rFonts w:asciiTheme="minorHAnsi" w:hAnsiTheme="minorHAnsi" w:cstheme="minorHAnsi"/>
+          <w:color w:val="000000" w:themeColor="text1"/>
+          <w:sz w:val="22"/>
+          <w:szCs w:val="22"/>
+          <w:lang w:val="en-US"/>
+        </w:rPr>
+        <w:t>.js</w:t>
+      </w:r>
+      <w:r>
+        <w:rPr>
+          <w:rFonts w:asciiTheme="minorHAnsi" w:hAnsiTheme="minorHAnsi" w:cstheme="minorHAnsi"/>
+          <w:color w:val="000000" w:themeColor="text1"/>
+          <w:sz w:val="22"/>
+          <w:szCs w:val="22"/>
+          <w:lang w:val="en-US"/>
+        </w:rPr>
+        <w:t xml:space="preserve"> (Express, Passport</w:t>
+      </w:r>
+      <w:r>
+        <w:rPr>
+          <w:rFonts w:asciiTheme="minorHAnsi" w:hAnsiTheme="minorHAnsi" w:cstheme="minorHAnsi"/>
+          <w:color w:val="000000" w:themeColor="text1"/>
+          <w:sz w:val="22"/>
+          <w:szCs w:val="22"/>
+          <w:lang w:val="en-US"/>
+        </w:rPr>
+        <w:t xml:space="preserve">, </w:t>
+      </w:r>
+      <w:proofErr w:type="spellStart"/>
+      <w:r>
+        <w:rPr>
+          <w:rFonts w:asciiTheme="minorHAnsi" w:hAnsiTheme="minorHAnsi" w:cstheme="minorHAnsi"/>
+          <w:color w:val="000000" w:themeColor="text1"/>
+          <w:sz w:val="22"/>
+          <w:szCs w:val="22"/>
+          <w:lang w:val="en-US"/>
+        </w:rPr>
+        <w:t>TypeORM</w:t>
+      </w:r>
+      <w:proofErr w:type="spellEnd"/>
+      <w:r>
+        <w:rPr>
+          <w:rFonts w:asciiTheme="minorHAnsi" w:hAnsiTheme="minorHAnsi" w:cstheme="minorHAnsi"/>
+          <w:color w:val="000000" w:themeColor="text1"/>
+          <w:sz w:val="22"/>
+          <w:szCs w:val="22"/>
+          <w:lang w:val="en-US"/>
+        </w:rPr>
+        <w:t>),</w:t>
+      </w:r>
+      <w:r>
+        <w:rPr>
+          <w:rFonts w:asciiTheme="minorHAnsi" w:hAnsiTheme="minorHAnsi" w:cstheme="minorHAnsi"/>
+          <w:color w:val="000000" w:themeColor="text1"/>
+          <w:sz w:val="22"/>
+          <w:szCs w:val="22"/>
+          <w:lang w:val="en-US"/>
+        </w:rPr>
+        <w:t xml:space="preserve"> Flutter, Next.js, Swing, Tailwind, Gin, GORM</w:t>
+      </w:r>
+    </w:p>
+    <w:p>
+      <w:pPr>
+        <w:spacing w:line="276" w:lineRule="auto"/>
+        <w:rPr>
+          <w:rStyle w:val="FollowedHyperlink"/>
+          <w:rFonts w:asciiTheme="minorHAnsi" w:hAnsiTheme="minorHAnsi" w:cstheme="minorHAnsi"/>
+          <w:color w:val="000000" w:themeColor="text1"/>
+          <w:sz w:val="22"/>
+          <w:szCs w:val="22"/>
+          <w:u w:val="none"/>
+          <w:lang w:val="en-US"/>
+        </w:rPr>
+      </w:pPr>
+      <w:r>
+        <w:rPr>
+          <w:rFonts w:asciiTheme="minorHAnsi" w:hAnsiTheme="minorHAnsi" w:cstheme="minorHAnsi"/>
+          <w:b/>
+          <w:bCs/>
+          <w:color w:val="000000" w:themeColor="text1"/>
+          <w:sz w:val="22"/>
+          <w:szCs w:val="22"/>
+          <w:lang w:val="en-US"/>
+        </w:rPr>
+        <w:t xml:space="preserve">Tools/Tech: </w:t>
+      </w:r>
+      <w:r>
+        <w:rPr>
+          <w:rFonts w:asciiTheme="minorHAnsi" w:hAnsiTheme="minorHAnsi" w:cstheme="minorHAnsi"/>
+          <w:b/>
+          <w:bCs/>
+          <w:color w:val="000000" w:themeColor="text1"/>
+          <w:sz w:val="22"/>
+          <w:szCs w:val="22"/>
+          <w:lang w:val="en-US"/>
+        </w:rPr>
+        <w:t xml:space="preserve">  </w:t>
+      </w:r>
+      <w:r>
+        <w:rPr>
+          <w:rFonts w:asciiTheme="minorHAnsi" w:hAnsiTheme="minorHAnsi" w:cstheme="minorHAnsi"/>
+          <w:color w:val="000000" w:themeColor="text1"/>
+          <w:sz w:val="22"/>
+          <w:szCs w:val="22"/>
+          <w:lang w:val="en-US"/>
+        </w:rPr>
+        <w:t xml:space="preserve">Git, Linux, Heroku, </w:t>
+      </w:r>
+      <w:r>
+        <w:rPr>
+          <w:rFonts w:asciiTheme="minorHAnsi" w:hAnsiTheme="minorHAnsi" w:cstheme="minorHAnsi"/>
+          <w:color w:val="000000" w:themeColor="text1"/>
+          <w:sz w:val="22"/>
+          <w:szCs w:val="22"/>
+          <w:lang w:val="en-US"/>
+        </w:rPr>
+        <w:t>Firebase, GCP</w:t>
+      </w:r>
+      <w:r>
+        <w:rPr>
+          <w:rFonts w:asciiTheme="minorHAnsi" w:hAnsiTheme="minorHAnsi" w:cstheme="minorHAnsi"/>
+          <w:color w:val="000000" w:themeColor="text1"/>
+          <w:sz w:val="22"/>
+          <w:szCs w:val="22"/>
+          <w:lang w:val="en-US"/>
+        </w:rPr>
+        <w:t xml:space="preserve"> (Compute Engine, NLP, Cloud Functions)</w:t>
+      </w:r>
+      <w:r>
+        <w:rPr>
+          <w:rFonts w:asciiTheme="minorHAnsi" w:hAnsiTheme="minorHAnsi" w:cstheme="minorHAnsi"/>
+          <w:color w:val="000000" w:themeColor="text1"/>
+          <w:sz w:val="22"/>
+          <w:szCs w:val="22"/>
+          <w:lang w:val="en-US"/>
+        </w:rPr>
+        <w:t>, AWS</w:t>
+      </w:r>
+      <w:r>
+        <w:rPr>
+          <w:rFonts w:asciiTheme="minorHAnsi" w:hAnsiTheme="minorHAnsi" w:cstheme="minorHAnsi"/>
+          <w:color w:val="000000" w:themeColor="text1"/>
+          <w:sz w:val="22"/>
+          <w:szCs w:val="22"/>
+          <w:lang w:val="en-US"/>
+        </w:rPr>
+        <w:t xml:space="preserve"> (EC2, Redshift), Docker</w:t>
       </w:r>
     </w:p>
     <w:sectPr>
@@ -5996,7 +5398,7 @@
 </file>
 
 <file path=word/endnotes.xml><?xml version="1.0" encoding="utf-8"?>
-<w:endnotes xmlns:wpc="http://schemas.microsoft.com/office/word/2010/wordprocessingCanvas" xmlns:cx="http://schemas.microsoft.com/office/drawing/2014/chartex" xmlns:cx1="http://schemas.microsoft.com/office/drawing/2015/9/8/chartex" xmlns:cx2="http://schemas.microsoft.com/office/drawing/2015/10/21/chartex" xmlns:cx3="http://schemas.microsoft.com/office/drawing/2016/5/9/chartex" xmlns:cx4="http://schemas.microsoft.com/office/drawing/2016/5/10/chartex" xmlns:cx5="http://schemas.microsoft.com/office/drawing/2016/5/11/chartex" xmlns:cx6="http://schemas.microsoft.com/office/drawing/2016/5/12/chartex" xmlns:cx7="http://schemas.microsoft.com/office/drawing/2016/5/13/chartex" xmlns:cx8="http://schemas.microsoft.com/office/drawing/2016/5/14/chartex" xmlns:mc="http://schemas.openxmlformats.org/markup-compatibility/2006" xmlns:aink="http://schemas.microsoft.com/office/drawing/2016/ink" xmlns:am3d="http://schemas.microsoft.com/office/drawing/2017/model3d" xmlns:o="urn:schemas-microsoft-com:office:office" xmlns:r="http://schemas.openxmlformats.org/officeDocument/2006/relationships" xmlns:m="http://schemas.openxmlformats.org/officeDocument/2006/math" xmlns:v="urn:schemas-microsoft-com:vml" xmlns:wp14="http://schemas.microsoft.com/office/word/2010/wordprocessingDrawing" xmlns:wp="http://schemas.openxmlformats.org/drawingml/2006/wordprocessingDrawing" xmlns:w10="urn:schemas-microsoft-com:office:word" xmlns:w="http://schemas.openxmlformats.org/wordprocessingml/2006/main" xmlns:w14="http://schemas.microsoft.com/office/word/2010/wordml" xmlns:w15="http://schemas.microsoft.com/office/word/2012/wordml" xmlns:w16cex="http://schemas.microsoft.com/office/word/2018/wordml/cex" xmlns:w16cid="http://schemas.microsoft.com/office/word/2016/wordml/cid" xmlns:w16="http://schemas.microsoft.com/office/word/2018/wordml" xmlns:w16sdtdh="http://schemas.microsoft.com/office/word/2020/wordml/sdtdatahash" xmlns:w16se="http://schemas.microsoft.com/office/word/2015/wordml/symex" xmlns:wpg="http://schemas.microsoft.com/office/word/2010/wordprocessingGroup" xmlns:wpi="http://schemas.microsoft.com/office/word/2010/wordprocessingInk" xmlns:wne="http://schemas.microsoft.com/office/word/2006/wordml" xmlns:wps="http://schemas.microsoft.com/office/word/2010/wordprocessingShape" mc:Ignorable="w14 w15 w16se w16cid w16 w16cex w16sdtdh wp14">
+<w:endnotes xmlns:wpc="http://schemas.microsoft.com/office/word/2010/wordprocessingCanvas" xmlns:cx="http://schemas.microsoft.com/office/drawing/2014/chartex" xmlns:cx1="http://schemas.microsoft.com/office/drawing/2015/9/8/chartex" xmlns:cx2="http://schemas.microsoft.com/office/drawing/2015/10/21/chartex" xmlns:cx3="http://schemas.microsoft.com/office/drawing/2016/5/9/chartex" xmlns:cx4="http://schemas.microsoft.com/office/drawing/2016/5/10/chartex" xmlns:cx5="http://schemas.microsoft.com/office/drawing/2016/5/11/chartex" xmlns:cx6="http://schemas.microsoft.com/office/drawing/2016/5/12/chartex" xmlns:cx7="http://schemas.microsoft.com/office/drawing/2016/5/13/chartex" xmlns:cx8="http://schemas.microsoft.com/office/drawing/2016/5/14/chartex" xmlns:mc="http://schemas.openxmlformats.org/markup-compatibility/2006" xmlns:aink="http://schemas.microsoft.com/office/drawing/2016/ink" xmlns:am3d="http://schemas.microsoft.com/office/drawing/2017/model3d" xmlns:o="urn:schemas-microsoft-com:office:office" xmlns:oel="http://schemas.microsoft.com/office/2019/extlst" xmlns:r="http://schemas.openxmlformats.org/officeDocument/2006/relationships" xmlns:m="http://schemas.openxmlformats.org/officeDocument/2006/math" xmlns:v="urn:schemas-microsoft-com:vml" xmlns:wp14="http://schemas.microsoft.com/office/word/2010/wordprocessingDrawing" xmlns:wp="http://schemas.openxmlformats.org/drawingml/2006/wordprocessingDrawing" xmlns:w10="urn:schemas-microsoft-com:office:word" xmlns:w="http://schemas.openxmlformats.org/wordprocessingml/2006/main" xmlns:w14="http://schemas.microsoft.com/office/word/2010/wordml" xmlns:w15="http://schemas.microsoft.com/office/word/2012/wordml" xmlns:w16cex="http://schemas.microsoft.com/office/word/2018/wordml/cex" xmlns:w16cid="http://schemas.microsoft.com/office/word/2016/wordml/cid" xmlns:w16="http://schemas.microsoft.com/office/word/2018/wordml" xmlns:w16sdtdh="http://schemas.microsoft.com/office/word/2020/wordml/sdtdatahash" xmlns:w16se="http://schemas.microsoft.com/office/word/2015/wordml/symex" xmlns:wpg="http://schemas.microsoft.com/office/word/2010/wordprocessingGroup" xmlns:wpi="http://schemas.microsoft.com/office/word/2010/wordprocessingInk" xmlns:wne="http://schemas.microsoft.com/office/word/2006/wordml" xmlns:wps="http://schemas.microsoft.com/office/word/2010/wordprocessingShape" mc:Ignorable="w14 w15 w16se w16cid w16 w16cex w16sdtdh wp14">
   <w:endnote w:type="separator" w:id="-1">
     <w:p>
       <w:r>
@@ -6015,7 +5417,7 @@
 </file>
 
 <file path=word/footnotes.xml><?xml version="1.0" encoding="utf-8"?>
-<w:footnotes xmlns:wpc="http://schemas.microsoft.com/office/word/2010/wordprocessingCanvas" xmlns:cx="http://schemas.microsoft.com/office/drawing/2014/chartex" xmlns:cx1="http://schemas.microsoft.com/office/drawing/2015/9/8/chartex" xmlns:cx2="http://schemas.microsoft.com/office/drawing/2015/10/21/chartex" xmlns:cx3="http://schemas.microsoft.com/office/drawing/2016/5/9/chartex" xmlns:cx4="http://schemas.microsoft.com/office/drawing/2016/5/10/chartex" xmlns:cx5="http://schemas.microsoft.com/office/drawing/2016/5/11/chartex" xmlns:cx6="http://schemas.microsoft.com/office/drawing/2016/5/12/chartex" xmlns:cx7="http://schemas.microsoft.com/office/drawing/2016/5/13/chartex" xmlns:cx8="http://schemas.microsoft.com/office/drawing/2016/5/14/chartex" xmlns:mc="http://schemas.openxmlformats.org/markup-compatibility/2006" xmlns:aink="http://schemas.microsoft.com/office/drawing/2016/ink" xmlns:am3d="http://schemas.microsoft.com/office/drawing/2017/model3d" xmlns:o="urn:schemas-microsoft-com:office:office" xmlns:r="http://schemas.openxmlformats.org/officeDocument/2006/relationships" xmlns:m="http://schemas.openxmlformats.org/officeDocument/2006/math" xmlns:v="urn:schemas-microsoft-com:vml" xmlns:wp14="http://schemas.microsoft.com/office/word/2010/wordprocessingDrawing" xmlns:wp="http://schemas.openxmlformats.org/drawingml/2006/wordprocessingDrawing" xmlns:w10="urn:schemas-microsoft-com:office:word" xmlns:w="http://schemas.openxmlformats.org/wordprocessingml/2006/main" xmlns:w14="http://schemas.microsoft.com/office/word/2010/wordml" xmlns:w15="http://schemas.microsoft.com/office/word/2012/wordml" xmlns:w16cex="http://schemas.microsoft.com/office/word/2018/wordml/cex" xmlns:w16cid="http://schemas.microsoft.com/office/word/2016/wordml/cid" xmlns:w16="http://schemas.microsoft.com/office/word/2018/wordml" xmlns:w16sdtdh="http://schemas.microsoft.com/office/word/2020/wordml/sdtdatahash" xmlns:w16se="http://schemas.microsoft.com/office/word/2015/wordml/symex" xmlns:wpg="http://schemas.microsoft.com/office/word/2010/wordprocessingGroup" xmlns:wpi="http://schemas.microsoft.com/office/word/2010/wordprocessingInk" xmlns:wne="http://schemas.microsoft.com/office/word/2006/wordml" xmlns:wps="http://schemas.microsoft.com/office/word/2010/wordprocessingShape" mc:Ignorable="w14 w15 w16se w16cid w16 w16cex w16sdtdh wp14">
+<w:footnotes xmlns:wpc="http://schemas.microsoft.com/office/word/2010/wordprocessingCanvas" xmlns:cx="http://schemas.microsoft.com/office/drawing/2014/chartex" xmlns:cx1="http://schemas.microsoft.com/office/drawing/2015/9/8/chartex" xmlns:cx2="http://schemas.microsoft.com/office/drawing/2015/10/21/chartex" xmlns:cx3="http://schemas.microsoft.com/office/drawing/2016/5/9/chartex" xmlns:cx4="http://schemas.microsoft.com/office/drawing/2016/5/10/chartex" xmlns:cx5="http://schemas.microsoft.com/office/drawing/2016/5/11/chartex" xmlns:cx6="http://schemas.microsoft.com/office/drawing/2016/5/12/chartex" xmlns:cx7="http://schemas.microsoft.com/office/drawing/2016/5/13/chartex" xmlns:cx8="http://schemas.microsoft.com/office/drawing/2016/5/14/chartex" xmlns:mc="http://schemas.openxmlformats.org/markup-compatibility/2006" xmlns:aink="http://schemas.microsoft.com/office/drawing/2016/ink" xmlns:am3d="http://schemas.microsoft.com/office/drawing/2017/model3d" xmlns:o="urn:schemas-microsoft-com:office:office" xmlns:oel="http://schemas.microsoft.com/office/2019/extlst" xmlns:r="http://schemas.openxmlformats.org/officeDocument/2006/relationships" xmlns:m="http://schemas.openxmlformats.org/officeDocument/2006/math" xmlns:v="urn:schemas-microsoft-com:vml" xmlns:wp14="http://schemas.microsoft.com/office/word/2010/wordprocessingDrawing" xmlns:wp="http://schemas.openxmlformats.org/drawingml/2006/wordprocessingDrawing" xmlns:w10="urn:schemas-microsoft-com:office:word" xmlns:w="http://schemas.openxmlformats.org/wordprocessingml/2006/main" xmlns:w14="http://schemas.microsoft.com/office/word/2010/wordml" xmlns:w15="http://schemas.microsoft.com/office/word/2012/wordml" xmlns:w16cex="http://schemas.microsoft.com/office/word/2018/wordml/cex" xmlns:w16cid="http://schemas.microsoft.com/office/word/2016/wordml/cid" xmlns:w16="http://schemas.microsoft.com/office/word/2018/wordml" xmlns:w16sdtdh="http://schemas.microsoft.com/office/word/2020/wordml/sdtdatahash" xmlns:w16se="http://schemas.microsoft.com/office/word/2015/wordml/symex" xmlns:wpg="http://schemas.microsoft.com/office/word/2010/wordprocessingGroup" xmlns:wpi="http://schemas.microsoft.com/office/word/2010/wordprocessingInk" xmlns:wne="http://schemas.microsoft.com/office/word/2006/wordml" xmlns:wps="http://schemas.microsoft.com/office/word/2010/wordprocessingShape" mc:Ignorable="w14 w15 w16se w16cid w16 w16cex w16sdtdh wp14">
   <w:footnote w:type="separator" w:id="-1">
     <w:p>
       <w:r>
@@ -6034,7 +5436,7 @@
 </file>
 
 <file path=word/numbering.xml><?xml version="1.0" encoding="utf-8"?>
-<w:numbering xmlns:wpc="http://schemas.microsoft.com/office/word/2010/wordprocessingCanvas" xmlns:cx="http://schemas.microsoft.com/office/drawing/2014/chartex" xmlns:cx1="http://schemas.microsoft.com/office/drawing/2015/9/8/chartex" xmlns:cx2="http://schemas.microsoft.com/office/drawing/2015/10/21/chartex" xmlns:cx3="http://schemas.microsoft.com/office/drawing/2016/5/9/chartex" xmlns:cx4="http://schemas.microsoft.com/office/drawing/2016/5/10/chartex" xmlns:cx5="http://schemas.microsoft.com/office/drawing/2016/5/11/chartex" xmlns:cx6="http://schemas.microsoft.com/office/drawing/2016/5/12/chartex" xmlns:cx7="http://schemas.microsoft.com/office/drawing/2016/5/13/chartex" xmlns:cx8="http://schemas.microsoft.com/office/drawing/2016/5/14/chartex" xmlns:mc="http://schemas.openxmlformats.org/markup-compatibility/2006" xmlns:aink="http://schemas.microsoft.com/office/drawing/2016/ink" xmlns:am3d="http://schemas.microsoft.com/office/drawing/2017/model3d" xmlns:o="urn:schemas-microsoft-com:office:office" xmlns:r="http://schemas.openxmlformats.org/officeDocument/2006/relationships" xmlns:m="http://schemas.openxmlformats.org/officeDocument/2006/math" xmlns:v="urn:schemas-microsoft-com:vml" xmlns:wp14="http://schemas.microsoft.com/office/word/2010/wordprocessingDrawing" xmlns:wp="http://schemas.openxmlformats.org/drawingml/2006/wordprocessingDrawing" xmlns:w10="urn:schemas-microsoft-com:office:word" xmlns:w="http://schemas.openxmlformats.org/wordprocessingml/2006/main" xmlns:w14="http://schemas.microsoft.com/office/word/2010/wordml" xmlns:w15="http://schemas.microsoft.com/office/word/2012/wordml" xmlns:w16cex="http://schemas.microsoft.com/office/word/2018/wordml/cex" xmlns:w16cid="http://schemas.microsoft.com/office/word/2016/wordml/cid" xmlns:w16="http://schemas.microsoft.com/office/word/2018/wordml" xmlns:w16sdtdh="http://schemas.microsoft.com/office/word/2020/wordml/sdtdatahash" xmlns:w16se="http://schemas.microsoft.com/office/word/2015/wordml/symex" xmlns:wpg="http://schemas.microsoft.com/office/word/2010/wordprocessingGroup" xmlns:wpi="http://schemas.microsoft.com/office/word/2010/wordprocessingInk" xmlns:wne="http://schemas.microsoft.com/office/word/2006/wordml" xmlns:wps="http://schemas.microsoft.com/office/word/2010/wordprocessingShape" mc:Ignorable="w14 w15 w16se w16cid w16 w16cex w16sdtdh wp14">
+<w:numbering xmlns:wpc="http://schemas.microsoft.com/office/word/2010/wordprocessingCanvas" xmlns:cx="http://schemas.microsoft.com/office/drawing/2014/chartex" xmlns:cx1="http://schemas.microsoft.com/office/drawing/2015/9/8/chartex" xmlns:cx2="http://schemas.microsoft.com/office/drawing/2015/10/21/chartex" xmlns:cx3="http://schemas.microsoft.com/office/drawing/2016/5/9/chartex" xmlns:cx4="http://schemas.microsoft.com/office/drawing/2016/5/10/chartex" xmlns:cx5="http://schemas.microsoft.com/office/drawing/2016/5/11/chartex" xmlns:cx6="http://schemas.microsoft.com/office/drawing/2016/5/12/chartex" xmlns:cx7="http://schemas.microsoft.com/office/drawing/2016/5/13/chartex" xmlns:cx8="http://schemas.microsoft.com/office/drawing/2016/5/14/chartex" xmlns:mc="http://schemas.openxmlformats.org/markup-compatibility/2006" xmlns:aink="http://schemas.microsoft.com/office/drawing/2016/ink" xmlns:am3d="http://schemas.microsoft.com/office/drawing/2017/model3d" xmlns:o="urn:schemas-microsoft-com:office:office" xmlns:oel="http://schemas.microsoft.com/office/2019/extlst" xmlns:r="http://schemas.openxmlformats.org/officeDocument/2006/relationships" xmlns:m="http://schemas.openxmlformats.org/officeDocument/2006/math" xmlns:v="urn:schemas-microsoft-com:vml" xmlns:wp14="http://schemas.microsoft.com/office/word/2010/wordprocessingDrawing" xmlns:wp="http://schemas.openxmlformats.org/drawingml/2006/wordprocessingDrawing" xmlns:w10="urn:schemas-microsoft-com:office:word" xmlns:w="http://schemas.openxmlformats.org/wordprocessingml/2006/main" xmlns:w14="http://schemas.microsoft.com/office/word/2010/wordml" xmlns:w15="http://schemas.microsoft.com/office/word/2012/wordml" xmlns:w16cex="http://schemas.microsoft.com/office/word/2018/wordml/cex" xmlns:w16cid="http://schemas.microsoft.com/office/word/2016/wordml/cid" xmlns:w16="http://schemas.microsoft.com/office/word/2018/wordml" xmlns:w16sdtdh="http://schemas.microsoft.com/office/word/2020/wordml/sdtdatahash" xmlns:w16se="http://schemas.microsoft.com/office/word/2015/wordml/symex" xmlns:wpg="http://schemas.microsoft.com/office/word/2010/wordprocessingGroup" xmlns:wpi="http://schemas.microsoft.com/office/word/2010/wordprocessingInk" xmlns:wne="http://schemas.microsoft.com/office/word/2006/wordml" xmlns:wps="http://schemas.microsoft.com/office/word/2010/wordprocessingShape" mc:Ignorable="w14 w15 w16se w16cid w16 w16cex w16sdtdh wp14">
   <w:abstractNum w:abstractNumId="0" w15:restartNumberingAfterBreak="0">
     <w:nsid w:val="022326C9"/>
     <w:multiLevelType w:val="hybridMultilevel"/>
@@ -8307,65 +7709,77 @@
       </w:rPr>
     </w:lvl>
   </w:abstractNum>
-  <w:num w:numId="1">
+  <w:num w:numId="1" w16cid:durableId="508839445">
     <w:abstractNumId w:val="1"/>
   </w:num>
-  <w:num w:numId="2">
+  <w:num w:numId="2" w16cid:durableId="274137902">
     <w:abstractNumId w:val="11"/>
   </w:num>
-  <w:num w:numId="3">
+  <w:num w:numId="3" w16cid:durableId="1719040763">
     <w:abstractNumId w:val="14"/>
   </w:num>
-  <w:num w:numId="4">
+  <w:num w:numId="4" w16cid:durableId="311255193">
     <w:abstractNumId w:val="9"/>
   </w:num>
-  <w:num w:numId="5">
+  <w:num w:numId="5" w16cid:durableId="1211965310">
     <w:abstractNumId w:val="12"/>
   </w:num>
-  <w:num w:numId="6">
+  <w:num w:numId="6" w16cid:durableId="807743058">
     <w:abstractNumId w:val="3"/>
   </w:num>
-  <w:num w:numId="7">
+  <w:num w:numId="7" w16cid:durableId="25720822">
     <w:abstractNumId w:val="13"/>
   </w:num>
-  <w:num w:numId="8">
+  <w:num w:numId="8" w16cid:durableId="81142822">
     <w:abstractNumId w:val="2"/>
   </w:num>
-  <w:num w:numId="9">
+  <w:num w:numId="9" w16cid:durableId="285622696">
     <w:abstractNumId w:val="17"/>
   </w:num>
-  <w:num w:numId="10">
+  <w:num w:numId="10" w16cid:durableId="2125689694">
     <w:abstractNumId w:val="7"/>
   </w:num>
-  <w:num w:numId="11">
+  <w:num w:numId="11" w16cid:durableId="968047406">
     <w:abstractNumId w:val="16"/>
   </w:num>
-  <w:num w:numId="12">
+  <w:num w:numId="12" w16cid:durableId="1998531324">
     <w:abstractNumId w:val="6"/>
   </w:num>
-  <w:num w:numId="13">
+  <w:num w:numId="13" w16cid:durableId="282421639">
     <w:abstractNumId w:val="0"/>
   </w:num>
-  <w:num w:numId="14">
+  <w:num w:numId="14" w16cid:durableId="422536775">
     <w:abstractNumId w:val="15"/>
   </w:num>
-  <w:num w:numId="15">
+  <w:num w:numId="15" w16cid:durableId="842667958">
     <w:abstractNumId w:val="5"/>
   </w:num>
-  <w:num w:numId="16">
+  <w:num w:numId="16" w16cid:durableId="188687912">
     <w:abstractNumId w:val="10"/>
   </w:num>
-  <w:num w:numId="17">
+  <w:num w:numId="17" w16cid:durableId="2075544843">
     <w:abstractNumId w:val="4"/>
   </w:num>
-  <w:num w:numId="18">
+  <w:num w:numId="18" w16cid:durableId="51657664">
     <w:abstractNumId w:val="8"/>
   </w:num>
-  <w:num w:numId="19">
+  <w:num w:numId="19" w16cid:durableId="16391230">
     <w:abstractNumId w:val="18"/>
   </w:num>
-  <w:num w:numId="20">
+  <w:num w:numId="20" w16cid:durableId="576786587">
     <w:abstractNumId w:val="19"/>
+  </w:num>
+  <w:num w:numId="21" w16cid:durableId="800997561">
+    <w:abstractNumId w:val="8"/>
+    <w:lvlOverride w:ilvl="0"/>
+    <w:lvlOverride w:ilvl="1"/>
+    <w:lvlOverride w:ilvl="2"/>
+    <w:lvlOverride w:ilvl="3"/>
+    <w:lvlOverride w:ilvl="4"/>
+    <w:lvlOverride w:ilvl="5"/>
+    <w:lvlOverride w:ilvl="6"/>
+    <w:lvlOverride w:ilvl="7"/>
+    <w:lvlOverride w:ilvl="8"/>
   </w:num>
 </w:numbering>
 </file>
@@ -8976,6 +8390,16 @@
     <w:basedOn w:val="DefaultParagraphFont"/>
     <w:rsid w:val="009B7735"/>
   </w:style>
+  <w:style w:type="paragraph" w:styleId="NoSpacing">
+    <w:name w:val="No Spacing"/>
+    <w:uiPriority w:val="1"/>
+    <w:qFormat/>
+    <w:rsid w:val="00CD7537"/>
+    <w:rPr>
+      <w:rFonts w:ascii="Times New Roman" w:eastAsia="Times New Roman" w:hAnsi="Times New Roman" w:cs="Times New Roman"/>
+      <w:lang w:val="en-CA"/>
+    </w:rPr>
+  </w:style>
 </w:styles>
 </file>
 

--- a/public/martin-auyeung-resume.docx
+++ b/public/martin-auyeung-resume.docx
@@ -967,7 +967,19 @@
           <w:szCs w:val="22"/>
           <w:lang w:val="en-US"/>
         </w:rPr>
-        <w:t>– Present</w:t>
+        <w:t xml:space="preserve">– </w:t>
+      </w:r>
+      <w:r>
+        <w:rPr>
+          <w:rFonts w:asciiTheme="minorHAnsi" w:hAnsiTheme="minorHAnsi" w:cstheme="minorHAnsi"/>
+          <w:b/>
+          <w:bCs/>
+          <w:color w:val="000000" w:themeColor="text1"/>
+          <w:sz w:val="22"/>
+          <w:szCs w:val="22"/>
+          <w:lang w:val="en-US"/>
+        </w:rPr>
+        <w:t>April 2022</w:t>
       </w:r>
       <w:r>
         <w:rPr>
@@ -1475,29 +1487,7 @@
           <w:szCs w:val="22"/>
           <w:lang w:val="en-US"/>
         </w:rPr>
-        <w:t xml:space="preserve"> by 40% (-127 </w:t>
-      </w:r>
-      <w:proofErr w:type="spellStart"/>
-      <w:r>
-        <w:rPr>
-          <w:rFonts w:asciiTheme="minorHAnsi" w:hAnsiTheme="minorHAnsi" w:cstheme="minorHAnsi"/>
-          <w:color w:val="000000" w:themeColor="text1"/>
-          <w:sz w:val="22"/>
-          <w:szCs w:val="22"/>
-          <w:lang w:val="en-US"/>
-        </w:rPr>
-        <w:t>ms</w:t>
-      </w:r>
-      <w:proofErr w:type="spellEnd"/>
-      <w:r>
-        <w:rPr>
-          <w:rFonts w:asciiTheme="minorHAnsi" w:hAnsiTheme="minorHAnsi" w:cstheme="minorHAnsi"/>
-          <w:color w:val="000000" w:themeColor="text1"/>
-          <w:sz w:val="22"/>
-          <w:szCs w:val="22"/>
-          <w:lang w:val="en-US"/>
-        </w:rPr>
-        <w:t>)</w:t>
+        <w:t xml:space="preserve"> by 40% (-127 ms)</w:t>
       </w:r>
     </w:p>
     <w:p>
@@ -1817,7 +1807,6 @@
           <w:lang w:val="en-US"/>
         </w:rPr>
       </w:pPr>
-      <w:proofErr w:type="spellStart"/>
       <w:r>
         <w:rPr>
           <w:rFonts w:asciiTheme="minorHAnsi" w:hAnsiTheme="minorHAnsi" w:cstheme="minorHAnsi"/>
@@ -1828,7 +1817,6 @@
         </w:rPr>
         <w:t>Hölmetrics</w:t>
       </w:r>
-      <w:proofErr w:type="spellEnd"/>
       <w:r>
         <w:rPr>
           <w:rFonts w:asciiTheme="minorHAnsi" w:hAnsiTheme="minorHAnsi" w:cstheme="minorHAnsi"/>
@@ -2347,29 +2335,7 @@
           <w:sz w:val="22"/>
           <w:szCs w:val="22"/>
         </w:rPr>
-        <w:t xml:space="preserve">with JIT provisioning and created REST API endpoints in </w:t>
-      </w:r>
-      <w:proofErr w:type="spellStart"/>
-      <w:r>
-        <w:rPr>
-          <w:rStyle w:val="jsgrdq"/>
-          <w:rFonts w:asciiTheme="minorHAnsi" w:hAnsiTheme="minorHAnsi" w:cstheme="minorHAnsi"/>
-          <w:color w:val="000000"/>
-          <w:sz w:val="22"/>
-          <w:szCs w:val="22"/>
-        </w:rPr>
-        <w:t>Axios</w:t>
-      </w:r>
-      <w:proofErr w:type="spellEnd"/>
-      <w:r>
-        <w:rPr>
-          <w:rStyle w:val="jsgrdq"/>
-          <w:rFonts w:asciiTheme="minorHAnsi" w:hAnsiTheme="minorHAnsi" w:cstheme="minorHAnsi"/>
-          <w:color w:val="000000"/>
-          <w:sz w:val="22"/>
-          <w:szCs w:val="22"/>
-        </w:rPr>
-        <w:t xml:space="preserve"> to handle </w:t>
+        <w:t xml:space="preserve">with JIT provisioning and created REST API endpoints in Axios to handle </w:t>
       </w:r>
     </w:p>
     <w:p>
@@ -3640,7 +3606,6 @@
           <w:lang w:val="en-US"/>
         </w:rPr>
       </w:pPr>
-      <w:proofErr w:type="spellStart"/>
       <w:r>
         <w:rPr>
           <w:rFonts w:asciiTheme="minorHAnsi" w:hAnsiTheme="minorHAnsi" w:cstheme="minorHAnsi"/>
@@ -3661,7 +3626,6 @@
         </w:rPr>
         <w:t>ubble</w:t>
       </w:r>
-      <w:proofErr w:type="spellEnd"/>
       <w:r>
         <w:rPr>
           <w:rFonts w:asciiTheme="minorHAnsi" w:hAnsiTheme="minorHAnsi" w:cstheme="minorHAnsi"/>
@@ -4340,24 +4304,8 @@
           <w:szCs w:val="22"/>
           <w:lang w:val="en-US"/>
         </w:rPr>
-        <w:t xml:space="preserve"> </w:t>
-      </w:r>
-      <w:proofErr w:type="spellStart"/>
-      <w:r>
-        <w:rPr>
-          <w:rFonts w:asciiTheme="minorHAnsi" w:hAnsiTheme="minorHAnsi" w:cstheme="minorHAnsi"/>
-          <w:b/>
-          <w:bCs/>
-          <w:i/>
-          <w:iCs/>
-          <w:color w:val="000000" w:themeColor="text1"/>
-          <w:sz w:val="22"/>
-          <w:szCs w:val="22"/>
-          <w:lang w:val="en-US"/>
-        </w:rPr>
-        <w:t>Infodemic</w:t>
-      </w:r>
-      <w:proofErr w:type="spellEnd"/>
+        <w:t xml:space="preserve"> Infodemic</w:t>
+      </w:r>
       <w:r>
         <w:rPr>
           <w:rFonts w:asciiTheme="minorHAnsi" w:hAnsiTheme="minorHAnsi" w:cstheme="minorHAnsi"/>
@@ -4484,24 +4432,8 @@
           <w:szCs w:val="22"/>
           <w:lang w:val="en-US"/>
         </w:rPr>
-        <w:t xml:space="preserve"> @ </w:t>
-      </w:r>
-      <w:proofErr w:type="spellStart"/>
-      <w:r>
-        <w:rPr>
-          <w:rFonts w:asciiTheme="minorHAnsi" w:hAnsiTheme="minorHAnsi" w:cstheme="minorHAnsi"/>
-          <w:b/>
-          <w:bCs/>
-          <w:i/>
-          <w:iCs/>
-          <w:color w:val="000000" w:themeColor="text1"/>
-          <w:sz w:val="22"/>
-          <w:szCs w:val="22"/>
-          <w:lang w:val="en-US"/>
-        </w:rPr>
-        <w:t>unBDC</w:t>
-      </w:r>
-      <w:proofErr w:type="spellEnd"/>
+        <w:t xml:space="preserve"> @ unBDC</w:t>
+      </w:r>
       <w:r>
         <w:rPr>
           <w:rFonts w:asciiTheme="minorHAnsi" w:hAnsiTheme="minorHAnsi" w:cstheme="minorHAnsi"/>
@@ -4697,27 +4629,15 @@
         </w:rPr>
         <w:t xml:space="preserve"> </w:t>
       </w:r>
-      <w:proofErr w:type="spellStart"/>
-      <w:r>
-        <w:rPr>
-          <w:rFonts w:asciiTheme="minorHAnsi" w:hAnsiTheme="minorHAnsi" w:cstheme="minorHAnsi"/>
-          <w:color w:val="000000" w:themeColor="text1"/>
-          <w:sz w:val="22"/>
-          <w:szCs w:val="22"/>
-          <w:lang w:val="en-US"/>
-        </w:rPr>
-        <w:t>XGBoost</w:t>
-      </w:r>
-      <w:proofErr w:type="spellEnd"/>
-      <w:r>
-        <w:rPr>
-          <w:rFonts w:asciiTheme="minorHAnsi" w:hAnsiTheme="minorHAnsi" w:cstheme="minorHAnsi"/>
-          <w:color w:val="000000" w:themeColor="text1"/>
-          <w:sz w:val="22"/>
-          <w:szCs w:val="22"/>
-          <w:lang w:val="en-US"/>
-        </w:rPr>
-        <w:t xml:space="preserve"> ML algorithm</w:t>
+      <w:r>
+        <w:rPr>
+          <w:rFonts w:asciiTheme="minorHAnsi" w:hAnsiTheme="minorHAnsi" w:cstheme="minorHAnsi"/>
+          <w:color w:val="000000" w:themeColor="text1"/>
+          <w:sz w:val="22"/>
+          <w:szCs w:val="22"/>
+          <w:lang w:val="en-US"/>
+        </w:rPr>
+        <w:t>XGBoost ML algorithm</w:t>
       </w:r>
       <w:r>
         <w:rPr>
@@ -4805,27 +4725,15 @@
       <w:bookmarkStart w:id="30" w:name="OLE_LINK38"/>
       <w:bookmarkStart w:id="31" w:name="OLE_LINK39"/>
       <w:bookmarkStart w:id="32" w:name="OLE_LINK40"/>
-      <w:proofErr w:type="spellStart"/>
-      <w:r>
-        <w:rPr>
-          <w:rFonts w:asciiTheme="minorHAnsi" w:hAnsiTheme="minorHAnsi" w:cstheme="minorHAnsi"/>
-          <w:b/>
-          <w:bCs/>
-          <w:color w:val="000000" w:themeColor="text1"/>
-          <w:lang w:val="en-US"/>
-        </w:rPr>
-        <w:t>Statstify</w:t>
-      </w:r>
-      <w:proofErr w:type="spellEnd"/>
-      <w:r>
-        <w:rPr>
-          <w:rFonts w:asciiTheme="minorHAnsi" w:hAnsiTheme="minorHAnsi" w:cstheme="minorHAnsi"/>
-          <w:b/>
-          <w:bCs/>
-          <w:color w:val="000000" w:themeColor="text1"/>
-          <w:lang w:val="en-US"/>
-        </w:rPr>
-        <w:t xml:space="preserve"> </w:t>
+      <w:r>
+        <w:rPr>
+          <w:rFonts w:asciiTheme="minorHAnsi" w:hAnsiTheme="minorHAnsi" w:cstheme="minorHAnsi"/>
+          <w:b/>
+          <w:bCs/>
+          <w:color w:val="000000" w:themeColor="text1"/>
+          <w:lang w:val="en-US"/>
+        </w:rPr>
+        <w:t xml:space="preserve">Statstify </w:t>
       </w:r>
       <w:r>
         <w:rPr>
@@ -5263,20 +5171,8 @@
           <w:szCs w:val="22"/>
           <w:lang w:val="en-US"/>
         </w:rPr>
-        <w:t xml:space="preserve">, </w:t>
-      </w:r>
-      <w:proofErr w:type="spellStart"/>
-      <w:r>
-        <w:rPr>
-          <w:rFonts w:asciiTheme="minorHAnsi" w:hAnsiTheme="minorHAnsi" w:cstheme="minorHAnsi"/>
-          <w:color w:val="000000" w:themeColor="text1"/>
-          <w:sz w:val="22"/>
-          <w:szCs w:val="22"/>
-          <w:lang w:val="en-US"/>
-        </w:rPr>
-        <w:t>TypeORM</w:t>
-      </w:r>
-      <w:proofErr w:type="spellEnd"/>
+        <w:t>, TypeORM</w:t>
+      </w:r>
       <w:r>
         <w:rPr>
           <w:rFonts w:asciiTheme="minorHAnsi" w:hAnsiTheme="minorHAnsi" w:cstheme="minorHAnsi"/>
@@ -7771,15 +7667,6 @@
   </w:num>
   <w:num w:numId="21" w16cid:durableId="800997561">
     <w:abstractNumId w:val="8"/>
-    <w:lvlOverride w:ilvl="0"/>
-    <w:lvlOverride w:ilvl="1"/>
-    <w:lvlOverride w:ilvl="2"/>
-    <w:lvlOverride w:ilvl="3"/>
-    <w:lvlOverride w:ilvl="4"/>
-    <w:lvlOverride w:ilvl="5"/>
-    <w:lvlOverride w:ilvl="6"/>
-    <w:lvlOverride w:ilvl="7"/>
-    <w:lvlOverride w:ilvl="8"/>
   </w:num>
 </w:numbering>
 </file>

--- a/public/martin-auyeung-resume.docx
+++ b/public/martin-auyeung-resume.docx
@@ -319,21 +319,14 @@
           <w:color w:val="000000" w:themeColor="text1"/>
         </w:rPr>
         <w:tab/>
-        <w:t xml:space="preserve">                             </w:t>
-      </w:r>
-      <w:r>
-        <w:rPr>
-          <w:rFonts w:asciiTheme="minorHAnsi" w:hAnsiTheme="minorHAnsi" w:cstheme="minorHAnsi"/>
-          <w:color w:val="000000" w:themeColor="text1"/>
-        </w:rPr>
-        <w:t xml:space="preserve">        </w:t>
-      </w:r>
-      <w:r>
-        <w:rPr>
-          <w:rFonts w:asciiTheme="minorHAnsi" w:hAnsiTheme="minorHAnsi" w:cstheme="minorHAnsi"/>
-          <w:color w:val="000000" w:themeColor="text1"/>
-        </w:rPr>
-        <w:t xml:space="preserve"> </w:t>
+        <w:t xml:space="preserve">                            </w:t>
+      </w:r>
+      <w:r>
+        <w:rPr>
+          <w:rFonts w:asciiTheme="minorHAnsi" w:hAnsiTheme="minorHAnsi" w:cstheme="minorHAnsi"/>
+          <w:color w:val="000000" w:themeColor="text1"/>
+        </w:rPr>
+        <w:t xml:space="preserve">          </w:t>
       </w:r>
       <w:r>
         <w:rPr>
@@ -845,7 +838,17 @@
           <w:szCs w:val="22"/>
           <w:lang w:val="en-US"/>
         </w:rPr>
-        <w:t xml:space="preserve">Will be interning </w:t>
+        <w:t>I</w:t>
+      </w:r>
+      <w:r>
+        <w:rPr>
+          <w:rFonts w:asciiTheme="minorHAnsi" w:hAnsiTheme="minorHAnsi" w:cstheme="minorHAnsi"/>
+          <w:color w:val="000000" w:themeColor="text1"/>
+          <w:sz w:val="22"/>
+          <w:szCs w:val="22"/>
+          <w:lang w:val="en-US"/>
+        </w:rPr>
+        <w:t xml:space="preserve">nterning </w:t>
       </w:r>
       <w:bookmarkStart w:id="6" w:name="_Hlk109837407"/>
       <w:r>
@@ -856,11 +859,111 @@
           <w:szCs w:val="22"/>
           <w:lang w:val="en-US"/>
         </w:rPr>
-        <w:t>on the ML Infrastructure – Model Pipeline Infra Team using Python and Scala</w:t>
+        <w:t>on the M</w:t>
+      </w:r>
+      <w:r>
+        <w:rPr>
+          <w:rFonts w:asciiTheme="minorHAnsi" w:hAnsiTheme="minorHAnsi" w:cstheme="minorHAnsi"/>
+          <w:color w:val="000000" w:themeColor="text1"/>
+          <w:sz w:val="22"/>
+          <w:szCs w:val="22"/>
+          <w:lang w:val="en-US"/>
+        </w:rPr>
+        <w:t>achine Learning</w:t>
+      </w:r>
+      <w:r>
+        <w:rPr>
+          <w:rFonts w:asciiTheme="minorHAnsi" w:hAnsiTheme="minorHAnsi" w:cstheme="minorHAnsi"/>
+          <w:color w:val="000000" w:themeColor="text1"/>
+          <w:sz w:val="22"/>
+          <w:szCs w:val="22"/>
+          <w:lang w:val="en-US"/>
+        </w:rPr>
+        <w:t xml:space="preserve"> </w:t>
+      </w:r>
+      <w:r>
+        <w:rPr>
+          <w:rFonts w:asciiTheme="minorHAnsi" w:hAnsiTheme="minorHAnsi" w:cstheme="minorHAnsi"/>
+          <w:color w:val="000000" w:themeColor="text1"/>
+          <w:sz w:val="22"/>
+          <w:szCs w:val="22"/>
+          <w:lang w:val="en-US"/>
+        </w:rPr>
+        <w:t>I</w:t>
+      </w:r>
+      <w:r>
+        <w:rPr>
+          <w:rFonts w:asciiTheme="minorHAnsi" w:hAnsiTheme="minorHAnsi" w:cstheme="minorHAnsi"/>
+          <w:color w:val="000000" w:themeColor="text1"/>
+          <w:sz w:val="22"/>
+          <w:szCs w:val="22"/>
+          <w:lang w:val="en-US"/>
+        </w:rPr>
+        <w:t xml:space="preserve">nfrastructure – Model Pipeline Infra </w:t>
+      </w:r>
+      <w:r>
+        <w:rPr>
+          <w:rFonts w:asciiTheme="minorHAnsi" w:hAnsiTheme="minorHAnsi" w:cstheme="minorHAnsi"/>
+          <w:color w:val="000000" w:themeColor="text1"/>
+          <w:sz w:val="22"/>
+          <w:szCs w:val="22"/>
+          <w:lang w:val="en-US"/>
+        </w:rPr>
+        <w:t>t</w:t>
+      </w:r>
+      <w:r>
+        <w:rPr>
+          <w:rFonts w:asciiTheme="minorHAnsi" w:hAnsiTheme="minorHAnsi" w:cstheme="minorHAnsi"/>
+          <w:color w:val="000000" w:themeColor="text1"/>
+          <w:sz w:val="22"/>
+          <w:szCs w:val="22"/>
+          <w:lang w:val="en-US"/>
+        </w:rPr>
+        <w:t xml:space="preserve">eam </w:t>
       </w:r>
       <w:bookmarkEnd w:id="4"/>
       <w:bookmarkEnd w:id="5"/>
       <w:bookmarkEnd w:id="6"/>
+      <w:r>
+        <w:rPr>
+          <w:rFonts w:asciiTheme="minorHAnsi" w:hAnsiTheme="minorHAnsi" w:cstheme="minorHAnsi"/>
+          <w:color w:val="000000" w:themeColor="text1"/>
+          <w:sz w:val="22"/>
+          <w:szCs w:val="22"/>
+          <w:lang w:val="en-US"/>
+        </w:rPr>
+        <w:t xml:space="preserve">during </w:t>
+      </w:r>
+      <w:r>
+        <w:rPr>
+          <w:rFonts w:asciiTheme="minorHAnsi" w:hAnsiTheme="minorHAnsi" w:cstheme="minorHAnsi"/>
+          <w:color w:val="000000" w:themeColor="text1"/>
+          <w:sz w:val="22"/>
+          <w:szCs w:val="22"/>
+          <w:lang w:val="en-US"/>
+        </w:rPr>
+        <w:t xml:space="preserve">the </w:t>
+      </w:r>
+      <w:r>
+        <w:rPr>
+          <w:rFonts w:asciiTheme="minorHAnsi" w:hAnsiTheme="minorHAnsi" w:cstheme="minorHAnsi"/>
+          <w:color w:val="000000" w:themeColor="text1"/>
+          <w:sz w:val="22"/>
+          <w:szCs w:val="22"/>
+          <w:lang w:val="en-US"/>
+        </w:rPr>
+        <w:t>Fall 2022</w:t>
+      </w:r>
+      <w:r>
+        <w:rPr>
+          <w:rFonts w:asciiTheme="minorHAnsi" w:hAnsiTheme="minorHAnsi" w:cstheme="minorHAnsi"/>
+          <w:color w:val="000000" w:themeColor="text1"/>
+          <w:sz w:val="22"/>
+          <w:szCs w:val="22"/>
+          <w:lang w:val="en-US"/>
+        </w:rPr>
+        <w:t xml:space="preserve"> term</w:t>
+      </w:r>
     </w:p>
     <w:p>
       <w:pPr>
@@ -1716,6 +1819,16 @@
           <w:lang w:val="en-US"/>
         </w:rPr>
         <w:t>created microservices</w:t>
+      </w:r>
+      <w:r>
+        <w:rPr>
+          <w:rFonts w:asciiTheme="minorHAnsi" w:hAnsiTheme="minorHAnsi" w:cstheme="minorHAnsi"/>
+          <w:color w:val="000000" w:themeColor="text1"/>
+          <w:sz w:val="22"/>
+          <w:szCs w:val="22"/>
+          <w:lang w:val="en-US"/>
+        </w:rPr>
+        <w:t xml:space="preserve"> </w:t>
       </w:r>
       <w:r>
         <w:rPr>
@@ -4214,7 +4327,27 @@
           <w:color w:val="000000" w:themeColor="text1"/>
           <w:lang w:val="en-US"/>
         </w:rPr>
-        <w:t>ML-based Predictive Modeling of COVID-19 Vaccination Uptake</w:t>
+        <w:t>M</w:t>
+      </w:r>
+      <w:r>
+        <w:rPr>
+          <w:rFonts w:asciiTheme="minorHAnsi" w:hAnsiTheme="minorHAnsi" w:cstheme="minorHAnsi"/>
+          <w:b/>
+          <w:bCs/>
+          <w:color w:val="000000" w:themeColor="text1"/>
+          <w:lang w:val="en-US"/>
+        </w:rPr>
+        <w:t xml:space="preserve">achine Learning </w:t>
+      </w:r>
+      <w:r>
+        <w:rPr>
+          <w:rFonts w:asciiTheme="minorHAnsi" w:hAnsiTheme="minorHAnsi" w:cstheme="minorHAnsi"/>
+          <w:b/>
+          <w:bCs/>
+          <w:color w:val="000000" w:themeColor="text1"/>
+          <w:lang w:val="en-US"/>
+        </w:rPr>
+        <w:t>based Predictive Modeling of COVID-19 Vaccination Uptake</w:t>
       </w:r>
       <w:bookmarkStart w:id="17" w:name="OLE_LINK13"/>
       <w:bookmarkStart w:id="18" w:name="OLE_LINK14"/>
@@ -4526,7 +4659,47 @@
           <w:szCs w:val="22"/>
           <w:lang w:val="en-US"/>
         </w:rPr>
-        <w:t xml:space="preserve"> Published in scientific journal JMIR (Impact Factor: 5.43) (</w:t>
+        <w:t xml:space="preserve"> Published in scientific journal JMIR (Impact Factor: </w:t>
+      </w:r>
+      <w:r>
+        <w:rPr>
+          <w:rFonts w:asciiTheme="minorHAnsi" w:hAnsiTheme="minorHAnsi" w:cstheme="minorHAnsi"/>
+          <w:color w:val="000000" w:themeColor="text1"/>
+          <w:sz w:val="22"/>
+          <w:szCs w:val="22"/>
+          <w:lang w:val="en-US"/>
+        </w:rPr>
+        <w:t>7</w:t>
+      </w:r>
+      <w:r>
+        <w:rPr>
+          <w:rFonts w:asciiTheme="minorHAnsi" w:hAnsiTheme="minorHAnsi" w:cstheme="minorHAnsi"/>
+          <w:color w:val="000000" w:themeColor="text1"/>
+          <w:sz w:val="22"/>
+          <w:szCs w:val="22"/>
+          <w:lang w:val="en-US"/>
+        </w:rPr>
+        <w:t>.</w:t>
+      </w:r>
+      <w:r>
+        <w:rPr>
+          <w:rFonts w:asciiTheme="minorHAnsi" w:hAnsiTheme="minorHAnsi" w:cstheme="minorHAnsi"/>
+          <w:color w:val="000000" w:themeColor="text1"/>
+          <w:sz w:val="22"/>
+          <w:szCs w:val="22"/>
+          <w:lang w:val="en-US"/>
+        </w:rPr>
+        <w:t>08</w:t>
+      </w:r>
+      <w:r>
+        <w:rPr>
+          <w:rFonts w:asciiTheme="minorHAnsi" w:hAnsiTheme="minorHAnsi" w:cstheme="minorHAnsi"/>
+          <w:color w:val="000000" w:themeColor="text1"/>
+          <w:sz w:val="22"/>
+          <w:szCs w:val="22"/>
+          <w:lang w:val="en-US"/>
+        </w:rPr>
+        <w:t>) (</w:t>
       </w:r>
       <w:hyperlink r:id="rId14" w:history="1">
         <w:r>

--- a/public/martin-auyeung-resume.docx
+++ b/public/martin-auyeung-resume.docx
@@ -319,14 +319,21 @@
           <w:color w:val="000000" w:themeColor="text1"/>
         </w:rPr>
         <w:tab/>
-        <w:t xml:space="preserve">                            </w:t>
-      </w:r>
-      <w:r>
-        <w:rPr>
-          <w:rFonts w:asciiTheme="minorHAnsi" w:hAnsiTheme="minorHAnsi" w:cstheme="minorHAnsi"/>
-          <w:color w:val="000000" w:themeColor="text1"/>
-        </w:rPr>
-        <w:t xml:space="preserve">          </w:t>
+        <w:t xml:space="preserve">                           </w:t>
+      </w:r>
+      <w:r>
+        <w:rPr>
+          <w:rFonts w:asciiTheme="minorHAnsi" w:hAnsiTheme="minorHAnsi" w:cstheme="minorHAnsi"/>
+          <w:color w:val="000000" w:themeColor="text1"/>
+        </w:rPr>
+        <w:t xml:space="preserve"> </w:t>
+      </w:r>
+      <w:r>
+        <w:rPr>
+          <w:rFonts w:asciiTheme="minorHAnsi" w:hAnsiTheme="minorHAnsi" w:cstheme="minorHAnsi"/>
+          <w:color w:val="000000" w:themeColor="text1"/>
+        </w:rPr>
+        <w:t xml:space="preserve">        </w:t>
       </w:r>
       <w:r>
         <w:rPr>
@@ -382,20 +389,20 @@
           <w:szCs w:val="22"/>
         </w:rPr>
         <w:t xml:space="preserve"> 202</w:t>
-      </w:r>
-      <w:r>
-        <w:rPr>
-          <w:rFonts w:asciiTheme="minorHAnsi" w:hAnsiTheme="minorHAnsi" w:cstheme="minorHAnsi"/>
-          <w:b/>
-          <w:bCs/>
-          <w:color w:val="000000" w:themeColor="text1"/>
-          <w:sz w:val="22"/>
-          <w:szCs w:val="22"/>
-        </w:rPr>
-        <w:t>3</w:t>
       </w:r>
       <w:bookmarkStart w:id="2" w:name="OLE_LINK3"/>
       <w:bookmarkStart w:id="3" w:name="OLE_LINK4"/>
+      <w:r>
+        <w:rPr>
+          <w:rFonts w:asciiTheme="minorHAnsi" w:hAnsiTheme="minorHAnsi" w:cstheme="minorHAnsi"/>
+          <w:b/>
+          <w:bCs/>
+          <w:color w:val="000000" w:themeColor="text1"/>
+          <w:sz w:val="22"/>
+          <w:szCs w:val="22"/>
+        </w:rPr>
+        <w:t>4</w:t>
+      </w:r>
       <w:r>
         <w:rPr>
           <w:rFonts w:asciiTheme="minorHAnsi" w:hAnsiTheme="minorHAnsi" w:cstheme="minorHAnsi"/>
@@ -663,19 +670,43 @@
           <w:szCs w:val="22"/>
           <w:lang w:val="en-US"/>
         </w:rPr>
-        <w:t>September 202</w:t>
-      </w:r>
-      <w:r>
-        <w:rPr>
-          <w:rFonts w:asciiTheme="minorHAnsi" w:hAnsiTheme="minorHAnsi" w:cstheme="minorHAnsi"/>
-          <w:b/>
-          <w:bCs/>
-          <w:color w:val="000000" w:themeColor="text1"/>
-          <w:sz w:val="22"/>
-          <w:szCs w:val="22"/>
-          <w:lang w:val="en-US"/>
-        </w:rPr>
-        <w:t>2</w:t>
+        <w:t>January</w:t>
+      </w:r>
+      <w:r>
+        <w:rPr>
+          <w:rFonts w:asciiTheme="minorHAnsi" w:hAnsiTheme="minorHAnsi" w:cstheme="minorHAnsi"/>
+          <w:b/>
+          <w:bCs/>
+          <w:color w:val="000000" w:themeColor="text1"/>
+          <w:sz w:val="22"/>
+          <w:szCs w:val="22"/>
+          <w:lang w:val="en-US"/>
+        </w:rPr>
+        <w:t xml:space="preserve"> 202</w:t>
+      </w:r>
+      <w:r>
+        <w:rPr>
+          <w:rFonts w:asciiTheme="minorHAnsi" w:hAnsiTheme="minorHAnsi" w:cstheme="minorHAnsi"/>
+          <w:b/>
+          <w:bCs/>
+          <w:color w:val="000000" w:themeColor="text1"/>
+          <w:sz w:val="22"/>
+          <w:szCs w:val="22"/>
+          <w:lang w:val="en-US"/>
+        </w:rPr>
+        <w:t>3</w:t>
+      </w:r>
+      <w:r>
+        <w:rPr>
+          <w:rFonts w:asciiTheme="minorHAnsi" w:hAnsiTheme="minorHAnsi" w:cstheme="minorHAnsi"/>
+          <w:b/>
+          <w:bCs/>
+          <w:color w:val="000000" w:themeColor="text1"/>
+          <w:sz w:val="22"/>
+          <w:szCs w:val="22"/>
+          <w:lang w:val="en-US"/>
+        </w:rPr>
+        <w:t xml:space="preserve"> </w:t>
       </w:r>
     </w:p>
     <w:p>
@@ -859,7 +890,7 @@
           <w:szCs w:val="22"/>
           <w:lang w:val="en-US"/>
         </w:rPr>
-        <w:t>on the M</w:t>
+        <w:t>on M</w:t>
       </w:r>
       <w:r>
         <w:rPr>
@@ -899,27 +930,27 @@
           <w:szCs w:val="22"/>
           <w:lang w:val="en-US"/>
         </w:rPr>
-        <w:t xml:space="preserve">nfrastructure – Model Pipeline Infra </w:t>
-      </w:r>
-      <w:r>
-        <w:rPr>
-          <w:rFonts w:asciiTheme="minorHAnsi" w:hAnsiTheme="minorHAnsi" w:cstheme="minorHAnsi"/>
-          <w:color w:val="000000" w:themeColor="text1"/>
-          <w:sz w:val="22"/>
-          <w:szCs w:val="22"/>
-          <w:lang w:val="en-US"/>
-        </w:rPr>
-        <w:t>t</w:t>
-      </w:r>
-      <w:r>
-        <w:rPr>
-          <w:rFonts w:asciiTheme="minorHAnsi" w:hAnsiTheme="minorHAnsi" w:cstheme="minorHAnsi"/>
-          <w:color w:val="000000" w:themeColor="text1"/>
-          <w:sz w:val="22"/>
-          <w:szCs w:val="22"/>
-          <w:lang w:val="en-US"/>
-        </w:rPr>
-        <w:t xml:space="preserve">eam </w:t>
+        <w:t>nfrastructure –</w:t>
+      </w:r>
+      <w:r>
+        <w:rPr>
+          <w:rFonts w:asciiTheme="minorHAnsi" w:hAnsiTheme="minorHAnsi" w:cstheme="minorHAnsi"/>
+          <w:color w:val="000000" w:themeColor="text1"/>
+          <w:sz w:val="22"/>
+          <w:szCs w:val="22"/>
+          <w:lang w:val="en-US"/>
+        </w:rPr>
+        <w:t xml:space="preserve"> Deep Learning </w:t>
+      </w:r>
+      <w:r>
+        <w:rPr>
+          <w:rFonts w:asciiTheme="minorHAnsi" w:hAnsiTheme="minorHAnsi" w:cstheme="minorHAnsi"/>
+          <w:color w:val="000000" w:themeColor="text1"/>
+          <w:sz w:val="22"/>
+          <w:szCs w:val="22"/>
+          <w:lang w:val="en-US"/>
+        </w:rPr>
+        <w:t>Infra</w:t>
       </w:r>
       <w:bookmarkEnd w:id="4"/>
       <w:bookmarkEnd w:id="5"/>
@@ -932,37 +963,7 @@
           <w:szCs w:val="22"/>
           <w:lang w:val="en-US"/>
         </w:rPr>
-        <w:t xml:space="preserve">during </w:t>
-      </w:r>
-      <w:r>
-        <w:rPr>
-          <w:rFonts w:asciiTheme="minorHAnsi" w:hAnsiTheme="minorHAnsi" w:cstheme="minorHAnsi"/>
-          <w:color w:val="000000" w:themeColor="text1"/>
-          <w:sz w:val="22"/>
-          <w:szCs w:val="22"/>
-          <w:lang w:val="en-US"/>
-        </w:rPr>
-        <w:t xml:space="preserve">the </w:t>
-      </w:r>
-      <w:r>
-        <w:rPr>
-          <w:rFonts w:asciiTheme="minorHAnsi" w:hAnsiTheme="minorHAnsi" w:cstheme="minorHAnsi"/>
-          <w:color w:val="000000" w:themeColor="text1"/>
-          <w:sz w:val="22"/>
-          <w:szCs w:val="22"/>
-          <w:lang w:val="en-US"/>
-        </w:rPr>
-        <w:t>Fall 2022</w:t>
-      </w:r>
-      <w:r>
-        <w:rPr>
-          <w:rFonts w:asciiTheme="minorHAnsi" w:hAnsiTheme="minorHAnsi" w:cstheme="minorHAnsi"/>
-          <w:color w:val="000000" w:themeColor="text1"/>
-          <w:sz w:val="22"/>
-          <w:szCs w:val="22"/>
-          <w:lang w:val="en-US"/>
-        </w:rPr>
-        <w:t xml:space="preserve"> term</w:t>
+        <w:t xml:space="preserve">. Moved from Fall 2022 to Winter 2023. </w:t>
       </w:r>
     </w:p>
     <w:p>
@@ -1496,7 +1497,27 @@
           <w:szCs w:val="22"/>
           <w:lang w:val="en-US"/>
         </w:rPr>
-        <w:t>, 25% ahead of schedule</w:t>
+        <w:t xml:space="preserve">, 25% ahead </w:t>
+      </w:r>
+      <w:r>
+        <w:rPr>
+          <w:rFonts w:asciiTheme="minorHAnsi" w:hAnsiTheme="minorHAnsi" w:cstheme="minorHAnsi"/>
+          <w:color w:val="000000" w:themeColor="text1"/>
+          <w:sz w:val="22"/>
+          <w:szCs w:val="22"/>
+          <w:lang w:val="en-US"/>
+        </w:rPr>
+        <w:t>of</w:t>
+      </w:r>
+      <w:r>
+        <w:rPr>
+          <w:rFonts w:asciiTheme="minorHAnsi" w:hAnsiTheme="minorHAnsi" w:cstheme="minorHAnsi"/>
+          <w:color w:val="000000" w:themeColor="text1"/>
+          <w:sz w:val="22"/>
+          <w:szCs w:val="22"/>
+          <w:lang w:val="en-US"/>
+        </w:rPr>
+        <w:t xml:space="preserve"> schedule</w:t>
       </w:r>
     </w:p>
     <w:p>
@@ -1560,7 +1581,27 @@
           <w:szCs w:val="22"/>
           <w:lang w:val="en-US"/>
         </w:rPr>
-        <w:t xml:space="preserve"> multiple endpoint</w:t>
+        <w:t xml:space="preserve"> </w:t>
+      </w:r>
+      <w:r>
+        <w:rPr>
+          <w:rFonts w:asciiTheme="minorHAnsi" w:hAnsiTheme="minorHAnsi" w:cstheme="minorHAnsi"/>
+          <w:color w:val="000000" w:themeColor="text1"/>
+          <w:sz w:val="22"/>
+          <w:szCs w:val="22"/>
+          <w:lang w:val="en-US"/>
+        </w:rPr>
+        <w:t>multiple</w:t>
+      </w:r>
+      <w:r>
+        <w:rPr>
+          <w:rFonts w:asciiTheme="minorHAnsi" w:hAnsiTheme="minorHAnsi" w:cstheme="minorHAnsi"/>
+          <w:color w:val="000000" w:themeColor="text1"/>
+          <w:sz w:val="22"/>
+          <w:szCs w:val="22"/>
+          <w:lang w:val="en-US"/>
+        </w:rPr>
+        <w:t xml:space="preserve"> endpoint</w:t>
       </w:r>
       <w:r>
         <w:rPr>
@@ -3631,24 +3672,6 @@
         </w:rPr>
       </w:pPr>
     </w:p>
-    <w:p>
-      <w:pPr>
-        <w:tabs>
-          <w:tab w:val="right" w:pos="10766"/>
-        </w:tabs>
-        <w:rPr>
-          <w:rFonts w:asciiTheme="minorHAnsi" w:hAnsiTheme="minorHAnsi" w:cstheme="minorHAnsi"/>
-          <w:b/>
-          <w:bCs/>
-          <w:color w:val="000000" w:themeColor="text1"/>
-          <w:sz w:val="16"/>
-          <w:szCs w:val="16"/>
-          <w:lang w:val="en-US"/>
-        </w:rPr>
-      </w:pPr>
-    </w:p>
-    <w:bookmarkEnd w:id="7"/>
-    <w:bookmarkEnd w:id="8"/>
     <w:p>
       <w:pPr>
         <w:pBdr>
@@ -3673,7 +3696,7 @@
           <w:sz w:val="22"/>
           <w:szCs w:val="22"/>
         </w:rPr>
-        <w:t xml:space="preserve">PROJECTS </w:t>
+        <w:t>PUBLICATIONS</w:t>
       </w:r>
     </w:p>
     <w:p>
@@ -3687,22 +3710,22 @@
           <w:b/>
           <w:bCs/>
           <w:color w:val="000000" w:themeColor="text1"/>
-          <w:sz w:val="8"/>
-          <w:szCs w:val="8"/>
-          <w:lang w:val="en-US"/>
-        </w:rPr>
-      </w:pPr>
-      <w:r>
-        <w:rPr>
-          <w:rFonts w:asciiTheme="minorHAnsi" w:hAnsiTheme="minorHAnsi" w:cstheme="minorHAnsi"/>
-          <w:b/>
-          <w:bCs/>
-          <w:color w:val="000000" w:themeColor="text1"/>
-          <w:sz w:val="6"/>
-          <w:szCs w:val="6"/>
-          <w:lang w:val="en-US"/>
-        </w:rPr>
-        <w:t xml:space="preserve">  </w:t>
+          <w:sz w:val="4"/>
+          <w:szCs w:val="4"/>
+          <w:lang w:val="en-US"/>
+        </w:rPr>
+      </w:pPr>
+      <w:r>
+        <w:rPr>
+          <w:rFonts w:asciiTheme="minorHAnsi" w:hAnsiTheme="minorHAnsi" w:cstheme="minorHAnsi"/>
+          <w:b/>
+          <w:bCs/>
+          <w:color w:val="000000" w:themeColor="text1"/>
+          <w:sz w:val="4"/>
+          <w:szCs w:val="4"/>
+          <w:lang w:val="en-US"/>
+        </w:rPr>
+        <w:t xml:space="preserve">      </w:t>
       </w:r>
     </w:p>
     <w:p>
@@ -3727,17 +3750,27 @@
           <w:color w:val="000000" w:themeColor="text1"/>
           <w:lang w:val="en-US"/>
         </w:rPr>
-        <w:t>h</w:t>
-      </w:r>
-      <w:r>
-        <w:rPr>
-          <w:rFonts w:asciiTheme="minorHAnsi" w:hAnsiTheme="minorHAnsi" w:cstheme="minorHAnsi"/>
-          <w:b/>
-          <w:bCs/>
-          <w:color w:val="000000" w:themeColor="text1"/>
-          <w:lang w:val="en-US"/>
-        </w:rPr>
-        <w:t>ubble</w:t>
+        <w:t>M</w:t>
+      </w:r>
+      <w:r>
+        <w:rPr>
+          <w:rFonts w:asciiTheme="minorHAnsi" w:hAnsiTheme="minorHAnsi" w:cstheme="minorHAnsi"/>
+          <w:b/>
+          <w:bCs/>
+          <w:color w:val="000000" w:themeColor="text1"/>
+          <w:lang w:val="en-US"/>
+        </w:rPr>
+        <w:t xml:space="preserve">achine Learning </w:t>
+      </w:r>
+      <w:r>
+        <w:rPr>
+          <w:rFonts w:asciiTheme="minorHAnsi" w:hAnsiTheme="minorHAnsi" w:cstheme="minorHAnsi"/>
+          <w:b/>
+          <w:bCs/>
+          <w:color w:val="000000" w:themeColor="text1"/>
+          <w:lang w:val="en-US"/>
+        </w:rPr>
+        <w:t>based Predictive Modeling of COVID-19 Vaccination Uptake</w:t>
       </w:r>
       <w:r>
         <w:rPr>
@@ -3748,65 +3781,6 @@
           <w:lang w:val="en-US"/>
         </w:rPr>
         <w:tab/>
-      </w:r>
-      <w:r>
-        <w:rPr>
-          <w:rFonts w:asciiTheme="minorHAnsi" w:hAnsiTheme="minorHAnsi" w:cstheme="minorHAnsi"/>
-          <w:b/>
-          <w:bCs/>
-          <w:i/>
-          <w:iCs/>
-          <w:color w:val="000000" w:themeColor="text1"/>
-          <w:lang w:val="en-US"/>
-        </w:rPr>
-        <w:tab/>
-        <w:t xml:space="preserve"> </w:t>
-      </w:r>
-      <w:r>
-        <w:rPr>
-          <w:rFonts w:asciiTheme="minorHAnsi" w:hAnsiTheme="minorHAnsi" w:cstheme="minorHAnsi"/>
-          <w:b/>
-          <w:bCs/>
-          <w:i/>
-          <w:iCs/>
-          <w:color w:val="000000" w:themeColor="text1"/>
-          <w:lang w:val="en-US"/>
-        </w:rPr>
-        <w:t xml:space="preserve">                                                                                     </w:t>
-      </w:r>
-      <w:r>
-        <w:rPr>
-          <w:rFonts w:asciiTheme="minorHAnsi" w:hAnsiTheme="minorHAnsi" w:cstheme="minorHAnsi"/>
-          <w:b/>
-          <w:bCs/>
-          <w:i/>
-          <w:iCs/>
-          <w:color w:val="000000" w:themeColor="text1"/>
-          <w:lang w:val="en-US"/>
-        </w:rPr>
-        <w:tab/>
-      </w:r>
-      <w:bookmarkStart w:id="9" w:name="OLE_LINK17"/>
-      <w:bookmarkStart w:id="10" w:name="OLE_LINK18"/>
-      <w:r>
-        <w:rPr>
-          <w:rFonts w:asciiTheme="minorHAnsi" w:hAnsiTheme="minorHAnsi" w:cstheme="minorHAnsi"/>
-          <w:color w:val="000000" w:themeColor="text1"/>
-          <w:sz w:val="22"/>
-          <w:szCs w:val="22"/>
-          <w:lang w:val="en-US"/>
-        </w:rPr>
-        <w:t xml:space="preserve"> </w:t>
-      </w:r>
-      <w:r>
-        <w:rPr>
-          <w:rFonts w:asciiTheme="minorHAnsi" w:hAnsiTheme="minorHAnsi" w:cstheme="minorHAnsi"/>
-          <w:color w:val="000000" w:themeColor="text1"/>
-          <w:sz w:val="22"/>
-          <w:szCs w:val="22"/>
-          <w:lang w:val="en-US"/>
-        </w:rPr>
-        <w:t xml:space="preserve">  </w:t>
       </w:r>
     </w:p>
     <w:p>
@@ -3817,10 +3791,6 @@
         </w:tabs>
         <w:rPr>
           <w:rFonts w:asciiTheme="minorHAnsi" w:hAnsiTheme="minorHAnsi" w:cstheme="minorHAnsi"/>
-          <w:b/>
-          <w:bCs/>
-          <w:i/>
-          <w:iCs/>
           <w:color w:val="000000" w:themeColor="text1"/>
           <w:sz w:val="2"/>
           <w:szCs w:val="2"/>
@@ -3856,10 +3826,6 @@
           <w:lang w:val="en-US"/>
         </w:rPr>
       </w:pPr>
-      <w:bookmarkStart w:id="11" w:name="OLE_LINK15"/>
-      <w:bookmarkStart w:id="12" w:name="OLE_LINK16"/>
-      <w:bookmarkEnd w:id="9"/>
-      <w:bookmarkEnd w:id="10"/>
       <w:r>
         <w:rPr>
           <w:rFonts w:asciiTheme="minorHAnsi" w:hAnsiTheme="minorHAnsi" w:cstheme="minorHAnsi"/>
@@ -3872,7 +3838,7 @@
           <w:szCs w:val="22"/>
           <w:lang w:val="en-US"/>
         </w:rPr>
-        <w:t xml:space="preserve">Top 3 Best in Show Project @ Google Cloud Demo </w:t>
+        <w:t>Hoffmann-La Roche</w:t>
       </w:r>
       <w:r>
         <w:rPr>
@@ -3886,7 +3852,7 @@
           <w:szCs w:val="22"/>
           <w:lang w:val="en-US"/>
         </w:rPr>
-        <w:t>Week</w:t>
+        <w:t xml:space="preserve"> Infodemic</w:t>
       </w:r>
       <w:r>
         <w:rPr>
@@ -3900,7 +3866,7 @@
           <w:szCs w:val="22"/>
           <w:lang w:val="en-US"/>
         </w:rPr>
-        <w:t xml:space="preserve"> </w:t>
+        <w:t xml:space="preserve"> Research Solution Awards – 3</w:t>
       </w:r>
       <w:r>
         <w:rPr>
@@ -3910,6 +3876,49 @@
           <w:i/>
           <w:iCs/>
           <w:color w:val="000000" w:themeColor="text1"/>
+          <w:sz w:val="22"/>
+          <w:szCs w:val="22"/>
+          <w:vertAlign w:val="superscript"/>
+          <w:lang w:val="en-US"/>
+        </w:rPr>
+        <w:t>rd</w:t>
+      </w:r>
+      <w:r>
+        <w:rPr>
+          <w:rFonts w:asciiTheme="minorHAnsi" w:hAnsiTheme="minorHAnsi" w:cstheme="minorHAnsi"/>
+          <w:b/>
+          <w:bCs/>
+          <w:i/>
+          <w:iCs/>
+          <w:color w:val="000000" w:themeColor="text1"/>
+          <w:sz w:val="22"/>
+          <w:szCs w:val="22"/>
+          <w:lang w:val="en-US"/>
+        </w:rPr>
+        <w:t xml:space="preserve"> Prize ($400)</w:t>
+      </w:r>
+      <w:r>
+        <w:rPr>
+          <w:rFonts w:asciiTheme="minorHAnsi" w:hAnsiTheme="minorHAnsi" w:cstheme="minorHAnsi"/>
+          <w:b/>
+          <w:bCs/>
+          <w:i/>
+          <w:iCs/>
+          <w:color w:val="000000" w:themeColor="text1"/>
+          <w:sz w:val="22"/>
+          <w:szCs w:val="22"/>
+          <w:lang w:val="en-US"/>
+        </w:rPr>
+        <w:t xml:space="preserve"> </w:t>
+      </w:r>
+      <w:r>
+        <w:rPr>
+          <w:rFonts w:asciiTheme="minorHAnsi" w:hAnsiTheme="minorHAnsi" w:cstheme="minorHAnsi"/>
+          <w:b/>
+          <w:bCs/>
+          <w:i/>
+          <w:iCs/>
+          <w:color w:val="000000" w:themeColor="text1"/>
           <w:sz w:val="16"/>
           <w:szCs w:val="16"/>
         </w:rPr>
@@ -3938,12 +3947,9 @@
           <w:color w:val="000000" w:themeColor="text1"/>
           <w:sz w:val="22"/>
           <w:szCs w:val="22"/>
-          <w:lang w:val="en-US"/>
-        </w:rPr>
-        <w:t>Google Cloud COVID-19 Hackathon Fund</w:t>
-      </w:r>
-      <w:bookmarkEnd w:id="11"/>
-      <w:bookmarkEnd w:id="12"/>
+        </w:rPr>
+        <w:t xml:space="preserve">Top 15 </w:t>
+      </w:r>
       <w:r>
         <w:rPr>
           <w:rFonts w:asciiTheme="minorHAnsi" w:hAnsiTheme="minorHAnsi" w:cstheme="minorHAnsi"/>
@@ -3956,35 +3962,7 @@
           <w:szCs w:val="22"/>
           <w:lang w:val="en-US"/>
         </w:rPr>
-        <w:t xml:space="preserve"> ($5000</w:t>
-      </w:r>
-      <w:r>
-        <w:rPr>
-          <w:rFonts w:asciiTheme="minorHAnsi" w:hAnsiTheme="minorHAnsi" w:cstheme="minorHAnsi"/>
-          <w:b/>
-          <w:bCs/>
-          <w:i/>
-          <w:iCs/>
-          <w:color w:val="000000" w:themeColor="text1"/>
-          <w:sz w:val="22"/>
-          <w:szCs w:val="22"/>
-          <w:lang w:val="en-US"/>
-        </w:rPr>
-        <w:t xml:space="preserve"> &amp; Mentor</w:t>
-      </w:r>
-      <w:r>
-        <w:rPr>
-          <w:rFonts w:asciiTheme="minorHAnsi" w:hAnsiTheme="minorHAnsi" w:cstheme="minorHAnsi"/>
-          <w:b/>
-          <w:bCs/>
-          <w:i/>
-          <w:iCs/>
-          <w:color w:val="000000" w:themeColor="text1"/>
-          <w:sz w:val="22"/>
-          <w:szCs w:val="22"/>
-          <w:lang w:val="en-US"/>
-        </w:rPr>
-        <w:t>)</w:t>
+        <w:t xml:space="preserve">Finalist @ unBDC out of 150+ </w:t>
       </w:r>
     </w:p>
     <w:p>
@@ -4002,7 +3980,6 @@
           <w:color w:val="000000" w:themeColor="text1"/>
           <w:sz w:val="2"/>
           <w:szCs w:val="2"/>
-          <w:lang w:val="en-US"/>
         </w:rPr>
       </w:pPr>
       <w:r>
@@ -4013,12 +3990,32 @@
           <w:i/>
           <w:iCs/>
           <w:color w:val="000000" w:themeColor="text1"/>
+          <w:sz w:val="4"/>
+          <w:szCs w:val="4"/>
+          <w:lang w:val="en-US"/>
+        </w:rPr>
+        <w:t xml:space="preserve"> </w:t>
+      </w:r>
+    </w:p>
+    <w:p>
+      <w:pPr>
+        <w:pStyle w:val="ListParagraph"/>
+        <w:tabs>
+          <w:tab w:val="center" w:pos="5245"/>
+          <w:tab w:val="right" w:pos="11340"/>
+        </w:tabs>
+        <w:ind w:left="113"/>
+        <w:rPr>
+          <w:rFonts w:asciiTheme="minorHAnsi" w:hAnsiTheme="minorHAnsi" w:cstheme="minorHAnsi"/>
+          <w:b/>
+          <w:bCs/>
+          <w:i/>
+          <w:iCs/>
+          <w:color w:val="000000" w:themeColor="text1"/>
           <w:sz w:val="2"/>
           <w:szCs w:val="2"/>
-          <w:lang w:val="en-US"/>
-        </w:rPr>
-        <w:t xml:space="preserve"> </w:t>
-      </w:r>
+        </w:rPr>
+      </w:pPr>
     </w:p>
     <w:p>
       <w:pPr>
@@ -4027,10 +4024,87 @@
           <w:ilvl w:val="0"/>
           <w:numId w:val="18"/>
         </w:numPr>
-        <w:rPr>
-          <w:rFonts w:asciiTheme="minorHAnsi" w:hAnsiTheme="minorHAnsi" w:cstheme="minorHAnsi"/>
-          <w:sz w:val="22"/>
-          <w:szCs w:val="22"/>
+        <w:tabs>
+          <w:tab w:val="center" w:pos="5245"/>
+          <w:tab w:val="right" w:pos="11340"/>
+        </w:tabs>
+        <w:rPr>
+          <w:rFonts w:asciiTheme="minorHAnsi" w:hAnsiTheme="minorHAnsi" w:cstheme="minorHAnsi"/>
+          <w:sz w:val="22"/>
+          <w:szCs w:val="22"/>
+        </w:rPr>
+      </w:pPr>
+      <w:r>
+        <w:rPr>
+          <w:rFonts w:asciiTheme="minorHAnsi" w:hAnsiTheme="minorHAnsi" w:cstheme="minorHAnsi"/>
+          <w:color w:val="000000" w:themeColor="text1"/>
+          <w:sz w:val="22"/>
+          <w:szCs w:val="22"/>
+          <w:lang w:val="en-US"/>
+        </w:rPr>
+        <w:t xml:space="preserve"> Published in scientific journal JMIR (Impact Factor: 7.08) (</w:t>
+      </w:r>
+      <w:hyperlink r:id="rId12" w:history="1">
+        <w:r>
+          <w:rPr>
+            <w:rStyle w:val="Hyperlink"/>
+            <w:rFonts w:asciiTheme="minorHAnsi" w:hAnsiTheme="minorHAnsi" w:cstheme="minorHAnsi"/>
+            <w:sz w:val="22"/>
+            <w:szCs w:val="22"/>
+            <w:lang w:val="en-US"/>
+          </w:rPr>
+          <w:t>doi.org/10.2196</w:t>
+        </w:r>
+      </w:hyperlink>
+      <w:r>
+        <w:rPr>
+          <w:rFonts w:asciiTheme="minorHAnsi" w:hAnsiTheme="minorHAnsi" w:cstheme="minorHAnsi"/>
+          <w:color w:val="000000" w:themeColor="text1"/>
+          <w:sz w:val="22"/>
+          <w:szCs w:val="22"/>
+          <w:lang w:val="en-US"/>
+        </w:rPr>
+        <w:t xml:space="preserve">), led writing of methods and results </w:t>
+      </w:r>
+    </w:p>
+    <w:p>
+      <w:pPr>
+        <w:tabs>
+          <w:tab w:val="center" w:pos="5245"/>
+          <w:tab w:val="right" w:pos="11340"/>
+        </w:tabs>
+        <w:rPr>
+          <w:rFonts w:asciiTheme="minorHAnsi" w:hAnsiTheme="minorHAnsi" w:cstheme="minorHAnsi"/>
+          <w:b/>
+          <w:bCs/>
+          <w:i/>
+          <w:iCs/>
+          <w:color w:val="000000" w:themeColor="text1"/>
+          <w:sz w:val="2"/>
+          <w:szCs w:val="2"/>
+        </w:rPr>
+      </w:pPr>
+    </w:p>
+    <w:p>
+      <w:pPr>
+        <w:pStyle w:val="ListParagraph"/>
+        <w:numPr>
+          <w:ilvl w:val="0"/>
+          <w:numId w:val="19"/>
+        </w:numPr>
+        <w:tabs>
+          <w:tab w:val="center" w:pos="5245"/>
+          <w:tab w:val="right" w:pos="11340"/>
+        </w:tabs>
+        <w:rPr>
+          <w:rFonts w:asciiTheme="minorHAnsi" w:hAnsiTheme="minorHAnsi" w:cstheme="minorHAnsi"/>
+          <w:b/>
+          <w:bCs/>
+          <w:i/>
+          <w:iCs/>
+          <w:color w:val="000000" w:themeColor="text1"/>
+          <w:sz w:val="2"/>
+          <w:szCs w:val="2"/>
         </w:rPr>
       </w:pPr>
       <w:r>
@@ -4051,17 +4125,7 @@
           <w:szCs w:val="22"/>
           <w:lang w:val="en-US"/>
         </w:rPr>
-        <w:t>Le</w:t>
-      </w:r>
-      <w:r>
-        <w:rPr>
-          <w:rFonts w:asciiTheme="minorHAnsi" w:hAnsiTheme="minorHAnsi" w:cstheme="minorHAnsi"/>
-          <w:color w:val="000000" w:themeColor="text1"/>
-          <w:sz w:val="22"/>
-          <w:szCs w:val="22"/>
-          <w:lang w:val="en-US"/>
-        </w:rPr>
-        <w:t>d</w:t>
+        <w:t>Implemented</w:t>
       </w:r>
       <w:r>
         <w:rPr>
@@ -4081,27 +4145,477 @@
           <w:szCs w:val="22"/>
           <w:lang w:val="en-US"/>
         </w:rPr>
-        <w:t>team of 5 in developing a full-stack, social connection app for Android and iOS</w:t>
-      </w:r>
-      <w:r>
-        <w:rPr>
-          <w:rFonts w:asciiTheme="minorHAnsi" w:hAnsiTheme="minorHAnsi" w:cstheme="minorHAnsi"/>
-          <w:color w:val="000000" w:themeColor="text1"/>
-          <w:sz w:val="22"/>
-          <w:szCs w:val="22"/>
-          <w:lang w:val="en-US"/>
-        </w:rPr>
-        <w:t xml:space="preserve">, 10 months after </w:t>
-      </w:r>
-      <w:r>
-        <w:rPr>
-          <w:rFonts w:asciiTheme="minorHAnsi" w:hAnsiTheme="minorHAnsi" w:cstheme="minorHAnsi"/>
-          <w:color w:val="000000" w:themeColor="text1"/>
-          <w:sz w:val="22"/>
-          <w:szCs w:val="22"/>
-          <w:lang w:val="en-US"/>
-        </w:rPr>
-        <w:t>starting CS major</w:t>
+        <w:t>XGBoost ML algorithm</w:t>
+      </w:r>
+      <w:r>
+        <w:rPr>
+          <w:rFonts w:asciiTheme="minorHAnsi" w:hAnsiTheme="minorHAnsi" w:cstheme="minorHAnsi"/>
+          <w:color w:val="000000" w:themeColor="text1"/>
+          <w:sz w:val="22"/>
+          <w:szCs w:val="22"/>
+          <w:lang w:val="en-US"/>
+        </w:rPr>
+        <w:t xml:space="preserve"> in Python</w:t>
+      </w:r>
+      <w:r>
+        <w:rPr>
+          <w:rFonts w:asciiTheme="minorHAnsi" w:hAnsiTheme="minorHAnsi" w:cstheme="minorHAnsi"/>
+          <w:color w:val="000000" w:themeColor="text1"/>
+          <w:sz w:val="22"/>
+          <w:szCs w:val="22"/>
+          <w:lang w:val="en-US"/>
+        </w:rPr>
+        <w:t xml:space="preserve"> to predict COVID-19 vaccination uptake</w:t>
+      </w:r>
+      <w:r>
+        <w:rPr>
+          <w:rFonts w:asciiTheme="minorHAnsi" w:hAnsiTheme="minorHAnsi" w:cstheme="minorHAnsi"/>
+          <w:color w:val="000000" w:themeColor="text1"/>
+          <w:sz w:val="22"/>
+          <w:szCs w:val="22"/>
+          <w:lang w:val="en-US"/>
+        </w:rPr>
+        <w:t xml:space="preserve"> with 62</w:t>
+      </w:r>
+      <w:r>
+        <w:rPr>
+          <w:rFonts w:asciiTheme="minorHAnsi" w:hAnsiTheme="minorHAnsi" w:cstheme="minorHAnsi"/>
+          <w:color w:val="000000" w:themeColor="text1"/>
+          <w:sz w:val="22"/>
+          <w:szCs w:val="22"/>
+          <w:lang w:val="en-US"/>
+        </w:rPr>
+        <w:t>% test accuracy</w:t>
+      </w:r>
+      <w:r>
+        <w:rPr>
+          <w:rFonts w:asciiTheme="minorHAnsi" w:hAnsiTheme="minorHAnsi" w:cstheme="minorHAnsi"/>
+          <w:color w:val="000000" w:themeColor="text1"/>
+          <w:sz w:val="22"/>
+          <w:szCs w:val="22"/>
+          <w:lang w:val="en-US"/>
+        </w:rPr>
+        <w:t xml:space="preserve"> </w:t>
+      </w:r>
+    </w:p>
+    <w:p>
+      <w:pPr>
+        <w:pStyle w:val="ListParagraph"/>
+        <w:tabs>
+          <w:tab w:val="center" w:pos="5245"/>
+          <w:tab w:val="right" w:pos="11340"/>
+        </w:tabs>
+        <w:ind w:left="113"/>
+        <w:rPr>
+          <w:rFonts w:asciiTheme="minorHAnsi" w:hAnsiTheme="minorHAnsi" w:cstheme="minorHAnsi"/>
+          <w:color w:val="000000" w:themeColor="text1"/>
+          <w:sz w:val="8"/>
+          <w:szCs w:val="8"/>
+          <w:lang w:val="en-US"/>
+        </w:rPr>
+      </w:pPr>
+      <w:r>
+        <w:rPr>
+          <w:rFonts w:asciiTheme="minorHAnsi" w:hAnsiTheme="minorHAnsi" w:cstheme="minorHAnsi"/>
+          <w:color w:val="000000" w:themeColor="text1"/>
+          <w:sz w:val="8"/>
+          <w:szCs w:val="8"/>
+          <w:lang w:val="en-US"/>
+        </w:rPr>
+        <w:t xml:space="preserve">  </w:t>
+      </w:r>
+    </w:p>
+    <w:p>
+      <w:pPr>
+        <w:pStyle w:val="ListParagraph"/>
+        <w:tabs>
+          <w:tab w:val="center" w:pos="5245"/>
+          <w:tab w:val="right" w:pos="11340"/>
+        </w:tabs>
+        <w:ind w:left="113"/>
+        <w:rPr>
+          <w:rFonts w:asciiTheme="minorHAnsi" w:hAnsiTheme="minorHAnsi" w:cstheme="minorHAnsi"/>
+          <w:b/>
+          <w:bCs/>
+          <w:i/>
+          <w:iCs/>
+          <w:color w:val="000000" w:themeColor="text1"/>
+          <w:sz w:val="2"/>
+          <w:szCs w:val="2"/>
+        </w:rPr>
+      </w:pPr>
+    </w:p>
+    <w:bookmarkEnd w:id="7"/>
+    <w:bookmarkEnd w:id="8"/>
+    <w:p>
+      <w:pPr>
+        <w:pBdr>
+          <w:bottom w:val="single" w:sz="6" w:space="0" w:color="auto"/>
+        </w:pBdr>
+        <w:tabs>
+          <w:tab w:val="left" w:pos="3578"/>
+        </w:tabs>
+        <w:rPr>
+          <w:rFonts w:asciiTheme="minorHAnsi" w:hAnsiTheme="minorHAnsi" w:cstheme="minorHAnsi"/>
+          <w:b/>
+          <w:bCs/>
+          <w:sz w:val="22"/>
+          <w:szCs w:val="22"/>
+        </w:rPr>
+      </w:pPr>
+      <w:r>
+        <w:rPr>
+          <w:rFonts w:asciiTheme="minorHAnsi" w:hAnsiTheme="minorHAnsi" w:cstheme="minorHAnsi"/>
+          <w:b/>
+          <w:bCs/>
+          <w:sz w:val="22"/>
+          <w:szCs w:val="22"/>
+        </w:rPr>
+        <w:t xml:space="preserve">PROJECTS </w:t>
+      </w:r>
+    </w:p>
+    <w:p>
+      <w:pPr>
+        <w:tabs>
+          <w:tab w:val="center" w:pos="5245"/>
+          <w:tab w:val="right" w:pos="11340"/>
+        </w:tabs>
+        <w:rPr>
+          <w:rFonts w:asciiTheme="minorHAnsi" w:hAnsiTheme="minorHAnsi" w:cstheme="minorHAnsi"/>
+          <w:b/>
+          <w:bCs/>
+          <w:color w:val="000000" w:themeColor="text1"/>
+          <w:sz w:val="8"/>
+          <w:szCs w:val="8"/>
+          <w:lang w:val="en-US"/>
+        </w:rPr>
+      </w:pPr>
+      <w:r>
+        <w:rPr>
+          <w:rFonts w:asciiTheme="minorHAnsi" w:hAnsiTheme="minorHAnsi" w:cstheme="minorHAnsi"/>
+          <w:b/>
+          <w:bCs/>
+          <w:color w:val="000000" w:themeColor="text1"/>
+          <w:sz w:val="6"/>
+          <w:szCs w:val="6"/>
+          <w:lang w:val="en-US"/>
+        </w:rPr>
+        <w:t xml:space="preserve">  </w:t>
+      </w:r>
+    </w:p>
+    <w:p>
+      <w:pPr>
+        <w:tabs>
+          <w:tab w:val="center" w:pos="5245"/>
+          <w:tab w:val="right" w:pos="11340"/>
+        </w:tabs>
+        <w:rPr>
+          <w:rFonts w:asciiTheme="minorHAnsi" w:hAnsiTheme="minorHAnsi" w:cstheme="minorHAnsi"/>
+          <w:color w:val="000000" w:themeColor="text1"/>
+          <w:sz w:val="22"/>
+          <w:szCs w:val="22"/>
+          <w:lang w:val="en-US"/>
+        </w:rPr>
+      </w:pPr>
+      <w:r>
+        <w:rPr>
+          <w:rFonts w:asciiTheme="minorHAnsi" w:hAnsiTheme="minorHAnsi" w:cstheme="minorHAnsi"/>
+          <w:b/>
+          <w:bCs/>
+          <w:color w:val="000000" w:themeColor="text1"/>
+          <w:lang w:val="en-US"/>
+        </w:rPr>
+        <w:t>h</w:t>
+      </w:r>
+      <w:r>
+        <w:rPr>
+          <w:rFonts w:asciiTheme="minorHAnsi" w:hAnsiTheme="minorHAnsi" w:cstheme="minorHAnsi"/>
+          <w:b/>
+          <w:bCs/>
+          <w:color w:val="000000" w:themeColor="text1"/>
+          <w:lang w:val="en-US"/>
+        </w:rPr>
+        <w:t>ubble</w:t>
+      </w:r>
+      <w:r>
+        <w:rPr>
+          <w:rFonts w:asciiTheme="minorHAnsi" w:hAnsiTheme="minorHAnsi" w:cstheme="minorHAnsi"/>
+          <w:b/>
+          <w:bCs/>
+          <w:color w:val="000000" w:themeColor="text1"/>
+          <w:lang w:val="en-US"/>
+        </w:rPr>
+        <w:tab/>
+      </w:r>
+      <w:r>
+        <w:rPr>
+          <w:rFonts w:asciiTheme="minorHAnsi" w:hAnsiTheme="minorHAnsi" w:cstheme="minorHAnsi"/>
+          <w:b/>
+          <w:bCs/>
+          <w:i/>
+          <w:iCs/>
+          <w:color w:val="000000" w:themeColor="text1"/>
+          <w:lang w:val="en-US"/>
+        </w:rPr>
+        <w:tab/>
+        <w:t xml:space="preserve"> </w:t>
+      </w:r>
+      <w:r>
+        <w:rPr>
+          <w:rFonts w:asciiTheme="minorHAnsi" w:hAnsiTheme="minorHAnsi" w:cstheme="minorHAnsi"/>
+          <w:b/>
+          <w:bCs/>
+          <w:i/>
+          <w:iCs/>
+          <w:color w:val="000000" w:themeColor="text1"/>
+          <w:lang w:val="en-US"/>
+        </w:rPr>
+        <w:t xml:space="preserve">                                                                                     </w:t>
+      </w:r>
+      <w:r>
+        <w:rPr>
+          <w:rFonts w:asciiTheme="minorHAnsi" w:hAnsiTheme="minorHAnsi" w:cstheme="minorHAnsi"/>
+          <w:b/>
+          <w:bCs/>
+          <w:i/>
+          <w:iCs/>
+          <w:color w:val="000000" w:themeColor="text1"/>
+          <w:lang w:val="en-US"/>
+        </w:rPr>
+        <w:tab/>
+      </w:r>
+      <w:bookmarkStart w:id="9" w:name="OLE_LINK17"/>
+      <w:bookmarkStart w:id="10" w:name="OLE_LINK18"/>
+      <w:r>
+        <w:rPr>
+          <w:rFonts w:asciiTheme="minorHAnsi" w:hAnsiTheme="minorHAnsi" w:cstheme="minorHAnsi"/>
+          <w:color w:val="000000" w:themeColor="text1"/>
+          <w:sz w:val="22"/>
+          <w:szCs w:val="22"/>
+          <w:lang w:val="en-US"/>
+        </w:rPr>
+        <w:t xml:space="preserve"> </w:t>
+      </w:r>
+      <w:r>
+        <w:rPr>
+          <w:rFonts w:asciiTheme="minorHAnsi" w:hAnsiTheme="minorHAnsi" w:cstheme="minorHAnsi"/>
+          <w:color w:val="000000" w:themeColor="text1"/>
+          <w:sz w:val="22"/>
+          <w:szCs w:val="22"/>
+          <w:lang w:val="en-US"/>
+        </w:rPr>
+        <w:t xml:space="preserve">  </w:t>
+      </w:r>
+    </w:p>
+    <w:p>
+      <w:pPr>
+        <w:tabs>
+          <w:tab w:val="center" w:pos="5245"/>
+          <w:tab w:val="right" w:pos="11340"/>
+        </w:tabs>
+        <w:rPr>
+          <w:rFonts w:asciiTheme="minorHAnsi" w:hAnsiTheme="minorHAnsi" w:cstheme="minorHAnsi"/>
+          <w:b/>
+          <w:bCs/>
+          <w:i/>
+          <w:iCs/>
+          <w:color w:val="000000" w:themeColor="text1"/>
+          <w:sz w:val="2"/>
+          <w:szCs w:val="2"/>
+          <w:lang w:val="en-US"/>
+        </w:rPr>
+      </w:pPr>
+      <w:r>
+        <w:rPr>
+          <w:rFonts w:asciiTheme="minorHAnsi" w:hAnsiTheme="minorHAnsi" w:cstheme="minorHAnsi"/>
+          <w:color w:val="000000" w:themeColor="text1"/>
+          <w:sz w:val="2"/>
+          <w:szCs w:val="2"/>
+          <w:lang w:val="en-US"/>
+        </w:rPr>
+        <w:t xml:space="preserve"> </w:t>
+      </w:r>
+    </w:p>
+    <w:p>
+      <w:pPr>
+        <w:tabs>
+          <w:tab w:val="center" w:pos="5245"/>
+          <w:tab w:val="right" w:pos="11340"/>
+        </w:tabs>
+        <w:rPr>
+          <w:rFonts w:asciiTheme="minorHAnsi" w:hAnsiTheme="minorHAnsi" w:cstheme="minorHAnsi"/>
+          <w:b/>
+          <w:bCs/>
+          <w:i/>
+          <w:iCs/>
+          <w:color w:val="000000" w:themeColor="text1"/>
+          <w:sz w:val="22"/>
+          <w:szCs w:val="22"/>
+          <w:lang w:val="en-US"/>
+        </w:rPr>
+      </w:pPr>
+      <w:bookmarkStart w:id="11" w:name="OLE_LINK15"/>
+      <w:bookmarkStart w:id="12" w:name="OLE_LINK16"/>
+      <w:bookmarkEnd w:id="9"/>
+      <w:bookmarkEnd w:id="10"/>
+      <w:r>
+        <w:rPr>
+          <w:rFonts w:asciiTheme="minorHAnsi" w:hAnsiTheme="minorHAnsi" w:cstheme="minorHAnsi"/>
+          <w:b/>
+          <w:bCs/>
+          <w:i/>
+          <w:iCs/>
+          <w:color w:val="000000" w:themeColor="text1"/>
+          <w:sz w:val="22"/>
+          <w:szCs w:val="22"/>
+          <w:lang w:val="en-US"/>
+        </w:rPr>
+        <w:t xml:space="preserve">Top 3 Best in Show Project @ Google Cloud Demo </w:t>
+      </w:r>
+      <w:r>
+        <w:rPr>
+          <w:rFonts w:asciiTheme="minorHAnsi" w:hAnsiTheme="minorHAnsi" w:cstheme="minorHAnsi"/>
+          <w:b/>
+          <w:bCs/>
+          <w:i/>
+          <w:iCs/>
+          <w:color w:val="000000" w:themeColor="text1"/>
+          <w:sz w:val="22"/>
+          <w:szCs w:val="22"/>
+          <w:lang w:val="en-US"/>
+        </w:rPr>
+        <w:t>Week</w:t>
+      </w:r>
+      <w:r>
+        <w:rPr>
+          <w:rFonts w:asciiTheme="minorHAnsi" w:hAnsiTheme="minorHAnsi" w:cstheme="minorHAnsi"/>
+          <w:b/>
+          <w:bCs/>
+          <w:i/>
+          <w:iCs/>
+          <w:color w:val="000000" w:themeColor="text1"/>
+          <w:sz w:val="22"/>
+          <w:szCs w:val="22"/>
+          <w:lang w:val="en-US"/>
+        </w:rPr>
+        <w:t xml:space="preserve"> </w:t>
+      </w:r>
+      <w:r>
+        <w:rPr>
+          <w:rFonts w:asciiTheme="minorHAnsi" w:hAnsiTheme="minorHAnsi" w:cstheme="minorHAnsi"/>
+          <w:b/>
+          <w:bCs/>
+          <w:i/>
+          <w:iCs/>
+          <w:color w:val="000000" w:themeColor="text1"/>
+          <w:sz w:val="16"/>
+          <w:szCs w:val="16"/>
+        </w:rPr>
+        <w:t>•</w:t>
+      </w:r>
+      <w:r>
+        <w:rPr>
+          <w:rFonts w:asciiTheme="minorHAnsi" w:hAnsiTheme="minorHAnsi" w:cstheme="minorHAnsi"/>
+          <w:b/>
+          <w:bCs/>
+          <w:i/>
+          <w:iCs/>
+          <w:color w:val="000000" w:themeColor="text1"/>
+          <w:sz w:val="22"/>
+          <w:szCs w:val="22"/>
+        </w:rPr>
+        <w:t xml:space="preserve"> </w:t>
+      </w:r>
+      <w:r>
+        <w:rPr>
+          <w:rFonts w:asciiTheme="minorHAnsi" w:hAnsiTheme="minorHAnsi" w:cstheme="minorHAnsi"/>
+          <w:b/>
+          <w:bCs/>
+          <w:i/>
+          <w:iCs/>
+          <w:color w:val="000000" w:themeColor="text1"/>
+          <w:sz w:val="22"/>
+          <w:szCs w:val="22"/>
+          <w:lang w:val="en-US"/>
+        </w:rPr>
+        <w:t>Google Cloud COVID-19 Hackathon Fund</w:t>
+      </w:r>
+      <w:bookmarkEnd w:id="11"/>
+      <w:bookmarkEnd w:id="12"/>
+      <w:r>
+        <w:rPr>
+          <w:rFonts w:asciiTheme="minorHAnsi" w:hAnsiTheme="minorHAnsi" w:cstheme="minorHAnsi"/>
+          <w:b/>
+          <w:bCs/>
+          <w:i/>
+          <w:iCs/>
+          <w:color w:val="000000" w:themeColor="text1"/>
+          <w:sz w:val="22"/>
+          <w:szCs w:val="22"/>
+          <w:lang w:val="en-US"/>
+        </w:rPr>
+        <w:t xml:space="preserve"> ($5000</w:t>
+      </w:r>
+      <w:r>
+        <w:rPr>
+          <w:rFonts w:asciiTheme="minorHAnsi" w:hAnsiTheme="minorHAnsi" w:cstheme="minorHAnsi"/>
+          <w:b/>
+          <w:bCs/>
+          <w:i/>
+          <w:iCs/>
+          <w:color w:val="000000" w:themeColor="text1"/>
+          <w:sz w:val="22"/>
+          <w:szCs w:val="22"/>
+          <w:lang w:val="en-US"/>
+        </w:rPr>
+        <w:t xml:space="preserve"> &amp; Mentor</w:t>
+      </w:r>
+      <w:r>
+        <w:rPr>
+          <w:rFonts w:asciiTheme="minorHAnsi" w:hAnsiTheme="minorHAnsi" w:cstheme="minorHAnsi"/>
+          <w:b/>
+          <w:bCs/>
+          <w:i/>
+          <w:iCs/>
+          <w:color w:val="000000" w:themeColor="text1"/>
+          <w:sz w:val="22"/>
+          <w:szCs w:val="22"/>
+          <w:lang w:val="en-US"/>
+        </w:rPr>
+        <w:t>)</w:t>
+      </w:r>
+    </w:p>
+    <w:p>
+      <w:pPr>
+        <w:tabs>
+          <w:tab w:val="center" w:pos="5245"/>
+          <w:tab w:val="right" w:pos="11340"/>
+        </w:tabs>
+        <w:rPr>
+          <w:rFonts w:asciiTheme="minorHAnsi" w:hAnsiTheme="minorHAnsi" w:cstheme="minorHAnsi"/>
+          <w:b/>
+          <w:bCs/>
+          <w:i/>
+          <w:iCs/>
+          <w:color w:val="000000" w:themeColor="text1"/>
+          <w:sz w:val="2"/>
+          <w:szCs w:val="2"/>
+          <w:lang w:val="en-US"/>
+        </w:rPr>
+      </w:pPr>
+      <w:r>
+        <w:rPr>
+          <w:rFonts w:asciiTheme="minorHAnsi" w:hAnsiTheme="minorHAnsi" w:cstheme="minorHAnsi"/>
+          <w:b/>
+          <w:bCs/>
+          <w:i/>
+          <w:iCs/>
+          <w:color w:val="000000" w:themeColor="text1"/>
+          <w:sz w:val="2"/>
+          <w:szCs w:val="2"/>
+          <w:lang w:val="en-US"/>
+        </w:rPr>
+        <w:t xml:space="preserve"> </w:t>
       </w:r>
     </w:p>
     <w:p>
@@ -4135,27 +4649,57 @@
           <w:szCs w:val="22"/>
           <w:lang w:val="en-US"/>
         </w:rPr>
-        <w:t xml:space="preserve">Designed and </w:t>
-      </w:r>
-      <w:r>
-        <w:rPr>
-          <w:rFonts w:asciiTheme="minorHAnsi" w:hAnsiTheme="minorHAnsi" w:cstheme="minorHAnsi"/>
-          <w:color w:val="000000" w:themeColor="text1"/>
-          <w:sz w:val="22"/>
-          <w:szCs w:val="22"/>
-          <w:lang w:val="en-US"/>
-        </w:rPr>
-        <w:t xml:space="preserve">constructed </w:t>
-      </w:r>
-      <w:r>
-        <w:rPr>
-          <w:rFonts w:asciiTheme="minorHAnsi" w:hAnsiTheme="minorHAnsi" w:cstheme="minorHAnsi"/>
-          <w:color w:val="000000" w:themeColor="text1"/>
-          <w:sz w:val="22"/>
-          <w:szCs w:val="22"/>
-          <w:lang w:val="en-US"/>
-        </w:rPr>
-        <w:t>a serverless data scoring algorithm to suggest compatible friends using NLP entity analysis</w:t>
+        <w:t>Le</w:t>
+      </w:r>
+      <w:r>
+        <w:rPr>
+          <w:rFonts w:asciiTheme="minorHAnsi" w:hAnsiTheme="minorHAnsi" w:cstheme="minorHAnsi"/>
+          <w:color w:val="000000" w:themeColor="text1"/>
+          <w:sz w:val="22"/>
+          <w:szCs w:val="22"/>
+          <w:lang w:val="en-US"/>
+        </w:rPr>
+        <w:t>d</w:t>
+      </w:r>
+      <w:r>
+        <w:rPr>
+          <w:rFonts w:asciiTheme="minorHAnsi" w:hAnsiTheme="minorHAnsi" w:cstheme="minorHAnsi"/>
+          <w:color w:val="000000" w:themeColor="text1"/>
+          <w:sz w:val="22"/>
+          <w:szCs w:val="22"/>
+          <w:lang w:val="en-US"/>
+        </w:rPr>
+        <w:t xml:space="preserve"> </w:t>
+      </w:r>
+      <w:r>
+        <w:rPr>
+          <w:rFonts w:asciiTheme="minorHAnsi" w:hAnsiTheme="minorHAnsi" w:cstheme="minorHAnsi"/>
+          <w:color w:val="000000" w:themeColor="text1"/>
+          <w:sz w:val="22"/>
+          <w:szCs w:val="22"/>
+          <w:lang w:val="en-US"/>
+        </w:rPr>
+        <w:t>team of 5 in developing a full-stack, social connection app for Android and iOS</w:t>
+      </w:r>
+      <w:r>
+        <w:rPr>
+          <w:rFonts w:asciiTheme="minorHAnsi" w:hAnsiTheme="minorHAnsi" w:cstheme="minorHAnsi"/>
+          <w:color w:val="000000" w:themeColor="text1"/>
+          <w:sz w:val="22"/>
+          <w:szCs w:val="22"/>
+          <w:lang w:val="en-US"/>
+        </w:rPr>
+        <w:t xml:space="preserve">, 10 months after </w:t>
+      </w:r>
+      <w:r>
+        <w:rPr>
+          <w:rFonts w:asciiTheme="minorHAnsi" w:hAnsiTheme="minorHAnsi" w:cstheme="minorHAnsi"/>
+          <w:color w:val="000000" w:themeColor="text1"/>
+          <w:sz w:val="22"/>
+          <w:szCs w:val="22"/>
+          <w:lang w:val="en-US"/>
+        </w:rPr>
+        <w:t>starting CS major</w:t>
       </w:r>
     </w:p>
     <w:p>
@@ -4189,6 +4733,60 @@
           <w:szCs w:val="22"/>
           <w:lang w:val="en-US"/>
         </w:rPr>
+        <w:t xml:space="preserve">Designed and </w:t>
+      </w:r>
+      <w:r>
+        <w:rPr>
+          <w:rFonts w:asciiTheme="minorHAnsi" w:hAnsiTheme="minorHAnsi" w:cstheme="minorHAnsi"/>
+          <w:color w:val="000000" w:themeColor="text1"/>
+          <w:sz w:val="22"/>
+          <w:szCs w:val="22"/>
+          <w:lang w:val="en-US"/>
+        </w:rPr>
+        <w:t xml:space="preserve">constructed </w:t>
+      </w:r>
+      <w:r>
+        <w:rPr>
+          <w:rFonts w:asciiTheme="minorHAnsi" w:hAnsiTheme="minorHAnsi" w:cstheme="minorHAnsi"/>
+          <w:color w:val="000000" w:themeColor="text1"/>
+          <w:sz w:val="22"/>
+          <w:szCs w:val="22"/>
+          <w:lang w:val="en-US"/>
+        </w:rPr>
+        <w:t>a serverless data scoring algorithm to suggest compatible friends using NLP entity analysis</w:t>
+      </w:r>
+    </w:p>
+    <w:p>
+      <w:pPr>
+        <w:pStyle w:val="ListParagraph"/>
+        <w:numPr>
+          <w:ilvl w:val="0"/>
+          <w:numId w:val="18"/>
+        </w:numPr>
+        <w:rPr>
+          <w:rFonts w:asciiTheme="minorHAnsi" w:hAnsiTheme="minorHAnsi" w:cstheme="minorHAnsi"/>
+          <w:sz w:val="22"/>
+          <w:szCs w:val="22"/>
+        </w:rPr>
+      </w:pPr>
+      <w:r>
+        <w:rPr>
+          <w:rFonts w:asciiTheme="minorHAnsi" w:hAnsiTheme="minorHAnsi" w:cstheme="minorHAnsi"/>
+          <w:color w:val="000000" w:themeColor="text1"/>
+          <w:sz w:val="22"/>
+          <w:szCs w:val="22"/>
+          <w:lang w:val="en-US"/>
+        </w:rPr>
+        <w:t xml:space="preserve"> </w:t>
+      </w:r>
+      <w:r>
+        <w:rPr>
+          <w:rFonts w:asciiTheme="minorHAnsi" w:hAnsiTheme="minorHAnsi" w:cstheme="minorHAnsi"/>
+          <w:color w:val="000000" w:themeColor="text1"/>
+          <w:sz w:val="22"/>
+          <w:szCs w:val="22"/>
+          <w:lang w:val="en-US"/>
+        </w:rPr>
         <w:t xml:space="preserve">Live Demo to </w:t>
       </w:r>
       <w:r>
@@ -4221,7 +4819,7 @@
         </w:rPr>
         <w:t xml:space="preserve"> </w:t>
       </w:r>
-      <w:hyperlink r:id="rId12" w:history="1">
+      <w:hyperlink r:id="rId13" w:history="1">
         <w:r>
           <w:rPr>
             <w:rStyle w:val="Hyperlink"/>
@@ -4263,7 +4861,7 @@
         </w:rPr>
         <w:t xml:space="preserve"> </w:t>
       </w:r>
-      <w:hyperlink r:id="rId13" w:history="1">
+      <w:hyperlink r:id="rId14" w:history="1">
         <w:r>
           <w:rPr>
             <w:rStyle w:val="Hyperlink"/>
@@ -4278,344 +4876,6 @@
     </w:p>
     <w:p>
       <w:pPr>
-        <w:rPr>
-          <w:rFonts w:asciiTheme="minorHAnsi" w:hAnsiTheme="minorHAnsi" w:cstheme="minorHAnsi"/>
-          <w:sz w:val="10"/>
-          <w:szCs w:val="10"/>
-        </w:rPr>
-      </w:pPr>
-      <w:r>
-        <w:rPr>
-          <w:rFonts w:asciiTheme="minorHAnsi" w:hAnsiTheme="minorHAnsi" w:cstheme="minorHAnsi"/>
-          <w:sz w:val="10"/>
-          <w:szCs w:val="10"/>
-        </w:rPr>
-        <w:t xml:space="preserve"> </w:t>
-      </w:r>
-      <w:r>
-        <w:rPr>
-          <w:rFonts w:asciiTheme="minorHAnsi" w:hAnsiTheme="minorHAnsi" w:cstheme="minorHAnsi"/>
-          <w:sz w:val="10"/>
-          <w:szCs w:val="10"/>
-        </w:rPr>
-        <w:t xml:space="preserve">    </w:t>
-      </w:r>
-    </w:p>
-    <w:p>
-      <w:pPr>
-        <w:tabs>
-          <w:tab w:val="center" w:pos="5245"/>
-          <w:tab w:val="right" w:pos="11340"/>
-        </w:tabs>
-        <w:rPr>
-          <w:rFonts w:asciiTheme="minorHAnsi" w:hAnsiTheme="minorHAnsi" w:cstheme="minorHAnsi"/>
-          <w:color w:val="000000" w:themeColor="text1"/>
-          <w:sz w:val="22"/>
-          <w:szCs w:val="22"/>
-          <w:lang w:val="en-US"/>
-        </w:rPr>
-      </w:pPr>
-      <w:bookmarkStart w:id="13" w:name="OLE_LINK9"/>
-      <w:bookmarkStart w:id="14" w:name="OLE_LINK10"/>
-      <w:bookmarkStart w:id="15" w:name="OLE_LINK21"/>
-      <w:bookmarkStart w:id="16" w:name="OLE_LINK22"/>
-      <w:r>
-        <w:rPr>
-          <w:rFonts w:asciiTheme="minorHAnsi" w:hAnsiTheme="minorHAnsi" w:cstheme="minorHAnsi"/>
-          <w:b/>
-          <w:bCs/>
-          <w:color w:val="000000" w:themeColor="text1"/>
-          <w:lang w:val="en-US"/>
-        </w:rPr>
-        <w:t>M</w:t>
-      </w:r>
-      <w:r>
-        <w:rPr>
-          <w:rFonts w:asciiTheme="minorHAnsi" w:hAnsiTheme="minorHAnsi" w:cstheme="minorHAnsi"/>
-          <w:b/>
-          <w:bCs/>
-          <w:color w:val="000000" w:themeColor="text1"/>
-          <w:lang w:val="en-US"/>
-        </w:rPr>
-        <w:t xml:space="preserve">achine Learning </w:t>
-      </w:r>
-      <w:r>
-        <w:rPr>
-          <w:rFonts w:asciiTheme="minorHAnsi" w:hAnsiTheme="minorHAnsi" w:cstheme="minorHAnsi"/>
-          <w:b/>
-          <w:bCs/>
-          <w:color w:val="000000" w:themeColor="text1"/>
-          <w:lang w:val="en-US"/>
-        </w:rPr>
-        <w:t>based Predictive Modeling of COVID-19 Vaccination Uptake</w:t>
-      </w:r>
-      <w:bookmarkStart w:id="17" w:name="OLE_LINK13"/>
-      <w:bookmarkStart w:id="18" w:name="OLE_LINK14"/>
-      <w:bookmarkStart w:id="19" w:name="OLE_LINK23"/>
-      <w:bookmarkStart w:id="20" w:name="OLE_LINK24"/>
-      <w:r>
-        <w:rPr>
-          <w:rFonts w:asciiTheme="minorHAnsi" w:hAnsiTheme="minorHAnsi" w:cstheme="minorHAnsi"/>
-          <w:b/>
-          <w:bCs/>
-          <w:color w:val="000000" w:themeColor="text1"/>
-          <w:lang w:val="en-US"/>
-        </w:rPr>
-        <w:tab/>
-      </w:r>
-      <w:bookmarkEnd w:id="17"/>
-      <w:bookmarkEnd w:id="18"/>
-      <w:bookmarkEnd w:id="19"/>
-      <w:bookmarkEnd w:id="20"/>
-    </w:p>
-    <w:p>
-      <w:pPr>
-        <w:tabs>
-          <w:tab w:val="center" w:pos="5245"/>
-          <w:tab w:val="right" w:pos="11340"/>
-        </w:tabs>
-        <w:rPr>
-          <w:rFonts w:asciiTheme="minorHAnsi" w:hAnsiTheme="minorHAnsi" w:cstheme="minorHAnsi"/>
-          <w:color w:val="000000" w:themeColor="text1"/>
-          <w:sz w:val="2"/>
-          <w:szCs w:val="2"/>
-          <w:lang w:val="en-US"/>
-        </w:rPr>
-      </w:pPr>
-      <w:r>
-        <w:rPr>
-          <w:rFonts w:asciiTheme="minorHAnsi" w:hAnsiTheme="minorHAnsi" w:cstheme="minorHAnsi"/>
-          <w:color w:val="000000" w:themeColor="text1"/>
-          <w:sz w:val="2"/>
-          <w:szCs w:val="2"/>
-          <w:lang w:val="en-US"/>
-        </w:rPr>
-        <w:t xml:space="preserve"> </w:t>
-      </w:r>
-    </w:p>
-    <w:p>
-      <w:pPr>
-        <w:tabs>
-          <w:tab w:val="center" w:pos="5245"/>
-          <w:tab w:val="right" w:pos="11340"/>
-        </w:tabs>
-        <w:rPr>
-          <w:rFonts w:asciiTheme="minorHAnsi" w:hAnsiTheme="minorHAnsi" w:cstheme="minorHAnsi"/>
-          <w:b/>
-          <w:bCs/>
-          <w:i/>
-          <w:iCs/>
-          <w:color w:val="000000" w:themeColor="text1"/>
-          <w:sz w:val="22"/>
-          <w:szCs w:val="22"/>
-          <w:lang w:val="en-US"/>
-        </w:rPr>
-      </w:pPr>
-      <w:r>
-        <w:rPr>
-          <w:rFonts w:asciiTheme="minorHAnsi" w:hAnsiTheme="minorHAnsi" w:cstheme="minorHAnsi"/>
-          <w:b/>
-          <w:bCs/>
-          <w:i/>
-          <w:iCs/>
-          <w:color w:val="000000" w:themeColor="text1"/>
-          <w:sz w:val="22"/>
-          <w:szCs w:val="22"/>
-          <w:lang w:val="en-US"/>
-        </w:rPr>
-        <w:t>Hoffmann-La Roche</w:t>
-      </w:r>
-      <w:r>
-        <w:rPr>
-          <w:rFonts w:asciiTheme="minorHAnsi" w:hAnsiTheme="minorHAnsi" w:cstheme="minorHAnsi"/>
-          <w:b/>
-          <w:bCs/>
-          <w:i/>
-          <w:iCs/>
-          <w:color w:val="000000" w:themeColor="text1"/>
-          <w:sz w:val="22"/>
-          <w:szCs w:val="22"/>
-          <w:lang w:val="en-US"/>
-        </w:rPr>
-        <w:t xml:space="preserve"> Infodemic</w:t>
-      </w:r>
-      <w:r>
-        <w:rPr>
-          <w:rFonts w:asciiTheme="minorHAnsi" w:hAnsiTheme="minorHAnsi" w:cstheme="minorHAnsi"/>
-          <w:b/>
-          <w:bCs/>
-          <w:i/>
-          <w:iCs/>
-          <w:color w:val="000000" w:themeColor="text1"/>
-          <w:sz w:val="22"/>
-          <w:szCs w:val="22"/>
-          <w:lang w:val="en-US"/>
-        </w:rPr>
-        <w:t xml:space="preserve"> Research Solution Awards – 3</w:t>
-      </w:r>
-      <w:r>
-        <w:rPr>
-          <w:rFonts w:asciiTheme="minorHAnsi" w:hAnsiTheme="minorHAnsi" w:cstheme="minorHAnsi"/>
-          <w:b/>
-          <w:bCs/>
-          <w:i/>
-          <w:iCs/>
-          <w:color w:val="000000" w:themeColor="text1"/>
-          <w:sz w:val="22"/>
-          <w:szCs w:val="22"/>
-          <w:vertAlign w:val="superscript"/>
-          <w:lang w:val="en-US"/>
-        </w:rPr>
-        <w:t>rd</w:t>
-      </w:r>
-      <w:r>
-        <w:rPr>
-          <w:rFonts w:asciiTheme="minorHAnsi" w:hAnsiTheme="minorHAnsi" w:cstheme="minorHAnsi"/>
-          <w:b/>
-          <w:bCs/>
-          <w:i/>
-          <w:iCs/>
-          <w:color w:val="000000" w:themeColor="text1"/>
-          <w:sz w:val="22"/>
-          <w:szCs w:val="22"/>
-          <w:lang w:val="en-US"/>
-        </w:rPr>
-        <w:t xml:space="preserve"> Prize ($400)</w:t>
-      </w:r>
-      <w:r>
-        <w:rPr>
-          <w:rFonts w:asciiTheme="minorHAnsi" w:hAnsiTheme="minorHAnsi" w:cstheme="minorHAnsi"/>
-          <w:b/>
-          <w:bCs/>
-          <w:i/>
-          <w:iCs/>
-          <w:color w:val="000000" w:themeColor="text1"/>
-          <w:sz w:val="22"/>
-          <w:szCs w:val="22"/>
-          <w:lang w:val="en-US"/>
-        </w:rPr>
-        <w:t xml:space="preserve"> </w:t>
-      </w:r>
-      <w:bookmarkStart w:id="21" w:name="OLE_LINK27"/>
-      <w:bookmarkStart w:id="22" w:name="OLE_LINK28"/>
-      <w:bookmarkEnd w:id="13"/>
-      <w:bookmarkEnd w:id="14"/>
-      <w:r>
-        <w:rPr>
-          <w:rFonts w:asciiTheme="minorHAnsi" w:hAnsiTheme="minorHAnsi" w:cstheme="minorHAnsi"/>
-          <w:b/>
-          <w:bCs/>
-          <w:i/>
-          <w:iCs/>
-          <w:color w:val="000000" w:themeColor="text1"/>
-          <w:sz w:val="16"/>
-          <w:szCs w:val="16"/>
-        </w:rPr>
-        <w:t>•</w:t>
-      </w:r>
-      <w:r>
-        <w:rPr>
-          <w:rFonts w:asciiTheme="minorHAnsi" w:hAnsiTheme="minorHAnsi" w:cstheme="minorHAnsi"/>
-          <w:b/>
-          <w:bCs/>
-          <w:i/>
-          <w:iCs/>
-          <w:color w:val="000000" w:themeColor="text1"/>
-          <w:sz w:val="22"/>
-          <w:szCs w:val="22"/>
-        </w:rPr>
-        <w:t xml:space="preserve"> </w:t>
-      </w:r>
-      <w:r>
-        <w:rPr>
-          <w:rFonts w:asciiTheme="minorHAnsi" w:hAnsiTheme="minorHAnsi" w:cstheme="minorHAnsi"/>
-          <w:b/>
-          <w:bCs/>
-          <w:i/>
-          <w:iCs/>
-          <w:color w:val="000000" w:themeColor="text1"/>
-          <w:sz w:val="22"/>
-          <w:szCs w:val="22"/>
-        </w:rPr>
-        <w:t xml:space="preserve">Top 15 </w:t>
-      </w:r>
-      <w:r>
-        <w:rPr>
-          <w:rFonts w:asciiTheme="minorHAnsi" w:hAnsiTheme="minorHAnsi" w:cstheme="minorHAnsi"/>
-          <w:b/>
-          <w:bCs/>
-          <w:i/>
-          <w:iCs/>
-          <w:color w:val="000000" w:themeColor="text1"/>
-          <w:sz w:val="22"/>
-          <w:szCs w:val="22"/>
-          <w:lang w:val="en-US"/>
-        </w:rPr>
-        <w:t>Finalist</w:t>
-      </w:r>
-      <w:r>
-        <w:rPr>
-          <w:rFonts w:asciiTheme="minorHAnsi" w:hAnsiTheme="minorHAnsi" w:cstheme="minorHAnsi"/>
-          <w:b/>
-          <w:bCs/>
-          <w:i/>
-          <w:iCs/>
-          <w:color w:val="000000" w:themeColor="text1"/>
-          <w:sz w:val="22"/>
-          <w:szCs w:val="22"/>
-          <w:lang w:val="en-US"/>
-        </w:rPr>
-        <w:t xml:space="preserve"> @ unBDC</w:t>
-      </w:r>
-      <w:r>
-        <w:rPr>
-          <w:rFonts w:asciiTheme="minorHAnsi" w:hAnsiTheme="minorHAnsi" w:cstheme="minorHAnsi"/>
-          <w:b/>
-          <w:bCs/>
-          <w:i/>
-          <w:iCs/>
-          <w:color w:val="000000" w:themeColor="text1"/>
-          <w:sz w:val="22"/>
-          <w:szCs w:val="22"/>
-          <w:lang w:val="en-US"/>
-        </w:rPr>
-        <w:t xml:space="preserve"> out of 150+ </w:t>
-      </w:r>
-    </w:p>
-    <w:p>
-      <w:pPr>
-        <w:tabs>
-          <w:tab w:val="center" w:pos="5245"/>
-          <w:tab w:val="right" w:pos="11340"/>
-        </w:tabs>
-        <w:rPr>
-          <w:rFonts w:asciiTheme="minorHAnsi" w:hAnsiTheme="minorHAnsi" w:cstheme="minorHAnsi"/>
-          <w:b/>
-          <w:bCs/>
-          <w:i/>
-          <w:iCs/>
-          <w:color w:val="000000" w:themeColor="text1"/>
-          <w:sz w:val="2"/>
-          <w:szCs w:val="2"/>
-        </w:rPr>
-      </w:pPr>
-      <w:r>
-        <w:rPr>
-          <w:rFonts w:asciiTheme="minorHAnsi" w:hAnsiTheme="minorHAnsi" w:cstheme="minorHAnsi"/>
-          <w:b/>
-          <w:bCs/>
-          <w:i/>
-          <w:iCs/>
-          <w:color w:val="000000" w:themeColor="text1"/>
-          <w:sz w:val="4"/>
-          <w:szCs w:val="4"/>
-          <w:lang w:val="en-US"/>
-        </w:rPr>
-        <w:t xml:space="preserve"> </w:t>
-      </w:r>
-    </w:p>
-    <w:p>
-      <w:pPr>
         <w:pStyle w:val="ListParagraph"/>
         <w:tabs>
           <w:tab w:val="center" w:pos="5245"/>
@@ -4624,104 +4884,105 @@
         <w:ind w:left="113"/>
         <w:rPr>
           <w:rFonts w:asciiTheme="minorHAnsi" w:hAnsiTheme="minorHAnsi" w:cstheme="minorHAnsi"/>
-          <w:b/>
-          <w:bCs/>
-          <w:i/>
-          <w:iCs/>
-          <w:color w:val="000000" w:themeColor="text1"/>
-          <w:sz w:val="2"/>
-          <w:szCs w:val="2"/>
-        </w:rPr>
-      </w:pPr>
+          <w:sz w:val="10"/>
+          <w:szCs w:val="10"/>
+        </w:rPr>
+      </w:pPr>
+      <w:bookmarkStart w:id="13" w:name="OLE_LINK33"/>
+      <w:bookmarkStart w:id="14" w:name="OLE_LINK34"/>
+      <w:bookmarkStart w:id="15" w:name="OLE_LINK31"/>
+      <w:bookmarkStart w:id="16" w:name="OLE_LINK32"/>
     </w:p>
     <w:p>
       <w:pPr>
-        <w:pStyle w:val="ListParagraph"/>
-        <w:numPr>
-          <w:ilvl w:val="0"/>
-          <w:numId w:val="18"/>
-        </w:numPr>
         <w:tabs>
           <w:tab w:val="center" w:pos="5245"/>
           <w:tab w:val="right" w:pos="11340"/>
         </w:tabs>
         <w:rPr>
           <w:rFonts w:asciiTheme="minorHAnsi" w:hAnsiTheme="minorHAnsi" w:cstheme="minorHAnsi"/>
-          <w:sz w:val="22"/>
-          <w:szCs w:val="22"/>
-        </w:rPr>
-      </w:pPr>
-      <w:r>
-        <w:rPr>
-          <w:rFonts w:asciiTheme="minorHAnsi" w:hAnsiTheme="minorHAnsi" w:cstheme="minorHAnsi"/>
-          <w:color w:val="000000" w:themeColor="text1"/>
-          <w:sz w:val="22"/>
-          <w:szCs w:val="22"/>
-          <w:lang w:val="en-US"/>
-        </w:rPr>
-        <w:t xml:space="preserve"> Published in scientific journal JMIR (Impact Factor: </w:t>
-      </w:r>
-      <w:r>
-        <w:rPr>
-          <w:rFonts w:asciiTheme="minorHAnsi" w:hAnsiTheme="minorHAnsi" w:cstheme="minorHAnsi"/>
-          <w:color w:val="000000" w:themeColor="text1"/>
-          <w:sz w:val="22"/>
-          <w:szCs w:val="22"/>
-          <w:lang w:val="en-US"/>
-        </w:rPr>
-        <w:t>7</w:t>
-      </w:r>
-      <w:r>
-        <w:rPr>
-          <w:rFonts w:asciiTheme="minorHAnsi" w:hAnsiTheme="minorHAnsi" w:cstheme="minorHAnsi"/>
-          <w:color w:val="000000" w:themeColor="text1"/>
-          <w:sz w:val="22"/>
-          <w:szCs w:val="22"/>
-          <w:lang w:val="en-US"/>
-        </w:rPr>
-        <w:t>.</w:t>
-      </w:r>
-      <w:r>
-        <w:rPr>
-          <w:rFonts w:asciiTheme="minorHAnsi" w:hAnsiTheme="minorHAnsi" w:cstheme="minorHAnsi"/>
-          <w:color w:val="000000" w:themeColor="text1"/>
-          <w:sz w:val="22"/>
-          <w:szCs w:val="22"/>
-          <w:lang w:val="en-US"/>
-        </w:rPr>
-        <w:t>08</w:t>
-      </w:r>
-      <w:r>
-        <w:rPr>
-          <w:rFonts w:asciiTheme="minorHAnsi" w:hAnsiTheme="minorHAnsi" w:cstheme="minorHAnsi"/>
-          <w:color w:val="000000" w:themeColor="text1"/>
-          <w:sz w:val="22"/>
-          <w:szCs w:val="22"/>
-          <w:lang w:val="en-US"/>
-        </w:rPr>
-        <w:t>) (</w:t>
-      </w:r>
-      <w:hyperlink r:id="rId14" w:history="1">
-        <w:r>
-          <w:rPr>
-            <w:rStyle w:val="Hyperlink"/>
-            <w:rFonts w:asciiTheme="minorHAnsi" w:hAnsiTheme="minorHAnsi" w:cstheme="minorHAnsi"/>
-            <w:sz w:val="22"/>
-            <w:szCs w:val="22"/>
-            <w:lang w:val="en-US"/>
-          </w:rPr>
-          <w:t>doi.org/10.2196</w:t>
-        </w:r>
-      </w:hyperlink>
-      <w:r>
-        <w:rPr>
-          <w:rFonts w:asciiTheme="minorHAnsi" w:hAnsiTheme="minorHAnsi" w:cstheme="minorHAnsi"/>
-          <w:color w:val="000000" w:themeColor="text1"/>
-          <w:sz w:val="22"/>
-          <w:szCs w:val="22"/>
-          <w:lang w:val="en-US"/>
-        </w:rPr>
-        <w:t xml:space="preserve">), led writing of methods and results </w:t>
+          <w:color w:val="000000" w:themeColor="text1"/>
+          <w:sz w:val="22"/>
+          <w:szCs w:val="22"/>
+          <w:lang w:val="en-US"/>
+        </w:rPr>
+      </w:pPr>
+      <w:bookmarkStart w:id="17" w:name="OLE_LINK35"/>
+      <w:bookmarkStart w:id="18" w:name="OLE_LINK36"/>
+      <w:bookmarkStart w:id="19" w:name="OLE_LINK37"/>
+      <w:bookmarkStart w:id="20" w:name="OLE_LINK38"/>
+      <w:bookmarkStart w:id="21" w:name="OLE_LINK39"/>
+      <w:bookmarkStart w:id="22" w:name="OLE_LINK40"/>
+      <w:r>
+        <w:rPr>
+          <w:rFonts w:asciiTheme="minorHAnsi" w:hAnsiTheme="minorHAnsi" w:cstheme="minorHAnsi"/>
+          <w:b/>
+          <w:bCs/>
+          <w:color w:val="000000" w:themeColor="text1"/>
+          <w:lang w:val="en-US"/>
+        </w:rPr>
+        <w:t xml:space="preserve">Statstify </w:t>
+      </w:r>
+      <w:r>
+        <w:rPr>
+          <w:rFonts w:asciiTheme="minorHAnsi" w:hAnsiTheme="minorHAnsi" w:cstheme="minorHAnsi"/>
+          <w:b/>
+          <w:bCs/>
+          <w:color w:val="000000" w:themeColor="text1"/>
+          <w:lang w:val="en-US"/>
+        </w:rPr>
+        <w:tab/>
+        <w:t xml:space="preserve">                                                          </w:t>
+      </w:r>
+      <w:r>
+        <w:rPr>
+          <w:rFonts w:asciiTheme="minorHAnsi" w:hAnsiTheme="minorHAnsi" w:cstheme="minorHAnsi"/>
+          <w:b/>
+          <w:bCs/>
+          <w:color w:val="000000" w:themeColor="text1"/>
+          <w:lang w:val="en-US"/>
+        </w:rPr>
+        <w:t xml:space="preserve">               </w:t>
+      </w:r>
+      <w:r>
+        <w:rPr>
+          <w:rFonts w:asciiTheme="minorHAnsi" w:hAnsiTheme="minorHAnsi" w:cstheme="minorHAnsi"/>
+          <w:b/>
+          <w:bCs/>
+          <w:color w:val="000000" w:themeColor="text1"/>
+          <w:lang w:val="en-US"/>
+        </w:rPr>
+        <w:t xml:space="preserve">                                                                     </w:t>
+      </w:r>
+      <w:r>
+        <w:rPr>
+          <w:rFonts w:asciiTheme="minorHAnsi" w:hAnsiTheme="minorHAnsi" w:cstheme="minorHAnsi"/>
+          <w:b/>
+          <w:bCs/>
+          <w:color w:val="000000" w:themeColor="text1"/>
+          <w:lang w:val="en-US"/>
+        </w:rPr>
+        <w:t xml:space="preserve"> </w:t>
+      </w:r>
+      <w:r>
+        <w:rPr>
+          <w:rFonts w:asciiTheme="minorHAnsi" w:hAnsiTheme="minorHAnsi" w:cstheme="minorHAnsi"/>
+          <w:b/>
+          <w:bCs/>
+          <w:color w:val="000000" w:themeColor="text1"/>
+          <w:lang w:val="en-US"/>
+        </w:rPr>
+        <w:t xml:space="preserve">                </w:t>
+      </w:r>
+      <w:r>
+        <w:rPr>
+          <w:rFonts w:asciiTheme="minorHAnsi" w:hAnsiTheme="minorHAnsi" w:cstheme="minorHAnsi"/>
+          <w:b/>
+          <w:bCs/>
+          <w:color w:val="000000" w:themeColor="text1"/>
+          <w:lang w:val="en-US"/>
+        </w:rPr>
+        <w:t xml:space="preserve">  </w:t>
       </w:r>
     </w:p>
     <w:p>
@@ -4732,279 +4993,33 @@
         </w:tabs>
         <w:rPr>
           <w:rFonts w:asciiTheme="minorHAnsi" w:hAnsiTheme="minorHAnsi" w:cstheme="minorHAnsi"/>
-          <w:b/>
-          <w:bCs/>
-          <w:i/>
-          <w:iCs/>
           <w:color w:val="000000" w:themeColor="text1"/>
           <w:sz w:val="2"/>
           <w:szCs w:val="2"/>
-        </w:rPr>
-      </w:pPr>
+          <w:lang w:val="en-US"/>
+        </w:rPr>
+      </w:pPr>
+      <w:r>
+        <w:rPr>
+          <w:rFonts w:asciiTheme="minorHAnsi" w:hAnsiTheme="minorHAnsi" w:cstheme="minorHAnsi"/>
+          <w:color w:val="000000" w:themeColor="text1"/>
+          <w:sz w:val="22"/>
+          <w:szCs w:val="22"/>
+          <w:lang w:val="en-US"/>
+        </w:rPr>
+        <w:t xml:space="preserve">  </w:t>
+      </w:r>
     </w:p>
-    <w:p>
-      <w:pPr>
-        <w:pStyle w:val="ListParagraph"/>
-        <w:numPr>
-          <w:ilvl w:val="0"/>
-          <w:numId w:val="19"/>
-        </w:numPr>
-        <w:tabs>
-          <w:tab w:val="center" w:pos="5245"/>
-          <w:tab w:val="right" w:pos="11340"/>
-        </w:tabs>
-        <w:rPr>
-          <w:rFonts w:asciiTheme="minorHAnsi" w:hAnsiTheme="minorHAnsi" w:cstheme="minorHAnsi"/>
-          <w:b/>
-          <w:bCs/>
-          <w:i/>
-          <w:iCs/>
-          <w:color w:val="000000" w:themeColor="text1"/>
-          <w:sz w:val="2"/>
-          <w:szCs w:val="2"/>
-        </w:rPr>
-      </w:pPr>
-      <w:bookmarkStart w:id="23" w:name="OLE_LINK33"/>
-      <w:bookmarkStart w:id="24" w:name="OLE_LINK34"/>
-      <w:bookmarkStart w:id="25" w:name="OLE_LINK31"/>
-      <w:bookmarkStart w:id="26" w:name="OLE_LINK32"/>
-      <w:bookmarkEnd w:id="15"/>
-      <w:bookmarkEnd w:id="16"/>
-      <w:bookmarkEnd w:id="21"/>
-      <w:bookmarkEnd w:id="22"/>
-      <w:r>
-        <w:rPr>
-          <w:rFonts w:asciiTheme="minorHAnsi" w:hAnsiTheme="minorHAnsi" w:cstheme="minorHAnsi"/>
-          <w:color w:val="000000" w:themeColor="text1"/>
-          <w:sz w:val="22"/>
-          <w:szCs w:val="22"/>
-          <w:lang w:val="en-US"/>
-        </w:rPr>
-        <w:t xml:space="preserve"> </w:t>
-      </w:r>
-      <w:r>
-        <w:rPr>
-          <w:rFonts w:asciiTheme="minorHAnsi" w:hAnsiTheme="minorHAnsi" w:cstheme="minorHAnsi"/>
-          <w:color w:val="000000" w:themeColor="text1"/>
-          <w:sz w:val="22"/>
-          <w:szCs w:val="22"/>
-          <w:lang w:val="en-US"/>
-        </w:rPr>
-        <w:t>Implemented</w:t>
-      </w:r>
-      <w:r>
-        <w:rPr>
-          <w:rFonts w:asciiTheme="minorHAnsi" w:hAnsiTheme="minorHAnsi" w:cstheme="minorHAnsi"/>
-          <w:color w:val="000000" w:themeColor="text1"/>
-          <w:sz w:val="22"/>
-          <w:szCs w:val="22"/>
-          <w:lang w:val="en-US"/>
-        </w:rPr>
-        <w:t xml:space="preserve"> </w:t>
-      </w:r>
-      <w:r>
-        <w:rPr>
-          <w:rFonts w:asciiTheme="minorHAnsi" w:hAnsiTheme="minorHAnsi" w:cstheme="minorHAnsi"/>
-          <w:color w:val="000000" w:themeColor="text1"/>
-          <w:sz w:val="22"/>
-          <w:szCs w:val="22"/>
-          <w:lang w:val="en-US"/>
-        </w:rPr>
-        <w:t>XGBoost ML algorithm</w:t>
-      </w:r>
-      <w:r>
-        <w:rPr>
-          <w:rFonts w:asciiTheme="minorHAnsi" w:hAnsiTheme="minorHAnsi" w:cstheme="minorHAnsi"/>
-          <w:color w:val="000000" w:themeColor="text1"/>
-          <w:sz w:val="22"/>
-          <w:szCs w:val="22"/>
-          <w:lang w:val="en-US"/>
-        </w:rPr>
-        <w:t xml:space="preserve"> in Python</w:t>
-      </w:r>
-      <w:r>
-        <w:rPr>
-          <w:rFonts w:asciiTheme="minorHAnsi" w:hAnsiTheme="minorHAnsi" w:cstheme="minorHAnsi"/>
-          <w:color w:val="000000" w:themeColor="text1"/>
-          <w:sz w:val="22"/>
-          <w:szCs w:val="22"/>
-          <w:lang w:val="en-US"/>
-        </w:rPr>
-        <w:t xml:space="preserve"> to predict COVID-19 vaccination uptake</w:t>
-      </w:r>
-      <w:r>
-        <w:rPr>
-          <w:rFonts w:asciiTheme="minorHAnsi" w:hAnsiTheme="minorHAnsi" w:cstheme="minorHAnsi"/>
-          <w:color w:val="000000" w:themeColor="text1"/>
-          <w:sz w:val="22"/>
-          <w:szCs w:val="22"/>
-          <w:lang w:val="en-US"/>
-        </w:rPr>
-        <w:t xml:space="preserve"> with 62</w:t>
-      </w:r>
-      <w:r>
-        <w:rPr>
-          <w:rFonts w:asciiTheme="minorHAnsi" w:hAnsiTheme="minorHAnsi" w:cstheme="minorHAnsi"/>
-          <w:color w:val="000000" w:themeColor="text1"/>
-          <w:sz w:val="22"/>
-          <w:szCs w:val="22"/>
-          <w:lang w:val="en-US"/>
-        </w:rPr>
-        <w:t>% test accuracy</w:t>
-      </w:r>
-      <w:r>
-        <w:rPr>
-          <w:rFonts w:asciiTheme="minorHAnsi" w:hAnsiTheme="minorHAnsi" w:cstheme="minorHAnsi"/>
-          <w:color w:val="000000" w:themeColor="text1"/>
-          <w:sz w:val="22"/>
-          <w:szCs w:val="22"/>
-          <w:lang w:val="en-US"/>
-        </w:rPr>
-        <w:t xml:space="preserve"> </w:t>
-      </w:r>
-    </w:p>
-    <w:p>
-      <w:pPr>
-        <w:pStyle w:val="ListParagraph"/>
-        <w:tabs>
-          <w:tab w:val="center" w:pos="5245"/>
-          <w:tab w:val="right" w:pos="11340"/>
-        </w:tabs>
-        <w:ind w:left="113"/>
-        <w:rPr>
-          <w:rFonts w:asciiTheme="minorHAnsi" w:hAnsiTheme="minorHAnsi" w:cstheme="minorHAnsi"/>
-          <w:sz w:val="10"/>
-          <w:szCs w:val="10"/>
-        </w:rPr>
-      </w:pPr>
-    </w:p>
-    <w:p>
-      <w:pPr>
-        <w:tabs>
-          <w:tab w:val="center" w:pos="5245"/>
-          <w:tab w:val="right" w:pos="11340"/>
-        </w:tabs>
-        <w:rPr>
-          <w:rFonts w:asciiTheme="minorHAnsi" w:hAnsiTheme="minorHAnsi" w:cstheme="minorHAnsi"/>
-          <w:color w:val="000000" w:themeColor="text1"/>
-          <w:sz w:val="22"/>
-          <w:szCs w:val="22"/>
-          <w:lang w:val="en-US"/>
-        </w:rPr>
-      </w:pPr>
-      <w:bookmarkStart w:id="27" w:name="OLE_LINK35"/>
-      <w:bookmarkStart w:id="28" w:name="OLE_LINK36"/>
-      <w:bookmarkStart w:id="29" w:name="OLE_LINK37"/>
-      <w:bookmarkStart w:id="30" w:name="OLE_LINK38"/>
-      <w:bookmarkStart w:id="31" w:name="OLE_LINK39"/>
-      <w:bookmarkStart w:id="32" w:name="OLE_LINK40"/>
-      <w:r>
-        <w:rPr>
-          <w:rFonts w:asciiTheme="minorHAnsi" w:hAnsiTheme="minorHAnsi" w:cstheme="minorHAnsi"/>
-          <w:b/>
-          <w:bCs/>
-          <w:color w:val="000000" w:themeColor="text1"/>
-          <w:lang w:val="en-US"/>
-        </w:rPr>
-        <w:t xml:space="preserve">Statstify </w:t>
-      </w:r>
-      <w:r>
-        <w:rPr>
-          <w:rFonts w:asciiTheme="minorHAnsi" w:hAnsiTheme="minorHAnsi" w:cstheme="minorHAnsi"/>
-          <w:b/>
-          <w:bCs/>
-          <w:color w:val="000000" w:themeColor="text1"/>
-          <w:lang w:val="en-US"/>
-        </w:rPr>
-        <w:tab/>
-        <w:t xml:space="preserve">                                                          </w:t>
-      </w:r>
-      <w:r>
-        <w:rPr>
-          <w:rFonts w:asciiTheme="minorHAnsi" w:hAnsiTheme="minorHAnsi" w:cstheme="minorHAnsi"/>
-          <w:b/>
-          <w:bCs/>
-          <w:color w:val="000000" w:themeColor="text1"/>
-          <w:lang w:val="en-US"/>
-        </w:rPr>
-        <w:t xml:space="preserve">               </w:t>
-      </w:r>
-      <w:r>
-        <w:rPr>
-          <w:rFonts w:asciiTheme="minorHAnsi" w:hAnsiTheme="minorHAnsi" w:cstheme="minorHAnsi"/>
-          <w:b/>
-          <w:bCs/>
-          <w:color w:val="000000" w:themeColor="text1"/>
-          <w:lang w:val="en-US"/>
-        </w:rPr>
-        <w:t xml:space="preserve">                                                                     </w:t>
-      </w:r>
-      <w:r>
-        <w:rPr>
-          <w:rFonts w:asciiTheme="minorHAnsi" w:hAnsiTheme="minorHAnsi" w:cstheme="minorHAnsi"/>
-          <w:b/>
-          <w:bCs/>
-          <w:color w:val="000000" w:themeColor="text1"/>
-          <w:lang w:val="en-US"/>
-        </w:rPr>
-        <w:t xml:space="preserve"> </w:t>
-      </w:r>
-      <w:r>
-        <w:rPr>
-          <w:rFonts w:asciiTheme="minorHAnsi" w:hAnsiTheme="minorHAnsi" w:cstheme="minorHAnsi"/>
-          <w:b/>
-          <w:bCs/>
-          <w:color w:val="000000" w:themeColor="text1"/>
-          <w:lang w:val="en-US"/>
-        </w:rPr>
-        <w:t xml:space="preserve">                </w:t>
-      </w:r>
-      <w:r>
-        <w:rPr>
-          <w:rFonts w:asciiTheme="minorHAnsi" w:hAnsiTheme="minorHAnsi" w:cstheme="minorHAnsi"/>
-          <w:b/>
-          <w:bCs/>
-          <w:color w:val="000000" w:themeColor="text1"/>
-          <w:lang w:val="en-US"/>
-        </w:rPr>
-        <w:t xml:space="preserve">  </w:t>
-      </w:r>
-    </w:p>
-    <w:p>
-      <w:pPr>
-        <w:tabs>
-          <w:tab w:val="center" w:pos="5245"/>
-          <w:tab w:val="right" w:pos="11340"/>
-        </w:tabs>
-        <w:rPr>
-          <w:rFonts w:asciiTheme="minorHAnsi" w:hAnsiTheme="minorHAnsi" w:cstheme="minorHAnsi"/>
-          <w:color w:val="000000" w:themeColor="text1"/>
-          <w:sz w:val="2"/>
-          <w:szCs w:val="2"/>
-          <w:lang w:val="en-US"/>
-        </w:rPr>
-      </w:pPr>
-      <w:r>
-        <w:rPr>
-          <w:rFonts w:asciiTheme="minorHAnsi" w:hAnsiTheme="minorHAnsi" w:cstheme="minorHAnsi"/>
-          <w:color w:val="000000" w:themeColor="text1"/>
-          <w:sz w:val="22"/>
-          <w:szCs w:val="22"/>
-          <w:lang w:val="en-US"/>
-        </w:rPr>
-        <w:t xml:space="preserve">  </w:t>
-      </w:r>
-    </w:p>
-    <w:bookmarkEnd w:id="23"/>
-    <w:bookmarkEnd w:id="24"/>
-    <w:bookmarkEnd w:id="25"/>
-    <w:bookmarkEnd w:id="26"/>
-    <w:bookmarkEnd w:id="27"/>
-    <w:bookmarkEnd w:id="28"/>
-    <w:bookmarkEnd w:id="29"/>
-    <w:bookmarkEnd w:id="30"/>
-    <w:bookmarkEnd w:id="31"/>
-    <w:bookmarkEnd w:id="32"/>
+    <w:bookmarkEnd w:id="13"/>
+    <w:bookmarkEnd w:id="14"/>
+    <w:bookmarkEnd w:id="15"/>
+    <w:bookmarkEnd w:id="16"/>
+    <w:bookmarkEnd w:id="17"/>
+    <w:bookmarkEnd w:id="18"/>
+    <w:bookmarkEnd w:id="19"/>
+    <w:bookmarkEnd w:id="20"/>
+    <w:bookmarkEnd w:id="21"/>
+    <w:bookmarkEnd w:id="22"/>
     <w:p>
       <w:pPr>
         <w:pStyle w:val="ListParagraph"/>
@@ -5096,7 +5111,7 @@
           <w:szCs w:val="22"/>
         </w:rPr>
       </w:pPr>
-      <w:bookmarkStart w:id="33" w:name="_Hlk43053980"/>
+      <w:bookmarkStart w:id="23" w:name="_Hlk43053980"/>
       <w:r>
         <w:rPr>
           <w:rFonts w:asciiTheme="minorHAnsi" w:hAnsiTheme="minorHAnsi" w:cstheme="minorHAnsi"/>
@@ -5179,11 +5194,11 @@
         </w:rPr>
         <w:t>Languages:</w:t>
       </w:r>
-      <w:bookmarkStart w:id="34" w:name="OLE_LINK7"/>
-      <w:bookmarkStart w:id="35" w:name="OLE_LINK8"/>
-      <w:bookmarkStart w:id="36" w:name="OLE_LINK5"/>
-      <w:bookmarkStart w:id="37" w:name="OLE_LINK6"/>
-      <w:bookmarkEnd w:id="33"/>
+      <w:bookmarkStart w:id="24" w:name="OLE_LINK7"/>
+      <w:bookmarkStart w:id="25" w:name="OLE_LINK8"/>
+      <w:bookmarkStart w:id="26" w:name="OLE_LINK5"/>
+      <w:bookmarkStart w:id="27" w:name="OLE_LINK6"/>
+      <w:bookmarkEnd w:id="23"/>
       <w:r>
         <w:rPr>
           <w:rFonts w:asciiTheme="minorHAnsi" w:hAnsiTheme="minorHAnsi" w:cstheme="minorHAnsi"/>
@@ -5244,8 +5259,8 @@
         </w:rPr>
         <w:t xml:space="preserve"> </w:t>
       </w:r>
-      <w:bookmarkEnd w:id="34"/>
-      <w:bookmarkEnd w:id="35"/>
+      <w:bookmarkEnd w:id="24"/>
+      <w:bookmarkEnd w:id="25"/>
       <w:r>
         <w:rPr>
           <w:rFonts w:asciiTheme="minorHAnsi" w:hAnsiTheme="minorHAnsi" w:cstheme="minorHAnsi"/>
@@ -5304,8 +5319,8 @@
         </w:rPr>
         <w:t>:</w:t>
       </w:r>
-      <w:bookmarkEnd w:id="36"/>
-      <w:bookmarkEnd w:id="37"/>
+      <w:bookmarkEnd w:id="26"/>
+      <w:bookmarkEnd w:id="27"/>
       <w:r>
         <w:rPr>
           <w:rFonts w:asciiTheme="minorHAnsi" w:hAnsiTheme="minorHAnsi" w:cstheme="minorHAnsi"/>
